--- a/manuscript.docx
+++ b/manuscript.docx
@@ -24,7 +24,13 @@
         <w:pStyle w:val="Heading1"/>
       </w:pPr>
       <w:r>
-        <w:t xml:space="preserve">Computational and Pedagogical Tools for Open Science</w:t>
+        <w:t xml:space="preserve">Computational and Pedagogical Tools for Open Science:</w:t>
+      </w:r>
+      <w:r>
+        <w:br/>
+      </w:r>
+      <w:r>
+        <w:t xml:space="preserve">Commentary on Van Til et al. (2025)</w:t>
       </w:r>
     </w:p>
     <w:p>
@@ -221,7 +227,7 @@
         <w:pStyle w:val="BodyText"/>
       </w:pPr>
       <w:r>
-        <w:t xml:space="preserve">Correspondence concerning this article should be addressed to Jeffrey M. Girard, Department of Psychology, University of Kansas, 1415 Jayhawk Blvd #426, Lawrence, KS 66045, USA, Email:</w:t>
+        <w:t xml:space="preserve">Correspondence concerning this article should be addressed to Jeffrey M. Girard, Department of Psychology, University of Kansas, 1415 Jayhawk Blvd (Room 426), Lawrence, KS 66045, USA, Email:</w:t>
       </w:r>
       <w:r>
         <w:t xml:space="preserve"> </w:t>
@@ -300,7 +306,13 @@
         <w:pStyle w:val="Heading1"/>
       </w:pPr>
       <w:r>
-        <w:t xml:space="preserve">Computational and Pedagogical Tools for Open Science</w:t>
+        <w:t xml:space="preserve">Computational and Pedagogical Tools for Open Science:</w:t>
+      </w:r>
+      <w:r>
+        <w:br/>
+      </w:r>
+      <w:r>
+        <w:t xml:space="preserve">Commentary on Van Til et al. (2025)</w:t>
       </w:r>
     </w:p>
     <w:p>
@@ -316,12 +328,12 @@
       <w:r>
         <w:t xml:space="preserve">Van Til et al. (</w:t>
       </w:r>
-      <w:hyperlink w:anchor="ref-vantil2024Open">
+      <w:hyperlink w:anchor="ref-vantil2025Open">
         <w:r>
           <w:rPr>
             <w:rStyle w:val="Hyperlink"/>
           </w:rPr>
-          <w:t xml:space="preserve">2024</w:t>
+          <w:t xml:space="preserve">2025</w:t>
         </w:r>
       </w:hyperlink>
       <w:r>
@@ -355,12 +367,12 @@
       <w:r>
         <w:t xml:space="preserve">Van Til et al. (</w:t>
       </w:r>
-      <w:hyperlink w:anchor="ref-vantil2024Open">
+      <w:hyperlink w:anchor="ref-vantil2025Open">
         <w:r>
           <w:rPr>
             <w:rStyle w:val="Hyperlink"/>
           </w:rPr>
-          <w:t xml:space="preserve">2024</w:t>
+          <w:t xml:space="preserve">2025</w:t>
         </w:r>
       </w:hyperlink>
       <w:r>
@@ -977,7 +989,7 @@
       </w:r>
     </w:p>
     <w:bookmarkEnd w:id="45"/>
-    <w:bookmarkStart w:id="55" w:name="references"/>
+    <w:bookmarkStart w:id="57" w:name="references"/>
     <w:p>
       <w:pPr>
         <w:pStyle w:val="Heading1"/>
@@ -986,7 +998,7 @@
         <w:t xml:space="preserve">References</w:t>
       </w:r>
     </w:p>
-    <w:bookmarkStart w:id="54" w:name="refs"/>
+    <w:bookmarkStart w:id="56" w:name="refs"/>
     <w:bookmarkStart w:id="46" w:name="ref-chacon2014Pro"/>
     <w:p>
       <w:pPr>
@@ -1147,7 +1159,7 @@
       </w:r>
     </w:p>
     <w:bookmarkEnd w:id="49"/>
-    <w:bookmarkStart w:id="50" w:name="ref-scheidegger2025Quarto"/>
+    <w:bookmarkStart w:id="51" w:name="ref-scheidegger2025Quarto"/>
     <w:p>
       <w:pPr>
         <w:pStyle w:val="Bibliography"/>
@@ -1168,9 +1180,20 @@
       <w:r>
         <w:t xml:space="preserve">. Posit, PBC.</w:t>
       </w:r>
-    </w:p>
-    <w:bookmarkEnd w:id="50"/>
-    <w:bookmarkStart w:id="51" w:name="ref-strand2025Error"/>
+      <w:r>
+        <w:t xml:space="preserve"> </w:t>
+      </w:r>
+      <w:hyperlink r:id="rId50">
+        <w:r>
+          <w:rPr>
+            <w:rStyle w:val="Hyperlink"/>
+          </w:rPr>
+          <w:t xml:space="preserve">https://quarto.org</w:t>
+        </w:r>
+      </w:hyperlink>
+    </w:p>
+    <w:bookmarkEnd w:id="51"/>
+    <w:bookmarkStart w:id="52" w:name="ref-strand2025Error"/>
     <w:p>
       <w:pPr>
         <w:pStyle w:val="Bibliography"/>
@@ -1205,8 +1228,8 @@
         <w:t xml:space="preserve">(2), 416–424.</w:t>
       </w:r>
     </w:p>
-    <w:bookmarkEnd w:id="51"/>
-    <w:bookmarkStart w:id="52" w:name="ref-ushey2025Renv"/>
+    <w:bookmarkEnd w:id="52"/>
+    <w:bookmarkStart w:id="54" w:name="ref-ushey2025Renv"/>
     <w:p>
       <w:pPr>
         <w:pStyle w:val="Bibliography"/>
@@ -1241,15 +1264,26 @@
       <w:r>
         <w:t xml:space="preserve">.</w:t>
       </w:r>
-    </w:p>
-    <w:bookmarkEnd w:id="52"/>
-    <w:bookmarkStart w:id="53" w:name="ref-vantil2024Open"/>
+      <w:r>
+        <w:t xml:space="preserve"> </w:t>
+      </w:r>
+      <w:hyperlink r:id="rId53">
+        <w:r>
+          <w:rPr>
+            <w:rStyle w:val="Hyperlink"/>
+          </w:rPr>
+          <w:t xml:space="preserve">https://rstudio.github.io/renv</w:t>
+        </w:r>
+      </w:hyperlink>
+    </w:p>
+    <w:bookmarkEnd w:id="54"/>
+    <w:bookmarkStart w:id="55" w:name="ref-vantil2025Open"/>
     <w:p>
       <w:pPr>
         <w:pStyle w:val="Bibliography"/>
       </w:pPr>
       <w:r>
-        <w:t xml:space="preserve">Van Til, K., Phillips, N., Du, T., Rose, L., Miller, J., &amp; Lynam, D. (2024). Open science training in</w:t>
+        <w:t xml:space="preserve">Van Til, K., Phillips, N., Du, T., Rose, L., Miller, J., &amp; Lynam, D. (2025). Open science training in</w:t>
       </w:r>
       <w:r>
         <w:t xml:space="preserve"> </w:t>
@@ -1289,9 +1323,9 @@
         <w:t xml:space="preserve">.</w:t>
       </w:r>
     </w:p>
-    <w:bookmarkEnd w:id="53"/>
-    <w:bookmarkEnd w:id="54"/>
     <w:bookmarkEnd w:id="55"/>
+    <w:bookmarkEnd w:id="56"/>
+    <w:bookmarkEnd w:id="57"/>
     <w:sectPr>
       <w:headerReference r:id="rId9" w:type="even"/>
       <w:headerReference r:id="rId11" w:type="default"/>

--- a/manuscript.docx
+++ b/manuscript.docx
@@ -138,7 +138,7 @@
       </w:r>
     </w:p>
     <w:bookmarkEnd w:id="20"/>
-    <w:bookmarkStart w:id="27" w:name="author-note"/>
+    <w:bookmarkStart w:id="28" w:name="author-note"/>
     <w:p>
       <w:pPr>
         <w:pStyle w:val="Heading1"/>
@@ -227,12 +227,34 @@
         <w:pStyle w:val="BodyText"/>
       </w:pPr>
       <w:r>
+        <w:t xml:space="preserve">Supplemental materials are available from</w:t>
+      </w:r>
+      <w:r>
+        <w:t xml:space="preserve"> </w:t>
+      </w:r>
+      <w:hyperlink r:id="rId26">
+        <w:r>
+          <w:rPr>
+            <w:rStyle w:val="Hyperlink"/>
+          </w:rPr>
+          <w:t xml:space="preserve">https://github.com/jmgirard/cps2025</w:t>
+        </w:r>
+      </w:hyperlink>
+      <w:r>
+        <w:t xml:space="preserve">.</w:t>
+      </w:r>
+    </w:p>
+    <w:p>
+      <w:pPr>
+        <w:pStyle w:val="BodyText"/>
+      </w:pPr>
+      <w:r>
         <w:t xml:space="preserve">Correspondence concerning this article should be addressed to Jeffrey M. Girard, Department of Psychology, University of Kansas, 1415 Jayhawk Blvd (Room 426), Lawrence, KS 66045, USA, Email:</w:t>
       </w:r>
       <w:r>
         <w:t xml:space="preserve"> </w:t>
       </w:r>
-      <w:hyperlink r:id="rId26">
+      <w:hyperlink r:id="rId27">
         <w:r>
           <w:rPr>
             <w:rStyle w:val="Hyperlink"/>
@@ -246,8 +268,8 @@
         <w:br w:type="page"/>
       </w:r>
     </w:p>
-    <w:bookmarkEnd w:id="27"/>
-    <w:bookmarkStart w:id="28" w:name="abstract"/>
+    <w:bookmarkEnd w:id="28"/>
+    <w:bookmarkStart w:id="29" w:name="abstract"/>
     <w:p>
       <w:pPr>
         <w:pStyle w:val="Heading1"/>
@@ -280,27 +302,12 @@
       </w:r>
     </w:p>
     <w:p>
-      <w:pPr>
-        <w:pStyle w:val="BodyText"/>
-      </w:pPr>
-      <w:r>
-        <w:rPr>
-          <w:i/>
-          <w:iCs/>
-        </w:rPr>
-        <w:t xml:space="preserve">Word Count</w:t>
-      </w:r>
-      <w:r>
-        <w:t xml:space="preserve">: 2977</w:t>
-      </w:r>
-    </w:p>
-    <w:p>
       <w:r>
         <w:br w:type="page"/>
       </w:r>
     </w:p>
-    <w:bookmarkEnd w:id="28"/>
-    <w:bookmarkStart w:id="29" w:name="firstheader"/>
+    <w:bookmarkEnd w:id="29"/>
+    <w:bookmarkStart w:id="30" w:name="firstheader"/>
     <w:p>
       <w:pPr>
         <w:pStyle w:val="Heading1"/>
@@ -405,8 +412,8 @@
         <w:t xml:space="preserve">Open science is not a panacea, but it offers a powerful path forward if we invest in the infrastructure, training, and culture necessary to support it. What follows reflects on what it means to teach open science in clinical psychology, explores the tools that enable reproducible workflows, and examines the barriers to its implementation.</w:t>
       </w:r>
     </w:p>
-    <w:bookmarkEnd w:id="29"/>
-    <w:bookmarkStart w:id="30" w:name="the-training-students-deserve"/>
+    <w:bookmarkEnd w:id="30"/>
+    <w:bookmarkStart w:id="31" w:name="the-training-students-deserve"/>
     <w:p>
       <w:pPr>
         <w:pStyle w:val="Heading1"/>
@@ -463,8 +470,8 @@
         <w:t xml:space="preserve">This kind of integrated training requires planning and commitment. Open science cannot be relegated to a single lecture or siloed unit; it needs to be woven into research design, measurement, statistics, and writing. It also requires mentorship and modeling. Faculty need not be experts in open science tools to model transparency. Discussing how they document decisions or reflecting openly on project challenges can all serve as powerful signals. When instructors make their reasoning visible, especially in moments of ambiguity, they give students permission to try, iterate, and learn. Transparent research practices are not something students can adopt in isolation. They require supportive structures, peer modeling, and, most of all, instructors who show that rigor and transparency are not abstract ideals, but everyday decisions.</w:t>
       </w:r>
     </w:p>
-    <w:bookmarkEnd w:id="30"/>
-    <w:bookmarkStart w:id="37" w:name="tools-that-empower-transparent-science"/>
+    <w:bookmarkEnd w:id="31"/>
+    <w:bookmarkStart w:id="38" w:name="tools-that-empower-transparent-science"/>
     <w:p>
       <w:pPr>
         <w:pStyle w:val="Heading1"/>
@@ -481,7 +488,7 @@
         <w:t xml:space="preserve">Open science is grounded in values and policies, but it is also sustained by tools and technologies that allow researchers to put those principles into practice. Tools shape behavior, lower (or raise) barriers to entry, and implicitly communicate what kinds of work are expected or legitimate. For graduate students in clinical psychology, the tools they learn to use early on will often become the scaffolding for their scientific careers. Ensuring that those tools support reproducibility, transparency, and reusability is therefore an essential part of research training.</w:t>
       </w:r>
     </w:p>
-    <w:bookmarkStart w:id="31" w:name="code-based-workflows"/>
+    <w:bookmarkStart w:id="32" w:name="code-based-workflows"/>
     <w:p>
       <w:pPr>
         <w:pStyle w:val="Heading2"/>
@@ -526,8 +533,8 @@
         <w:t xml:space="preserve">There is no justifiable scientific reason to withhold analytic code from a published study. While raw data may need to be protected for legal or ethical reasons, the code used to analyze that data is part of the method. Omitting it is equivalent to describing a laboratory procedure vaguely or inaccurately. Yet, despite this, many papers still do not include analysis code, and many students are never taught to think of code as a scientific product in its own right. This gap represents a clear area for curricular reform.</w:t>
       </w:r>
     </w:p>
-    <w:bookmarkEnd w:id="31"/>
-    <w:bookmarkStart w:id="34" w:name="literate-programming"/>
+    <w:bookmarkEnd w:id="32"/>
+    <w:bookmarkStart w:id="35" w:name="literate-programming"/>
     <w:p>
       <w:pPr>
         <w:pStyle w:val="Heading2"/>
@@ -567,7 +574,7 @@
         <w:rPr>
           <w:rStyle w:val="FootnoteReference"/>
         </w:rPr>
-        <w:footnoteReference w:id="32"/>
+        <w:footnoteReference w:id="33"/>
       </w:r>
       <w:r>
         <w:t xml:space="preserve"> </w:t>
@@ -584,8 +591,8 @@
         <w:t xml:space="preserve">In a graduate course, literate programming encourages students to document their thought process, explain decisions, and produce reports that can be rerun at any time. This format works especially well for method assignments, replication projects, and theses. It also reflects how high-quality research is increasingly shared—not just through articles and talks, but through richly documented supplemental materials that promote open science. These same practices prepare students to collaborate on interdisciplinary research teams and open doors to roles beyond academia, including in data science and applied research, where reproducible workflows are essential.</w:t>
       </w:r>
     </w:p>
-    <w:bookmarkEnd w:id="34"/>
-    <w:bookmarkStart w:id="35" w:name="beyond-the-basics"/>
+    <w:bookmarkEnd w:id="35"/>
+    <w:bookmarkStart w:id="36" w:name="beyond-the-basics"/>
     <w:p>
       <w:pPr>
         <w:pStyle w:val="Heading2"/>
@@ -725,8 +732,8 @@
         <w:t xml:space="preserve">. Containerization is especially helpful for sharing complex projects, archiving long-term analyses, or supporting reproducibility in public research outputs. Though more technically demanding, it offers a powerful way to future-proof scientific work.</w:t>
       </w:r>
     </w:p>
-    <w:bookmarkEnd w:id="35"/>
-    <w:bookmarkStart w:id="36" w:name="tools-as-values-in-action"/>
+    <w:bookmarkEnd w:id="36"/>
+    <w:bookmarkStart w:id="37" w:name="tools-as-values-in-action"/>
     <w:p>
       <w:pPr>
         <w:pStyle w:val="Heading2"/>
@@ -751,9 +758,9 @@
         <w:t xml:space="preserve">By teaching these tools explicitly, and modeling their use, graduate programs can help students build workflows that are not only reproducible but also resilient, transferable, and collaborative. In a world where scientific claims are increasingly scrutinized, these capacities are not optional. They are part of what it means to do science well.</w:t>
       </w:r>
     </w:p>
-    <w:bookmarkEnd w:id="36"/>
     <w:bookmarkEnd w:id="37"/>
-    <w:bookmarkStart w:id="42" w:name="barriers-to-implementation"/>
+    <w:bookmarkEnd w:id="38"/>
+    <w:bookmarkStart w:id="43" w:name="barriers-to-implementation"/>
     <w:p>
       <w:pPr>
         <w:pStyle w:val="Heading1"/>
@@ -770,7 +777,7 @@
         <w:t xml:space="preserve">While open science tools have become more powerful and accessible, their integration into graduate training still faces real obstacles. If the benefits are so widely recognized, why haven’t practices like preregistration, reproducible code, and registered reports become standard in clinical psychology programs? The issue is not a lack of awareness or opposition to transparency itself, but rather the practical constraints and competing demands that shape the training environment.</w:t>
       </w:r>
     </w:p>
-    <w:bookmarkStart w:id="38" w:name="the-overload-of-early-graduate-training"/>
+    <w:bookmarkStart w:id="39" w:name="the-overload-of-early-graduate-training"/>
     <w:p>
       <w:pPr>
         <w:pStyle w:val="Heading2"/>
@@ -795,8 +802,8 @@
         <w:t xml:space="preserve">This challenge is not a reason to abandon open science education. But it is a reason to approach it with pedagogical sensitivity. Training must be scaffolded, not just in content but in cognitive demand. Students benefit most when tools are introduced incrementally, in the context of meaningful research questions, and with clear rationale. A template-based preregistration assignment in a methods course is very different from asking a second-year student to submit a registered report for their thesis without prior modeling or feedback.</w:t>
       </w:r>
     </w:p>
-    <w:bookmarkEnd w:id="38"/>
-    <w:bookmarkStart w:id="39" w:name="X6e45c7f9dfcb1bd7c071bb2ad2403309f3a7a42"/>
+    <w:bookmarkEnd w:id="39"/>
+    <w:bookmarkStart w:id="40" w:name="X6e45c7f9dfcb1bd7c071bb2ad2403309f3a7a42"/>
     <w:p>
       <w:pPr>
         <w:pStyle w:val="Heading2"/>
@@ -821,8 +828,8 @@
         <w:t xml:space="preserve">Addressing these constraints will require departmental leadership and collective commitment. Open science cannot rest solely on individual faculty initiative. Programs should offer faculty development resources, encourage team-teaching or co-mentoring across skill sets, and provide ready-made curricular materials that lower the barrier to entry. Faculty need permission and support to evolve alongside the science.</w:t>
       </w:r>
     </w:p>
-    <w:bookmarkEnd w:id="39"/>
-    <w:bookmarkStart w:id="40" w:name="the-messiness-of-real-research"/>
+    <w:bookmarkEnd w:id="40"/>
+    <w:bookmarkStart w:id="41" w:name="the-messiness-of-real-research"/>
     <w:p>
       <w:pPr>
         <w:pStyle w:val="Heading2"/>
@@ -867,8 +874,8 @@
         <w:t xml:space="preserve">The solution is not to abandon preregistration, but to teach it as a flexible tool rather than a rigid requirement. Not every project is a good fit for full preregistration. Replication studies or work that builds on well-established methods and literatures are often well suited to prespecifying hypotheses and analyses. In contrast, a student’s first exploration of a new topic, dataset, or method may be more appropriately framed as exploratory from the outset. Students should understand that deviations from a preregistration are not failures, but opportunities to document learning and refine their reasoning. They should be taught to distinguish clearly between confirmatory and exploratory analyses, to explain changes transparently, and to see preregistration as a tool for clarifying thought, not constraining it. Similarly, registered reports, while powerful, are not appropriate for every project. Their value lies not in universal applicability, but in setting a gold standard for transparency and rigor in studies where hypotheses and analyses can be clearly prespecified.</w:t>
       </w:r>
     </w:p>
-    <w:bookmarkEnd w:id="40"/>
-    <w:bookmarkStart w:id="41" w:name="the-perfectionism-trap"/>
+    <w:bookmarkEnd w:id="41"/>
+    <w:bookmarkStart w:id="42" w:name="the-perfectionism-trap"/>
     <w:p>
       <w:pPr>
         <w:pStyle w:val="Heading2"/>
@@ -917,9 +924,9 @@
         <w:t xml:space="preserve">. Students benefit more from seeing a messy, well-documented workflow than from receiving a polished but opaque one. A culture of openness begins not with mastery, but with modeling vulnerability and growth.</w:t>
       </w:r>
     </w:p>
-    <w:bookmarkEnd w:id="41"/>
     <w:bookmarkEnd w:id="42"/>
-    <w:bookmarkStart w:id="43" w:name="conclusion"/>
+    <w:bookmarkEnd w:id="43"/>
+    <w:bookmarkStart w:id="44" w:name="conclusion"/>
     <w:p>
       <w:pPr>
         <w:pStyle w:val="Heading1"/>
@@ -952,13 +959,31 @@
         <w:t xml:space="preserve">Open science is a practice we choose, repeatedly, in the face of complexity, uncertainty, and time pressure. It is a commitment to doing science in a way that is intelligible to others and accountable to the communities we serve. For clinical psychological science, that commitment is essential, and so is the work of teaching it. Open science education is how that commitment becomes sustainable. The path forward is not about mandating any single tool or template. It is about cultivating a scientific environment in which students and faculty alike feel empowered to clearly communicate what they did, why they did it, and how others can evaluate or build upon it. That kind of culture begins in the classroom, is reinforced through mentorship, and is sustained by institutions that value good science by rewarding transparency, rigor, and process.</w:t>
       </w:r>
     </w:p>
-    <w:bookmarkEnd w:id="43"/>
-    <w:bookmarkStart w:id="44" w:name="author-contributions"/>
+    <w:bookmarkEnd w:id="44"/>
+    <w:bookmarkStart w:id="45" w:name="acknowledgments"/>
     <w:p>
       <w:pPr>
         <w:pStyle w:val="Heading1"/>
       </w:pPr>
       <w:r>
+        <w:t xml:space="preserve">Acknowledgments</w:t>
+      </w:r>
+    </w:p>
+    <w:p>
+      <w:pPr>
+        <w:pStyle w:val="FirstParagraph"/>
+      </w:pPr>
+      <w:r>
+        <w:t xml:space="preserve">This manuscript was written with the assistance of a large language model (ChatGPT 4o). Specifically, the model was used to refine an initial outline created by the author and to assist with iterative revisions aimed at improving clarity and conciseness. The author has independently verified the accuracy, validity, and appropriateness of all substantive content. As with any tool, LLMs may introduce errors or bias, and the author bears sole responsibility for the final text.</w:t>
+      </w:r>
+    </w:p>
+    <w:bookmarkEnd w:id="45"/>
+    <w:bookmarkStart w:id="46" w:name="author-contributions"/>
+    <w:p>
+      <w:pPr>
+        <w:pStyle w:val="Heading1"/>
+      </w:pPr>
+      <w:r>
         <w:t xml:space="preserve">Author Contributions</w:t>
       </w:r>
     </w:p>
@@ -967,11 +992,11 @@
         <w:pStyle w:val="FirstParagraph"/>
       </w:pPr>
       <w:r>
-        <w:t xml:space="preserve">Writing – Original Draft Preparation: J. Girard.</w:t>
-      </w:r>
-    </w:p>
-    <w:bookmarkEnd w:id="44"/>
-    <w:bookmarkStart w:id="45" w:name="conflicts-of-interest"/>
+        <w:t xml:space="preserve">Conceptualization: J. Girard. Writing – Original Draft Preparation: J. Girard.</w:t>
+      </w:r>
+    </w:p>
+    <w:bookmarkEnd w:id="46"/>
+    <w:bookmarkStart w:id="47" w:name="conflicts-of-interest"/>
     <w:p>
       <w:pPr>
         <w:pStyle w:val="Heading1"/>
@@ -988,8 +1013,8 @@
         <w:t xml:space="preserve">The author declares that there were no conflicts of interest with respect to the authorship or the publication of this article.</w:t>
       </w:r>
     </w:p>
-    <w:bookmarkEnd w:id="45"/>
-    <w:bookmarkStart w:id="57" w:name="references"/>
+    <w:bookmarkEnd w:id="47"/>
+    <w:bookmarkStart w:id="59" w:name="references"/>
     <w:p>
       <w:pPr>
         <w:pStyle w:val="Heading1"/>
@@ -998,8 +1023,8 @@
         <w:t xml:space="preserve">References</w:t>
       </w:r>
     </w:p>
-    <w:bookmarkStart w:id="56" w:name="refs"/>
-    <w:bookmarkStart w:id="46" w:name="ref-chacon2014Pro"/>
+    <w:bookmarkStart w:id="58" w:name="refs"/>
+    <w:bookmarkStart w:id="48" w:name="ref-chacon2014Pro"/>
     <w:p>
       <w:pPr>
         <w:pStyle w:val="Bibliography"/>
@@ -1038,8 +1063,8 @@
         <w:t xml:space="preserve">(2nd ed.). Apress.</w:t>
       </w:r>
     </w:p>
-    <w:bookmarkEnd w:id="46"/>
-    <w:bookmarkStart w:id="47" w:name="ref-merkel2014Docker"/>
+    <w:bookmarkEnd w:id="48"/>
+    <w:bookmarkStart w:id="49" w:name="ref-merkel2014Docker"/>
     <w:p>
       <w:pPr>
         <w:pStyle w:val="Bibliography"/>
@@ -1086,8 +1111,8 @@
         <w:t xml:space="preserve">(239), 2.</w:t>
       </w:r>
     </w:p>
-    <w:bookmarkEnd w:id="47"/>
-    <w:bookmarkStart w:id="48" w:name="ref-nosek2019Preregistration"/>
+    <w:bookmarkEnd w:id="49"/>
+    <w:bookmarkStart w:id="50" w:name="ref-nosek2019Preregistration"/>
     <w:p>
       <w:pPr>
         <w:pStyle w:val="Bibliography"/>
@@ -1122,8 +1147,8 @@
         <w:t xml:space="preserve">(10), 815–818.</w:t>
       </w:r>
     </w:p>
-    <w:bookmarkEnd w:id="48"/>
-    <w:bookmarkStart w:id="49" w:name="ref-sandve2013Ten"/>
+    <w:bookmarkEnd w:id="50"/>
+    <w:bookmarkStart w:id="51" w:name="ref-sandve2013Ten"/>
     <w:p>
       <w:pPr>
         <w:pStyle w:val="Bibliography"/>
@@ -1158,8 +1183,8 @@
         <w:t xml:space="preserve">(10), e1003285.</w:t>
       </w:r>
     </w:p>
-    <w:bookmarkEnd w:id="49"/>
-    <w:bookmarkStart w:id="51" w:name="ref-scheidegger2025Quarto"/>
+    <w:bookmarkEnd w:id="51"/>
+    <w:bookmarkStart w:id="53" w:name="ref-scheidegger2025Quarto"/>
     <w:p>
       <w:pPr>
         <w:pStyle w:val="Bibliography"/>
@@ -1183,7 +1208,7 @@
       <w:r>
         <w:t xml:space="preserve"> </w:t>
       </w:r>
-      <w:hyperlink r:id="rId50">
+      <w:hyperlink r:id="rId52">
         <w:r>
           <w:rPr>
             <w:rStyle w:val="Hyperlink"/>
@@ -1192,8 +1217,8 @@
         </w:r>
       </w:hyperlink>
     </w:p>
-    <w:bookmarkEnd w:id="51"/>
-    <w:bookmarkStart w:id="52" w:name="ref-strand2025Error"/>
+    <w:bookmarkEnd w:id="53"/>
+    <w:bookmarkStart w:id="54" w:name="ref-strand2025Error"/>
     <w:p>
       <w:pPr>
         <w:pStyle w:val="Bibliography"/>
@@ -1228,8 +1253,8 @@
         <w:t xml:space="preserve">(2), 416–424.</w:t>
       </w:r>
     </w:p>
-    <w:bookmarkEnd w:id="52"/>
-    <w:bookmarkStart w:id="54" w:name="ref-ushey2025Renv"/>
+    <w:bookmarkEnd w:id="54"/>
+    <w:bookmarkStart w:id="56" w:name="ref-ushey2025Renv"/>
     <w:p>
       <w:pPr>
         <w:pStyle w:val="Bibliography"/>
@@ -1267,7 +1292,7 @@
       <w:r>
         <w:t xml:space="preserve"> </w:t>
       </w:r>
-      <w:hyperlink r:id="rId53">
+      <w:hyperlink r:id="rId55">
         <w:r>
           <w:rPr>
             <w:rStyle w:val="Hyperlink"/>
@@ -1276,8 +1301,8 @@
         </w:r>
       </w:hyperlink>
     </w:p>
-    <w:bookmarkEnd w:id="54"/>
-    <w:bookmarkStart w:id="55" w:name="ref-vantil2025Open"/>
+    <w:bookmarkEnd w:id="56"/>
+    <w:bookmarkStart w:id="57" w:name="ref-vantil2025Open"/>
     <w:p>
       <w:pPr>
         <w:pStyle w:val="Bibliography"/>
@@ -1323,9 +1348,9 @@
         <w:t xml:space="preserve">.</w:t>
       </w:r>
     </w:p>
-    <w:bookmarkEnd w:id="55"/>
-    <w:bookmarkEnd w:id="56"/>
     <w:bookmarkEnd w:id="57"/>
+    <w:bookmarkEnd w:id="58"/>
+    <w:bookmarkEnd w:id="59"/>
     <w:sectPr>
       <w:headerReference r:id="rId9" w:type="even"/>
       <w:headerReference r:id="rId11" w:type="default"/>
@@ -1391,7 +1416,7 @@
       </w:r>
     </w:p>
   </w:footnote>
-  <w:footnote w:id="32">
+  <w:footnote w:id="33">
     <w:p>
       <w:pPr>
         <w:pStyle w:val="FootnoteText"/>
@@ -1411,7 +1436,7 @@
       <w:r>
         <w:t xml:space="preserve"> </w:t>
       </w:r>
-      <w:hyperlink r:id="rId33">
+      <w:hyperlink r:id="rId34">
         <w:r>
           <w:rPr>
             <w:rStyle w:val="Hyperlink"/>

--- a/manuscript.docx
+++ b/manuscript.docx
@@ -992,7 +992,7 @@
         <w:pStyle w:val="FirstParagraph"/>
       </w:pPr>
       <w:r>
-        <w:t xml:space="preserve">Conceptualization: J. Girard. Writing – Original Draft Preparation: J. Girard.</w:t>
+        <w:t xml:space="preserve">Conceptualization: J. Girard; Writing – Original Draft Preparation: J. Girard.</w:t>
       </w:r>
     </w:p>
     <w:bookmarkEnd w:id="46"/>

--- a/manuscript.docx
+++ b/manuscript.docx
@@ -227,7 +227,7 @@
         <w:pStyle w:val="BodyText"/>
       </w:pPr>
       <w:r>
-        <w:t xml:space="preserve">Supplemental materials are available from</w:t>
+        <w:t xml:space="preserve">Supplemental materials are available from:</w:t>
       </w:r>
       <w:r>
         <w:t xml:space="preserve"> </w:t>
@@ -240,9 +240,6 @@
           <w:t xml:space="preserve">https://github.com/jmgirard/cps2025</w:t>
         </w:r>
       </w:hyperlink>
-      <w:r>
-        <w:t xml:space="preserve">.</w:t>
-      </w:r>
     </w:p>
     <w:p>
       <w:pPr>

--- a/manuscript.docx
+++ b/manuscript.docx
@@ -1,6 +1,6 @@
 
 <file path=word/document.xml><?xml version="1.0" encoding="utf-8"?>
-<w:document xmlns:w="http://schemas.openxmlformats.org/wordprocessingml/2006/main" xmlns:m="http://schemas.openxmlformats.org/officeDocument/2006/math" xmlns:r="http://schemas.openxmlformats.org/officeDocument/2006/relationships" xmlns:o="urn:schemas-microsoft-com:office:office" xmlns:v="urn:schemas-microsoft-com:vml" xmlns:w10="urn:schemas-microsoft-com:office:word" xmlns:a="http://schemas.openxmlformats.org/drawingml/2006/main" xmlns:pic="http://schemas.openxmlformats.org/drawingml/2006/picture" xmlns:wp="http://schemas.openxmlformats.org/drawingml/2006/wordprocessingDrawing">
+<w:document xmlns:wpc="http://schemas.microsoft.com/office/word/2010/wordprocessingCanvas" xmlns:cx="http://schemas.microsoft.com/office/drawing/2014/chartex" xmlns:cx1="http://schemas.microsoft.com/office/drawing/2015/9/8/chartex" xmlns:cx2="http://schemas.microsoft.com/office/drawing/2015/10/21/chartex" xmlns:cx3="http://schemas.microsoft.com/office/drawing/2016/5/9/chartex" xmlns:cx4="http://schemas.microsoft.com/office/drawing/2016/5/10/chartex" xmlns:cx5="http://schemas.microsoft.com/office/drawing/2016/5/11/chartex" xmlns:cx6="http://schemas.microsoft.com/office/drawing/2016/5/12/chartex" xmlns:cx7="http://schemas.microsoft.com/office/drawing/2016/5/13/chartex" xmlns:cx8="http://schemas.microsoft.com/office/drawing/2016/5/14/chartex" xmlns:mc="http://schemas.openxmlformats.org/markup-compatibility/2006" xmlns:aink="http://schemas.microsoft.com/office/drawing/2016/ink" xmlns:am3d="http://schemas.microsoft.com/office/drawing/2017/model3d" xmlns:o="urn:schemas-microsoft-com:office:office" xmlns:oel="http://schemas.microsoft.com/office/2019/extlst" xmlns:r="http://schemas.openxmlformats.org/officeDocument/2006/relationships" xmlns:m="http://schemas.openxmlformats.org/officeDocument/2006/math" xmlns:v="urn:schemas-microsoft-com:vml" xmlns:wp14="http://schemas.microsoft.com/office/word/2010/wordprocessingDrawing" xmlns:wp="http://schemas.openxmlformats.org/drawingml/2006/wordprocessingDrawing" xmlns:w10="urn:schemas-microsoft-com:office:word" xmlns:w="http://schemas.openxmlformats.org/wordprocessingml/2006/main" xmlns:w14="http://schemas.microsoft.com/office/word/2010/wordml" xmlns:w15="http://schemas.microsoft.com/office/word/2012/wordml" xmlns:w16cex="http://schemas.microsoft.com/office/word/2018/wordml/cex" xmlns:w16cid="http://schemas.microsoft.com/office/word/2016/wordml/cid" xmlns:w16="http://schemas.microsoft.com/office/word/2018/wordml" xmlns:w16du="http://schemas.microsoft.com/office/word/2023/wordml/word16du" xmlns:w16sdtdh="http://schemas.microsoft.com/office/word/2020/wordml/sdtdatahash" xmlns:w16sdtfl="http://schemas.microsoft.com/office/word/2024/wordml/sdtformatlock" xmlns:w16se="http://schemas.microsoft.com/office/word/2015/wordml/symex" xmlns:wpg="http://schemas.microsoft.com/office/word/2010/wordprocessingGroup" xmlns:wpi="http://schemas.microsoft.com/office/word/2010/wordprocessingInk" xmlns:wne="http://schemas.microsoft.com/office/word/2006/wordml" xmlns:wps="http://schemas.microsoft.com/office/word/2010/wordprocessingShape" mc:Ignorable="w14 w15 w16se w16cid w16 w16cex w16sdtdh w16sdtfl w16du wp14">
   <w:body>
     <w:p>
       <w:pPr>
@@ -18,19 +18,13 @@
         <w:t xml:space="preserve"> </w:t>
       </w:r>
     </w:p>
-    <w:bookmarkStart w:id="20" w:name="title"/>
     <w:p>
       <w:pPr>
         <w:pStyle w:val="Heading1"/>
       </w:pPr>
-      <w:r>
-        <w:t xml:space="preserve">Computational and Pedagogical Tools for Open Science:</w:t>
-      </w:r>
-      <w:r>
-        <w:br/>
-      </w:r>
-      <w:r>
-        <w:t xml:space="preserve">Commentary on Van Til et al. (2025)</w:t>
+      <w:bookmarkStart w:id="0" w:name="title"/>
+      <w:r>
+        <w:t>Building Open Science into Graduate Training in Clinical Psychology</w:t>
       </w:r>
     </w:p>
     <w:p>
@@ -46,7 +40,7 @@
         <w:pStyle w:val="Author"/>
       </w:pPr>
       <w:r>
-        <w:t xml:space="preserve">Jeffrey M. Girard</w:t>
+        <w:t>Jeffrey M. Girard</w:t>
       </w:r>
     </w:p>
     <w:p>
@@ -54,7 +48,7 @@
         <w:pStyle w:val="Author"/>
       </w:pPr>
       <w:r>
-        <w:t xml:space="preserve">Department of Psychology, University of Kansas</w:t>
+        <w:t>Department of Psychology, University of Kansas</w:t>
       </w:r>
     </w:p>
     <w:p>
@@ -129,14 +123,14 @@
         <w:t xml:space="preserve"> </w:t>
       </w:r>
     </w:p>
-    <w:bookmarkEnd w:id="20"/>
-    <w:bookmarkStart w:id="28" w:name="author-note"/>
     <w:p>
       <w:pPr>
         <w:pStyle w:val="Heading1"/>
       </w:pPr>
-      <w:r>
-        <w:t xml:space="preserve">Author Note</w:t>
+      <w:bookmarkStart w:id="1" w:name="author-note"/>
+      <w:bookmarkEnd w:id="0"/>
+      <w:r>
+        <w:t>Author Note</w:t>
       </w:r>
     </w:p>
     <w:p>
@@ -144,35 +138,36 @@
         <w:pStyle w:val="FirstParagraph"/>
       </w:pPr>
       <w:r>
-        <w:t xml:space="preserve">Jeffrey M. Girard</w:t>
-      </w:r>
-      <w:r>
-        <w:t xml:space="preserve"> </w:t>
-      </w:r>
-      <w:bookmarkStart w:id="24" w:name="orchid"/>
-      <w:r>
+        <w:t xml:space="preserve">Jeffrey M. Girard </w:t>
+      </w:r>
+      <w:bookmarkStart w:id="2" w:name="orchid"/>
+      <w:r>
+        <w:rPr>
+          <w:noProof/>
+        </w:rPr>
         <w:drawing>
-          <wp:inline>
+          <wp:inline distT="0" distB="0" distL="0" distR="0" wp14:anchorId="507BBD65" wp14:editId="361DB20B">
             <wp:extent cx="152279" cy="152279"/>
-            <wp:effectExtent b="0" l="0" r="0" t="0"/>
-            <wp:docPr descr="Orcid ID Logo: A green circle with white letters ID" title="" id="22" name="Picture"/>
-            <a:graphic>
+            <wp:effectExtent l="0" t="0" r="0" b="0"/>
+            <wp:docPr id="22" name="Picture" descr="Orcid ID Logo: A green circle with white letters ID"/>
+            <wp:cNvGraphicFramePr/>
+            <a:graphic xmlns:a="http://schemas.openxmlformats.org/drawingml/2006/main">
               <a:graphicData uri="http://schemas.openxmlformats.org/drawingml/2006/picture">
-                <pic:pic>
+                <pic:pic xmlns:pic="http://schemas.openxmlformats.org/drawingml/2006/picture">
                   <pic:nvPicPr>
-                    <pic:cNvPr descr="_extensions/wjschne/apaquarto/ORCID-iD_icon-vector.svg" id="23" name="Picture"/>
+                    <pic:cNvPr id="23" name="Picture" descr="_extensions/wjschne/apaquarto/ORCID-iD_icon-vector.svg"/>
                     <pic:cNvPicPr>
-                      <a:picLocks noChangeArrowheads="1" noChangeAspect="1"/>
+                      <a:picLocks noChangeAspect="1" noChangeArrowheads="1"/>
                     </pic:cNvPicPr>
                   </pic:nvPicPr>
                   <pic:blipFill>
-                    <a:blip>
+                    <a:blip r:embed="rId7">
                       <a:extLst>
                         <a:ext uri="{28A0092B-C50C-407E-A947-70E740481C1C}">
                           <a14:useLocalDpi xmlns:a14="http://schemas.microsoft.com/office/drawing/2010/main" val="0"/>
                         </a:ext>
                         <a:ext uri="{96DAC541-7B7A-43D3-8B79-37D633B846F1}">
-                          <asvg:svgBlip xmlns:asvg="http://schemas.microsoft.com/office/drawing/2016/SVG/main" r:embed="rId21"/>
+                          <asvg:svgBlip xmlns:asvg="http://schemas.microsoft.com/office/drawing/2016/SVG/main" r:embed="rId8"/>
                         </a:ext>
                       </a:extLst>
                     </a:blip>
@@ -201,16 +196,16 @@
           </wp:inline>
         </w:drawing>
       </w:r>
-      <w:bookmarkEnd w:id="24"/>
+      <w:bookmarkEnd w:id="2"/>
       <w:r>
         <w:t xml:space="preserve"> </w:t>
       </w:r>
-      <w:hyperlink r:id="rId25">
+      <w:hyperlink r:id="rId9">
         <w:r>
           <w:rPr>
             <w:rStyle w:val="Hyperlink"/>
           </w:rPr>
-          <w:t xml:space="preserve">https://orcid.org/0000-0002-7359-3746</w:t>
+          <w:t>https://orcid.org/0000-0002-7359-3746</w:t>
         </w:r>
       </w:hyperlink>
     </w:p>
@@ -219,17 +214,14 @@
         <w:pStyle w:val="BodyText"/>
       </w:pPr>
       <w:r>
-        <w:t xml:space="preserve">Supplemental materials are available from:</w:t>
-      </w:r>
-      <w:r>
-        <w:t xml:space="preserve"> </w:t>
-      </w:r>
-      <w:hyperlink r:id="rId26">
+        <w:t xml:space="preserve">Supplemental materials are available from: </w:t>
+      </w:r>
+      <w:hyperlink r:id="rId10">
         <w:r>
           <w:rPr>
             <w:rStyle w:val="Hyperlink"/>
           </w:rPr>
-          <w:t xml:space="preserve">https://github.com/jmgirard/cps2025</w:t>
+          <w:t>https://github.com/jmgirard/cps2025</w:t>
         </w:r>
       </w:hyperlink>
     </w:p>
@@ -238,17 +230,14 @@
         <w:pStyle w:val="BodyText"/>
       </w:pPr>
       <w:r>
-        <w:t xml:space="preserve">Correspondence concerning this article should be addressed to Jeffrey M. Girard, Department of Psychology, University of Kansas, 1415 Jayhawk Blvd (Room 426), Lawrence, KS 66045, USA, Email:</w:t>
-      </w:r>
-      <w:r>
-        <w:t xml:space="preserve"> </w:t>
-      </w:r>
-      <w:hyperlink r:id="rId27">
+        <w:t xml:space="preserve">Correspondence concerning this article should be addressed to Jeffrey M. Girard, Department of Psychology, University of Kansas, 1415 Jayhawk Blvd (Room 426), Lawrence, KS 66045, USA, Email: </w:t>
+      </w:r>
+      <w:hyperlink r:id="rId11">
         <w:r>
           <w:rPr>
             <w:rStyle w:val="Hyperlink"/>
           </w:rPr>
-          <w:t xml:space="preserve">jmgirard@ku.edu</w:t>
+          <w:t>jmgirard@ku.edu</w:t>
         </w:r>
       </w:hyperlink>
     </w:p>
@@ -257,14 +246,15 @@
         <w:br w:type="page"/>
       </w:r>
     </w:p>
-    <w:bookmarkEnd w:id="28"/>
-    <w:bookmarkStart w:id="29" w:name="abstract"/>
     <w:p>
       <w:pPr>
         <w:pStyle w:val="Heading1"/>
       </w:pPr>
-      <w:r>
-        <w:t xml:space="preserve">Abstract</w:t>
+      <w:bookmarkStart w:id="3" w:name="abstract"/>
+      <w:bookmarkEnd w:id="1"/>
+      <w:r>
+        <w:lastRenderedPageBreak/>
+        <w:t>Abstract</w:t>
       </w:r>
     </w:p>
     <w:p>
@@ -272,7 +262,7 @@
         <w:pStyle w:val="AbstractFirstParagraph"/>
       </w:pPr>
       <w:r>
-        <w:t xml:space="preserve">Clinical psychology has lagged in adopting open science practices, despite student interest and widespread recognition of their value. Building on Van Til et al. (2025)’s findings of limited exposure in doctoral training, I argue that transparency requires more than brief exposure; it demands scaffolded, intentional instruction. Integrating preregistration, code sharing, and reproducible workflows early in the curriculum is essential. I describe how computational tools can support this shift, highlight institutional and pedagogical barriers, and call for faculty development and program-level support to ensure open science becomes a shared norm, not just an ideal.</w:t>
+        <w:t>Open science promises greater transparency and rigor, yet clinical psychology has lagged in integrating it into graduate training. This commentary builds on recent evidence that open-science instruction in U.S. programs remains uneven and largely conceptual. I argue that progress requires more than awareness: it depends on pedagogical scaffolding, computational infrastructure, and cultural alignment. Embedding reproducible, code-based workflows, literate programming, and ethical transparency throughout training can make openness both feasible and normative. By treating transparency as a professional competency, supported by open educational resources and institutional incentives, clinical psychology can model how to cultivate a sustainable culture of open science.</w:t>
       </w:r>
     </w:p>
     <w:p>
@@ -284,10 +274,10 @@
           <w:i/>
           <w:iCs/>
         </w:rPr>
-        <w:t xml:space="preserve">Keywords</w:t>
-      </w:r>
-      <w:r>
-        <w:t xml:space="preserve">: commentary, open science, graduate training, research methods</w:t>
+        <w:t>Keywords</w:t>
+      </w:r>
+      <w:r>
+        <w:t>: commentary, open science, graduate training, research methods</w:t>
       </w:r>
     </w:p>
     <w:p>
@@ -295,20 +285,15 @@
         <w:br w:type="page"/>
       </w:r>
     </w:p>
-    <w:bookmarkEnd w:id="29"/>
-    <w:bookmarkStart w:id="30" w:name="firstheader"/>
     <w:p>
       <w:pPr>
         <w:pStyle w:val="Heading1"/>
       </w:pPr>
-      <w:r>
-        <w:t xml:space="preserve">Computational and Pedagogical Tools for Open Science:</w:t>
-      </w:r>
-      <w:r>
-        <w:br/>
-      </w:r>
-      <w:r>
-        <w:t xml:space="preserve">Commentary on Van Til et al. (2025)</w:t>
+      <w:bookmarkStart w:id="4" w:name="firstheader"/>
+      <w:bookmarkEnd w:id="3"/>
+      <w:r>
+        <w:lastRenderedPageBreak/>
+        <w:t>Building Open Science into Graduate Training in Clinical Psychology</w:t>
       </w:r>
     </w:p>
     <w:p>
@@ -316,27 +301,18 @@
         <w:pStyle w:val="FirstParagraph"/>
       </w:pPr>
       <w:r>
-        <w:t xml:space="preserve">Open science offers powerful tools for transparency and rigor, yet clinical psychology has lagged behind other subfields in embedding them in graduate training. Much of this lag reflects distinct headwinds: handling sensitive patient data, coordinating with clinics and IRBs, and teaching in highly individualized settings</w:t>
-      </w:r>
-      <w:r>
-        <w:t xml:space="preserve"> </w:t>
-      </w:r>
-      <w:r>
-        <w:t xml:space="preserve">(</w:t>
+        <w:t>Open science offers powerful tools for transparency and rigor, yet clinical psychology has lagged behind other subfields in embedding them in graduate training. Much of this lag reflects distinct headwinds: handling sensitive patient data, coordinating with clinics and IRBs, and studying rare conditions (</w:t>
       </w:r>
       <w:hyperlink w:anchor="ref-tackett2017">
         <w:r>
           <w:rPr>
             <w:rStyle w:val="Hyperlink"/>
           </w:rPr>
-          <w:t xml:space="preserve">Tackett et al., 2017</w:t>
+          <w:t>Tackett et al., 2017</w:t>
         </w:r>
       </w:hyperlink>
       <w:r>
-        <w:t xml:space="preserve">)</w:t>
-      </w:r>
-      <w:r>
-        <w:t xml:space="preserve">. Still, these factors do not fully explain the gap. Core practices such as preregistration, code sharing, and reproducible workflows can be taught and adopted despite them.</w:t>
+        <w:t>). Still, these factors do not fully explain the gap. Core practices such as preregistration, code sharing, and reproducible workflows can be taught and adopted despite them.</w:t>
       </w:r>
     </w:p>
     <w:p>
@@ -344,30 +320,18 @@
         <w:pStyle w:val="BodyText"/>
       </w:pPr>
       <w:r>
-        <w:t xml:space="preserve">Drawing on syllabus audits and graduate-student surveys,</w:t>
-      </w:r>
-      <w:r>
-        <w:t xml:space="preserve"> </w:t>
-      </w:r>
-      <w:r>
-        <w:t xml:space="preserve">Van Til et al. (</w:t>
+        <w:t>Drawing on syllabus audits and graduate-student surveys, Van Til et al. (</w:t>
       </w:r>
       <w:hyperlink w:anchor="ref-vantilinpress">
         <w:r>
           <w:rPr>
             <w:rStyle w:val="Hyperlink"/>
           </w:rPr>
-          <w:t xml:space="preserve">in press</w:t>
+          <w:t>in press</w:t>
         </w:r>
       </w:hyperlink>
       <w:r>
-        <w:t xml:space="preserve">)</w:t>
-      </w:r>
-      <w:r>
-        <w:t xml:space="preserve"> </w:t>
-      </w:r>
-      <w:r>
-        <w:t xml:space="preserve">document that open-science training is present in some U.S. programs but uneven overall. Readings and occasional assignments appear, yet hands-on opportunities to practice core behaviors are scarce. Students are generally interested, but many remain unfamiliar with practices such as registered reports.</w:t>
+        <w:t>) document that open-science training is present in some U.S. programs but uneven overall. Readings and occasional assignments appear, yet hands-on opportunities to practice core behaviors are scarce. Students are generally interested, but many remain unfamiliar with practices such as registered reports.</w:t>
       </w:r>
     </w:p>
     <w:p>
@@ -375,17 +339,17 @@
         <w:pStyle w:val="BodyText"/>
       </w:pPr>
       <w:r>
-        <w:t xml:space="preserve">Writing as a clinical psychologist with a strong computational focus, I take an opinionated stance: open science will not advance through exposure to principles alone. Graduate programs must provide sustained, scaffolded, and hands-on training that turns open-science ideals into routine habits and integrates modern computational tools. Building on Van Til and colleague’s findings, I argue that progress depends on three interconnected fronts: pedagogical scaffolding, computational infrastructure, and cultural alignment.</w:t>
-      </w:r>
-    </w:p>
-    <w:bookmarkEnd w:id="30"/>
-    <w:bookmarkStart w:id="31" w:name="X23cd80224d65f03edf0317055ef793b590f367b"/>
+        <w:t>Writing as a clinical psychologist with a strong computational focus, I take an opinionated stance: open science will not advance through exposure to principles alone. Graduate programs must provide sustained, scaffolded, and hands-on training that turns open-science ideals into routine habits and integrates modern computational tools. Building on Van Til and colleague’s findings, I argue that progress depends on three interconnected fronts: pedagogical scaffolding, computational infrastructure, and cultural alignment.</w:t>
+      </w:r>
+    </w:p>
     <w:p>
       <w:pPr>
         <w:pStyle w:val="Heading1"/>
       </w:pPr>
-      <w:r>
-        <w:t xml:space="preserve">Building Open Science into Graduate Training</w:t>
+      <w:bookmarkStart w:id="5" w:name="X23cd80224d65f03edf0317055ef793b590f367b"/>
+      <w:bookmarkEnd w:id="4"/>
+      <w:r>
+        <w:t>Building Open Science into Graduate Training</w:t>
       </w:r>
     </w:p>
     <w:p>
@@ -393,41 +357,33 @@
         <w:pStyle w:val="FirstParagraph"/>
       </w:pPr>
       <w:r>
-        <w:t xml:space="preserve">If psychology is to prepare the next generation of scientifically rigorous researchers, open-science principles must be woven into the curriculum from the very beginning of graduate education. The first semester plays a disproportionate role in shaping a student’s identity as a researcher</w:t>
-      </w:r>
-      <w:r>
-        <w:t xml:space="preserve"> </w:t>
-      </w:r>
-      <w:r>
-        <w:t xml:space="preserve">(</w:t>
+        <w:t>If psychology is to prepare the next generation of scientifically rigorous researchers, open-science principles must be woven into the curriculum from the very beginning of graduate education. The first semester plays a disproportionate role in shaping a student’s identity as a researcher (</w:t>
       </w:r>
       <w:hyperlink w:anchor="ref-bruss1993">
         <w:r>
           <w:rPr>
             <w:rStyle w:val="Hyperlink"/>
           </w:rPr>
-          <w:t xml:space="preserve">Bruss &amp; Kopala, 1993</w:t>
+          <w:t>Bruss &amp; Kopala, 1993</w:t>
         </w:r>
       </w:hyperlink>
       <w:r>
-        <w:t xml:space="preserve">;</w:t>
-      </w:r>
-      <w:r>
-        <w:t xml:space="preserve"> </w:t>
+        <w:t xml:space="preserve">; </w:t>
       </w:r>
       <w:hyperlink w:anchor="ref-cruess2015">
         <w:r>
           <w:rPr>
             <w:rStyle w:val="Hyperlink"/>
           </w:rPr>
-          <w:t xml:space="preserve">Cruess et al., 2015</w:t>
+          <w:t>Cruess et al., 2015</w:t>
         </w:r>
       </w:hyperlink>
       <w:r>
-        <w:t xml:space="preserve">)</w:t>
-      </w:r>
-      <w:r>
-        <w:t xml:space="preserve">. Early coursework in methods and statistics not only teaches design and analysis but also transmits the norms that define what counts as rigorous and responsible science. Programs that postpone or marginalize open-science instruction implicitly signal that transparency is peripheral rather than central to good research practice.</w:t>
+        <w:t xml:space="preserve">). Early coursework in methods and </w:t>
+      </w:r>
+      <w:r>
+        <w:lastRenderedPageBreak/>
+        <w:t>statistics not only teaches design and analysis but also transmits the norms that define what counts as rigorous and responsible science. Programs that postpone or marginalize open-science instruction implicitly signal that transparency is peripheral rather than central to good research practice.</w:t>
       </w:r>
     </w:p>
     <w:p>
@@ -435,7 +391,7 @@
         <w:pStyle w:val="BodyText"/>
       </w:pPr>
       <w:r>
-        <w:t xml:space="preserve">An effective approach should scaffold open-science training across the full arc of graduate development. Introductory methods courses can present the rationale for transparency and provide structured preregistration exercises that help students distinguish between exploratory and confirmatory inquiry. Early statistics courses can pair reproducible code with transparent documentation, allowing students to practice the full cycle of analysis, interpretation, and reporting. As students progress, they should apply these skills to projects grounded in their own interests: designing a study, preregistering hypotheses, analyzing original data, and depositing materials in an open repository. By the dissertation stage, students ought to be fluent in core open-research workflows such as preregistration, code and data sharing, and reproducible reporting, while optionally experimenting with registered reports, replication studies, or version-controlled collaboration.</w:t>
+        <w:t>An effective approach should scaffold open-science training across the full arc of graduate development. Introductory methods courses can present the rationale for transparency and provide structured preregistration exercises that help students distinguish between exploratory and confirmatory inquiry. Early statistics courses can pair reproducible code with transparent documentation, allowing students to practice the full cycle of analysis, interpretation, and reporting. As students progress, they should apply these skills to projects grounded in their own interests: designing a study, preregistering hypotheses, analyzing original data, and depositing materials in an open repository. By the dissertation stage, students ought to be fluent in core open-research workflows such as preregistration, code and data sharing, and reproducible reporting, while optionally experimenting with registered reports, replication studies, or version-controlled collaboration.</w:t>
       </w:r>
     </w:p>
     <w:p>
@@ -443,42 +399,22 @@
         <w:pStyle w:val="BodyText"/>
       </w:pPr>
       <w:r>
-        <w:t xml:space="preserve">Because many programs deliver research and statistics training to students from multiple subfields</w:t>
-      </w:r>
-      <w:r>
-        <w:t xml:space="preserve"> </w:t>
-      </w:r>
-      <w:r>
-        <w:t xml:space="preserve">(not solely clinical;</w:t>
-      </w:r>
-      <w:r>
-        <w:t xml:space="preserve"> </w:t>
+        <w:t xml:space="preserve">Because many graduate programs teach methods and statistics across subfields (not just within clinical psychology; </w:t>
       </w:r>
       <w:hyperlink w:anchor="ref-aiken2008">
         <w:r>
           <w:rPr>
             <w:rStyle w:val="Hyperlink"/>
           </w:rPr>
-          <w:t xml:space="preserve">Aiken et al., 2008</w:t>
+          <w:t>Aiken et al., 2008</w:t>
         </w:r>
       </w:hyperlink>
       <w:r>
-        <w:t xml:space="preserve">)</w:t>
-      </w:r>
-      <w:r>
-        <w:t xml:space="preserve">, models of instructional collaboration should be flexible. Pairing quantitative instruction with clinically oriented case examples, guest mini-modules, or joint office hours can capture much of the benefit of</w:t>
-      </w:r>
-      <w:r>
-        <w:t xml:space="preserve"> </w:t>
-      </w:r>
-      <w:r>
-        <w:t xml:space="preserve">“co-teaching”</w:t>
-      </w:r>
-      <w:r>
-        <w:t xml:space="preserve"> </w:t>
-      </w:r>
-      <w:r>
-        <w:t xml:space="preserve">without requiring full, dual-instructor courses. In programs where a dedicated co-taught sequence is feasible, pairing clinical expertise with statistical pedagogy can make open-science practices feel directly relevant to clinical decision-making; where it is not, lighter-weight coordination (e.g., shared assignments or lab meetings that bridge courses and practica) can achieve similar ends.</w:t>
+        <w:t xml:space="preserve">), instructors can collaborate with content-area faculty to ensure students apply open-science tools (e.g., preregistration, reproducible code, transparent reporting) to problems that are relevant to their specific domains. Once students have developed core competencies, instructors can assign occasional exercises using parallel prompts or datasets from different areas (e.g., clinical, social, developmental), all evaluated using shared criteria. To further support transfer across domains, instructors can introduce low-effort connectors such as brief guest visits, interdisciplinary panels, or mini-modules that demonstrate </w:t>
+      </w:r>
+      <w:r>
+        <w:lastRenderedPageBreak/>
+        <w:t>how workflows generalize across fields. This coordinated approach makes open-science practices feel relevant and inclusive without requiring new courses or major scheduling changes.</w:t>
       </w:r>
     </w:p>
     <w:p>
@@ -486,45 +422,29 @@
         <w:pStyle w:val="BodyText"/>
       </w:pPr>
       <w:r>
-        <w:t xml:space="preserve">Adoption also depends on open educational resources</w:t>
-      </w:r>
-      <w:r>
-        <w:t xml:space="preserve"> </w:t>
-      </w:r>
-      <w:r>
-        <w:t xml:space="preserve">(OER;</w:t>
-      </w:r>
-      <w:r>
-        <w:t xml:space="preserve"> </w:t>
+        <w:t>Adoption also depends on open educational resources (OER) that lower preparation costs and standardize quality. Reusable, creative-commons-licensed syllabi, textbooks, assignment templates (e.g., preregistration exercises, cose-based lab reports), exemplar repositories with de-identified or synthetic data, and instructor guides can make it far easier for time-limited faculty to integrate open-science content (</w:t>
+      </w:r>
+      <w:hyperlink w:anchor="ref-mondal2025">
+        <w:r>
+          <w:rPr>
+            <w:rStyle w:val="Hyperlink"/>
+          </w:rPr>
+          <w:t>Mondal, 2025</w:t>
+        </w:r>
+      </w:hyperlink>
+      <w:r>
+        <w:t xml:space="preserve">; </w:t>
       </w:r>
       <w:hyperlink w:anchor="ref-wiley2014">
         <w:r>
           <w:rPr>
             <w:rStyle w:val="Hyperlink"/>
           </w:rPr>
-          <w:t xml:space="preserve">Wiley et al., 2014</w:t>
+          <w:t>Wiley et al., 2014</w:t>
         </w:r>
       </w:hyperlink>
       <w:r>
-        <w:t xml:space="preserve">)</w:t>
-      </w:r>
-      <w:r>
-        <w:t xml:space="preserve"> </w:t>
-      </w:r>
-      <w:r>
-        <w:t xml:space="preserve">that lower preparation costs and standardize quality. Reusable, CC-licensed syllabi, assignment templates (e.g., preregistration exercises, cose-based lab reports), exemplar repositories with de-identified or synthetic data, and instructor guides can make it far easier for time-limited faculty to integrate open-science content. Scientific organizations and disciplinary societies are well positioned to underwrite and curate these materials (e.g., competitive micro-grants for OER development, peer-reviewed teaching portals, or</w:t>
-      </w:r>
-      <w:r>
-        <w:t xml:space="preserve"> </w:t>
-      </w:r>
-      <w:r>
-        <w:t xml:space="preserve">“starter kits”</w:t>
-      </w:r>
-      <w:r>
-        <w:t xml:space="preserve"> </w:t>
-      </w:r>
-      <w:r>
-        <w:t xml:space="preserve">aligned to accreditation competencies). Department-level incentives (e.g., recognizing OER creation as scholarly contribution, providing small teaching fellowships for graduate assistants to localize materials) further increase the odds of durable adoption.</w:t>
+        <w:t>). Scientific organizations and disciplinary societies are well positioned to underwrite and curate these materials (e.g., competitive micro-grants for OER development, peer-reviewed teaching portals, or “starter kits” aligned to accreditation competencies). Department-level incentives (e.g., recognizing OER creation as scholarly contribution, providing small teaching fellowships for graduate assistants to localize materials) further increase the odds of durable adoption.</w:t>
       </w:r>
     </w:p>
     <w:p>
@@ -532,17 +452,37 @@
         <w:pStyle w:val="BodyText"/>
       </w:pPr>
       <w:r>
-        <w:t xml:space="preserve">Of course, this scaffolding must be realistic about the demands on both students and faculty. First-year students already face steep learning curves in statistics, research design, and clinical work. Adding open-science expectations without sufficient structure risks overwhelming rather than empowering them. Likewise, many instructors support transparency in principle but lack the time, training, or institutional backing to redesign courses and assignments. Addressing these challenges means providing pedagogical supports, not lowering expectations: template-based preregistrations, staged code assignments, co-taught modules that pair statistical and clinical expertise, and faculty development resources that make curricular change feasible. In short, scaffolding must apply not only to students’ learning but to instructors’ adoption of new practices. Embedding transparency in graduate education therefore depends on both sound pedagogy and the technical infrastructure that makes open practices practical and sustainable.</w:t>
-      </w:r>
-    </w:p>
-    <w:bookmarkEnd w:id="31"/>
-    <w:bookmarkStart w:id="37" w:name="X1e7afefe68773f5191710c1f686164952884e97"/>
+        <w:t>Of course, this scaffolding must be realistic about the demands on both students and faculty. First-year students already face heavy demands in learning statistics, research design, and clinical work. Adding open-science expectations without sufficient structure risks overwhelming rather than empowering them. Likewise, many instructors support transparency in principle but lack the time, training, or institutional backing to redesign courses and assignments. Addressing these challenges means providing pedagogical supports, not lowering expectations: template-based preregistrations, staged code assignments, workshops on advanced topics, and faculty development resources that make curricular change feasible.</w:t>
+      </w:r>
+    </w:p>
+    <w:p>
+      <w:pPr>
+        <w:pStyle w:val="BodyText"/>
+      </w:pPr>
+      <w:r>
+        <w:t xml:space="preserve">Departments can further reduce barriers by offering quick-start guides for OSF/Git/GitHub, curated repositories of reusable assignments, and short peer-teaching circles or office hours where faculty troubleshoot together. Naming an “open-science lead” (or small </w:t>
+      </w:r>
+      <w:r>
+        <w:lastRenderedPageBreak/>
+        <w:t>working group) to coordinate resources, host demos, and maintain internal documentation helps normalize transparency as shared, sustainable practice.</w:t>
+      </w:r>
+    </w:p>
+    <w:p>
+      <w:pPr>
+        <w:pStyle w:val="BodyText"/>
+      </w:pPr>
+      <w:r>
+        <w:t>Small, tangible incentives also matter—micro-grants, summer stipends, targeted TA support, or one-time course releases for substantial redesigns—paired with recognition of OER and reproducible teaching artifacts in annual reviews and promotion criteria. In short, scaffolding must apply not only to students’ learning but to instructors’ adoption of new practices. Embedding transparency in graduate education therefore depends on both sound pedagogy and the technical infrastructure that makes open practices practical and valued.</w:t>
+      </w:r>
+    </w:p>
     <w:p>
       <w:pPr>
         <w:pStyle w:val="Heading1"/>
       </w:pPr>
-      <w:r>
-        <w:t xml:space="preserve">Tools and Workflows that Empower Transparency</w:t>
+      <w:bookmarkStart w:id="6" w:name="X1e7afefe68773f5191710c1f686164952884e97"/>
+      <w:bookmarkEnd w:id="5"/>
+      <w:r>
+        <w:t>Tools and Workflows that Empower Transparency</w:t>
       </w:r>
     </w:p>
     <w:p>
@@ -550,16 +490,16 @@
         <w:pStyle w:val="FirstParagraph"/>
       </w:pPr>
       <w:r>
-        <w:t xml:space="preserve">Open science is grounded in values and policies, but it is sustained by tools and technologies that make those values actionable. The tools students learn early on often become the scaffolding for their scientific careers; ensuring they support reproducibility, transparency, and collaboration is therefore essential.</w:t>
-      </w:r>
-    </w:p>
-    <w:bookmarkStart w:id="32" w:name="code-based-workflows"/>
+        <w:t>Open science is grounded in values and policies, but it is sustained by tools and technologies that make those values actionable. The tools students learn early on often become the scaffolding for their scientific careers; ensuring they support reproducibility, transparency, and collaboration is therefore essential.</w:t>
+      </w:r>
+    </w:p>
     <w:p>
       <w:pPr>
         <w:pStyle w:val="Heading2"/>
       </w:pPr>
-      <w:r>
-        <w:t xml:space="preserve">Code-Based Workflows</w:t>
+      <w:bookmarkStart w:id="7" w:name="code-based-workflows"/>
+      <w:r>
+        <w:t>Code-Based Workflows</w:t>
       </w:r>
     </w:p>
     <w:p>
@@ -567,27 +507,18 @@
         <w:pStyle w:val="FirstParagraph"/>
       </w:pPr>
       <w:r>
-        <w:t xml:space="preserve">Perhaps the most transformative shift in recent research practice has been the move from costly, point-and-click statistical software to open-source, code-based workflows. Whether students use R, Python, or another programming language, writing and documenting analytic scripts fosters a level of transparency and reproducibility that manual workflows cannot match. Analyses encoded in readable, versioned scripts can be reviewed, rerun, and built upon by others. The analysis itself becomes an object of scientific discourse, not a black box</w:t>
-      </w:r>
-      <w:r>
-        <w:t xml:space="preserve"> </w:t>
-      </w:r>
-      <w:r>
-        <w:t xml:space="preserve">(</w:t>
+        <w:t>Perhaps the most transformative shift in recent research practice has been the move from costly, point-and-click statistical software to open-source, code-based workflows. Whether students use R, Python, or another programming language, writing and documenting analytic scripts fosters a level of transparency and reproducibility that manual workflows cannot match. Analyses encoded in readable, versioned scripts can be reviewed, rerun, and built upon by others. The analysis itself becomes an object of scientific discourse, not a black box (</w:t>
       </w:r>
       <w:hyperlink w:anchor="ref-sandve2013">
         <w:r>
           <w:rPr>
             <w:rStyle w:val="Hyperlink"/>
           </w:rPr>
-          <w:t xml:space="preserve">Sandve et al., 2013</w:t>
+          <w:t>Sandve et al., 2013</w:t>
         </w:r>
       </w:hyperlink>
       <w:r>
-        <w:t xml:space="preserve">)</w:t>
-      </w:r>
-      <w:r>
-        <w:t xml:space="preserve">.</w:t>
+        <w:t>).</w:t>
       </w:r>
     </w:p>
     <w:p>
@@ -595,17 +526,29 @@
         <w:pStyle w:val="BodyText"/>
       </w:pPr>
       <w:r>
-        <w:t xml:space="preserve">There is no justifiable scientific reason to withhold analytic code from a published study. While data may need protection, code is part of the method. Yet many students are never taught to view code as a scientific product. This gap represents a clear target for curricular reform.</w:t>
-      </w:r>
-    </w:p>
-    <w:bookmarkEnd w:id="32"/>
-    <w:bookmarkStart w:id="34" w:name="literate-programming"/>
+        <w:t xml:space="preserve">Some point-and-click tools can export “syntax” or logs of the steps taken. This is better than nothing and can aid transparency, but exported syntax is often incomplete, hard to reuse, </w:t>
+      </w:r>
+      <w:r>
+        <w:lastRenderedPageBreak/>
+        <w:t>and brittle across software versions. In contrast, fully code-based workflows produce clear, shareable scripts that plug into later practices we describe (e.g., keeping a clean history of changes and packaging the computational environment) making verification, collaboration, and long-term reuse more reliable.</w:t>
+      </w:r>
+    </w:p>
+    <w:p>
+      <w:pPr>
+        <w:pStyle w:val="BodyText"/>
+      </w:pPr>
+      <w:r>
+        <w:t>There is no justifiable scientific reason to withhold analytic code from a published study. While data may need protection (e.g., for legal or ethical reasons), code is part of the method. Yet many students are never taught to view code as a scientific product. This gap represents a clear target for curricular reform.</w:t>
+      </w:r>
+    </w:p>
     <w:p>
       <w:pPr>
         <w:pStyle w:val="Heading2"/>
       </w:pPr>
-      <w:r>
-        <w:t xml:space="preserve">Literate Programming</w:t>
+      <w:bookmarkStart w:id="8" w:name="literate-programming"/>
+      <w:bookmarkEnd w:id="7"/>
+      <w:r>
+        <w:t>Literate Programming</w:t>
       </w:r>
     </w:p>
     <w:p>
@@ -613,33 +556,24 @@
         <w:pStyle w:val="FirstParagraph"/>
       </w:pPr>
       <w:r>
-        <w:t xml:space="preserve">Literate programming treats code and narrative text as equally important parts of scientific communication. Tools like Quarto, an open-source publishing system, allow researchers to seamlessly combine text, code, and output (figures, tables, diagnostics) in one document</w:t>
-      </w:r>
-      <w:r>
-        <w:t xml:space="preserve"> </w:t>
-      </w:r>
-      <w:r>
-        <w:t xml:space="preserve">(</w:t>
+        <w:t>Literate programming treats code and narrative text as equally important parts of scientific communication. Tools like Quarto, an open-source publishing system, allow researchers to seamlessly combine text, code, and output (figures, tables, diagnostics) in one document (</w:t>
       </w:r>
       <w:hyperlink w:anchor="ref-scheidegger2025">
         <w:r>
           <w:rPr>
             <w:rStyle w:val="Hyperlink"/>
           </w:rPr>
-          <w:t xml:space="preserve">Scheidegger et al., 2025</w:t>
+          <w:t>Scheidegger et al., 2025</w:t>
         </w:r>
       </w:hyperlink>
       <w:r>
-        <w:t xml:space="preserve">)</w:t>
-      </w:r>
-      <w:r>
-        <w:t xml:space="preserve">. Quarto supports citations, equations, and cross-references, producing reports, slides, websites, or manuscripts that are fully reproducible.</w:t>
+        <w:t>). Quarto supports citations, equations, and cross-references, producing reports, slides, websites, or manuscripts that are fully reproducible.</w:t>
       </w:r>
       <w:r>
         <w:rPr>
           <w:rStyle w:val="FootnoteReference"/>
         </w:rPr>
-        <w:footnoteReference w:id="33"/>
+        <w:footnoteReference w:id="1"/>
       </w:r>
     </w:p>
     <w:p>
@@ -647,17 +581,21 @@
         <w:pStyle w:val="BodyText"/>
       </w:pPr>
       <w:r>
-        <w:t xml:space="preserve">In graduate courses, literate programming encourages students to document their reasoning, explain decisions, and produce reports that can be rerun at any time. This approach is ideal for methods assignments, replication projects, and theses. It also reflects how high-quality research is increasingly disseminated—not just through articles but through richly documented supplements that promote transparency and cumulative science. These same practices prepare students to collaborate on interdisciplinary research teams and open doors to roles beyond academia, including in data science and applied research, where reproducible workflows are essential.</w:t>
-      </w:r>
-    </w:p>
-    <w:bookmarkEnd w:id="34"/>
-    <w:bookmarkStart w:id="35" w:name="beyond-the-basics"/>
+        <w:t xml:space="preserve">In graduate courses, literate programming encourages students to document their reasoning, explain decisions, and produce reports that can be rerun at any time. This approach is ideal for methods assignments, replication projects, and theses. It also reflects how high-quality research is increasingly disseminated—not just through manuscripts but through richly documented supplemental materials that promote transparency and cumulative science. These same practices prepare students to collaborate on interdisciplinary research teams and open doors </w:t>
+      </w:r>
+      <w:r>
+        <w:lastRenderedPageBreak/>
+        <w:t>to roles beyond academia, including in data science and applied research, where reproducible workflows are essential.</w:t>
+      </w:r>
+    </w:p>
     <w:p>
       <w:pPr>
         <w:pStyle w:val="Heading2"/>
       </w:pPr>
-      <w:r>
-        <w:t xml:space="preserve">Beyond the Basics</w:t>
+      <w:bookmarkStart w:id="9" w:name="beyond-the-basics"/>
+      <w:bookmarkEnd w:id="8"/>
+      <w:r>
+        <w:t>Beyond the Basics</w:t>
       </w:r>
     </w:p>
     <w:p>
@@ -665,145 +603,106 @@
         <w:pStyle w:val="FirstParagraph"/>
       </w:pPr>
       <w:r>
-        <w:t xml:space="preserve">While more advanced, three computational frameworks further enhance transparency and reproducibility.</w:t>
-      </w:r>
-      <w:r>
-        <w:t xml:space="preserve"> </w:t>
-      </w:r>
-      <w:r>
-        <w:rPr>
-          <w:i/>
-          <w:iCs/>
-        </w:rPr>
-        <w:t xml:space="preserve">Version control</w:t>
-      </w:r>
-      <w:r>
-        <w:t xml:space="preserve"> </w:t>
-      </w:r>
-      <w:r>
-        <w:t xml:space="preserve">(e.g., Git, GitHub) saves timestamped snapshots of your code and writing as you work, so you can see what changed and restore earlier versions when needed</w:t>
-      </w:r>
-      <w:r>
-        <w:t xml:space="preserve"> </w:t>
-      </w:r>
-      <w:r>
-        <w:t xml:space="preserve">(</w:t>
+        <w:t xml:space="preserve">While more advanced, two computational frameworks further enhance transparency and reproducibility. </w:t>
+      </w:r>
+      <w:r>
+        <w:rPr>
+          <w:b/>
+          <w:bCs/>
+        </w:rPr>
+        <w:t>Version control</w:t>
+      </w:r>
+      <w:r>
+        <w:t xml:space="preserve"> helps you keep a running history of your work so you can see what changed, undo mistakes, and work with others without overwriting each other. Today, Git is the standard tool for version control, and services like GitHub and GitLab make it easy to store projects online (either publicly or privately) and to share them with collaborators (</w:t>
+      </w:r>
+      <w:hyperlink w:anchor="ref-bryan2016">
+        <w:r>
+          <w:rPr>
+            <w:rStyle w:val="Hyperlink"/>
+          </w:rPr>
+          <w:t>Bryan, 2016</w:t>
+        </w:r>
+      </w:hyperlink>
+      <w:r>
+        <w:t xml:space="preserve">; </w:t>
       </w:r>
       <w:hyperlink w:anchor="ref-chacon2014">
         <w:r>
           <w:rPr>
             <w:rStyle w:val="Hyperlink"/>
           </w:rPr>
-          <w:t xml:space="preserve">Chacon &amp; Straub, 2014</w:t>
+          <w:t>Chacon &amp; Straub, 2014</w:t>
         </w:r>
       </w:hyperlink>
       <w:r>
-        <w:t xml:space="preserve">)</w:t>
-      </w:r>
-      <w:r>
-        <w:t xml:space="preserve">. It also lets multiple people collaborate without overwriting one another, creating a clear, shareable history that supports open review and transparency. GitHub can also host simple, version-controlled websites for free, making the creation of a personal researcher site an excellent student project.</w:t>
+        <w:t>). Using version control builds accountability and clarity: anyone can trace what was done and when. As a practical student project, publishing a basic researcher website built with Quarto and hosted for free on GitHub introduces versioned, public-facing scholarship in a low-stakes, hands-on way.</w:t>
       </w:r>
     </w:p>
     <w:p>
       <w:pPr>
         <w:pStyle w:val="BodyText"/>
       </w:pPr>
+      <w:r>
+        <w:rPr>
+          <w:b/>
+          <w:bCs/>
+        </w:rPr>
+        <w:t>Environment management</w:t>
+      </w:r>
+      <w:r>
+        <w:t xml:space="preserve"> aims to make the same code run the same way anywhere by reproducing the software environment (i.e., operating system, system libraries, programming-language version, and packages). Tools like R’s </w:t>
+      </w:r>
       <w:r>
         <w:rPr>
           <w:i/>
           <w:iCs/>
         </w:rPr>
-        <w:t xml:space="preserve">Dependency management</w:t>
-      </w:r>
-      <w:r>
-        <w:t xml:space="preserve"> </w:t>
-      </w:r>
-      <w:r>
-        <w:t xml:space="preserve">(e.g., renv in R) snapshots the exact package versions used in an analysis and restores them on another machine, preventing</w:t>
-      </w:r>
-      <w:r>
-        <w:t xml:space="preserve"> </w:t>
-      </w:r>
-      <w:r>
-        <w:t xml:space="preserve">“it worked last year”</w:t>
-      </w:r>
-      <w:r>
-        <w:t xml:space="preserve"> </w:t>
-      </w:r>
-      <w:r>
-        <w:t xml:space="preserve">failures when updates break code</w:t>
-      </w:r>
-      <w:r>
-        <w:t xml:space="preserve"> </w:t>
-      </w:r>
-      <w:r>
-        <w:t xml:space="preserve">(</w:t>
-      </w:r>
-      <w:hyperlink w:anchor="ref-ushey2025">
+        <w:t>renv</w:t>
+      </w:r>
+      <w:r>
+        <w:t xml:space="preserve"> and Python’s </w:t>
+      </w:r>
+      <w:r>
+        <w:rPr>
+          <w:i/>
+          <w:iCs/>
+        </w:rPr>
+        <w:t>virtualenv</w:t>
+      </w:r>
+      <w:r>
+        <w:t xml:space="preserve"> record and restore the exact package versions used and, for even more reliability, other tools can create a self-contained copy of the entire environment. For R users, </w:t>
+      </w:r>
+      <w:r>
+        <w:rPr>
+          <w:i/>
+          <w:iCs/>
+        </w:rPr>
+        <w:t>rang</w:t>
+      </w:r>
+      <w:r>
+        <w:t xml:space="preserve"> (</w:t>
+      </w:r>
+      <w:hyperlink w:anchor="ref-chan2023">
         <w:r>
           <w:rPr>
             <w:rStyle w:val="Hyperlink"/>
           </w:rPr>
-          <w:t xml:space="preserve">Ushey &amp; Wickham, 2025</w:t>
+          <w:t>Chan &amp; Schoch, 2023</w:t>
         </w:r>
       </w:hyperlink>
       <w:r>
-        <w:t xml:space="preserve">)</w:t>
-      </w:r>
-      <w:r>
-        <w:t xml:space="preserve">. By pinning versions and documenting the software state, readers can rerun analyses under the same conditions, strengthening reproducibility.</w:t>
-      </w:r>
-    </w:p>
-    <w:p>
-      <w:pPr>
-        <w:pStyle w:val="BodyText"/>
-      </w:pPr>
-      <w:r>
-        <w:rPr>
-          <w:i/>
-          <w:iCs/>
-        </w:rPr>
-        <w:t xml:space="preserve">Containerization tools</w:t>
-      </w:r>
-      <w:r>
-        <w:t xml:space="preserve"> </w:t>
-      </w:r>
-      <w:r>
-        <w:t xml:space="preserve">(e.g., Docker) encapsulate the entire computational environment—operating system, dependencies, packages, and code—into a portable image that runs identically across systems</w:t>
-      </w:r>
-      <w:r>
-        <w:t xml:space="preserve"> </w:t>
-      </w:r>
-      <w:r>
-        <w:t xml:space="preserve">(</w:t>
-      </w:r>
-      <w:hyperlink w:anchor="ref-boettiger2017">
-        <w:r>
-          <w:rPr>
-            <w:rStyle w:val="Hyperlink"/>
-          </w:rPr>
-          <w:t xml:space="preserve">Boettiger &amp; Eddelbuettel, 2017</w:t>
-        </w:r>
-      </w:hyperlink>
-      <w:r>
-        <w:t xml:space="preserve">;</w:t>
-      </w:r>
-      <w:r>
-        <w:t xml:space="preserve"> </w:t>
+        <w:t>) makes it straightforward to build such copies with Docker (</w:t>
       </w:r>
       <w:hyperlink w:anchor="ref-merkel2014">
         <w:r>
           <w:rPr>
             <w:rStyle w:val="Hyperlink"/>
           </w:rPr>
-          <w:t xml:space="preserve">Merkel, 2014</w:t>
+          <w:t>Merkel, 2014</w:t>
         </w:r>
       </w:hyperlink>
       <w:r>
-        <w:t xml:space="preserve">)</w:t>
-      </w:r>
-      <w:r>
-        <w:t xml:space="preserve">. Containers make complex pipelines shareable and archivable (e.g., alongside a manuscript or preregistration), enabling exact re-execution years later and supporting rigorous replication and extension.</w:t>
+        <w:t>), locking the operating system, R version, and packages to known snapshots. Packaging the environment with the project (e.g., alongside a manuscript or preregistration) makes complex work easier to share, rerun, and verify years later, strengthening replication and extension.</w:t>
       </w:r>
     </w:p>
     <w:p>
@@ -811,17 +710,18 @@
         <w:pStyle w:val="BodyText"/>
       </w:pPr>
       <w:r>
-        <w:t xml:space="preserve">Though more technical, these methods future-proof scientific work and are increasingly vital for interdisciplinary and collaborative projects.</w:t>
-      </w:r>
-    </w:p>
-    <w:bookmarkEnd w:id="35"/>
-    <w:bookmarkStart w:id="36" w:name="tools-as-values-in-action"/>
+        <w:t>Though more technical, these methods future-proof scientific work and are increasingly vital for interdisciplinary and collaborative projects.</w:t>
+      </w:r>
+    </w:p>
     <w:p>
       <w:pPr>
         <w:pStyle w:val="Heading2"/>
       </w:pPr>
-      <w:r>
-        <w:t xml:space="preserve">Tools as Values in Action</w:t>
+      <w:bookmarkStart w:id="10" w:name="tools-as-values-in-action"/>
+      <w:bookmarkEnd w:id="9"/>
+      <w:r>
+        <w:lastRenderedPageBreak/>
+        <w:t>Tools as Values in Action</w:t>
       </w:r>
     </w:p>
     <w:p>
@@ -829,7 +729,18 @@
         <w:pStyle w:val="FirstParagraph"/>
       </w:pPr>
       <w:r>
-        <w:t xml:space="preserve">These tools do more than ensure technical accuracy—they teach a way of thinking. Code-based workflows, literature programming, and environment management foster habits of documentation, foresight, and humility. They signal that science is not only about reaching results but about making the process intelligible and reviewable. By teaching these tools explicitly and modeling their use, programs can help students build workflows that are not only reproducible but also resilient and collaborative. In a world where scientific claims face growing scrutiny, these capacities are not optional; they are part of what it means to do science well.</w:t>
+        <w:t>These tools do more than ensure technical accuracy—they teach a way of thinking. Code-based workflows, literature programming, and environment management foster habits of documentation, foresight, and humility (</w:t>
+      </w:r>
+      <w:hyperlink w:anchor="tbl-tools">
+        <w:r>
+          <w:rPr>
+            <w:rStyle w:val="Hyperlink"/>
+          </w:rPr>
+          <w:t>Table 1</w:t>
+        </w:r>
+      </w:hyperlink>
+      <w:r>
+        <w:t>). They signal that science is not only about reaching results but about making the process intelligible and reviewable. By teaching these tools explicitly and modeling their use, programs can help students build workflows that are not only reproducible but also resilient and collaborative. In a world where scientific claims face growing scrutiny, these capacities are not optional; they are part of what it means to do science well.</w:t>
       </w:r>
     </w:p>
     <w:p>
@@ -837,18 +748,35 @@
         <w:pStyle w:val="BodyText"/>
       </w:pPr>
       <w:r>
-        <w:t xml:space="preserve">Yet even the best tools cannot overcome the ethical, institutional, and cultural barriers that shape how openness is practiced. These realities are particularly salient in clinical psychology.</w:t>
-      </w:r>
-    </w:p>
-    <w:bookmarkEnd w:id="36"/>
-    <w:bookmarkEnd w:id="37"/>
-    <w:bookmarkStart w:id="38" w:name="X1400cc15fa33939b471b99d0fc1aa1a0c006427"/>
+        <w:t>Beyond technical robustness, open tools reduce inequities in access to knowledge. Open-source languages, shared teaching resources, and transparent workflows allow smaller or underfunded programs to match the standards of well-resourced institutions. By emphasizing openness as both a scientific and an equity value, graduate training can broaden who participates in and benefits from psychological science.</w:t>
+      </w:r>
+    </w:p>
+    <w:p>
+      <w:pPr>
+        <w:pStyle w:val="BodyText"/>
+      </w:pPr>
+      <w:r>
+        <w:t>These same values extend beyond the classroom and into publication. Journals and editors occupy a powerful position in normalizing open-science workflows. When submission systems reward transparency (e.g., through preregistration badges, open-data links, or replication features), they reinforce the habits cultivated in training. Aligning incentives across education and publication ensures that the same principles guiding data collection and analysis also guide dissemination and recognition.</w:t>
+      </w:r>
+    </w:p>
+    <w:p>
+      <w:pPr>
+        <w:pStyle w:val="BodyText"/>
+      </w:pPr>
+      <w:r>
+        <w:t>Yet even the best tools cannot overcome the ethical, institutional, and cultural barriers that shape how openness is practiced. These realities are particularly salient in clinical psychology.</w:t>
+      </w:r>
+    </w:p>
     <w:p>
       <w:pPr>
         <w:pStyle w:val="Heading1"/>
       </w:pPr>
-      <w:r>
-        <w:t xml:space="preserve">Ethical and Institutional Realities in Clinical Training</w:t>
+      <w:bookmarkStart w:id="11" w:name="X1400cc15fa33939b471b99d0fc1aa1a0c006427"/>
+      <w:bookmarkEnd w:id="6"/>
+      <w:bookmarkEnd w:id="10"/>
+      <w:r>
+        <w:lastRenderedPageBreak/>
+        <w:t>Ethical and Institutional Realities in Clinical Training</w:t>
       </w:r>
     </w:p>
     <w:p>
@@ -856,7 +784,7 @@
         <w:pStyle w:val="FirstParagraph"/>
       </w:pPr>
       <w:r>
-        <w:t xml:space="preserve">Clinical psychology occupies a distinctive position at the intersection of scientific training and professional regulation. Because most programs operate under formal accreditation standards, accrediting bodies such as the American Psychological Association (APA) and the Psychological Clinical Science Accreditation System (PCSAS) exert substantial influence over curricular priorities. Depending on how they define competencies in research and ethics, these organizations can either facilitate or hinder the adoption of open-science practices. Clinical psychology thus functions as a model-setting domain for embedding transparency within professional education, where accreditation requirements, competency benchmarks, and supervisory structures can translate principles into enforceable expectations.</w:t>
+        <w:t>Clinical psychology occupies a distinctive position at the intersection of scientific training and professional regulation. Because most programs operate under formal accreditation standards, accrediting bodies such as the American Psychological Association (APA) and the Psychological Clinical Science Accreditation System (PCSAS) exert substantial influence over curricular priorities. Depending on how they define competencies in research and ethics, these organizations can either facilitate or hinder the adoption of open-science practices. Clinical psychology thus functions as a model-setting domain for embedding transparency within professional education, where accreditation requirements, competency benchmarks, and supervisory structures can translate principles into enforceable expectations.</w:t>
       </w:r>
     </w:p>
     <w:p>
@@ -864,30 +792,29 @@
         <w:pStyle w:val="BodyText"/>
       </w:pPr>
       <w:r>
-        <w:t xml:space="preserve">At the same time, clinical training entails challenges few other areas face. Ethical and legal imperatives of patient confidentiality complicate sharing of raw data, preregistration of sensitive protocols, and replication of clinical trials</w:t>
-      </w:r>
-      <w:r>
-        <w:t xml:space="preserve"> </w:t>
-      </w:r>
-      <w:r>
-        <w:t xml:space="preserve">(e.g.,</w:t>
-      </w:r>
-      <w:r>
-        <w:t xml:space="preserve"> </w:t>
+        <w:t>At the same time, clinical training entails challenges few other areas face (</w:t>
+      </w:r>
+      <w:hyperlink w:anchor="ref-tackett2017">
+        <w:r>
+          <w:rPr>
+            <w:rStyle w:val="Hyperlink"/>
+          </w:rPr>
+          <w:t>Tackett et al., 2017</w:t>
+        </w:r>
+      </w:hyperlink>
+      <w:r>
+        <w:t xml:space="preserve">). Ethical and legal imperatives of patient confidentiality complicate sharing of raw data, preregistration of sensitive protocols, and replication of clinical trials (e.g., </w:t>
       </w:r>
       <w:hyperlink w:anchor="ref-ness2007">
         <w:r>
           <w:rPr>
             <w:rStyle w:val="Hyperlink"/>
           </w:rPr>
-          <w:t xml:space="preserve">Ness, 2007</w:t>
+          <w:t>Ness, 2007</w:t>
         </w:r>
       </w:hyperlink>
       <w:r>
-        <w:t xml:space="preserve">)</w:t>
-      </w:r>
-      <w:r>
-        <w:t xml:space="preserve">. Research partnerships with hospitals, clinics, and community agencies are governed by data-use agreements that may limit dissemination. Students must also balance research with coursework and intensive clinical practica, leaving limited bandwidth to master new computational tools. These constraints can make open-science ideals seem aspirational rather than achievable.</w:t>
+        <w:t>). Research partnerships with hospitals, clinics, and community agencies are governed by data-use agreements that may limit dissemination. Students must also balance research with coursework and intensive clinical practica, leaving limited bandwidth to master new computational tools. These constraints can make open-science ideals seem aspirational rather than achievable.</w:t>
       </w:r>
     </w:p>
     <w:p>
@@ -895,60 +822,43 @@
         <w:pStyle w:val="BodyText"/>
       </w:pPr>
       <w:r>
-        <w:t xml:space="preserve">Yet the very features that complicate openness also create opportunities for innovation. Clinical psychology can pioneer frameworks for</w:t>
-      </w:r>
-      <w:r>
-        <w:t xml:space="preserve"> </w:t>
+        <w:t xml:space="preserve">Yet the very features that complicate openness also create opportunities for innovation. Clinical psychology can pioneer frameworks for </w:t>
       </w:r>
       <w:r>
         <w:rPr>
           <w:i/>
           <w:iCs/>
         </w:rPr>
-        <w:t xml:space="preserve">ethical transparency</w:t>
-      </w:r>
-      <w:r>
-        <w:t xml:space="preserve"> </w:t>
-      </w:r>
-      <w:r>
-        <w:t xml:space="preserve">that balance rigor with privacy. Examples include using de-identified or synthetic datasets for teaching, secure data enclaves for authorized replication, and preregistration formats that allow embargoes until sensitive work concludes</w:t>
-      </w:r>
-      <w:r>
-        <w:t xml:space="preserve"> </w:t>
-      </w:r>
-      <w:r>
-        <w:t xml:space="preserve">(e.g.,</w:t>
-      </w:r>
-      <w:r>
-        <w:t xml:space="preserve"> </w:t>
+        <w:t>ethical transparency</w:t>
+      </w:r>
+      <w:r>
+        <w:t xml:space="preserve"> that balance rigor with privacy. Examples include using de-identified or synthetic datasets for teaching, secure data enclaves for authorized replication, and preregistration formats that allow embargoes until sensitive work concludes (e.g., </w:t>
       </w:r>
       <w:hyperlink w:anchor="ref-howison2024">
         <w:r>
           <w:rPr>
             <w:rStyle w:val="Hyperlink"/>
           </w:rPr>
-          <w:t xml:space="preserve">Howison et al., 2024</w:t>
+          <w:t>Howison et al., 2024</w:t>
         </w:r>
       </w:hyperlink>
       <w:r>
-        <w:t xml:space="preserve">;</w:t>
-      </w:r>
-      <w:r>
-        <w:t xml:space="preserve"> </w:t>
+        <w:t xml:space="preserve">; </w:t>
       </w:r>
       <w:hyperlink w:anchor="ref-liu2025">
         <w:r>
           <w:rPr>
             <w:rStyle w:val="Hyperlink"/>
           </w:rPr>
-          <w:t xml:space="preserve">Liu et al., 2025</w:t>
+          <w:t>Liu et al., 2025</w:t>
         </w:r>
       </w:hyperlink>
       <w:r>
-        <w:t xml:space="preserve">)</w:t>
-      </w:r>
-      <w:r>
-        <w:t xml:space="preserve">. Because clinical training already integrates ethics and reflective supervision, open-science competencies can be framed as extensions of professional responsibility rather than external mandates. Linking transparency to ethical conduct reinforces its relevance to both science and care.</w:t>
+        <w:t xml:space="preserve">). Because clinical training already integrates ethics and reflective supervision, open-science competencies can be framed as </w:t>
+      </w:r>
+      <w:r>
+        <w:lastRenderedPageBreak/>
+        <w:t>extensions of professional responsibility rather than external mandates. Linking transparency to ethical conduct reinforces its relevance to both science and care.</w:t>
       </w:r>
     </w:p>
     <w:p>
@@ -956,41 +866,29 @@
         <w:pStyle w:val="BodyText"/>
       </w:pPr>
       <w:r>
-        <w:t xml:space="preserve">Even with these structures in place, real research is messy. Students learning statistics may lack the knowledge to preregister analyses in full detail, and projects often evolve in response to data patterns or reviewer feedback</w:t>
-      </w:r>
-      <w:r>
-        <w:t xml:space="preserve"> </w:t>
-      </w:r>
-      <w:r>
-        <w:t xml:space="preserve">(</w:t>
+        <w:t>Even with these structures in place, real research is messy. Students learning statistics may lack the knowledge to preregister analyses in full detail, and projects often evolve in response to data patterns or reviewer feedback (</w:t>
       </w:r>
       <w:hyperlink w:anchor="ref-nosek2019">
         <w:r>
           <w:rPr>
             <w:rStyle w:val="Hyperlink"/>
           </w:rPr>
-          <w:t xml:space="preserve">Nosek et al., 2019</w:t>
+          <w:t>Nosek et al., 2019</w:t>
         </w:r>
       </w:hyperlink>
       <w:r>
-        <w:t xml:space="preserve">;</w:t>
-      </w:r>
-      <w:r>
-        <w:t xml:space="preserve"> </w:t>
+        <w:t xml:space="preserve">; </w:t>
       </w:r>
       <w:hyperlink w:anchor="ref-simmons2021">
         <w:r>
           <w:rPr>
             <w:rStyle w:val="Hyperlink"/>
           </w:rPr>
-          <w:t xml:space="preserve">Simmons et al., 2021</w:t>
+          <w:t>Simmons et al., 2021</w:t>
         </w:r>
       </w:hyperlink>
       <w:r>
-        <w:t xml:space="preserve">)</w:t>
-      </w:r>
-      <w:r>
-        <w:t xml:space="preserve">. Rigid preregistration can backfire if it fosters box-checking over critical reflection. Instead, students should be taught to view preregistration as a flexible tool for clarifying thought, not constraining it: distinguishing exploratory from confirmatory work, documenting changes transparently, and recognizing that deviation is part of learning. Similarly, registered reports should be seen not as universal solutions but as gold standards for certain kinds of confirmatory research.</w:t>
+        <w:t>). Rigid preregistration can backfire if it fosters box-checking over critical reflection. Instead, students should be taught to view preregistration as a flexible tool for clarifying thought, not constraining it: distinguishing exploratory from confirmatory work, documenting changes transparently, and recognizing that deviation is part of learning. Similarly, registered reports should be seen not as universal solutions but as gold standards for certain kinds of confirmatory research.</w:t>
       </w:r>
     </w:p>
     <w:p>
@@ -998,27 +896,18 @@
         <w:pStyle w:val="BodyText"/>
       </w:pPr>
       <w:r>
-        <w:t xml:space="preserve">Another subtle barrier is the culture of perfectionism that pervades many graduate programs. When open science is framed in idealized terms, students may equate rigor with flawlessness and transparency with self-exposure. For trainees already navigating imposter syndrome, this can breed paralysis rather than curiosity. Faculty (in both teaching and research roles) can counter this by modeling vulnerability—sharing imperfect code, troubleshooting errors in front of students, and emphasizing that open science is about clarity, not perfection</w:t>
-      </w:r>
-      <w:r>
-        <w:t xml:space="preserve"> </w:t>
-      </w:r>
-      <w:r>
-        <w:t xml:space="preserve">(</w:t>
+        <w:t>Another subtle barrier is the culture of perfectionism that pervades many graduate programs. When open science is framed in idealized terms, students may equate rigor with flawlessness and transparency with self-exposure. For trainees already navigating imposter syndrome, this can breed paralysis rather than curiosity. Faculty (in both teaching and research roles) can counter this by modeling vulnerability—sharing imperfect code, troubleshooting errors in front of students, and emphasizing that open science is about clarity, not perfection (</w:t>
       </w:r>
       <w:hyperlink w:anchor="ref-strand2025">
         <w:r>
           <w:rPr>
             <w:rStyle w:val="Hyperlink"/>
           </w:rPr>
-          <w:t xml:space="preserve">Strand, 2025</w:t>
+          <w:t>Strand, 2025</w:t>
         </w:r>
       </w:hyperlink>
       <w:r>
-        <w:t xml:space="preserve">)</w:t>
-      </w:r>
-      <w:r>
-        <w:t xml:space="preserve">.</w:t>
+        <w:t>).</w:t>
       </w:r>
     </w:p>
     <w:p>
@@ -1026,40 +915,32 @@
         <w:pStyle w:val="BodyText"/>
       </w:pPr>
       <w:r>
-        <w:t xml:space="preserve">Finally, not everyone shares the same values or priorities that motivate open-science advocacy</w:t>
-      </w:r>
-      <w:r>
-        <w:t xml:space="preserve"> </w:t>
-      </w:r>
-      <w:r>
-        <w:t xml:space="preserve">(e.g.,</w:t>
-      </w:r>
-      <w:r>
-        <w:t xml:space="preserve"> </w:t>
+        <w:t xml:space="preserve">Finally, not everyone shares the same values or priorities that motivate open-science advocacy (e.g., </w:t>
       </w:r>
       <w:hyperlink w:anchor="ref-bazzoli2022">
         <w:r>
           <w:rPr>
             <w:rStyle w:val="Hyperlink"/>
           </w:rPr>
-          <w:t xml:space="preserve">Bazzoli, 2022</w:t>
+          <w:t>Bazzoli, 2022</w:t>
         </w:r>
       </w:hyperlink>
       <w:r>
-        <w:t xml:space="preserve">)</w:t>
-      </w:r>
-      <w:r>
-        <w:t xml:space="preserve">. While many view transparency as central to integrity, others prioritize innovation, idiographic understanding, or patient impact. Some are skeptical that preregistration and data sharing improves understanding; others worry these practices might disadvantage those working with sensitive data, limited resources, or qualitative methods. These differences reflect genuine pluralism in what scientists see as the purpose of research. Because clinical psychology operates at the nexus of scientific and professional ethics, conversations about open science must engage (rather than override) this diversity of commitments. Promoting openness, therefore, is as much a cultural project as a technical or pedagogical one. It requires empathy, dialogue, and respect for principled disagreement.</w:t>
-      </w:r>
-    </w:p>
-    <w:bookmarkEnd w:id="38"/>
-    <w:bookmarkStart w:id="39" w:name="conclusion"/>
+        <w:t xml:space="preserve">). While many view transparency as central to integrity, others prioritize innovation, idiographic understanding, or public health impact. Some are skeptical that preregistration and data sharing improves understanding; others worry these practices might disadvantage those working with limited resources or delay progress on publishable work. These differences reflect genuine pluralism in what scientists see as the purpose of research. Because </w:t>
+      </w:r>
+      <w:r>
+        <w:lastRenderedPageBreak/>
+        <w:t>clinical psychology operates at the nexus of scientific and professional ethics, conversations about open science must engage (rather than override) this diversity of commitments. Promoting openness, therefore, is as much a cultural project as a technical or pedagogical one. It requires empathy, dialogue, and respect for principled disagreement.</w:t>
+      </w:r>
+    </w:p>
     <w:p>
       <w:pPr>
         <w:pStyle w:val="Heading1"/>
       </w:pPr>
-      <w:r>
-        <w:t xml:space="preserve">Conclusion</w:t>
+      <w:bookmarkStart w:id="12" w:name="conclusion"/>
+      <w:bookmarkEnd w:id="11"/>
+      <w:r>
+        <w:t>Conclusion</w:t>
       </w:r>
     </w:p>
     <w:p>
@@ -1067,7 +948,7 @@
         <w:pStyle w:val="FirstParagraph"/>
       </w:pPr>
       <w:r>
-        <w:t xml:space="preserve">Van Til and colleagues have provided a valuable service by empirically documenting what many open-science advocates in clinical psychology have long suspected: while interest in transparency and rigor is growing, graduate training has yet to catch up. Their registered report offers both a clear-eyed assessment of the current state and a hopeful reminder that students are eager to engage when given the opportunity.</w:t>
+        <w:t>Van Til and colleagues have provided a valuable service by empirically documenting what many open-science advocates in clinical psychology have long suspected: while interest in transparency and rigor is growing, graduate training has yet to catch up. Their registered report offers both a clear-eyed assessment of the current state and a hopeful reminder that students are eager to engage when given the opportunity.</w:t>
       </w:r>
     </w:p>
     <w:p>
@@ -1075,7 +956,7 @@
         <w:pStyle w:val="BodyText"/>
       </w:pPr>
       <w:r>
-        <w:t xml:space="preserve">But awareness is only the first step. For open science to take root in clinical psychology, programs must invest in the pedagogy, infrastructure, and culture that make transparency not just possible, but normative. That means treating reproducibility as a core competency, integrating code-based workflows and preregistration early in the curriculum, supporting faculty with resources and time, and acknowledging that transparency will look different across projects. Imperfection is not a flaw but a feature of honest science.</w:t>
+        <w:t>But awareness is only the first step. For open science to take root in clinical psychology, programs must invest in the pedagogy, infrastructure, and culture that make transparency not just possible, but normative. That means treating reproducibility as a core competency, integrating code-based workflows and preregistration early in the curriculum, supporting faculty with resources and time, and acknowledging that transparency will look different across projects. Imperfection is not a flaw but a feature of honest science.</w:t>
       </w:r>
     </w:p>
     <w:p>
@@ -1083,17 +964,26 @@
         <w:pStyle w:val="BodyText"/>
       </w:pPr>
       <w:r>
-        <w:t xml:space="preserve">Open science is a practice we choose, repeatedly, in the face of complexity and constraint. It is a commitment to make our work intelligible to others and accountable to the communities we serve. For clinical psychological science, that commitment is essential—and so is the work of teaching it. A sustainable culture of open science begins in the classroom, is reinforced through mentorship, and is sustained by institutions that value good science not only for its outcomes but for its openness in process.</w:t>
-      </w:r>
-    </w:p>
-    <w:bookmarkEnd w:id="39"/>
-    <w:bookmarkStart w:id="40" w:name="acknowledgments"/>
+        <w:t>At the same time, accrediting bodies, journals, and funders can align incentives by treating transparency as evidence of rigor and rewarding the labor that sustains it. Graduate students themselves can be catalysts for change through peer-learning groups and shared repositories. Open science thus becomes a collective practice, not a solitary ideal—sustained by aligned structures, supportive mentorship, and everyday habits of openness. Clinical psychology, with its dual commitment to ethics and evidence, is uniquely positioned to lead this cultural transformation.</w:t>
+      </w:r>
+    </w:p>
+    <w:p>
+      <w:pPr>
+        <w:pStyle w:val="BodyText"/>
+      </w:pPr>
+      <w:r>
+        <w:lastRenderedPageBreak/>
+        <w:t>Open science is a practice we choose, repeatedly, in the face of complexity and constraint. It is a commitment to make our work intelligible to others and accountable to the communities we serve. For clinical psychological science, that commitment is essential—and so is the work of teaching it. A sustainable culture of open science begins in the classroom, is reinforced through mentorship, and is sustained by institutions that value good science not only for its outcomes but for its openness in process.</w:t>
+      </w:r>
+    </w:p>
     <w:p>
       <w:pPr>
         <w:pStyle w:val="Heading1"/>
       </w:pPr>
-      <w:r>
-        <w:t xml:space="preserve">Acknowledgments</w:t>
+      <w:bookmarkStart w:id="13" w:name="acknowledgments"/>
+      <w:bookmarkEnd w:id="12"/>
+      <w:r>
+        <w:t>Acknowledgments</w:t>
       </w:r>
     </w:p>
     <w:p>
@@ -1101,17 +991,17 @@
         <w:pStyle w:val="FirstParagraph"/>
       </w:pPr>
       <w:r>
-        <w:t xml:space="preserve">This manuscript was written with the assistance of a large language model. The author has independently verified the accuracy, validity, and appropriateness of all substantive content.</w:t>
-      </w:r>
-    </w:p>
-    <w:bookmarkEnd w:id="40"/>
-    <w:bookmarkStart w:id="41" w:name="author-contributions"/>
+        <w:t>This manuscript was written with the assistance of a large language model. The author has independently verified the accuracy, validity, and appropriateness of all substantive content.</w:t>
+      </w:r>
+    </w:p>
     <w:p>
       <w:pPr>
         <w:pStyle w:val="Heading1"/>
       </w:pPr>
-      <w:r>
-        <w:t xml:space="preserve">Author Contributions</w:t>
+      <w:bookmarkStart w:id="14" w:name="author-contributions"/>
+      <w:bookmarkEnd w:id="13"/>
+      <w:r>
+        <w:t>Author Contributions</w:t>
       </w:r>
     </w:p>
     <w:p>
@@ -1119,17 +1009,17 @@
         <w:pStyle w:val="FirstParagraph"/>
       </w:pPr>
       <w:r>
-        <w:t xml:space="preserve">Conceptualization: J. Girard; Writing – Original Draft Preparation: J. Girard.</w:t>
-      </w:r>
-    </w:p>
-    <w:bookmarkEnd w:id="41"/>
-    <w:bookmarkStart w:id="42" w:name="conflicts-of-interest"/>
+        <w:t>Conceptualization: J. Girard; Writing – Original Draft Preparation: J. Girard.</w:t>
+      </w:r>
+    </w:p>
     <w:p>
       <w:pPr>
         <w:pStyle w:val="Heading1"/>
       </w:pPr>
-      <w:r>
-        <w:t xml:space="preserve">Conflicts of Interest</w:t>
+      <w:bookmarkStart w:id="15" w:name="conflicts-of-interest"/>
+      <w:bookmarkEnd w:id="14"/>
+      <w:r>
+        <w:t>Conflicts of Interest</w:t>
       </w:r>
     </w:p>
     <w:p>
@@ -1137,867 +1027,958 @@
         <w:pStyle w:val="FirstParagraph"/>
       </w:pPr>
       <w:r>
-        <w:t xml:space="preserve">The author declares that there were no conflicts of interest with respect to the authorship or the publication of this article.</w:t>
-      </w:r>
-    </w:p>
-    <w:bookmarkEnd w:id="42"/>
-    <w:bookmarkStart w:id="63" w:name="references"/>
+        <w:t>The author declares that there were no conflicts of interest with respect to the authorship or the publication of this article.</w:t>
+      </w:r>
+    </w:p>
     <w:p>
       <w:pPr>
         <w:pStyle w:val="Heading1"/>
       </w:pPr>
-      <w:r>
-        <w:t xml:space="preserve">References</w:t>
-      </w:r>
-    </w:p>
-    <w:bookmarkStart w:id="62" w:name="refs"/>
-    <w:bookmarkStart w:id="43" w:name="ref-aiken2008"/>
+      <w:bookmarkStart w:id="16" w:name="references"/>
+      <w:bookmarkEnd w:id="15"/>
+      <w:r>
+        <w:t>References</w:t>
+      </w:r>
+    </w:p>
     <w:p>
       <w:pPr>
         <w:pStyle w:val="Bibliography"/>
       </w:pPr>
-      <w:r>
-        <w:t xml:space="preserve">Aiken, L. S., West, S. G., &amp; Millsap, R. E. (2008). Doctoral training in statistics, measurement, and methodology in psychology:</w:t>
-      </w:r>
-      <w:r>
-        <w:t xml:space="preserve"> </w:t>
-      </w:r>
-      <w:r>
-        <w:t xml:space="preserve">Replication</w:t>
-      </w:r>
-      <w:r>
-        <w:t xml:space="preserve"> </w:t>
-      </w:r>
-      <w:r>
-        <w:t xml:space="preserve">and extension of</w:t>
-      </w:r>
-      <w:r>
-        <w:t xml:space="preserve"> </w:t>
-      </w:r>
-      <w:r>
-        <w:t xml:space="preserve">Aiken</w:t>
-      </w:r>
-      <w:r>
-        <w:t xml:space="preserve">,</w:t>
-      </w:r>
-      <w:r>
-        <w:t xml:space="preserve"> </w:t>
-      </w:r>
-      <w:r>
-        <w:t xml:space="preserve">West</w:t>
-      </w:r>
-      <w:r>
-        <w:t xml:space="preserve">,</w:t>
-      </w:r>
-      <w:r>
-        <w:t xml:space="preserve"> </w:t>
-      </w:r>
-      <w:r>
-        <w:t xml:space="preserve">Sechrest</w:t>
-      </w:r>
-      <w:r>
-        <w:t xml:space="preserve">, and</w:t>
-      </w:r>
-      <w:r>
-        <w:t xml:space="preserve"> </w:t>
-      </w:r>
-      <w:r>
-        <w:t xml:space="preserve">Reno</w:t>
-      </w:r>
-      <w:r>
-        <w:t xml:space="preserve">’s (1990) survey of</w:t>
-      </w:r>
-      <w:r>
-        <w:t xml:space="preserve"> </w:t>
-      </w:r>
-      <w:r>
-        <w:t xml:space="preserve">PhD</w:t>
-      </w:r>
-      <w:r>
-        <w:t xml:space="preserve"> </w:t>
-      </w:r>
-      <w:r>
-        <w:t xml:space="preserve">programs in</w:t>
-      </w:r>
-      <w:r>
-        <w:t xml:space="preserve"> </w:t>
-      </w:r>
-      <w:r>
-        <w:t xml:space="preserve">North America</w:t>
-      </w:r>
-      <w:r>
-        <w:t xml:space="preserve">.</w:t>
-      </w:r>
-      <w:r>
-        <w:t xml:space="preserve"> </w:t>
+      <w:bookmarkStart w:id="17" w:name="ref-aiken2008"/>
+      <w:bookmarkStart w:id="18" w:name="refs"/>
+      <w:r>
+        <w:t xml:space="preserve">Aiken, L. S., West, S. G., &amp; Millsap, R. E. (2008). Doctoral training in statistics, measurement, and methodology in psychology: Replication and extension of Aiken, West, Sechrest, and Reno’s (1990) survey of PhD programs in North America. </w:t>
       </w:r>
       <w:r>
         <w:rPr>
           <w:i/>
           <w:iCs/>
         </w:rPr>
-        <w:t xml:space="preserve">American Psychologist</w:t>
-      </w:r>
-      <w:r>
-        <w:t xml:space="preserve">,</w:t>
-      </w:r>
-      <w:r>
-        <w:t xml:space="preserve"> </w:t>
+        <w:t>American Psychologist</w:t>
+      </w:r>
+      <w:r>
+        <w:t xml:space="preserve">, </w:t>
       </w:r>
       <w:r>
         <w:rPr>
           <w:i/>
           <w:iCs/>
         </w:rPr>
-        <w:t xml:space="preserve">63</w:t>
-      </w:r>
-      <w:r>
-        <w:t xml:space="preserve">(1), 32–50.</w:t>
-      </w:r>
-    </w:p>
-    <w:bookmarkEnd w:id="43"/>
-    <w:bookmarkStart w:id="44" w:name="ref-bazzoli2022"/>
+        <w:t>63</w:t>
+      </w:r>
+      <w:r>
+        <w:t>(1), 32–50.</w:t>
+      </w:r>
+    </w:p>
     <w:p>
       <w:pPr>
         <w:pStyle w:val="Bibliography"/>
       </w:pPr>
-      <w:r>
-        <w:t xml:space="preserve">Bazzoli, A. (2022). Open science and epistemic pluralism:</w:t>
-      </w:r>
-      <w:r>
-        <w:t xml:space="preserve"> </w:t>
-      </w:r>
-      <w:r>
-        <w:t xml:space="preserve">A</w:t>
-      </w:r>
-      <w:r>
-        <w:t xml:space="preserve"> </w:t>
-      </w:r>
-      <w:r>
-        <w:t xml:space="preserve">tale of many perils and some opportunities.</w:t>
-      </w:r>
-      <w:r>
-        <w:t xml:space="preserve"> </w:t>
+      <w:bookmarkStart w:id="19" w:name="ref-bazzoli2022"/>
+      <w:bookmarkEnd w:id="17"/>
+      <w:r>
+        <w:t xml:space="preserve">Bazzoli, A. (2022). Open science and epistemic pluralism: A tale of many perils and some opportunities. </w:t>
       </w:r>
       <w:r>
         <w:rPr>
           <w:i/>
           <w:iCs/>
         </w:rPr>
-        <w:t xml:space="preserve">Industrial and Organizational Psychology</w:t>
-      </w:r>
-      <w:r>
-        <w:t xml:space="preserve">,</w:t>
-      </w:r>
-      <w:r>
-        <w:t xml:space="preserve"> </w:t>
+        <w:t>Industrial and Organizational Psychology</w:t>
+      </w:r>
+      <w:r>
+        <w:t xml:space="preserve">, </w:t>
       </w:r>
       <w:r>
         <w:rPr>
           <w:i/>
           <w:iCs/>
         </w:rPr>
-        <w:t xml:space="preserve">15</w:t>
-      </w:r>
-      <w:r>
-        <w:t xml:space="preserve">(4), 525–528.</w:t>
-      </w:r>
-    </w:p>
-    <w:bookmarkEnd w:id="44"/>
-    <w:bookmarkStart w:id="45" w:name="ref-boettiger2017"/>
+        <w:t>15</w:t>
+      </w:r>
+      <w:r>
+        <w:t>(4), 525–528.</w:t>
+      </w:r>
+    </w:p>
     <w:p>
       <w:pPr>
         <w:pStyle w:val="Bibliography"/>
       </w:pPr>
-      <w:r>
-        <w:t xml:space="preserve">Boettiger, C., &amp; Eddelbuettel, D. (2017). An introduction to rocker: Docker containers for</w:t>
-      </w:r>
-      <w:r>
-        <w:t xml:space="preserve"> </w:t>
-      </w:r>
-      <w:r>
-        <w:t xml:space="preserve">R</w:t>
-      </w:r>
-      <w:r>
-        <w:t xml:space="preserve">.</w:t>
-      </w:r>
-      <w:r>
-        <w:t xml:space="preserve"> </w:t>
+      <w:bookmarkStart w:id="20" w:name="ref-bruss1993"/>
+      <w:bookmarkEnd w:id="19"/>
+      <w:r>
+        <w:lastRenderedPageBreak/>
+        <w:t xml:space="preserve">Bruss, K. V., &amp; Kopala, M. (1993). Graduate school training in psychology: Its impact upon the development of professional identity. </w:t>
       </w:r>
       <w:r>
         <w:rPr>
           <w:i/>
           <w:iCs/>
         </w:rPr>
-        <w:t xml:space="preserve">The R Journal</w:t>
-      </w:r>
-      <w:r>
-        <w:t xml:space="preserve">,</w:t>
-      </w:r>
-      <w:r>
-        <w:t xml:space="preserve"> </w:t>
+        <w:t>Psychotherapy: Theory, Research, Practice, Training</w:t>
+      </w:r>
+      <w:r>
+        <w:t xml:space="preserve">, </w:t>
       </w:r>
       <w:r>
         <w:rPr>
           <w:i/>
           <w:iCs/>
         </w:rPr>
-        <w:t xml:space="preserve">9</w:t>
-      </w:r>
-      <w:r>
-        <w:t xml:space="preserve">(2), 527–536.</w:t>
-      </w:r>
-    </w:p>
-    <w:bookmarkEnd w:id="45"/>
-    <w:bookmarkStart w:id="46" w:name="ref-bruss1993"/>
+        <w:t>30</w:t>
+      </w:r>
+      <w:r>
+        <w:t>(4), 685–691.</w:t>
+      </w:r>
+    </w:p>
     <w:p>
       <w:pPr>
         <w:pStyle w:val="Bibliography"/>
       </w:pPr>
-      <w:r>
-        <w:t xml:space="preserve">Bruss, K. V., &amp; Kopala, M. (1993). Graduate school training in psychology:</w:t>
-      </w:r>
-      <w:r>
-        <w:t xml:space="preserve"> </w:t>
-      </w:r>
-      <w:r>
-        <w:t xml:space="preserve">Its</w:t>
-      </w:r>
-      <w:r>
-        <w:t xml:space="preserve"> </w:t>
-      </w:r>
-      <w:r>
-        <w:t xml:space="preserve">impact upon the development of professional identity.</w:t>
-      </w:r>
-      <w:r>
-        <w:t xml:space="preserve"> </w:t>
+      <w:bookmarkStart w:id="21" w:name="ref-bryan2016"/>
+      <w:bookmarkEnd w:id="20"/>
+      <w:r>
+        <w:t xml:space="preserve">Bryan, J. (2016). </w:t>
       </w:r>
       <w:r>
         <w:rPr>
           <w:i/>
           <w:iCs/>
         </w:rPr>
-        <w:t xml:space="preserve">Psychotherapy: Theory, Research, Practice, Training</w:t>
-      </w:r>
-      <w:r>
-        <w:t xml:space="preserve">,</w:t>
-      </w:r>
-      <w:r>
-        <w:t xml:space="preserve"> </w:t>
+        <w:t>Happy Git and GitHub for the useR</w:t>
+      </w:r>
+      <w:r>
+        <w:t xml:space="preserve">. </w:t>
+      </w:r>
+      <w:hyperlink r:id="rId12">
+        <w:r>
+          <w:rPr>
+            <w:rStyle w:val="Hyperlink"/>
+          </w:rPr>
+          <w:t>https://happygitwithr.com/</w:t>
+        </w:r>
+      </w:hyperlink>
+    </w:p>
+    <w:p>
+      <w:pPr>
+        <w:pStyle w:val="Bibliography"/>
+      </w:pPr>
+      <w:bookmarkStart w:id="22" w:name="ref-chacon2014"/>
+      <w:bookmarkEnd w:id="21"/>
+      <w:r>
+        <w:t xml:space="preserve">Chacon, S., &amp; Straub, B. (2014). </w:t>
       </w:r>
       <w:r>
         <w:rPr>
           <w:i/>
           <w:iCs/>
         </w:rPr>
-        <w:t xml:space="preserve">30</w:t>
-      </w:r>
-      <w:r>
-        <w:t xml:space="preserve">(4), 685–691.</w:t>
-      </w:r>
-    </w:p>
-    <w:bookmarkEnd w:id="46"/>
-    <w:bookmarkStart w:id="47" w:name="ref-chacon2014"/>
+        <w:t>Pro Git</w:t>
+      </w:r>
+      <w:r>
+        <w:t xml:space="preserve"> (2nd ed.). Apress.</w:t>
+      </w:r>
+    </w:p>
     <w:p>
       <w:pPr>
         <w:pStyle w:val="Bibliography"/>
       </w:pPr>
-      <w:r>
-        <w:t xml:space="preserve">Chacon, S., &amp; Straub, B. (2014).</w:t>
-      </w:r>
-      <w:r>
-        <w:t xml:space="preserve"> </w:t>
+      <w:bookmarkStart w:id="23" w:name="ref-chan2023"/>
+      <w:bookmarkEnd w:id="22"/>
+      <w:r>
+        <w:t xml:space="preserve">Chan, C., &amp; Schoch, D. (2023). Rang: Reconstructing reproducible R computational environments. </w:t>
       </w:r>
       <w:r>
         <w:rPr>
           <w:i/>
           <w:iCs/>
         </w:rPr>
-        <w:t xml:space="preserve">Pro</w:t>
+        <w:t>PLOS ONE</w:t>
+      </w:r>
+      <w:r>
+        <w:t xml:space="preserve">, </w:t>
       </w:r>
       <w:r>
         <w:rPr>
           <w:i/>
           <w:iCs/>
         </w:rPr>
-        <w:t xml:space="preserve"> </w:t>
+        <w:t>18</w:t>
+      </w:r>
+      <w:r>
+        <w:t>(6), e0286761.</w:t>
+      </w:r>
+    </w:p>
+    <w:p>
+      <w:pPr>
+        <w:pStyle w:val="Bibliography"/>
+      </w:pPr>
+      <w:bookmarkStart w:id="24" w:name="ref-cruess2015"/>
+      <w:bookmarkEnd w:id="23"/>
+      <w:r>
+        <w:t xml:space="preserve">Cruess, R. L., Cruess, S. R., Boudreau, J. D., Snell, L., &amp; Steinert, Y. (2015). A schematic representation of the professional identity formation and socialization of medical students and residents: A guide for medical educators. </w:t>
       </w:r>
       <w:r>
         <w:rPr>
           <w:i/>
           <w:iCs/>
         </w:rPr>
-        <w:t xml:space="preserve">Git</w:t>
-      </w:r>
-      <w:r>
-        <w:t xml:space="preserve"> </w:t>
-      </w:r>
-      <w:r>
-        <w:t xml:space="preserve">(2nd ed.). Apress.</w:t>
-      </w:r>
-    </w:p>
-    <w:bookmarkEnd w:id="47"/>
-    <w:bookmarkStart w:id="48" w:name="ref-cruess2015"/>
-    <w:p>
-      <w:pPr>
-        <w:pStyle w:val="Bibliography"/>
-      </w:pPr>
-      <w:r>
-        <w:t xml:space="preserve">Cruess, R. L., Cruess, S. R., Boudreau, J. D., Snell, L., &amp; Steinert, Y. (2015). A schematic representation of the professional identity formation and socialization of medical students and residents: A guide for medical educators.</w:t>
-      </w:r>
-      <w:r>
-        <w:t xml:space="preserve"> </w:t>
+        <w:t>Academic Medicine</w:t>
+      </w:r>
+      <w:r>
+        <w:t xml:space="preserve">, </w:t>
       </w:r>
       <w:r>
         <w:rPr>
           <w:i/>
           <w:iCs/>
         </w:rPr>
-        <w:t xml:space="preserve">Academic Medicine</w:t>
-      </w:r>
-      <w:r>
-        <w:t xml:space="preserve">,</w:t>
-      </w:r>
-      <w:r>
-        <w:t xml:space="preserve"> </w:t>
+        <w:t>90</w:t>
+      </w:r>
+      <w:r>
+        <w:t>(6), 718.</w:t>
+      </w:r>
+    </w:p>
+    <w:p>
+      <w:pPr>
+        <w:pStyle w:val="Bibliography"/>
+      </w:pPr>
+      <w:bookmarkStart w:id="25" w:name="ref-howison2024"/>
+      <w:bookmarkEnd w:id="24"/>
+      <w:r>
+        <w:t xml:space="preserve">Howison, M., Angell, M., &amp; Hastings, J. S. (2024). Protecting sensitive data with secure data enclaves. </w:t>
       </w:r>
       <w:r>
         <w:rPr>
           <w:i/>
           <w:iCs/>
         </w:rPr>
-        <w:t xml:space="preserve">90</w:t>
-      </w:r>
-      <w:r>
-        <w:t xml:space="preserve">(6), 718.</w:t>
-      </w:r>
-    </w:p>
-    <w:bookmarkEnd w:id="48"/>
-    <w:bookmarkStart w:id="49" w:name="ref-howison2024"/>
-    <w:p>
-      <w:pPr>
-        <w:pStyle w:val="Bibliography"/>
-      </w:pPr>
-      <w:r>
-        <w:t xml:space="preserve">Howison, M., Angell, M., &amp; Hastings, J. S. (2024). Protecting sensitive data with secure data enclaves.</w:t>
-      </w:r>
-      <w:r>
-        <w:t xml:space="preserve"> </w:t>
+        <w:t>Digital Government: Research and Practice</w:t>
+      </w:r>
+      <w:r>
+        <w:t xml:space="preserve">, </w:t>
       </w:r>
       <w:r>
         <w:rPr>
           <w:i/>
           <w:iCs/>
         </w:rPr>
-        <w:t xml:space="preserve">Digital Government: Research and Practice</w:t>
-      </w:r>
-      <w:r>
-        <w:t xml:space="preserve">,</w:t>
-      </w:r>
-      <w:r>
-        <w:t xml:space="preserve"> </w:t>
+        <w:t>5</w:t>
+      </w:r>
+      <w:r>
+        <w:t>(2), 1–11.</w:t>
+      </w:r>
+    </w:p>
+    <w:p>
+      <w:pPr>
+        <w:pStyle w:val="Bibliography"/>
+      </w:pPr>
+      <w:bookmarkStart w:id="26" w:name="ref-liu2025"/>
+      <w:bookmarkEnd w:id="25"/>
+      <w:r>
+        <w:t xml:space="preserve">Liu, Q., Shakya, R., Jovanovic, J., Khalil, M., &amp; de la Hoz-Ruiz, J. (2025). Ensuring privacy through synthetic data generation in education. </w:t>
       </w:r>
       <w:r>
         <w:rPr>
           <w:i/>
           <w:iCs/>
         </w:rPr>
-        <w:t xml:space="preserve">5</w:t>
-      </w:r>
-      <w:r>
-        <w:t xml:space="preserve">(2), 1–11.</w:t>
-      </w:r>
-    </w:p>
-    <w:bookmarkEnd w:id="49"/>
-    <w:bookmarkStart w:id="50" w:name="ref-liu2025"/>
-    <w:p>
-      <w:pPr>
-        <w:pStyle w:val="Bibliography"/>
-      </w:pPr>
-      <w:r>
-        <w:t xml:space="preserve">Liu, Q., Shakya, R., Jovanovic, J., Khalil, M., &amp; de la Hoz-Ruiz, J. (2025). Ensuring privacy through synthetic data generation in education.</w:t>
-      </w:r>
-      <w:r>
-        <w:t xml:space="preserve"> </w:t>
+        <w:t>British Journal of Educational Technology</w:t>
+      </w:r>
+      <w:r>
+        <w:t xml:space="preserve">, </w:t>
       </w:r>
       <w:r>
         <w:rPr>
           <w:i/>
           <w:iCs/>
         </w:rPr>
-        <w:t xml:space="preserve">British Journal of Educational Technology</w:t>
-      </w:r>
-      <w:r>
-        <w:t xml:space="preserve">,</w:t>
-      </w:r>
-      <w:r>
-        <w:t xml:space="preserve"> </w:t>
+        <w:t>56</w:t>
+      </w:r>
+      <w:r>
+        <w:t>(3), 1053–1073.</w:t>
+      </w:r>
+    </w:p>
+    <w:p>
+      <w:pPr>
+        <w:pStyle w:val="Bibliography"/>
+      </w:pPr>
+      <w:bookmarkStart w:id="27" w:name="ref-merkel2014"/>
+      <w:bookmarkEnd w:id="26"/>
+      <w:r>
+        <w:t xml:space="preserve">Merkel, D. (2014). Docker: Lightweight linux containers for consistent development and deployment. </w:t>
       </w:r>
       <w:r>
         <w:rPr>
           <w:i/>
           <w:iCs/>
         </w:rPr>
-        <w:t xml:space="preserve">56</w:t>
-      </w:r>
-      <w:r>
-        <w:t xml:space="preserve">(3), 1053–1073.</w:t>
-      </w:r>
-    </w:p>
-    <w:bookmarkEnd w:id="50"/>
-    <w:bookmarkStart w:id="51" w:name="ref-merkel2014"/>
-    <w:p>
-      <w:pPr>
-        <w:pStyle w:val="Bibliography"/>
-      </w:pPr>
-      <w:r>
-        <w:t xml:space="preserve">Merkel, D. (2014). Docker:</w:t>
-      </w:r>
-      <w:r>
-        <w:t xml:space="preserve"> </w:t>
-      </w:r>
-      <w:r>
-        <w:t xml:space="preserve">Lightweight</w:t>
-      </w:r>
-      <w:r>
-        <w:t xml:space="preserve"> </w:t>
-      </w:r>
-      <w:r>
-        <w:t xml:space="preserve">linux containers for consistent development and deployment.</w:t>
-      </w:r>
-      <w:r>
-        <w:t xml:space="preserve"> </w:t>
+        <w:t>Linux Journal</w:t>
+      </w:r>
+      <w:r>
+        <w:t xml:space="preserve">, </w:t>
       </w:r>
       <w:r>
         <w:rPr>
           <w:i/>
           <w:iCs/>
         </w:rPr>
-        <w:t xml:space="preserve">Linux Journal</w:t>
-      </w:r>
-      <w:r>
-        <w:t xml:space="preserve">,</w:t>
-      </w:r>
-      <w:r>
-        <w:t xml:space="preserve"> </w:t>
+        <w:t>2014</w:t>
+      </w:r>
+      <w:r>
+        <w:t>(239), 2.</w:t>
+      </w:r>
+    </w:p>
+    <w:p>
+      <w:pPr>
+        <w:pStyle w:val="Bibliography"/>
+      </w:pPr>
+      <w:bookmarkStart w:id="28" w:name="ref-mondal2025"/>
+      <w:bookmarkEnd w:id="27"/>
+      <w:r>
+        <w:t xml:space="preserve">Mondal, H. (2025). Copyright and creative commons licenses in scholarly publishing: A practical guide for researchers. </w:t>
       </w:r>
       <w:r>
         <w:rPr>
           <w:i/>
           <w:iCs/>
         </w:rPr>
-        <w:t xml:space="preserve">2014</w:t>
-      </w:r>
-      <w:r>
-        <w:t xml:space="preserve">(239), 2.</w:t>
-      </w:r>
-    </w:p>
-    <w:bookmarkEnd w:id="51"/>
-    <w:bookmarkStart w:id="52" w:name="ref-ness2007"/>
-    <w:p>
-      <w:pPr>
-        <w:pStyle w:val="Bibliography"/>
-      </w:pPr>
-      <w:r>
-        <w:t xml:space="preserve">Ness, R. B. (2007). Influence of the</w:t>
-      </w:r>
-      <w:r>
-        <w:t xml:space="preserve"> </w:t>
-      </w:r>
-      <w:r>
-        <w:t xml:space="preserve">HIPAA</w:t>
-      </w:r>
-      <w:r>
-        <w:t xml:space="preserve"> </w:t>
-      </w:r>
-      <w:r>
-        <w:t xml:space="preserve">privacy rule on health research.</w:t>
-      </w:r>
-      <w:r>
-        <w:t xml:space="preserve"> </w:t>
+        <w:t>Journal of Clinical Imaging Science</w:t>
+      </w:r>
+      <w:r>
+        <w:t xml:space="preserve">, </w:t>
       </w:r>
       <w:r>
         <w:rPr>
           <w:i/>
           <w:iCs/>
         </w:rPr>
-        <w:t xml:space="preserve">JAMA</w:t>
-      </w:r>
-      <w:r>
-        <w:t xml:space="preserve">,</w:t>
-      </w:r>
-      <w:r>
-        <w:t xml:space="preserve"> </w:t>
+        <w:t>15</w:t>
+      </w:r>
+      <w:r>
+        <w:t>, 32.</w:t>
+      </w:r>
+    </w:p>
+    <w:p>
+      <w:pPr>
+        <w:pStyle w:val="Bibliography"/>
+      </w:pPr>
+      <w:bookmarkStart w:id="29" w:name="ref-ness2007"/>
+      <w:bookmarkEnd w:id="28"/>
+      <w:r>
+        <w:t xml:space="preserve">Ness, R. B. (2007). Influence of the HIPAA privacy rule on health research. </w:t>
       </w:r>
       <w:r>
         <w:rPr>
           <w:i/>
           <w:iCs/>
         </w:rPr>
-        <w:t xml:space="preserve">298</w:t>
-      </w:r>
-      <w:r>
-        <w:t xml:space="preserve">(18), 2164–2170.</w:t>
-      </w:r>
-    </w:p>
-    <w:bookmarkEnd w:id="52"/>
-    <w:bookmarkStart w:id="53" w:name="ref-nosek2019"/>
-    <w:p>
-      <w:pPr>
-        <w:pStyle w:val="Bibliography"/>
-      </w:pPr>
-      <w:r>
-        <w:t xml:space="preserve">Nosek, B. A., Beck, E. D., Campbell, L., Flake, J. K., Hardwicke, T. E., Mellor, D. T., van ’t Veer, A. E., &amp; Vazire, S. (2019). Preregistration is hard, and worthwhile.</w:t>
-      </w:r>
-      <w:r>
-        <w:t xml:space="preserve"> </w:t>
+        <w:t>JAMA</w:t>
+      </w:r>
+      <w:r>
+        <w:t xml:space="preserve">, </w:t>
       </w:r>
       <w:r>
         <w:rPr>
           <w:i/>
           <w:iCs/>
         </w:rPr>
-        <w:t xml:space="preserve">Trends in Cognitive Sciences</w:t>
-      </w:r>
-      <w:r>
-        <w:t xml:space="preserve">,</w:t>
-      </w:r>
-      <w:r>
-        <w:t xml:space="preserve"> </w:t>
+        <w:t>298</w:t>
+      </w:r>
+      <w:r>
+        <w:t>(18), 2164–2170.</w:t>
+      </w:r>
+    </w:p>
+    <w:p>
+      <w:pPr>
+        <w:pStyle w:val="Bibliography"/>
+      </w:pPr>
+      <w:bookmarkStart w:id="30" w:name="ref-nosek2019"/>
+      <w:bookmarkEnd w:id="29"/>
+      <w:r>
+        <w:lastRenderedPageBreak/>
+        <w:t xml:space="preserve">Nosek, B. A., Beck, E. D., Campbell, L., Flake, J. K., Hardwicke, T. E., Mellor, D. T., van ’t Veer, A. E., &amp; Vazire, S. (2019). Preregistration is hard, and worthwhile. </w:t>
       </w:r>
       <w:r>
         <w:rPr>
           <w:i/>
           <w:iCs/>
         </w:rPr>
-        <w:t xml:space="preserve">23</w:t>
-      </w:r>
-      <w:r>
-        <w:t xml:space="preserve">(10), 815–818.</w:t>
-      </w:r>
-    </w:p>
-    <w:bookmarkEnd w:id="53"/>
-    <w:bookmarkStart w:id="54" w:name="ref-sandve2013"/>
-    <w:p>
-      <w:pPr>
-        <w:pStyle w:val="Bibliography"/>
-      </w:pPr>
-      <w:r>
-        <w:t xml:space="preserve">Sandve, G. K., Nekrutenko, A., Taylor, J., &amp; Hovig, E. (2013). Ten simple rules for reproducible computational research.</w:t>
-      </w:r>
-      <w:r>
-        <w:t xml:space="preserve"> </w:t>
+        <w:t>Trends in Cognitive Sciences</w:t>
+      </w:r>
+      <w:r>
+        <w:t xml:space="preserve">, </w:t>
       </w:r>
       <w:r>
         <w:rPr>
           <w:i/>
           <w:iCs/>
         </w:rPr>
-        <w:t xml:space="preserve">PLOS Computational Biology</w:t>
-      </w:r>
-      <w:r>
-        <w:t xml:space="preserve">,</w:t>
-      </w:r>
-      <w:r>
-        <w:t xml:space="preserve"> </w:t>
+        <w:t>23</w:t>
+      </w:r>
+      <w:r>
+        <w:t>(10), 815–818.</w:t>
+      </w:r>
+    </w:p>
+    <w:p>
+      <w:pPr>
+        <w:pStyle w:val="Bibliography"/>
+      </w:pPr>
+      <w:bookmarkStart w:id="31" w:name="ref-sandve2013"/>
+      <w:bookmarkEnd w:id="30"/>
+      <w:r>
+        <w:t xml:space="preserve">Sandve, G. K., Nekrutenko, A., Taylor, J., &amp; Hovig, E. (2013). Ten simple rules for reproducible computational research. </w:t>
       </w:r>
       <w:r>
         <w:rPr>
           <w:i/>
           <w:iCs/>
         </w:rPr>
-        <w:t xml:space="preserve">9</w:t>
-      </w:r>
-      <w:r>
-        <w:t xml:space="preserve">(10), e1003285.</w:t>
-      </w:r>
-    </w:p>
-    <w:bookmarkEnd w:id="54"/>
-    <w:bookmarkStart w:id="55" w:name="ref-scheidegger2025"/>
-    <w:p>
-      <w:pPr>
-        <w:pStyle w:val="Bibliography"/>
-      </w:pPr>
-      <w:r>
-        <w:t xml:space="preserve">Scheidegger, C., Woodhull, G., Dervieux, C., Teague, C., Allaire, J. J., &amp; Xie, Y. (2025).</w:t>
-      </w:r>
-      <w:r>
-        <w:t xml:space="preserve"> </w:t>
+        <w:t>PLOS Computational Biology</w:t>
+      </w:r>
+      <w:r>
+        <w:t xml:space="preserve">, </w:t>
       </w:r>
       <w:r>
         <w:rPr>
           <w:i/>
           <w:iCs/>
         </w:rPr>
-        <w:t xml:space="preserve">Quarto</w:t>
-      </w:r>
-      <w:r>
-        <w:t xml:space="preserve">. Posit, PBC.</w:t>
-      </w:r>
-    </w:p>
-    <w:bookmarkEnd w:id="55"/>
-    <w:bookmarkStart w:id="56" w:name="ref-simmons2021"/>
+        <w:t>9</w:t>
+      </w:r>
+      <w:r>
+        <w:t>(10), e1003285.</w:t>
+      </w:r>
+    </w:p>
     <w:p>
       <w:pPr>
         <w:pStyle w:val="Bibliography"/>
       </w:pPr>
-      <w:r>
-        <w:t xml:space="preserve">Simmons, J. P., Nelson, L. D., &amp; Simonsohn, U. (2021). Pre-registration is a game changer.</w:t>
-      </w:r>
-      <w:r>
-        <w:t xml:space="preserve"> </w:t>
-      </w:r>
-      <w:r>
-        <w:t xml:space="preserve">But</w:t>
-      </w:r>
-      <w:r>
-        <w:t xml:space="preserve">, like random assignment, it is neither necessary nor sufficient for credible science.</w:t>
-      </w:r>
-      <w:r>
-        <w:t xml:space="preserve"> </w:t>
+      <w:bookmarkStart w:id="32" w:name="ref-scheidegger2025"/>
+      <w:bookmarkEnd w:id="31"/>
+      <w:r>
+        <w:t xml:space="preserve">Scheidegger, C., Woodhull, G., Dervieux, C., Teague, C., Allaire, J. J., &amp; Xie, Y. (2025). </w:t>
       </w:r>
       <w:r>
         <w:rPr>
           <w:i/>
           <w:iCs/>
         </w:rPr>
-        <w:t xml:space="preserve">Journal of Consumer Psychology</w:t>
-      </w:r>
-      <w:r>
-        <w:t xml:space="preserve">,</w:t>
-      </w:r>
-      <w:r>
-        <w:t xml:space="preserve"> </w:t>
+        <w:t>Quarto</w:t>
+      </w:r>
+      <w:r>
+        <w:t xml:space="preserve">. Posit, PBC. </w:t>
+      </w:r>
+      <w:hyperlink r:id="rId13">
+        <w:r>
+          <w:rPr>
+            <w:rStyle w:val="Hyperlink"/>
+          </w:rPr>
+          <w:t>https://quarto.org</w:t>
+        </w:r>
+      </w:hyperlink>
+    </w:p>
+    <w:p>
+      <w:pPr>
+        <w:pStyle w:val="Bibliography"/>
+      </w:pPr>
+      <w:bookmarkStart w:id="33" w:name="ref-simmons2021"/>
+      <w:bookmarkEnd w:id="32"/>
+      <w:r>
+        <w:t xml:space="preserve">Simmons, J. P., Nelson, L. D., &amp; Simonsohn, U. (2021). Pre-registration is a game changer. But, like random assignment, it is neither necessary nor sufficient for credible science. </w:t>
       </w:r>
       <w:r>
         <w:rPr>
           <w:i/>
           <w:iCs/>
         </w:rPr>
-        <w:t xml:space="preserve">31</w:t>
-      </w:r>
-      <w:r>
-        <w:t xml:space="preserve">(1), 177–180.</w:t>
-      </w:r>
-    </w:p>
-    <w:bookmarkEnd w:id="56"/>
-    <w:bookmarkStart w:id="57" w:name="ref-strand2025"/>
-    <w:p>
-      <w:pPr>
-        <w:pStyle w:val="Bibliography"/>
-      </w:pPr>
-      <w:r>
-        <w:t xml:space="preserve">Strand, J. F. (2025). Error tight: Exercises for lab groups to prevent research mistakes.</w:t>
-      </w:r>
-      <w:r>
-        <w:t xml:space="preserve"> </w:t>
+        <w:t>Journal of Consumer Psychology</w:t>
+      </w:r>
+      <w:r>
+        <w:t xml:space="preserve">, </w:t>
       </w:r>
       <w:r>
         <w:rPr>
           <w:i/>
           <w:iCs/>
         </w:rPr>
-        <w:t xml:space="preserve">Psychological Methods</w:t>
-      </w:r>
-      <w:r>
-        <w:t xml:space="preserve">,</w:t>
-      </w:r>
-      <w:r>
-        <w:t xml:space="preserve"> </w:t>
+        <w:t>31</w:t>
+      </w:r>
+      <w:r>
+        <w:t>(1), 177–180.</w:t>
+      </w:r>
+    </w:p>
+    <w:p>
+      <w:pPr>
+        <w:pStyle w:val="Bibliography"/>
+      </w:pPr>
+      <w:bookmarkStart w:id="34" w:name="ref-strand2025"/>
+      <w:bookmarkEnd w:id="33"/>
+      <w:r>
+        <w:t xml:space="preserve">Strand, J. F. (2025). Error tight: Exercises for lab groups to prevent research mistakes. </w:t>
       </w:r>
       <w:r>
         <w:rPr>
           <w:i/>
           <w:iCs/>
         </w:rPr>
-        <w:t xml:space="preserve">30</w:t>
-      </w:r>
-      <w:r>
-        <w:t xml:space="preserve">(2), 416–424.</w:t>
-      </w:r>
-    </w:p>
-    <w:bookmarkEnd w:id="57"/>
-    <w:bookmarkStart w:id="58" w:name="ref-tackett2017"/>
-    <w:p>
-      <w:pPr>
-        <w:pStyle w:val="Bibliography"/>
-      </w:pPr>
-      <w:r>
-        <w:t xml:space="preserve">Tackett, J. L., Lilienfeld, S. O., Patrick, C. J., Johnson, S. L., Krueger, R. F., Miller, J. D., Oltmanns, T. F., &amp; Shrout, P. E. (2017). It’s time to broaden the replicability conversation:</w:t>
-      </w:r>
-      <w:r>
-        <w:t xml:space="preserve"> </w:t>
-      </w:r>
-      <w:r>
-        <w:t xml:space="preserve">Thoughts</w:t>
-      </w:r>
-      <w:r>
-        <w:t xml:space="preserve"> </w:t>
-      </w:r>
-      <w:r>
-        <w:t xml:space="preserve">for and from clinical psychological science.</w:t>
-      </w:r>
-      <w:r>
-        <w:t xml:space="preserve"> </w:t>
+        <w:t>Psychological Methods</w:t>
+      </w:r>
+      <w:r>
+        <w:t xml:space="preserve">, </w:t>
       </w:r>
       <w:r>
         <w:rPr>
           <w:i/>
           <w:iCs/>
         </w:rPr>
-        <w:t xml:space="preserve">Perspectives on Psychological Science</w:t>
-      </w:r>
-      <w:r>
-        <w:t xml:space="preserve">,</w:t>
-      </w:r>
-      <w:r>
-        <w:t xml:space="preserve"> </w:t>
+        <w:t>30</w:t>
+      </w:r>
+      <w:r>
+        <w:t>(2), 416–424.</w:t>
+      </w:r>
+    </w:p>
+    <w:p>
+      <w:pPr>
+        <w:pStyle w:val="Bibliography"/>
+      </w:pPr>
+      <w:bookmarkStart w:id="35" w:name="ref-tackett2017"/>
+      <w:bookmarkEnd w:id="34"/>
+      <w:r>
+        <w:t xml:space="preserve">Tackett, J. L., Lilienfeld, S. O., Patrick, C. J., Johnson, S. L., Krueger, R. F., Miller, J. D., Oltmanns, T. F., &amp; Shrout, P. E. (2017). It’s time to broaden the replicability conversation: Thoughts for and from clinical psychological science. </w:t>
       </w:r>
       <w:r>
         <w:rPr>
           <w:i/>
           <w:iCs/>
         </w:rPr>
-        <w:t xml:space="preserve">12</w:t>
-      </w:r>
-      <w:r>
-        <w:t xml:space="preserve">(5), 742–756.</w:t>
-      </w:r>
-    </w:p>
-    <w:bookmarkEnd w:id="58"/>
-    <w:bookmarkStart w:id="59" w:name="ref-ushey2025"/>
-    <w:p>
-      <w:pPr>
-        <w:pStyle w:val="Bibliography"/>
-      </w:pPr>
-      <w:r>
-        <w:t xml:space="preserve">Ushey, K., &amp; Wickham, H. (2025).</w:t>
-      </w:r>
-      <w:r>
-        <w:t xml:space="preserve"> </w:t>
+        <w:t>Perspectives on Psychological Science</w:t>
+      </w:r>
+      <w:r>
+        <w:t xml:space="preserve">, </w:t>
       </w:r>
       <w:r>
         <w:rPr>
           <w:i/>
           <w:iCs/>
         </w:rPr>
-        <w:t xml:space="preserve">Renv:</w:t>
+        <w:t>12</w:t>
+      </w:r>
+      <w:r>
+        <w:t>(5), 742–756.</w:t>
+      </w:r>
+    </w:p>
+    <w:p>
+      <w:pPr>
+        <w:pStyle w:val="Bibliography"/>
+      </w:pPr>
+      <w:bookmarkStart w:id="36" w:name="ref-vantilinpress"/>
+      <w:bookmarkEnd w:id="35"/>
+      <w:r>
+        <w:t xml:space="preserve">Van Til, K., Phillips, N., Du, T., Rose, L., Miller, J., &amp; Lynam, D. (in press). Open science training in APA-accredited clinical psychology programs: A registered report. </w:t>
       </w:r>
       <w:r>
         <w:rPr>
           <w:i/>
           <w:iCs/>
         </w:rPr>
-        <w:t xml:space="preserve"> </w:t>
+        <w:t>Clinical Psychological Science</w:t>
+      </w:r>
+      <w:r>
+        <w:t>.</w:t>
+      </w:r>
+    </w:p>
+    <w:p>
+      <w:pPr>
+        <w:pStyle w:val="Bibliography"/>
+      </w:pPr>
+      <w:bookmarkStart w:id="37" w:name="ref-wickham2023"/>
+      <w:bookmarkEnd w:id="36"/>
+      <w:r>
+        <w:t xml:space="preserve">Wickham, H., Çetinkaya-Rundel, M., &amp; Grolemund, G. (2023). </w:t>
       </w:r>
       <w:r>
         <w:rPr>
           <w:i/>
           <w:iCs/>
         </w:rPr>
-        <w:t xml:space="preserve">Project Environments</w:t>
-      </w:r>
-      <w:r>
-        <w:t xml:space="preserve">.</w:t>
-      </w:r>
-    </w:p>
-    <w:bookmarkEnd w:id="59"/>
-    <w:bookmarkStart w:id="60" w:name="ref-vantilinpress"/>
+        <w:t>R for Data Science</w:t>
+      </w:r>
+      <w:r>
+        <w:t xml:space="preserve"> (2nd ed.). O’Reilly Media. </w:t>
+      </w:r>
+      <w:hyperlink r:id="rId14">
+        <w:r>
+          <w:rPr>
+            <w:rStyle w:val="Hyperlink"/>
+          </w:rPr>
+          <w:t>https://r4ds.hadley.nz/</w:t>
+        </w:r>
+      </w:hyperlink>
+    </w:p>
     <w:p>
       <w:pPr>
         <w:pStyle w:val="Bibliography"/>
       </w:pPr>
-      <w:r>
-        <w:t xml:space="preserve">Van Til, K., Phillips, N., Du, T., Rose, L., Miller, J., &amp; Lynam, D. (in press). Open science training in</w:t>
-      </w:r>
-      <w:r>
-        <w:t xml:space="preserve"> </w:t>
-      </w:r>
-      <w:r>
-        <w:t xml:space="preserve">APA-accredited</w:t>
-      </w:r>
-      <w:r>
-        <w:t xml:space="preserve"> </w:t>
-      </w:r>
-      <w:r>
-        <w:t xml:space="preserve">clinical psychology programs:</w:t>
-      </w:r>
-      <w:r>
-        <w:t xml:space="preserve"> </w:t>
-      </w:r>
-      <w:r>
-        <w:t xml:space="preserve">A</w:t>
-      </w:r>
-      <w:r>
-        <w:t xml:space="preserve"> </w:t>
-      </w:r>
-      <w:r>
-        <w:t xml:space="preserve">registered report.</w:t>
-      </w:r>
-      <w:r>
-        <w:t xml:space="preserve"> </w:t>
+      <w:bookmarkStart w:id="38" w:name="ref-wiley2014"/>
+      <w:bookmarkEnd w:id="37"/>
+      <w:r>
+        <w:lastRenderedPageBreak/>
+        <w:t xml:space="preserve">Wiley, D., Bliss, T. J., &amp; McEwen, M. (2014). Open educational resources: A review of the literature. In J. M. Spector, M. D. Merrill, J. Elen, &amp; M. J. Bishop (Eds.), </w:t>
       </w:r>
       <w:r>
         <w:rPr>
           <w:i/>
           <w:iCs/>
         </w:rPr>
-        <w:t xml:space="preserve">Clinical Psychological Science</w:t>
-      </w:r>
-      <w:r>
-        <w:t xml:space="preserve">.</w:t>
-      </w:r>
-    </w:p>
-    <w:bookmarkEnd w:id="60"/>
-    <w:bookmarkStart w:id="61" w:name="ref-wiley2014"/>
-    <w:p>
-      <w:pPr>
-        <w:pStyle w:val="Bibliography"/>
-      </w:pPr>
-      <w:r>
-        <w:t xml:space="preserve">Wiley, D., Bliss, T. J., &amp; McEwen, M. (2014). Open educational resources: A review of the literature. In J. M. Spector, M. D. Merrill, J. Elen, &amp; M. J. Bishop (Eds.),</w:t>
-      </w:r>
-      <w:r>
-        <w:t xml:space="preserve"> </w:t>
-      </w:r>
-      <w:r>
-        <w:rPr>
-          <w:i/>
-          <w:iCs/>
-        </w:rPr>
-        <w:t xml:space="preserve">Handbook of research on educational communications and technology</w:t>
-      </w:r>
-      <w:r>
-        <w:t xml:space="preserve"> </w:t>
-      </w:r>
-      <w:r>
-        <w:t xml:space="preserve">(pp. 781–789). Springer.</w:t>
-      </w:r>
-    </w:p>
-    <w:bookmarkEnd w:id="61"/>
-    <w:bookmarkEnd w:id="62"/>
-    <w:bookmarkEnd w:id="63"/>
+        <w:t>Handbook of research on educational communications and technology</w:t>
+      </w:r>
+      <w:r>
+        <w:t xml:space="preserve"> (pp. 781–789). Springer.</w:t>
+      </w:r>
+    </w:p>
+    <w:p>
+      <w:pPr>
+        <w:spacing w:after="200" w:line="240" w:lineRule="auto"/>
+        <w:rPr>
+          <w:b/>
+        </w:rPr>
+      </w:pPr>
+      <w:bookmarkStart w:id="39" w:name="tbl-tools"/>
+      <w:bookmarkEnd w:id="18"/>
+      <w:bookmarkEnd w:id="38"/>
+      <w:r>
+        <w:br w:type="page"/>
+      </w:r>
+    </w:p>
+    <w:p>
+      <w:pPr>
+        <w:pStyle w:val="FigureTitle"/>
+      </w:pPr>
+      <w:r>
+        <w:lastRenderedPageBreak/>
+        <w:t>Table 1</w:t>
+      </w:r>
+    </w:p>
+    <w:p>
+      <w:pPr>
+        <w:pStyle w:val="Caption"/>
+      </w:pPr>
+      <w:r>
+        <w:t>Recommended Tools and Readings</w:t>
+      </w:r>
+    </w:p>
+    <w:tbl>
+      <w:tblPr>
+        <w:tblStyle w:val="Table"/>
+        <w:tblW w:w="5000" w:type="pct"/>
+        <w:tblLayout w:type="fixed"/>
+        <w:tblLook w:val="0020" w:firstRow="1" w:lastRow="0" w:firstColumn="0" w:lastColumn="0" w:noHBand="0" w:noVBand="0"/>
+      </w:tblPr>
+      <w:tblGrid>
+        <w:gridCol w:w="3276"/>
+        <w:gridCol w:w="1872"/>
+        <w:gridCol w:w="4212"/>
+      </w:tblGrid>
+      <w:tr>
+        <w:trPr>
+          <w:cnfStyle w:val="100000000000" w:firstRow="1" w:lastRow="0" w:firstColumn="0" w:lastColumn="0" w:oddVBand="0" w:evenVBand="0" w:oddHBand="0" w:evenHBand="0" w:firstRowFirstColumn="0" w:firstRowLastColumn="0" w:lastRowFirstColumn="0" w:lastRowLastColumn="0"/>
+          <w:tblHeader/>
+        </w:trPr>
+        <w:tc>
+          <w:tcPr>
+            <w:tcW w:w="2772" w:type="dxa"/>
+          </w:tcPr>
+          <w:p>
+            <w:pPr>
+              <w:pStyle w:val="Compact"/>
+            </w:pPr>
+            <w:r>
+              <w:t>Topic</w:t>
+            </w:r>
+          </w:p>
+        </w:tc>
+        <w:tc>
+          <w:tcPr>
+            <w:tcW w:w="1584" w:type="dxa"/>
+          </w:tcPr>
+          <w:p>
+            <w:pPr>
+              <w:pStyle w:val="Compact"/>
+            </w:pPr>
+            <w:r>
+              <w:t>Tool</w:t>
+            </w:r>
+          </w:p>
+        </w:tc>
+        <w:tc>
+          <w:tcPr>
+            <w:tcW w:w="3564" w:type="dxa"/>
+          </w:tcPr>
+          <w:p>
+            <w:pPr>
+              <w:pStyle w:val="Compact"/>
+            </w:pPr>
+            <w:r>
+              <w:t>Reading</w:t>
+            </w:r>
+          </w:p>
+        </w:tc>
+      </w:tr>
+      <w:tr>
+        <w:tc>
+          <w:tcPr>
+            <w:tcW w:w="2772" w:type="dxa"/>
+          </w:tcPr>
+          <w:p>
+            <w:pPr>
+              <w:pStyle w:val="Compact"/>
+            </w:pPr>
+            <w:r>
+              <w:t>Code-based workflows</w:t>
+            </w:r>
+          </w:p>
+        </w:tc>
+        <w:tc>
+          <w:tcPr>
+            <w:tcW w:w="1584" w:type="dxa"/>
+          </w:tcPr>
+          <w:p>
+            <w:pPr>
+              <w:pStyle w:val="Compact"/>
+            </w:pPr>
+            <w:r>
+              <w:t>tidyverse</w:t>
+            </w:r>
+          </w:p>
+        </w:tc>
+        <w:tc>
+          <w:tcPr>
+            <w:tcW w:w="3564" w:type="dxa"/>
+          </w:tcPr>
+          <w:p>
+            <w:pPr>
+              <w:pStyle w:val="Compact"/>
+            </w:pPr>
+            <w:r>
+              <w:t>Wickham et al. (</w:t>
+            </w:r>
+            <w:hyperlink w:anchor="ref-wickham2023">
+              <w:r>
+                <w:rPr>
+                  <w:rStyle w:val="Hyperlink"/>
+                </w:rPr>
+                <w:t>2023</w:t>
+              </w:r>
+            </w:hyperlink>
+            <w:r>
+              <w:t>)</w:t>
+            </w:r>
+          </w:p>
+        </w:tc>
+      </w:tr>
+      <w:tr>
+        <w:tc>
+          <w:tcPr>
+            <w:tcW w:w="2772" w:type="dxa"/>
+          </w:tcPr>
+          <w:p>
+            <w:pPr>
+              <w:pStyle w:val="Compact"/>
+            </w:pPr>
+            <w:r>
+              <w:t>Literate programming</w:t>
+            </w:r>
+          </w:p>
+        </w:tc>
+        <w:tc>
+          <w:tcPr>
+            <w:tcW w:w="1584" w:type="dxa"/>
+          </w:tcPr>
+          <w:p>
+            <w:pPr>
+              <w:pStyle w:val="Compact"/>
+            </w:pPr>
+            <w:r>
+              <w:t>Quarto</w:t>
+            </w:r>
+          </w:p>
+        </w:tc>
+        <w:tc>
+          <w:tcPr>
+            <w:tcW w:w="3564" w:type="dxa"/>
+          </w:tcPr>
+          <w:p>
+            <w:pPr>
+              <w:pStyle w:val="Compact"/>
+            </w:pPr>
+            <w:r>
+              <w:t>Scheidegger et al. (</w:t>
+            </w:r>
+            <w:hyperlink w:anchor="ref-scheidegger2025">
+              <w:r>
+                <w:rPr>
+                  <w:rStyle w:val="Hyperlink"/>
+                </w:rPr>
+                <w:t>2025</w:t>
+              </w:r>
+            </w:hyperlink>
+            <w:r>
+              <w:t>)</w:t>
+            </w:r>
+          </w:p>
+        </w:tc>
+      </w:tr>
+      <w:tr>
+        <w:tc>
+          <w:tcPr>
+            <w:tcW w:w="2772" w:type="dxa"/>
+          </w:tcPr>
+          <w:p>
+            <w:pPr>
+              <w:pStyle w:val="Compact"/>
+            </w:pPr>
+            <w:r>
+              <w:t>Version control</w:t>
+            </w:r>
+          </w:p>
+        </w:tc>
+        <w:tc>
+          <w:tcPr>
+            <w:tcW w:w="1584" w:type="dxa"/>
+          </w:tcPr>
+          <w:p>
+            <w:pPr>
+              <w:pStyle w:val="Compact"/>
+            </w:pPr>
+            <w:r>
+              <w:t>Git</w:t>
+            </w:r>
+          </w:p>
+        </w:tc>
+        <w:tc>
+          <w:tcPr>
+            <w:tcW w:w="3564" w:type="dxa"/>
+          </w:tcPr>
+          <w:p>
+            <w:pPr>
+              <w:pStyle w:val="Compact"/>
+            </w:pPr>
+            <w:r>
+              <w:t>Bryan (</w:t>
+            </w:r>
+            <w:hyperlink w:anchor="ref-bryan2016">
+              <w:r>
+                <w:rPr>
+                  <w:rStyle w:val="Hyperlink"/>
+                </w:rPr>
+                <w:t>2016</w:t>
+              </w:r>
+            </w:hyperlink>
+            <w:r>
+              <w:t>)</w:t>
+            </w:r>
+          </w:p>
+        </w:tc>
+      </w:tr>
+      <w:tr>
+        <w:tc>
+          <w:tcPr>
+            <w:tcW w:w="2772" w:type="dxa"/>
+          </w:tcPr>
+          <w:p>
+            <w:pPr>
+              <w:pStyle w:val="Compact"/>
+            </w:pPr>
+            <w:r>
+              <w:t>Environment management</w:t>
+            </w:r>
+          </w:p>
+        </w:tc>
+        <w:tc>
+          <w:tcPr>
+            <w:tcW w:w="1584" w:type="dxa"/>
+          </w:tcPr>
+          <w:p>
+            <w:pPr>
+              <w:pStyle w:val="Compact"/>
+            </w:pPr>
+            <w:r>
+              <w:t>rang</w:t>
+            </w:r>
+          </w:p>
+        </w:tc>
+        <w:tc>
+          <w:tcPr>
+            <w:tcW w:w="3564" w:type="dxa"/>
+          </w:tcPr>
+          <w:p>
+            <w:pPr>
+              <w:pStyle w:val="Compact"/>
+            </w:pPr>
+            <w:r>
+              <w:t>Chan and Schoch (</w:t>
+            </w:r>
+            <w:hyperlink w:anchor="ref-chan2023">
+              <w:r>
+                <w:rPr>
+                  <w:rStyle w:val="Hyperlink"/>
+                </w:rPr>
+                <w:t>2023</w:t>
+              </w:r>
+            </w:hyperlink>
+            <w:r>
+              <w:t>)</w:t>
+            </w:r>
+          </w:p>
+        </w:tc>
+      </w:tr>
+      <w:bookmarkEnd w:id="16"/>
+      <w:bookmarkEnd w:id="39"/>
+    </w:tbl>
+    <w:p/>
     <w:sectPr>
-      <w:headerReference r:id="rId9" w:type="even"/>
-      <w:headerReference r:id="rId11" w:type="default"/>
-      <w:footerReference r:id="rId14" w:type="even"/>
-      <w:footerReference r:id="rId13" w:type="default"/>
-      <w:headerReference r:id="rId10" w:type="first"/>
-      <w:footerReference r:id="rId12" w:type="first"/>
-      <w:pgSz w:h="15840" w:w="12240"/>
-      <w:pgMar w:bottom="1440" w:footer="720" w:gutter="0" w:header="720" w:left="1440" w:right="1440" w:top="1440"/>
+      <w:headerReference w:type="even" r:id="rId15"/>
+      <w:headerReference w:type="default" r:id="rId16"/>
+      <w:footerReference w:type="even" r:id="rId17"/>
+      <w:footerReference w:type="default" r:id="rId18"/>
+      <w:headerReference w:type="first" r:id="rId19"/>
+      <w:footerReference w:type="first" r:id="rId20"/>
+      <w:pgSz w:w="12240" w:h="15840"/>
+      <w:pgMar w:top="1440" w:right="1440" w:bottom="1440" w:left="1440" w:header="720" w:footer="720" w:gutter="0"/>
       <w:cols w:space="720"/>
     </w:sectPr>
   </w:body>
 </w:document>
 </file>
 
-<file path=word/comments.xml><?xml version="1.0" encoding="utf-8"?>
-<w:comments xmlns:w="http://schemas.openxmlformats.org/wordprocessingml/2006/main" xmlns:m="http://schemas.openxmlformats.org/officeDocument/2006/math" xmlns:r="http://schemas.openxmlformats.org/officeDocument/2006/relationships" xmlns:o="urn:schemas-microsoft-com:office:office" xmlns:v="urn:schemas-microsoft-com:vml" xmlns:w10="urn:schemas-microsoft-com:office:word" xmlns:a="http://schemas.openxmlformats.org/drawingml/2006/main" xmlns:pic="http://schemas.openxmlformats.org/drawingml/2006/picture" xmlns:wp="http://schemas.openxmlformats.org/drawingml/2006/wordprocessingDrawing"/>
+<file path=word/endnotes.xml><?xml version="1.0" encoding="utf-8"?>
+<w:endnotes xmlns:wpc="http://schemas.microsoft.com/office/word/2010/wordprocessingCanvas" xmlns:cx="http://schemas.microsoft.com/office/drawing/2014/chartex" xmlns:cx1="http://schemas.microsoft.com/office/drawing/2015/9/8/chartex" xmlns:cx2="http://schemas.microsoft.com/office/drawing/2015/10/21/chartex" xmlns:cx3="http://schemas.microsoft.com/office/drawing/2016/5/9/chartex" xmlns:cx4="http://schemas.microsoft.com/office/drawing/2016/5/10/chartex" xmlns:cx5="http://schemas.microsoft.com/office/drawing/2016/5/11/chartex" xmlns:cx6="http://schemas.microsoft.com/office/drawing/2016/5/12/chartex" xmlns:cx7="http://schemas.microsoft.com/office/drawing/2016/5/13/chartex" xmlns:cx8="http://schemas.microsoft.com/office/drawing/2016/5/14/chartex" xmlns:mc="http://schemas.openxmlformats.org/markup-compatibility/2006" xmlns:aink="http://schemas.microsoft.com/office/drawing/2016/ink" xmlns:am3d="http://schemas.microsoft.com/office/drawing/2017/model3d" xmlns:o="urn:schemas-microsoft-com:office:office" xmlns:oel="http://schemas.microsoft.com/office/2019/extlst" xmlns:r="http://schemas.openxmlformats.org/officeDocument/2006/relationships" xmlns:m="http://schemas.openxmlformats.org/officeDocument/2006/math" xmlns:v="urn:schemas-microsoft-com:vml" xmlns:wp14="http://schemas.microsoft.com/office/word/2010/wordprocessingDrawing" xmlns:wp="http://schemas.openxmlformats.org/drawingml/2006/wordprocessingDrawing" xmlns:w10="urn:schemas-microsoft-com:office:word" xmlns:w="http://schemas.openxmlformats.org/wordprocessingml/2006/main" xmlns:w14="http://schemas.microsoft.com/office/word/2010/wordml" xmlns:w15="http://schemas.microsoft.com/office/word/2012/wordml" xmlns:w16cex="http://schemas.microsoft.com/office/word/2018/wordml/cex" xmlns:w16cid="http://schemas.microsoft.com/office/word/2016/wordml/cid" xmlns:w16="http://schemas.microsoft.com/office/word/2018/wordml" xmlns:w16du="http://schemas.microsoft.com/office/word/2023/wordml/word16du" xmlns:w16sdtdh="http://schemas.microsoft.com/office/word/2020/wordml/sdtdatahash" xmlns:w16sdtfl="http://schemas.microsoft.com/office/word/2024/wordml/sdtformatlock" xmlns:w16se="http://schemas.microsoft.com/office/word/2015/wordml/symex" xmlns:wpg="http://schemas.microsoft.com/office/word/2010/wordprocessingGroup" xmlns:wpi="http://schemas.microsoft.com/office/word/2010/wordprocessingInk" xmlns:wne="http://schemas.microsoft.com/office/word/2006/wordml" xmlns:wps="http://schemas.microsoft.com/office/word/2010/wordprocessingShape" mc:Ignorable="w14 w15 w16se w16cid w16 w16cex w16sdtdh w16sdtfl w16du wp14">
+  <w:endnote w:type="separator" w:id="-1">
+    <w:p>
+      <w:pPr>
+        <w:spacing w:line="240" w:lineRule="auto"/>
+      </w:pPr>
+      <w:r>
+        <w:separator/>
+      </w:r>
+    </w:p>
+  </w:endnote>
+  <w:endnote w:type="continuationSeparator" w:id="0">
+    <w:p>
+      <w:pPr>
+        <w:spacing w:line="240" w:lineRule="auto"/>
+      </w:pPr>
+      <w:r>
+        <w:continuationSeparator/>
+      </w:r>
+    </w:p>
+  </w:endnote>
+</w:endnotes>
 </file>
 
 <file path=word/footer1.xml><?xml version="1.0" encoding="utf-8"?>
-<w:ftr xmlns:wpc="http://schemas.microsoft.com/office/word/2010/wordprocessingCanvas" xmlns:cx="http://schemas.microsoft.com/office/drawing/2014/chartex" xmlns:cx1="http://schemas.microsoft.com/office/drawing/2015/9/8/chartex" xmlns:cx2="http://schemas.microsoft.com/office/drawing/2015/10/21/chartex" xmlns:cx3="http://schemas.microsoft.com/office/drawing/2016/5/9/chartex" xmlns:cx4="http://schemas.microsoft.com/office/drawing/2016/5/10/chartex" xmlns:cx5="http://schemas.microsoft.com/office/drawing/2016/5/11/chartex" xmlns:cx6="http://schemas.microsoft.com/office/drawing/2016/5/12/chartex" xmlns:cx7="http://schemas.microsoft.com/office/drawing/2016/5/13/chartex" xmlns:cx8="http://schemas.microsoft.com/office/drawing/2016/5/14/chartex" xmlns:mc="http://schemas.openxmlformats.org/markup-compatibility/2006" xmlns:aink="http://schemas.microsoft.com/office/drawing/2016/ink" xmlns:am3d="http://schemas.microsoft.com/office/drawing/2017/model3d" xmlns:o="urn:schemas-microsoft-com:office:office" xmlns:oel="http://schemas.microsoft.com/office/2019/extlst" xmlns:r="http://schemas.openxmlformats.org/officeDocument/2006/relationships" xmlns:m="http://schemas.openxmlformats.org/officeDocument/2006/math" xmlns:v="urn:schemas-microsoft-com:vml" xmlns:wp14="http://schemas.microsoft.com/office/word/2010/wordprocessingDrawing" xmlns:wp="http://schemas.openxmlformats.org/drawingml/2006/wordprocessingDrawing" xmlns:w10="urn:schemas-microsoft-com:office:word" xmlns:w="http://schemas.openxmlformats.org/wordprocessingml/2006/main" xmlns:w14="http://schemas.microsoft.com/office/word/2010/wordml" xmlns:w15="http://schemas.microsoft.com/office/word/2012/wordml" xmlns:w16cex="http://schemas.microsoft.com/office/word/2018/wordml/cex" xmlns:w16cid="http://schemas.microsoft.com/office/word/2016/wordml/cid" xmlns:w16="http://schemas.microsoft.com/office/word/2018/wordml" xmlns:w16du="http://schemas.microsoft.com/office/word/2023/wordml/word16du" xmlns:w16sdtdh="http://schemas.microsoft.com/office/word/2020/wordml/sdtdatahash" xmlns:w16se="http://schemas.microsoft.com/office/word/2015/wordml/symex" xmlns:wpg="http://schemas.microsoft.com/office/word/2010/wordprocessingGroup" xmlns:wpi="http://schemas.microsoft.com/office/word/2010/wordprocessingInk" xmlns:wne="http://schemas.microsoft.com/office/word/2006/wordml" xmlns:wps="http://schemas.microsoft.com/office/word/2010/wordprocessingShape" mc:Ignorable="w14 w15 w16se w16cid w16 w16cex w16sdtdh w16du wp14">
+<w:ftr xmlns:wpc="http://schemas.microsoft.com/office/word/2010/wordprocessingCanvas" xmlns:cx="http://schemas.microsoft.com/office/drawing/2014/chartex" xmlns:cx1="http://schemas.microsoft.com/office/drawing/2015/9/8/chartex" xmlns:cx2="http://schemas.microsoft.com/office/drawing/2015/10/21/chartex" xmlns:cx3="http://schemas.microsoft.com/office/drawing/2016/5/9/chartex" xmlns:cx4="http://schemas.microsoft.com/office/drawing/2016/5/10/chartex" xmlns:cx5="http://schemas.microsoft.com/office/drawing/2016/5/11/chartex" xmlns:cx6="http://schemas.microsoft.com/office/drawing/2016/5/12/chartex" xmlns:cx7="http://schemas.microsoft.com/office/drawing/2016/5/13/chartex" xmlns:cx8="http://schemas.microsoft.com/office/drawing/2016/5/14/chartex" xmlns:mc="http://schemas.openxmlformats.org/markup-compatibility/2006" xmlns:aink="http://schemas.microsoft.com/office/drawing/2016/ink" xmlns:am3d="http://schemas.microsoft.com/office/drawing/2017/model3d" xmlns:o="urn:schemas-microsoft-com:office:office" xmlns:oel="http://schemas.microsoft.com/office/2019/extlst" xmlns:r="http://schemas.openxmlformats.org/officeDocument/2006/relationships" xmlns:m="http://schemas.openxmlformats.org/officeDocument/2006/math" xmlns:v="urn:schemas-microsoft-com:vml" xmlns:wp14="http://schemas.microsoft.com/office/word/2010/wordprocessingDrawing" xmlns:wp="http://schemas.openxmlformats.org/drawingml/2006/wordprocessingDrawing" xmlns:w10="urn:schemas-microsoft-com:office:word" xmlns:w="http://schemas.openxmlformats.org/wordprocessingml/2006/main" xmlns:w14="http://schemas.microsoft.com/office/word/2010/wordml" xmlns:w15="http://schemas.microsoft.com/office/word/2012/wordml" xmlns:w16cex="http://schemas.microsoft.com/office/word/2018/wordml/cex" xmlns:w16cid="http://schemas.microsoft.com/office/word/2016/wordml/cid" xmlns:w16="http://schemas.microsoft.com/office/word/2018/wordml" xmlns:w16du="http://schemas.microsoft.com/office/word/2023/wordml/word16du" xmlns:w16sdtdh="http://schemas.microsoft.com/office/word/2020/wordml/sdtdatahash" xmlns:w16sdtfl="http://schemas.microsoft.com/office/word/2024/wordml/sdtformatlock" xmlns:w16se="http://schemas.microsoft.com/office/word/2015/wordml/symex" xmlns:wpg="http://schemas.microsoft.com/office/word/2010/wordprocessingGroup" xmlns:wpi="http://schemas.microsoft.com/office/word/2010/wordprocessingInk" xmlns:wne="http://schemas.microsoft.com/office/word/2006/wordml" xmlns:wps="http://schemas.microsoft.com/office/word/2010/wordprocessingShape" mc:Ignorable="w14 w15 w16se w16cid w16 w16cex w16sdtdh w16sdtfl w16du wp14">
   <w:p>
     <w:pPr>
       <w:pStyle w:val="Footer"/>
@@ -2007,7 +1988,7 @@
 </file>
 
 <file path=word/footer2.xml><?xml version="1.0" encoding="utf-8"?>
-<w:ftr xmlns:wpc="http://schemas.microsoft.com/office/word/2010/wordprocessingCanvas" xmlns:cx="http://schemas.microsoft.com/office/drawing/2014/chartex" xmlns:cx1="http://schemas.microsoft.com/office/drawing/2015/9/8/chartex" xmlns:cx2="http://schemas.microsoft.com/office/drawing/2015/10/21/chartex" xmlns:cx3="http://schemas.microsoft.com/office/drawing/2016/5/9/chartex" xmlns:cx4="http://schemas.microsoft.com/office/drawing/2016/5/10/chartex" xmlns:cx5="http://schemas.microsoft.com/office/drawing/2016/5/11/chartex" xmlns:cx6="http://schemas.microsoft.com/office/drawing/2016/5/12/chartex" xmlns:cx7="http://schemas.microsoft.com/office/drawing/2016/5/13/chartex" xmlns:cx8="http://schemas.microsoft.com/office/drawing/2016/5/14/chartex" xmlns:mc="http://schemas.openxmlformats.org/markup-compatibility/2006" xmlns:aink="http://schemas.microsoft.com/office/drawing/2016/ink" xmlns:am3d="http://schemas.microsoft.com/office/drawing/2017/model3d" xmlns:o="urn:schemas-microsoft-com:office:office" xmlns:oel="http://schemas.microsoft.com/office/2019/extlst" xmlns:r="http://schemas.openxmlformats.org/officeDocument/2006/relationships" xmlns:m="http://schemas.openxmlformats.org/officeDocument/2006/math" xmlns:v="urn:schemas-microsoft-com:vml" xmlns:wp14="http://schemas.microsoft.com/office/word/2010/wordprocessingDrawing" xmlns:wp="http://schemas.openxmlformats.org/drawingml/2006/wordprocessingDrawing" xmlns:w10="urn:schemas-microsoft-com:office:word" xmlns:w="http://schemas.openxmlformats.org/wordprocessingml/2006/main" xmlns:w14="http://schemas.microsoft.com/office/word/2010/wordml" xmlns:w15="http://schemas.microsoft.com/office/word/2012/wordml" xmlns:w16cex="http://schemas.microsoft.com/office/word/2018/wordml/cex" xmlns:w16cid="http://schemas.microsoft.com/office/word/2016/wordml/cid" xmlns:w16="http://schemas.microsoft.com/office/word/2018/wordml" xmlns:w16du="http://schemas.microsoft.com/office/word/2023/wordml/word16du" xmlns:w16sdtdh="http://schemas.microsoft.com/office/word/2020/wordml/sdtdatahash" xmlns:w16se="http://schemas.microsoft.com/office/word/2015/wordml/symex" xmlns:wpg="http://schemas.microsoft.com/office/word/2010/wordprocessingGroup" xmlns:wpi="http://schemas.microsoft.com/office/word/2010/wordprocessingInk" xmlns:wne="http://schemas.microsoft.com/office/word/2006/wordml" xmlns:wps="http://schemas.microsoft.com/office/word/2010/wordprocessingShape" mc:Ignorable="w14 w15 w16se w16cid w16 w16cex w16sdtdh w16du wp14">
+<w:ftr xmlns:wpc="http://schemas.microsoft.com/office/word/2010/wordprocessingCanvas" xmlns:cx="http://schemas.microsoft.com/office/drawing/2014/chartex" xmlns:cx1="http://schemas.microsoft.com/office/drawing/2015/9/8/chartex" xmlns:cx2="http://schemas.microsoft.com/office/drawing/2015/10/21/chartex" xmlns:cx3="http://schemas.microsoft.com/office/drawing/2016/5/9/chartex" xmlns:cx4="http://schemas.microsoft.com/office/drawing/2016/5/10/chartex" xmlns:cx5="http://schemas.microsoft.com/office/drawing/2016/5/11/chartex" xmlns:cx6="http://schemas.microsoft.com/office/drawing/2016/5/12/chartex" xmlns:cx7="http://schemas.microsoft.com/office/drawing/2016/5/13/chartex" xmlns:cx8="http://schemas.microsoft.com/office/drawing/2016/5/14/chartex" xmlns:mc="http://schemas.openxmlformats.org/markup-compatibility/2006" xmlns:aink="http://schemas.microsoft.com/office/drawing/2016/ink" xmlns:am3d="http://schemas.microsoft.com/office/drawing/2017/model3d" xmlns:o="urn:schemas-microsoft-com:office:office" xmlns:oel="http://schemas.microsoft.com/office/2019/extlst" xmlns:r="http://schemas.openxmlformats.org/officeDocument/2006/relationships" xmlns:m="http://schemas.openxmlformats.org/officeDocument/2006/math" xmlns:v="urn:schemas-microsoft-com:vml" xmlns:wp14="http://schemas.microsoft.com/office/word/2010/wordprocessingDrawing" xmlns:wp="http://schemas.openxmlformats.org/drawingml/2006/wordprocessingDrawing" xmlns:w10="urn:schemas-microsoft-com:office:word" xmlns:w="http://schemas.openxmlformats.org/wordprocessingml/2006/main" xmlns:w14="http://schemas.microsoft.com/office/word/2010/wordml" xmlns:w15="http://schemas.microsoft.com/office/word/2012/wordml" xmlns:w16cex="http://schemas.microsoft.com/office/word/2018/wordml/cex" xmlns:w16cid="http://schemas.microsoft.com/office/word/2016/wordml/cid" xmlns:w16="http://schemas.microsoft.com/office/word/2018/wordml" xmlns:w16du="http://schemas.microsoft.com/office/word/2023/wordml/word16du" xmlns:w16sdtdh="http://schemas.microsoft.com/office/word/2020/wordml/sdtdatahash" xmlns:w16sdtfl="http://schemas.microsoft.com/office/word/2024/wordml/sdtformatlock" xmlns:w16se="http://schemas.microsoft.com/office/word/2015/wordml/symex" xmlns:wpg="http://schemas.microsoft.com/office/word/2010/wordprocessingGroup" xmlns:wpi="http://schemas.microsoft.com/office/word/2010/wordprocessingInk" xmlns:wne="http://schemas.microsoft.com/office/word/2006/wordml" xmlns:wps="http://schemas.microsoft.com/office/word/2010/wordprocessingShape" mc:Ignorable="w14 w15 w16se w16cid w16 w16cex w16sdtdh w16sdtfl w16du wp14">
   <w:p>
     <w:pPr>
       <w:pStyle w:val="Footer"/>
@@ -2017,7 +1998,7 @@
 </file>
 
 <file path=word/footer3.xml><?xml version="1.0" encoding="utf-8"?>
-<w:ftr xmlns:wpc="http://schemas.microsoft.com/office/word/2010/wordprocessingCanvas" xmlns:cx="http://schemas.microsoft.com/office/drawing/2014/chartex" xmlns:cx1="http://schemas.microsoft.com/office/drawing/2015/9/8/chartex" xmlns:cx2="http://schemas.microsoft.com/office/drawing/2015/10/21/chartex" xmlns:cx3="http://schemas.microsoft.com/office/drawing/2016/5/9/chartex" xmlns:cx4="http://schemas.microsoft.com/office/drawing/2016/5/10/chartex" xmlns:cx5="http://schemas.microsoft.com/office/drawing/2016/5/11/chartex" xmlns:cx6="http://schemas.microsoft.com/office/drawing/2016/5/12/chartex" xmlns:cx7="http://schemas.microsoft.com/office/drawing/2016/5/13/chartex" xmlns:cx8="http://schemas.microsoft.com/office/drawing/2016/5/14/chartex" xmlns:mc="http://schemas.openxmlformats.org/markup-compatibility/2006" xmlns:aink="http://schemas.microsoft.com/office/drawing/2016/ink" xmlns:am3d="http://schemas.microsoft.com/office/drawing/2017/model3d" xmlns:o="urn:schemas-microsoft-com:office:office" xmlns:oel="http://schemas.microsoft.com/office/2019/extlst" xmlns:r="http://schemas.openxmlformats.org/officeDocument/2006/relationships" xmlns:m="http://schemas.openxmlformats.org/officeDocument/2006/math" xmlns:v="urn:schemas-microsoft-com:vml" xmlns:wp14="http://schemas.microsoft.com/office/word/2010/wordprocessingDrawing" xmlns:wp="http://schemas.openxmlformats.org/drawingml/2006/wordprocessingDrawing" xmlns:w10="urn:schemas-microsoft-com:office:word" xmlns:w="http://schemas.openxmlformats.org/wordprocessingml/2006/main" xmlns:w14="http://schemas.microsoft.com/office/word/2010/wordml" xmlns:w15="http://schemas.microsoft.com/office/word/2012/wordml" xmlns:w16cex="http://schemas.microsoft.com/office/word/2018/wordml/cex" xmlns:w16cid="http://schemas.microsoft.com/office/word/2016/wordml/cid" xmlns:w16="http://schemas.microsoft.com/office/word/2018/wordml" xmlns:w16du="http://schemas.microsoft.com/office/word/2023/wordml/word16du" xmlns:w16sdtdh="http://schemas.microsoft.com/office/word/2020/wordml/sdtdatahash" xmlns:w16se="http://schemas.microsoft.com/office/word/2015/wordml/symex" xmlns:wpg="http://schemas.microsoft.com/office/word/2010/wordprocessingGroup" xmlns:wpi="http://schemas.microsoft.com/office/word/2010/wordprocessingInk" xmlns:wne="http://schemas.microsoft.com/office/word/2006/wordml" xmlns:wps="http://schemas.microsoft.com/office/word/2010/wordprocessingShape" mc:Ignorable="w14 w15 w16se w16cid w16 w16cex w16sdtdh w16du wp14">
+<w:ftr xmlns:wpc="http://schemas.microsoft.com/office/word/2010/wordprocessingCanvas" xmlns:cx="http://schemas.microsoft.com/office/drawing/2014/chartex" xmlns:cx1="http://schemas.microsoft.com/office/drawing/2015/9/8/chartex" xmlns:cx2="http://schemas.microsoft.com/office/drawing/2015/10/21/chartex" xmlns:cx3="http://schemas.microsoft.com/office/drawing/2016/5/9/chartex" xmlns:cx4="http://schemas.microsoft.com/office/drawing/2016/5/10/chartex" xmlns:cx5="http://schemas.microsoft.com/office/drawing/2016/5/11/chartex" xmlns:cx6="http://schemas.microsoft.com/office/drawing/2016/5/12/chartex" xmlns:cx7="http://schemas.microsoft.com/office/drawing/2016/5/13/chartex" xmlns:cx8="http://schemas.microsoft.com/office/drawing/2016/5/14/chartex" xmlns:mc="http://schemas.openxmlformats.org/markup-compatibility/2006" xmlns:aink="http://schemas.microsoft.com/office/drawing/2016/ink" xmlns:am3d="http://schemas.microsoft.com/office/drawing/2017/model3d" xmlns:o="urn:schemas-microsoft-com:office:office" xmlns:oel="http://schemas.microsoft.com/office/2019/extlst" xmlns:r="http://schemas.openxmlformats.org/officeDocument/2006/relationships" xmlns:m="http://schemas.openxmlformats.org/officeDocument/2006/math" xmlns:v="urn:schemas-microsoft-com:vml" xmlns:wp14="http://schemas.microsoft.com/office/word/2010/wordprocessingDrawing" xmlns:wp="http://schemas.openxmlformats.org/drawingml/2006/wordprocessingDrawing" xmlns:w10="urn:schemas-microsoft-com:office:word" xmlns:w="http://schemas.openxmlformats.org/wordprocessingml/2006/main" xmlns:w14="http://schemas.microsoft.com/office/word/2010/wordml" xmlns:w15="http://schemas.microsoft.com/office/word/2012/wordml" xmlns:w16cex="http://schemas.microsoft.com/office/word/2018/wordml/cex" xmlns:w16cid="http://schemas.microsoft.com/office/word/2016/wordml/cid" xmlns:w16="http://schemas.microsoft.com/office/word/2018/wordml" xmlns:w16du="http://schemas.microsoft.com/office/word/2023/wordml/word16du" xmlns:w16sdtdh="http://schemas.microsoft.com/office/word/2020/wordml/sdtdatahash" xmlns:w16sdtfl="http://schemas.microsoft.com/office/word/2024/wordml/sdtformatlock" xmlns:w16se="http://schemas.microsoft.com/office/word/2015/wordml/symex" xmlns:wpg="http://schemas.microsoft.com/office/word/2010/wordprocessingGroup" xmlns:wpi="http://schemas.microsoft.com/office/word/2010/wordprocessingInk" xmlns:wne="http://schemas.microsoft.com/office/word/2006/wordml" xmlns:wps="http://schemas.microsoft.com/office/word/2010/wordprocessingShape" mc:Ignorable="w14 w15 w16se w16cid w16 w16cex w16sdtdh w16sdtfl w16du wp14">
   <w:p>
     <w:pPr>
       <w:pStyle w:val="Footer"/>
@@ -2027,22 +2008,28 @@
 </file>
 
 <file path=word/footnotes.xml><?xml version="1.0" encoding="utf-8"?>
-<w:footnotes xmlns:w="http://schemas.openxmlformats.org/wordprocessingml/2006/main" xmlns:m="http://schemas.openxmlformats.org/officeDocument/2006/math" xmlns:r="http://schemas.openxmlformats.org/officeDocument/2006/relationships" xmlns:o="urn:schemas-microsoft-com:office:office" xmlns:v="urn:schemas-microsoft-com:vml" xmlns:w10="urn:schemas-microsoft-com:office:word" xmlns:a="http://schemas.openxmlformats.org/drawingml/2006/main" xmlns:pic="http://schemas.openxmlformats.org/drawingml/2006/picture" xmlns:wp="http://schemas.openxmlformats.org/drawingml/2006/wordprocessingDrawing">
+<w:footnotes xmlns:wpc="http://schemas.microsoft.com/office/word/2010/wordprocessingCanvas" xmlns:cx="http://schemas.microsoft.com/office/drawing/2014/chartex" xmlns:cx1="http://schemas.microsoft.com/office/drawing/2015/9/8/chartex" xmlns:cx2="http://schemas.microsoft.com/office/drawing/2015/10/21/chartex" xmlns:cx3="http://schemas.microsoft.com/office/drawing/2016/5/9/chartex" xmlns:cx4="http://schemas.microsoft.com/office/drawing/2016/5/10/chartex" xmlns:cx5="http://schemas.microsoft.com/office/drawing/2016/5/11/chartex" xmlns:cx6="http://schemas.microsoft.com/office/drawing/2016/5/12/chartex" xmlns:cx7="http://schemas.microsoft.com/office/drawing/2016/5/13/chartex" xmlns:cx8="http://schemas.microsoft.com/office/drawing/2016/5/14/chartex" xmlns:mc="http://schemas.openxmlformats.org/markup-compatibility/2006" xmlns:aink="http://schemas.microsoft.com/office/drawing/2016/ink" xmlns:am3d="http://schemas.microsoft.com/office/drawing/2017/model3d" xmlns:o="urn:schemas-microsoft-com:office:office" xmlns:oel="http://schemas.microsoft.com/office/2019/extlst" xmlns:r="http://schemas.openxmlformats.org/officeDocument/2006/relationships" xmlns:m="http://schemas.openxmlformats.org/officeDocument/2006/math" xmlns:v="urn:schemas-microsoft-com:vml" xmlns:wp14="http://schemas.microsoft.com/office/word/2010/wordprocessingDrawing" xmlns:wp="http://schemas.openxmlformats.org/drawingml/2006/wordprocessingDrawing" xmlns:w10="urn:schemas-microsoft-com:office:word" xmlns:w="http://schemas.openxmlformats.org/wordprocessingml/2006/main" xmlns:w14="http://schemas.microsoft.com/office/word/2010/wordml" xmlns:w15="http://schemas.microsoft.com/office/word/2012/wordml" xmlns:w16cex="http://schemas.microsoft.com/office/word/2018/wordml/cex" xmlns:w16cid="http://schemas.microsoft.com/office/word/2016/wordml/cid" xmlns:w16="http://schemas.microsoft.com/office/word/2018/wordml" xmlns:w16du="http://schemas.microsoft.com/office/word/2023/wordml/word16du" xmlns:w16sdtdh="http://schemas.microsoft.com/office/word/2020/wordml/sdtdatahash" xmlns:w16sdtfl="http://schemas.microsoft.com/office/word/2024/wordml/sdtformatlock" xmlns:w16se="http://schemas.microsoft.com/office/word/2015/wordml/symex" xmlns:wpg="http://schemas.microsoft.com/office/word/2010/wordprocessingGroup" xmlns:wpi="http://schemas.microsoft.com/office/word/2010/wordprocessingInk" xmlns:wne="http://schemas.microsoft.com/office/word/2006/wordml" xmlns:wps="http://schemas.microsoft.com/office/word/2010/wordprocessingShape" mc:Ignorable="w14 w15 w16se w16cid w16 w16cex w16sdtdh w16sdtfl w16du wp14">
+  <w:footnote w:type="separator" w:id="-1">
+    <w:p>
+      <w:pPr>
+        <w:spacing w:line="240" w:lineRule="auto"/>
+      </w:pPr>
+      <w:r>
+        <w:separator/>
+      </w:r>
+    </w:p>
+  </w:footnote>
   <w:footnote w:type="continuationSeparator" w:id="0">
     <w:p>
+      <w:pPr>
+        <w:spacing w:line="240" w:lineRule="auto"/>
+      </w:pPr>
       <w:r>
         <w:continuationSeparator/>
       </w:r>
     </w:p>
   </w:footnote>
-  <w:footnote w:type="separator" w:id="-1">
-    <w:p>
-      <w:r>
-        <w:separator/>
-      </w:r>
-    </w:p>
-  </w:footnote>
-  <w:footnote w:id="33">
+  <w:footnote w:id="1">
     <w:p>
       <w:pPr>
         <w:pStyle w:val="FootnoteText"/>
@@ -2054,27 +2041,18 @@
         <w:footnoteRef/>
       </w:r>
       <w:r>
-        <w:t xml:space="preserve"> </w:t>
-      </w:r>
-      <w:r>
-        <w:t xml:space="preserve">This article was created using Quarto. See</w:t>
-      </w:r>
-      <w:r>
-        <w:t xml:space="preserve"> </w:t>
-      </w:r>
-      <w:hyperlink r:id="rId26">
+        <w:t xml:space="preserve"> This article was created using Quarto. See </w:t>
+      </w:r>
+      <w:hyperlink r:id="rId1">
         <w:r>
           <w:rPr>
             <w:rStyle w:val="Hyperlink"/>
           </w:rPr>
-          <w:t xml:space="preserve">github.com/jmgirard/cps2025</w:t>
+          <w:t>github.com/jmgirard/cps2025</w:t>
         </w:r>
       </w:hyperlink>
       <w:r>
-        <w:t xml:space="preserve"> </w:t>
-      </w:r>
-      <w:r>
-        <w:t xml:space="preserve">for the code.</w:t>
+        <w:t xml:space="preserve"> for the code.</w:t>
       </w:r>
     </w:p>
   </w:footnote>
@@ -2082,7 +2060,7 @@
 </file>
 
 <file path=word/header1.xml><?xml version="1.0" encoding="utf-8"?>
-<w:hdr xmlns:wpc="http://schemas.microsoft.com/office/word/2010/wordprocessingCanvas" xmlns:cx="http://schemas.microsoft.com/office/drawing/2014/chartex" xmlns:cx1="http://schemas.microsoft.com/office/drawing/2015/9/8/chartex" xmlns:cx2="http://schemas.microsoft.com/office/drawing/2015/10/21/chartex" xmlns:cx3="http://schemas.microsoft.com/office/drawing/2016/5/9/chartex" xmlns:cx4="http://schemas.microsoft.com/office/drawing/2016/5/10/chartex" xmlns:cx5="http://schemas.microsoft.com/office/drawing/2016/5/11/chartex" xmlns:cx6="http://schemas.microsoft.com/office/drawing/2016/5/12/chartex" xmlns:cx7="http://schemas.microsoft.com/office/drawing/2016/5/13/chartex" xmlns:cx8="http://schemas.microsoft.com/office/drawing/2016/5/14/chartex" xmlns:mc="http://schemas.openxmlformats.org/markup-compatibility/2006" xmlns:aink="http://schemas.microsoft.com/office/drawing/2016/ink" xmlns:am3d="http://schemas.microsoft.com/office/drawing/2017/model3d" xmlns:o="urn:schemas-microsoft-com:office:office" xmlns:oel="http://schemas.microsoft.com/office/2019/extlst" xmlns:r="http://schemas.openxmlformats.org/officeDocument/2006/relationships" xmlns:m="http://schemas.openxmlformats.org/officeDocument/2006/math" xmlns:v="urn:schemas-microsoft-com:vml" xmlns:wp14="http://schemas.microsoft.com/office/word/2010/wordprocessingDrawing" xmlns:wp="http://schemas.openxmlformats.org/drawingml/2006/wordprocessingDrawing" xmlns:w10="urn:schemas-microsoft-com:office:word" xmlns:w="http://schemas.openxmlformats.org/wordprocessingml/2006/main" xmlns:w14="http://schemas.microsoft.com/office/word/2010/wordml" xmlns:w15="http://schemas.microsoft.com/office/word/2012/wordml" xmlns:w16cex="http://schemas.microsoft.com/office/word/2018/wordml/cex" xmlns:w16cid="http://schemas.microsoft.com/office/word/2016/wordml/cid" xmlns:w16="http://schemas.microsoft.com/office/word/2018/wordml" xmlns:w16du="http://schemas.microsoft.com/office/word/2023/wordml/word16du" xmlns:w16sdtdh="http://schemas.microsoft.com/office/word/2020/wordml/sdtdatahash" xmlns:w16se="http://schemas.microsoft.com/office/word/2015/wordml/symex" xmlns:wpg="http://schemas.microsoft.com/office/word/2010/wordprocessingGroup" xmlns:wpi="http://schemas.microsoft.com/office/word/2010/wordprocessingInk" xmlns:wne="http://schemas.microsoft.com/office/word/2006/wordml" xmlns:wps="http://schemas.microsoft.com/office/word/2010/wordprocessingShape" mc:Ignorable="w14 w15 w16se w16cid w16 w16cex w16sdtdh w16du wp14">
+<w:hdr xmlns:wpc="http://schemas.microsoft.com/office/word/2010/wordprocessingCanvas" xmlns:cx="http://schemas.microsoft.com/office/drawing/2014/chartex" xmlns:cx1="http://schemas.microsoft.com/office/drawing/2015/9/8/chartex" xmlns:cx2="http://schemas.microsoft.com/office/drawing/2015/10/21/chartex" xmlns:cx3="http://schemas.microsoft.com/office/drawing/2016/5/9/chartex" xmlns:cx4="http://schemas.microsoft.com/office/drawing/2016/5/10/chartex" xmlns:cx5="http://schemas.microsoft.com/office/drawing/2016/5/11/chartex" xmlns:cx6="http://schemas.microsoft.com/office/drawing/2016/5/12/chartex" xmlns:cx7="http://schemas.microsoft.com/office/drawing/2016/5/13/chartex" xmlns:cx8="http://schemas.microsoft.com/office/drawing/2016/5/14/chartex" xmlns:mc="http://schemas.openxmlformats.org/markup-compatibility/2006" xmlns:aink="http://schemas.microsoft.com/office/drawing/2016/ink" xmlns:am3d="http://schemas.microsoft.com/office/drawing/2017/model3d" xmlns:o="urn:schemas-microsoft-com:office:office" xmlns:oel="http://schemas.microsoft.com/office/2019/extlst" xmlns:r="http://schemas.openxmlformats.org/officeDocument/2006/relationships" xmlns:m="http://schemas.openxmlformats.org/officeDocument/2006/math" xmlns:v="urn:schemas-microsoft-com:vml" xmlns:wp14="http://schemas.microsoft.com/office/word/2010/wordprocessingDrawing" xmlns:wp="http://schemas.openxmlformats.org/drawingml/2006/wordprocessingDrawing" xmlns:w10="urn:schemas-microsoft-com:office:word" xmlns:w="http://schemas.openxmlformats.org/wordprocessingml/2006/main" xmlns:w14="http://schemas.microsoft.com/office/word/2010/wordml" xmlns:w15="http://schemas.microsoft.com/office/word/2012/wordml" xmlns:w16cex="http://schemas.microsoft.com/office/word/2018/wordml/cex" xmlns:w16cid="http://schemas.microsoft.com/office/word/2016/wordml/cid" xmlns:w16="http://schemas.microsoft.com/office/word/2018/wordml" xmlns:w16du="http://schemas.microsoft.com/office/word/2023/wordml/word16du" xmlns:w16sdtdh="http://schemas.microsoft.com/office/word/2020/wordml/sdtdatahash" xmlns:w16sdtfl="http://schemas.microsoft.com/office/word/2024/wordml/sdtformatlock" xmlns:w16se="http://schemas.microsoft.com/office/word/2015/wordml/symex" xmlns:wpg="http://schemas.microsoft.com/office/word/2010/wordprocessingGroup" xmlns:wpi="http://schemas.microsoft.com/office/word/2010/wordprocessingInk" xmlns:wne="http://schemas.microsoft.com/office/word/2006/wordml" xmlns:wps="http://schemas.microsoft.com/office/word/2010/wordprocessingShape" mc:Ignorable="w14 w15 w16se w16cid w16 w16cex w16sdtdh w16sdtfl w16du wp14">
   <w:p>
     <w:pPr>
       <w:pStyle w:val="Header"/>
@@ -2092,7 +2070,7 @@
 </file>
 
 <file path=word/header2.xml><?xml version="1.0" encoding="utf-8"?>
-<w:hdr xmlns:wpc="http://schemas.microsoft.com/office/word/2010/wordprocessingCanvas" xmlns:cx="http://schemas.microsoft.com/office/drawing/2014/chartex" xmlns:cx1="http://schemas.microsoft.com/office/drawing/2015/9/8/chartex" xmlns:cx2="http://schemas.microsoft.com/office/drawing/2015/10/21/chartex" xmlns:cx3="http://schemas.microsoft.com/office/drawing/2016/5/9/chartex" xmlns:cx4="http://schemas.microsoft.com/office/drawing/2016/5/10/chartex" xmlns:cx5="http://schemas.microsoft.com/office/drawing/2016/5/11/chartex" xmlns:cx6="http://schemas.microsoft.com/office/drawing/2016/5/12/chartex" xmlns:cx7="http://schemas.microsoft.com/office/drawing/2016/5/13/chartex" xmlns:cx8="http://schemas.microsoft.com/office/drawing/2016/5/14/chartex" xmlns:mc="http://schemas.openxmlformats.org/markup-compatibility/2006" xmlns:aink="http://schemas.microsoft.com/office/drawing/2016/ink" xmlns:am3d="http://schemas.microsoft.com/office/drawing/2017/model3d" xmlns:o="urn:schemas-microsoft-com:office:office" xmlns:oel="http://schemas.microsoft.com/office/2019/extlst" xmlns:r="http://schemas.openxmlformats.org/officeDocument/2006/relationships" xmlns:m="http://schemas.openxmlformats.org/officeDocument/2006/math" xmlns:v="urn:schemas-microsoft-com:vml" xmlns:wp14="http://schemas.microsoft.com/office/word/2010/wordprocessingDrawing" xmlns:wp="http://schemas.openxmlformats.org/drawingml/2006/wordprocessingDrawing" xmlns:w10="urn:schemas-microsoft-com:office:word" xmlns:w="http://schemas.openxmlformats.org/wordprocessingml/2006/main" xmlns:w14="http://schemas.microsoft.com/office/word/2010/wordml" xmlns:w15="http://schemas.microsoft.com/office/word/2012/wordml" xmlns:w16cex="http://schemas.microsoft.com/office/word/2018/wordml/cex" xmlns:w16cid="http://schemas.microsoft.com/office/word/2016/wordml/cid" xmlns:w16="http://schemas.microsoft.com/office/word/2018/wordml" xmlns:w16du="http://schemas.microsoft.com/office/word/2023/wordml/word16du" xmlns:w16sdtdh="http://schemas.microsoft.com/office/word/2020/wordml/sdtdatahash" xmlns:w16se="http://schemas.microsoft.com/office/word/2015/wordml/symex" xmlns:wpg="http://schemas.microsoft.com/office/word/2010/wordprocessingGroup" xmlns:wpi="http://schemas.microsoft.com/office/word/2010/wordprocessingInk" xmlns:wne="http://schemas.microsoft.com/office/word/2006/wordml" xmlns:wps="http://schemas.microsoft.com/office/word/2010/wordprocessingShape" mc:Ignorable="w14 w15 w16se w16cid w16 w16cex w16sdtdh w16du wp14">
+<w:hdr xmlns:wpc="http://schemas.microsoft.com/office/word/2010/wordprocessingCanvas" xmlns:cx="http://schemas.microsoft.com/office/drawing/2014/chartex" xmlns:cx1="http://schemas.microsoft.com/office/drawing/2015/9/8/chartex" xmlns:cx2="http://schemas.microsoft.com/office/drawing/2015/10/21/chartex" xmlns:cx3="http://schemas.microsoft.com/office/drawing/2016/5/9/chartex" xmlns:cx4="http://schemas.microsoft.com/office/drawing/2016/5/10/chartex" xmlns:cx5="http://schemas.microsoft.com/office/drawing/2016/5/11/chartex" xmlns:cx6="http://schemas.microsoft.com/office/drawing/2016/5/12/chartex" xmlns:cx7="http://schemas.microsoft.com/office/drawing/2016/5/13/chartex" xmlns:cx8="http://schemas.microsoft.com/office/drawing/2016/5/14/chartex" xmlns:mc="http://schemas.openxmlformats.org/markup-compatibility/2006" xmlns:aink="http://schemas.microsoft.com/office/drawing/2016/ink" xmlns:am3d="http://schemas.microsoft.com/office/drawing/2017/model3d" xmlns:o="urn:schemas-microsoft-com:office:office" xmlns:oel="http://schemas.microsoft.com/office/2019/extlst" xmlns:r="http://schemas.openxmlformats.org/officeDocument/2006/relationships" xmlns:m="http://schemas.openxmlformats.org/officeDocument/2006/math" xmlns:v="urn:schemas-microsoft-com:vml" xmlns:wp14="http://schemas.microsoft.com/office/word/2010/wordprocessingDrawing" xmlns:wp="http://schemas.openxmlformats.org/drawingml/2006/wordprocessingDrawing" xmlns:w10="urn:schemas-microsoft-com:office:word" xmlns:w="http://schemas.openxmlformats.org/wordprocessingml/2006/main" xmlns:w14="http://schemas.microsoft.com/office/word/2010/wordml" xmlns:w15="http://schemas.microsoft.com/office/word/2012/wordml" xmlns:w16cex="http://schemas.microsoft.com/office/word/2018/wordml/cex" xmlns:w16cid="http://schemas.microsoft.com/office/word/2016/wordml/cid" xmlns:w16="http://schemas.microsoft.com/office/word/2018/wordml" xmlns:w16du="http://schemas.microsoft.com/office/word/2023/wordml/word16du" xmlns:w16sdtdh="http://schemas.microsoft.com/office/word/2020/wordml/sdtdatahash" xmlns:w16sdtfl="http://schemas.microsoft.com/office/word/2024/wordml/sdtformatlock" xmlns:w16se="http://schemas.microsoft.com/office/word/2015/wordml/symex" xmlns:wpg="http://schemas.microsoft.com/office/word/2010/wordprocessingGroup" xmlns:wpi="http://schemas.microsoft.com/office/word/2010/wordprocessingInk" xmlns:wne="http://schemas.microsoft.com/office/word/2006/wordml" xmlns:wps="http://schemas.microsoft.com/office/word/2010/wordprocessingShape" mc:Ignorable="w14 w15 w16se w16cid w16 w16cex w16sdtdh w16sdtfl w16du wp14">
   <w:p>
     <w:pPr>
       <w:tabs>
@@ -2104,19 +2082,12 @@
         <w:alias w:val="Comments"/>
         <w:tag w:val=""/>
         <w:id w:val="411821190"/>
-        <w:placeholder>
-          <w:docPart w:val="0C02FC99099648D19246354A6487E13A"/>
-        </w:placeholder>
-        <w:showingPlcHdr/>
         <w:dataBinding w:prefixMappings="xmlns:ns0='http://purl.org/dc/elements/1.1/' xmlns:ns1='http://schemas.openxmlformats.org/package/2006/metadata/core-properties' " w:xpath="/ns1:coreProperties[1]/ns0:description[1]" w:storeItemID="{6C3C8BC8-F283-45AE-878A-BAB7291924A1}"/>
         <w:text w:multiLine="1"/>
       </w:sdtPr>
       <w:sdtContent>
         <w:r>
-          <w:rPr>
-            <w:rStyle w:val="PlaceholderText"/>
-          </w:rPr>
-          <w:t>[Comments]</w:t>
+          <w:t>TOOLS FOR OPEN SCIENCE</w:t>
         </w:r>
       </w:sdtContent>
     </w:sdt>
@@ -2154,7 +2125,7 @@
 </file>
 
 <file path=word/header3.xml><?xml version="1.0" encoding="utf-8"?>
-<w:hdr xmlns:wpc="http://schemas.microsoft.com/office/word/2010/wordprocessingCanvas" xmlns:cx="http://schemas.microsoft.com/office/drawing/2014/chartex" xmlns:cx1="http://schemas.microsoft.com/office/drawing/2015/9/8/chartex" xmlns:cx2="http://schemas.microsoft.com/office/drawing/2015/10/21/chartex" xmlns:cx3="http://schemas.microsoft.com/office/drawing/2016/5/9/chartex" xmlns:cx4="http://schemas.microsoft.com/office/drawing/2016/5/10/chartex" xmlns:cx5="http://schemas.microsoft.com/office/drawing/2016/5/11/chartex" xmlns:cx6="http://schemas.microsoft.com/office/drawing/2016/5/12/chartex" xmlns:cx7="http://schemas.microsoft.com/office/drawing/2016/5/13/chartex" xmlns:cx8="http://schemas.microsoft.com/office/drawing/2016/5/14/chartex" xmlns:mc="http://schemas.openxmlformats.org/markup-compatibility/2006" xmlns:aink="http://schemas.microsoft.com/office/drawing/2016/ink" xmlns:am3d="http://schemas.microsoft.com/office/drawing/2017/model3d" xmlns:o="urn:schemas-microsoft-com:office:office" xmlns:oel="http://schemas.microsoft.com/office/2019/extlst" xmlns:r="http://schemas.openxmlformats.org/officeDocument/2006/relationships" xmlns:m="http://schemas.openxmlformats.org/officeDocument/2006/math" xmlns:v="urn:schemas-microsoft-com:vml" xmlns:wp14="http://schemas.microsoft.com/office/word/2010/wordprocessingDrawing" xmlns:wp="http://schemas.openxmlformats.org/drawingml/2006/wordprocessingDrawing" xmlns:w10="urn:schemas-microsoft-com:office:word" xmlns:w="http://schemas.openxmlformats.org/wordprocessingml/2006/main" xmlns:w14="http://schemas.microsoft.com/office/word/2010/wordml" xmlns:w15="http://schemas.microsoft.com/office/word/2012/wordml" xmlns:w16cex="http://schemas.microsoft.com/office/word/2018/wordml/cex" xmlns:w16cid="http://schemas.microsoft.com/office/word/2016/wordml/cid" xmlns:w16="http://schemas.microsoft.com/office/word/2018/wordml" xmlns:w16du="http://schemas.microsoft.com/office/word/2023/wordml/word16du" xmlns:w16sdtdh="http://schemas.microsoft.com/office/word/2020/wordml/sdtdatahash" xmlns:w16se="http://schemas.microsoft.com/office/word/2015/wordml/symex" xmlns:wpg="http://schemas.microsoft.com/office/word/2010/wordprocessingGroup" xmlns:wpi="http://schemas.microsoft.com/office/word/2010/wordprocessingInk" xmlns:wne="http://schemas.microsoft.com/office/word/2006/wordml" xmlns:wps="http://schemas.microsoft.com/office/word/2010/wordprocessingShape" mc:Ignorable="w14 w15 w16se w16cid w16 w16cex w16sdtdh w16du wp14">
+<w:hdr xmlns:wpc="http://schemas.microsoft.com/office/word/2010/wordprocessingCanvas" xmlns:cx="http://schemas.microsoft.com/office/drawing/2014/chartex" xmlns:cx1="http://schemas.microsoft.com/office/drawing/2015/9/8/chartex" xmlns:cx2="http://schemas.microsoft.com/office/drawing/2015/10/21/chartex" xmlns:cx3="http://schemas.microsoft.com/office/drawing/2016/5/9/chartex" xmlns:cx4="http://schemas.microsoft.com/office/drawing/2016/5/10/chartex" xmlns:cx5="http://schemas.microsoft.com/office/drawing/2016/5/11/chartex" xmlns:cx6="http://schemas.microsoft.com/office/drawing/2016/5/12/chartex" xmlns:cx7="http://schemas.microsoft.com/office/drawing/2016/5/13/chartex" xmlns:cx8="http://schemas.microsoft.com/office/drawing/2016/5/14/chartex" xmlns:mc="http://schemas.openxmlformats.org/markup-compatibility/2006" xmlns:aink="http://schemas.microsoft.com/office/drawing/2016/ink" xmlns:am3d="http://schemas.microsoft.com/office/drawing/2017/model3d" xmlns:o="urn:schemas-microsoft-com:office:office" xmlns:oel="http://schemas.microsoft.com/office/2019/extlst" xmlns:r="http://schemas.openxmlformats.org/officeDocument/2006/relationships" xmlns:m="http://schemas.openxmlformats.org/officeDocument/2006/math" xmlns:v="urn:schemas-microsoft-com:vml" xmlns:wp14="http://schemas.microsoft.com/office/word/2010/wordprocessingDrawing" xmlns:wp="http://schemas.openxmlformats.org/drawingml/2006/wordprocessingDrawing" xmlns:w10="urn:schemas-microsoft-com:office:word" xmlns:w="http://schemas.openxmlformats.org/wordprocessingml/2006/main" xmlns:w14="http://schemas.microsoft.com/office/word/2010/wordml" xmlns:w15="http://schemas.microsoft.com/office/word/2012/wordml" xmlns:w16cex="http://schemas.microsoft.com/office/word/2018/wordml/cex" xmlns:w16cid="http://schemas.microsoft.com/office/word/2016/wordml/cid" xmlns:w16="http://schemas.microsoft.com/office/word/2018/wordml" xmlns:w16du="http://schemas.microsoft.com/office/word/2023/wordml/word16du" xmlns:w16sdtdh="http://schemas.microsoft.com/office/word/2020/wordml/sdtdatahash" xmlns:w16sdtfl="http://schemas.microsoft.com/office/word/2024/wordml/sdtformatlock" xmlns:w16se="http://schemas.microsoft.com/office/word/2015/wordml/symex" xmlns:wpg="http://schemas.microsoft.com/office/word/2010/wordprocessingGroup" xmlns:wpi="http://schemas.microsoft.com/office/word/2010/wordprocessingInk" xmlns:wne="http://schemas.microsoft.com/office/word/2006/wordml" xmlns:wps="http://schemas.microsoft.com/office/word/2010/wordprocessingShape" mc:Ignorable="w14 w15 w16se w16cid w16 w16cex w16sdtdh w16sdtfl w16du wp14">
   <w:p>
     <w:pPr>
       <w:pStyle w:val="Header"/>
@@ -2164,8 +2135,8 @@
 </file>
 
 <file path=word/numbering.xml><?xml version="1.0" encoding="utf-8"?>
-<w:numbering xmlns:aink="http://schemas.microsoft.com/office/drawing/2016/ink" xmlns:am3d="http://schemas.microsoft.com/office/drawing/2017/model3d" xmlns:cx="http://schemas.microsoft.com/office/drawing/2014/chartex" xmlns:cx1="http://schemas.microsoft.com/office/drawing/2015/9/8/chartex" xmlns:cx2="http://schemas.microsoft.com/office/drawing/2015/10/21/chartex" xmlns:cx3="http://schemas.microsoft.com/office/drawing/2016/5/9/chartex" xmlns:cx4="http://schemas.microsoft.com/office/drawing/2016/5/10/chartex" xmlns:cx5="http://schemas.microsoft.com/office/drawing/2016/5/11/chartex" xmlns:cx6="http://schemas.microsoft.com/office/drawing/2016/5/12/chartex" xmlns:cx7="http://schemas.microsoft.com/office/drawing/2016/5/13/chartex" xmlns:cx8="http://schemas.microsoft.com/office/drawing/2016/5/14/chartex" xmlns:m="http://schemas.openxmlformats.org/officeDocument/2006/math" xmlns:mc="http://schemas.openxmlformats.org/markup-compatibility/2006" xmlns:o="urn:schemas-microsoft-com:office:office" xmlns:oel="http://schemas.microsoft.com/office/2019/extlst" xmlns:r="http://schemas.openxmlformats.org/officeDocument/2006/relationships" xmlns:v="urn:schemas-microsoft-com:vml" xmlns:w="http://schemas.openxmlformats.org/wordprocessingml/2006/main" xmlns:w10="urn:schemas-microsoft-com:office:word" xmlns:w14="http://schemas.microsoft.com/office/word/2010/wordml" xmlns:w15="http://schemas.microsoft.com/office/word/2012/wordml" xmlns:w16="http://schemas.microsoft.com/office/word/2018/wordml" xmlns:w16cex="http://schemas.microsoft.com/office/word/2018/wordml/cex" xmlns:w16cid="http://schemas.microsoft.com/office/word/2016/wordml/cid" xmlns:w16du="http://schemas.microsoft.com/office/word/2023/wordml/word16du" xmlns:w16sdtdh="http://schemas.microsoft.com/office/word/2020/wordml/sdtdatahash" xmlns:w16se="http://schemas.microsoft.com/office/word/2015/wordml/symex" xmlns:wne="http://schemas.microsoft.com/office/word/2006/wordml" xmlns:wp="http://schemas.openxmlformats.org/drawingml/2006/wordprocessingDrawing" xmlns:wp14="http://schemas.microsoft.com/office/word/2010/wordprocessingDrawing" xmlns:wpc="http://schemas.microsoft.com/office/word/2010/wordprocessingCanvas" xmlns:wpg="http://schemas.microsoft.com/office/word/2010/wordprocessingGroup" xmlns:wpi="http://schemas.microsoft.com/office/word/2010/wordprocessingInk" xmlns:wps="http://schemas.microsoft.com/office/word/2010/wordprocessingShape" mc:Ignorable="w14 w15 w16se w16cid w16 w16cex w16sdtdh w16du wp14">
-  <w:abstractNum w15:restartNumberingAfterBreak="0" w:abstractNumId="0">
+<w:numbering xmlns:wpc="http://schemas.microsoft.com/office/word/2010/wordprocessingCanvas" xmlns:cx="http://schemas.microsoft.com/office/drawing/2014/chartex" xmlns:cx1="http://schemas.microsoft.com/office/drawing/2015/9/8/chartex" xmlns:cx2="http://schemas.microsoft.com/office/drawing/2015/10/21/chartex" xmlns:cx3="http://schemas.microsoft.com/office/drawing/2016/5/9/chartex" xmlns:cx4="http://schemas.microsoft.com/office/drawing/2016/5/10/chartex" xmlns:cx5="http://schemas.microsoft.com/office/drawing/2016/5/11/chartex" xmlns:cx6="http://schemas.microsoft.com/office/drawing/2016/5/12/chartex" xmlns:cx7="http://schemas.microsoft.com/office/drawing/2016/5/13/chartex" xmlns:cx8="http://schemas.microsoft.com/office/drawing/2016/5/14/chartex" xmlns:mc="http://schemas.openxmlformats.org/markup-compatibility/2006" xmlns:aink="http://schemas.microsoft.com/office/drawing/2016/ink" xmlns:am3d="http://schemas.microsoft.com/office/drawing/2017/model3d" xmlns:o="urn:schemas-microsoft-com:office:office" xmlns:oel="http://schemas.microsoft.com/office/2019/extlst" xmlns:r="http://schemas.openxmlformats.org/officeDocument/2006/relationships" xmlns:m="http://schemas.openxmlformats.org/officeDocument/2006/math" xmlns:v="urn:schemas-microsoft-com:vml" xmlns:wp14="http://schemas.microsoft.com/office/word/2010/wordprocessingDrawing" xmlns:wp="http://schemas.openxmlformats.org/drawingml/2006/wordprocessingDrawing" xmlns:w10="urn:schemas-microsoft-com:office:word" xmlns:w="http://schemas.openxmlformats.org/wordprocessingml/2006/main" xmlns:w14="http://schemas.microsoft.com/office/word/2010/wordml" xmlns:w15="http://schemas.microsoft.com/office/word/2012/wordml" xmlns:w16cex="http://schemas.microsoft.com/office/word/2018/wordml/cex" xmlns:w16cid="http://schemas.microsoft.com/office/word/2016/wordml/cid" xmlns:w16="http://schemas.microsoft.com/office/word/2018/wordml" xmlns:w16du="http://schemas.microsoft.com/office/word/2023/wordml/word16du" xmlns:w16sdtdh="http://schemas.microsoft.com/office/word/2020/wordml/sdtdatahash" xmlns:w16sdtfl="http://schemas.microsoft.com/office/word/2024/wordml/sdtformatlock" xmlns:w16se="http://schemas.microsoft.com/office/word/2015/wordml/symex" xmlns:wpg="http://schemas.microsoft.com/office/word/2010/wordprocessingGroup" xmlns:wpi="http://schemas.microsoft.com/office/word/2010/wordprocessingInk" xmlns:wne="http://schemas.microsoft.com/office/word/2006/wordml" xmlns:wps="http://schemas.microsoft.com/office/word/2010/wordprocessingShape" mc:Ignorable="w14 w15 w16se w16cid w16 w16cex w16sdtdh w16sdtfl w16du wp14">
+  <w:abstractNum w:abstractNumId="0" w15:restartNumberingAfterBreak="0">
     <w:nsid w:val="FFFFFF7C"/>
     <w:multiLevelType w:val="singleLevel"/>
     <w:tmpl w:val="631A5F20"/>
@@ -2176,13 +2147,13 @@
       <w:lvlJc w:val="left"/>
       <w:pPr>
         <w:tabs>
-          <w:tab w:pos="1800" w:val="num"/>
+          <w:tab w:val="num" w:pos="1800"/>
         </w:tabs>
-        <w:ind w:hanging="360" w:left="1800"/>
+        <w:ind w:left="1800" w:hanging="360"/>
       </w:pPr>
     </w:lvl>
   </w:abstractNum>
-  <w:abstractNum w15:restartNumberingAfterBreak="0" w:abstractNumId="1">
+  <w:abstractNum w:abstractNumId="1" w15:restartNumberingAfterBreak="0">
     <w:nsid w:val="FFFFFF7D"/>
     <w:multiLevelType w:val="singleLevel"/>
     <w:tmpl w:val="8AA8C720"/>
@@ -2193,13 +2164,13 @@
       <w:lvlJc w:val="left"/>
       <w:pPr>
         <w:tabs>
-          <w:tab w:pos="1440" w:val="num"/>
+          <w:tab w:val="num" w:pos="1440"/>
         </w:tabs>
-        <w:ind w:hanging="360" w:left="1440"/>
+        <w:ind w:left="1440" w:hanging="360"/>
       </w:pPr>
     </w:lvl>
   </w:abstractNum>
-  <w:abstractNum w15:restartNumberingAfterBreak="0" w:abstractNumId="2">
+  <w:abstractNum w:abstractNumId="2" w15:restartNumberingAfterBreak="0">
     <w:nsid w:val="FFFFFF7E"/>
     <w:multiLevelType w:val="singleLevel"/>
     <w:tmpl w:val="0A3E2FDE"/>
@@ -2210,13 +2181,13 @@
       <w:lvlJc w:val="left"/>
       <w:pPr>
         <w:tabs>
-          <w:tab w:pos="1080" w:val="num"/>
+          <w:tab w:val="num" w:pos="1080"/>
         </w:tabs>
-        <w:ind w:hanging="360" w:left="1080"/>
+        <w:ind w:left="1080" w:hanging="360"/>
       </w:pPr>
     </w:lvl>
   </w:abstractNum>
-  <w:abstractNum w15:restartNumberingAfterBreak="0" w:abstractNumId="3">
+  <w:abstractNum w:abstractNumId="3" w15:restartNumberingAfterBreak="0">
     <w:nsid w:val="FFFFFF7F"/>
     <w:multiLevelType w:val="singleLevel"/>
     <w:tmpl w:val="DC147E68"/>
@@ -2227,13 +2198,13 @@
       <w:lvlJc w:val="left"/>
       <w:pPr>
         <w:tabs>
-          <w:tab w:pos="720" w:val="num"/>
+          <w:tab w:val="num" w:pos="720"/>
         </w:tabs>
-        <w:ind w:hanging="360" w:left="720"/>
+        <w:ind w:left="720" w:hanging="360"/>
       </w:pPr>
     </w:lvl>
   </w:abstractNum>
-  <w:abstractNum w15:restartNumberingAfterBreak="0" w:abstractNumId="4">
+  <w:abstractNum w:abstractNumId="4" w15:restartNumberingAfterBreak="0">
     <w:nsid w:val="FFFFFF80"/>
     <w:multiLevelType w:val="singleLevel"/>
     <w:tmpl w:val="839682B4"/>
@@ -2244,16 +2215,16 @@
       <w:lvlJc w:val="left"/>
       <w:pPr>
         <w:tabs>
-          <w:tab w:pos="1800" w:val="num"/>
+          <w:tab w:val="num" w:pos="1800"/>
         </w:tabs>
-        <w:ind w:hanging="360" w:left="1800"/>
+        <w:ind w:left="1800" w:hanging="360"/>
       </w:pPr>
       <w:rPr>
         <w:rFonts w:ascii="Symbol" w:hAnsi="Symbol" w:hint="default"/>
       </w:rPr>
     </w:lvl>
   </w:abstractNum>
-  <w:abstractNum w15:restartNumberingAfterBreak="0" w:abstractNumId="5">
+  <w:abstractNum w:abstractNumId="5" w15:restartNumberingAfterBreak="0">
     <w:nsid w:val="FFFFFF81"/>
     <w:multiLevelType w:val="singleLevel"/>
     <w:tmpl w:val="E2128A1A"/>
@@ -2264,16 +2235,16 @@
       <w:lvlJc w:val="left"/>
       <w:pPr>
         <w:tabs>
-          <w:tab w:pos="1440" w:val="num"/>
+          <w:tab w:val="num" w:pos="1440"/>
         </w:tabs>
-        <w:ind w:hanging="360" w:left="1440"/>
+        <w:ind w:left="1440" w:hanging="360"/>
       </w:pPr>
       <w:rPr>
         <w:rFonts w:ascii="Symbol" w:hAnsi="Symbol" w:hint="default"/>
       </w:rPr>
     </w:lvl>
   </w:abstractNum>
-  <w:abstractNum w15:restartNumberingAfterBreak="0" w:abstractNumId="6">
+  <w:abstractNum w:abstractNumId="6" w15:restartNumberingAfterBreak="0">
     <w:nsid w:val="FFFFFF82"/>
     <w:multiLevelType w:val="singleLevel"/>
     <w:tmpl w:val="D18C86DE"/>
@@ -2284,16 +2255,16 @@
       <w:lvlJc w:val="left"/>
       <w:pPr>
         <w:tabs>
-          <w:tab w:pos="1080" w:val="num"/>
+          <w:tab w:val="num" w:pos="1080"/>
         </w:tabs>
-        <w:ind w:hanging="360" w:left="1080"/>
+        <w:ind w:left="1080" w:hanging="360"/>
       </w:pPr>
       <w:rPr>
         <w:rFonts w:ascii="Symbol" w:hAnsi="Symbol" w:hint="default"/>
       </w:rPr>
     </w:lvl>
   </w:abstractNum>
-  <w:abstractNum w15:restartNumberingAfterBreak="0" w:abstractNumId="7">
+  <w:abstractNum w:abstractNumId="7" w15:restartNumberingAfterBreak="0">
     <w:nsid w:val="FFFFFF83"/>
     <w:multiLevelType w:val="singleLevel"/>
     <w:tmpl w:val="165E97EA"/>
@@ -2304,16 +2275,16 @@
       <w:lvlJc w:val="left"/>
       <w:pPr>
         <w:tabs>
-          <w:tab w:pos="720" w:val="num"/>
+          <w:tab w:val="num" w:pos="720"/>
         </w:tabs>
-        <w:ind w:hanging="360" w:left="720"/>
+        <w:ind w:left="720" w:hanging="360"/>
       </w:pPr>
       <w:rPr>
         <w:rFonts w:ascii="Symbol" w:hAnsi="Symbol" w:hint="default"/>
       </w:rPr>
     </w:lvl>
   </w:abstractNum>
-  <w:abstractNum w15:restartNumberingAfterBreak="0" w:abstractNumId="8">
+  <w:abstractNum w:abstractNumId="8" w15:restartNumberingAfterBreak="0">
     <w:nsid w:val="FFFFFF88"/>
     <w:multiLevelType w:val="singleLevel"/>
     <w:tmpl w:val="35509728"/>
@@ -2324,13 +2295,13 @@
       <w:lvlJc w:val="left"/>
       <w:pPr>
         <w:tabs>
-          <w:tab w:pos="360" w:val="num"/>
+          <w:tab w:val="num" w:pos="360"/>
         </w:tabs>
-        <w:ind w:hanging="360" w:left="360"/>
+        <w:ind w:left="360" w:hanging="360"/>
       </w:pPr>
     </w:lvl>
   </w:abstractNum>
-  <w:abstractNum w15:restartNumberingAfterBreak="0" w:abstractNumId="9">
+  <w:abstractNum w:abstractNumId="9" w15:restartNumberingAfterBreak="0">
     <w:nsid w:val="FFFFFF89"/>
     <w:multiLevelType w:val="singleLevel"/>
     <w:tmpl w:val="38C8C9DE"/>
@@ -2341,16 +2312,93 @@
       <w:lvlJc w:val="left"/>
       <w:pPr>
         <w:tabs>
-          <w:tab w:pos="360" w:val="num"/>
+          <w:tab w:val="num" w:pos="360"/>
         </w:tabs>
-        <w:ind w:hanging="360" w:left="360"/>
+        <w:ind w:left="360" w:hanging="360"/>
       </w:pPr>
       <w:rPr>
         <w:rFonts w:ascii="Symbol" w:hAnsi="Symbol" w:hint="default"/>
       </w:rPr>
     </w:lvl>
   </w:abstractNum>
-  <w:abstractNum w15:restartNumberingAfterBreak="0" w:abstractNumId="10">
+  <w:abstractNum w:abstractNumId="10" w15:restartNumberingAfterBreak="0">
+    <w:nsid w:val="0000A990"/>
+    <w:multiLevelType w:val="multilevel"/>
+    <w:tmpl w:val="117869F8"/>
+    <w:lvl w:ilvl="0">
+      <w:numFmt w:val="bullet"/>
+      <w:lvlText w:val=" "/>
+      <w:lvlJc w:val="left"/>
+      <w:pPr>
+        <w:ind w:left="720" w:hanging="360"/>
+      </w:pPr>
+    </w:lvl>
+    <w:lvl w:ilvl="1">
+      <w:numFmt w:val="bullet"/>
+      <w:lvlText w:val=" "/>
+      <w:lvlJc w:val="left"/>
+      <w:pPr>
+        <w:ind w:left="1440" w:hanging="360"/>
+      </w:pPr>
+    </w:lvl>
+    <w:lvl w:ilvl="2">
+      <w:numFmt w:val="bullet"/>
+      <w:lvlText w:val=" "/>
+      <w:lvlJc w:val="left"/>
+      <w:pPr>
+        <w:ind w:left="2160" w:hanging="360"/>
+      </w:pPr>
+    </w:lvl>
+    <w:lvl w:ilvl="3">
+      <w:numFmt w:val="bullet"/>
+      <w:lvlText w:val=" "/>
+      <w:lvlJc w:val="left"/>
+      <w:pPr>
+        <w:ind w:left="2880" w:hanging="360"/>
+      </w:pPr>
+    </w:lvl>
+    <w:lvl w:ilvl="4">
+      <w:numFmt w:val="bullet"/>
+      <w:lvlText w:val=" "/>
+      <w:lvlJc w:val="left"/>
+      <w:pPr>
+        <w:ind w:left="3600" w:hanging="360"/>
+      </w:pPr>
+    </w:lvl>
+    <w:lvl w:ilvl="5">
+      <w:numFmt w:val="bullet"/>
+      <w:lvlText w:val=" "/>
+      <w:lvlJc w:val="left"/>
+      <w:pPr>
+        <w:ind w:left="4320" w:hanging="360"/>
+      </w:pPr>
+    </w:lvl>
+    <w:lvl w:ilvl="6">
+      <w:numFmt w:val="bullet"/>
+      <w:lvlText w:val=" "/>
+      <w:lvlJc w:val="left"/>
+      <w:pPr>
+        <w:ind w:left="5040" w:hanging="360"/>
+      </w:pPr>
+    </w:lvl>
+    <w:lvl w:ilvl="7">
+      <w:numFmt w:val="bullet"/>
+      <w:lvlText w:val=" "/>
+      <w:lvlJc w:val="left"/>
+      <w:pPr>
+        <w:ind w:left="5760" w:hanging="360"/>
+      </w:pPr>
+    </w:lvl>
+    <w:lvl w:ilvl="8">
+      <w:numFmt w:val="bullet"/>
+      <w:lvlText w:val=" "/>
+      <w:lvlJc w:val="left"/>
+      <w:pPr>
+        <w:ind w:left="6480" w:hanging="360"/>
+      </w:pPr>
+    </w:lvl>
+  </w:abstractNum>
+  <w:abstractNum w:abstractNumId="11" w15:restartNumberingAfterBreak="0">
     <w:nsid w:val="5D1079BE"/>
     <w:multiLevelType w:val="hybridMultilevel"/>
     <w:tmpl w:val="589A61B8"/>
@@ -2361,239 +2409,163 @@
       <w:lvlText w:val="%1."/>
       <w:lvlJc w:val="left"/>
       <w:pPr>
-        <w:ind w:hanging="360" w:left="360"/>
+        <w:ind w:left="360" w:hanging="360"/>
       </w:pPr>
       <w:rPr>
         <w:rFonts w:hint="default"/>
       </w:rPr>
     </w:lvl>
-    <w:lvl w:ilvl="1" w:tentative="1" w:tplc="04090019">
+    <w:lvl w:ilvl="1" w:tplc="04090019" w:tentative="1">
       <w:start w:val="1"/>
       <w:numFmt w:val="lowerLetter"/>
       <w:lvlText w:val="%2."/>
       <w:lvlJc w:val="left"/>
       <w:pPr>
-        <w:ind w:hanging="360" w:left="1080"/>
+        <w:ind w:left="1080" w:hanging="360"/>
       </w:pPr>
     </w:lvl>
-    <w:lvl w:ilvl="2" w:tentative="1" w:tplc="0409001B">
+    <w:lvl w:ilvl="2" w:tplc="0409001B" w:tentative="1">
       <w:start w:val="1"/>
       <w:numFmt w:val="lowerRoman"/>
       <w:lvlText w:val="%3."/>
       <w:lvlJc w:val="right"/>
       <w:pPr>
-        <w:ind w:hanging="180" w:left="1800"/>
+        <w:ind w:left="1800" w:hanging="180"/>
       </w:pPr>
     </w:lvl>
-    <w:lvl w:ilvl="3" w:tentative="1" w:tplc="0409000F">
+    <w:lvl w:ilvl="3" w:tplc="0409000F" w:tentative="1">
       <w:start w:val="1"/>
       <w:numFmt w:val="decimal"/>
       <w:lvlText w:val="%4."/>
       <w:lvlJc w:val="left"/>
       <w:pPr>
-        <w:ind w:hanging="360" w:left="2520"/>
+        <w:ind w:left="2520" w:hanging="360"/>
       </w:pPr>
     </w:lvl>
-    <w:lvl w:ilvl="4" w:tentative="1" w:tplc="04090019">
+    <w:lvl w:ilvl="4" w:tplc="04090019" w:tentative="1">
       <w:start w:val="1"/>
       <w:numFmt w:val="lowerLetter"/>
       <w:lvlText w:val="%5."/>
       <w:lvlJc w:val="left"/>
       <w:pPr>
-        <w:ind w:hanging="360" w:left="3240"/>
+        <w:ind w:left="3240" w:hanging="360"/>
       </w:pPr>
     </w:lvl>
-    <w:lvl w:ilvl="5" w:tentative="1" w:tplc="0409001B">
+    <w:lvl w:ilvl="5" w:tplc="0409001B" w:tentative="1">
       <w:start w:val="1"/>
       <w:numFmt w:val="lowerRoman"/>
       <w:lvlText w:val="%6."/>
       <w:lvlJc w:val="right"/>
       <w:pPr>
-        <w:ind w:hanging="180" w:left="3960"/>
+        <w:ind w:left="3960" w:hanging="180"/>
       </w:pPr>
     </w:lvl>
-    <w:lvl w:ilvl="6" w:tentative="1" w:tplc="0409000F">
+    <w:lvl w:ilvl="6" w:tplc="0409000F" w:tentative="1">
       <w:start w:val="1"/>
       <w:numFmt w:val="decimal"/>
       <w:lvlText w:val="%7."/>
       <w:lvlJc w:val="left"/>
       <w:pPr>
-        <w:ind w:hanging="360" w:left="4680"/>
+        <w:ind w:left="4680" w:hanging="360"/>
       </w:pPr>
     </w:lvl>
-    <w:lvl w:ilvl="7" w:tentative="1" w:tplc="04090019">
+    <w:lvl w:ilvl="7" w:tplc="04090019" w:tentative="1">
       <w:start w:val="1"/>
       <w:numFmt w:val="lowerLetter"/>
       <w:lvlText w:val="%8."/>
       <w:lvlJc w:val="left"/>
       <w:pPr>
-        <w:ind w:hanging="360" w:left="5400"/>
+        <w:ind w:left="5400" w:hanging="360"/>
       </w:pPr>
     </w:lvl>
-    <w:lvl w:ilvl="8" w:tentative="1" w:tplc="0409001B">
+    <w:lvl w:ilvl="8" w:tplc="0409001B" w:tentative="1">
       <w:start w:val="1"/>
       <w:numFmt w:val="lowerRoman"/>
       <w:lvlText w:val="%9."/>
       <w:lvlJc w:val="right"/>
       <w:pPr>
-        <w:ind w:hanging="180" w:left="6120"/>
+        <w:ind w:left="6120" w:hanging="180"/>
       </w:pPr>
     </w:lvl>
   </w:abstractNum>
-  <w:abstractNum w:abstractNumId="990">
-    <w:nsid w:val="0000A990"/>
-    <w:multiLevelType w:val="multilevel"/>
-    <w:lvl w:ilvl="0">
-      <w:numFmt w:val="bullet"/>
-      <w:lvlText w:val=" "/>
-      <w:lvlJc w:val="left"/>
-      <w:pPr>
-        <w:ind w:left="720" w:hanging="360"/>
-      </w:pPr>
-    </w:lvl>
-    <w:lvl w:ilvl="1">
-      <w:numFmt w:val="bullet"/>
-      <w:lvlText w:val=" "/>
-      <w:lvlJc w:val="left"/>
-      <w:pPr>
-        <w:ind w:left="1440" w:hanging="360"/>
-      </w:pPr>
-    </w:lvl>
-    <w:lvl w:ilvl="2">
-      <w:numFmt w:val="bullet"/>
-      <w:lvlText w:val=" "/>
-      <w:lvlJc w:val="left"/>
-      <w:pPr>
-        <w:ind w:left="2160" w:hanging="360"/>
-      </w:pPr>
-    </w:lvl>
-    <w:lvl w:ilvl="3">
-      <w:numFmt w:val="bullet"/>
-      <w:lvlText w:val=" "/>
-      <w:lvlJc w:val="left"/>
-      <w:pPr>
-        <w:ind w:left="2880" w:hanging="360"/>
-      </w:pPr>
-    </w:lvl>
-    <w:lvl w:ilvl="4">
-      <w:numFmt w:val="bullet"/>
-      <w:lvlText w:val=" "/>
-      <w:lvlJc w:val="left"/>
-      <w:pPr>
-        <w:ind w:left="3600" w:hanging="360"/>
-      </w:pPr>
-    </w:lvl>
-    <w:lvl w:ilvl="5">
-      <w:numFmt w:val="bullet"/>
-      <w:lvlText w:val=" "/>
-      <w:lvlJc w:val="left"/>
-      <w:pPr>
-        <w:ind w:left="4320" w:hanging="360"/>
-      </w:pPr>
-    </w:lvl>
-    <w:lvl w:ilvl="6">
-      <w:numFmt w:val="bullet"/>
-      <w:lvlText w:val=" "/>
-      <w:lvlJc w:val="left"/>
-      <w:pPr>
-        <w:ind w:left="5040" w:hanging="360"/>
-      </w:pPr>
-    </w:lvl>
-    <w:lvl w:ilvl="7">
-      <w:numFmt w:val="bullet"/>
-      <w:lvlText w:val=" "/>
-      <w:lvlJc w:val="left"/>
-      <w:pPr>
-        <w:ind w:left="5760" w:hanging="360"/>
-      </w:pPr>
-    </w:lvl>
-    <w:lvl w:ilvl="8">
-      <w:numFmt w:val="bullet"/>
-      <w:lvlText w:val=" "/>
-      <w:lvlJc w:val="left"/>
-      <w:pPr>
-        <w:ind w:left="6480" w:hanging="360"/>
-      </w:pPr>
-    </w:lvl>
-  </w:abstractNum>
-  <w:num w16cid:durableId="423961382" w:numId="1">
-    <w:abstractNumId w:val="10"/>
+  <w:num w:numId="1" w16cid:durableId="423961382">
+    <w:abstractNumId w:val="11"/>
   </w:num>
-  <w:num w16cid:durableId="1687557963" w:numId="2">
+  <w:num w:numId="2" w16cid:durableId="1687557963">
     <w:abstractNumId w:val="9"/>
   </w:num>
-  <w:num w16cid:durableId="1037200209" w:numId="3">
+  <w:num w:numId="3" w16cid:durableId="1037200209">
     <w:abstractNumId w:val="7"/>
   </w:num>
-  <w:num w16cid:durableId="1834566650" w:numId="4">
+  <w:num w:numId="4" w16cid:durableId="1834566650">
     <w:abstractNumId w:val="6"/>
   </w:num>
-  <w:num w16cid:durableId="1713074931" w:numId="5">
+  <w:num w:numId="5" w16cid:durableId="1713074931">
     <w:abstractNumId w:val="5"/>
   </w:num>
-  <w:num w16cid:durableId="90976974" w:numId="6">
+  <w:num w:numId="6" w16cid:durableId="90976974">
     <w:abstractNumId w:val="4"/>
   </w:num>
-  <w:num w16cid:durableId="1378773811" w:numId="7">
+  <w:num w:numId="7" w16cid:durableId="1378773811">
     <w:abstractNumId w:val="8"/>
   </w:num>
-  <w:num w16cid:durableId="2106684559" w:numId="8">
+  <w:num w:numId="8" w16cid:durableId="2106684559">
     <w:abstractNumId w:val="3"/>
   </w:num>
-  <w:num w16cid:durableId="1702896435" w:numId="9">
+  <w:num w:numId="9" w16cid:durableId="1702896435">
     <w:abstractNumId w:val="2"/>
   </w:num>
-  <w:num w16cid:durableId="1542131015" w:numId="10">
+  <w:num w:numId="10" w16cid:durableId="1542131015">
     <w:abstractNumId w:val="1"/>
   </w:num>
-  <w:num w16cid:durableId="1202327122" w:numId="11">
+  <w:num w:numId="11" w16cid:durableId="1202327122">
     <w:abstractNumId w:val="0"/>
   </w:num>
-  <w:num w16cid:durableId="1855149352" w:numId="12">
+  <w:num w:numId="12" w16cid:durableId="1855149352">
     <w:abstractNumId w:val="9"/>
   </w:num>
-  <w:num w16cid:durableId="1364743380" w:numId="13">
+  <w:num w:numId="13" w16cid:durableId="1364743380">
     <w:abstractNumId w:val="7"/>
   </w:num>
-  <w:num w16cid:durableId="20473214" w:numId="14">
+  <w:num w:numId="14" w16cid:durableId="20473214">
     <w:abstractNumId w:val="6"/>
   </w:num>
-  <w:num w16cid:durableId="1905485383" w:numId="15">
+  <w:num w:numId="15" w16cid:durableId="1905485383">
     <w:abstractNumId w:val="5"/>
   </w:num>
-  <w:num w16cid:durableId="1657997273" w:numId="16">
+  <w:num w:numId="16" w16cid:durableId="1657997273">
     <w:abstractNumId w:val="4"/>
   </w:num>
-  <w:num w16cid:durableId="1775712193" w:numId="17">
+  <w:num w:numId="17" w16cid:durableId="1775712193">
     <w:abstractNumId w:val="8"/>
   </w:num>
-  <w:num w16cid:durableId="772827886" w:numId="18">
+  <w:num w:numId="18" w16cid:durableId="772827886">
     <w:abstractNumId w:val="3"/>
   </w:num>
-  <w:num w16cid:durableId="1912688915" w:numId="19">
+  <w:num w:numId="19" w16cid:durableId="1912688915">
     <w:abstractNumId w:val="2"/>
   </w:num>
-  <w:num w16cid:durableId="1611625261" w:numId="20">
+  <w:num w:numId="20" w16cid:durableId="1611625261">
     <w:abstractNumId w:val="1"/>
   </w:num>
-  <w:num w16cid:durableId="2107966237" w:numId="21">
+  <w:num w:numId="21" w16cid:durableId="2107966237">
     <w:abstractNumId w:val="0"/>
   </w:num>
-  <w:num w:numId="1000">
-    <w:abstractNumId w:val="990"/>
+  <w:num w:numId="22" w16cid:durableId="364984471">
+    <w:abstractNumId w:val="10"/>
   </w:num>
 </w:numbering>
 </file>
 
 <file path=word/styles.xml><?xml version="1.0" encoding="utf-8"?>
-<w:styles xmlns:mc="http://schemas.openxmlformats.org/markup-compatibility/2006" xmlns:r="http://schemas.openxmlformats.org/officeDocument/2006/relationships" xmlns:w="http://schemas.openxmlformats.org/wordprocessingml/2006/main" xmlns:w14="http://schemas.microsoft.com/office/word/2010/wordml" xmlns:w15="http://schemas.microsoft.com/office/word/2012/wordml" xmlns:w16="http://schemas.microsoft.com/office/word/2018/wordml" xmlns:w16cex="http://schemas.microsoft.com/office/word/2018/wordml/cex" xmlns:w16cid="http://schemas.microsoft.com/office/word/2016/wordml/cid" xmlns:w16du="http://schemas.microsoft.com/office/word/2023/wordml/word16du" xmlns:w16sdtdh="http://schemas.microsoft.com/office/word/2020/wordml/sdtdatahash" xmlns:w16se="http://schemas.microsoft.com/office/word/2015/wordml/symex" mc:Ignorable="w14 w15 w16se w16cid w16 w16cex w16sdtdh w16du">
+<w:styles xmlns:mc="http://schemas.openxmlformats.org/markup-compatibility/2006" xmlns:r="http://schemas.openxmlformats.org/officeDocument/2006/relationships" xmlns:w="http://schemas.openxmlformats.org/wordprocessingml/2006/main" xmlns:w14="http://schemas.microsoft.com/office/word/2010/wordml" xmlns:w15="http://schemas.microsoft.com/office/word/2012/wordml" xmlns:w16cex="http://schemas.microsoft.com/office/word/2018/wordml/cex" xmlns:w16cid="http://schemas.microsoft.com/office/word/2016/wordml/cid" xmlns:w16="http://schemas.microsoft.com/office/word/2018/wordml" xmlns:w16du="http://schemas.microsoft.com/office/word/2023/wordml/word16du" xmlns:w16sdtdh="http://schemas.microsoft.com/office/word/2020/wordml/sdtdatahash" xmlns:w16sdtfl="http://schemas.microsoft.com/office/word/2024/wordml/sdtformatlock" xmlns:w16se="http://schemas.microsoft.com/office/word/2015/wordml/symex" mc:Ignorable="w14 w15 w16se w16cid w16 w16cex w16sdtdh w16sdtfl w16du">
   <w:docDefaults>
     <w:rPrDefault>
       <w:rPr>
-        <w:rFonts w:asciiTheme="minorHAnsi" w:cstheme="minorBidi" w:eastAsiaTheme="minorHAnsi" w:hAnsiTheme="minorHAnsi"/>
+        <w:rFonts w:asciiTheme="minorHAnsi" w:eastAsiaTheme="minorHAnsi" w:hAnsiTheme="minorHAnsi" w:cstheme="minorBidi"/>
         <w:sz w:val="24"/>
         <w:szCs w:val="24"/>
-        <w:lang w:bidi="ar-SA" w:eastAsia="en-US" w:val="en-US"/>
+        <w:lang w:val="en-US" w:eastAsia="en-US" w:bidi="ar-SA"/>
       </w:rPr>
     </w:rPrDefault>
     <w:pPrDefault>
@@ -2602,7 +2574,7 @@
       </w:pPr>
     </w:pPrDefault>
   </w:docDefaults>
-  <w:latentStyles w:count="376" w:defLockedState="0" w:defQFormat="0" w:defSemiHidden="0" w:defUIPriority="0" w:defUnhideWhenUsed="0">
+  <w:latentStyles w:defLockedState="0" w:defUIPriority="0" w:defSemiHidden="0" w:defUnhideWhenUsed="0" w:defQFormat="0" w:count="376">
     <w:lsdException w:name="heading 5" w:semiHidden="1" w:unhideWhenUsed="1"/>
     <w:lsdException w:name="index 2" w:semiHidden="1" w:unhideWhenUsed="1"/>
     <w:lsdException w:name="index 3" w:semiHidden="1" w:unhideWhenUsed="1"/>
@@ -2940,7 +2912,7 @@
     <w:lsdException w:name="Unresolved Mention" w:semiHidden="1" w:uiPriority="99" w:unhideWhenUsed="1"/>
     <w:lsdException w:name="Smart Link" w:semiHidden="1" w:uiPriority="99" w:unhideWhenUsed="1"/>
   </w:latentStyles>
-  <w:style w:default="1" w:styleId="Normal" w:type="paragraph">
+  <w:style w:type="paragraph" w:default="1" w:styleId="Normal">
     <w:name w:val="Normal"/>
     <w:qFormat/>
     <w:rsid w:val="0083560B"/>
@@ -2948,7 +2920,7 @@
       <w:spacing w:after="0" w:line="480" w:lineRule="auto"/>
     </w:pPr>
   </w:style>
-  <w:style w:styleId="Heading1" w:type="paragraph">
+  <w:style w:type="paragraph" w:styleId="Heading1">
     <w:name w:val="heading 1"/>
     <w:basedOn w:val="Normal"/>
     <w:next w:val="BodyText"/>
@@ -2962,13 +2934,13 @@
       <w:outlineLvl w:val="0"/>
     </w:pPr>
     <w:rPr>
-      <w:rFonts w:asciiTheme="majorHAnsi" w:cstheme="majorBidi" w:eastAsiaTheme="majorEastAsia" w:hAnsiTheme="majorHAnsi"/>
+      <w:rFonts w:asciiTheme="majorHAnsi" w:eastAsiaTheme="majorEastAsia" w:hAnsiTheme="majorHAnsi" w:cstheme="majorBidi"/>
       <w:b/>
       <w:bCs/>
       <w:szCs w:val="32"/>
     </w:rPr>
   </w:style>
-  <w:style w:styleId="Heading2" w:type="paragraph">
+  <w:style w:type="paragraph" w:styleId="Heading2">
     <w:name w:val="heading 2"/>
     <w:basedOn w:val="Normal"/>
     <w:next w:val="BodyText"/>
@@ -2982,13 +2954,13 @@
       <w:outlineLvl w:val="1"/>
     </w:pPr>
     <w:rPr>
-      <w:rFonts w:asciiTheme="majorHAnsi" w:cstheme="majorBidi" w:eastAsiaTheme="majorEastAsia" w:hAnsiTheme="majorHAnsi"/>
+      <w:rFonts w:asciiTheme="majorHAnsi" w:eastAsiaTheme="majorEastAsia" w:hAnsiTheme="majorHAnsi" w:cstheme="majorBidi"/>
       <w:b/>
       <w:bCs/>
       <w:szCs w:val="28"/>
     </w:rPr>
   </w:style>
-  <w:style w:styleId="Heading3" w:type="paragraph">
+  <w:style w:type="paragraph" w:styleId="Heading3">
     <w:name w:val="heading 3"/>
     <w:basedOn w:val="Normal"/>
     <w:next w:val="BodyText"/>
@@ -3002,13 +2974,13 @@
       <w:outlineLvl w:val="2"/>
     </w:pPr>
     <w:rPr>
-      <w:rFonts w:asciiTheme="majorHAnsi" w:cstheme="majorBidi" w:eastAsiaTheme="majorEastAsia" w:hAnsiTheme="majorHAnsi"/>
+      <w:rFonts w:asciiTheme="majorHAnsi" w:eastAsiaTheme="majorEastAsia" w:hAnsiTheme="majorHAnsi" w:cstheme="majorBidi"/>
       <w:b/>
       <w:bCs/>
       <w:i/>
     </w:rPr>
   </w:style>
-  <w:style w:styleId="Heading4" w:type="paragraph">
+  <w:style w:type="paragraph" w:styleId="Heading4">
     <w:name w:val="heading 4"/>
     <w:basedOn w:val="Normal"/>
     <w:next w:val="BodyText"/>
@@ -3023,12 +2995,12 @@
       <w:outlineLvl w:val="3"/>
     </w:pPr>
     <w:rPr>
-      <w:rFonts w:asciiTheme="majorHAnsi" w:cstheme="majorBidi" w:eastAsiaTheme="majorEastAsia" w:hAnsiTheme="majorHAnsi"/>
+      <w:rFonts w:asciiTheme="majorHAnsi" w:eastAsiaTheme="majorEastAsia" w:hAnsiTheme="majorHAnsi" w:cstheme="majorBidi"/>
       <w:b/>
       <w:bCs/>
     </w:rPr>
   </w:style>
-  <w:style w:styleId="Heading5" w:type="paragraph">
+  <w:style w:type="paragraph" w:styleId="Heading5">
     <w:name w:val="heading 5"/>
     <w:basedOn w:val="Normal"/>
     <w:next w:val="BodyText"/>
@@ -3043,13 +3015,13 @@
       <w:outlineLvl w:val="4"/>
     </w:pPr>
     <w:rPr>
-      <w:rFonts w:asciiTheme="majorHAnsi" w:cstheme="majorBidi" w:eastAsiaTheme="majorEastAsia" w:hAnsiTheme="majorHAnsi"/>
+      <w:rFonts w:asciiTheme="majorHAnsi" w:eastAsiaTheme="majorEastAsia" w:hAnsiTheme="majorHAnsi" w:cstheme="majorBidi"/>
       <w:b/>
       <w:i/>
       <w:iCs/>
     </w:rPr>
   </w:style>
-  <w:style w:styleId="Heading6" w:type="paragraph">
+  <w:style w:type="paragraph" w:styleId="Heading6">
     <w:name w:val="heading 6"/>
     <w:basedOn w:val="Normal"/>
     <w:next w:val="BodyText"/>
@@ -3063,11 +3035,11 @@
       <w:outlineLvl w:val="5"/>
     </w:pPr>
     <w:rPr>
-      <w:rFonts w:asciiTheme="majorHAnsi" w:cstheme="majorBidi" w:eastAsiaTheme="majorEastAsia" w:hAnsiTheme="majorHAnsi"/>
-      <w:color w:themeColor="accent1" w:val="4472C4"/>
-    </w:rPr>
-  </w:style>
-  <w:style w:styleId="Heading7" w:type="paragraph">
+      <w:rFonts w:asciiTheme="majorHAnsi" w:eastAsiaTheme="majorEastAsia" w:hAnsiTheme="majorHAnsi" w:cstheme="majorBidi"/>
+      <w:color w:val="4472C4" w:themeColor="accent1"/>
+    </w:rPr>
+  </w:style>
+  <w:style w:type="paragraph" w:styleId="Heading7">
     <w:name w:val="heading 7"/>
     <w:basedOn w:val="Normal"/>
     <w:next w:val="BodyText"/>
@@ -3081,11 +3053,11 @@
       <w:outlineLvl w:val="6"/>
     </w:pPr>
     <w:rPr>
-      <w:rFonts w:asciiTheme="majorHAnsi" w:cstheme="majorBidi" w:eastAsiaTheme="majorEastAsia" w:hAnsiTheme="majorHAnsi"/>
-      <w:color w:themeColor="accent1" w:val="4472C4"/>
-    </w:rPr>
-  </w:style>
-  <w:style w:styleId="Heading8" w:type="paragraph">
+      <w:rFonts w:asciiTheme="majorHAnsi" w:eastAsiaTheme="majorEastAsia" w:hAnsiTheme="majorHAnsi" w:cstheme="majorBidi"/>
+      <w:color w:val="4472C4" w:themeColor="accent1"/>
+    </w:rPr>
+  </w:style>
+  <w:style w:type="paragraph" w:styleId="Heading8">
     <w:name w:val="heading 8"/>
     <w:basedOn w:val="Normal"/>
     <w:next w:val="BodyText"/>
@@ -3099,11 +3071,11 @@
       <w:outlineLvl w:val="7"/>
     </w:pPr>
     <w:rPr>
-      <w:rFonts w:asciiTheme="majorHAnsi" w:cstheme="majorBidi" w:eastAsiaTheme="majorEastAsia" w:hAnsiTheme="majorHAnsi"/>
-      <w:color w:themeColor="accent1" w:val="4472C4"/>
-    </w:rPr>
-  </w:style>
-  <w:style w:styleId="Heading9" w:type="paragraph">
+      <w:rFonts w:asciiTheme="majorHAnsi" w:eastAsiaTheme="majorEastAsia" w:hAnsiTheme="majorHAnsi" w:cstheme="majorBidi"/>
+      <w:color w:val="4472C4" w:themeColor="accent1"/>
+    </w:rPr>
+  </w:style>
+  <w:style w:type="paragraph" w:styleId="Heading9">
     <w:name w:val="heading 9"/>
     <w:basedOn w:val="Normal"/>
     <w:next w:val="BodyText"/>
@@ -3117,38 +3089,38 @@
       <w:outlineLvl w:val="8"/>
     </w:pPr>
     <w:rPr>
-      <w:rFonts w:asciiTheme="majorHAnsi" w:cstheme="majorBidi" w:eastAsiaTheme="majorEastAsia" w:hAnsiTheme="majorHAnsi"/>
-      <w:color w:themeColor="accent1" w:val="4472C4"/>
-    </w:rPr>
-  </w:style>
-  <w:style w:default="1" w:styleId="DefaultParagraphFont" w:type="character">
+      <w:rFonts w:asciiTheme="majorHAnsi" w:eastAsiaTheme="majorEastAsia" w:hAnsiTheme="majorHAnsi" w:cstheme="majorBidi"/>
+      <w:color w:val="4472C4" w:themeColor="accent1"/>
+    </w:rPr>
+  </w:style>
+  <w:style w:type="character" w:default="1" w:styleId="DefaultParagraphFont">
     <w:name w:val="Default Paragraph Font"/>
     <w:uiPriority w:val="1"/>
     <w:semiHidden/>
     <w:unhideWhenUsed/>
   </w:style>
-  <w:style w:default="1" w:styleId="TableNormal" w:type="table">
+  <w:style w:type="table" w:default="1" w:styleId="TableNormal">
     <w:name w:val="Normal Table"/>
     <w:uiPriority w:val="99"/>
     <w:semiHidden/>
     <w:unhideWhenUsed/>
     <w:tblPr>
-      <w:tblInd w:type="dxa" w:w="0"/>
+      <w:tblInd w:w="0" w:type="dxa"/>
       <w:tblCellMar>
-        <w:top w:type="dxa" w:w="0"/>
-        <w:left w:type="dxa" w:w="108"/>
-        <w:bottom w:type="dxa" w:w="0"/>
-        <w:right w:type="dxa" w:w="108"/>
+        <w:top w:w="0" w:type="dxa"/>
+        <w:left w:w="108" w:type="dxa"/>
+        <w:bottom w:w="0" w:type="dxa"/>
+        <w:right w:w="108" w:type="dxa"/>
       </w:tblCellMar>
     </w:tblPr>
   </w:style>
-  <w:style w:default="1" w:styleId="NoList" w:type="numbering">
+  <w:style w:type="numbering" w:default="1" w:styleId="NoList">
     <w:name w:val="No List"/>
     <w:uiPriority w:val="99"/>
     <w:semiHidden/>
     <w:unhideWhenUsed/>
   </w:style>
-  <w:style w:styleId="BodyText" w:type="paragraph">
+  <w:style w:type="paragraph" w:styleId="BodyText">
     <w:name w:val="Body Text"/>
     <w:basedOn w:val="Normal"/>
     <w:link w:val="BodyTextChar"/>
@@ -3158,14 +3130,14 @@
       <w:ind w:firstLine="720"/>
     </w:pPr>
   </w:style>
-  <w:style w:customStyle="1" w:styleId="FirstParagraph" w:type="paragraph">
+  <w:style w:type="paragraph" w:customStyle="1" w:styleId="FirstParagraph">
     <w:name w:val="First Paragraph"/>
     <w:basedOn w:val="BodyText"/>
     <w:next w:val="BodyText"/>
     <w:qFormat/>
     <w:rsid w:val="008174AC"/>
   </w:style>
-  <w:style w:customStyle="1" w:styleId="Compact" w:type="paragraph">
+  <w:style w:type="paragraph" w:customStyle="1" w:styleId="Compact">
     <w:name w:val="Compact"/>
     <w:basedOn w:val="BodyText"/>
     <w:qFormat/>
@@ -3175,7 +3147,7 @@
       <w:ind w:firstLine="0"/>
     </w:pPr>
   </w:style>
-  <w:style w:styleId="Title" w:type="paragraph">
+  <w:style w:type="paragraph" w:styleId="Title">
     <w:name w:val="Title"/>
     <w:basedOn w:val="Normal"/>
     <w:next w:val="BodyText"/>
@@ -3191,7 +3163,7 @@
       <w:bCs/>
     </w:rPr>
   </w:style>
-  <w:style w:styleId="Subtitle" w:type="paragraph">
+  <w:style w:type="paragraph" w:styleId="Subtitle">
     <w:name w:val="Subtitle"/>
     <w:basedOn w:val="Title"/>
     <w:next w:val="BodyText"/>
@@ -3204,7 +3176,7 @@
       <w:szCs w:val="30"/>
     </w:rPr>
   </w:style>
-  <w:style w:customStyle="1" w:styleId="Author" w:type="paragraph">
+  <w:style w:type="paragraph" w:customStyle="1" w:styleId="Author">
     <w:name w:val="Author"/>
     <w:next w:val="BodyText"/>
     <w:qFormat/>
@@ -3214,7 +3186,7 @@
       <w:jc w:val="center"/>
     </w:pPr>
   </w:style>
-  <w:style w:styleId="Date" w:type="paragraph">
+  <w:style w:type="paragraph" w:styleId="Date">
     <w:name w:val="Date"/>
     <w:next w:val="BodyText"/>
     <w:qFormat/>
@@ -3224,7 +3196,7 @@
       <w:jc w:val="center"/>
     </w:pPr>
   </w:style>
-  <w:style w:customStyle="1" w:styleId="Abstract" w:type="paragraph">
+  <w:style w:type="paragraph" w:customStyle="1" w:styleId="Abstract">
     <w:name w:val="Abstract"/>
     <w:basedOn w:val="Normal"/>
     <w:next w:val="BodyText"/>
@@ -3238,16 +3210,16 @@
       <w:szCs w:val="20"/>
     </w:rPr>
   </w:style>
-  <w:style w:styleId="Bibliography" w:type="paragraph">
+  <w:style w:type="paragraph" w:styleId="Bibliography">
     <w:name w:val="Bibliography"/>
     <w:basedOn w:val="Normal"/>
     <w:qFormat/>
     <w:rsid w:val="00CB7758"/>
     <w:pPr>
-      <w:ind w:hanging="720" w:left="720"/>
+      <w:ind w:left="720" w:hanging="720"/>
     </w:pPr>
   </w:style>
-  <w:style w:styleId="BlockText" w:type="paragraph">
+  <w:style w:type="paragraph" w:styleId="BlockText">
     <w:name w:val="Block Text"/>
     <w:basedOn w:val="BodyText"/>
     <w:next w:val="BodyText"/>
@@ -3257,35 +3229,35 @@
     <w:qFormat/>
     <w:rsid w:val="0017682D"/>
     <w:pPr>
-      <w:ind w:firstLine="0" w:left="720" w:right="720"/>
+      <w:ind w:left="720" w:right="720" w:firstLine="0"/>
     </w:pPr>
   </w:style>
-  <w:style w:styleId="FootnoteText" w:type="paragraph">
+  <w:style w:type="paragraph" w:styleId="FootnoteText">
     <w:name w:val="footnote text"/>
     <w:basedOn w:val="Normal"/>
     <w:uiPriority w:val="9"/>
     <w:unhideWhenUsed/>
     <w:qFormat/>
   </w:style>
-  <w:style w:customStyle="1" w:styleId="Table" w:type="table">
+  <w:style w:type="table" w:customStyle="1" w:styleId="Table">
     <w:name w:val="Table"/>
     <w:semiHidden/>
     <w:unhideWhenUsed/>
     <w:qFormat/>
     <w:rsid w:val="00387689"/>
     <w:pPr>
-      <w:spacing w:after="60" w:before="60"/>
+      <w:spacing w:before="60" w:after="60"/>
     </w:pPr>
     <w:tblPr>
-      <w:tblInd w:type="dxa" w:w="0"/>
+      <w:tblInd w:w="0" w:type="dxa"/>
       <w:tblBorders>
-        <w:bottom w:color="auto" w:space="0" w:sz="4" w:val="single"/>
+        <w:bottom w:val="single" w:sz="4" w:space="0" w:color="auto"/>
       </w:tblBorders>
       <w:tblCellMar>
-        <w:top w:type="dxa" w:w="58"/>
-        <w:left w:type="dxa" w:w="58"/>
-        <w:bottom w:type="dxa" w:w="58"/>
-        <w:right w:type="dxa" w:w="58"/>
+        <w:top w:w="58" w:type="dxa"/>
+        <w:left w:w="58" w:type="dxa"/>
+        <w:bottom w:w="58" w:type="dxa"/>
+        <w:right w:w="58" w:type="dxa"/>
       </w:tblCellMar>
     </w:tblPr>
     <w:tcPr>
@@ -3295,9 +3267,9 @@
       <w:tblPr/>
       <w:tcPr>
         <w:tcBorders>
-          <w:top w:color="auto" w:space="0" w:sz="4" w:val="single"/>
+          <w:top w:val="single" w:sz="4" w:space="0" w:color="auto"/>
           <w:left w:val="nil"/>
-          <w:bottom w:color="auto" w:space="0" w:sz="4" w:val="single"/>
+          <w:bottom w:val="single" w:sz="4" w:space="0" w:color="auto"/>
           <w:right w:val="nil"/>
           <w:insideH w:val="nil"/>
           <w:insideV w:val="nil"/>
@@ -3307,7 +3279,7 @@
       </w:tcPr>
     </w:tblStylePr>
   </w:style>
-  <w:style w:customStyle="1" w:styleId="DefinitionTerm" w:type="paragraph">
+  <w:style w:type="paragraph" w:customStyle="1" w:styleId="DefinitionTerm">
     <w:name w:val="Definition Term"/>
     <w:basedOn w:val="Normal"/>
     <w:next w:val="Definition"/>
@@ -3319,11 +3291,11 @@
       <w:b/>
     </w:rPr>
   </w:style>
-  <w:style w:customStyle="1" w:styleId="Definition" w:type="paragraph">
+  <w:style w:type="paragraph" w:customStyle="1" w:styleId="Definition">
     <w:name w:val="Definition"/>
     <w:basedOn w:val="Normal"/>
   </w:style>
-  <w:style w:styleId="Caption" w:type="paragraph">
+  <w:style w:type="paragraph" w:styleId="Caption">
     <w:name w:val="caption"/>
     <w:basedOn w:val="Normal"/>
     <w:link w:val="CaptionChar"/>
@@ -3337,15 +3309,15 @@
       <w:i/>
     </w:rPr>
   </w:style>
-  <w:style w:customStyle="1" w:styleId="TableCaption" w:type="paragraph">
+  <w:style w:type="paragraph" w:customStyle="1" w:styleId="TableCaption">
     <w:name w:val="Table Caption"/>
     <w:basedOn w:val="Caption"/>
   </w:style>
-  <w:style w:customStyle="1" w:styleId="ImageCaption" w:type="paragraph">
+  <w:style w:type="paragraph" w:customStyle="1" w:styleId="ImageCaption">
     <w:name w:val="Image Caption"/>
     <w:basedOn w:val="Caption"/>
   </w:style>
-  <w:style w:customStyle="1" w:styleId="Figure" w:type="paragraph">
+  <w:style w:type="paragraph" w:customStyle="1" w:styleId="Figure">
     <w:name w:val="Figure"/>
     <w:basedOn w:val="Normal"/>
     <w:link w:val="FigureChar"/>
@@ -3354,12 +3326,12 @@
       <w:spacing w:line="240" w:lineRule="auto"/>
     </w:pPr>
   </w:style>
-  <w:style w:customStyle="1" w:styleId="CaptionedFigure" w:type="paragraph">
+  <w:style w:type="paragraph" w:customStyle="1" w:styleId="CaptionedFigure">
     <w:name w:val="Captioned Figure"/>
     <w:basedOn w:val="Figure"/>
     <w:rsid w:val="00AE5BBA"/>
   </w:style>
-  <w:style w:customStyle="1" w:styleId="CaptionChar" w:type="character">
+  <w:style w:type="character" w:customStyle="1" w:styleId="CaptionChar">
     <w:name w:val="Caption Char"/>
     <w:basedOn w:val="DefaultParagraphFont"/>
     <w:link w:val="Caption"/>
@@ -3368,7 +3340,7 @@
       <w:i/>
     </w:rPr>
   </w:style>
-  <w:style w:customStyle="1" w:styleId="VerbatimChar" w:type="character">
+  <w:style w:type="character" w:customStyle="1" w:styleId="VerbatimChar">
     <w:name w:val="Verbatim Char"/>
     <w:basedOn w:val="CaptionChar"/>
     <w:link w:val="SourceCode"/>
@@ -3378,14 +3350,14 @@
       <w:sz w:val="22"/>
     </w:rPr>
   </w:style>
-  <w:style w:customStyle="1" w:styleId="SectionNumber" w:type="character">
+  <w:style w:type="character" w:customStyle="1" w:styleId="SectionNumber">
     <w:name w:val="Section Number"/>
     <w:basedOn w:val="CaptionChar"/>
     <w:rPr>
       <w:i/>
     </w:rPr>
   </w:style>
-  <w:style w:styleId="FootnoteReference" w:type="character">
+  <w:style w:type="character" w:styleId="FootnoteReference">
     <w:name w:val="footnote reference"/>
     <w:basedOn w:val="CaptionChar"/>
     <w:rPr>
@@ -3393,16 +3365,16 @@
       <w:vertAlign w:val="superscript"/>
     </w:rPr>
   </w:style>
-  <w:style w:styleId="Hyperlink" w:type="character">
+  <w:style w:type="character" w:styleId="Hyperlink">
     <w:name w:val="Hyperlink"/>
     <w:basedOn w:val="CaptionChar"/>
     <w:rsid w:val="00250BD5"/>
     <w:rPr>
       <w:i w:val="0"/>
-      <w:color w:themeColor="accent1" w:val="4472C4"/>
-    </w:rPr>
-  </w:style>
-  <w:style w:styleId="TOCHeading" w:type="paragraph">
+      <w:color w:val="4472C4" w:themeColor="accent1"/>
+    </w:rPr>
+  </w:style>
+  <w:style w:type="paragraph" w:styleId="TOCHeading">
     <w:name w:val="TOC Heading"/>
     <w:basedOn w:val="Heading1"/>
     <w:next w:val="BodyText"/>
@@ -3416,16 +3388,16 @@
     <w:rPr>
       <w:b w:val="0"/>
       <w:bCs w:val="0"/>
-      <w:color w:themeColor="accent1" w:themeShade="BF" w:val="2F5496"/>
-    </w:rPr>
-  </w:style>
-  <w:style w:customStyle="1" w:styleId="BodyTextChar" w:type="character">
+      <w:color w:val="2F5496" w:themeColor="accent1" w:themeShade="BF"/>
+    </w:rPr>
+  </w:style>
+  <w:style w:type="character" w:customStyle="1" w:styleId="BodyTextChar">
     <w:name w:val="Body Text Char"/>
     <w:basedOn w:val="DefaultParagraphFont"/>
     <w:link w:val="BodyText"/>
     <w:rsid w:val="0083560B"/>
   </w:style>
-  <w:style w:customStyle="1" w:styleId="red" w:type="paragraph">
+  <w:style w:type="paragraph" w:customStyle="1" w:styleId="red">
     <w:name w:val="red"/>
     <w:basedOn w:val="BodyText"/>
     <w:link w:val="redChar"/>
@@ -3435,7 +3407,7 @@
       <w:color w:val="FF0000"/>
     </w:rPr>
   </w:style>
-  <w:style w:customStyle="1" w:styleId="redChar" w:type="character">
+  <w:style w:type="character" w:customStyle="1" w:styleId="redChar">
     <w:name w:val="red Char"/>
     <w:basedOn w:val="BodyTextChar"/>
     <w:link w:val="red"/>
@@ -3444,16 +3416,16 @@
       <w:color w:val="FF0000"/>
     </w:rPr>
   </w:style>
-  <w:style w:customStyle="1" w:styleId="SourceCode" w:type="paragraph">
+  <w:style w:type="paragraph" w:customStyle="1" w:styleId="SourceCode">
     <w:name w:val="Source Code"/>
     <w:basedOn w:val="Normal"/>
     <w:link w:val="VerbatimChar"/>
     <w:pPr>
-      <w:shd w:color="auto" w:fill="F1F3F5" w:val="clear"/>
+      <w:shd w:val="clear" w:color="auto" w:fill="F1F3F5"/>
       <w:wordWrap w:val="0"/>
     </w:pPr>
   </w:style>
-  <w:style w:customStyle="1" w:styleId="KeywordTok" w:type="character">
+  <w:style w:type="character" w:customStyle="1" w:styleId="KeywordTok">
     <w:name w:val="KeywordTok"/>
     <w:basedOn w:val="VerbatimChar"/>
     <w:rPr>
@@ -3461,10 +3433,10 @@
       <w:i/>
       <w:color w:val="003B4F"/>
       <w:sz w:val="22"/>
-      <w:shd w:color="auto" w:fill="F1F3F5" w:val="clear"/>
-    </w:rPr>
-  </w:style>
-  <w:style w:customStyle="1" w:styleId="DataTypeTok" w:type="character">
+      <w:shd w:val="clear" w:color="auto" w:fill="F1F3F5"/>
+    </w:rPr>
+  </w:style>
+  <w:style w:type="character" w:customStyle="1" w:styleId="DataTypeTok">
     <w:name w:val="DataTypeTok"/>
     <w:basedOn w:val="VerbatimChar"/>
     <w:rPr>
@@ -3472,10 +3444,10 @@
       <w:i/>
       <w:color w:val="AD0000"/>
       <w:sz w:val="22"/>
-      <w:shd w:color="auto" w:fill="F1F3F5" w:val="clear"/>
-    </w:rPr>
-  </w:style>
-  <w:style w:customStyle="1" w:styleId="DecValTok" w:type="character">
+      <w:shd w:val="clear" w:color="auto" w:fill="F1F3F5"/>
+    </w:rPr>
+  </w:style>
+  <w:style w:type="character" w:customStyle="1" w:styleId="DecValTok">
     <w:name w:val="DecValTok"/>
     <w:basedOn w:val="VerbatimChar"/>
     <w:rPr>
@@ -3483,10 +3455,10 @@
       <w:i/>
       <w:color w:val="AD0000"/>
       <w:sz w:val="22"/>
-      <w:shd w:color="auto" w:fill="F1F3F5" w:val="clear"/>
-    </w:rPr>
-  </w:style>
-  <w:style w:customStyle="1" w:styleId="BaseNTok" w:type="character">
+      <w:shd w:val="clear" w:color="auto" w:fill="F1F3F5"/>
+    </w:rPr>
+  </w:style>
+  <w:style w:type="character" w:customStyle="1" w:styleId="BaseNTok">
     <w:name w:val="BaseNTok"/>
     <w:basedOn w:val="VerbatimChar"/>
     <w:rPr>
@@ -3494,10 +3466,10 @@
       <w:i/>
       <w:color w:val="AD0000"/>
       <w:sz w:val="22"/>
-      <w:shd w:color="auto" w:fill="F1F3F5" w:val="clear"/>
-    </w:rPr>
-  </w:style>
-  <w:style w:customStyle="1" w:styleId="FloatTok" w:type="character">
+      <w:shd w:val="clear" w:color="auto" w:fill="F1F3F5"/>
+    </w:rPr>
+  </w:style>
+  <w:style w:type="character" w:customStyle="1" w:styleId="FloatTok">
     <w:name w:val="FloatTok"/>
     <w:basedOn w:val="VerbatimChar"/>
     <w:rPr>
@@ -3505,10 +3477,10 @@
       <w:i/>
       <w:color w:val="AD0000"/>
       <w:sz w:val="22"/>
-      <w:shd w:color="auto" w:fill="F1F3F5" w:val="clear"/>
-    </w:rPr>
-  </w:style>
-  <w:style w:customStyle="1" w:styleId="ConstantTok" w:type="character">
+      <w:shd w:val="clear" w:color="auto" w:fill="F1F3F5"/>
+    </w:rPr>
+  </w:style>
+  <w:style w:type="character" w:customStyle="1" w:styleId="ConstantTok">
     <w:name w:val="ConstantTok"/>
     <w:basedOn w:val="VerbatimChar"/>
     <w:rPr>
@@ -3516,10 +3488,10 @@
       <w:i/>
       <w:color w:val="8F5902"/>
       <w:sz w:val="22"/>
-      <w:shd w:color="auto" w:fill="F1F3F5" w:val="clear"/>
-    </w:rPr>
-  </w:style>
-  <w:style w:customStyle="1" w:styleId="CharTok" w:type="character">
+      <w:shd w:val="clear" w:color="auto" w:fill="F1F3F5"/>
+    </w:rPr>
+  </w:style>
+  <w:style w:type="character" w:customStyle="1" w:styleId="CharTok">
     <w:name w:val="CharTok"/>
     <w:basedOn w:val="VerbatimChar"/>
     <w:rPr>
@@ -3527,10 +3499,10 @@
       <w:i/>
       <w:color w:val="20794D"/>
       <w:sz w:val="22"/>
-      <w:shd w:color="auto" w:fill="F1F3F5" w:val="clear"/>
-    </w:rPr>
-  </w:style>
-  <w:style w:customStyle="1" w:styleId="SpecialCharTok" w:type="character">
+      <w:shd w:val="clear" w:color="auto" w:fill="F1F3F5"/>
+    </w:rPr>
+  </w:style>
+  <w:style w:type="character" w:customStyle="1" w:styleId="SpecialCharTok">
     <w:name w:val="SpecialCharTok"/>
     <w:basedOn w:val="VerbatimChar"/>
     <w:rPr>
@@ -3538,10 +3510,10 @@
       <w:i/>
       <w:color w:val="5E5E5E"/>
       <w:sz w:val="22"/>
-      <w:shd w:color="auto" w:fill="F1F3F5" w:val="clear"/>
-    </w:rPr>
-  </w:style>
-  <w:style w:customStyle="1" w:styleId="StringTok" w:type="character">
+      <w:shd w:val="clear" w:color="auto" w:fill="F1F3F5"/>
+    </w:rPr>
+  </w:style>
+  <w:style w:type="character" w:customStyle="1" w:styleId="StringTok">
     <w:name w:val="StringTok"/>
     <w:basedOn w:val="VerbatimChar"/>
     <w:rPr>
@@ -3549,10 +3521,10 @@
       <w:i/>
       <w:color w:val="20794D"/>
       <w:sz w:val="22"/>
-      <w:shd w:color="auto" w:fill="F1F3F5" w:val="clear"/>
-    </w:rPr>
-  </w:style>
-  <w:style w:customStyle="1" w:styleId="VerbatimStringTok" w:type="character">
+      <w:shd w:val="clear" w:color="auto" w:fill="F1F3F5"/>
+    </w:rPr>
+  </w:style>
+  <w:style w:type="character" w:customStyle="1" w:styleId="VerbatimStringTok">
     <w:name w:val="VerbatimStringTok"/>
     <w:basedOn w:val="VerbatimChar"/>
     <w:rPr>
@@ -3560,10 +3532,10 @@
       <w:i/>
       <w:color w:val="20794D"/>
       <w:sz w:val="22"/>
-      <w:shd w:color="auto" w:fill="F1F3F5" w:val="clear"/>
-    </w:rPr>
-  </w:style>
-  <w:style w:customStyle="1" w:styleId="SpecialStringTok" w:type="character">
+      <w:shd w:val="clear" w:color="auto" w:fill="F1F3F5"/>
+    </w:rPr>
+  </w:style>
+  <w:style w:type="character" w:customStyle="1" w:styleId="SpecialStringTok">
     <w:name w:val="SpecialStringTok"/>
     <w:basedOn w:val="VerbatimChar"/>
     <w:rPr>
@@ -3571,10 +3543,10 @@
       <w:i/>
       <w:color w:val="20794D"/>
       <w:sz w:val="22"/>
-      <w:shd w:color="auto" w:fill="F1F3F5" w:val="clear"/>
-    </w:rPr>
-  </w:style>
-  <w:style w:customStyle="1" w:styleId="ImportTok" w:type="character">
+      <w:shd w:val="clear" w:color="auto" w:fill="F1F3F5"/>
+    </w:rPr>
+  </w:style>
+  <w:style w:type="character" w:customStyle="1" w:styleId="ImportTok">
     <w:name w:val="ImportTok"/>
     <w:basedOn w:val="VerbatimChar"/>
     <w:rPr>
@@ -3582,10 +3554,10 @@
       <w:i/>
       <w:color w:val="00769E"/>
       <w:sz w:val="22"/>
-      <w:shd w:color="auto" w:fill="F1F3F5" w:val="clear"/>
-    </w:rPr>
-  </w:style>
-  <w:style w:customStyle="1" w:styleId="CommentTok" w:type="character">
+      <w:shd w:val="clear" w:color="auto" w:fill="F1F3F5"/>
+    </w:rPr>
+  </w:style>
+  <w:style w:type="character" w:customStyle="1" w:styleId="CommentTok">
     <w:name w:val="CommentTok"/>
     <w:basedOn w:val="VerbatimChar"/>
     <w:rPr>
@@ -3593,10 +3565,10 @@
       <w:i/>
       <w:color w:val="5E5E5E"/>
       <w:sz w:val="22"/>
-      <w:shd w:color="auto" w:fill="F1F3F5" w:val="clear"/>
-    </w:rPr>
-  </w:style>
-  <w:style w:customStyle="1" w:styleId="DocumentationTok" w:type="character">
+      <w:shd w:val="clear" w:color="auto" w:fill="F1F3F5"/>
+    </w:rPr>
+  </w:style>
+  <w:style w:type="character" w:customStyle="1" w:styleId="DocumentationTok">
     <w:name w:val="DocumentationTok"/>
     <w:basedOn w:val="VerbatimChar"/>
     <w:rPr>
@@ -3604,10 +3576,10 @@
       <w:i w:val="0"/>
       <w:color w:val="5E5E5E"/>
       <w:sz w:val="22"/>
-      <w:shd w:color="auto" w:fill="F1F3F5" w:val="clear"/>
-    </w:rPr>
-  </w:style>
-  <w:style w:customStyle="1" w:styleId="AnnotationTok" w:type="character">
+      <w:shd w:val="clear" w:color="auto" w:fill="F1F3F5"/>
+    </w:rPr>
+  </w:style>
+  <w:style w:type="character" w:customStyle="1" w:styleId="AnnotationTok">
     <w:name w:val="AnnotationTok"/>
     <w:basedOn w:val="VerbatimChar"/>
     <w:rPr>
@@ -3615,10 +3587,10 @@
       <w:i/>
       <w:color w:val="5E5E5E"/>
       <w:sz w:val="22"/>
-      <w:shd w:color="auto" w:fill="F1F3F5" w:val="clear"/>
-    </w:rPr>
-  </w:style>
-  <w:style w:customStyle="1" w:styleId="CommentVarTok" w:type="character">
+      <w:shd w:val="clear" w:color="auto" w:fill="F1F3F5"/>
+    </w:rPr>
+  </w:style>
+  <w:style w:type="character" w:customStyle="1" w:styleId="CommentVarTok">
     <w:name w:val="CommentVarTok"/>
     <w:basedOn w:val="VerbatimChar"/>
     <w:rPr>
@@ -3626,10 +3598,10 @@
       <w:i w:val="0"/>
       <w:color w:val="5E5E5E"/>
       <w:sz w:val="22"/>
-      <w:shd w:color="auto" w:fill="F1F3F5" w:val="clear"/>
-    </w:rPr>
-  </w:style>
-  <w:style w:customStyle="1" w:styleId="OtherTok" w:type="character">
+      <w:shd w:val="clear" w:color="auto" w:fill="F1F3F5"/>
+    </w:rPr>
+  </w:style>
+  <w:style w:type="character" w:customStyle="1" w:styleId="OtherTok">
     <w:name w:val="OtherTok"/>
     <w:basedOn w:val="VerbatimChar"/>
     <w:rPr>
@@ -3637,10 +3609,10 @@
       <w:i/>
       <w:color w:val="003B4F"/>
       <w:sz w:val="22"/>
-      <w:shd w:color="auto" w:fill="F1F3F5" w:val="clear"/>
-    </w:rPr>
-  </w:style>
-  <w:style w:customStyle="1" w:styleId="FunctionTok" w:type="character">
+      <w:shd w:val="clear" w:color="auto" w:fill="F1F3F5"/>
+    </w:rPr>
+  </w:style>
+  <w:style w:type="character" w:customStyle="1" w:styleId="FunctionTok">
     <w:name w:val="FunctionTok"/>
     <w:basedOn w:val="VerbatimChar"/>
     <w:rPr>
@@ -3648,10 +3620,10 @@
       <w:i/>
       <w:color w:val="4758AB"/>
       <w:sz w:val="22"/>
-      <w:shd w:color="auto" w:fill="F1F3F5" w:val="clear"/>
-    </w:rPr>
-  </w:style>
-  <w:style w:customStyle="1" w:styleId="VariableTok" w:type="character">
+      <w:shd w:val="clear" w:color="auto" w:fill="F1F3F5"/>
+    </w:rPr>
+  </w:style>
+  <w:style w:type="character" w:customStyle="1" w:styleId="VariableTok">
     <w:name w:val="VariableTok"/>
     <w:basedOn w:val="VerbatimChar"/>
     <w:rPr>
@@ -3659,10 +3631,10 @@
       <w:i/>
       <w:color w:val="111111"/>
       <w:sz w:val="22"/>
-      <w:shd w:color="auto" w:fill="F1F3F5" w:val="clear"/>
-    </w:rPr>
-  </w:style>
-  <w:style w:customStyle="1" w:styleId="ControlFlowTok" w:type="character">
+      <w:shd w:val="clear" w:color="auto" w:fill="F1F3F5"/>
+    </w:rPr>
+  </w:style>
+  <w:style w:type="character" w:customStyle="1" w:styleId="ControlFlowTok">
     <w:name w:val="ControlFlowTok"/>
     <w:basedOn w:val="VerbatimChar"/>
     <w:rPr>
@@ -3670,10 +3642,10 @@
       <w:i/>
       <w:color w:val="003B4F"/>
       <w:sz w:val="22"/>
-      <w:shd w:color="auto" w:fill="F1F3F5" w:val="clear"/>
-    </w:rPr>
-  </w:style>
-  <w:style w:customStyle="1" w:styleId="OperatorTok" w:type="character">
+      <w:shd w:val="clear" w:color="auto" w:fill="F1F3F5"/>
+    </w:rPr>
+  </w:style>
+  <w:style w:type="character" w:customStyle="1" w:styleId="OperatorTok">
     <w:name w:val="OperatorTok"/>
     <w:basedOn w:val="VerbatimChar"/>
     <w:rPr>
@@ -3681,10 +3653,10 @@
       <w:i/>
       <w:color w:val="5E5E5E"/>
       <w:sz w:val="22"/>
-      <w:shd w:color="auto" w:fill="F1F3F5" w:val="clear"/>
-    </w:rPr>
-  </w:style>
-  <w:style w:customStyle="1" w:styleId="BuiltInTok" w:type="character">
+      <w:shd w:val="clear" w:color="auto" w:fill="F1F3F5"/>
+    </w:rPr>
+  </w:style>
+  <w:style w:type="character" w:customStyle="1" w:styleId="BuiltInTok">
     <w:name w:val="BuiltInTok"/>
     <w:basedOn w:val="VerbatimChar"/>
     <w:rPr>
@@ -3692,10 +3664,10 @@
       <w:i/>
       <w:color w:val="003B4F"/>
       <w:sz w:val="22"/>
-      <w:shd w:color="auto" w:fill="F1F3F5" w:val="clear"/>
-    </w:rPr>
-  </w:style>
-  <w:style w:customStyle="1" w:styleId="ExtensionTok" w:type="character">
+      <w:shd w:val="clear" w:color="auto" w:fill="F1F3F5"/>
+    </w:rPr>
+  </w:style>
+  <w:style w:type="character" w:customStyle="1" w:styleId="ExtensionTok">
     <w:name w:val="ExtensionTok"/>
     <w:basedOn w:val="VerbatimChar"/>
     <w:rPr>
@@ -3703,10 +3675,10 @@
       <w:i/>
       <w:color w:val="003B4F"/>
       <w:sz w:val="22"/>
-      <w:shd w:color="auto" w:fill="F1F3F5" w:val="clear"/>
-    </w:rPr>
-  </w:style>
-  <w:style w:customStyle="1" w:styleId="PreprocessorTok" w:type="character">
+      <w:shd w:val="clear" w:color="auto" w:fill="F1F3F5"/>
+    </w:rPr>
+  </w:style>
+  <w:style w:type="character" w:customStyle="1" w:styleId="PreprocessorTok">
     <w:name w:val="PreprocessorTok"/>
     <w:basedOn w:val="VerbatimChar"/>
     <w:rPr>
@@ -3714,10 +3686,10 @@
       <w:i/>
       <w:color w:val="AD0000"/>
       <w:sz w:val="22"/>
-      <w:shd w:color="auto" w:fill="F1F3F5" w:val="clear"/>
-    </w:rPr>
-  </w:style>
-  <w:style w:customStyle="1" w:styleId="AttributeTok" w:type="character">
+      <w:shd w:val="clear" w:color="auto" w:fill="F1F3F5"/>
+    </w:rPr>
+  </w:style>
+  <w:style w:type="character" w:customStyle="1" w:styleId="AttributeTok">
     <w:name w:val="AttributeTok"/>
     <w:basedOn w:val="VerbatimChar"/>
     <w:rPr>
@@ -3725,10 +3697,10 @@
       <w:i/>
       <w:color w:val="657422"/>
       <w:sz w:val="22"/>
-      <w:shd w:color="auto" w:fill="F1F3F5" w:val="clear"/>
-    </w:rPr>
-  </w:style>
-  <w:style w:customStyle="1" w:styleId="RegionMarkerTok" w:type="character">
+      <w:shd w:val="clear" w:color="auto" w:fill="F1F3F5"/>
+    </w:rPr>
+  </w:style>
+  <w:style w:type="character" w:customStyle="1" w:styleId="RegionMarkerTok">
     <w:name w:val="RegionMarkerTok"/>
     <w:basedOn w:val="VerbatimChar"/>
     <w:rPr>
@@ -3736,10 +3708,10 @@
       <w:i/>
       <w:color w:val="003B4F"/>
       <w:sz w:val="22"/>
-      <w:shd w:color="auto" w:fill="F1F3F5" w:val="clear"/>
-    </w:rPr>
-  </w:style>
-  <w:style w:customStyle="1" w:styleId="InformationTok" w:type="character">
+      <w:shd w:val="clear" w:color="auto" w:fill="F1F3F5"/>
+    </w:rPr>
+  </w:style>
+  <w:style w:type="character" w:customStyle="1" w:styleId="InformationTok">
     <w:name w:val="InformationTok"/>
     <w:basedOn w:val="VerbatimChar"/>
     <w:rPr>
@@ -3747,10 +3719,10 @@
       <w:i/>
       <w:color w:val="5E5E5E"/>
       <w:sz w:val="22"/>
-      <w:shd w:color="auto" w:fill="F1F3F5" w:val="clear"/>
-    </w:rPr>
-  </w:style>
-  <w:style w:customStyle="1" w:styleId="WarningTok" w:type="character">
+      <w:shd w:val="clear" w:color="auto" w:fill="F1F3F5"/>
+    </w:rPr>
+  </w:style>
+  <w:style w:type="character" w:customStyle="1" w:styleId="WarningTok">
     <w:name w:val="WarningTok"/>
     <w:basedOn w:val="VerbatimChar"/>
     <w:rPr>
@@ -3758,10 +3730,10 @@
       <w:i w:val="0"/>
       <w:color w:val="5E5E5E"/>
       <w:sz w:val="22"/>
-      <w:shd w:color="auto" w:fill="F1F3F5" w:val="clear"/>
-    </w:rPr>
-  </w:style>
-  <w:style w:customStyle="1" w:styleId="AlertTok" w:type="character">
+      <w:shd w:val="clear" w:color="auto" w:fill="F1F3F5"/>
+    </w:rPr>
+  </w:style>
+  <w:style w:type="character" w:customStyle="1" w:styleId="AlertTok">
     <w:name w:val="AlertTok"/>
     <w:basedOn w:val="VerbatimChar"/>
     <w:rPr>
@@ -3769,10 +3741,10 @@
       <w:i/>
       <w:color w:val="AD0000"/>
       <w:sz w:val="22"/>
-      <w:shd w:color="auto" w:fill="F1F3F5" w:val="clear"/>
-    </w:rPr>
-  </w:style>
-  <w:style w:customStyle="1" w:styleId="ErrorTok" w:type="character">
+      <w:shd w:val="clear" w:color="auto" w:fill="F1F3F5"/>
+    </w:rPr>
+  </w:style>
+  <w:style w:type="character" w:customStyle="1" w:styleId="ErrorTok">
     <w:name w:val="ErrorTok"/>
     <w:basedOn w:val="VerbatimChar"/>
     <w:rPr>
@@ -3780,10 +3752,10 @@
       <w:i/>
       <w:color w:val="AD0000"/>
       <w:sz w:val="22"/>
-      <w:shd w:color="auto" w:fill="F1F3F5" w:val="clear"/>
-    </w:rPr>
-  </w:style>
-  <w:style w:customStyle="1" w:styleId="NormalTok" w:type="character">
+      <w:shd w:val="clear" w:color="auto" w:fill="F1F3F5"/>
+    </w:rPr>
+  </w:style>
+  <w:style w:type="character" w:customStyle="1" w:styleId="NormalTok">
     <w:name w:val="NormalTok"/>
     <w:basedOn w:val="VerbatimChar"/>
     <w:rPr>
@@ -3791,10 +3763,10 @@
       <w:i/>
       <w:color w:val="003B4F"/>
       <w:sz w:val="22"/>
-      <w:shd w:color="auto" w:fill="F1F3F5" w:val="clear"/>
-    </w:rPr>
-  </w:style>
-  <w:style w:styleId="Header" w:type="paragraph">
+      <w:shd w:val="clear" w:color="auto" w:fill="F1F3F5"/>
+    </w:rPr>
+  </w:style>
+  <w:style w:type="paragraph" w:styleId="Header">
     <w:name w:val="header"/>
     <w:basedOn w:val="Normal"/>
     <w:link w:val="HeaderChar"/>
@@ -3803,19 +3775,19 @@
     <w:rsid w:val="00340B9E"/>
     <w:pPr>
       <w:tabs>
-        <w:tab w:pos="4680" w:val="center"/>
-        <w:tab w:pos="9360" w:val="right"/>
+        <w:tab w:val="center" w:pos="4680"/>
+        <w:tab w:val="right" w:pos="9360"/>
       </w:tabs>
     </w:pPr>
   </w:style>
-  <w:style w:customStyle="1" w:styleId="HeaderChar" w:type="character">
+  <w:style w:type="character" w:customStyle="1" w:styleId="HeaderChar">
     <w:name w:val="Header Char"/>
     <w:basedOn w:val="DefaultParagraphFont"/>
     <w:link w:val="Header"/>
     <w:uiPriority w:val="99"/>
     <w:rsid w:val="00340B9E"/>
   </w:style>
-  <w:style w:styleId="Footer" w:type="paragraph">
+  <w:style w:type="paragraph" w:styleId="Footer">
     <w:name w:val="footer"/>
     <w:basedOn w:val="Normal"/>
     <w:link w:val="FooterChar"/>
@@ -3823,18 +3795,18 @@
     <w:rsid w:val="00340B9E"/>
     <w:pPr>
       <w:tabs>
-        <w:tab w:pos="4680" w:val="center"/>
-        <w:tab w:pos="9360" w:val="right"/>
+        <w:tab w:val="center" w:pos="4680"/>
+        <w:tab w:val="right" w:pos="9360"/>
       </w:tabs>
     </w:pPr>
   </w:style>
-  <w:style w:customStyle="1" w:styleId="FooterChar" w:type="character">
+  <w:style w:type="character" w:customStyle="1" w:styleId="FooterChar">
     <w:name w:val="Footer Char"/>
     <w:basedOn w:val="DefaultParagraphFont"/>
     <w:link w:val="Footer"/>
     <w:rsid w:val="00340B9E"/>
   </w:style>
-  <w:style w:customStyle="1" w:styleId="APAEnumerated" w:type="paragraph">
+  <w:style w:type="paragraph" w:customStyle="1" w:styleId="APAEnumerated">
     <w:name w:val="APAEnumerated"/>
     <w:basedOn w:val="BodyText"/>
     <w:link w:val="APAEnumeratedChar"/>
@@ -3847,7 +3819,7 @@
       <w:ind w:left="792"/>
     </w:pPr>
   </w:style>
-  <w:style w:customStyle="1" w:styleId="TitleChar" w:type="character">
+  <w:style w:type="character" w:customStyle="1" w:styleId="TitleChar">
     <w:name w:val="Title Char"/>
     <w:basedOn w:val="DefaultParagraphFont"/>
     <w:link w:val="Title"/>
@@ -3857,7 +3829,7 @@
       <w:bCs/>
     </w:rPr>
   </w:style>
-  <w:style w:customStyle="1" w:styleId="FigureTitle" w:type="paragraph">
+  <w:style w:type="paragraph" w:customStyle="1" w:styleId="FigureTitle">
     <w:name w:val="FigureTitle"/>
     <w:basedOn w:val="Figure"/>
     <w:link w:val="FigureTitleChar"/>
@@ -3873,13 +3845,13 @@
       <w:b/>
     </w:rPr>
   </w:style>
-  <w:style w:customStyle="1" w:styleId="FigureChar" w:type="character">
+  <w:style w:type="character" w:customStyle="1" w:styleId="FigureChar">
     <w:name w:val="Figure Char"/>
     <w:basedOn w:val="DefaultParagraphFont"/>
     <w:link w:val="Figure"/>
     <w:rsid w:val="00D630B7"/>
   </w:style>
-  <w:style w:customStyle="1" w:styleId="FigureTitleChar" w:type="character">
+  <w:style w:type="character" w:customStyle="1" w:styleId="FigureTitleChar">
     <w:name w:val="FigureTitle Char"/>
     <w:basedOn w:val="FigureChar"/>
     <w:link w:val="FigureTitle"/>
@@ -3888,7 +3860,7 @@
       <w:b/>
     </w:rPr>
   </w:style>
-  <w:style w:customStyle="1" w:styleId="FigureNote" w:type="paragraph">
+  <w:style w:type="paragraph" w:customStyle="1" w:styleId="FigureNote">
     <w:name w:val="FigureNote"/>
     <w:basedOn w:val="BodyText"/>
     <w:link w:val="FigureNoteChar"/>
@@ -3899,19 +3871,19 @@
       <w:ind w:firstLine="0"/>
     </w:pPr>
   </w:style>
-  <w:style w:customStyle="1" w:styleId="FigureNoteChar" w:type="character">
+  <w:style w:type="character" w:customStyle="1" w:styleId="FigureNoteChar">
     <w:name w:val="FigureNote Char"/>
     <w:basedOn w:val="BodyTextChar"/>
     <w:link w:val="FigureNote"/>
     <w:rsid w:val="00A946AC"/>
   </w:style>
-  <w:style w:customStyle="1" w:styleId="APAEnumeratedChar" w:type="character">
+  <w:style w:type="character" w:customStyle="1" w:styleId="APAEnumeratedChar">
     <w:name w:val="APAEnumerated Char"/>
     <w:basedOn w:val="BodyTextChar"/>
     <w:link w:val="APAEnumerated"/>
     <w:rsid w:val="00717963"/>
   </w:style>
-  <w:style w:customStyle="1" w:styleId="FigureWithNote" w:type="paragraph">
+  <w:style w:type="paragraph" w:customStyle="1" w:styleId="FigureWithNote">
     <w:name w:val="FigureWithNote"/>
     <w:basedOn w:val="Figure"/>
     <w:link w:val="FigureWithNoteChar"/>
@@ -3921,13 +3893,13 @@
       <w:keepNext/>
     </w:pPr>
   </w:style>
-  <w:style w:customStyle="1" w:styleId="FigureWithNoteChar" w:type="character">
+  <w:style w:type="character" w:customStyle="1" w:styleId="FigureWithNoteChar">
     <w:name w:val="FigureWithNote Char"/>
     <w:basedOn w:val="FigureChar"/>
     <w:link w:val="FigureWithNote"/>
     <w:rsid w:val="00B42EBE"/>
   </w:style>
-  <w:style w:customStyle="1" w:styleId="FigureWithoutNote" w:type="paragraph">
+  <w:style w:type="paragraph" w:customStyle="1" w:styleId="FigureWithoutNote">
     <w:name w:val="FigureWithoutNote"/>
     <w:basedOn w:val="Figure"/>
     <w:link w:val="FigureWithoutNoteChar"/>
@@ -3937,13 +3909,13 @@
       <w:spacing w:after="240"/>
     </w:pPr>
   </w:style>
-  <w:style w:customStyle="1" w:styleId="FigureWithoutNoteChar" w:type="character">
+  <w:style w:type="character" w:customStyle="1" w:styleId="FigureWithoutNoteChar">
     <w:name w:val="FigureWithoutNote Char"/>
     <w:basedOn w:val="FigureChar"/>
     <w:link w:val="FigureWithoutNote"/>
     <w:rsid w:val="00C304F7"/>
   </w:style>
-  <w:style w:customStyle="1" w:styleId="AuthorNote" w:type="paragraph">
+  <w:style w:type="paragraph" w:customStyle="1" w:styleId="AuthorNote">
     <w:name w:val="AuthorNote"/>
     <w:basedOn w:val="Author"/>
     <w:qFormat/>
@@ -3956,7 +3928,7 @@
       <w:jc w:val="left"/>
     </w:pPr>
   </w:style>
-  <w:style w:customStyle="1" w:styleId="AfterWithoutNote" w:type="paragraph">
+  <w:style w:type="paragraph" w:customStyle="1" w:styleId="AfterWithoutNote">
     <w:name w:val="AfterWithoutNote"/>
     <w:basedOn w:val="BodyText"/>
     <w:link w:val="AfterWithoutNoteChar"/>
@@ -3966,13 +3938,13 @@
       <w:spacing w:before="240"/>
     </w:pPr>
   </w:style>
-  <w:style w:customStyle="1" w:styleId="AfterWithoutNoteChar" w:type="character">
+  <w:style w:type="character" w:customStyle="1" w:styleId="AfterWithoutNoteChar">
     <w:name w:val="AfterWithoutNote Char"/>
     <w:basedOn w:val="BodyTextChar"/>
     <w:link w:val="AfterWithoutNote"/>
     <w:rsid w:val="00BB3FEC"/>
   </w:style>
-  <w:style w:customStyle="1" w:styleId="NoIndent" w:type="paragraph">
+  <w:style w:type="paragraph" w:customStyle="1" w:styleId="NoIndent">
     <w:name w:val="NoIndent"/>
     <w:basedOn w:val="BodyText"/>
     <w:link w:val="NoIndentChar"/>
@@ -3982,13 +3954,13 @@
       <w:ind w:firstLine="0"/>
     </w:pPr>
   </w:style>
-  <w:style w:customStyle="1" w:styleId="NoIndentChar" w:type="character">
+  <w:style w:type="character" w:customStyle="1" w:styleId="NoIndentChar">
     <w:name w:val="NoIndent Char"/>
     <w:basedOn w:val="BodyTextChar"/>
     <w:link w:val="NoIndent"/>
     <w:rsid w:val="004023D3"/>
   </w:style>
-  <w:style w:customStyle="1" w:styleId="NextBlockText" w:type="paragraph">
+  <w:style w:type="paragraph" w:customStyle="1" w:styleId="NextBlockText">
     <w:name w:val="NextBlockText"/>
     <w:basedOn w:val="BlockText"/>
     <w:link w:val="NextBlockTextChar"/>
@@ -3998,20 +3970,20 @@
       <w:ind w:firstLine="720"/>
     </w:pPr>
   </w:style>
-  <w:style w:customStyle="1" w:styleId="BlockTextChar" w:type="character">
+  <w:style w:type="character" w:customStyle="1" w:styleId="BlockTextChar">
     <w:name w:val="Block Text Char"/>
     <w:basedOn w:val="BodyTextChar"/>
     <w:link w:val="BlockText"/>
     <w:uiPriority w:val="9"/>
     <w:rsid w:val="00065938"/>
   </w:style>
-  <w:style w:customStyle="1" w:styleId="NextBlockTextChar" w:type="character">
+  <w:style w:type="character" w:customStyle="1" w:styleId="NextBlockTextChar">
     <w:name w:val="NextBlockText Char"/>
     <w:basedOn w:val="BlockTextChar"/>
     <w:link w:val="NextBlockText"/>
     <w:rsid w:val="00065938"/>
   </w:style>
-  <w:style w:styleId="PlaceholderText" w:type="character">
+  <w:style w:type="character" w:styleId="PlaceholderText">
     <w:name w:val="Placeholder Text"/>
     <w:basedOn w:val="DefaultParagraphFont"/>
     <w:semiHidden/>
@@ -4020,7 +3992,7 @@
       <w:color w:val="666666"/>
     </w:rPr>
   </w:style>
-  <w:style w:customStyle="1" w:styleId="H4" w:type="character">
+  <w:style w:type="character" w:customStyle="1" w:styleId="H4">
     <w:name w:val="H4"/>
     <w:basedOn w:val="DefaultParagraphFont"/>
     <w:uiPriority w:val="1"/>
@@ -4030,7 +4002,7 @@
       <w:b/>
     </w:rPr>
   </w:style>
-  <w:style w:customStyle="1" w:styleId="H5" w:type="character">
+  <w:style w:type="character" w:customStyle="1" w:styleId="H5">
     <w:name w:val="H5"/>
     <w:basedOn w:val="H4"/>
     <w:uiPriority w:val="1"/>
@@ -4041,7 +4013,7 @@
       <w:i/>
     </w:rPr>
   </w:style>
-  <w:style w:customStyle="1" w:styleId="AbstractFirstParagraph" w:type="paragraph">
+  <w:style w:type="paragraph" w:customStyle="1" w:styleId="AbstractFirstParagraph">
     <w:name w:val="AbstractFirstParagraph"/>
     <w:basedOn w:val="Abstract"/>
     <w:link w:val="AbstractFirstParagraphChar"/>
@@ -4051,7 +4023,7 @@
       <w:ind w:firstLine="0"/>
     </w:pPr>
   </w:style>
-  <w:style w:customStyle="1" w:styleId="AbstractChar" w:type="character">
+  <w:style w:type="character" w:customStyle="1" w:styleId="AbstractChar">
     <w:name w:val="Abstract Char"/>
     <w:basedOn w:val="DefaultParagraphFont"/>
     <w:link w:val="Abstract"/>
@@ -4060,7 +4032,7 @@
       <w:szCs w:val="20"/>
     </w:rPr>
   </w:style>
-  <w:style w:customStyle="1" w:styleId="AbstractFirstParagraphChar" w:type="character">
+  <w:style w:type="character" w:customStyle="1" w:styleId="AbstractFirstParagraphChar">
     <w:name w:val="AbstractFirstParagraph Char"/>
     <w:basedOn w:val="AbstractChar"/>
     <w:link w:val="AbstractFirstParagraph"/>

--- a/manuscript.docx
+++ b/manuscript.docx
@@ -125,6 +125,22 @@
     </w:p>
     <w:p>
       <w:pPr>
+        <w:pStyle w:val="BodyText"/>
+      </w:pPr>
+      <w:r>
+        <w:t xml:space="preserve"> </w:t>
+      </w:r>
+    </w:p>
+    <w:p>
+      <w:pPr>
+        <w:pStyle w:val="BodyText"/>
+      </w:pPr>
+      <w:r>
+        <w:t xml:space="preserve"> </w:t>
+      </w:r>
+    </w:p>
+    <w:p>
+      <w:pPr>
         <w:pStyle w:val="Heading1"/>
       </w:pPr>
       <w:bookmarkStart w:id="1" w:name="author-note"/>
@@ -146,7 +162,7 @@
           <w:noProof/>
         </w:rPr>
         <w:drawing>
-          <wp:inline distT="0" distB="0" distL="0" distR="0" wp14:anchorId="507BBD65" wp14:editId="361DB20B">
+          <wp:inline distT="0" distB="0" distL="0" distR="0" wp14:anchorId="53928008" wp14:editId="3646A267">
             <wp:extent cx="152279" cy="152279"/>
             <wp:effectExtent l="0" t="0" r="0" b="0"/>
             <wp:docPr id="22" name="Picture" descr="Orcid ID Logo: A green circle with white letters ID"/>
@@ -243,6 +259,7 @@
     </w:p>
     <w:p>
       <w:r>
+        <w:lastRenderedPageBreak/>
         <w:br w:type="page"/>
       </w:r>
     </w:p>
@@ -339,7 +356,7 @@
         <w:pStyle w:val="BodyText"/>
       </w:pPr>
       <w:r>
-        <w:t>Writing as a clinical psychologist with a strong computational focus, I take an opinionated stance: open science will not advance through exposure to principles alone. Graduate programs must provide sustained, scaffolded, and hands-on training that turns open-science ideals into routine habits and integrates modern computational tools. Building on Van Til and colleague’s findings, I argue that progress depends on three interconnected fronts: pedagogical scaffolding, computational infrastructure, and cultural alignment.</w:t>
+        <w:t>Writing as a clinical psychologist with a strong computational focus, I take an opinionated stance: passive exposure to open science principles is not enough to meaningfully reform clinical psychology. Graduate training must provide sustained, scaffolded, and experiential instruction that turns abstract ideals into everyday habits. Preparing students to engage in open science also means teaching computational tools and workflows that, though not historically central to psychology training, are now vital for transparency, reproducibility, and effective scientific communication in a digital age. Building on Van Til et al.’s findings, I argue that meaningful progress depends on coordinated action across three domains: pedagogy, infrastructure, and culture.</w:t>
       </w:r>
     </w:p>
     <w:p>
@@ -349,6 +366,7 @@
       <w:bookmarkStart w:id="5" w:name="X23cd80224d65f03edf0317055ef793b590f367b"/>
       <w:bookmarkEnd w:id="4"/>
       <w:r>
+        <w:lastRenderedPageBreak/>
         <w:t>Building Open Science into Graduate Training</w:t>
       </w:r>
     </w:p>
@@ -357,7 +375,7 @@
         <w:pStyle w:val="FirstParagraph"/>
       </w:pPr>
       <w:r>
-        <w:t>If psychology is to prepare the next generation of scientifically rigorous researchers, open-science principles must be woven into the curriculum from the very beginning of graduate education. The first semester plays a disproportionate role in shaping a student’s identity as a researcher (</w:t>
+        <w:t>If psychology is to prepare the next generation of scientifically rigorous researchers, open-science principles must be woven into graduate training from the outset. The first year of training plays a disproportionate role in shaping a student’s professional identity (</w:t>
       </w:r>
       <w:hyperlink w:anchor="ref-bruss1993">
         <w:r>
@@ -379,11 +397,7 @@
         </w:r>
       </w:hyperlink>
       <w:r>
-        <w:t xml:space="preserve">). Early coursework in methods and </w:t>
-      </w:r>
-      <w:r>
-        <w:lastRenderedPageBreak/>
-        <w:t>statistics not only teaches design and analysis but also transmits the norms that define what counts as rigorous and responsible science. Programs that postpone or marginalize open-science instruction implicitly signal that transparency is peripheral rather than central to good research practice.</w:t>
+        <w:t>), and early methods and statistics courses are key sites for transmitting not only design and analysis skills but also the norms of transparent, reproducible science. These courses can introduce the rationale for openness alongside hands-on activities such as structured preregistrations, reproducible code, and transparent reporting. As students progress, they can apply these practices to increasingly independent projects: designing studies, preregistering hypotheses, analyzing original data, and depositing outputs in open repositories. By the dissertation stage, students should be fluent in open workflows and optionally experiment with advanced forms such as registered reports or collaborative version control.</w:t>
       </w:r>
     </w:p>
     <w:p>
@@ -391,15 +405,7 @@
         <w:pStyle w:val="BodyText"/>
       </w:pPr>
       <w:r>
-        <w:t>An effective approach should scaffold open-science training across the full arc of graduate development. Introductory methods courses can present the rationale for transparency and provide structured preregistration exercises that help students distinguish between exploratory and confirmatory inquiry. Early statistics courses can pair reproducible code with transparent documentation, allowing students to practice the full cycle of analysis, interpretation, and reporting. As students progress, they should apply these skills to projects grounded in their own interests: designing a study, preregistering hypotheses, analyzing original data, and depositing materials in an open repository. By the dissertation stage, students ought to be fluent in core open-research workflows such as preregistration, code and data sharing, and reproducible reporting, while optionally experimenting with registered reports, replication studies, or version-controlled collaboration.</w:t>
-      </w:r>
-    </w:p>
-    <w:p>
-      <w:pPr>
-        <w:pStyle w:val="BodyText"/>
-      </w:pPr>
-      <w:r>
-        <w:t xml:space="preserve">Because many graduate programs teach methods and statistics across subfields (not just within clinical psychology; </w:t>
+        <w:t>Because methods and statistics are typically taught across subfields (</w:t>
       </w:r>
       <w:hyperlink w:anchor="ref-aiken2008">
         <w:r>
@@ -410,19 +416,19 @@
         </w:r>
       </w:hyperlink>
       <w:r>
-        <w:t xml:space="preserve">), instructors can collaborate with content-area faculty to ensure students apply open-science tools (e.g., preregistration, reproducible code, transparent reporting) to problems that are relevant to their specific domains. Once students have developed core competencies, instructors can assign occasional exercises using parallel prompts or datasets from different areas (e.g., clinical, social, developmental), all evaluated using shared criteria. To further support transfer across domains, instructors can introduce low-effort connectors such as brief guest visits, interdisciplinary panels, or mini-modules that demonstrate </w:t>
+        <w:t>), instructors can collaborate with content-area faculty to ensure open-science tools are applied in domain-relevant ways. Once students have core competencies, exercises can include parallel prompts or datasets from areas like clinical, social, or developmental psychology (graded using shared criteria). Low-effort connectors such as guest visits or interdisciplinary panels can help students appreciate both the generalizability of transparent workflows and the unique challenges of applying them within their own field. This coordinated approach keeps instruction inclusive and relevant without requiring major curricular overhauls.</w:t>
+      </w:r>
+    </w:p>
+    <w:p>
+      <w:pPr>
+        <w:pStyle w:val="BodyText"/>
+      </w:pPr>
+      <w:r>
+        <w:t xml:space="preserve">For instructors, sustainable adoption depends on both pedagogical infrastructure and institutional support. Open educational resources (OER) such as Creative-Commons–licensed textbooks and syllabi, assignment templates, example repositories with de-identified or synthetic </w:t>
       </w:r>
       <w:r>
         <w:lastRenderedPageBreak/>
-        <w:t>how workflows generalize across fields. This coordinated approach makes open-science practices feel relevant and inclusive without requiring new courses or major scheduling changes.</w:t>
-      </w:r>
-    </w:p>
-    <w:p>
-      <w:pPr>
-        <w:pStyle w:val="BodyText"/>
-      </w:pPr>
-      <w:r>
-        <w:t>Adoption also depends on open educational resources (OER) that lower preparation costs and standardize quality. Reusable, creative-commons-licensed syllabi, textbooks, assignment templates (e.g., preregistration exercises, cose-based lab reports), exemplar repositories with de-identified or synthetic data, and instructor guides can make it far easier for time-limited faculty to integrate open-science content (</w:t>
+        <w:t>data, and instructor guides lower preparation costs while standardizing quality (</w:t>
       </w:r>
       <w:hyperlink w:anchor="ref-mondal2025">
         <w:r>
@@ -444,7 +450,7 @@
         </w:r>
       </w:hyperlink>
       <w:r>
-        <w:t>). Scientific organizations and disciplinary societies are well positioned to underwrite and curate these materials (e.g., competitive micro-grants for OER development, peer-reviewed teaching portals, or “starter kits” aligned to accreditation competencies). Department-level incentives (e.g., recognizing OER creation as scholarly contribution, providing small teaching fellowships for graduate assistants to localize materials) further increase the odds of durable adoption.</w:t>
+        <w:t>). Scientific societies and departments can amplify their impact by curating peer-reviewed teaching portals, issuing micro-grants for OER development, or creating starter kits aligned with accreditation standards.</w:t>
       </w:r>
     </w:p>
     <w:p>
@@ -452,7 +458,7 @@
         <w:pStyle w:val="BodyText"/>
       </w:pPr>
       <w:r>
-        <w:t>Of course, this scaffolding must be realistic about the demands on both students and faculty. First-year students already face heavy demands in learning statistics, research design, and clinical work. Adding open-science expectations without sufficient structure risks overwhelming rather than empowering them. Likewise, many instructors support transparency in principle but lack the time, training, or institutional backing to redesign courses and assignments. Addressing these challenges means providing pedagogical supports, not lowering expectations: template-based preregistrations, staged code assignments, workshops on advanced topics, and faculty development resources that make curricular change feasible.</w:t>
+        <w:t>Still, even well-intentioned instructors often lack the time, training, or institutional backing to redesign courses. Adoption becomes far more feasible when departments provide shared teaching assets: template-based preregistrations, staged code assignments, workshop materials, and quick-start guides for relevant tools. Regular peer-teaching circles, curated assignment repositories, and a designated “open-science lead” (or small working group) can help maintain internal documentation, host demos, and troubleshoot curricular updates.</w:t>
       </w:r>
     </w:p>
     <w:p>
@@ -460,19 +466,18 @@
         <w:pStyle w:val="BodyText"/>
       </w:pPr>
       <w:r>
-        <w:t xml:space="preserve">Departments can further reduce barriers by offering quick-start guides for OSF/Git/GitHub, curated repositories of reusable assignments, and short peer-teaching circles or office hours where faculty troubleshoot together. Naming an “open-science lead” (or small </w:t>
-      </w:r>
-      <w:r>
-        <w:lastRenderedPageBreak/>
-        <w:t>working group) to coordinate resources, host demos, and maintain internal documentation helps normalize transparency as shared, sustainable practice.</w:t>
-      </w:r>
-    </w:p>
-    <w:p>
-      <w:pPr>
-        <w:pStyle w:val="BodyText"/>
-      </w:pPr>
-      <w:r>
-        <w:t>Small, tangible incentives also matter—micro-grants, summer stipends, targeted TA support, or one-time course releases for substantial redesigns—paired with recognition of OER and reproducible teaching artifacts in annual reviews and promotion criteria. In short, scaffolding must apply not only to students’ learning but to instructors’ adoption of new practices. Embedding transparency in graduate education therefore depends on both sound pedagogy and the technical infrastructure that makes open practices practical and valued.</w:t>
+        <w:t>Tangible incentives further reinforce adoption: micro-grants, summer stipends, targeted TA support, and one-time course releases for substantial redesigns. Recognizing open-science teaching artifacts and OER creation as scholarly contributions in annual reviews and promotion criteria closes the loop. Embedding transparency in graduate education thus requires not only sound pedagogy but also the technical and institutional infrastructure that makes open practices practical, visible, and valued (</w:t>
+      </w:r>
+      <w:hyperlink w:anchor="ref-mabile2025">
+        <w:r>
+          <w:rPr>
+            <w:rStyle w:val="Hyperlink"/>
+          </w:rPr>
+          <w:t>Mabile et al., 2025</w:t>
+        </w:r>
+      </w:hyperlink>
+      <w:r>
+        <w:t>).</w:t>
       </w:r>
     </w:p>
     <w:p>
@@ -499,6 +504,7 @@
       </w:pPr>
       <w:bookmarkStart w:id="7" w:name="code-based-workflows"/>
       <w:r>
+        <w:lastRenderedPageBreak/>
         <w:t>Code-Based Workflows</w:t>
       </w:r>
     </w:p>
@@ -526,11 +532,7 @@
         <w:pStyle w:val="BodyText"/>
       </w:pPr>
       <w:r>
-        <w:t xml:space="preserve">Some point-and-click tools can export “syntax” or logs of the steps taken. This is better than nothing and can aid transparency, but exported syntax is often incomplete, hard to reuse, </w:t>
-      </w:r>
-      <w:r>
-        <w:lastRenderedPageBreak/>
-        <w:t>and brittle across software versions. In contrast, fully code-based workflows produce clear, shareable scripts that plug into later practices we describe (e.g., keeping a clean history of changes and packaging the computational environment) making verification, collaboration, and long-term reuse more reliable.</w:t>
+        <w:t>Some point-and-click tools can export “syntax” or logs of the steps taken. This is better than nothing and can aid transparency, but exported syntax is often incomplete, hard to reuse, and brittle across software versions. In contrast, fully code-based workflows produce clear, shareable scripts that plug into later practices we describe (e.g., keeping a clean history of changes and packaging the computational environment) making verification, collaboration, and long-term reuse more reliable.</w:t>
       </w:r>
     </w:p>
     <w:p>
@@ -538,7 +540,7 @@
         <w:pStyle w:val="BodyText"/>
       </w:pPr>
       <w:r>
-        <w:t>There is no justifiable scientific reason to withhold analytic code from a published study. While data may need protection (e.g., for legal or ethical reasons), code is part of the method. Yet many students are never taught to view code as a scientific product. This gap represents a clear target for curricular reform.</w:t>
+        <w:t>Analytic code should be treated as part of the scientific method, not an optional add-on. While data may justifiably be protected for legal or ethical reasons, there is no scientific basis for withholding code. To do so is to obscure essential elements of the analysis pipeline. Yet many students are never taught to see code as a core scientific output. This pedagogical omission is both consequential and fixable. Journals can accelerate progress by requiring open code (or at least syntax) alongside publications, reinforcing the norm that transparency extends to all parts of the research process.</w:t>
       </w:r>
     </w:p>
     <w:p>
@@ -548,6 +550,7 @@
       <w:bookmarkStart w:id="8" w:name="literate-programming"/>
       <w:bookmarkEnd w:id="7"/>
       <w:r>
+        <w:lastRenderedPageBreak/>
         <w:t>Literate Programming</w:t>
       </w:r>
     </w:p>
@@ -556,7 +559,18 @@
         <w:pStyle w:val="FirstParagraph"/>
       </w:pPr>
       <w:r>
-        <w:t>Literate programming treats code and narrative text as equally important parts of scientific communication. Tools like Quarto, an open-source publishing system, allow researchers to seamlessly combine text, code, and output (figures, tables, diagnostics) in one document (</w:t>
+        <w:t>Literate programming treats code and narrative text as equally important parts of scientific communication. Open-source publishing systems like Quarto and Jupyter Notebook implement this approach by allowing researchers to seamlessly combine text, code, and output (figures, tables, diagnostics) in a single document (</w:t>
+      </w:r>
+      <w:hyperlink w:anchor="ref-perkel2018">
+        <w:r>
+          <w:rPr>
+            <w:rStyle w:val="Hyperlink"/>
+          </w:rPr>
+          <w:t>Perkel, 2018</w:t>
+        </w:r>
+      </w:hyperlink>
+      <w:r>
+        <w:t xml:space="preserve">; </w:t>
       </w:r>
       <w:hyperlink w:anchor="ref-scheidegger2025">
         <w:r>
@@ -567,7 +581,7 @@
         </w:r>
       </w:hyperlink>
       <w:r>
-        <w:t>). Quarto supports citations, equations, and cross-references, producing reports, slides, websites, or manuscripts that are fully reproducible.</w:t>
+        <w:t>). Among these, Quarto stands out for its support of multiple languages (including R and Python) and scholarly features such as citations, equations, and cross-references, and its ability to produce a variety of reproducible formats ranging from reports and manuscripts to slides, websites, or entire books.</w:t>
       </w:r>
       <w:r>
         <w:rPr>
@@ -581,11 +595,7 @@
         <w:pStyle w:val="BodyText"/>
       </w:pPr>
       <w:r>
-        <w:t xml:space="preserve">In graduate courses, literate programming encourages students to document their reasoning, explain decisions, and produce reports that can be rerun at any time. This approach is ideal for methods assignments, replication projects, and theses. It also reflects how high-quality research is increasingly disseminated—not just through manuscripts but through richly documented supplemental materials that promote transparency and cumulative science. These same practices prepare students to collaborate on interdisciplinary research teams and open doors </w:t>
-      </w:r>
-      <w:r>
-        <w:lastRenderedPageBreak/>
-        <w:t>to roles beyond academia, including in data science and applied research, where reproducible workflows are essential.</w:t>
+        <w:t>In graduate courses, literate programming encourages students to document their reasoning, explain decisions, and produce reports that can be rerun at any time. This approach is ideal for methods assignments, replication projects, and theses. It also reflects how high-quality research is increasingly disseminated—not just through manuscripts but through richly documented supplemental materials that promote transparency and scientific communication. These same practices prepare students to collaborate on interdisciplinary research teams and open doors to roles beyond academia, including in data science and applied research, where reproducible workflows are essential.</w:t>
       </w:r>
     </w:p>
     <w:p>
@@ -613,7 +623,11 @@
         <w:t>Version control</w:t>
       </w:r>
       <w:r>
-        <w:t xml:space="preserve"> helps you keep a running history of your work so you can see what changed, undo mistakes, and work with others without overwriting each other. Today, Git is the standard tool for version control, and services like GitHub and GitLab make it easy to store projects online (either publicly or privately) and to share them with collaborators (</w:t>
+        <w:t xml:space="preserve"> helps you keep a running history of your work so you can see what changed in a document, undo mistakes, and work with others without overwriting each </w:t>
+      </w:r>
+      <w:r>
+        <w:lastRenderedPageBreak/>
+        <w:t>other. Today, Git is the standard tool for version control, and services like GitHub and GitLab make it easy to store projects online (either publicly or privately) and to share them with collaborators (</w:t>
       </w:r>
       <w:hyperlink w:anchor="ref-bryan2016">
         <w:r>
@@ -637,6 +651,12 @@
       <w:r>
         <w:t>). Using version control builds accountability and clarity: anyone can trace what was done and when. As a practical student project, publishing a basic researcher website built with Quarto and hosted for free on GitHub introduces versioned, public-facing scholarship in a low-stakes, hands-on way.</w:t>
       </w:r>
+      <w:r>
+        <w:rPr>
+          <w:rStyle w:val="FootnoteReference"/>
+        </w:rPr>
+        <w:footnoteReference w:id="2"/>
+      </w:r>
     </w:p>
     <w:p>
       <w:pPr>
@@ -720,16 +740,19 @@
       <w:bookmarkStart w:id="10" w:name="tools-as-values-in-action"/>
       <w:bookmarkEnd w:id="9"/>
       <w:r>
+        <w:t>Tools as Values in Action</w:t>
+      </w:r>
+    </w:p>
+    <w:p>
+      <w:pPr>
+        <w:pStyle w:val="FirstParagraph"/>
+      </w:pPr>
+      <w:r>
+        <w:t xml:space="preserve">These tools do more than ensure technical accuracy: they teach a way of thinking. Code-based workflows, literature programming, version control, and environment management </w:t>
+      </w:r>
+      <w:r>
         <w:lastRenderedPageBreak/>
-        <w:t>Tools as Values in Action</w:t>
-      </w:r>
-    </w:p>
-    <w:p>
-      <w:pPr>
-        <w:pStyle w:val="FirstParagraph"/>
-      </w:pPr>
-      <w:r>
-        <w:t>These tools do more than ensure technical accuracy—they teach a way of thinking. Code-based workflows, literature programming, and environment management foster habits of documentation, foresight, and humility (</w:t>
+        <w:t>(</w:t>
       </w:r>
       <w:hyperlink w:anchor="tbl-tools">
         <w:r>
@@ -740,7 +763,7 @@
         </w:r>
       </w:hyperlink>
       <w:r>
-        <w:t>). They signal that science is not only about reaching results but about making the process intelligible and reviewable. By teaching these tools explicitly and modeling their use, programs can help students build workflows that are not only reproducible but also resilient and collaborative. In a world where scientific claims face growing scrutiny, these capacities are not optional; they are part of what it means to do science well.</w:t>
+        <w:t>) foster habits of documentation, foresight, and humility. They signal that science is not only about reaching results but about making the process intelligible and reviewable. By teaching these tools explicitly and modeling their use, programs can help students build workflows that are not only reproducible but also resilient and collaborative. In a world where scientific claims face growing scrutiny, these capacities are not optional; they are part of what it means to do science well.</w:t>
       </w:r>
     </w:p>
     <w:p>
@@ -748,7 +771,7 @@
         <w:pStyle w:val="BodyText"/>
       </w:pPr>
       <w:r>
-        <w:t>Beyond technical robustness, open tools reduce inequities in access to knowledge. Open-source languages, shared teaching resources, and transparent workflows allow smaller or underfunded programs to match the standards of well-resourced institutions. By emphasizing openness as both a scientific and an equity value, graduate training can broaden who participates in and benefits from psychological science.</w:t>
+        <w:t>Beyond technical robustness, open tools reduce inequities in access to knowledge. Open-source software, shared teaching resources, and transparent workflows allow smaller or underfunded programs to match the standards of well-resourced institutions. By emphasizing openness as both a scientific and an equity value, graduate training can broaden who participates in and benefits from psychological science.</w:t>
       </w:r>
     </w:p>
     <w:p>
@@ -775,16 +798,19 @@
       <w:bookmarkEnd w:id="6"/>
       <w:bookmarkEnd w:id="10"/>
       <w:r>
+        <w:t>Ethical and Institutional Realities in Clinical Training</w:t>
+      </w:r>
+    </w:p>
+    <w:p>
+      <w:pPr>
+        <w:pStyle w:val="FirstParagraph"/>
+      </w:pPr>
+      <w:r>
+        <w:t xml:space="preserve">Clinical psychology occupies a distinctive position at the intersection of scientific training and professional regulation. Because most programs operate under formal accreditation </w:t>
+      </w:r>
+      <w:r>
         <w:lastRenderedPageBreak/>
-        <w:t>Ethical and Institutional Realities in Clinical Training</w:t>
-      </w:r>
-    </w:p>
-    <w:p>
-      <w:pPr>
-        <w:pStyle w:val="FirstParagraph"/>
-      </w:pPr>
-      <w:r>
-        <w:t>Clinical psychology occupies a distinctive position at the intersection of scientific training and professional regulation. Because most programs operate under formal accreditation standards, accrediting bodies such as the American Psychological Association (APA) and the Psychological Clinical Science Accreditation System (PCSAS) exert substantial influence over curricular priorities. Depending on how they define competencies in research and ethics, these organizations can either facilitate or hinder the adoption of open-science practices. Clinical psychology thus functions as a model-setting domain for embedding transparency within professional education, where accreditation requirements, competency benchmarks, and supervisory structures can translate principles into enforceable expectations.</w:t>
+        <w:t>standards, accrediting bodies such as the American Psychological Association (APA) and the Psychological Clinical Science Accreditation System (PCSAS) exert substantial influence over curricular priorities. Depending on how they define competencies in research and ethics, these organizations can either facilitate or hinder the adoption of open-science practices. Clinical psychology thus functions as a model-setting domain for embedding transparency within professional education, where accreditation requirements, competency benchmarks, and supervisory structures can translate principles into enforceable expectations.</w:t>
       </w:r>
     </w:p>
     <w:p>
@@ -814,7 +840,7 @@
         </w:r>
       </w:hyperlink>
       <w:r>
-        <w:t>). Research partnerships with hospitals, clinics, and community agencies are governed by data-use agreements that may limit dissemination. Students must also balance research with coursework and intensive clinical practica, leaving limited bandwidth to master new computational tools. These constraints can make open-science ideals seem aspirational rather than achievable.</w:t>
+        <w:t>). Research partnerships with hospitals, clinics, and community agencies are governed by data-use agreements that often limit dissemination. Students must also balance research with coursework and intensive clinical practica, leaving limited bandwidth to master new methods. These constraints can make open-science ideals seem aspirational rather than achievable.</w:t>
       </w:r>
     </w:p>
     <w:p>
@@ -854,19 +880,16 @@
         </w:r>
       </w:hyperlink>
       <w:r>
-        <w:t xml:space="preserve">). Because clinical training already integrates ethics and reflective supervision, open-science competencies can be framed as </w:t>
-      </w:r>
+        <w:t>). Because clinical training already integrates ethics and reflective supervision, open-science competencies can be framed as extensions of professional responsibility rather than external mandates. Linking transparency to ethical conduct reinforces its relevance to both science and care.</w:t>
+      </w:r>
+    </w:p>
+    <w:p>
+      <w:pPr>
+        <w:pStyle w:val="BodyText"/>
+      </w:pPr>
       <w:r>
         <w:lastRenderedPageBreak/>
-        <w:t>extensions of professional responsibility rather than external mandates. Linking transparency to ethical conduct reinforces its relevance to both science and care.</w:t>
-      </w:r>
-    </w:p>
-    <w:p>
-      <w:pPr>
-        <w:pStyle w:val="BodyText"/>
-      </w:pPr>
-      <w:r>
-        <w:t>Even with these structures in place, real research is messy. Students learning statistics may lack the knowledge to preregister analyses in full detail, and projects often evolve in response to data patterns or reviewer feedback (</w:t>
+        <w:t>Even with these structures in place, real research is messy. Students still learning statistics may lack the knowledge to preregister analyses in full detail, and projects often evolve in response to data patterns or reviewer feedback (</w:t>
       </w:r>
       <w:hyperlink w:anchor="ref-nosek2019">
         <w:r>
@@ -896,7 +919,18 @@
         <w:pStyle w:val="BodyText"/>
       </w:pPr>
       <w:r>
-        <w:t>Another subtle barrier is the culture of perfectionism that pervades many graduate programs. When open science is framed in idealized terms, students may equate rigor with flawlessness and transparency with self-exposure. For trainees already navigating imposter syndrome, this can breed paralysis rather than curiosity. Faculty (in both teaching and research roles) can counter this by modeling vulnerability—sharing imperfect code, troubleshooting errors in front of students, and emphasizing that open science is about clarity, not perfection (</w:t>
+        <w:t>Another subtle barrier is the culture of perfectionism that pervades many graduate programs. When open science is framed in idealized terms, students may equate rigor with flawlessness and transparency with self-exposure. For trainees already navigating imposter syndrome (</w:t>
+      </w:r>
+      <w:hyperlink w:anchor="ref-cohen2019">
+        <w:r>
+          <w:rPr>
+            <w:rStyle w:val="Hyperlink"/>
+          </w:rPr>
+          <w:t>Cohen &amp; McConnell, 2019</w:t>
+        </w:r>
+      </w:hyperlink>
+      <w:r>
+        <w:t>), this can breed paralysis rather than curiosity. Faculty (in both teaching and research roles) can counter this by modeling vulnerability—sharing imperfect code, troubleshooting errors in front of students, and emphasizing that open science is about clarity, not perfection (</w:t>
       </w:r>
       <w:hyperlink w:anchor="ref-strand2025">
         <w:r>
@@ -926,11 +960,11 @@
         </w:r>
       </w:hyperlink>
       <w:r>
-        <w:t xml:space="preserve">). While many view transparency as central to integrity, others prioritize innovation, idiographic understanding, or public health impact. Some are skeptical that preregistration and data sharing improves understanding; others worry these practices might disadvantage those working with limited resources or delay progress on publishable work. These differences reflect genuine pluralism in what scientists see as the purpose of research. Because </w:t>
+        <w:t xml:space="preserve">). While many view transparency as central to integrity, others prioritize innovation, idiographic understanding, or community impact. Some are skeptical that preregistration and data sharing improves understanding; others worry these practices might delay student progress or disadvantage those working with limited resources. These differences reflect genuine pluralism in what scientists see as the purpose of research. Because clinical psychology operates at the nexus of scientific and professional ethics, conversations about open </w:t>
       </w:r>
       <w:r>
         <w:lastRenderedPageBreak/>
-        <w:t>clinical psychology operates at the nexus of scientific and professional ethics, conversations about open science must engage (rather than override) this diversity of commitments. Promoting openness, therefore, is as much a cultural project as a technical or pedagogical one. It requires empathy, dialogue, and respect for principled disagreement.</w:t>
+        <w:t>science must engage (rather than override) this diversity of commitments. Promoting openness, therefore, is as much a cultural project as a technical or pedagogical one. It requires empathy, dialogue, and respect for principled disagreement.</w:t>
       </w:r>
     </w:p>
     <w:p>
@@ -956,7 +990,7 @@
         <w:pStyle w:val="BodyText"/>
       </w:pPr>
       <w:r>
-        <w:t>But awareness is only the first step. For open science to take root in clinical psychology, programs must invest in the pedagogy, infrastructure, and culture that make transparency not just possible, but normative. That means treating reproducibility as a core competency, integrating code-based workflows and preregistration early in the curriculum, supporting faculty with resources and time, and acknowledging that transparency will look different across projects. Imperfection is not a flaw but a feature of honest science.</w:t>
+        <w:t>But awareness is only the first step. For open science to take root in clinical psychology, programs must invest in the pedagogy, infrastructure, and culture that make transparency not just possible, but normative. That means treating reproducibility as a core competency, integrating open-science principles and tools early in the curriculum, supporting faculty with resources and time, and acknowledging that transparency will look different across projects. Imperfection is not a flaw but a feature of honest science.</w:t>
       </w:r>
     </w:p>
     <w:p>
@@ -964,7 +998,7 @@
         <w:pStyle w:val="BodyText"/>
       </w:pPr>
       <w:r>
-        <w:t>At the same time, accrediting bodies, journals, and funders can align incentives by treating transparency as evidence of rigor and rewarding the labor that sustains it. Graduate students themselves can be catalysts for change through peer-learning groups and shared repositories. Open science thus becomes a collective practice, not a solitary ideal—sustained by aligned structures, supportive mentorship, and everyday habits of openness. Clinical psychology, with its dual commitment to ethics and evidence, is uniquely positioned to lead this cultural transformation.</w:t>
+        <w:t>At the same time, accrediting bodies, journals, administrators, and funders can align incentives by treating transparency as evidence of rigor and rewarding the labor that sustains it. Graduate students themselves can be catalysts for change through peer-learning groups and shared repositories. Open science thus becomes a collective practice, not a solitary ideal—sustained by aligned structures, supportive mentorship, and everyday habits of openness.</w:t>
       </w:r>
     </w:p>
     <w:p>
@@ -972,8 +1006,11 @@
         <w:pStyle w:val="BodyText"/>
       </w:pPr>
       <w:r>
+        <w:t xml:space="preserve">Open science is a practice we choose, repeatedly, in the face of complexity and constraint. It is a commitment to make our work intelligible to others and accountable to the communities we serve. For clinical psychological science, that commitment is essential—and so </w:t>
+      </w:r>
+      <w:r>
         <w:lastRenderedPageBreak/>
-        <w:t>Open science is a practice we choose, repeatedly, in the face of complexity and constraint. It is a commitment to make our work intelligible to others and accountable to the communities we serve. For clinical psychological science, that commitment is essential—and so is the work of teaching it. A sustainable culture of open science begins in the classroom, is reinforced through mentorship, and is sustained by institutions that value good science not only for its outcomes but for its openness in process.</w:t>
+        <w:t>is the work of teaching it. A sustainable culture of open science begins in the classroom, is reinforced through mentorship, and is sustained by institutions that value good science not only for its outcomes but for its openness in process.</w:t>
       </w:r>
     </w:p>
     <w:p>
@@ -1107,7 +1144,6 @@
       <w:bookmarkStart w:id="20" w:name="ref-bruss1993"/>
       <w:bookmarkEnd w:id="19"/>
       <w:r>
-        <w:lastRenderedPageBreak/>
         <w:t xml:space="preserve">Bruss, K. V., &amp; Kopala, M. (1993). Graduate school training in psychology: Its impact upon the development of professional identity. </w:t>
       </w:r>
       <w:r>
@@ -1186,6 +1222,7 @@
       <w:bookmarkStart w:id="23" w:name="ref-chan2023"/>
       <w:bookmarkEnd w:id="22"/>
       <w:r>
+        <w:lastRenderedPageBreak/>
         <w:t xml:space="preserve">Chan, C., &amp; Schoch, D. (2023). Rang: Reconstructing reproducible R computational environments. </w:t>
       </w:r>
       <w:r>
@@ -1213,9 +1250,39 @@
       <w:pPr>
         <w:pStyle w:val="Bibliography"/>
       </w:pPr>
-      <w:bookmarkStart w:id="24" w:name="ref-cruess2015"/>
+      <w:bookmarkStart w:id="24" w:name="ref-cohen2019"/>
       <w:bookmarkEnd w:id="23"/>
       <w:r>
+        <w:t xml:space="preserve">Cohen, E. D., &amp; McConnell, W. R. (2019). Fear of fraudulence: Graduate school program environments and the impostor phenomenon. </w:t>
+      </w:r>
+      <w:r>
+        <w:rPr>
+          <w:i/>
+          <w:iCs/>
+        </w:rPr>
+        <w:t>The Sociological Quarterly</w:t>
+      </w:r>
+      <w:r>
+        <w:t xml:space="preserve">, </w:t>
+      </w:r>
+      <w:r>
+        <w:rPr>
+          <w:i/>
+          <w:iCs/>
+        </w:rPr>
+        <w:t>60</w:t>
+      </w:r>
+      <w:r>
+        <w:t>(3), 457–478.</w:t>
+      </w:r>
+    </w:p>
+    <w:p>
+      <w:pPr>
+        <w:pStyle w:val="Bibliography"/>
+      </w:pPr>
+      <w:bookmarkStart w:id="25" w:name="ref-cruess2015"/>
+      <w:bookmarkEnd w:id="24"/>
+      <w:r>
         <w:t xml:space="preserve">Cruess, R. L., Cruess, S. R., Boudreau, J. D., Snell, L., &amp; Steinert, Y. (2015). A schematic representation of the professional identity formation and socialization of medical students and residents: A guide for medical educators. </w:t>
       </w:r>
       <w:r>
@@ -1243,8 +1310,8 @@
       <w:pPr>
         <w:pStyle w:val="Bibliography"/>
       </w:pPr>
-      <w:bookmarkStart w:id="25" w:name="ref-howison2024"/>
-      <w:bookmarkEnd w:id="24"/>
+      <w:bookmarkStart w:id="26" w:name="ref-howison2024"/>
+      <w:bookmarkEnd w:id="25"/>
       <w:r>
         <w:t xml:space="preserve">Howison, M., Angell, M., &amp; Hastings, J. S. (2024). Protecting sensitive data with secure data enclaves. </w:t>
       </w:r>
@@ -1273,8 +1340,8 @@
       <w:pPr>
         <w:pStyle w:val="Bibliography"/>
       </w:pPr>
-      <w:bookmarkStart w:id="26" w:name="ref-liu2025"/>
-      <w:bookmarkEnd w:id="25"/>
+      <w:bookmarkStart w:id="27" w:name="ref-liu2025"/>
+      <w:bookmarkEnd w:id="26"/>
       <w:r>
         <w:t xml:space="preserve">Liu, Q., Shakya, R., Jovanovic, J., Khalil, M., &amp; de la Hoz-Ruiz, J. (2025). Ensuring privacy through synthetic data generation in education. </w:t>
       </w:r>
@@ -1303,8 +1370,38 @@
       <w:pPr>
         <w:pStyle w:val="Bibliography"/>
       </w:pPr>
-      <w:bookmarkStart w:id="27" w:name="ref-merkel2014"/>
-      <w:bookmarkEnd w:id="26"/>
+      <w:bookmarkStart w:id="28" w:name="ref-mabile2025"/>
+      <w:bookmarkEnd w:id="27"/>
+      <w:r>
+        <w:t xml:space="preserve">Mabile, L., Shmagun, H., Erdmann, C., Cambon-Thomsen, A., Thomsen, M., &amp; Grattarola, F. (2025). Recommendations on open science rewards and incentives: guidance for multiple stakeholders in research. </w:t>
+      </w:r>
+      <w:r>
+        <w:rPr>
+          <w:i/>
+          <w:iCs/>
+        </w:rPr>
+        <w:t>Data Science Journal</w:t>
+      </w:r>
+      <w:r>
+        <w:t xml:space="preserve">, </w:t>
+      </w:r>
+      <w:r>
+        <w:rPr>
+          <w:i/>
+          <w:iCs/>
+        </w:rPr>
+        <w:t>24</w:t>
+      </w:r>
+      <w:r>
+        <w:t>(15), 1–9.</w:t>
+      </w:r>
+    </w:p>
+    <w:p>
+      <w:pPr>
+        <w:pStyle w:val="Bibliography"/>
+      </w:pPr>
+      <w:bookmarkStart w:id="29" w:name="ref-merkel2014"/>
+      <w:bookmarkEnd w:id="28"/>
       <w:r>
         <w:t xml:space="preserve">Merkel, D. (2014). Docker: Lightweight linux containers for consistent development and deployment. </w:t>
       </w:r>
@@ -1333,8 +1430,8 @@
       <w:pPr>
         <w:pStyle w:val="Bibliography"/>
       </w:pPr>
-      <w:bookmarkStart w:id="28" w:name="ref-mondal2025"/>
-      <w:bookmarkEnd w:id="27"/>
+      <w:bookmarkStart w:id="30" w:name="ref-mondal2025"/>
+      <w:bookmarkEnd w:id="29"/>
       <w:r>
         <w:t xml:space="preserve">Mondal, H. (2025). Copyright and creative commons licenses in scholarly publishing: A practical guide for researchers. </w:t>
       </w:r>
@@ -1363,8 +1460,8 @@
       <w:pPr>
         <w:pStyle w:val="Bibliography"/>
       </w:pPr>
-      <w:bookmarkStart w:id="29" w:name="ref-ness2007"/>
-      <w:bookmarkEnd w:id="28"/>
+      <w:bookmarkStart w:id="31" w:name="ref-ness2007"/>
+      <w:bookmarkEnd w:id="30"/>
       <w:r>
         <w:t xml:space="preserve">Ness, R. B. (2007). Influence of the HIPAA privacy rule on health research. </w:t>
       </w:r>
@@ -1393,8 +1490,8 @@
       <w:pPr>
         <w:pStyle w:val="Bibliography"/>
       </w:pPr>
-      <w:bookmarkStart w:id="30" w:name="ref-nosek2019"/>
-      <w:bookmarkEnd w:id="29"/>
+      <w:bookmarkStart w:id="32" w:name="ref-nosek2019"/>
+      <w:bookmarkEnd w:id="31"/>
       <w:r>
         <w:lastRenderedPageBreak/>
         <w:t xml:space="preserve">Nosek, B. A., Beck, E. D., Campbell, L., Flake, J. K., Hardwicke, T. E., Mellor, D. T., van ’t Veer, A. E., &amp; Vazire, S. (2019). Preregistration is hard, and worthwhile. </w:t>
@@ -1424,8 +1521,38 @@
       <w:pPr>
         <w:pStyle w:val="Bibliography"/>
       </w:pPr>
-      <w:bookmarkStart w:id="31" w:name="ref-sandve2013"/>
-      <w:bookmarkEnd w:id="30"/>
+      <w:bookmarkStart w:id="33" w:name="ref-perkel2018"/>
+      <w:bookmarkEnd w:id="32"/>
+      <w:r>
+        <w:t xml:space="preserve">Perkel, J. M. (2018). Why Jupyter is data scientists’ computational notebook of choice. </w:t>
+      </w:r>
+      <w:r>
+        <w:rPr>
+          <w:i/>
+          <w:iCs/>
+        </w:rPr>
+        <w:t>Nature</w:t>
+      </w:r>
+      <w:r>
+        <w:t xml:space="preserve">, </w:t>
+      </w:r>
+      <w:r>
+        <w:rPr>
+          <w:i/>
+          <w:iCs/>
+        </w:rPr>
+        <w:t>563</w:t>
+      </w:r>
+      <w:r>
+        <w:t>(7729), 145–146.</w:t>
+      </w:r>
+    </w:p>
+    <w:p>
+      <w:pPr>
+        <w:pStyle w:val="Bibliography"/>
+      </w:pPr>
+      <w:bookmarkStart w:id="34" w:name="ref-sandve2013"/>
+      <w:bookmarkEnd w:id="33"/>
       <w:r>
         <w:t xml:space="preserve">Sandve, G. K., Nekrutenko, A., Taylor, J., &amp; Hovig, E. (2013). Ten simple rules for reproducible computational research. </w:t>
       </w:r>
@@ -1454,8 +1581,8 @@
       <w:pPr>
         <w:pStyle w:val="Bibliography"/>
       </w:pPr>
-      <w:bookmarkStart w:id="32" w:name="ref-scheidegger2025"/>
-      <w:bookmarkEnd w:id="31"/>
+      <w:bookmarkStart w:id="35" w:name="ref-scheidegger2025"/>
+      <w:bookmarkEnd w:id="34"/>
       <w:r>
         <w:t xml:space="preserve">Scheidegger, C., Woodhull, G., Dervieux, C., Teague, C., Allaire, J. J., &amp; Xie, Y. (2025). </w:t>
       </w:r>
@@ -1482,8 +1609,8 @@
       <w:pPr>
         <w:pStyle w:val="Bibliography"/>
       </w:pPr>
-      <w:bookmarkStart w:id="33" w:name="ref-simmons2021"/>
-      <w:bookmarkEnd w:id="32"/>
+      <w:bookmarkStart w:id="36" w:name="ref-simmons2021"/>
+      <w:bookmarkEnd w:id="35"/>
       <w:r>
         <w:t xml:space="preserve">Simmons, J. P., Nelson, L. D., &amp; Simonsohn, U. (2021). Pre-registration is a game changer. But, like random assignment, it is neither necessary nor sufficient for credible science. </w:t>
       </w:r>
@@ -1512,8 +1639,8 @@
       <w:pPr>
         <w:pStyle w:val="Bibliography"/>
       </w:pPr>
-      <w:bookmarkStart w:id="34" w:name="ref-strand2025"/>
-      <w:bookmarkEnd w:id="33"/>
+      <w:bookmarkStart w:id="37" w:name="ref-strand2025"/>
+      <w:bookmarkEnd w:id="36"/>
       <w:r>
         <w:t xml:space="preserve">Strand, J. F. (2025). Error tight: Exercises for lab groups to prevent research mistakes. </w:t>
       </w:r>
@@ -1542,8 +1669,8 @@
       <w:pPr>
         <w:pStyle w:val="Bibliography"/>
       </w:pPr>
-      <w:bookmarkStart w:id="35" w:name="ref-tackett2017"/>
-      <w:bookmarkEnd w:id="34"/>
+      <w:bookmarkStart w:id="38" w:name="ref-tackett2017"/>
+      <w:bookmarkEnd w:id="37"/>
       <w:r>
         <w:t xml:space="preserve">Tackett, J. L., Lilienfeld, S. O., Patrick, C. J., Johnson, S. L., Krueger, R. F., Miller, J. D., Oltmanns, T. F., &amp; Shrout, P. E. (2017). It’s time to broaden the replicability conversation: Thoughts for and from clinical psychological science. </w:t>
       </w:r>
@@ -1572,8 +1699,8 @@
       <w:pPr>
         <w:pStyle w:val="Bibliography"/>
       </w:pPr>
-      <w:bookmarkStart w:id="36" w:name="ref-vantilinpress"/>
-      <w:bookmarkEnd w:id="35"/>
+      <w:bookmarkStart w:id="39" w:name="ref-vantilinpress"/>
+      <w:bookmarkEnd w:id="38"/>
       <w:r>
         <w:t xml:space="preserve">Van Til, K., Phillips, N., Du, T., Rose, L., Miller, J., &amp; Lynam, D. (in press). Open science training in APA-accredited clinical psychology programs: A registered report. </w:t>
       </w:r>
@@ -1592,8 +1719,8 @@
       <w:pPr>
         <w:pStyle w:val="Bibliography"/>
       </w:pPr>
-      <w:bookmarkStart w:id="37" w:name="ref-wickham2023"/>
-      <w:bookmarkEnd w:id="36"/>
+      <w:bookmarkStart w:id="40" w:name="ref-wickham2023"/>
+      <w:bookmarkEnd w:id="39"/>
       <w:r>
         <w:t xml:space="preserve">Wickham, H., Çetinkaya-Rundel, M., &amp; Grolemund, G. (2023). </w:t>
       </w:r>
@@ -1620,8 +1747,8 @@
       <w:pPr>
         <w:pStyle w:val="Bibliography"/>
       </w:pPr>
-      <w:bookmarkStart w:id="38" w:name="ref-wiley2014"/>
-      <w:bookmarkEnd w:id="37"/>
+      <w:bookmarkStart w:id="41" w:name="ref-wiley2014"/>
+      <w:bookmarkEnd w:id="40"/>
       <w:r>
         <w:lastRenderedPageBreak/>
         <w:t xml:space="preserve">Wiley, D., Bliss, T. J., &amp; McEwen, M. (2014). Open educational resources: A review of the literature. In J. M. Spector, M. D. Merrill, J. Elen, &amp; M. J. Bishop (Eds.), </w:t>
@@ -1644,9 +1771,9 @@
           <w:b/>
         </w:rPr>
       </w:pPr>
-      <w:bookmarkStart w:id="39" w:name="tbl-tools"/>
+      <w:bookmarkStart w:id="42" w:name="tbl-tools"/>
       <w:bookmarkEnd w:id="18"/>
-      <w:bookmarkEnd w:id="38"/>
+      <w:bookmarkEnd w:id="41"/>
       <w:r>
         <w:br w:type="page"/>
       </w:r>
@@ -1934,7 +2061,7 @@
         </w:tc>
       </w:tr>
       <w:bookmarkEnd w:id="16"/>
-      <w:bookmarkEnd w:id="39"/>
+      <w:bookmarkEnd w:id="42"/>
     </w:tbl>
     <w:p/>
     <w:sectPr>
@@ -2056,6 +2183,44 @@
       </w:r>
     </w:p>
   </w:footnote>
+  <w:footnote w:id="2">
+    <w:p>
+      <w:pPr>
+        <w:pStyle w:val="FootnoteText"/>
+      </w:pPr>
+      <w:r>
+        <w:rPr>
+          <w:rStyle w:val="FootnoteReference"/>
+        </w:rPr>
+        <w:footnoteRef/>
+      </w:r>
+      <w:r>
+        <w:t xml:space="preserve"> See my academic lab’s website at </w:t>
+      </w:r>
+      <w:hyperlink r:id="rId2">
+        <w:r>
+          <w:rPr>
+            <w:rStyle w:val="Hyperlink"/>
+          </w:rPr>
+          <w:t>https://affcom.ku.edu</w:t>
+        </w:r>
+      </w:hyperlink>
+      <w:r>
+        <w:t xml:space="preserve"> and its Quarto source code at </w:t>
+      </w:r>
+      <w:hyperlink r:id="rId3">
+        <w:r>
+          <w:rPr>
+            <w:rStyle w:val="Hyperlink"/>
+          </w:rPr>
+          <w:t>https://github.com/jmgirard/affcomlab</w:t>
+        </w:r>
+      </w:hyperlink>
+      <w:r>
+        <w:t>.</w:t>
+      </w:r>
+    </w:p>
+  </w:footnote>
 </w:footnotes>
 </file>
 
@@ -2087,7 +2252,7 @@
       </w:sdtPr>
       <w:sdtContent>
         <w:r>
-          <w:t>TOOLS FOR OPEN SCIENCE</w:t>
+          <w:t>BUILDING OPEN SCIENCE</w:t>
         </w:r>
       </w:sdtContent>
     </w:sdt>
@@ -2324,7 +2489,7 @@
   <w:abstractNum w:abstractNumId="10" w15:restartNumberingAfterBreak="0">
     <w:nsid w:val="0000A990"/>
     <w:multiLevelType w:val="multilevel"/>
-    <w:tmpl w:val="117869F8"/>
+    <w:tmpl w:val="CBD4F7B8"/>
     <w:lvl w:ilvl="0">
       <w:numFmt w:val="bullet"/>
       <w:lvlText w:val=" "/>
@@ -2551,7 +2716,7 @@
   <w:num w:numId="21" w16cid:durableId="2107966237">
     <w:abstractNumId w:val="0"/>
   </w:num>
-  <w:num w:numId="22" w16cid:durableId="364984471">
+  <w:num w:numId="22" w16cid:durableId="1029261453">
     <w:abstractNumId w:val="10"/>
   </w:num>
 </w:numbering>

--- a/manuscript.docx
+++ b/manuscript.docx
@@ -1,6 +1,6 @@
 
 <file path=word/document.xml><?xml version="1.0" encoding="utf-8"?>
-<w:document xmlns:wpc="http://schemas.microsoft.com/office/word/2010/wordprocessingCanvas" xmlns:cx="http://schemas.microsoft.com/office/drawing/2014/chartex" xmlns:cx1="http://schemas.microsoft.com/office/drawing/2015/9/8/chartex" xmlns:cx2="http://schemas.microsoft.com/office/drawing/2015/10/21/chartex" xmlns:cx3="http://schemas.microsoft.com/office/drawing/2016/5/9/chartex" xmlns:cx4="http://schemas.microsoft.com/office/drawing/2016/5/10/chartex" xmlns:cx5="http://schemas.microsoft.com/office/drawing/2016/5/11/chartex" xmlns:cx6="http://schemas.microsoft.com/office/drawing/2016/5/12/chartex" xmlns:cx7="http://schemas.microsoft.com/office/drawing/2016/5/13/chartex" xmlns:cx8="http://schemas.microsoft.com/office/drawing/2016/5/14/chartex" xmlns:mc="http://schemas.openxmlformats.org/markup-compatibility/2006" xmlns:aink="http://schemas.microsoft.com/office/drawing/2016/ink" xmlns:am3d="http://schemas.microsoft.com/office/drawing/2017/model3d" xmlns:o="urn:schemas-microsoft-com:office:office" xmlns:oel="http://schemas.microsoft.com/office/2019/extlst" xmlns:r="http://schemas.openxmlformats.org/officeDocument/2006/relationships" xmlns:m="http://schemas.openxmlformats.org/officeDocument/2006/math" xmlns:v="urn:schemas-microsoft-com:vml" xmlns:wp14="http://schemas.microsoft.com/office/word/2010/wordprocessingDrawing" xmlns:wp="http://schemas.openxmlformats.org/drawingml/2006/wordprocessingDrawing" xmlns:w10="urn:schemas-microsoft-com:office:word" xmlns:w="http://schemas.openxmlformats.org/wordprocessingml/2006/main" xmlns:w14="http://schemas.microsoft.com/office/word/2010/wordml" xmlns:w15="http://schemas.microsoft.com/office/word/2012/wordml" xmlns:w16cex="http://schemas.microsoft.com/office/word/2018/wordml/cex" xmlns:w16cid="http://schemas.microsoft.com/office/word/2016/wordml/cid" xmlns:w16="http://schemas.microsoft.com/office/word/2018/wordml" xmlns:w16du="http://schemas.microsoft.com/office/word/2023/wordml/word16du" xmlns:w16sdtdh="http://schemas.microsoft.com/office/word/2020/wordml/sdtdatahash" xmlns:w16sdtfl="http://schemas.microsoft.com/office/word/2024/wordml/sdtformatlock" xmlns:w16se="http://schemas.microsoft.com/office/word/2015/wordml/symex" xmlns:wpg="http://schemas.microsoft.com/office/word/2010/wordprocessingGroup" xmlns:wpi="http://schemas.microsoft.com/office/word/2010/wordprocessingInk" xmlns:wne="http://schemas.microsoft.com/office/word/2006/wordml" xmlns:wps="http://schemas.microsoft.com/office/word/2010/wordprocessingShape" mc:Ignorable="w14 w15 w16se w16cid w16 w16cex w16sdtdh w16sdtfl w16du wp14">
+<w:document xmlns:w="http://schemas.openxmlformats.org/wordprocessingml/2006/main" xmlns:m="http://schemas.openxmlformats.org/officeDocument/2006/math" xmlns:r="http://schemas.openxmlformats.org/officeDocument/2006/relationships" xmlns:o="urn:schemas-microsoft-com:office:office" xmlns:v="urn:schemas-microsoft-com:vml" xmlns:w10="urn:schemas-microsoft-com:office:word" xmlns:a="http://schemas.openxmlformats.org/drawingml/2006/main" xmlns:pic="http://schemas.openxmlformats.org/drawingml/2006/picture" xmlns:wp="http://schemas.openxmlformats.org/drawingml/2006/wordprocessingDrawing">
   <w:body>
     <w:p>
       <w:pPr>
@@ -18,13 +18,13 @@
         <w:t xml:space="preserve"> </w:t>
       </w:r>
     </w:p>
+    <w:bookmarkStart w:id="20" w:name="title"/>
     <w:p>
       <w:pPr>
         <w:pStyle w:val="Heading1"/>
       </w:pPr>
-      <w:bookmarkStart w:id="0" w:name="title"/>
-      <w:r>
-        <w:t>Building Open Science into Graduate Training in Clinical Psychology</w:t>
+      <w:r>
+        <w:t xml:space="preserve">Building Open Science into Graduate Training in Clinical Psychology</w:t>
       </w:r>
     </w:p>
     <w:p>
@@ -40,7 +40,7 @@
         <w:pStyle w:val="Author"/>
       </w:pPr>
       <w:r>
-        <w:t>Jeffrey M. Girard</w:t>
+        <w:t xml:space="preserve">Jeffrey M. Girard</w:t>
       </w:r>
     </w:p>
     <w:p>
@@ -48,7 +48,7 @@
         <w:pStyle w:val="Author"/>
       </w:pPr>
       <w:r>
-        <w:t>Department of Psychology, University of Kansas</w:t>
+        <w:t xml:space="preserve">Department of Psychology, University of Kansas</w:t>
       </w:r>
     </w:p>
     <w:p>
@@ -139,14 +139,14 @@
         <w:t xml:space="preserve"> </w:t>
       </w:r>
     </w:p>
+    <w:bookmarkEnd w:id="20"/>
+    <w:bookmarkStart w:id="28" w:name="author-note"/>
     <w:p>
       <w:pPr>
         <w:pStyle w:val="Heading1"/>
       </w:pPr>
-      <w:bookmarkStart w:id="1" w:name="author-note"/>
-      <w:bookmarkEnd w:id="0"/>
-      <w:r>
-        <w:t>Author Note</w:t>
+      <w:r>
+        <w:t xml:space="preserve">Author Note</w:t>
       </w:r>
     </w:p>
     <w:p>
@@ -154,36 +154,35 @@
         <w:pStyle w:val="FirstParagraph"/>
       </w:pPr>
       <w:r>
-        <w:t xml:space="preserve">Jeffrey M. Girard </w:t>
-      </w:r>
-      <w:bookmarkStart w:id="2" w:name="orchid"/>
-      <w:r>
-        <w:rPr>
-          <w:noProof/>
-        </w:rPr>
+        <w:t xml:space="preserve">Jeffrey M. Girard</w:t>
+      </w:r>
+      <w:r>
+        <w:t xml:space="preserve"> </w:t>
+      </w:r>
+      <w:bookmarkStart w:id="24" w:name="orchid"/>
+      <w:r>
         <w:drawing>
-          <wp:inline distT="0" distB="0" distL="0" distR="0" wp14:anchorId="53928008" wp14:editId="3646A267">
+          <wp:inline>
             <wp:extent cx="152279" cy="152279"/>
-            <wp:effectExtent l="0" t="0" r="0" b="0"/>
-            <wp:docPr id="22" name="Picture" descr="Orcid ID Logo: A green circle with white letters ID"/>
-            <wp:cNvGraphicFramePr/>
-            <a:graphic xmlns:a="http://schemas.openxmlformats.org/drawingml/2006/main">
+            <wp:effectExtent b="0" l="0" r="0" t="0"/>
+            <wp:docPr descr="Orcid ID Logo: A green circle with white letters ID" title="" id="22" name="Picture"/>
+            <a:graphic>
               <a:graphicData uri="http://schemas.openxmlformats.org/drawingml/2006/picture">
-                <pic:pic xmlns:pic="http://schemas.openxmlformats.org/drawingml/2006/picture">
+                <pic:pic>
                   <pic:nvPicPr>
-                    <pic:cNvPr id="23" name="Picture" descr="_extensions/wjschne/apaquarto/ORCID-iD_icon-vector.svg"/>
+                    <pic:cNvPr descr="_extensions/wjschne/apaquarto/ORCID-iD_icon-vector.svg" id="23" name="Picture"/>
                     <pic:cNvPicPr>
-                      <a:picLocks noChangeAspect="1" noChangeArrowheads="1"/>
+                      <a:picLocks noChangeArrowheads="1" noChangeAspect="1"/>
                     </pic:cNvPicPr>
                   </pic:nvPicPr>
                   <pic:blipFill>
-                    <a:blip r:embed="rId7">
+                    <a:blip>
                       <a:extLst>
                         <a:ext uri="{28A0092B-C50C-407E-A947-70E740481C1C}">
                           <a14:useLocalDpi xmlns:a14="http://schemas.microsoft.com/office/drawing/2010/main" val="0"/>
                         </a:ext>
                         <a:ext uri="{96DAC541-7B7A-43D3-8B79-37D633B846F1}">
-                          <asvg:svgBlip xmlns:asvg="http://schemas.microsoft.com/office/drawing/2016/SVG/main" r:embed="rId8"/>
+                          <asvg:svgBlip xmlns:asvg="http://schemas.microsoft.com/office/drawing/2016/SVG/main" r:embed="rId21"/>
                         </a:ext>
                       </a:extLst>
                     </a:blip>
@@ -212,16 +211,16 @@
           </wp:inline>
         </w:drawing>
       </w:r>
-      <w:bookmarkEnd w:id="2"/>
-      <w:r>
-        <w:t xml:space="preserve"> </w:t>
-      </w:r>
-      <w:hyperlink r:id="rId9">
+      <w:bookmarkEnd w:id="24"/>
+      <w:r>
+        <w:t xml:space="preserve"> </w:t>
+      </w:r>
+      <w:hyperlink r:id="rId25">
         <w:r>
           <w:rPr>
             <w:rStyle w:val="Hyperlink"/>
           </w:rPr>
-          <w:t>https://orcid.org/0000-0002-7359-3746</w:t>
+          <w:t xml:space="preserve">https://orcid.org/0000-0002-7359-3746</w:t>
         </w:r>
       </w:hyperlink>
     </w:p>
@@ -230,14 +229,17 @@
         <w:pStyle w:val="BodyText"/>
       </w:pPr>
       <w:r>
-        <w:t xml:space="preserve">Supplemental materials are available from: </w:t>
-      </w:r>
-      <w:hyperlink r:id="rId10">
+        <w:t xml:space="preserve">Supplemental materials are available from:</w:t>
+      </w:r>
+      <w:r>
+        <w:t xml:space="preserve"> </w:t>
+      </w:r>
+      <w:hyperlink r:id="rId26">
         <w:r>
           <w:rPr>
             <w:rStyle w:val="Hyperlink"/>
           </w:rPr>
-          <w:t>https://github.com/jmgirard/cps2025</w:t>
+          <w:t xml:space="preserve">https://github.com/jmgirard/cps2025</w:t>
         </w:r>
       </w:hyperlink>
     </w:p>
@@ -246,32 +248,33 @@
         <w:pStyle w:val="BodyText"/>
       </w:pPr>
       <w:r>
-        <w:t xml:space="preserve">Correspondence concerning this article should be addressed to Jeffrey M. Girard, Department of Psychology, University of Kansas, 1415 Jayhawk Blvd (Room 426), Lawrence, KS 66045, USA, Email: </w:t>
-      </w:r>
-      <w:hyperlink r:id="rId11">
+        <w:t xml:space="preserve">Correspondence concerning this article should be addressed to Jeffrey M. Girard, Department of Psychology, University of Kansas, 1415 Jayhawk Blvd (Room 426), Lawrence, KS 66045, USA, Email:</w:t>
+      </w:r>
+      <w:r>
+        <w:t xml:space="preserve"> </w:t>
+      </w:r>
+      <w:hyperlink r:id="rId27">
         <w:r>
           <w:rPr>
             <w:rStyle w:val="Hyperlink"/>
           </w:rPr>
-          <w:t>jmgirard@ku.edu</w:t>
+          <w:t xml:space="preserve">jmgirard@ku.edu</w:t>
         </w:r>
       </w:hyperlink>
     </w:p>
     <w:p>
       <w:r>
-        <w:lastRenderedPageBreak/>
         <w:br w:type="page"/>
       </w:r>
     </w:p>
+    <w:bookmarkEnd w:id="28"/>
+    <w:bookmarkStart w:id="29" w:name="abstract"/>
     <w:p>
       <w:pPr>
         <w:pStyle w:val="Heading1"/>
       </w:pPr>
-      <w:bookmarkStart w:id="3" w:name="abstract"/>
-      <w:bookmarkEnd w:id="1"/>
-      <w:r>
-        <w:lastRenderedPageBreak/>
-        <w:t>Abstract</w:t>
+      <w:r>
+        <w:t xml:space="preserve">Abstract</w:t>
       </w:r>
     </w:p>
     <w:p>
@@ -279,7 +282,7 @@
         <w:pStyle w:val="AbstractFirstParagraph"/>
       </w:pPr>
       <w:r>
-        <w:t>Open science promises greater transparency and rigor, yet clinical psychology has lagged in integrating it into graduate training. This commentary builds on recent evidence that open-science instruction in U.S. programs remains uneven and largely conceptual. I argue that progress requires more than awareness: it depends on pedagogical scaffolding, computational infrastructure, and cultural alignment. Embedding reproducible, code-based workflows, literate programming, and ethical transparency throughout training can make openness both feasible and normative. By treating transparency as a professional competency, supported by open educational resources and institutional incentives, clinical psychology can model how to cultivate a sustainable culture of open science.</w:t>
+        <w:t xml:space="preserve">Open science promises greater transparency and rigor, yet clinical psychology has lagged in integrating it into graduate training. This commentary builds on recent evidence that open-science instruction in U.S. programs remains uneven and largely conceptual. I argue that progress requires more than awareness: it depends on pedagogical scaffolding, computational infrastructure, and cultural alignment. Embedding reproducible, code-based workflows, literate programming, and ethical transparency throughout training can make openness both feasible and normative. By treating transparency as a professional competency, supported by open educational resources and institutional incentives, clinical psychology can model how to cultivate a sustainable culture of open science.</w:t>
       </w:r>
     </w:p>
     <w:p>
@@ -291,10 +294,10 @@
           <w:i/>
           <w:iCs/>
         </w:rPr>
-        <w:t>Keywords</w:t>
-      </w:r>
-      <w:r>
-        <w:t>: commentary, open science, graduate training, research methods</w:t>
+        <w:t xml:space="preserve">Keywords</w:t>
+      </w:r>
+      <w:r>
+        <w:t xml:space="preserve">: commentary, open science, graduate training, research methods</w:t>
       </w:r>
     </w:p>
     <w:p>
@@ -302,15 +305,14 @@
         <w:br w:type="page"/>
       </w:r>
     </w:p>
+    <w:bookmarkEnd w:id="29"/>
+    <w:bookmarkStart w:id="30" w:name="firstheader"/>
     <w:p>
       <w:pPr>
         <w:pStyle w:val="Heading1"/>
       </w:pPr>
-      <w:bookmarkStart w:id="4" w:name="firstheader"/>
-      <w:bookmarkEnd w:id="3"/>
-      <w:r>
-        <w:lastRenderedPageBreak/>
-        <w:t>Building Open Science into Graduate Training in Clinical Psychology</w:t>
+      <w:r>
+        <w:t xml:space="preserve">Building Open Science into Graduate Training in Clinical Psychology</w:t>
       </w:r>
     </w:p>
     <w:p>
@@ -318,18 +320,27 @@
         <w:pStyle w:val="FirstParagraph"/>
       </w:pPr>
       <w:r>
-        <w:t>Open science offers powerful tools for transparency and rigor, yet clinical psychology has lagged behind other subfields in embedding them in graduate training. Much of this lag reflects distinct headwinds: handling sensitive patient data, coordinating with clinics and IRBs, and studying rare conditions (</w:t>
+        <w:t xml:space="preserve">Open science offers powerful tools for transparency and rigor, yet clinical psychology has lagged behind other subfields in embedding them in graduate training. Much of this lag reflects distinct headwinds: handling sensitive patient data, coordinating with clinics and IRBs, and studying rare conditions</w:t>
+      </w:r>
+      <w:r>
+        <w:t xml:space="preserve"> </w:t>
+      </w:r>
+      <w:r>
+        <w:t xml:space="preserve">(</w:t>
       </w:r>
       <w:hyperlink w:anchor="ref-tackett2017">
         <w:r>
           <w:rPr>
             <w:rStyle w:val="Hyperlink"/>
           </w:rPr>
-          <w:t>Tackett et al., 2017</w:t>
+          <w:t xml:space="preserve">Tackett et al., 2017</w:t>
         </w:r>
       </w:hyperlink>
       <w:r>
-        <w:t>). Still, these factors do not fully explain the gap. Core practices such as preregistration, code sharing, and reproducible workflows can be taught and adopted despite them.</w:t>
+        <w:t xml:space="preserve">)</w:t>
+      </w:r>
+      <w:r>
+        <w:t xml:space="preserve">. Still, these factors do not fully explain the gap. Core practices such as preregistration, code sharing, and reproducible workflows can be taught and adopted despite them.</w:t>
       </w:r>
     </w:p>
     <w:p>
@@ -337,18 +348,30 @@
         <w:pStyle w:val="BodyText"/>
       </w:pPr>
       <w:r>
-        <w:t>Drawing on syllabus audits and graduate-student surveys, Van Til et al. (</w:t>
+        <w:t xml:space="preserve">Drawing on syllabus audits and graduate-student surveys,</w:t>
+      </w:r>
+      <w:r>
+        <w:t xml:space="preserve"> </w:t>
+      </w:r>
+      <w:r>
+        <w:t xml:space="preserve">Van Til et al. (</w:t>
       </w:r>
       <w:hyperlink w:anchor="ref-vantilinpress">
         <w:r>
           <w:rPr>
             <w:rStyle w:val="Hyperlink"/>
           </w:rPr>
-          <w:t>in press</w:t>
+          <w:t xml:space="preserve">in press</w:t>
         </w:r>
       </w:hyperlink>
       <w:r>
-        <w:t>) document that open-science training is present in some U.S. programs but uneven overall. Readings and occasional assignments appear, yet hands-on opportunities to practice core behaviors are scarce. Students are generally interested, but many remain unfamiliar with practices such as registered reports.</w:t>
+        <w:t xml:space="preserve">)</w:t>
+      </w:r>
+      <w:r>
+        <w:t xml:space="preserve"> </w:t>
+      </w:r>
+      <w:r>
+        <w:t xml:space="preserve">document that open-science training is present in some U.S. programs but uneven overall. Readings and occasional assignments appear, yet hands-on opportunities to practice core behaviors are scarce. Students are generally interested, but many remain unfamiliar with practices such as registered reports.</w:t>
       </w:r>
     </w:p>
     <w:p>
@@ -356,18 +379,17 @@
         <w:pStyle w:val="BodyText"/>
       </w:pPr>
       <w:r>
-        <w:t>Writing as a clinical psychologist with a strong computational focus, I take an opinionated stance: passive exposure to open science principles is not enough to meaningfully reform clinical psychology. Graduate training must provide sustained, scaffolded, and experiential instruction that turns abstract ideals into everyday habits. Preparing students to engage in open science also means teaching computational tools and workflows that, though not historically central to psychology training, are now vital for transparency, reproducibility, and effective scientific communication in a digital age. Building on Van Til et al.’s findings, I argue that meaningful progress depends on coordinated action across three domains: pedagogy, infrastructure, and culture.</w:t>
-      </w:r>
-    </w:p>
+        <w:t xml:space="preserve">Writing as a clinical psychologist with a strong computational focus, I take an opinionated stance: passive exposure to open science principles is not enough to meaningfully reform clinical psychology. Graduate training must provide sustained, scaffolded, and experiential instruction that turns abstract ideals into everyday habits. Preparing students to engage in open science also means teaching computational tools and workflows that, though not historically central to psychology training, are now vital for transparency, reproducibility, and effective scientific communication in a digital age. Building on Van Til et al.’s findings, I argue that meaningful progress depends on coordinated action across three domains: pedagogy, infrastructure, and culture.</w:t>
+      </w:r>
+    </w:p>
+    <w:bookmarkEnd w:id="30"/>
+    <w:bookmarkStart w:id="31" w:name="X23cd80224d65f03edf0317055ef793b590f367b"/>
     <w:p>
       <w:pPr>
         <w:pStyle w:val="Heading1"/>
       </w:pPr>
-      <w:bookmarkStart w:id="5" w:name="X23cd80224d65f03edf0317055ef793b590f367b"/>
-      <w:bookmarkEnd w:id="4"/>
-      <w:r>
-        <w:lastRenderedPageBreak/>
-        <w:t>Building Open Science into Graduate Training</w:t>
+      <w:r>
+        <w:t xml:space="preserve">Building Open Science into Graduate Training</w:t>
       </w:r>
     </w:p>
     <w:p>
@@ -375,29 +397,41 @@
         <w:pStyle w:val="FirstParagraph"/>
       </w:pPr>
       <w:r>
-        <w:t>If psychology is to prepare the next generation of scientifically rigorous researchers, open-science principles must be woven into graduate training from the outset. The first year of training plays a disproportionate role in shaping a student’s professional identity (</w:t>
+        <w:t xml:space="preserve">If psychology is to prepare the next generation of scientifically rigorous researchers, open-science principles must be woven into graduate training from the outset. The first year of training plays a disproportionate role in shaping a student’s professional identity</w:t>
+      </w:r>
+      <w:r>
+        <w:t xml:space="preserve"> </w:t>
+      </w:r>
+      <w:r>
+        <w:t xml:space="preserve">(</w:t>
       </w:r>
       <w:hyperlink w:anchor="ref-bruss1993">
         <w:r>
           <w:rPr>
             <w:rStyle w:val="Hyperlink"/>
           </w:rPr>
-          <w:t>Bruss &amp; Kopala, 1993</w:t>
+          <w:t xml:space="preserve">Bruss &amp; Kopala, 1993</w:t>
         </w:r>
       </w:hyperlink>
       <w:r>
-        <w:t xml:space="preserve">; </w:t>
+        <w:t xml:space="preserve">;</w:t>
+      </w:r>
+      <w:r>
+        <w:t xml:space="preserve"> </w:t>
       </w:r>
       <w:hyperlink w:anchor="ref-cruess2015">
         <w:r>
           <w:rPr>
             <w:rStyle w:val="Hyperlink"/>
           </w:rPr>
-          <w:t>Cruess et al., 2015</w:t>
+          <w:t xml:space="preserve">Cruess et al., 2015</w:t>
         </w:r>
       </w:hyperlink>
       <w:r>
-        <w:t>), and early methods and statistics courses are key sites for transmitting not only design and analysis skills but also the norms of transparent, reproducible science. These courses can introduce the rationale for openness alongside hands-on activities such as structured preregistrations, reproducible code, and transparent reporting. As students progress, they can apply these practices to increasingly independent projects: designing studies, preregistering hypotheses, analyzing original data, and depositing outputs in open repositories. By the dissertation stage, students should be fluent in open workflows and optionally experiment with advanced forms such as registered reports or collaborative version control.</w:t>
+        <w:t xml:space="preserve">)</w:t>
+      </w:r>
+      <w:r>
+        <w:t xml:space="preserve">, and early methods and statistics courses are key sites for transmitting not only design and analysis skills but also the norms of transparent, reproducible science. These courses can introduce the rationale for openness alongside hands-on activities such as structured preregistrations, reproducible code, and transparent reporting. As students progress, they can apply these practices to increasingly independent projects: designing studies, preregistering hypotheses, analyzing original data, and depositing outputs in open repositories. By the dissertation stage, students should be fluent in open workflows and optionally experiment with advanced forms such as registered reports or collaborative version control.</w:t>
       </w:r>
     </w:p>
     <w:p>
@@ -405,18 +439,27 @@
         <w:pStyle w:val="BodyText"/>
       </w:pPr>
       <w:r>
-        <w:t>Because methods and statistics are typically taught across subfields (</w:t>
+        <w:t xml:space="preserve">Because methods and statistics are typically taught across subfields</w:t>
+      </w:r>
+      <w:r>
+        <w:t xml:space="preserve"> </w:t>
+      </w:r>
+      <w:r>
+        <w:t xml:space="preserve">(</w:t>
       </w:r>
       <w:hyperlink w:anchor="ref-aiken2008">
         <w:r>
           <w:rPr>
             <w:rStyle w:val="Hyperlink"/>
           </w:rPr>
-          <w:t>Aiken et al., 2008</w:t>
+          <w:t xml:space="preserve">Aiken et al., 2008</w:t>
         </w:r>
       </w:hyperlink>
       <w:r>
-        <w:t>), instructors can collaborate with content-area faculty to ensure open-science tools are applied in domain-relevant ways. Once students have core competencies, exercises can include parallel prompts or datasets from areas like clinical, social, or developmental psychology (graded using shared criteria). Low-effort connectors such as guest visits or interdisciplinary panels can help students appreciate both the generalizability of transparent workflows and the unique challenges of applying them within their own field. This coordinated approach keeps instruction inclusive and relevant without requiring major curricular overhauls.</w:t>
+        <w:t xml:space="preserve">)</w:t>
+      </w:r>
+      <w:r>
+        <w:t xml:space="preserve">, instructors can collaborate with content-area faculty to ensure open-science tools are applied in domain-relevant ways. Once students have core competencies, exercises can include parallel prompts or datasets from areas like clinical, social, or developmental psychology (graded using shared criteria). Low-effort connectors such as guest visits or interdisciplinary panels can help students appreciate both the generalizability of transparent workflows and the unique challenges of applying them within their own field. This coordinated approach keeps instruction inclusive and relevant without requiring major curricular overhauls.</w:t>
       </w:r>
     </w:p>
     <w:p>
@@ -424,33 +467,41 @@
         <w:pStyle w:val="BodyText"/>
       </w:pPr>
       <w:r>
-        <w:t xml:space="preserve">For instructors, sustainable adoption depends on both pedagogical infrastructure and institutional support. Open educational resources (OER) such as Creative-Commons–licensed textbooks and syllabi, assignment templates, example repositories with de-identified or synthetic </w:t>
-      </w:r>
-      <w:r>
-        <w:lastRenderedPageBreak/>
-        <w:t>data, and instructor guides lower preparation costs while standardizing quality (</w:t>
+        <w:t xml:space="preserve">For instructors, sustainable adoption depends on both pedagogical infrastructure and institutional support. Open educational resources (OER) such as Creative-Commons–licensed textbooks and syllabi, assignment templates, example repositories with de-identified or synthetic data, and instructor guides lower preparation costs while standardizing quality</w:t>
+      </w:r>
+      <w:r>
+        <w:t xml:space="preserve"> </w:t>
+      </w:r>
+      <w:r>
+        <w:t xml:space="preserve">(</w:t>
       </w:r>
       <w:hyperlink w:anchor="ref-mondal2025">
         <w:r>
           <w:rPr>
             <w:rStyle w:val="Hyperlink"/>
           </w:rPr>
-          <w:t>Mondal, 2025</w:t>
+          <w:t xml:space="preserve">Mondal, 2025</w:t>
         </w:r>
       </w:hyperlink>
       <w:r>
-        <w:t xml:space="preserve">; </w:t>
+        <w:t xml:space="preserve">;</w:t>
+      </w:r>
+      <w:r>
+        <w:t xml:space="preserve"> </w:t>
       </w:r>
       <w:hyperlink w:anchor="ref-wiley2014">
         <w:r>
           <w:rPr>
             <w:rStyle w:val="Hyperlink"/>
           </w:rPr>
-          <w:t>Wiley et al., 2014</w:t>
+          <w:t xml:space="preserve">Wiley et al., 2014</w:t>
         </w:r>
       </w:hyperlink>
       <w:r>
-        <w:t>). Scientific societies and departments can amplify their impact by curating peer-reviewed teaching portals, issuing micro-grants for OER development, or creating starter kits aligned with accreditation standards.</w:t>
+        <w:t xml:space="preserve">)</w:t>
+      </w:r>
+      <w:r>
+        <w:t xml:space="preserve">. Scientific societies and departments can amplify their impact by curating peer-reviewed teaching portals, issuing micro-grants for OER development, or creating starter kits aligned with accreditation standards.</w:t>
       </w:r>
     </w:p>
     <w:p>
@@ -458,7 +509,19 @@
         <w:pStyle w:val="BodyText"/>
       </w:pPr>
       <w:r>
-        <w:t>Still, even well-intentioned instructors often lack the time, training, or institutional backing to redesign courses. Adoption becomes far more feasible when departments provide shared teaching assets: template-based preregistrations, staged code assignments, workshop materials, and quick-start guides for relevant tools. Regular peer-teaching circles, curated assignment repositories, and a designated “open-science lead” (or small working group) can help maintain internal documentation, host demos, and troubleshoot curricular updates.</w:t>
+        <w:t xml:space="preserve">Still, even well-intentioned instructors often lack the time, training, or institutional backing to redesign courses. Adoption becomes far more feasible when departments provide shared teaching assets: template-based preregistrations, staged code assignments, workshop materials, and quick-start guides for relevant tools. Regular peer-teaching circles, curated assignment repositories, and a designated</w:t>
+      </w:r>
+      <w:r>
+        <w:t xml:space="preserve"> </w:t>
+      </w:r>
+      <w:r>
+        <w:t xml:space="preserve">“open-science lead”</w:t>
+      </w:r>
+      <w:r>
+        <w:t xml:space="preserve"> </w:t>
+      </w:r>
+      <w:r>
+        <w:t xml:space="preserve">(or small working group) can help maintain internal documentation, host demos, and troubleshoot curricular updates.</w:t>
       </w:r>
     </w:p>
     <w:p>
@@ -466,28 +529,37 @@
         <w:pStyle w:val="BodyText"/>
       </w:pPr>
       <w:r>
-        <w:t>Tangible incentives further reinforce adoption: micro-grants, summer stipends, targeted TA support, and one-time course releases for substantial redesigns. Recognizing open-science teaching artifacts and OER creation as scholarly contributions in annual reviews and promotion criteria closes the loop. Embedding transparency in graduate education thus requires not only sound pedagogy but also the technical and institutional infrastructure that makes open practices practical, visible, and valued (</w:t>
+        <w:t xml:space="preserve">Tangible incentives further reinforce adoption: micro-grants, summer stipends, targeted TA support, and one-time course releases for substantial redesigns. Recognizing open-science teaching artifacts and OER creation as scholarly contributions in annual reviews and promotion criteria closes the loop. Embedding transparency in graduate education thus requires not only sound pedagogy but also the technical and institutional infrastructure that makes open practices practical, visible, and valued</w:t>
+      </w:r>
+      <w:r>
+        <w:t xml:space="preserve"> </w:t>
+      </w:r>
+      <w:r>
+        <w:t xml:space="preserve">(</w:t>
       </w:r>
       <w:hyperlink w:anchor="ref-mabile2025">
         <w:r>
           <w:rPr>
             <w:rStyle w:val="Hyperlink"/>
           </w:rPr>
-          <w:t>Mabile et al., 2025</w:t>
+          <w:t xml:space="preserve">Mabile et al., 2025</w:t>
         </w:r>
       </w:hyperlink>
       <w:r>
-        <w:t>).</w:t>
-      </w:r>
-    </w:p>
+        <w:t xml:space="preserve">)</w:t>
+      </w:r>
+      <w:r>
+        <w:t xml:space="preserve">.</w:t>
+      </w:r>
+    </w:p>
+    <w:bookmarkEnd w:id="31"/>
+    <w:bookmarkStart w:id="40" w:name="X1e7afefe68773f5191710c1f686164952884e97"/>
     <w:p>
       <w:pPr>
         <w:pStyle w:val="Heading1"/>
       </w:pPr>
-      <w:bookmarkStart w:id="6" w:name="X1e7afefe68773f5191710c1f686164952884e97"/>
-      <w:bookmarkEnd w:id="5"/>
-      <w:r>
-        <w:t>Tools and Workflows that Empower Transparency</w:t>
+      <w:r>
+        <w:t xml:space="preserve">Tools and Workflows that Empower Transparency</w:t>
       </w:r>
     </w:p>
     <w:p>
@@ -495,17 +567,16 @@
         <w:pStyle w:val="FirstParagraph"/>
       </w:pPr>
       <w:r>
-        <w:t>Open science is grounded in values and policies, but it is sustained by tools and technologies that make those values actionable. The tools students learn early on often become the scaffolding for their scientific careers; ensuring they support reproducibility, transparency, and collaboration is therefore essential.</w:t>
-      </w:r>
-    </w:p>
+        <w:t xml:space="preserve">Open science is grounded in values and policies, but it is sustained by tools and technologies that make those values actionable. The tools students learn early on often become the scaffolding for their scientific careers; ensuring they support reproducibility, transparency, and collaboration is therefore essential.</w:t>
+      </w:r>
+    </w:p>
+    <w:bookmarkStart w:id="32" w:name="code-based-workflows"/>
     <w:p>
       <w:pPr>
         <w:pStyle w:val="Heading2"/>
       </w:pPr>
-      <w:bookmarkStart w:id="7" w:name="code-based-workflows"/>
-      <w:r>
-        <w:lastRenderedPageBreak/>
-        <w:t>Code-Based Workflows</w:t>
+      <w:r>
+        <w:t xml:space="preserve">Code-Based Workflows</w:t>
       </w:r>
     </w:p>
     <w:p>
@@ -513,18 +584,27 @@
         <w:pStyle w:val="FirstParagraph"/>
       </w:pPr>
       <w:r>
-        <w:t>Perhaps the most transformative shift in recent research practice has been the move from costly, point-and-click statistical software to open-source, code-based workflows. Whether students use R, Python, or another programming language, writing and documenting analytic scripts fosters a level of transparency and reproducibility that manual workflows cannot match. Analyses encoded in readable, versioned scripts can be reviewed, rerun, and built upon by others. The analysis itself becomes an object of scientific discourse, not a black box (</w:t>
+        <w:t xml:space="preserve">Perhaps the most transformative shift in recent research practice has been the move from costly, point-and-click statistical software to open-source, code-based workflows. Whether students use R, Python, or another programming language, writing and documenting analytic scripts fosters a level of transparency and reproducibility that manual workflows cannot match. Analyses encoded in readable, versioned scripts can be reviewed, rerun, and built upon by others. The analysis itself becomes an object of scientific discourse, not a black box</w:t>
+      </w:r>
+      <w:r>
+        <w:t xml:space="preserve"> </w:t>
+      </w:r>
+      <w:r>
+        <w:t xml:space="preserve">(</w:t>
       </w:r>
       <w:hyperlink w:anchor="ref-sandve2013">
         <w:r>
           <w:rPr>
             <w:rStyle w:val="Hyperlink"/>
           </w:rPr>
-          <w:t>Sandve et al., 2013</w:t>
+          <w:t xml:space="preserve">Sandve et al., 2013</w:t>
         </w:r>
       </w:hyperlink>
       <w:r>
-        <w:t>).</w:t>
+        <w:t xml:space="preserve">)</w:t>
+      </w:r>
+      <w:r>
+        <w:t xml:space="preserve">.</w:t>
       </w:r>
     </w:p>
     <w:p>
@@ -532,7 +612,19 @@
         <w:pStyle w:val="BodyText"/>
       </w:pPr>
       <w:r>
-        <w:t>Some point-and-click tools can export “syntax” or logs of the steps taken. This is better than nothing and can aid transparency, but exported syntax is often incomplete, hard to reuse, and brittle across software versions. In contrast, fully code-based workflows produce clear, shareable scripts that plug into later practices we describe (e.g., keeping a clean history of changes and packaging the computational environment) making verification, collaboration, and long-term reuse more reliable.</w:t>
+        <w:t xml:space="preserve">Some point-and-click tools can export</w:t>
+      </w:r>
+      <w:r>
+        <w:t xml:space="preserve"> </w:t>
+      </w:r>
+      <w:r>
+        <w:t xml:space="preserve">“syntax”</w:t>
+      </w:r>
+      <w:r>
+        <w:t xml:space="preserve"> </w:t>
+      </w:r>
+      <w:r>
+        <w:t xml:space="preserve">or logs of the steps taken. This is better than nothing and can aid transparency, but exported syntax is often incomplete, hard to reuse, and brittle across software versions. In contrast, fully code-based workflows produce clear, shareable scripts that plug into later practices we describe (e.g., keeping a clean history of changes and packaging the computational environment) making verification, collaboration, and long-term reuse more reliable.</w:t>
       </w:r>
     </w:p>
     <w:p>
@@ -540,18 +632,17 @@
         <w:pStyle w:val="BodyText"/>
       </w:pPr>
       <w:r>
-        <w:t>Analytic code should be treated as part of the scientific method, not an optional add-on. While data may justifiably be protected for legal or ethical reasons, there is no scientific basis for withholding code. To do so is to obscure essential elements of the analysis pipeline. Yet many students are never taught to see code as a core scientific output. This pedagogical omission is both consequential and fixable. Journals can accelerate progress by requiring open code (or at least syntax) alongside publications, reinforcing the norm that transparency extends to all parts of the research process.</w:t>
-      </w:r>
-    </w:p>
+        <w:t xml:space="preserve">Analytic code should be treated as part of the scientific method, not an optional add-on. While data may justifiably be protected for legal or ethical reasons, there is no scientific basis for withholding code. To do so is to obscure essential elements of the analysis pipeline. Yet many students are never taught to see code as a core scientific output. This pedagogical omission is both consequential and fixable. Journals can accelerate progress by requiring open code (or at least syntax) alongside publications, reinforcing the norm that transparency extends to all parts of the research process.</w:t>
+      </w:r>
+    </w:p>
+    <w:bookmarkEnd w:id="32"/>
+    <w:bookmarkStart w:id="34" w:name="literate-programming"/>
     <w:p>
       <w:pPr>
         <w:pStyle w:val="Heading2"/>
       </w:pPr>
-      <w:bookmarkStart w:id="8" w:name="literate-programming"/>
-      <w:bookmarkEnd w:id="7"/>
-      <w:r>
-        <w:lastRenderedPageBreak/>
-        <w:t>Literate Programming</w:t>
+      <w:r>
+        <w:t xml:space="preserve">Literate Programming</w:t>
       </w:r>
     </w:p>
     <w:p>
@@ -559,35 +650,47 @@
         <w:pStyle w:val="FirstParagraph"/>
       </w:pPr>
       <w:r>
-        <w:t>Literate programming treats code and narrative text as equally important parts of scientific communication. Open-source publishing systems like Quarto and Jupyter Notebook implement this approach by allowing researchers to seamlessly combine text, code, and output (figures, tables, diagnostics) in a single document (</w:t>
+        <w:t xml:space="preserve">Literate programming treats code and narrative text as equally important parts of scientific communication. Open-source publishing systems like Quarto and Jupyter Notebook implement this approach by allowing researchers to seamlessly combine text, code, and output (figures, tables, diagnostics) in a single document</w:t>
+      </w:r>
+      <w:r>
+        <w:t xml:space="preserve"> </w:t>
+      </w:r>
+      <w:r>
+        <w:t xml:space="preserve">(</w:t>
       </w:r>
       <w:hyperlink w:anchor="ref-perkel2018">
         <w:r>
           <w:rPr>
             <w:rStyle w:val="Hyperlink"/>
           </w:rPr>
-          <w:t>Perkel, 2018</w:t>
+          <w:t xml:space="preserve">Perkel, 2018</w:t>
         </w:r>
       </w:hyperlink>
       <w:r>
-        <w:t xml:space="preserve">; </w:t>
+        <w:t xml:space="preserve">;</w:t>
+      </w:r>
+      <w:r>
+        <w:t xml:space="preserve"> </w:t>
       </w:r>
       <w:hyperlink w:anchor="ref-scheidegger2025">
         <w:r>
           <w:rPr>
             <w:rStyle w:val="Hyperlink"/>
           </w:rPr>
-          <w:t>Scheidegger et al., 2025</w:t>
+          <w:t xml:space="preserve">Scheidegger et al., 2025</w:t>
         </w:r>
       </w:hyperlink>
       <w:r>
-        <w:t>). Among these, Quarto stands out for its support of multiple languages (including R and Python) and scholarly features such as citations, equations, and cross-references, and its ability to produce a variety of reproducible formats ranging from reports and manuscripts to slides, websites, or entire books.</w:t>
+        <w:t xml:space="preserve">)</w:t>
+      </w:r>
+      <w:r>
+        <w:t xml:space="preserve">. Among these, Quarto stands out for its support of multiple languages (including R and Python) and scholarly features such as citations, equations, and cross-references, and its ability to produce a variety of reproducible formats ranging from reports and manuscripts to slides, websites, or entire books.</w:t>
       </w:r>
       <w:r>
         <w:rPr>
           <w:rStyle w:val="FootnoteReference"/>
         </w:rPr>
-        <w:footnoteReference w:id="1"/>
+        <w:footnoteReference w:id="33"/>
       </w:r>
     </w:p>
     <w:p>
@@ -595,17 +698,17 @@
         <w:pStyle w:val="BodyText"/>
       </w:pPr>
       <w:r>
-        <w:t>In graduate courses, literate programming encourages students to document their reasoning, explain decisions, and produce reports that can be rerun at any time. This approach is ideal for methods assignments, replication projects, and theses. It also reflects how high-quality research is increasingly disseminated—not just through manuscripts but through richly documented supplemental materials that promote transparency and scientific communication. These same practices prepare students to collaborate on interdisciplinary research teams and open doors to roles beyond academia, including in data science and applied research, where reproducible workflows are essential.</w:t>
-      </w:r>
-    </w:p>
+        <w:t xml:space="preserve">In graduate courses, literate programming encourages students to document their reasoning, explain decisions, and produce reports that can be rerun at any time. This approach is ideal for methods assignments, replication projects, and theses. It also reflects how high-quality research is increasingly disseminated—not just through manuscripts but through richly documented supplemental materials that promote transparency and scientific communication. These same practices prepare students to collaborate on interdisciplinary research teams and open doors to roles beyond academia, including in data science and applied research, where reproducible workflows are essential.</w:t>
+      </w:r>
+    </w:p>
+    <w:bookmarkEnd w:id="34"/>
+    <w:bookmarkStart w:id="38" w:name="beyond-the-basics"/>
     <w:p>
       <w:pPr>
         <w:pStyle w:val="Heading2"/>
       </w:pPr>
-      <w:bookmarkStart w:id="9" w:name="beyond-the-basics"/>
-      <w:bookmarkEnd w:id="8"/>
-      <w:r>
-        <w:t>Beyond the Basics</w:t>
+      <w:r>
+        <w:t xml:space="preserve">Beyond the Basics</w:t>
       </w:r>
     </w:p>
     <w:p>
@@ -613,49 +716,63 @@
         <w:pStyle w:val="FirstParagraph"/>
       </w:pPr>
       <w:r>
-        <w:t xml:space="preserve">While more advanced, two computational frameworks further enhance transparency and reproducibility. </w:t>
+        <w:t xml:space="preserve">While more advanced, two computational frameworks further enhance transparency and reproducibility.</w:t>
+      </w:r>
+      <w:r>
+        <w:t xml:space="preserve"> </w:t>
       </w:r>
       <w:r>
         <w:rPr>
           <w:b/>
           <w:bCs/>
         </w:rPr>
-        <w:t>Version control</w:t>
-      </w:r>
-      <w:r>
-        <w:t xml:space="preserve"> helps you keep a running history of your work so you can see what changed in a document, undo mistakes, and work with others without overwriting each </w:t>
-      </w:r>
-      <w:r>
-        <w:lastRenderedPageBreak/>
-        <w:t>other. Today, Git is the standard tool for version control, and services like GitHub and GitLab make it easy to store projects online (either publicly or privately) and to share them with collaborators (</w:t>
+        <w:t xml:space="preserve">Version control</w:t>
+      </w:r>
+      <w:r>
+        <w:t xml:space="preserve"> </w:t>
+      </w:r>
+      <w:r>
+        <w:t xml:space="preserve">helps you keep a running history of your work so you can see what changed in a document, undo mistakes, and work with others without overwriting each other. Today, Git is the standard tool for version control, and services like GitHub and GitLab make it easy to store projects online (either publicly or privately) and to share them with collaborators</w:t>
+      </w:r>
+      <w:r>
+        <w:t xml:space="preserve"> </w:t>
+      </w:r>
+      <w:r>
+        <w:t xml:space="preserve">(</w:t>
       </w:r>
       <w:hyperlink w:anchor="ref-bryan2016">
         <w:r>
           <w:rPr>
             <w:rStyle w:val="Hyperlink"/>
           </w:rPr>
-          <w:t>Bryan, 2016</w:t>
+          <w:t xml:space="preserve">Bryan, 2016</w:t>
         </w:r>
       </w:hyperlink>
       <w:r>
-        <w:t xml:space="preserve">; </w:t>
+        <w:t xml:space="preserve">;</w:t>
+      </w:r>
+      <w:r>
+        <w:t xml:space="preserve"> </w:t>
       </w:r>
       <w:hyperlink w:anchor="ref-chacon2014">
         <w:r>
           <w:rPr>
             <w:rStyle w:val="Hyperlink"/>
           </w:rPr>
-          <w:t>Chacon &amp; Straub, 2014</w:t>
+          <w:t xml:space="preserve">Chacon &amp; Straub, 2014</w:t>
         </w:r>
       </w:hyperlink>
       <w:r>
-        <w:t>). Using version control builds accountability and clarity: anyone can trace what was done and when. As a practical student project, publishing a basic researcher website built with Quarto and hosted for free on GitHub introduces versioned, public-facing scholarship in a low-stakes, hands-on way.</w:t>
+        <w:t xml:space="preserve">)</w:t>
+      </w:r>
+      <w:r>
+        <w:t xml:space="preserve">. Using version control builds accountability and clarity: anyone can trace what was done and when. As a practical student project, publishing a basic researcher website built with Quarto and hosted for free on GitHub introduces versioned, public-facing scholarship in a low-stakes, hands-on way.</w:t>
       </w:r>
       <w:r>
         <w:rPr>
           <w:rStyle w:val="FootnoteReference"/>
         </w:rPr>
-        <w:footnoteReference w:id="2"/>
+        <w:footnoteReference w:id="35"/>
       </w:r>
     </w:p>
     <w:p>
@@ -667,62 +784,98 @@
           <w:b/>
           <w:bCs/>
         </w:rPr>
-        <w:t>Environment management</w:t>
-      </w:r>
-      <w:r>
-        <w:t xml:space="preserve"> aims to make the same code run the same way anywhere by reproducing the software environment (i.e., operating system, system libraries, programming-language version, and packages). Tools like R’s </w:t>
-      </w:r>
-      <w:r>
-        <w:rPr>
-          <w:i/>
-          <w:iCs/>
-        </w:rPr>
-        <w:t>renv</w:t>
-      </w:r>
-      <w:r>
-        <w:t xml:space="preserve"> and Python’s </w:t>
-      </w:r>
-      <w:r>
-        <w:rPr>
-          <w:i/>
-          <w:iCs/>
-        </w:rPr>
-        <w:t>virtualenv</w:t>
-      </w:r>
-      <w:r>
-        <w:t xml:space="preserve"> record and restore the exact package versions used and, for even more reliability, other tools can create a self-contained copy of the entire environment. For R users, </w:t>
-      </w:r>
-      <w:r>
-        <w:rPr>
-          <w:i/>
-          <w:iCs/>
-        </w:rPr>
-        <w:t>rang</w:t>
-      </w:r>
-      <w:r>
-        <w:t xml:space="preserve"> (</w:t>
+        <w:t xml:space="preserve">Environment management</w:t>
+      </w:r>
+      <w:r>
+        <w:t xml:space="preserve"> </w:t>
+      </w:r>
+      <w:r>
+        <w:t xml:space="preserve">aims to make the same code run the same way anywhere by reproducing the software environment (i.e., operating system, system libraries, programming-language version, and packages). Tools like R’s</w:t>
+      </w:r>
+      <w:r>
+        <w:t xml:space="preserve"> </w:t>
+      </w:r>
+      <w:r>
+        <w:rPr>
+          <w:i/>
+          <w:iCs/>
+        </w:rPr>
+        <w:t xml:space="preserve">renv</w:t>
+      </w:r>
+      <w:r>
+        <w:t xml:space="preserve"> </w:t>
+      </w:r>
+      <w:r>
+        <w:t xml:space="preserve">and Python’s</w:t>
+      </w:r>
+      <w:r>
+        <w:t xml:space="preserve"> </w:t>
+      </w:r>
+      <w:r>
+        <w:rPr>
+          <w:i/>
+          <w:iCs/>
+        </w:rPr>
+        <w:t xml:space="preserve">virtualenv</w:t>
+      </w:r>
+      <w:r>
+        <w:t xml:space="preserve"> </w:t>
+      </w:r>
+      <w:r>
+        <w:t xml:space="preserve">record and restore the exact package versions used and, for even more reliability, other tools can create a self-contained copy of the entire environment. For R users,</w:t>
+      </w:r>
+      <w:r>
+        <w:t xml:space="preserve"> </w:t>
+      </w:r>
+      <w:r>
+        <w:rPr>
+          <w:i/>
+          <w:iCs/>
+        </w:rPr>
+        <w:t xml:space="preserve">rang</w:t>
+      </w:r>
+      <w:r>
+        <w:t xml:space="preserve"> </w:t>
+      </w:r>
+      <w:r>
+        <w:t xml:space="preserve">(</w:t>
       </w:r>
       <w:hyperlink w:anchor="ref-chan2023">
         <w:r>
           <w:rPr>
             <w:rStyle w:val="Hyperlink"/>
           </w:rPr>
-          <w:t>Chan &amp; Schoch, 2023</w:t>
+          <w:t xml:space="preserve">Chan &amp; Schoch, 2023</w:t>
         </w:r>
       </w:hyperlink>
       <w:r>
-        <w:t>) makes it straightforward to build such copies with Docker (</w:t>
+        <w:t xml:space="preserve">)</w:t>
+      </w:r>
+      <w:r>
+        <w:t xml:space="preserve"> </w:t>
+      </w:r>
+      <w:r>
+        <w:t xml:space="preserve">makes it straightforward to build such copies with Docker</w:t>
+      </w:r>
+      <w:r>
+        <w:t xml:space="preserve"> </w:t>
+      </w:r>
+      <w:r>
+        <w:t xml:space="preserve">(</w:t>
       </w:r>
       <w:hyperlink w:anchor="ref-merkel2014">
         <w:r>
           <w:rPr>
             <w:rStyle w:val="Hyperlink"/>
           </w:rPr>
-          <w:t>Merkel, 2014</w:t>
+          <w:t xml:space="preserve">Merkel, 2014</w:t>
         </w:r>
       </w:hyperlink>
       <w:r>
-        <w:t>), locking the operating system, R version, and packages to known snapshots. Packaging the environment with the project (e.g., alongside a manuscript or preregistration) makes complex work easier to share, rerun, and verify years later, strengthening replication and extension.</w:t>
+        <w:t xml:space="preserve">)</w:t>
+      </w:r>
+      <w:r>
+        <w:t xml:space="preserve">, locking the operating system, R version, and packages to known snapshots. Packaging the environment with the project (e.g., alongside a manuscript or preregistration) makes complex work easier to share, rerun, and verify years later, strengthening replication and extension.</w:t>
       </w:r>
     </w:p>
     <w:p>
@@ -730,17 +883,17 @@
         <w:pStyle w:val="BodyText"/>
       </w:pPr>
       <w:r>
-        <w:t>Though more technical, these methods future-proof scientific work and are increasingly vital for interdisciplinary and collaborative projects.</w:t>
-      </w:r>
-    </w:p>
+        <w:t xml:space="preserve">Though more technical, these methods future-proof scientific work and are increasingly vital for interdisciplinary and collaborative projects.</w:t>
+      </w:r>
+    </w:p>
+    <w:bookmarkEnd w:id="38"/>
+    <w:bookmarkStart w:id="39" w:name="tools-as-values-in-action"/>
     <w:p>
       <w:pPr>
         <w:pStyle w:val="Heading2"/>
       </w:pPr>
-      <w:bookmarkStart w:id="10" w:name="tools-as-values-in-action"/>
-      <w:bookmarkEnd w:id="9"/>
-      <w:r>
-        <w:t>Tools as Values in Action</w:t>
+      <w:r>
+        <w:t xml:space="preserve">Tools as Values in Action</w:t>
       </w:r>
     </w:p>
     <w:p>
@@ -748,22 +901,18 @@
         <w:pStyle w:val="FirstParagraph"/>
       </w:pPr>
       <w:r>
-        <w:t xml:space="preserve">These tools do more than ensure technical accuracy: they teach a way of thinking. Code-based workflows, literature programming, version control, and environment management </w:t>
-      </w:r>
-      <w:r>
-        <w:lastRenderedPageBreak/>
-        <w:t>(</w:t>
+        <w:t xml:space="preserve">These tools do more than ensure technical accuracy: they teach a way of thinking. Code-based workflows, literature programming, version control, and environment management (</w:t>
       </w:r>
       <w:hyperlink w:anchor="tbl-tools">
         <w:r>
           <w:rPr>
             <w:rStyle w:val="Hyperlink"/>
           </w:rPr>
-          <w:t>Table 1</w:t>
+          <w:t xml:space="preserve">Table 1</w:t>
         </w:r>
       </w:hyperlink>
       <w:r>
-        <w:t>) foster habits of documentation, foresight, and humility. They signal that science is not only about reaching results but about making the process intelligible and reviewable. By teaching these tools explicitly and modeling their use, programs can help students build workflows that are not only reproducible but also resilient and collaborative. In a world where scientific claims face growing scrutiny, these capacities are not optional; they are part of what it means to do science well.</w:t>
+        <w:t xml:space="preserve">) foster habits of documentation, foresight, and humility. They signal that science is not only about reaching results but about making the process intelligible and reviewable. By teaching these tools explicitly and modeling their use, programs can help students build workflows that are not only reproducible but also resilient and collaborative. In a world where scientific claims face growing scrutiny, these capacities are not optional; they are part of what it means to do science well.</w:t>
       </w:r>
     </w:p>
     <w:p>
@@ -771,7 +920,7 @@
         <w:pStyle w:val="BodyText"/>
       </w:pPr>
       <w:r>
-        <w:t>Beyond technical robustness, open tools reduce inequities in access to knowledge. Open-source software, shared teaching resources, and transparent workflows allow smaller or underfunded programs to match the standards of well-resourced institutions. By emphasizing openness as both a scientific and an equity value, graduate training can broaden who participates in and benefits from psychological science.</w:t>
+        <w:t xml:space="preserve">Beyond technical robustness, open tools reduce inequities in access to knowledge. Open-source software, shared teaching resources, and transparent workflows allow smaller or underfunded programs to match the standards of well-resourced institutions. By emphasizing openness as both a scientific and an equity value, graduate training can broaden who participates in and benefits from psychological science.</w:t>
       </w:r>
     </w:p>
     <w:p>
@@ -779,7 +928,7 @@
         <w:pStyle w:val="BodyText"/>
       </w:pPr>
       <w:r>
-        <w:t>These same values extend beyond the classroom and into publication. Journals and editors occupy a powerful position in normalizing open-science workflows. When submission systems reward transparency (e.g., through preregistration badges, open-data links, or replication features), they reinforce the habits cultivated in training. Aligning incentives across education and publication ensures that the same principles guiding data collection and analysis also guide dissemination and recognition.</w:t>
+        <w:t xml:space="preserve">These same values extend beyond the classroom and into publication. Journals and editors occupy a powerful position in normalizing open-science workflows. When submission systems reward transparency (e.g., through preregistration badges, open-data links, or replication features), they reinforce the habits cultivated in training. Aligning incentives across education and publication ensures that the same principles guiding data collection and analysis also guide dissemination and recognition.</w:t>
       </w:r>
     </w:p>
     <w:p>
@@ -787,18 +936,18 @@
         <w:pStyle w:val="BodyText"/>
       </w:pPr>
       <w:r>
-        <w:t>Yet even the best tools cannot overcome the ethical, institutional, and cultural barriers that shape how openness is practiced. These realities are particularly salient in clinical psychology.</w:t>
-      </w:r>
-    </w:p>
+        <w:t xml:space="preserve">Yet even the best tools cannot overcome the ethical, institutional, and cultural barriers that shape how openness is practiced. These realities are particularly salient in clinical psychology.</w:t>
+      </w:r>
+    </w:p>
+    <w:bookmarkEnd w:id="39"/>
+    <w:bookmarkEnd w:id="40"/>
+    <w:bookmarkStart w:id="41" w:name="X1400cc15fa33939b471b99d0fc1aa1a0c006427"/>
     <w:p>
       <w:pPr>
         <w:pStyle w:val="Heading1"/>
       </w:pPr>
-      <w:bookmarkStart w:id="11" w:name="X1400cc15fa33939b471b99d0fc1aa1a0c006427"/>
-      <w:bookmarkEnd w:id="6"/>
-      <w:bookmarkEnd w:id="10"/>
-      <w:r>
-        <w:t>Ethical and Institutional Realities in Clinical Training</w:t>
+      <w:r>
+        <w:t xml:space="preserve">Ethical and Institutional Realities in Clinical Training</w:t>
       </w:r>
     </w:p>
     <w:p>
@@ -806,11 +955,7 @@
         <w:pStyle w:val="FirstParagraph"/>
       </w:pPr>
       <w:r>
-        <w:t xml:space="preserve">Clinical psychology occupies a distinctive position at the intersection of scientific training and professional regulation. Because most programs operate under formal accreditation </w:t>
-      </w:r>
-      <w:r>
-        <w:lastRenderedPageBreak/>
-        <w:t>standards, accrediting bodies such as the American Psychological Association (APA) and the Psychological Clinical Science Accreditation System (PCSAS) exert substantial influence over curricular priorities. Depending on how they define competencies in research and ethics, these organizations can either facilitate or hinder the adoption of open-science practices. Clinical psychology thus functions as a model-setting domain for embedding transparency within professional education, where accreditation requirements, competency benchmarks, and supervisory structures can translate principles into enforceable expectations.</w:t>
+        <w:t xml:space="preserve">Clinical psychology occupies a distinctive position at the intersection of scientific training and professional regulation. Because most programs operate under formal accreditation standards, accrediting bodies such as the American Psychological Association (APA) and the Psychological Clinical Science Accreditation System (PCSAS) exert substantial influence over curricular priorities. Depending on how they define competencies in research and ethics, these organizations can either facilitate or hinder the adoption of open-science practices. Clinical psychology thus functions as a model-setting domain for embedding transparency within professional education, where accreditation requirements, competency benchmarks, and supervisory structures can translate principles into enforceable expectations.</w:t>
       </w:r>
     </w:p>
     <w:p>
@@ -818,29 +963,50 @@
         <w:pStyle w:val="BodyText"/>
       </w:pPr>
       <w:r>
-        <w:t>At the same time, clinical training entails challenges few other areas face (</w:t>
+        <w:t xml:space="preserve">At the same time, clinical training entails challenges few other areas face</w:t>
+      </w:r>
+      <w:r>
+        <w:t xml:space="preserve"> </w:t>
+      </w:r>
+      <w:r>
+        <w:t xml:space="preserve">(</w:t>
       </w:r>
       <w:hyperlink w:anchor="ref-tackett2017">
         <w:r>
           <w:rPr>
             <w:rStyle w:val="Hyperlink"/>
           </w:rPr>
-          <w:t>Tackett et al., 2017</w:t>
+          <w:t xml:space="preserve">Tackett et al., 2017</w:t>
         </w:r>
       </w:hyperlink>
       <w:r>
-        <w:t xml:space="preserve">). Ethical and legal imperatives of patient confidentiality complicate sharing of raw data, preregistration of sensitive protocols, and replication of clinical trials (e.g., </w:t>
+        <w:t xml:space="preserve">)</w:t>
+      </w:r>
+      <w:r>
+        <w:t xml:space="preserve">. Ethical and legal imperatives of patient confidentiality complicate sharing of raw data, preregistration of sensitive protocols, and replication of clinical trials</w:t>
+      </w:r>
+      <w:r>
+        <w:t xml:space="preserve"> </w:t>
+      </w:r>
+      <w:r>
+        <w:t xml:space="preserve">(e.g.,</w:t>
+      </w:r>
+      <w:r>
+        <w:t xml:space="preserve"> </w:t>
       </w:r>
       <w:hyperlink w:anchor="ref-ness2007">
         <w:r>
           <w:rPr>
             <w:rStyle w:val="Hyperlink"/>
           </w:rPr>
-          <w:t>Ness, 2007</w:t>
+          <w:t xml:space="preserve">Ness, 2007</w:t>
         </w:r>
       </w:hyperlink>
       <w:r>
-        <w:t>). Research partnerships with hospitals, clinics, and community agencies are governed by data-use agreements that often limit dissemination. Students must also balance research with coursework and intensive clinical practica, leaving limited bandwidth to master new methods. These constraints can make open-science ideals seem aspirational rather than achievable.</w:t>
+        <w:t xml:space="preserve">)</w:t>
+      </w:r>
+      <w:r>
+        <w:t xml:space="preserve">. Research partnerships with hospitals, clinics, and community agencies are governed by data-use agreements that often limit dissemination. Students must also balance research with coursework and intensive clinical practica, leaving limited bandwidth to master new methods. These constraints can make open-science ideals seem aspirational rather than achievable.</w:t>
       </w:r>
     </w:p>
     <w:p>
@@ -848,39 +1014,60 @@
         <w:pStyle w:val="BodyText"/>
       </w:pPr>
       <w:r>
-        <w:t xml:space="preserve">Yet the very features that complicate openness also create opportunities for innovation. Clinical psychology can pioneer frameworks for </w:t>
-      </w:r>
-      <w:r>
-        <w:rPr>
-          <w:i/>
-          <w:iCs/>
-        </w:rPr>
-        <w:t>ethical transparency</w:t>
-      </w:r>
-      <w:r>
-        <w:t xml:space="preserve"> that balance rigor with privacy. Examples include using de-identified or synthetic datasets for teaching, secure data enclaves for authorized replication, and preregistration formats that allow embargoes until sensitive work concludes (e.g., </w:t>
+        <w:t xml:space="preserve">Yet the very features that complicate openness also create opportunities for innovation. Clinical psychology can pioneer frameworks for</w:t>
+      </w:r>
+      <w:r>
+        <w:t xml:space="preserve"> </w:t>
+      </w:r>
+      <w:r>
+        <w:rPr>
+          <w:i/>
+          <w:iCs/>
+        </w:rPr>
+        <w:t xml:space="preserve">ethical transparency</w:t>
+      </w:r>
+      <w:r>
+        <w:t xml:space="preserve"> </w:t>
+      </w:r>
+      <w:r>
+        <w:t xml:space="preserve">that balance rigor with privacy. Examples include using de-identified or synthetic datasets for teaching, secure data enclaves for authorized replication, and preregistration formats that allow embargoes until sensitive work concludes</w:t>
+      </w:r>
+      <w:r>
+        <w:t xml:space="preserve"> </w:t>
+      </w:r>
+      <w:r>
+        <w:t xml:space="preserve">(e.g.,</w:t>
+      </w:r>
+      <w:r>
+        <w:t xml:space="preserve"> </w:t>
       </w:r>
       <w:hyperlink w:anchor="ref-howison2024">
         <w:r>
           <w:rPr>
             <w:rStyle w:val="Hyperlink"/>
           </w:rPr>
-          <w:t>Howison et al., 2024</w:t>
+          <w:t xml:space="preserve">Howison et al., 2024</w:t>
         </w:r>
       </w:hyperlink>
       <w:r>
-        <w:t xml:space="preserve">; </w:t>
+        <w:t xml:space="preserve">;</w:t>
+      </w:r>
+      <w:r>
+        <w:t xml:space="preserve"> </w:t>
       </w:r>
       <w:hyperlink w:anchor="ref-liu2025">
         <w:r>
           <w:rPr>
             <w:rStyle w:val="Hyperlink"/>
           </w:rPr>
-          <w:t>Liu et al., 2025</w:t>
+          <w:t xml:space="preserve">Liu et al., 2025</w:t>
         </w:r>
       </w:hyperlink>
       <w:r>
-        <w:t>). Because clinical training already integrates ethics and reflective supervision, open-science competencies can be framed as extensions of professional responsibility rather than external mandates. Linking transparency to ethical conduct reinforces its relevance to both science and care.</w:t>
+        <w:t xml:space="preserve">)</w:t>
+      </w:r>
+      <w:r>
+        <w:t xml:space="preserve">. Because clinical training already integrates ethics and reflective supervision, open-science competencies can be framed as extensions of professional responsibility rather than external mandates. Linking transparency to ethical conduct reinforces its relevance to both science and care.</w:t>
       </w:r>
     </w:p>
     <w:p>
@@ -888,30 +1075,41 @@
         <w:pStyle w:val="BodyText"/>
       </w:pPr>
       <w:r>
-        <w:lastRenderedPageBreak/>
-        <w:t>Even with these structures in place, real research is messy. Students still learning statistics may lack the knowledge to preregister analyses in full detail, and projects often evolve in response to data patterns or reviewer feedback (</w:t>
+        <w:t xml:space="preserve">Even with these structures in place, real research is messy. Students still learning statistics may lack the knowledge to preregister analyses in full detail, and projects often evolve in response to data patterns or reviewer feedback</w:t>
+      </w:r>
+      <w:r>
+        <w:t xml:space="preserve"> </w:t>
+      </w:r>
+      <w:r>
+        <w:t xml:space="preserve">(</w:t>
       </w:r>
       <w:hyperlink w:anchor="ref-nosek2019">
         <w:r>
           <w:rPr>
             <w:rStyle w:val="Hyperlink"/>
           </w:rPr>
-          <w:t>Nosek et al., 2019</w:t>
+          <w:t xml:space="preserve">Nosek et al., 2019</w:t>
         </w:r>
       </w:hyperlink>
       <w:r>
-        <w:t xml:space="preserve">; </w:t>
+        <w:t xml:space="preserve">;</w:t>
+      </w:r>
+      <w:r>
+        <w:t xml:space="preserve"> </w:t>
       </w:r>
       <w:hyperlink w:anchor="ref-simmons2021">
         <w:r>
           <w:rPr>
             <w:rStyle w:val="Hyperlink"/>
           </w:rPr>
-          <w:t>Simmons et al., 2021</w:t>
+          <w:t xml:space="preserve">Simmons et al., 2021</w:t>
         </w:r>
       </w:hyperlink>
       <w:r>
-        <w:t>). Rigid preregistration can backfire if it fosters box-checking over critical reflection. Instead, students should be taught to view preregistration as a flexible tool for clarifying thought, not constraining it: distinguishing exploratory from confirmatory work, documenting changes transparently, and recognizing that deviation is part of learning. Similarly, registered reports should be seen not as universal solutions but as gold standards for certain kinds of confirmatory research.</w:t>
+        <w:t xml:space="preserve">)</w:t>
+      </w:r>
+      <w:r>
+        <w:t xml:space="preserve">. Rigid preregistration can backfire if it fosters box-checking over critical reflection. Instead, students should be taught to view preregistration as a flexible tool for clarifying thought, not constraining it: distinguishing exploratory from confirmatory work, documenting changes transparently, and recognizing that deviation is part of learning. Similarly, registered reports should be seen not as universal solutions but as gold standards for certain kinds of confirmatory research.</w:t>
       </w:r>
     </w:p>
     <w:p>
@@ -919,29 +1117,47 @@
         <w:pStyle w:val="BodyText"/>
       </w:pPr>
       <w:r>
-        <w:t>Another subtle barrier is the culture of perfectionism that pervades many graduate programs. When open science is framed in idealized terms, students may equate rigor with flawlessness and transparency with self-exposure. For trainees already navigating imposter syndrome (</w:t>
+        <w:t xml:space="preserve">Another subtle barrier is the culture of perfectionism that pervades many graduate programs. When open science is framed in idealized terms, students may equate rigor with flawlessness and transparency with self-exposure. For trainees already navigating imposter syndrome</w:t>
+      </w:r>
+      <w:r>
+        <w:t xml:space="preserve"> </w:t>
+      </w:r>
+      <w:r>
+        <w:t xml:space="preserve">(</w:t>
       </w:r>
       <w:hyperlink w:anchor="ref-cohen2019">
         <w:r>
           <w:rPr>
             <w:rStyle w:val="Hyperlink"/>
           </w:rPr>
-          <w:t>Cohen &amp; McConnell, 2019</w:t>
+          <w:t xml:space="preserve">Cohen &amp; McConnell, 2019</w:t>
         </w:r>
       </w:hyperlink>
       <w:r>
-        <w:t>), this can breed paralysis rather than curiosity. Faculty (in both teaching and research roles) can counter this by modeling vulnerability—sharing imperfect code, troubleshooting errors in front of students, and emphasizing that open science is about clarity, not perfection (</w:t>
+        <w:t xml:space="preserve">)</w:t>
+      </w:r>
+      <w:r>
+        <w:t xml:space="preserve">, this can breed paralysis rather than curiosity. Faculty (in both teaching and research roles) can counter this by modeling vulnerability—sharing imperfect code, troubleshooting errors in front of students, and emphasizing that open science is about clarity, not perfection</w:t>
+      </w:r>
+      <w:r>
+        <w:t xml:space="preserve"> </w:t>
+      </w:r>
+      <w:r>
+        <w:t xml:space="preserve">(</w:t>
       </w:r>
       <w:hyperlink w:anchor="ref-strand2025">
         <w:r>
           <w:rPr>
             <w:rStyle w:val="Hyperlink"/>
           </w:rPr>
-          <w:t>Strand, 2025</w:t>
+          <w:t xml:space="preserve">Strand, 2025</w:t>
         </w:r>
       </w:hyperlink>
       <w:r>
-        <w:t>).</w:t>
+        <w:t xml:space="preserve">)</w:t>
+      </w:r>
+      <w:r>
+        <w:t xml:space="preserve">.</w:t>
       </w:r>
     </w:p>
     <w:p>
@@ -949,32 +1165,40 @@
         <w:pStyle w:val="BodyText"/>
       </w:pPr>
       <w:r>
-        <w:t xml:space="preserve">Finally, not everyone shares the same values or priorities that motivate open-science advocacy (e.g., </w:t>
+        <w:t xml:space="preserve">Finally, not everyone shares the same values or goals that motivate open-science advocacy</w:t>
+      </w:r>
+      <w:r>
+        <w:t xml:space="preserve"> </w:t>
+      </w:r>
+      <w:r>
+        <w:t xml:space="preserve">(e.g.,</w:t>
+      </w:r>
+      <w:r>
+        <w:t xml:space="preserve"> </w:t>
       </w:r>
       <w:hyperlink w:anchor="ref-bazzoli2022">
         <w:r>
           <w:rPr>
             <w:rStyle w:val="Hyperlink"/>
           </w:rPr>
-          <w:t>Bazzoli, 2022</w:t>
+          <w:t xml:space="preserve">Bazzoli, 2022</w:t>
         </w:r>
       </w:hyperlink>
       <w:r>
-        <w:t xml:space="preserve">). While many view transparency as central to integrity, others prioritize innovation, idiographic understanding, or community impact. Some are skeptical that preregistration and data sharing improves understanding; others worry these practices might delay student progress or disadvantage those working with limited resources. These differences reflect genuine pluralism in what scientists see as the purpose of research. Because clinical psychology operates at the nexus of scientific and professional ethics, conversations about open </w:t>
-      </w:r>
-      <w:r>
-        <w:lastRenderedPageBreak/>
-        <w:t>science must engage (rather than override) this diversity of commitments. Promoting openness, therefore, is as much a cultural project as a technical or pedagogical one. It requires empathy, dialogue, and respect for principled disagreement.</w:t>
-      </w:r>
-    </w:p>
+        <w:t xml:space="preserve">)</w:t>
+      </w:r>
+      <w:r>
+        <w:t xml:space="preserve">. Priorities can vary widely from program to program, faculty to faculty, and lab to lab; thus, students may encounter mixed messages when course expectations emphasize openness but local mentoring norms do not (or vice versa). While many view transparency as central to scientific integrity, others prioritize innovation, idiographic understanding, or community impact. Some are skeptical that practices like preregistration and data sharing improve understanding; others worry these practices may delay student progress or disadvantage those working with limited resources. These differences reflect genuine pluralism in how scientists understand the purpose of research. Because clinical psychology operates at the nexus of scientific and professional ethics, conversations about open science must engage (rather than override) this diversity of commitments. Promoting openness, therefore, is as much a cultural project as a technical or pedagogical one. It requires empathy, dialogue, and respect for principled disagreement.</w:t>
+      </w:r>
+    </w:p>
+    <w:bookmarkEnd w:id="41"/>
+    <w:bookmarkStart w:id="42" w:name="conclusion"/>
     <w:p>
       <w:pPr>
         <w:pStyle w:val="Heading1"/>
       </w:pPr>
-      <w:bookmarkStart w:id="12" w:name="conclusion"/>
-      <w:bookmarkEnd w:id="11"/>
-      <w:r>
-        <w:t>Conclusion</w:t>
+      <w:r>
+        <w:t xml:space="preserve">Conclusion</w:t>
       </w:r>
     </w:p>
     <w:p>
@@ -982,7 +1206,7 @@
         <w:pStyle w:val="FirstParagraph"/>
       </w:pPr>
       <w:r>
-        <w:t>Van Til and colleagues have provided a valuable service by empirically documenting what many open-science advocates in clinical psychology have long suspected: while interest in transparency and rigor is growing, graduate training has yet to catch up. Their registered report offers both a clear-eyed assessment of the current state and a hopeful reminder that students are eager to engage when given the opportunity.</w:t>
+        <w:t xml:space="preserve">Van Til and colleagues have provided a valuable service by empirically documenting what many open-science advocates in clinical psychology have long suspected: while interest in transparency and rigor is growing, graduate training has yet to catch up. Their registered report offers both a clear-eyed assessment of the current state and a hopeful reminder that students are eager to engage when given the opportunity.</w:t>
       </w:r>
     </w:p>
     <w:p>
@@ -990,7 +1214,7 @@
         <w:pStyle w:val="BodyText"/>
       </w:pPr>
       <w:r>
-        <w:t>But awareness is only the first step. For open science to take root in clinical psychology, programs must invest in the pedagogy, infrastructure, and culture that make transparency not just possible, but normative. That means treating reproducibility as a core competency, integrating open-science principles and tools early in the curriculum, supporting faculty with resources and time, and acknowledging that transparency will look different across projects. Imperfection is not a flaw but a feature of honest science.</w:t>
+        <w:t xml:space="preserve">But awareness is only the first step. For open science to take root in clinical psychology, programs must invest in the pedagogy, infrastructure, and culture that make transparency not just possible, but normative. That means treating reproducibility as a core competency, integrating open-science principles and tools early in the curriculum, supporting faculty with resources and time, and acknowledging that transparency will look different across projects. Imperfection is not a flaw but a feature of honest science.</w:t>
       </w:r>
     </w:p>
     <w:p>
@@ -998,7 +1222,7 @@
         <w:pStyle w:val="BodyText"/>
       </w:pPr>
       <w:r>
-        <w:t>At the same time, accrediting bodies, journals, administrators, and funders can align incentives by treating transparency as evidence of rigor and rewarding the labor that sustains it. Graduate students themselves can be catalysts for change through peer-learning groups and shared repositories. Open science thus becomes a collective practice, not a solitary ideal—sustained by aligned structures, supportive mentorship, and everyday habits of openness.</w:t>
+        <w:t xml:space="preserve">At the same time, accrediting bodies, journals, administrators, and funders can align incentives by treating transparency as evidence of rigor and rewarding the labor that sustains it. Graduate students themselves can be catalysts for change through peer-learning groups and shared repositories. Open science thus becomes a collective practice, not a solitary ideal—sustained by aligned structures, supportive mentorship, and everyday habits of openness.</w:t>
       </w:r>
     </w:p>
     <w:p>
@@ -1006,21 +1230,17 @@
         <w:pStyle w:val="BodyText"/>
       </w:pPr>
       <w:r>
-        <w:t xml:space="preserve">Open science is a practice we choose, repeatedly, in the face of complexity and constraint. It is a commitment to make our work intelligible to others and accountable to the communities we serve. For clinical psychological science, that commitment is essential—and so </w:t>
-      </w:r>
-      <w:r>
-        <w:lastRenderedPageBreak/>
-        <w:t>is the work of teaching it. A sustainable culture of open science begins in the classroom, is reinforced through mentorship, and is sustained by institutions that value good science not only for its outcomes but for its openness in process.</w:t>
-      </w:r>
-    </w:p>
+        <w:t xml:space="preserve">Open science is a practice we choose, repeatedly, in the face of complexity and constraint. It is a commitment to make our work intelligible to others and accountable to the communities we serve. For clinical psychological science, that commitment is essential—and so is the work of teaching it. A sustainable culture of open science begins in the classroom, is reinforced through mentorship, and is sustained by institutions that value good science not only for its outcomes but for its openness in process.</w:t>
+      </w:r>
+    </w:p>
+    <w:bookmarkEnd w:id="42"/>
+    <w:bookmarkStart w:id="43" w:name="acknowledgments"/>
     <w:p>
       <w:pPr>
         <w:pStyle w:val="Heading1"/>
       </w:pPr>
-      <w:bookmarkStart w:id="13" w:name="acknowledgments"/>
-      <w:bookmarkEnd w:id="12"/>
-      <w:r>
-        <w:t>Acknowledgments</w:t>
+      <w:r>
+        <w:t xml:space="preserve">Acknowledgments</w:t>
       </w:r>
     </w:p>
     <w:p>
@@ -1028,17 +1248,17 @@
         <w:pStyle w:val="FirstParagraph"/>
       </w:pPr>
       <w:r>
-        <w:t>This manuscript was written with the assistance of a large language model. The author has independently verified the accuracy, validity, and appropriateness of all substantive content.</w:t>
-      </w:r>
-    </w:p>
+        <w:t xml:space="preserve">This manuscript was written with the assistance of a large language model. The author has independently verified the accuracy, validity, and appropriateness of all substantive content.</w:t>
+      </w:r>
+    </w:p>
+    <w:bookmarkEnd w:id="43"/>
+    <w:bookmarkStart w:id="44" w:name="author-contributions"/>
     <w:p>
       <w:pPr>
         <w:pStyle w:val="Heading1"/>
       </w:pPr>
-      <w:bookmarkStart w:id="14" w:name="author-contributions"/>
-      <w:bookmarkEnd w:id="13"/>
-      <w:r>
-        <w:t>Author Contributions</w:t>
+      <w:r>
+        <w:t xml:space="preserve">Author Contributions</w:t>
       </w:r>
     </w:p>
     <w:p>
@@ -1046,17 +1266,17 @@
         <w:pStyle w:val="FirstParagraph"/>
       </w:pPr>
       <w:r>
-        <w:t>Conceptualization: J. Girard; Writing – Original Draft Preparation: J. Girard.</w:t>
-      </w:r>
-    </w:p>
+        <w:t xml:space="preserve">Conceptualization: J. Girard; Writing – Original Draft Preparation: J. Girard.</w:t>
+      </w:r>
+    </w:p>
+    <w:bookmarkEnd w:id="44"/>
+    <w:bookmarkStart w:id="45" w:name="conflicts-of-interest"/>
     <w:p>
       <w:pPr>
         <w:pStyle w:val="Heading1"/>
       </w:pPr>
-      <w:bookmarkStart w:id="15" w:name="conflicts-of-interest"/>
-      <w:bookmarkEnd w:id="14"/>
-      <w:r>
-        <w:t>Conflicts of Interest</w:t>
+      <w:r>
+        <w:t xml:space="preserve">Conflicts of Interest</w:t>
       </w:r>
     </w:p>
     <w:p>
@@ -1064,727 +1284,1161 @@
         <w:pStyle w:val="FirstParagraph"/>
       </w:pPr>
       <w:r>
-        <w:t>The author declares that there were no conflicts of interest with respect to the authorship or the publication of this article.</w:t>
-      </w:r>
-    </w:p>
+        <w:t xml:space="preserve">The author declares that there were no conflicts of interest with respect to the authorship or the publication of this article.</w:t>
+      </w:r>
+    </w:p>
+    <w:bookmarkEnd w:id="45"/>
+    <w:bookmarkStart w:id="75" w:name="references"/>
     <w:p>
       <w:pPr>
         <w:pStyle w:val="Heading1"/>
       </w:pPr>
-      <w:bookmarkStart w:id="16" w:name="references"/>
-      <w:bookmarkEnd w:id="15"/>
-      <w:r>
-        <w:t>References</w:t>
-      </w:r>
-    </w:p>
+      <w:r>
+        <w:t xml:space="preserve">References</w:t>
+      </w:r>
+    </w:p>
+    <w:bookmarkStart w:id="73" w:name="refs"/>
+    <w:bookmarkStart w:id="46" w:name="ref-aiken2008"/>
     <w:p>
       <w:pPr>
         <w:pStyle w:val="Bibliography"/>
       </w:pPr>
-      <w:bookmarkStart w:id="17" w:name="ref-aiken2008"/>
-      <w:bookmarkStart w:id="18" w:name="refs"/>
-      <w:r>
-        <w:t xml:space="preserve">Aiken, L. S., West, S. G., &amp; Millsap, R. E. (2008). Doctoral training in statistics, measurement, and methodology in psychology: Replication and extension of Aiken, West, Sechrest, and Reno’s (1990) survey of PhD programs in North America. </w:t>
-      </w:r>
-      <w:r>
-        <w:rPr>
-          <w:i/>
-          <w:iCs/>
-        </w:rPr>
-        <w:t>American Psychologist</w:t>
-      </w:r>
-      <w:r>
-        <w:t xml:space="preserve">, </w:t>
-      </w:r>
-      <w:r>
-        <w:rPr>
-          <w:i/>
-          <w:iCs/>
-        </w:rPr>
-        <w:t>63</w:t>
-      </w:r>
-      <w:r>
-        <w:t>(1), 32–50.</w:t>
-      </w:r>
-    </w:p>
+      <w:r>
+        <w:t xml:space="preserve">Aiken, L. S., West, S. G., &amp; Millsap, R. E. (2008). Doctoral training in statistics, measurement, and methodology in psychology:</w:t>
+      </w:r>
+      <w:r>
+        <w:t xml:space="preserve"> </w:t>
+      </w:r>
+      <w:r>
+        <w:t xml:space="preserve">Replication</w:t>
+      </w:r>
+      <w:r>
+        <w:t xml:space="preserve"> </w:t>
+      </w:r>
+      <w:r>
+        <w:t xml:space="preserve">and extension of</w:t>
+      </w:r>
+      <w:r>
+        <w:t xml:space="preserve"> </w:t>
+      </w:r>
+      <w:r>
+        <w:t xml:space="preserve">Aiken</w:t>
+      </w:r>
+      <w:r>
+        <w:t xml:space="preserve">,</w:t>
+      </w:r>
+      <w:r>
+        <w:t xml:space="preserve"> </w:t>
+      </w:r>
+      <w:r>
+        <w:t xml:space="preserve">West</w:t>
+      </w:r>
+      <w:r>
+        <w:t xml:space="preserve">,</w:t>
+      </w:r>
+      <w:r>
+        <w:t xml:space="preserve"> </w:t>
+      </w:r>
+      <w:r>
+        <w:t xml:space="preserve">Sechrest</w:t>
+      </w:r>
+      <w:r>
+        <w:t xml:space="preserve">, and</w:t>
+      </w:r>
+      <w:r>
+        <w:t xml:space="preserve"> </w:t>
+      </w:r>
+      <w:r>
+        <w:t xml:space="preserve">Reno</w:t>
+      </w:r>
+      <w:r>
+        <w:t xml:space="preserve">’s (1990) survey of</w:t>
+      </w:r>
+      <w:r>
+        <w:t xml:space="preserve"> </w:t>
+      </w:r>
+      <w:r>
+        <w:t xml:space="preserve">PhD</w:t>
+      </w:r>
+      <w:r>
+        <w:t xml:space="preserve"> </w:t>
+      </w:r>
+      <w:r>
+        <w:t xml:space="preserve">programs in</w:t>
+      </w:r>
+      <w:r>
+        <w:t xml:space="preserve"> </w:t>
+      </w:r>
+      <w:r>
+        <w:t xml:space="preserve">North America</w:t>
+      </w:r>
+      <w:r>
+        <w:t xml:space="preserve">.</w:t>
+      </w:r>
+      <w:r>
+        <w:t xml:space="preserve"> </w:t>
+      </w:r>
+      <w:r>
+        <w:rPr>
+          <w:i/>
+          <w:iCs/>
+        </w:rPr>
+        <w:t xml:space="preserve">American Psychologist</w:t>
+      </w:r>
+      <w:r>
+        <w:t xml:space="preserve">,</w:t>
+      </w:r>
+      <w:r>
+        <w:t xml:space="preserve"> </w:t>
+      </w:r>
+      <w:r>
+        <w:rPr>
+          <w:i/>
+          <w:iCs/>
+        </w:rPr>
+        <w:t xml:space="preserve">63</w:t>
+      </w:r>
+      <w:r>
+        <w:t xml:space="preserve">(1), 32–50.</w:t>
+      </w:r>
+    </w:p>
+    <w:bookmarkEnd w:id="46"/>
+    <w:bookmarkStart w:id="47" w:name="ref-bazzoli2022"/>
     <w:p>
       <w:pPr>
         <w:pStyle w:val="Bibliography"/>
       </w:pPr>
-      <w:bookmarkStart w:id="19" w:name="ref-bazzoli2022"/>
-      <w:bookmarkEnd w:id="17"/>
-      <w:r>
-        <w:t xml:space="preserve">Bazzoli, A. (2022). Open science and epistemic pluralism: A tale of many perils and some opportunities. </w:t>
-      </w:r>
-      <w:r>
-        <w:rPr>
-          <w:i/>
-          <w:iCs/>
-        </w:rPr>
-        <w:t>Industrial and Organizational Psychology</w:t>
-      </w:r>
-      <w:r>
-        <w:t xml:space="preserve">, </w:t>
-      </w:r>
-      <w:r>
-        <w:rPr>
-          <w:i/>
-          <w:iCs/>
-        </w:rPr>
-        <w:t>15</w:t>
-      </w:r>
-      <w:r>
-        <w:t>(4), 525–528.</w:t>
-      </w:r>
-    </w:p>
+      <w:r>
+        <w:t xml:space="preserve">Bazzoli, A. (2022). Open science and epistemic pluralism:</w:t>
+      </w:r>
+      <w:r>
+        <w:t xml:space="preserve"> </w:t>
+      </w:r>
+      <w:r>
+        <w:t xml:space="preserve">A</w:t>
+      </w:r>
+      <w:r>
+        <w:t xml:space="preserve"> </w:t>
+      </w:r>
+      <w:r>
+        <w:t xml:space="preserve">tale of many perils and some opportunities.</w:t>
+      </w:r>
+      <w:r>
+        <w:t xml:space="preserve"> </w:t>
+      </w:r>
+      <w:r>
+        <w:rPr>
+          <w:i/>
+          <w:iCs/>
+        </w:rPr>
+        <w:t xml:space="preserve">Industrial and Organizational Psychology</w:t>
+      </w:r>
+      <w:r>
+        <w:t xml:space="preserve">,</w:t>
+      </w:r>
+      <w:r>
+        <w:t xml:space="preserve"> </w:t>
+      </w:r>
+      <w:r>
+        <w:rPr>
+          <w:i/>
+          <w:iCs/>
+        </w:rPr>
+        <w:t xml:space="preserve">15</w:t>
+      </w:r>
+      <w:r>
+        <w:t xml:space="preserve">(4), 525–528.</w:t>
+      </w:r>
+    </w:p>
+    <w:bookmarkEnd w:id="47"/>
+    <w:bookmarkStart w:id="48" w:name="ref-bruss1993"/>
     <w:p>
       <w:pPr>
         <w:pStyle w:val="Bibliography"/>
       </w:pPr>
-      <w:bookmarkStart w:id="20" w:name="ref-bruss1993"/>
-      <w:bookmarkEnd w:id="19"/>
-      <w:r>
-        <w:t xml:space="preserve">Bruss, K. V., &amp; Kopala, M. (1993). Graduate school training in psychology: Its impact upon the development of professional identity. </w:t>
-      </w:r>
-      <w:r>
-        <w:rPr>
-          <w:i/>
-          <w:iCs/>
-        </w:rPr>
-        <w:t>Psychotherapy: Theory, Research, Practice, Training</w:t>
-      </w:r>
-      <w:r>
-        <w:t xml:space="preserve">, </w:t>
-      </w:r>
-      <w:r>
-        <w:rPr>
-          <w:i/>
-          <w:iCs/>
-        </w:rPr>
-        <w:t>30</w:t>
-      </w:r>
-      <w:r>
-        <w:t>(4), 685–691.</w:t>
-      </w:r>
-    </w:p>
+      <w:r>
+        <w:t xml:space="preserve">Bruss, K. V., &amp; Kopala, M. (1993). Graduate school training in psychology:</w:t>
+      </w:r>
+      <w:r>
+        <w:t xml:space="preserve"> </w:t>
+      </w:r>
+      <w:r>
+        <w:t xml:space="preserve">Its</w:t>
+      </w:r>
+      <w:r>
+        <w:t xml:space="preserve"> </w:t>
+      </w:r>
+      <w:r>
+        <w:t xml:space="preserve">impact upon the development of professional identity.</w:t>
+      </w:r>
+      <w:r>
+        <w:t xml:space="preserve"> </w:t>
+      </w:r>
+      <w:r>
+        <w:rPr>
+          <w:i/>
+          <w:iCs/>
+        </w:rPr>
+        <w:t xml:space="preserve">Psychotherapy: Theory, Research, Practice, Training</w:t>
+      </w:r>
+      <w:r>
+        <w:t xml:space="preserve">,</w:t>
+      </w:r>
+      <w:r>
+        <w:t xml:space="preserve"> </w:t>
+      </w:r>
+      <w:r>
+        <w:rPr>
+          <w:i/>
+          <w:iCs/>
+        </w:rPr>
+        <w:t xml:space="preserve">30</w:t>
+      </w:r>
+      <w:r>
+        <w:t xml:space="preserve">(4), 685–691.</w:t>
+      </w:r>
+    </w:p>
+    <w:bookmarkEnd w:id="48"/>
+    <w:bookmarkStart w:id="50" w:name="ref-bryan2016"/>
     <w:p>
       <w:pPr>
         <w:pStyle w:val="Bibliography"/>
       </w:pPr>
-      <w:bookmarkStart w:id="21" w:name="ref-bryan2016"/>
-      <w:bookmarkEnd w:id="20"/>
-      <w:r>
-        <w:t xml:space="preserve">Bryan, J. (2016). </w:t>
-      </w:r>
-      <w:r>
-        <w:rPr>
-          <w:i/>
-          <w:iCs/>
-        </w:rPr>
-        <w:t>Happy Git and GitHub for the useR</w:t>
-      </w:r>
-      <w:r>
-        <w:t xml:space="preserve">. </w:t>
-      </w:r>
-      <w:hyperlink r:id="rId12">
+      <w:r>
+        <w:t xml:space="preserve">Bryan, J. (2016).</w:t>
+      </w:r>
+      <w:r>
+        <w:t xml:space="preserve"> </w:t>
+      </w:r>
+      <w:r>
+        <w:rPr>
+          <w:i/>
+          <w:iCs/>
+        </w:rPr>
+        <w:t xml:space="preserve">Happy</w:t>
+      </w:r>
+      <w:r>
+        <w:rPr>
+          <w:i/>
+          <w:iCs/>
+        </w:rPr>
+        <w:t xml:space="preserve"> </w:t>
+      </w:r>
+      <w:r>
+        <w:rPr>
+          <w:i/>
+          <w:iCs/>
+        </w:rPr>
+        <w:t xml:space="preserve">Git</w:t>
+      </w:r>
+      <w:r>
+        <w:rPr>
+          <w:i/>
+          <w:iCs/>
+        </w:rPr>
+        <w:t xml:space="preserve"> </w:t>
+      </w:r>
+      <w:r>
+        <w:rPr>
+          <w:i/>
+          <w:iCs/>
+        </w:rPr>
+        <w:t xml:space="preserve">and</w:t>
+      </w:r>
+      <w:r>
+        <w:rPr>
+          <w:i/>
+          <w:iCs/>
+        </w:rPr>
+        <w:t xml:space="preserve"> </w:t>
+      </w:r>
+      <w:r>
+        <w:rPr>
+          <w:i/>
+          <w:iCs/>
+        </w:rPr>
+        <w:t xml:space="preserve">GitHub</w:t>
+      </w:r>
+      <w:r>
+        <w:rPr>
+          <w:i/>
+          <w:iCs/>
+        </w:rPr>
+        <w:t xml:space="preserve"> </w:t>
+      </w:r>
+      <w:r>
+        <w:rPr>
+          <w:i/>
+          <w:iCs/>
+        </w:rPr>
+        <w:t xml:space="preserve">for the</w:t>
+      </w:r>
+      <w:r>
+        <w:rPr>
+          <w:i/>
+          <w:iCs/>
+        </w:rPr>
+        <w:t xml:space="preserve"> </w:t>
+      </w:r>
+      <w:r>
+        <w:rPr>
+          <w:i/>
+          <w:iCs/>
+        </w:rPr>
+        <w:t xml:space="preserve">useR</w:t>
+      </w:r>
+      <w:r>
+        <w:t xml:space="preserve">.</w:t>
+      </w:r>
+      <w:r>
+        <w:t xml:space="preserve"> </w:t>
+      </w:r>
+      <w:hyperlink r:id="rId49">
         <w:r>
           <w:rPr>
             <w:rStyle w:val="Hyperlink"/>
           </w:rPr>
-          <w:t>https://happygitwithr.com/</w:t>
+          <w:t xml:space="preserve">https://happygitwithr.com/</w:t>
         </w:r>
       </w:hyperlink>
     </w:p>
+    <w:bookmarkEnd w:id="50"/>
+    <w:bookmarkStart w:id="51" w:name="ref-chacon2014"/>
     <w:p>
       <w:pPr>
         <w:pStyle w:val="Bibliography"/>
       </w:pPr>
-      <w:bookmarkStart w:id="22" w:name="ref-chacon2014"/>
-      <w:bookmarkEnd w:id="21"/>
-      <w:r>
-        <w:t xml:space="preserve">Chacon, S., &amp; Straub, B. (2014). </w:t>
-      </w:r>
-      <w:r>
-        <w:rPr>
-          <w:i/>
-          <w:iCs/>
-        </w:rPr>
-        <w:t>Pro Git</w:t>
-      </w:r>
-      <w:r>
-        <w:t xml:space="preserve"> (2nd ed.). Apress.</w:t>
-      </w:r>
-    </w:p>
+      <w:r>
+        <w:t xml:space="preserve">Chacon, S., &amp; Straub, B. (2014).</w:t>
+      </w:r>
+      <w:r>
+        <w:t xml:space="preserve"> </w:t>
+      </w:r>
+      <w:r>
+        <w:rPr>
+          <w:i/>
+          <w:iCs/>
+        </w:rPr>
+        <w:t xml:space="preserve">Pro</w:t>
+      </w:r>
+      <w:r>
+        <w:rPr>
+          <w:i/>
+          <w:iCs/>
+        </w:rPr>
+        <w:t xml:space="preserve"> </w:t>
+      </w:r>
+      <w:r>
+        <w:rPr>
+          <w:i/>
+          <w:iCs/>
+        </w:rPr>
+        <w:t xml:space="preserve">Git</w:t>
+      </w:r>
+      <w:r>
+        <w:t xml:space="preserve"> </w:t>
+      </w:r>
+      <w:r>
+        <w:t xml:space="preserve">(2nd ed.). Apress.</w:t>
+      </w:r>
+    </w:p>
+    <w:bookmarkEnd w:id="51"/>
+    <w:bookmarkStart w:id="52" w:name="ref-chan2023"/>
     <w:p>
       <w:pPr>
         <w:pStyle w:val="Bibliography"/>
       </w:pPr>
-      <w:bookmarkStart w:id="23" w:name="ref-chan2023"/>
-      <w:bookmarkEnd w:id="22"/>
-      <w:r>
-        <w:lastRenderedPageBreak/>
-        <w:t xml:space="preserve">Chan, C., &amp; Schoch, D. (2023). Rang: Reconstructing reproducible R computational environments. </w:t>
-      </w:r>
-      <w:r>
-        <w:rPr>
-          <w:i/>
-          <w:iCs/>
-        </w:rPr>
-        <w:t>PLOS ONE</w:t>
-      </w:r>
-      <w:r>
-        <w:t xml:space="preserve">, </w:t>
-      </w:r>
-      <w:r>
-        <w:rPr>
-          <w:i/>
-          <w:iCs/>
-        </w:rPr>
-        <w:t>18</w:t>
-      </w:r>
-      <w:r>
-        <w:t>(6), e0286761.</w:t>
-      </w:r>
-    </w:p>
+      <w:r>
+        <w:t xml:space="preserve">Chan, C., &amp; Schoch, D. (2023). Rang:</w:t>
+      </w:r>
+      <w:r>
+        <w:t xml:space="preserve"> </w:t>
+      </w:r>
+      <w:r>
+        <w:t xml:space="preserve">Reconstructing</w:t>
+      </w:r>
+      <w:r>
+        <w:t xml:space="preserve"> </w:t>
+      </w:r>
+      <w:r>
+        <w:t xml:space="preserve">reproducible</w:t>
+      </w:r>
+      <w:r>
+        <w:t xml:space="preserve"> </w:t>
+      </w:r>
+      <w:r>
+        <w:t xml:space="preserve">R</w:t>
+      </w:r>
+      <w:r>
+        <w:t xml:space="preserve"> </w:t>
+      </w:r>
+      <w:r>
+        <w:t xml:space="preserve">computational environments.</w:t>
+      </w:r>
+      <w:r>
+        <w:t xml:space="preserve"> </w:t>
+      </w:r>
+      <w:r>
+        <w:rPr>
+          <w:i/>
+          <w:iCs/>
+        </w:rPr>
+        <w:t xml:space="preserve">PLOS ONE</w:t>
+      </w:r>
+      <w:r>
+        <w:t xml:space="preserve">,</w:t>
+      </w:r>
+      <w:r>
+        <w:t xml:space="preserve"> </w:t>
+      </w:r>
+      <w:r>
+        <w:rPr>
+          <w:i/>
+          <w:iCs/>
+        </w:rPr>
+        <w:t xml:space="preserve">18</w:t>
+      </w:r>
+      <w:r>
+        <w:t xml:space="preserve">(6), e0286761.</w:t>
+      </w:r>
+    </w:p>
+    <w:bookmarkEnd w:id="52"/>
+    <w:bookmarkStart w:id="53" w:name="ref-cohen2019"/>
     <w:p>
       <w:pPr>
         <w:pStyle w:val="Bibliography"/>
       </w:pPr>
-      <w:bookmarkStart w:id="24" w:name="ref-cohen2019"/>
-      <w:bookmarkEnd w:id="23"/>
-      <w:r>
-        <w:t xml:space="preserve">Cohen, E. D., &amp; McConnell, W. R. (2019). Fear of fraudulence: Graduate school program environments and the impostor phenomenon. </w:t>
-      </w:r>
-      <w:r>
-        <w:rPr>
-          <w:i/>
-          <w:iCs/>
-        </w:rPr>
-        <w:t>The Sociological Quarterly</w:t>
-      </w:r>
-      <w:r>
-        <w:t xml:space="preserve">, </w:t>
-      </w:r>
-      <w:r>
-        <w:rPr>
-          <w:i/>
-          <w:iCs/>
-        </w:rPr>
-        <w:t>60</w:t>
-      </w:r>
-      <w:r>
-        <w:t>(3), 457–478.</w:t>
-      </w:r>
-    </w:p>
+      <w:r>
+        <w:t xml:space="preserve">Cohen, E. D., &amp; McConnell, W. R. (2019). Fear of fraudulence: Graduate school program environments and the impostor phenomenon.</w:t>
+      </w:r>
+      <w:r>
+        <w:t xml:space="preserve"> </w:t>
+      </w:r>
+      <w:r>
+        <w:rPr>
+          <w:i/>
+          <w:iCs/>
+        </w:rPr>
+        <w:t xml:space="preserve">The Sociological Quarterly</w:t>
+      </w:r>
+      <w:r>
+        <w:t xml:space="preserve">,</w:t>
+      </w:r>
+      <w:r>
+        <w:t xml:space="preserve"> </w:t>
+      </w:r>
+      <w:r>
+        <w:rPr>
+          <w:i/>
+          <w:iCs/>
+        </w:rPr>
+        <w:t xml:space="preserve">60</w:t>
+      </w:r>
+      <w:r>
+        <w:t xml:space="preserve">(3), 457–478.</w:t>
+      </w:r>
+    </w:p>
+    <w:bookmarkEnd w:id="53"/>
+    <w:bookmarkStart w:id="54" w:name="ref-cruess2015"/>
     <w:p>
       <w:pPr>
         <w:pStyle w:val="Bibliography"/>
       </w:pPr>
-      <w:bookmarkStart w:id="25" w:name="ref-cruess2015"/>
-      <w:bookmarkEnd w:id="24"/>
-      <w:r>
-        <w:t xml:space="preserve">Cruess, R. L., Cruess, S. R., Boudreau, J. D., Snell, L., &amp; Steinert, Y. (2015). A schematic representation of the professional identity formation and socialization of medical students and residents: A guide for medical educators. </w:t>
-      </w:r>
-      <w:r>
-        <w:rPr>
-          <w:i/>
-          <w:iCs/>
-        </w:rPr>
-        <w:t>Academic Medicine</w:t>
-      </w:r>
-      <w:r>
-        <w:t xml:space="preserve">, </w:t>
-      </w:r>
-      <w:r>
-        <w:rPr>
-          <w:i/>
-          <w:iCs/>
-        </w:rPr>
-        <w:t>90</w:t>
-      </w:r>
-      <w:r>
-        <w:t>(6), 718.</w:t>
-      </w:r>
-    </w:p>
+      <w:r>
+        <w:t xml:space="preserve">Cruess, R. L., Cruess, S. R., Boudreau, J. D., Snell, L., &amp; Steinert, Y. (2015). A schematic representation of the professional identity formation and socialization of medical students and residents: A guide for medical educators.</w:t>
+      </w:r>
+      <w:r>
+        <w:t xml:space="preserve"> </w:t>
+      </w:r>
+      <w:r>
+        <w:rPr>
+          <w:i/>
+          <w:iCs/>
+        </w:rPr>
+        <w:t xml:space="preserve">Academic Medicine</w:t>
+      </w:r>
+      <w:r>
+        <w:t xml:space="preserve">,</w:t>
+      </w:r>
+      <w:r>
+        <w:t xml:space="preserve"> </w:t>
+      </w:r>
+      <w:r>
+        <w:rPr>
+          <w:i/>
+          <w:iCs/>
+        </w:rPr>
+        <w:t xml:space="preserve">90</w:t>
+      </w:r>
+      <w:r>
+        <w:t xml:space="preserve">(6), 718.</w:t>
+      </w:r>
+    </w:p>
+    <w:bookmarkEnd w:id="54"/>
+    <w:bookmarkStart w:id="55" w:name="ref-howison2024"/>
     <w:p>
       <w:pPr>
         <w:pStyle w:val="Bibliography"/>
       </w:pPr>
-      <w:bookmarkStart w:id="26" w:name="ref-howison2024"/>
-      <w:bookmarkEnd w:id="25"/>
-      <w:r>
-        <w:t xml:space="preserve">Howison, M., Angell, M., &amp; Hastings, J. S. (2024). Protecting sensitive data with secure data enclaves. </w:t>
-      </w:r>
-      <w:r>
-        <w:rPr>
-          <w:i/>
-          <w:iCs/>
-        </w:rPr>
-        <w:t>Digital Government: Research and Practice</w:t>
-      </w:r>
-      <w:r>
-        <w:t xml:space="preserve">, </w:t>
-      </w:r>
-      <w:r>
-        <w:rPr>
-          <w:i/>
-          <w:iCs/>
-        </w:rPr>
-        <w:t>5</w:t>
-      </w:r>
-      <w:r>
-        <w:t>(2), 1–11.</w:t>
-      </w:r>
-    </w:p>
+      <w:r>
+        <w:t xml:space="preserve">Howison, M., Angell, M., &amp; Hastings, J. S. (2024). Protecting sensitive data with secure data enclaves.</w:t>
+      </w:r>
+      <w:r>
+        <w:t xml:space="preserve"> </w:t>
+      </w:r>
+      <w:r>
+        <w:rPr>
+          <w:i/>
+          <w:iCs/>
+        </w:rPr>
+        <w:t xml:space="preserve">Digital Government: Research and Practice</w:t>
+      </w:r>
+      <w:r>
+        <w:t xml:space="preserve">,</w:t>
+      </w:r>
+      <w:r>
+        <w:t xml:space="preserve"> </w:t>
+      </w:r>
+      <w:r>
+        <w:rPr>
+          <w:i/>
+          <w:iCs/>
+        </w:rPr>
+        <w:t xml:space="preserve">5</w:t>
+      </w:r>
+      <w:r>
+        <w:t xml:space="preserve">(2), 1–11.</w:t>
+      </w:r>
+    </w:p>
+    <w:bookmarkEnd w:id="55"/>
+    <w:bookmarkStart w:id="56" w:name="ref-liu2025"/>
     <w:p>
       <w:pPr>
         <w:pStyle w:val="Bibliography"/>
       </w:pPr>
-      <w:bookmarkStart w:id="27" w:name="ref-liu2025"/>
-      <w:bookmarkEnd w:id="26"/>
-      <w:r>
-        <w:t xml:space="preserve">Liu, Q., Shakya, R., Jovanovic, J., Khalil, M., &amp; de la Hoz-Ruiz, J. (2025). Ensuring privacy through synthetic data generation in education. </w:t>
-      </w:r>
-      <w:r>
-        <w:rPr>
-          <w:i/>
-          <w:iCs/>
-        </w:rPr>
-        <w:t>British Journal of Educational Technology</w:t>
-      </w:r>
-      <w:r>
-        <w:t xml:space="preserve">, </w:t>
-      </w:r>
-      <w:r>
-        <w:rPr>
-          <w:i/>
-          <w:iCs/>
-        </w:rPr>
-        <w:t>56</w:t>
-      </w:r>
-      <w:r>
-        <w:t>(3), 1053–1073.</w:t>
-      </w:r>
-    </w:p>
+      <w:r>
+        <w:t xml:space="preserve">Liu, Q., Shakya, R., Jovanovic, J., Khalil, M., &amp; de la Hoz-Ruiz, J. (2025). Ensuring privacy through synthetic data generation in education.</w:t>
+      </w:r>
+      <w:r>
+        <w:t xml:space="preserve"> </w:t>
+      </w:r>
+      <w:r>
+        <w:rPr>
+          <w:i/>
+          <w:iCs/>
+        </w:rPr>
+        <w:t xml:space="preserve">British Journal of Educational Technology</w:t>
+      </w:r>
+      <w:r>
+        <w:t xml:space="preserve">,</w:t>
+      </w:r>
+      <w:r>
+        <w:t xml:space="preserve"> </w:t>
+      </w:r>
+      <w:r>
+        <w:rPr>
+          <w:i/>
+          <w:iCs/>
+        </w:rPr>
+        <w:t xml:space="preserve">56</w:t>
+      </w:r>
+      <w:r>
+        <w:t xml:space="preserve">(3), 1053–1073.</w:t>
+      </w:r>
+    </w:p>
+    <w:bookmarkEnd w:id="56"/>
+    <w:bookmarkStart w:id="57" w:name="ref-mabile2025"/>
     <w:p>
       <w:pPr>
         <w:pStyle w:val="Bibliography"/>
       </w:pPr>
-      <w:bookmarkStart w:id="28" w:name="ref-mabile2025"/>
-      <w:bookmarkEnd w:id="27"/>
-      <w:r>
-        <w:t xml:space="preserve">Mabile, L., Shmagun, H., Erdmann, C., Cambon-Thomsen, A., Thomsen, M., &amp; Grattarola, F. (2025). Recommendations on open science rewards and incentives: guidance for multiple stakeholders in research. </w:t>
-      </w:r>
-      <w:r>
-        <w:rPr>
-          <w:i/>
-          <w:iCs/>
-        </w:rPr>
-        <w:t>Data Science Journal</w:t>
-      </w:r>
-      <w:r>
-        <w:t xml:space="preserve">, </w:t>
-      </w:r>
-      <w:r>
-        <w:rPr>
-          <w:i/>
-          <w:iCs/>
-        </w:rPr>
-        <w:t>24</w:t>
-      </w:r>
-      <w:r>
-        <w:t>(15), 1–9.</w:t>
-      </w:r>
-    </w:p>
+      <w:r>
+        <w:t xml:space="preserve">Mabile, L., Shmagun, H., Erdmann, C., Cambon-Thomsen, A., Thomsen, M., &amp; Grattarola, F. (2025). Recommendations on open science rewards and incentives: guidance for multiple stakeholders in research.</w:t>
+      </w:r>
+      <w:r>
+        <w:t xml:space="preserve"> </w:t>
+      </w:r>
+      <w:r>
+        <w:rPr>
+          <w:i/>
+          <w:iCs/>
+        </w:rPr>
+        <w:t xml:space="preserve">Data Science Journal</w:t>
+      </w:r>
+      <w:r>
+        <w:t xml:space="preserve">,</w:t>
+      </w:r>
+      <w:r>
+        <w:t xml:space="preserve"> </w:t>
+      </w:r>
+      <w:r>
+        <w:rPr>
+          <w:i/>
+          <w:iCs/>
+        </w:rPr>
+        <w:t xml:space="preserve">24</w:t>
+      </w:r>
+      <w:r>
+        <w:t xml:space="preserve">(15), 1–9.</w:t>
+      </w:r>
+    </w:p>
+    <w:bookmarkEnd w:id="57"/>
+    <w:bookmarkStart w:id="58" w:name="ref-merkel2014"/>
     <w:p>
       <w:pPr>
         <w:pStyle w:val="Bibliography"/>
       </w:pPr>
-      <w:bookmarkStart w:id="29" w:name="ref-merkel2014"/>
-      <w:bookmarkEnd w:id="28"/>
-      <w:r>
-        <w:t xml:space="preserve">Merkel, D. (2014). Docker: Lightweight linux containers for consistent development and deployment. </w:t>
-      </w:r>
-      <w:r>
-        <w:rPr>
-          <w:i/>
-          <w:iCs/>
-        </w:rPr>
-        <w:t>Linux Journal</w:t>
-      </w:r>
-      <w:r>
-        <w:t xml:space="preserve">, </w:t>
-      </w:r>
-      <w:r>
-        <w:rPr>
-          <w:i/>
-          <w:iCs/>
-        </w:rPr>
-        <w:t>2014</w:t>
-      </w:r>
-      <w:r>
-        <w:t>(239), 2.</w:t>
-      </w:r>
-    </w:p>
+      <w:r>
+        <w:t xml:space="preserve">Merkel, D. (2014). Docker:</w:t>
+      </w:r>
+      <w:r>
+        <w:t xml:space="preserve"> </w:t>
+      </w:r>
+      <w:r>
+        <w:t xml:space="preserve">Lightweight</w:t>
+      </w:r>
+      <w:r>
+        <w:t xml:space="preserve"> </w:t>
+      </w:r>
+      <w:r>
+        <w:t xml:space="preserve">linux containers for consistent development and deployment.</w:t>
+      </w:r>
+      <w:r>
+        <w:t xml:space="preserve"> </w:t>
+      </w:r>
+      <w:r>
+        <w:rPr>
+          <w:i/>
+          <w:iCs/>
+        </w:rPr>
+        <w:t xml:space="preserve">Linux Journal</w:t>
+      </w:r>
+      <w:r>
+        <w:t xml:space="preserve">,</w:t>
+      </w:r>
+      <w:r>
+        <w:t xml:space="preserve"> </w:t>
+      </w:r>
+      <w:r>
+        <w:rPr>
+          <w:i/>
+          <w:iCs/>
+        </w:rPr>
+        <w:t xml:space="preserve">2014</w:t>
+      </w:r>
+      <w:r>
+        <w:t xml:space="preserve">(239), 2.</w:t>
+      </w:r>
+    </w:p>
+    <w:bookmarkEnd w:id="58"/>
+    <w:bookmarkStart w:id="59" w:name="ref-mondal2025"/>
     <w:p>
       <w:pPr>
         <w:pStyle w:val="Bibliography"/>
       </w:pPr>
-      <w:bookmarkStart w:id="30" w:name="ref-mondal2025"/>
-      <w:bookmarkEnd w:id="29"/>
-      <w:r>
-        <w:t xml:space="preserve">Mondal, H. (2025). Copyright and creative commons licenses in scholarly publishing: A practical guide for researchers. </w:t>
-      </w:r>
-      <w:r>
-        <w:rPr>
-          <w:i/>
-          <w:iCs/>
-        </w:rPr>
-        <w:t>Journal of Clinical Imaging Science</w:t>
-      </w:r>
-      <w:r>
-        <w:t xml:space="preserve">, </w:t>
-      </w:r>
-      <w:r>
-        <w:rPr>
-          <w:i/>
-          <w:iCs/>
-        </w:rPr>
-        <w:t>15</w:t>
-      </w:r>
-      <w:r>
-        <w:t>, 32.</w:t>
-      </w:r>
-    </w:p>
+      <w:r>
+        <w:t xml:space="preserve">Mondal, H. (2025). Copyright and creative commons licenses in scholarly publishing:</w:t>
+      </w:r>
+      <w:r>
+        <w:t xml:space="preserve"> </w:t>
+      </w:r>
+      <w:r>
+        <w:t xml:space="preserve">A</w:t>
+      </w:r>
+      <w:r>
+        <w:t xml:space="preserve"> </w:t>
+      </w:r>
+      <w:r>
+        <w:t xml:space="preserve">practical guide for researchers.</w:t>
+      </w:r>
+      <w:r>
+        <w:t xml:space="preserve"> </w:t>
+      </w:r>
+      <w:r>
+        <w:rPr>
+          <w:i/>
+          <w:iCs/>
+        </w:rPr>
+        <w:t xml:space="preserve">Journal of Clinical Imaging Science</w:t>
+      </w:r>
+      <w:r>
+        <w:t xml:space="preserve">,</w:t>
+      </w:r>
+      <w:r>
+        <w:t xml:space="preserve"> </w:t>
+      </w:r>
+      <w:r>
+        <w:rPr>
+          <w:i/>
+          <w:iCs/>
+        </w:rPr>
+        <w:t xml:space="preserve">15</w:t>
+      </w:r>
+      <w:r>
+        <w:t xml:space="preserve">, 32.</w:t>
+      </w:r>
+    </w:p>
+    <w:bookmarkEnd w:id="59"/>
+    <w:bookmarkStart w:id="60" w:name="ref-ness2007"/>
     <w:p>
       <w:pPr>
         <w:pStyle w:val="Bibliography"/>
       </w:pPr>
-      <w:bookmarkStart w:id="31" w:name="ref-ness2007"/>
-      <w:bookmarkEnd w:id="30"/>
-      <w:r>
-        <w:t xml:space="preserve">Ness, R. B. (2007). Influence of the HIPAA privacy rule on health research. </w:t>
-      </w:r>
-      <w:r>
-        <w:rPr>
-          <w:i/>
-          <w:iCs/>
-        </w:rPr>
-        <w:t>JAMA</w:t>
-      </w:r>
-      <w:r>
-        <w:t xml:space="preserve">, </w:t>
-      </w:r>
-      <w:r>
-        <w:rPr>
-          <w:i/>
-          <w:iCs/>
-        </w:rPr>
-        <w:t>298</w:t>
-      </w:r>
-      <w:r>
-        <w:t>(18), 2164–2170.</w:t>
-      </w:r>
-    </w:p>
+      <w:r>
+        <w:t xml:space="preserve">Ness, R. B. (2007). Influence of the</w:t>
+      </w:r>
+      <w:r>
+        <w:t xml:space="preserve"> </w:t>
+      </w:r>
+      <w:r>
+        <w:t xml:space="preserve">HIPAA</w:t>
+      </w:r>
+      <w:r>
+        <w:t xml:space="preserve"> </w:t>
+      </w:r>
+      <w:r>
+        <w:t xml:space="preserve">privacy rule on health research.</w:t>
+      </w:r>
+      <w:r>
+        <w:t xml:space="preserve"> </w:t>
+      </w:r>
+      <w:r>
+        <w:rPr>
+          <w:i/>
+          <w:iCs/>
+        </w:rPr>
+        <w:t xml:space="preserve">JAMA</w:t>
+      </w:r>
+      <w:r>
+        <w:t xml:space="preserve">,</w:t>
+      </w:r>
+      <w:r>
+        <w:t xml:space="preserve"> </w:t>
+      </w:r>
+      <w:r>
+        <w:rPr>
+          <w:i/>
+          <w:iCs/>
+        </w:rPr>
+        <w:t xml:space="preserve">298</w:t>
+      </w:r>
+      <w:r>
+        <w:t xml:space="preserve">(18), 2164–2170.</w:t>
+      </w:r>
+    </w:p>
+    <w:bookmarkEnd w:id="60"/>
+    <w:bookmarkStart w:id="61" w:name="ref-nosek2019"/>
     <w:p>
       <w:pPr>
         <w:pStyle w:val="Bibliography"/>
       </w:pPr>
-      <w:bookmarkStart w:id="32" w:name="ref-nosek2019"/>
-      <w:bookmarkEnd w:id="31"/>
-      <w:r>
-        <w:lastRenderedPageBreak/>
-        <w:t xml:space="preserve">Nosek, B. A., Beck, E. D., Campbell, L., Flake, J. K., Hardwicke, T. E., Mellor, D. T., van ’t Veer, A. E., &amp; Vazire, S. (2019). Preregistration is hard, and worthwhile. </w:t>
-      </w:r>
-      <w:r>
-        <w:rPr>
-          <w:i/>
-          <w:iCs/>
-        </w:rPr>
-        <w:t>Trends in Cognitive Sciences</w:t>
-      </w:r>
-      <w:r>
-        <w:t xml:space="preserve">, </w:t>
-      </w:r>
-      <w:r>
-        <w:rPr>
-          <w:i/>
-          <w:iCs/>
-        </w:rPr>
-        <w:t>23</w:t>
-      </w:r>
-      <w:r>
-        <w:t>(10), 815–818.</w:t>
-      </w:r>
-    </w:p>
+      <w:r>
+        <w:t xml:space="preserve">Nosek, B. A., Beck, E. D., Campbell, L., Flake, J. K., Hardwicke, T. E., Mellor, D. T., van ’t Veer, A. E., &amp; Vazire, S. (2019). Preregistration is hard, and worthwhile.</w:t>
+      </w:r>
+      <w:r>
+        <w:t xml:space="preserve"> </w:t>
+      </w:r>
+      <w:r>
+        <w:rPr>
+          <w:i/>
+          <w:iCs/>
+        </w:rPr>
+        <w:t xml:space="preserve">Trends in Cognitive Sciences</w:t>
+      </w:r>
+      <w:r>
+        <w:t xml:space="preserve">,</w:t>
+      </w:r>
+      <w:r>
+        <w:t xml:space="preserve"> </w:t>
+      </w:r>
+      <w:r>
+        <w:rPr>
+          <w:i/>
+          <w:iCs/>
+        </w:rPr>
+        <w:t xml:space="preserve">23</w:t>
+      </w:r>
+      <w:r>
+        <w:t xml:space="preserve">(10), 815–818.</w:t>
+      </w:r>
+    </w:p>
+    <w:bookmarkEnd w:id="61"/>
+    <w:bookmarkStart w:id="62" w:name="ref-perkel2018"/>
     <w:p>
       <w:pPr>
         <w:pStyle w:val="Bibliography"/>
       </w:pPr>
-      <w:bookmarkStart w:id="33" w:name="ref-perkel2018"/>
-      <w:bookmarkEnd w:id="32"/>
-      <w:r>
-        <w:t xml:space="preserve">Perkel, J. M. (2018). Why Jupyter is data scientists’ computational notebook of choice. </w:t>
-      </w:r>
-      <w:r>
-        <w:rPr>
-          <w:i/>
-          <w:iCs/>
-        </w:rPr>
-        <w:t>Nature</w:t>
-      </w:r>
-      <w:r>
-        <w:t xml:space="preserve">, </w:t>
-      </w:r>
-      <w:r>
-        <w:rPr>
-          <w:i/>
-          <w:iCs/>
-        </w:rPr>
-        <w:t>563</w:t>
-      </w:r>
-      <w:r>
-        <w:t>(7729), 145–146.</w:t>
-      </w:r>
-    </w:p>
+      <w:r>
+        <w:t xml:space="preserve">Perkel, J. M. (2018). Why Jupyter is data scientists</w:t>
+      </w:r>
+      <w:r>
+        <w:t xml:space="preserve">’</w:t>
+      </w:r>
+      <w:r>
+        <w:t xml:space="preserve"> </w:t>
+      </w:r>
+      <w:r>
+        <w:t xml:space="preserve">computational notebook of choice.</w:t>
+      </w:r>
+      <w:r>
+        <w:t xml:space="preserve"> </w:t>
+      </w:r>
+      <w:r>
+        <w:rPr>
+          <w:i/>
+          <w:iCs/>
+        </w:rPr>
+        <w:t xml:space="preserve">Nature</w:t>
+      </w:r>
+      <w:r>
+        <w:t xml:space="preserve">,</w:t>
+      </w:r>
+      <w:r>
+        <w:t xml:space="preserve"> </w:t>
+      </w:r>
+      <w:r>
+        <w:rPr>
+          <w:i/>
+          <w:iCs/>
+        </w:rPr>
+        <w:t xml:space="preserve">563</w:t>
+      </w:r>
+      <w:r>
+        <w:t xml:space="preserve">(7729), 145–146.</w:t>
+      </w:r>
+    </w:p>
+    <w:bookmarkEnd w:id="62"/>
+    <w:bookmarkStart w:id="63" w:name="ref-sandve2013"/>
     <w:p>
       <w:pPr>
         <w:pStyle w:val="Bibliography"/>
       </w:pPr>
-      <w:bookmarkStart w:id="34" w:name="ref-sandve2013"/>
-      <w:bookmarkEnd w:id="33"/>
-      <w:r>
-        <w:t xml:space="preserve">Sandve, G. K., Nekrutenko, A., Taylor, J., &amp; Hovig, E. (2013). Ten simple rules for reproducible computational research. </w:t>
-      </w:r>
-      <w:r>
-        <w:rPr>
-          <w:i/>
-          <w:iCs/>
-        </w:rPr>
-        <w:t>PLOS Computational Biology</w:t>
-      </w:r>
-      <w:r>
-        <w:t xml:space="preserve">, </w:t>
-      </w:r>
-      <w:r>
-        <w:rPr>
-          <w:i/>
-          <w:iCs/>
-        </w:rPr>
-        <w:t>9</w:t>
-      </w:r>
-      <w:r>
-        <w:t>(10), e1003285.</w:t>
-      </w:r>
-    </w:p>
+      <w:r>
+        <w:t xml:space="preserve">Sandve, G. K., Nekrutenko, A., Taylor, J., &amp; Hovig, E. (2013). Ten simple rules for reproducible computational research.</w:t>
+      </w:r>
+      <w:r>
+        <w:t xml:space="preserve"> </w:t>
+      </w:r>
+      <w:r>
+        <w:rPr>
+          <w:i/>
+          <w:iCs/>
+        </w:rPr>
+        <w:t xml:space="preserve">PLOS Computational Biology</w:t>
+      </w:r>
+      <w:r>
+        <w:t xml:space="preserve">,</w:t>
+      </w:r>
+      <w:r>
+        <w:t xml:space="preserve"> </w:t>
+      </w:r>
+      <w:r>
+        <w:rPr>
+          <w:i/>
+          <w:iCs/>
+        </w:rPr>
+        <w:t xml:space="preserve">9</w:t>
+      </w:r>
+      <w:r>
+        <w:t xml:space="preserve">(10), e1003285.</w:t>
+      </w:r>
+    </w:p>
+    <w:bookmarkEnd w:id="63"/>
+    <w:bookmarkStart w:id="65" w:name="ref-scheidegger2025"/>
     <w:p>
       <w:pPr>
         <w:pStyle w:val="Bibliography"/>
       </w:pPr>
-      <w:bookmarkStart w:id="35" w:name="ref-scheidegger2025"/>
-      <w:bookmarkEnd w:id="34"/>
-      <w:r>
-        <w:t xml:space="preserve">Scheidegger, C., Woodhull, G., Dervieux, C., Teague, C., Allaire, J. J., &amp; Xie, Y. (2025). </w:t>
-      </w:r>
-      <w:r>
-        <w:rPr>
-          <w:i/>
-          <w:iCs/>
-        </w:rPr>
-        <w:t>Quarto</w:t>
-      </w:r>
-      <w:r>
-        <w:t xml:space="preserve">. Posit, PBC. </w:t>
-      </w:r>
-      <w:hyperlink r:id="rId13">
+      <w:r>
+        <w:t xml:space="preserve">Scheidegger, C., Woodhull, G., Dervieux, C., Teague, C., Allaire, J. J., &amp; Xie, Y. (2025).</w:t>
+      </w:r>
+      <w:r>
+        <w:t xml:space="preserve"> </w:t>
+      </w:r>
+      <w:r>
+        <w:rPr>
+          <w:i/>
+          <w:iCs/>
+        </w:rPr>
+        <w:t xml:space="preserve">Quarto</w:t>
+      </w:r>
+      <w:r>
+        <w:t xml:space="preserve">. Posit, PBC.</w:t>
+      </w:r>
+      <w:r>
+        <w:t xml:space="preserve"> </w:t>
+      </w:r>
+      <w:hyperlink r:id="rId64">
         <w:r>
           <w:rPr>
             <w:rStyle w:val="Hyperlink"/>
           </w:rPr>
-          <w:t>https://quarto.org</w:t>
+          <w:t xml:space="preserve">https://quarto.org</w:t>
         </w:r>
       </w:hyperlink>
     </w:p>
+    <w:bookmarkEnd w:id="65"/>
+    <w:bookmarkStart w:id="66" w:name="ref-simmons2021"/>
     <w:p>
       <w:pPr>
         <w:pStyle w:val="Bibliography"/>
       </w:pPr>
-      <w:bookmarkStart w:id="36" w:name="ref-simmons2021"/>
-      <w:bookmarkEnd w:id="35"/>
-      <w:r>
-        <w:t xml:space="preserve">Simmons, J. P., Nelson, L. D., &amp; Simonsohn, U. (2021). Pre-registration is a game changer. But, like random assignment, it is neither necessary nor sufficient for credible science. </w:t>
-      </w:r>
-      <w:r>
-        <w:rPr>
-          <w:i/>
-          <w:iCs/>
-        </w:rPr>
-        <w:t>Journal of Consumer Psychology</w:t>
-      </w:r>
-      <w:r>
-        <w:t xml:space="preserve">, </w:t>
-      </w:r>
-      <w:r>
-        <w:rPr>
-          <w:i/>
-          <w:iCs/>
-        </w:rPr>
-        <w:t>31</w:t>
-      </w:r>
-      <w:r>
-        <w:t>(1), 177–180.</w:t>
-      </w:r>
-    </w:p>
+      <w:r>
+        <w:t xml:space="preserve">Simmons, J. P., Nelson, L. D., &amp; Simonsohn, U. (2021). Pre-registration is a game changer.</w:t>
+      </w:r>
+      <w:r>
+        <w:t xml:space="preserve"> </w:t>
+      </w:r>
+      <w:r>
+        <w:t xml:space="preserve">But</w:t>
+      </w:r>
+      <w:r>
+        <w:t xml:space="preserve">, like random assignment, it is neither necessary nor sufficient for credible science.</w:t>
+      </w:r>
+      <w:r>
+        <w:t xml:space="preserve"> </w:t>
+      </w:r>
+      <w:r>
+        <w:rPr>
+          <w:i/>
+          <w:iCs/>
+        </w:rPr>
+        <w:t xml:space="preserve">Journal of Consumer Psychology</w:t>
+      </w:r>
+      <w:r>
+        <w:t xml:space="preserve">,</w:t>
+      </w:r>
+      <w:r>
+        <w:t xml:space="preserve"> </w:t>
+      </w:r>
+      <w:r>
+        <w:rPr>
+          <w:i/>
+          <w:iCs/>
+        </w:rPr>
+        <w:t xml:space="preserve">31</w:t>
+      </w:r>
+      <w:r>
+        <w:t xml:space="preserve">(1), 177–180.</w:t>
+      </w:r>
+    </w:p>
+    <w:bookmarkEnd w:id="66"/>
+    <w:bookmarkStart w:id="67" w:name="ref-strand2025"/>
     <w:p>
       <w:pPr>
         <w:pStyle w:val="Bibliography"/>
       </w:pPr>
-      <w:bookmarkStart w:id="37" w:name="ref-strand2025"/>
-      <w:bookmarkEnd w:id="36"/>
-      <w:r>
-        <w:t xml:space="preserve">Strand, J. F. (2025). Error tight: Exercises for lab groups to prevent research mistakes. </w:t>
-      </w:r>
-      <w:r>
-        <w:rPr>
-          <w:i/>
-          <w:iCs/>
-        </w:rPr>
-        <w:t>Psychological Methods</w:t>
-      </w:r>
-      <w:r>
-        <w:t xml:space="preserve">, </w:t>
-      </w:r>
-      <w:r>
-        <w:rPr>
-          <w:i/>
-          <w:iCs/>
-        </w:rPr>
-        <w:t>30</w:t>
-      </w:r>
-      <w:r>
-        <w:t>(2), 416–424.</w:t>
-      </w:r>
-    </w:p>
+      <w:r>
+        <w:t xml:space="preserve">Strand, J. F. (2025). Error tight: Exercises for lab groups to prevent research mistakes.</w:t>
+      </w:r>
+      <w:r>
+        <w:t xml:space="preserve"> </w:t>
+      </w:r>
+      <w:r>
+        <w:rPr>
+          <w:i/>
+          <w:iCs/>
+        </w:rPr>
+        <w:t xml:space="preserve">Psychological Methods</w:t>
+      </w:r>
+      <w:r>
+        <w:t xml:space="preserve">,</w:t>
+      </w:r>
+      <w:r>
+        <w:t xml:space="preserve"> </w:t>
+      </w:r>
+      <w:r>
+        <w:rPr>
+          <w:i/>
+          <w:iCs/>
+        </w:rPr>
+        <w:t xml:space="preserve">30</w:t>
+      </w:r>
+      <w:r>
+        <w:t xml:space="preserve">(2), 416–424.</w:t>
+      </w:r>
+    </w:p>
+    <w:bookmarkEnd w:id="67"/>
+    <w:bookmarkStart w:id="68" w:name="ref-tackett2017"/>
     <w:p>
       <w:pPr>
         <w:pStyle w:val="Bibliography"/>
       </w:pPr>
-      <w:bookmarkStart w:id="38" w:name="ref-tackett2017"/>
-      <w:bookmarkEnd w:id="37"/>
-      <w:r>
-        <w:t xml:space="preserve">Tackett, J. L., Lilienfeld, S. O., Patrick, C. J., Johnson, S. L., Krueger, R. F., Miller, J. D., Oltmanns, T. F., &amp; Shrout, P. E. (2017). It’s time to broaden the replicability conversation: Thoughts for and from clinical psychological science. </w:t>
-      </w:r>
-      <w:r>
-        <w:rPr>
-          <w:i/>
-          <w:iCs/>
-        </w:rPr>
-        <w:t>Perspectives on Psychological Science</w:t>
-      </w:r>
-      <w:r>
-        <w:t xml:space="preserve">, </w:t>
-      </w:r>
-      <w:r>
-        <w:rPr>
-          <w:i/>
-          <w:iCs/>
-        </w:rPr>
-        <w:t>12</w:t>
-      </w:r>
-      <w:r>
-        <w:t>(5), 742–756.</w:t>
-      </w:r>
-    </w:p>
+      <w:r>
+        <w:t xml:space="preserve">Tackett, J. L., Lilienfeld, S. O., Patrick, C. J., Johnson, S. L., Krueger, R. F., Miller, J. D., Oltmanns, T. F., &amp; Shrout, P. E. (2017). It’s time to broaden the replicability conversation:</w:t>
+      </w:r>
+      <w:r>
+        <w:t xml:space="preserve"> </w:t>
+      </w:r>
+      <w:r>
+        <w:t xml:space="preserve">Thoughts</w:t>
+      </w:r>
+      <w:r>
+        <w:t xml:space="preserve"> </w:t>
+      </w:r>
+      <w:r>
+        <w:t xml:space="preserve">for and from clinical psychological science.</w:t>
+      </w:r>
+      <w:r>
+        <w:t xml:space="preserve"> </w:t>
+      </w:r>
+      <w:r>
+        <w:rPr>
+          <w:i/>
+          <w:iCs/>
+        </w:rPr>
+        <w:t xml:space="preserve">Perspectives on Psychological Science</w:t>
+      </w:r>
+      <w:r>
+        <w:t xml:space="preserve">,</w:t>
+      </w:r>
+      <w:r>
+        <w:t xml:space="preserve"> </w:t>
+      </w:r>
+      <w:r>
+        <w:rPr>
+          <w:i/>
+          <w:iCs/>
+        </w:rPr>
+        <w:t xml:space="preserve">12</w:t>
+      </w:r>
+      <w:r>
+        <w:t xml:space="preserve">(5), 742–756.</w:t>
+      </w:r>
+    </w:p>
+    <w:bookmarkEnd w:id="68"/>
+    <w:bookmarkStart w:id="69" w:name="ref-vantilinpress"/>
     <w:p>
       <w:pPr>
         <w:pStyle w:val="Bibliography"/>
       </w:pPr>
-      <w:bookmarkStart w:id="39" w:name="ref-vantilinpress"/>
-      <w:bookmarkEnd w:id="38"/>
-      <w:r>
-        <w:t xml:space="preserve">Van Til, K., Phillips, N., Du, T., Rose, L., Miller, J., &amp; Lynam, D. (in press). Open science training in APA-accredited clinical psychology programs: A registered report. </w:t>
-      </w:r>
-      <w:r>
-        <w:rPr>
-          <w:i/>
-          <w:iCs/>
-        </w:rPr>
-        <w:t>Clinical Psychological Science</w:t>
-      </w:r>
-      <w:r>
-        <w:t>.</w:t>
-      </w:r>
-    </w:p>
+      <w:r>
+        <w:t xml:space="preserve">Van Til, K., Phillips, N., Du, T., Rose, L., Miller, J., &amp; Lynam, D. (in press). Open science training in</w:t>
+      </w:r>
+      <w:r>
+        <w:t xml:space="preserve"> </w:t>
+      </w:r>
+      <w:r>
+        <w:t xml:space="preserve">APA-accredited</w:t>
+      </w:r>
+      <w:r>
+        <w:t xml:space="preserve"> </w:t>
+      </w:r>
+      <w:r>
+        <w:t xml:space="preserve">clinical psychology programs:</w:t>
+      </w:r>
+      <w:r>
+        <w:t xml:space="preserve"> </w:t>
+      </w:r>
+      <w:r>
+        <w:t xml:space="preserve">A</w:t>
+      </w:r>
+      <w:r>
+        <w:t xml:space="preserve"> </w:t>
+      </w:r>
+      <w:r>
+        <w:t xml:space="preserve">registered report.</w:t>
+      </w:r>
+      <w:r>
+        <w:t xml:space="preserve"> </w:t>
+      </w:r>
+      <w:r>
+        <w:rPr>
+          <w:i/>
+          <w:iCs/>
+        </w:rPr>
+        <w:t xml:space="preserve">Clinical Psychological Science</w:t>
+      </w:r>
+      <w:r>
+        <w:t xml:space="preserve">.</w:t>
+      </w:r>
+    </w:p>
+    <w:bookmarkEnd w:id="69"/>
+    <w:bookmarkStart w:id="71" w:name="ref-wickham2023"/>
     <w:p>
       <w:pPr>
         <w:pStyle w:val="Bibliography"/>
       </w:pPr>
-      <w:bookmarkStart w:id="40" w:name="ref-wickham2023"/>
-      <w:bookmarkEnd w:id="39"/>
-      <w:r>
-        <w:t xml:space="preserve">Wickham, H., Çetinkaya-Rundel, M., &amp; Grolemund, G. (2023). </w:t>
-      </w:r>
-      <w:r>
-        <w:rPr>
-          <w:i/>
-          <w:iCs/>
-        </w:rPr>
-        <w:t>R for Data Science</w:t>
-      </w:r>
-      <w:r>
-        <w:t xml:space="preserve"> (2nd ed.). O’Reilly Media. </w:t>
-      </w:r>
-      <w:hyperlink r:id="rId14">
+      <w:r>
+        <w:t xml:space="preserve">Wickham, H., Çetinkaya-Rundel, M., &amp; Grolemund, G. (2023).</w:t>
+      </w:r>
+      <w:r>
+        <w:t xml:space="preserve"> </w:t>
+      </w:r>
+      <w:r>
+        <w:rPr>
+          <w:i/>
+          <w:iCs/>
+        </w:rPr>
+        <w:t xml:space="preserve">R for</w:t>
+      </w:r>
+      <w:r>
+        <w:rPr>
+          <w:i/>
+          <w:iCs/>
+        </w:rPr>
+        <w:t xml:space="preserve"> </w:t>
+      </w:r>
+      <w:r>
+        <w:rPr>
+          <w:i/>
+          <w:iCs/>
+        </w:rPr>
+        <w:t xml:space="preserve">Data Science</w:t>
+      </w:r>
+      <w:r>
+        <w:t xml:space="preserve"> </w:t>
+      </w:r>
+      <w:r>
+        <w:t xml:space="preserve">(2nd ed.). O’Reilly Media.</w:t>
+      </w:r>
+      <w:r>
+        <w:t xml:space="preserve"> </w:t>
+      </w:r>
+      <w:hyperlink r:id="rId70">
         <w:r>
           <w:rPr>
             <w:rStyle w:val="Hyperlink"/>
           </w:rPr>
-          <w:t>https://r4ds.hadley.nz/</w:t>
+          <w:t xml:space="preserve">https://r4ds.hadley.nz/</w:t>
         </w:r>
       </w:hyperlink>
     </w:p>
+    <w:bookmarkEnd w:id="71"/>
+    <w:bookmarkStart w:id="72" w:name="ref-wiley2014"/>
     <w:p>
       <w:pPr>
         <w:pStyle w:val="Bibliography"/>
       </w:pPr>
-      <w:bookmarkStart w:id="41" w:name="ref-wiley2014"/>
-      <w:bookmarkEnd w:id="40"/>
-      <w:r>
-        <w:lastRenderedPageBreak/>
-        <w:t xml:space="preserve">Wiley, D., Bliss, T. J., &amp; McEwen, M. (2014). Open educational resources: A review of the literature. In J. M. Spector, M. D. Merrill, J. Elen, &amp; M. J. Bishop (Eds.), </w:t>
-      </w:r>
-      <w:r>
-        <w:rPr>
-          <w:i/>
-          <w:iCs/>
-        </w:rPr>
-        <w:t>Handbook of research on educational communications and technology</w:t>
-      </w:r>
-      <w:r>
-        <w:t xml:space="preserve"> (pp. 781–789). Springer.</w:t>
-      </w:r>
-    </w:p>
-    <w:p>
-      <w:pPr>
-        <w:spacing w:after="200" w:line="240" w:lineRule="auto"/>
-        <w:rPr>
-          <w:b/>
-        </w:rPr>
-      </w:pPr>
-      <w:bookmarkStart w:id="42" w:name="tbl-tools"/>
-      <w:bookmarkEnd w:id="18"/>
-      <w:bookmarkEnd w:id="41"/>
-      <w:r>
-        <w:br w:type="page"/>
-      </w:r>
-    </w:p>
+      <w:r>
+        <w:t xml:space="preserve">Wiley, D., Bliss, T. J., &amp; McEwen, M. (2014). Open educational resources: A review of the literature. In J. M. Spector, M. D. Merrill, J. Elen, &amp; M. J. Bishop (Eds.),</w:t>
+      </w:r>
+      <w:r>
+        <w:t xml:space="preserve"> </w:t>
+      </w:r>
+      <w:r>
+        <w:rPr>
+          <w:i/>
+          <w:iCs/>
+        </w:rPr>
+        <w:t xml:space="preserve">Handbook of research on educational communications and technology</w:t>
+      </w:r>
+      <w:r>
+        <w:t xml:space="preserve"> </w:t>
+      </w:r>
+      <w:r>
+        <w:t xml:space="preserve">(pp. 781–789). Springer.</w:t>
+      </w:r>
+    </w:p>
+    <w:bookmarkEnd w:id="72"/>
+    <w:bookmarkEnd w:id="73"/>
+    <w:bookmarkStart w:id="74" w:name="tbl-tools"/>
     <w:p>
       <w:pPr>
         <w:pStyle w:val="FigureTitle"/>
       </w:pPr>
       <w:r>
-        <w:lastRenderedPageBreak/>
-        <w:t>Table 1</w:t>
+        <w:t xml:space="preserve">Table 1</w:t>
       </w:r>
     </w:p>
     <w:p>
@@ -1792,320 +2446,272 @@
         <w:pStyle w:val="Caption"/>
       </w:pPr>
       <w:r>
-        <w:t>Recommended Tools and Readings</w:t>
+        <w:t xml:space="preserve">Recommended Tools and Readings</w:t>
       </w:r>
     </w:p>
     <w:tbl>
       <w:tblPr>
         <w:tblStyle w:val="Table"/>
-        <w:tblW w:w="5000" w:type="pct"/>
+        <w:tblW w:type="pct" w:w="5000"/>
         <w:tblLayout w:type="fixed"/>
-        <w:tblLook w:val="0020" w:firstRow="1" w:lastRow="0" w:firstColumn="0" w:lastColumn="0" w:noHBand="0" w:noVBand="0"/>
+        <w:tblLook w:firstRow="1" w:lastRow="0" w:firstColumn="0" w:lastColumn="0" w:noHBand="0" w:noVBand="0" w:val="0020"/>
       </w:tblPr>
       <w:tblGrid>
-        <w:gridCol w:w="3276"/>
-        <w:gridCol w:w="1872"/>
-        <w:gridCol w:w="4212"/>
+        <w:gridCol w:w="2772"/>
+        <w:gridCol w:w="1584"/>
+        <w:gridCol w:w="3564"/>
       </w:tblGrid>
       <w:tr>
         <w:trPr>
-          <w:cnfStyle w:val="100000000000" w:firstRow="1" w:lastRow="0" w:firstColumn="0" w:lastColumn="0" w:oddVBand="0" w:evenVBand="0" w:oddHBand="0" w:evenHBand="0" w:firstRowFirstColumn="0" w:firstRowLastColumn="0" w:lastRowFirstColumn="0" w:lastRowLastColumn="0"/>
-          <w:tblHeader/>
+          <w:tblHeader w:val="on"/>
         </w:trPr>
         <w:tc>
-          <w:tcPr>
-            <w:tcW w:w="2772" w:type="dxa"/>
-          </w:tcPr>
+          <w:tcPr/>
           <w:p>
             <w:pPr>
               <w:pStyle w:val="Compact"/>
             </w:pPr>
             <w:r>
-              <w:t>Topic</w:t>
+              <w:t xml:space="preserve">Topic</w:t>
             </w:r>
           </w:p>
         </w:tc>
         <w:tc>
-          <w:tcPr>
-            <w:tcW w:w="1584" w:type="dxa"/>
-          </w:tcPr>
+          <w:tcPr/>
           <w:p>
             <w:pPr>
               <w:pStyle w:val="Compact"/>
             </w:pPr>
             <w:r>
-              <w:t>Tool</w:t>
+              <w:t xml:space="preserve">Tool</w:t>
             </w:r>
           </w:p>
         </w:tc>
         <w:tc>
-          <w:tcPr>
-            <w:tcW w:w="3564" w:type="dxa"/>
-          </w:tcPr>
+          <w:tcPr/>
           <w:p>
             <w:pPr>
               <w:pStyle w:val="Compact"/>
             </w:pPr>
             <w:r>
-              <w:t>Reading</w:t>
+              <w:t xml:space="preserve">Reading</w:t>
             </w:r>
           </w:p>
         </w:tc>
       </w:tr>
       <w:tr>
         <w:tc>
-          <w:tcPr>
-            <w:tcW w:w="2772" w:type="dxa"/>
-          </w:tcPr>
+          <w:tcPr/>
           <w:p>
             <w:pPr>
               <w:pStyle w:val="Compact"/>
             </w:pPr>
             <w:r>
-              <w:t>Code-based workflows</w:t>
+              <w:t xml:space="preserve">Code-based workflows</w:t>
             </w:r>
           </w:p>
         </w:tc>
         <w:tc>
-          <w:tcPr>
-            <w:tcW w:w="1584" w:type="dxa"/>
-          </w:tcPr>
+          <w:tcPr/>
           <w:p>
             <w:pPr>
               <w:pStyle w:val="Compact"/>
             </w:pPr>
             <w:r>
-              <w:t>tidyverse</w:t>
+              <w:t xml:space="preserve">tidyverse</w:t>
             </w:r>
           </w:p>
         </w:tc>
         <w:tc>
-          <w:tcPr>
-            <w:tcW w:w="3564" w:type="dxa"/>
-          </w:tcPr>
+          <w:tcPr/>
           <w:p>
             <w:pPr>
               <w:pStyle w:val="Compact"/>
             </w:pPr>
             <w:r>
-              <w:t>Wickham et al. (</w:t>
+              <w:t xml:space="preserve">Wickham et al. (</w:t>
             </w:r>
             <w:hyperlink w:anchor="ref-wickham2023">
               <w:r>
                 <w:rPr>
                   <w:rStyle w:val="Hyperlink"/>
                 </w:rPr>
-                <w:t>2023</w:t>
+                <w:t xml:space="preserve">2023</w:t>
               </w:r>
             </w:hyperlink>
             <w:r>
-              <w:t>)</w:t>
+              <w:t xml:space="preserve">)</w:t>
             </w:r>
           </w:p>
         </w:tc>
       </w:tr>
       <w:tr>
         <w:tc>
-          <w:tcPr>
-            <w:tcW w:w="2772" w:type="dxa"/>
-          </w:tcPr>
+          <w:tcPr/>
           <w:p>
             <w:pPr>
               <w:pStyle w:val="Compact"/>
             </w:pPr>
             <w:r>
-              <w:t>Literate programming</w:t>
+              <w:t xml:space="preserve">Literate programming</w:t>
             </w:r>
           </w:p>
         </w:tc>
         <w:tc>
-          <w:tcPr>
-            <w:tcW w:w="1584" w:type="dxa"/>
-          </w:tcPr>
+          <w:tcPr/>
           <w:p>
             <w:pPr>
               <w:pStyle w:val="Compact"/>
             </w:pPr>
             <w:r>
-              <w:t>Quarto</w:t>
+              <w:t xml:space="preserve">Quarto</w:t>
             </w:r>
           </w:p>
         </w:tc>
         <w:tc>
-          <w:tcPr>
-            <w:tcW w:w="3564" w:type="dxa"/>
-          </w:tcPr>
+          <w:tcPr/>
           <w:p>
             <w:pPr>
               <w:pStyle w:val="Compact"/>
             </w:pPr>
             <w:r>
-              <w:t>Scheidegger et al. (</w:t>
+              <w:t xml:space="preserve">Scheidegger et al. (</w:t>
             </w:r>
             <w:hyperlink w:anchor="ref-scheidegger2025">
               <w:r>
                 <w:rPr>
                   <w:rStyle w:val="Hyperlink"/>
                 </w:rPr>
-                <w:t>2025</w:t>
+                <w:t xml:space="preserve">2025</w:t>
               </w:r>
             </w:hyperlink>
             <w:r>
-              <w:t>)</w:t>
+              <w:t xml:space="preserve">)</w:t>
             </w:r>
           </w:p>
         </w:tc>
       </w:tr>
       <w:tr>
         <w:tc>
-          <w:tcPr>
-            <w:tcW w:w="2772" w:type="dxa"/>
-          </w:tcPr>
+          <w:tcPr/>
           <w:p>
             <w:pPr>
               <w:pStyle w:val="Compact"/>
             </w:pPr>
             <w:r>
-              <w:t>Version control</w:t>
+              <w:t xml:space="preserve">Version control</w:t>
             </w:r>
           </w:p>
         </w:tc>
         <w:tc>
-          <w:tcPr>
-            <w:tcW w:w="1584" w:type="dxa"/>
-          </w:tcPr>
+          <w:tcPr/>
           <w:p>
             <w:pPr>
               <w:pStyle w:val="Compact"/>
             </w:pPr>
             <w:r>
-              <w:t>Git</w:t>
+              <w:t xml:space="preserve">Git</w:t>
             </w:r>
           </w:p>
         </w:tc>
         <w:tc>
-          <w:tcPr>
-            <w:tcW w:w="3564" w:type="dxa"/>
-          </w:tcPr>
+          <w:tcPr/>
           <w:p>
             <w:pPr>
               <w:pStyle w:val="Compact"/>
             </w:pPr>
             <w:r>
-              <w:t>Bryan (</w:t>
+              <w:t xml:space="preserve">Bryan (</w:t>
             </w:r>
             <w:hyperlink w:anchor="ref-bryan2016">
               <w:r>
                 <w:rPr>
                   <w:rStyle w:val="Hyperlink"/>
                 </w:rPr>
-                <w:t>2016</w:t>
+                <w:t xml:space="preserve">2016</w:t>
               </w:r>
             </w:hyperlink>
             <w:r>
-              <w:t>)</w:t>
+              <w:t xml:space="preserve">)</w:t>
             </w:r>
           </w:p>
         </w:tc>
       </w:tr>
       <w:tr>
         <w:tc>
-          <w:tcPr>
-            <w:tcW w:w="2772" w:type="dxa"/>
-          </w:tcPr>
+          <w:tcPr/>
           <w:p>
             <w:pPr>
               <w:pStyle w:val="Compact"/>
             </w:pPr>
             <w:r>
-              <w:t>Environment management</w:t>
+              <w:t xml:space="preserve">Environment management</w:t>
             </w:r>
           </w:p>
         </w:tc>
         <w:tc>
-          <w:tcPr>
-            <w:tcW w:w="1584" w:type="dxa"/>
-          </w:tcPr>
+          <w:tcPr/>
           <w:p>
             <w:pPr>
               <w:pStyle w:val="Compact"/>
             </w:pPr>
             <w:r>
-              <w:t>rang</w:t>
+              <w:t xml:space="preserve">rang</w:t>
             </w:r>
           </w:p>
         </w:tc>
         <w:tc>
-          <w:tcPr>
-            <w:tcW w:w="3564" w:type="dxa"/>
-          </w:tcPr>
+          <w:tcPr/>
           <w:p>
             <w:pPr>
               <w:pStyle w:val="Compact"/>
             </w:pPr>
             <w:r>
-              <w:t>Chan and Schoch (</w:t>
+              <w:t xml:space="preserve">Chan and Schoch (</w:t>
             </w:r>
             <w:hyperlink w:anchor="ref-chan2023">
               <w:r>
                 <w:rPr>
                   <w:rStyle w:val="Hyperlink"/>
                 </w:rPr>
-                <w:t>2023</w:t>
+                <w:t xml:space="preserve">2023</w:t>
               </w:r>
             </w:hyperlink>
             <w:r>
-              <w:t>)</w:t>
+              <w:t xml:space="preserve">)</w:t>
             </w:r>
           </w:p>
         </w:tc>
       </w:tr>
-      <w:bookmarkEnd w:id="16"/>
-      <w:bookmarkEnd w:id="42"/>
     </w:tbl>
-    <w:p/>
+    <w:bookmarkEnd w:id="74"/>
+    <w:p>
+      <w:r>
+        <w:br w:type="page"/>
+      </w:r>
+    </w:p>
+    <w:bookmarkEnd w:id="75"/>
     <w:sectPr>
-      <w:headerReference w:type="even" r:id="rId15"/>
-      <w:headerReference w:type="default" r:id="rId16"/>
-      <w:footerReference w:type="even" r:id="rId17"/>
-      <w:footerReference w:type="default" r:id="rId18"/>
-      <w:headerReference w:type="first" r:id="rId19"/>
-      <w:footerReference w:type="first" r:id="rId20"/>
-      <w:pgSz w:w="12240" w:h="15840"/>
-      <w:pgMar w:top="1440" w:right="1440" w:bottom="1440" w:left="1440" w:header="720" w:footer="720" w:gutter="0"/>
+      <w:headerReference r:id="rId9" w:type="even"/>
+      <w:headerReference r:id="rId11" w:type="default"/>
+      <w:footerReference r:id="rId14" w:type="even"/>
+      <w:footerReference r:id="rId13" w:type="default"/>
+      <w:headerReference r:id="rId10" w:type="first"/>
+      <w:footerReference r:id="rId12" w:type="first"/>
+      <w:pgSz w:h="15840" w:w="12240"/>
+      <w:pgMar w:bottom="1440" w:footer="720" w:gutter="0" w:header="720" w:left="1440" w:right="1440" w:top="1440"/>
       <w:cols w:space="720"/>
     </w:sectPr>
   </w:body>
 </w:document>
 </file>
 
-<file path=word/endnotes.xml><?xml version="1.0" encoding="utf-8"?>
-<w:endnotes xmlns:wpc="http://schemas.microsoft.com/office/word/2010/wordprocessingCanvas" xmlns:cx="http://schemas.microsoft.com/office/drawing/2014/chartex" xmlns:cx1="http://schemas.microsoft.com/office/drawing/2015/9/8/chartex" xmlns:cx2="http://schemas.microsoft.com/office/drawing/2015/10/21/chartex" xmlns:cx3="http://schemas.microsoft.com/office/drawing/2016/5/9/chartex" xmlns:cx4="http://schemas.microsoft.com/office/drawing/2016/5/10/chartex" xmlns:cx5="http://schemas.microsoft.com/office/drawing/2016/5/11/chartex" xmlns:cx6="http://schemas.microsoft.com/office/drawing/2016/5/12/chartex" xmlns:cx7="http://schemas.microsoft.com/office/drawing/2016/5/13/chartex" xmlns:cx8="http://schemas.microsoft.com/office/drawing/2016/5/14/chartex" xmlns:mc="http://schemas.openxmlformats.org/markup-compatibility/2006" xmlns:aink="http://schemas.microsoft.com/office/drawing/2016/ink" xmlns:am3d="http://schemas.microsoft.com/office/drawing/2017/model3d" xmlns:o="urn:schemas-microsoft-com:office:office" xmlns:oel="http://schemas.microsoft.com/office/2019/extlst" xmlns:r="http://schemas.openxmlformats.org/officeDocument/2006/relationships" xmlns:m="http://schemas.openxmlformats.org/officeDocument/2006/math" xmlns:v="urn:schemas-microsoft-com:vml" xmlns:wp14="http://schemas.microsoft.com/office/word/2010/wordprocessingDrawing" xmlns:wp="http://schemas.openxmlformats.org/drawingml/2006/wordprocessingDrawing" xmlns:w10="urn:schemas-microsoft-com:office:word" xmlns:w="http://schemas.openxmlformats.org/wordprocessingml/2006/main" xmlns:w14="http://schemas.microsoft.com/office/word/2010/wordml" xmlns:w15="http://schemas.microsoft.com/office/word/2012/wordml" xmlns:w16cex="http://schemas.microsoft.com/office/word/2018/wordml/cex" xmlns:w16cid="http://schemas.microsoft.com/office/word/2016/wordml/cid" xmlns:w16="http://schemas.microsoft.com/office/word/2018/wordml" xmlns:w16du="http://schemas.microsoft.com/office/word/2023/wordml/word16du" xmlns:w16sdtdh="http://schemas.microsoft.com/office/word/2020/wordml/sdtdatahash" xmlns:w16sdtfl="http://schemas.microsoft.com/office/word/2024/wordml/sdtformatlock" xmlns:w16se="http://schemas.microsoft.com/office/word/2015/wordml/symex" xmlns:wpg="http://schemas.microsoft.com/office/word/2010/wordprocessingGroup" xmlns:wpi="http://schemas.microsoft.com/office/word/2010/wordprocessingInk" xmlns:wne="http://schemas.microsoft.com/office/word/2006/wordml" xmlns:wps="http://schemas.microsoft.com/office/word/2010/wordprocessingShape" mc:Ignorable="w14 w15 w16se w16cid w16 w16cex w16sdtdh w16sdtfl w16du wp14">
-  <w:endnote w:type="separator" w:id="-1">
-    <w:p>
-      <w:pPr>
-        <w:spacing w:line="240" w:lineRule="auto"/>
-      </w:pPr>
-      <w:r>
-        <w:separator/>
-      </w:r>
-    </w:p>
-  </w:endnote>
-  <w:endnote w:type="continuationSeparator" w:id="0">
-    <w:p>
-      <w:pPr>
-        <w:spacing w:line="240" w:lineRule="auto"/>
-      </w:pPr>
-      <w:r>
-        <w:continuationSeparator/>
-      </w:r>
-    </w:p>
-  </w:endnote>
-</w:endnotes>
+<file path=word/comments.xml><?xml version="1.0" encoding="utf-8"?>
+<w:comments xmlns:w="http://schemas.openxmlformats.org/wordprocessingml/2006/main" xmlns:m="http://schemas.openxmlformats.org/officeDocument/2006/math" xmlns:r="http://schemas.openxmlformats.org/officeDocument/2006/relationships" xmlns:o="urn:schemas-microsoft-com:office:office" xmlns:v="urn:schemas-microsoft-com:vml" xmlns:w10="urn:schemas-microsoft-com:office:word" xmlns:a="http://schemas.openxmlformats.org/drawingml/2006/main" xmlns:pic="http://schemas.openxmlformats.org/drawingml/2006/picture" xmlns:wp="http://schemas.openxmlformats.org/drawingml/2006/wordprocessingDrawing"/>
 </file>
 
 <file path=word/footer1.xml><?xml version="1.0" encoding="utf-8"?>
-<w:ftr xmlns:wpc="http://schemas.microsoft.com/office/word/2010/wordprocessingCanvas" xmlns:cx="http://schemas.microsoft.com/office/drawing/2014/chartex" xmlns:cx1="http://schemas.microsoft.com/office/drawing/2015/9/8/chartex" xmlns:cx2="http://schemas.microsoft.com/office/drawing/2015/10/21/chartex" xmlns:cx3="http://schemas.microsoft.com/office/drawing/2016/5/9/chartex" xmlns:cx4="http://schemas.microsoft.com/office/drawing/2016/5/10/chartex" xmlns:cx5="http://schemas.microsoft.com/office/drawing/2016/5/11/chartex" xmlns:cx6="http://schemas.microsoft.com/office/drawing/2016/5/12/chartex" xmlns:cx7="http://schemas.microsoft.com/office/drawing/2016/5/13/chartex" xmlns:cx8="http://schemas.microsoft.com/office/drawing/2016/5/14/chartex" xmlns:mc="http://schemas.openxmlformats.org/markup-compatibility/2006" xmlns:aink="http://schemas.microsoft.com/office/drawing/2016/ink" xmlns:am3d="http://schemas.microsoft.com/office/drawing/2017/model3d" xmlns:o="urn:schemas-microsoft-com:office:office" xmlns:oel="http://schemas.microsoft.com/office/2019/extlst" xmlns:r="http://schemas.openxmlformats.org/officeDocument/2006/relationships" xmlns:m="http://schemas.openxmlformats.org/officeDocument/2006/math" xmlns:v="urn:schemas-microsoft-com:vml" xmlns:wp14="http://schemas.microsoft.com/office/word/2010/wordprocessingDrawing" xmlns:wp="http://schemas.openxmlformats.org/drawingml/2006/wordprocessingDrawing" xmlns:w10="urn:schemas-microsoft-com:office:word" xmlns:w="http://schemas.openxmlformats.org/wordprocessingml/2006/main" xmlns:w14="http://schemas.microsoft.com/office/word/2010/wordml" xmlns:w15="http://schemas.microsoft.com/office/word/2012/wordml" xmlns:w16cex="http://schemas.microsoft.com/office/word/2018/wordml/cex" xmlns:w16cid="http://schemas.microsoft.com/office/word/2016/wordml/cid" xmlns:w16="http://schemas.microsoft.com/office/word/2018/wordml" xmlns:w16du="http://schemas.microsoft.com/office/word/2023/wordml/word16du" xmlns:w16sdtdh="http://schemas.microsoft.com/office/word/2020/wordml/sdtdatahash" xmlns:w16sdtfl="http://schemas.microsoft.com/office/word/2024/wordml/sdtformatlock" xmlns:w16se="http://schemas.microsoft.com/office/word/2015/wordml/symex" xmlns:wpg="http://schemas.microsoft.com/office/word/2010/wordprocessingGroup" xmlns:wpi="http://schemas.microsoft.com/office/word/2010/wordprocessingInk" xmlns:wne="http://schemas.microsoft.com/office/word/2006/wordml" xmlns:wps="http://schemas.microsoft.com/office/word/2010/wordprocessingShape" mc:Ignorable="w14 w15 w16se w16cid w16 w16cex w16sdtdh w16sdtfl w16du wp14">
+<w:ftr xmlns:wpc="http://schemas.microsoft.com/office/word/2010/wordprocessingCanvas" xmlns:cx="http://schemas.microsoft.com/office/drawing/2014/chartex" xmlns:cx1="http://schemas.microsoft.com/office/drawing/2015/9/8/chartex" xmlns:cx2="http://schemas.microsoft.com/office/drawing/2015/10/21/chartex" xmlns:cx3="http://schemas.microsoft.com/office/drawing/2016/5/9/chartex" xmlns:cx4="http://schemas.microsoft.com/office/drawing/2016/5/10/chartex" xmlns:cx5="http://schemas.microsoft.com/office/drawing/2016/5/11/chartex" xmlns:cx6="http://schemas.microsoft.com/office/drawing/2016/5/12/chartex" xmlns:cx7="http://schemas.microsoft.com/office/drawing/2016/5/13/chartex" xmlns:cx8="http://schemas.microsoft.com/office/drawing/2016/5/14/chartex" xmlns:mc="http://schemas.openxmlformats.org/markup-compatibility/2006" xmlns:aink="http://schemas.microsoft.com/office/drawing/2016/ink" xmlns:am3d="http://schemas.microsoft.com/office/drawing/2017/model3d" xmlns:o="urn:schemas-microsoft-com:office:office" xmlns:oel="http://schemas.microsoft.com/office/2019/extlst" xmlns:r="http://schemas.openxmlformats.org/officeDocument/2006/relationships" xmlns:m="http://schemas.openxmlformats.org/officeDocument/2006/math" xmlns:v="urn:schemas-microsoft-com:vml" xmlns:wp14="http://schemas.microsoft.com/office/word/2010/wordprocessingDrawing" xmlns:wp="http://schemas.openxmlformats.org/drawingml/2006/wordprocessingDrawing" xmlns:w10="urn:schemas-microsoft-com:office:word" xmlns:w="http://schemas.openxmlformats.org/wordprocessingml/2006/main" xmlns:w14="http://schemas.microsoft.com/office/word/2010/wordml" xmlns:w15="http://schemas.microsoft.com/office/word/2012/wordml" xmlns:w16cex="http://schemas.microsoft.com/office/word/2018/wordml/cex" xmlns:w16cid="http://schemas.microsoft.com/office/word/2016/wordml/cid" xmlns:w16="http://schemas.microsoft.com/office/word/2018/wordml" xmlns:w16du="http://schemas.microsoft.com/office/word/2023/wordml/word16du" xmlns:w16sdtdh="http://schemas.microsoft.com/office/word/2020/wordml/sdtdatahash" xmlns:w16se="http://schemas.microsoft.com/office/word/2015/wordml/symex" xmlns:wpg="http://schemas.microsoft.com/office/word/2010/wordprocessingGroup" xmlns:wpi="http://schemas.microsoft.com/office/word/2010/wordprocessingInk" xmlns:wne="http://schemas.microsoft.com/office/word/2006/wordml" xmlns:wps="http://schemas.microsoft.com/office/word/2010/wordprocessingShape" mc:Ignorable="w14 w15 w16se w16cid w16 w16cex w16sdtdh w16du wp14">
   <w:p>
     <w:pPr>
       <w:pStyle w:val="Footer"/>
@@ -2115,7 +2721,7 @@
 </file>
 
 <file path=word/footer2.xml><?xml version="1.0" encoding="utf-8"?>
-<w:ftr xmlns:wpc="http://schemas.microsoft.com/office/word/2010/wordprocessingCanvas" xmlns:cx="http://schemas.microsoft.com/office/drawing/2014/chartex" xmlns:cx1="http://schemas.microsoft.com/office/drawing/2015/9/8/chartex" xmlns:cx2="http://schemas.microsoft.com/office/drawing/2015/10/21/chartex" xmlns:cx3="http://schemas.microsoft.com/office/drawing/2016/5/9/chartex" xmlns:cx4="http://schemas.microsoft.com/office/drawing/2016/5/10/chartex" xmlns:cx5="http://schemas.microsoft.com/office/drawing/2016/5/11/chartex" xmlns:cx6="http://schemas.microsoft.com/office/drawing/2016/5/12/chartex" xmlns:cx7="http://schemas.microsoft.com/office/drawing/2016/5/13/chartex" xmlns:cx8="http://schemas.microsoft.com/office/drawing/2016/5/14/chartex" xmlns:mc="http://schemas.openxmlformats.org/markup-compatibility/2006" xmlns:aink="http://schemas.microsoft.com/office/drawing/2016/ink" xmlns:am3d="http://schemas.microsoft.com/office/drawing/2017/model3d" xmlns:o="urn:schemas-microsoft-com:office:office" xmlns:oel="http://schemas.microsoft.com/office/2019/extlst" xmlns:r="http://schemas.openxmlformats.org/officeDocument/2006/relationships" xmlns:m="http://schemas.openxmlformats.org/officeDocument/2006/math" xmlns:v="urn:schemas-microsoft-com:vml" xmlns:wp14="http://schemas.microsoft.com/office/word/2010/wordprocessingDrawing" xmlns:wp="http://schemas.openxmlformats.org/drawingml/2006/wordprocessingDrawing" xmlns:w10="urn:schemas-microsoft-com:office:word" xmlns:w="http://schemas.openxmlformats.org/wordprocessingml/2006/main" xmlns:w14="http://schemas.microsoft.com/office/word/2010/wordml" xmlns:w15="http://schemas.microsoft.com/office/word/2012/wordml" xmlns:w16cex="http://schemas.microsoft.com/office/word/2018/wordml/cex" xmlns:w16cid="http://schemas.microsoft.com/office/word/2016/wordml/cid" xmlns:w16="http://schemas.microsoft.com/office/word/2018/wordml" xmlns:w16du="http://schemas.microsoft.com/office/word/2023/wordml/word16du" xmlns:w16sdtdh="http://schemas.microsoft.com/office/word/2020/wordml/sdtdatahash" xmlns:w16sdtfl="http://schemas.microsoft.com/office/word/2024/wordml/sdtformatlock" xmlns:w16se="http://schemas.microsoft.com/office/word/2015/wordml/symex" xmlns:wpg="http://schemas.microsoft.com/office/word/2010/wordprocessingGroup" xmlns:wpi="http://schemas.microsoft.com/office/word/2010/wordprocessingInk" xmlns:wne="http://schemas.microsoft.com/office/word/2006/wordml" xmlns:wps="http://schemas.microsoft.com/office/word/2010/wordprocessingShape" mc:Ignorable="w14 w15 w16se w16cid w16 w16cex w16sdtdh w16sdtfl w16du wp14">
+<w:ftr xmlns:wpc="http://schemas.microsoft.com/office/word/2010/wordprocessingCanvas" xmlns:cx="http://schemas.microsoft.com/office/drawing/2014/chartex" xmlns:cx1="http://schemas.microsoft.com/office/drawing/2015/9/8/chartex" xmlns:cx2="http://schemas.microsoft.com/office/drawing/2015/10/21/chartex" xmlns:cx3="http://schemas.microsoft.com/office/drawing/2016/5/9/chartex" xmlns:cx4="http://schemas.microsoft.com/office/drawing/2016/5/10/chartex" xmlns:cx5="http://schemas.microsoft.com/office/drawing/2016/5/11/chartex" xmlns:cx6="http://schemas.microsoft.com/office/drawing/2016/5/12/chartex" xmlns:cx7="http://schemas.microsoft.com/office/drawing/2016/5/13/chartex" xmlns:cx8="http://schemas.microsoft.com/office/drawing/2016/5/14/chartex" xmlns:mc="http://schemas.openxmlformats.org/markup-compatibility/2006" xmlns:aink="http://schemas.microsoft.com/office/drawing/2016/ink" xmlns:am3d="http://schemas.microsoft.com/office/drawing/2017/model3d" xmlns:o="urn:schemas-microsoft-com:office:office" xmlns:oel="http://schemas.microsoft.com/office/2019/extlst" xmlns:r="http://schemas.openxmlformats.org/officeDocument/2006/relationships" xmlns:m="http://schemas.openxmlformats.org/officeDocument/2006/math" xmlns:v="urn:schemas-microsoft-com:vml" xmlns:wp14="http://schemas.microsoft.com/office/word/2010/wordprocessingDrawing" xmlns:wp="http://schemas.openxmlformats.org/drawingml/2006/wordprocessingDrawing" xmlns:w10="urn:schemas-microsoft-com:office:word" xmlns:w="http://schemas.openxmlformats.org/wordprocessingml/2006/main" xmlns:w14="http://schemas.microsoft.com/office/word/2010/wordml" xmlns:w15="http://schemas.microsoft.com/office/word/2012/wordml" xmlns:w16cex="http://schemas.microsoft.com/office/word/2018/wordml/cex" xmlns:w16cid="http://schemas.microsoft.com/office/word/2016/wordml/cid" xmlns:w16="http://schemas.microsoft.com/office/word/2018/wordml" xmlns:w16du="http://schemas.microsoft.com/office/word/2023/wordml/word16du" xmlns:w16sdtdh="http://schemas.microsoft.com/office/word/2020/wordml/sdtdatahash" xmlns:w16se="http://schemas.microsoft.com/office/word/2015/wordml/symex" xmlns:wpg="http://schemas.microsoft.com/office/word/2010/wordprocessingGroup" xmlns:wpi="http://schemas.microsoft.com/office/word/2010/wordprocessingInk" xmlns:wne="http://schemas.microsoft.com/office/word/2006/wordml" xmlns:wps="http://schemas.microsoft.com/office/word/2010/wordprocessingShape" mc:Ignorable="w14 w15 w16se w16cid w16 w16cex w16sdtdh w16du wp14">
   <w:p>
     <w:pPr>
       <w:pStyle w:val="Footer"/>
@@ -2125,7 +2731,7 @@
 </file>
 
 <file path=word/footer3.xml><?xml version="1.0" encoding="utf-8"?>
-<w:ftr xmlns:wpc="http://schemas.microsoft.com/office/word/2010/wordprocessingCanvas" xmlns:cx="http://schemas.microsoft.com/office/drawing/2014/chartex" xmlns:cx1="http://schemas.microsoft.com/office/drawing/2015/9/8/chartex" xmlns:cx2="http://schemas.microsoft.com/office/drawing/2015/10/21/chartex" xmlns:cx3="http://schemas.microsoft.com/office/drawing/2016/5/9/chartex" xmlns:cx4="http://schemas.microsoft.com/office/drawing/2016/5/10/chartex" xmlns:cx5="http://schemas.microsoft.com/office/drawing/2016/5/11/chartex" xmlns:cx6="http://schemas.microsoft.com/office/drawing/2016/5/12/chartex" xmlns:cx7="http://schemas.microsoft.com/office/drawing/2016/5/13/chartex" xmlns:cx8="http://schemas.microsoft.com/office/drawing/2016/5/14/chartex" xmlns:mc="http://schemas.openxmlformats.org/markup-compatibility/2006" xmlns:aink="http://schemas.microsoft.com/office/drawing/2016/ink" xmlns:am3d="http://schemas.microsoft.com/office/drawing/2017/model3d" xmlns:o="urn:schemas-microsoft-com:office:office" xmlns:oel="http://schemas.microsoft.com/office/2019/extlst" xmlns:r="http://schemas.openxmlformats.org/officeDocument/2006/relationships" xmlns:m="http://schemas.openxmlformats.org/officeDocument/2006/math" xmlns:v="urn:schemas-microsoft-com:vml" xmlns:wp14="http://schemas.microsoft.com/office/word/2010/wordprocessingDrawing" xmlns:wp="http://schemas.openxmlformats.org/drawingml/2006/wordprocessingDrawing" xmlns:w10="urn:schemas-microsoft-com:office:word" xmlns:w="http://schemas.openxmlformats.org/wordprocessingml/2006/main" xmlns:w14="http://schemas.microsoft.com/office/word/2010/wordml" xmlns:w15="http://schemas.microsoft.com/office/word/2012/wordml" xmlns:w16cex="http://schemas.microsoft.com/office/word/2018/wordml/cex" xmlns:w16cid="http://schemas.microsoft.com/office/word/2016/wordml/cid" xmlns:w16="http://schemas.microsoft.com/office/word/2018/wordml" xmlns:w16du="http://schemas.microsoft.com/office/word/2023/wordml/word16du" xmlns:w16sdtdh="http://schemas.microsoft.com/office/word/2020/wordml/sdtdatahash" xmlns:w16sdtfl="http://schemas.microsoft.com/office/word/2024/wordml/sdtformatlock" xmlns:w16se="http://schemas.microsoft.com/office/word/2015/wordml/symex" xmlns:wpg="http://schemas.microsoft.com/office/word/2010/wordprocessingGroup" xmlns:wpi="http://schemas.microsoft.com/office/word/2010/wordprocessingInk" xmlns:wne="http://schemas.microsoft.com/office/word/2006/wordml" xmlns:wps="http://schemas.microsoft.com/office/word/2010/wordprocessingShape" mc:Ignorable="w14 w15 w16se w16cid w16 w16cex w16sdtdh w16sdtfl w16du wp14">
+<w:ftr xmlns:wpc="http://schemas.microsoft.com/office/word/2010/wordprocessingCanvas" xmlns:cx="http://schemas.microsoft.com/office/drawing/2014/chartex" xmlns:cx1="http://schemas.microsoft.com/office/drawing/2015/9/8/chartex" xmlns:cx2="http://schemas.microsoft.com/office/drawing/2015/10/21/chartex" xmlns:cx3="http://schemas.microsoft.com/office/drawing/2016/5/9/chartex" xmlns:cx4="http://schemas.microsoft.com/office/drawing/2016/5/10/chartex" xmlns:cx5="http://schemas.microsoft.com/office/drawing/2016/5/11/chartex" xmlns:cx6="http://schemas.microsoft.com/office/drawing/2016/5/12/chartex" xmlns:cx7="http://schemas.microsoft.com/office/drawing/2016/5/13/chartex" xmlns:cx8="http://schemas.microsoft.com/office/drawing/2016/5/14/chartex" xmlns:mc="http://schemas.openxmlformats.org/markup-compatibility/2006" xmlns:aink="http://schemas.microsoft.com/office/drawing/2016/ink" xmlns:am3d="http://schemas.microsoft.com/office/drawing/2017/model3d" xmlns:o="urn:schemas-microsoft-com:office:office" xmlns:oel="http://schemas.microsoft.com/office/2019/extlst" xmlns:r="http://schemas.openxmlformats.org/officeDocument/2006/relationships" xmlns:m="http://schemas.openxmlformats.org/officeDocument/2006/math" xmlns:v="urn:schemas-microsoft-com:vml" xmlns:wp14="http://schemas.microsoft.com/office/word/2010/wordprocessingDrawing" xmlns:wp="http://schemas.openxmlformats.org/drawingml/2006/wordprocessingDrawing" xmlns:w10="urn:schemas-microsoft-com:office:word" xmlns:w="http://schemas.openxmlformats.org/wordprocessingml/2006/main" xmlns:w14="http://schemas.microsoft.com/office/word/2010/wordml" xmlns:w15="http://schemas.microsoft.com/office/word/2012/wordml" xmlns:w16cex="http://schemas.microsoft.com/office/word/2018/wordml/cex" xmlns:w16cid="http://schemas.microsoft.com/office/word/2016/wordml/cid" xmlns:w16="http://schemas.microsoft.com/office/word/2018/wordml" xmlns:w16du="http://schemas.microsoft.com/office/word/2023/wordml/word16du" xmlns:w16sdtdh="http://schemas.microsoft.com/office/word/2020/wordml/sdtdatahash" xmlns:w16se="http://schemas.microsoft.com/office/word/2015/wordml/symex" xmlns:wpg="http://schemas.microsoft.com/office/word/2010/wordprocessingGroup" xmlns:wpi="http://schemas.microsoft.com/office/word/2010/wordprocessingInk" xmlns:wne="http://schemas.microsoft.com/office/word/2006/wordml" xmlns:wps="http://schemas.microsoft.com/office/word/2010/wordprocessingShape" mc:Ignorable="w14 w15 w16se w16cid w16 w16cex w16sdtdh w16du wp14">
   <w:p>
     <w:pPr>
       <w:pStyle w:val="Footer"/>
@@ -2135,28 +2741,22 @@
 </file>
 
 <file path=word/footnotes.xml><?xml version="1.0" encoding="utf-8"?>
-<w:footnotes xmlns:wpc="http://schemas.microsoft.com/office/word/2010/wordprocessingCanvas" xmlns:cx="http://schemas.microsoft.com/office/drawing/2014/chartex" xmlns:cx1="http://schemas.microsoft.com/office/drawing/2015/9/8/chartex" xmlns:cx2="http://schemas.microsoft.com/office/drawing/2015/10/21/chartex" xmlns:cx3="http://schemas.microsoft.com/office/drawing/2016/5/9/chartex" xmlns:cx4="http://schemas.microsoft.com/office/drawing/2016/5/10/chartex" xmlns:cx5="http://schemas.microsoft.com/office/drawing/2016/5/11/chartex" xmlns:cx6="http://schemas.microsoft.com/office/drawing/2016/5/12/chartex" xmlns:cx7="http://schemas.microsoft.com/office/drawing/2016/5/13/chartex" xmlns:cx8="http://schemas.microsoft.com/office/drawing/2016/5/14/chartex" xmlns:mc="http://schemas.openxmlformats.org/markup-compatibility/2006" xmlns:aink="http://schemas.microsoft.com/office/drawing/2016/ink" xmlns:am3d="http://schemas.microsoft.com/office/drawing/2017/model3d" xmlns:o="urn:schemas-microsoft-com:office:office" xmlns:oel="http://schemas.microsoft.com/office/2019/extlst" xmlns:r="http://schemas.openxmlformats.org/officeDocument/2006/relationships" xmlns:m="http://schemas.openxmlformats.org/officeDocument/2006/math" xmlns:v="urn:schemas-microsoft-com:vml" xmlns:wp14="http://schemas.microsoft.com/office/word/2010/wordprocessingDrawing" xmlns:wp="http://schemas.openxmlformats.org/drawingml/2006/wordprocessingDrawing" xmlns:w10="urn:schemas-microsoft-com:office:word" xmlns:w="http://schemas.openxmlformats.org/wordprocessingml/2006/main" xmlns:w14="http://schemas.microsoft.com/office/word/2010/wordml" xmlns:w15="http://schemas.microsoft.com/office/word/2012/wordml" xmlns:w16cex="http://schemas.microsoft.com/office/word/2018/wordml/cex" xmlns:w16cid="http://schemas.microsoft.com/office/word/2016/wordml/cid" xmlns:w16="http://schemas.microsoft.com/office/word/2018/wordml" xmlns:w16du="http://schemas.microsoft.com/office/word/2023/wordml/word16du" xmlns:w16sdtdh="http://schemas.microsoft.com/office/word/2020/wordml/sdtdatahash" xmlns:w16sdtfl="http://schemas.microsoft.com/office/word/2024/wordml/sdtformatlock" xmlns:w16se="http://schemas.microsoft.com/office/word/2015/wordml/symex" xmlns:wpg="http://schemas.microsoft.com/office/word/2010/wordprocessingGroup" xmlns:wpi="http://schemas.microsoft.com/office/word/2010/wordprocessingInk" xmlns:wne="http://schemas.microsoft.com/office/word/2006/wordml" xmlns:wps="http://schemas.microsoft.com/office/word/2010/wordprocessingShape" mc:Ignorable="w14 w15 w16se w16cid w16 w16cex w16sdtdh w16sdtfl w16du wp14">
+<w:footnotes xmlns:w="http://schemas.openxmlformats.org/wordprocessingml/2006/main" xmlns:m="http://schemas.openxmlformats.org/officeDocument/2006/math" xmlns:r="http://schemas.openxmlformats.org/officeDocument/2006/relationships" xmlns:o="urn:schemas-microsoft-com:office:office" xmlns:v="urn:schemas-microsoft-com:vml" xmlns:w10="urn:schemas-microsoft-com:office:word" xmlns:a="http://schemas.openxmlformats.org/drawingml/2006/main" xmlns:pic="http://schemas.openxmlformats.org/drawingml/2006/picture" xmlns:wp="http://schemas.openxmlformats.org/drawingml/2006/wordprocessingDrawing">
+  <w:footnote w:type="continuationSeparator" w:id="0">
+    <w:p>
+      <w:r>
+        <w:continuationSeparator/>
+      </w:r>
+    </w:p>
+  </w:footnote>
   <w:footnote w:type="separator" w:id="-1">
     <w:p>
-      <w:pPr>
-        <w:spacing w:line="240" w:lineRule="auto"/>
-      </w:pPr>
       <w:r>
         <w:separator/>
       </w:r>
     </w:p>
   </w:footnote>
-  <w:footnote w:type="continuationSeparator" w:id="0">
-    <w:p>
-      <w:pPr>
-        <w:spacing w:line="240" w:lineRule="auto"/>
-      </w:pPr>
-      <w:r>
-        <w:continuationSeparator/>
-      </w:r>
-    </w:p>
-  </w:footnote>
-  <w:footnote w:id="1">
+  <w:footnote w:id="33">
     <w:p>
       <w:pPr>
         <w:pStyle w:val="FootnoteText"/>
@@ -2168,22 +2768,31 @@
         <w:footnoteRef/>
       </w:r>
       <w:r>
-        <w:t xml:space="preserve"> This article was created using Quarto. See </w:t>
-      </w:r>
-      <w:hyperlink r:id="rId1">
+        <w:t xml:space="preserve"> </w:t>
+      </w:r>
+      <w:r>
+        <w:t xml:space="preserve">This article was created using Quarto. See</w:t>
+      </w:r>
+      <w:r>
+        <w:t xml:space="preserve"> </w:t>
+      </w:r>
+      <w:hyperlink r:id="rId26">
         <w:r>
           <w:rPr>
             <w:rStyle w:val="Hyperlink"/>
           </w:rPr>
-          <w:t>github.com/jmgirard/cps2025</w:t>
+          <w:t xml:space="preserve">github.com/jmgirard/cps2025</w:t>
         </w:r>
       </w:hyperlink>
       <w:r>
-        <w:t xml:space="preserve"> for the code.</w:t>
+        <w:t xml:space="preserve"> </w:t>
+      </w:r>
+      <w:r>
+        <w:t xml:space="preserve">for the code.</w:t>
       </w:r>
     </w:p>
   </w:footnote>
-  <w:footnote w:id="2">
+  <w:footnote w:id="35">
     <w:p>
       <w:pPr>
         <w:pStyle w:val="FootnoteText"/>
@@ -2195,29 +2804,41 @@
         <w:footnoteRef/>
       </w:r>
       <w:r>
-        <w:t xml:space="preserve"> See my academic lab’s website at </w:t>
-      </w:r>
-      <w:hyperlink r:id="rId2">
+        <w:t xml:space="preserve"> </w:t>
+      </w:r>
+      <w:r>
+        <w:t xml:space="preserve">See my academic lab’s website at</w:t>
+      </w:r>
+      <w:r>
+        <w:t xml:space="preserve"> </w:t>
+      </w:r>
+      <w:hyperlink r:id="rId36">
         <w:r>
           <w:rPr>
             <w:rStyle w:val="Hyperlink"/>
           </w:rPr>
-          <w:t>https://affcom.ku.edu</w:t>
+          <w:t xml:space="preserve">https://affcom.ku.edu</w:t>
         </w:r>
       </w:hyperlink>
       <w:r>
-        <w:t xml:space="preserve"> and its Quarto source code at </w:t>
-      </w:r>
-      <w:hyperlink r:id="rId3">
+        <w:t xml:space="preserve"> </w:t>
+      </w:r>
+      <w:r>
+        <w:t xml:space="preserve">and its Quarto source code at</w:t>
+      </w:r>
+      <w:r>
+        <w:t xml:space="preserve"> </w:t>
+      </w:r>
+      <w:hyperlink r:id="rId37">
         <w:r>
           <w:rPr>
             <w:rStyle w:val="Hyperlink"/>
           </w:rPr>
-          <w:t>https://github.com/jmgirard/affcomlab</w:t>
+          <w:t xml:space="preserve">https://github.com/jmgirard/affcomlab</w:t>
         </w:r>
       </w:hyperlink>
       <w:r>
-        <w:t>.</w:t>
+        <w:t xml:space="preserve">.</w:t>
       </w:r>
     </w:p>
   </w:footnote>
@@ -2225,7 +2846,7 @@
 </file>
 
 <file path=word/header1.xml><?xml version="1.0" encoding="utf-8"?>
-<w:hdr xmlns:wpc="http://schemas.microsoft.com/office/word/2010/wordprocessingCanvas" xmlns:cx="http://schemas.microsoft.com/office/drawing/2014/chartex" xmlns:cx1="http://schemas.microsoft.com/office/drawing/2015/9/8/chartex" xmlns:cx2="http://schemas.microsoft.com/office/drawing/2015/10/21/chartex" xmlns:cx3="http://schemas.microsoft.com/office/drawing/2016/5/9/chartex" xmlns:cx4="http://schemas.microsoft.com/office/drawing/2016/5/10/chartex" xmlns:cx5="http://schemas.microsoft.com/office/drawing/2016/5/11/chartex" xmlns:cx6="http://schemas.microsoft.com/office/drawing/2016/5/12/chartex" xmlns:cx7="http://schemas.microsoft.com/office/drawing/2016/5/13/chartex" xmlns:cx8="http://schemas.microsoft.com/office/drawing/2016/5/14/chartex" xmlns:mc="http://schemas.openxmlformats.org/markup-compatibility/2006" xmlns:aink="http://schemas.microsoft.com/office/drawing/2016/ink" xmlns:am3d="http://schemas.microsoft.com/office/drawing/2017/model3d" xmlns:o="urn:schemas-microsoft-com:office:office" xmlns:oel="http://schemas.microsoft.com/office/2019/extlst" xmlns:r="http://schemas.openxmlformats.org/officeDocument/2006/relationships" xmlns:m="http://schemas.openxmlformats.org/officeDocument/2006/math" xmlns:v="urn:schemas-microsoft-com:vml" xmlns:wp14="http://schemas.microsoft.com/office/word/2010/wordprocessingDrawing" xmlns:wp="http://schemas.openxmlformats.org/drawingml/2006/wordprocessingDrawing" xmlns:w10="urn:schemas-microsoft-com:office:word" xmlns:w="http://schemas.openxmlformats.org/wordprocessingml/2006/main" xmlns:w14="http://schemas.microsoft.com/office/word/2010/wordml" xmlns:w15="http://schemas.microsoft.com/office/word/2012/wordml" xmlns:w16cex="http://schemas.microsoft.com/office/word/2018/wordml/cex" xmlns:w16cid="http://schemas.microsoft.com/office/word/2016/wordml/cid" xmlns:w16="http://schemas.microsoft.com/office/word/2018/wordml" xmlns:w16du="http://schemas.microsoft.com/office/word/2023/wordml/word16du" xmlns:w16sdtdh="http://schemas.microsoft.com/office/word/2020/wordml/sdtdatahash" xmlns:w16sdtfl="http://schemas.microsoft.com/office/word/2024/wordml/sdtformatlock" xmlns:w16se="http://schemas.microsoft.com/office/word/2015/wordml/symex" xmlns:wpg="http://schemas.microsoft.com/office/word/2010/wordprocessingGroup" xmlns:wpi="http://schemas.microsoft.com/office/word/2010/wordprocessingInk" xmlns:wne="http://schemas.microsoft.com/office/word/2006/wordml" xmlns:wps="http://schemas.microsoft.com/office/word/2010/wordprocessingShape" mc:Ignorable="w14 w15 w16se w16cid w16 w16cex w16sdtdh w16sdtfl w16du wp14">
+<w:hdr xmlns:wpc="http://schemas.microsoft.com/office/word/2010/wordprocessingCanvas" xmlns:cx="http://schemas.microsoft.com/office/drawing/2014/chartex" xmlns:cx1="http://schemas.microsoft.com/office/drawing/2015/9/8/chartex" xmlns:cx2="http://schemas.microsoft.com/office/drawing/2015/10/21/chartex" xmlns:cx3="http://schemas.microsoft.com/office/drawing/2016/5/9/chartex" xmlns:cx4="http://schemas.microsoft.com/office/drawing/2016/5/10/chartex" xmlns:cx5="http://schemas.microsoft.com/office/drawing/2016/5/11/chartex" xmlns:cx6="http://schemas.microsoft.com/office/drawing/2016/5/12/chartex" xmlns:cx7="http://schemas.microsoft.com/office/drawing/2016/5/13/chartex" xmlns:cx8="http://schemas.microsoft.com/office/drawing/2016/5/14/chartex" xmlns:mc="http://schemas.openxmlformats.org/markup-compatibility/2006" xmlns:aink="http://schemas.microsoft.com/office/drawing/2016/ink" xmlns:am3d="http://schemas.microsoft.com/office/drawing/2017/model3d" xmlns:o="urn:schemas-microsoft-com:office:office" xmlns:oel="http://schemas.microsoft.com/office/2019/extlst" xmlns:r="http://schemas.openxmlformats.org/officeDocument/2006/relationships" xmlns:m="http://schemas.openxmlformats.org/officeDocument/2006/math" xmlns:v="urn:schemas-microsoft-com:vml" xmlns:wp14="http://schemas.microsoft.com/office/word/2010/wordprocessingDrawing" xmlns:wp="http://schemas.openxmlformats.org/drawingml/2006/wordprocessingDrawing" xmlns:w10="urn:schemas-microsoft-com:office:word" xmlns:w="http://schemas.openxmlformats.org/wordprocessingml/2006/main" xmlns:w14="http://schemas.microsoft.com/office/word/2010/wordml" xmlns:w15="http://schemas.microsoft.com/office/word/2012/wordml" xmlns:w16cex="http://schemas.microsoft.com/office/word/2018/wordml/cex" xmlns:w16cid="http://schemas.microsoft.com/office/word/2016/wordml/cid" xmlns:w16="http://schemas.microsoft.com/office/word/2018/wordml" xmlns:w16du="http://schemas.microsoft.com/office/word/2023/wordml/word16du" xmlns:w16sdtdh="http://schemas.microsoft.com/office/word/2020/wordml/sdtdatahash" xmlns:w16se="http://schemas.microsoft.com/office/word/2015/wordml/symex" xmlns:wpg="http://schemas.microsoft.com/office/word/2010/wordprocessingGroup" xmlns:wpi="http://schemas.microsoft.com/office/word/2010/wordprocessingInk" xmlns:wne="http://schemas.microsoft.com/office/word/2006/wordml" xmlns:wps="http://schemas.microsoft.com/office/word/2010/wordprocessingShape" mc:Ignorable="w14 w15 w16se w16cid w16 w16cex w16sdtdh w16du wp14">
   <w:p>
     <w:pPr>
       <w:pStyle w:val="Header"/>
@@ -2235,7 +2856,7 @@
 </file>
 
 <file path=word/header2.xml><?xml version="1.0" encoding="utf-8"?>
-<w:hdr xmlns:wpc="http://schemas.microsoft.com/office/word/2010/wordprocessingCanvas" xmlns:cx="http://schemas.microsoft.com/office/drawing/2014/chartex" xmlns:cx1="http://schemas.microsoft.com/office/drawing/2015/9/8/chartex" xmlns:cx2="http://schemas.microsoft.com/office/drawing/2015/10/21/chartex" xmlns:cx3="http://schemas.microsoft.com/office/drawing/2016/5/9/chartex" xmlns:cx4="http://schemas.microsoft.com/office/drawing/2016/5/10/chartex" xmlns:cx5="http://schemas.microsoft.com/office/drawing/2016/5/11/chartex" xmlns:cx6="http://schemas.microsoft.com/office/drawing/2016/5/12/chartex" xmlns:cx7="http://schemas.microsoft.com/office/drawing/2016/5/13/chartex" xmlns:cx8="http://schemas.microsoft.com/office/drawing/2016/5/14/chartex" xmlns:mc="http://schemas.openxmlformats.org/markup-compatibility/2006" xmlns:aink="http://schemas.microsoft.com/office/drawing/2016/ink" xmlns:am3d="http://schemas.microsoft.com/office/drawing/2017/model3d" xmlns:o="urn:schemas-microsoft-com:office:office" xmlns:oel="http://schemas.microsoft.com/office/2019/extlst" xmlns:r="http://schemas.openxmlformats.org/officeDocument/2006/relationships" xmlns:m="http://schemas.openxmlformats.org/officeDocument/2006/math" xmlns:v="urn:schemas-microsoft-com:vml" xmlns:wp14="http://schemas.microsoft.com/office/word/2010/wordprocessingDrawing" xmlns:wp="http://schemas.openxmlformats.org/drawingml/2006/wordprocessingDrawing" xmlns:w10="urn:schemas-microsoft-com:office:word" xmlns:w="http://schemas.openxmlformats.org/wordprocessingml/2006/main" xmlns:w14="http://schemas.microsoft.com/office/word/2010/wordml" xmlns:w15="http://schemas.microsoft.com/office/word/2012/wordml" xmlns:w16cex="http://schemas.microsoft.com/office/word/2018/wordml/cex" xmlns:w16cid="http://schemas.microsoft.com/office/word/2016/wordml/cid" xmlns:w16="http://schemas.microsoft.com/office/word/2018/wordml" xmlns:w16du="http://schemas.microsoft.com/office/word/2023/wordml/word16du" xmlns:w16sdtdh="http://schemas.microsoft.com/office/word/2020/wordml/sdtdatahash" xmlns:w16sdtfl="http://schemas.microsoft.com/office/word/2024/wordml/sdtformatlock" xmlns:w16se="http://schemas.microsoft.com/office/word/2015/wordml/symex" xmlns:wpg="http://schemas.microsoft.com/office/word/2010/wordprocessingGroup" xmlns:wpi="http://schemas.microsoft.com/office/word/2010/wordprocessingInk" xmlns:wne="http://schemas.microsoft.com/office/word/2006/wordml" xmlns:wps="http://schemas.microsoft.com/office/word/2010/wordprocessingShape" mc:Ignorable="w14 w15 w16se w16cid w16 w16cex w16sdtdh w16sdtfl w16du wp14">
+<w:hdr xmlns:wpc="http://schemas.microsoft.com/office/word/2010/wordprocessingCanvas" xmlns:cx="http://schemas.microsoft.com/office/drawing/2014/chartex" xmlns:cx1="http://schemas.microsoft.com/office/drawing/2015/9/8/chartex" xmlns:cx2="http://schemas.microsoft.com/office/drawing/2015/10/21/chartex" xmlns:cx3="http://schemas.microsoft.com/office/drawing/2016/5/9/chartex" xmlns:cx4="http://schemas.microsoft.com/office/drawing/2016/5/10/chartex" xmlns:cx5="http://schemas.microsoft.com/office/drawing/2016/5/11/chartex" xmlns:cx6="http://schemas.microsoft.com/office/drawing/2016/5/12/chartex" xmlns:cx7="http://schemas.microsoft.com/office/drawing/2016/5/13/chartex" xmlns:cx8="http://schemas.microsoft.com/office/drawing/2016/5/14/chartex" xmlns:mc="http://schemas.openxmlformats.org/markup-compatibility/2006" xmlns:aink="http://schemas.microsoft.com/office/drawing/2016/ink" xmlns:am3d="http://schemas.microsoft.com/office/drawing/2017/model3d" xmlns:o="urn:schemas-microsoft-com:office:office" xmlns:oel="http://schemas.microsoft.com/office/2019/extlst" xmlns:r="http://schemas.openxmlformats.org/officeDocument/2006/relationships" xmlns:m="http://schemas.openxmlformats.org/officeDocument/2006/math" xmlns:v="urn:schemas-microsoft-com:vml" xmlns:wp14="http://schemas.microsoft.com/office/word/2010/wordprocessingDrawing" xmlns:wp="http://schemas.openxmlformats.org/drawingml/2006/wordprocessingDrawing" xmlns:w10="urn:schemas-microsoft-com:office:word" xmlns:w="http://schemas.openxmlformats.org/wordprocessingml/2006/main" xmlns:w14="http://schemas.microsoft.com/office/word/2010/wordml" xmlns:w15="http://schemas.microsoft.com/office/word/2012/wordml" xmlns:w16cex="http://schemas.microsoft.com/office/word/2018/wordml/cex" xmlns:w16cid="http://schemas.microsoft.com/office/word/2016/wordml/cid" xmlns:w16="http://schemas.microsoft.com/office/word/2018/wordml" xmlns:w16du="http://schemas.microsoft.com/office/word/2023/wordml/word16du" xmlns:w16sdtdh="http://schemas.microsoft.com/office/word/2020/wordml/sdtdatahash" xmlns:w16se="http://schemas.microsoft.com/office/word/2015/wordml/symex" xmlns:wpg="http://schemas.microsoft.com/office/word/2010/wordprocessingGroup" xmlns:wpi="http://schemas.microsoft.com/office/word/2010/wordprocessingInk" xmlns:wne="http://schemas.microsoft.com/office/word/2006/wordml" xmlns:wps="http://schemas.microsoft.com/office/word/2010/wordprocessingShape" mc:Ignorable="w14 w15 w16se w16cid w16 w16cex w16sdtdh w16du wp14">
   <w:p>
     <w:pPr>
       <w:tabs>
@@ -2247,12 +2868,19 @@
         <w:alias w:val="Comments"/>
         <w:tag w:val=""/>
         <w:id w:val="411821190"/>
+        <w:placeholder>
+          <w:docPart w:val="0C02FC99099648D19246354A6487E13A"/>
+        </w:placeholder>
+        <w:showingPlcHdr/>
         <w:dataBinding w:prefixMappings="xmlns:ns0='http://purl.org/dc/elements/1.1/' xmlns:ns1='http://schemas.openxmlformats.org/package/2006/metadata/core-properties' " w:xpath="/ns1:coreProperties[1]/ns0:description[1]" w:storeItemID="{6C3C8BC8-F283-45AE-878A-BAB7291924A1}"/>
         <w:text w:multiLine="1"/>
       </w:sdtPr>
       <w:sdtContent>
         <w:r>
-          <w:t>BUILDING OPEN SCIENCE</w:t>
+          <w:rPr>
+            <w:rStyle w:val="PlaceholderText"/>
+          </w:rPr>
+          <w:t>[Comments]</w:t>
         </w:r>
       </w:sdtContent>
     </w:sdt>
@@ -2290,7 +2918,7 @@
 </file>
 
 <file path=word/header3.xml><?xml version="1.0" encoding="utf-8"?>
-<w:hdr xmlns:wpc="http://schemas.microsoft.com/office/word/2010/wordprocessingCanvas" xmlns:cx="http://schemas.microsoft.com/office/drawing/2014/chartex" xmlns:cx1="http://schemas.microsoft.com/office/drawing/2015/9/8/chartex" xmlns:cx2="http://schemas.microsoft.com/office/drawing/2015/10/21/chartex" xmlns:cx3="http://schemas.microsoft.com/office/drawing/2016/5/9/chartex" xmlns:cx4="http://schemas.microsoft.com/office/drawing/2016/5/10/chartex" xmlns:cx5="http://schemas.microsoft.com/office/drawing/2016/5/11/chartex" xmlns:cx6="http://schemas.microsoft.com/office/drawing/2016/5/12/chartex" xmlns:cx7="http://schemas.microsoft.com/office/drawing/2016/5/13/chartex" xmlns:cx8="http://schemas.microsoft.com/office/drawing/2016/5/14/chartex" xmlns:mc="http://schemas.openxmlformats.org/markup-compatibility/2006" xmlns:aink="http://schemas.microsoft.com/office/drawing/2016/ink" xmlns:am3d="http://schemas.microsoft.com/office/drawing/2017/model3d" xmlns:o="urn:schemas-microsoft-com:office:office" xmlns:oel="http://schemas.microsoft.com/office/2019/extlst" xmlns:r="http://schemas.openxmlformats.org/officeDocument/2006/relationships" xmlns:m="http://schemas.openxmlformats.org/officeDocument/2006/math" xmlns:v="urn:schemas-microsoft-com:vml" xmlns:wp14="http://schemas.microsoft.com/office/word/2010/wordprocessingDrawing" xmlns:wp="http://schemas.openxmlformats.org/drawingml/2006/wordprocessingDrawing" xmlns:w10="urn:schemas-microsoft-com:office:word" xmlns:w="http://schemas.openxmlformats.org/wordprocessingml/2006/main" xmlns:w14="http://schemas.microsoft.com/office/word/2010/wordml" xmlns:w15="http://schemas.microsoft.com/office/word/2012/wordml" xmlns:w16cex="http://schemas.microsoft.com/office/word/2018/wordml/cex" xmlns:w16cid="http://schemas.microsoft.com/office/word/2016/wordml/cid" xmlns:w16="http://schemas.microsoft.com/office/word/2018/wordml" xmlns:w16du="http://schemas.microsoft.com/office/word/2023/wordml/word16du" xmlns:w16sdtdh="http://schemas.microsoft.com/office/word/2020/wordml/sdtdatahash" xmlns:w16sdtfl="http://schemas.microsoft.com/office/word/2024/wordml/sdtformatlock" xmlns:w16se="http://schemas.microsoft.com/office/word/2015/wordml/symex" xmlns:wpg="http://schemas.microsoft.com/office/word/2010/wordprocessingGroup" xmlns:wpi="http://schemas.microsoft.com/office/word/2010/wordprocessingInk" xmlns:wne="http://schemas.microsoft.com/office/word/2006/wordml" xmlns:wps="http://schemas.microsoft.com/office/word/2010/wordprocessingShape" mc:Ignorable="w14 w15 w16se w16cid w16 w16cex w16sdtdh w16sdtfl w16du wp14">
+<w:hdr xmlns:wpc="http://schemas.microsoft.com/office/word/2010/wordprocessingCanvas" xmlns:cx="http://schemas.microsoft.com/office/drawing/2014/chartex" xmlns:cx1="http://schemas.microsoft.com/office/drawing/2015/9/8/chartex" xmlns:cx2="http://schemas.microsoft.com/office/drawing/2015/10/21/chartex" xmlns:cx3="http://schemas.microsoft.com/office/drawing/2016/5/9/chartex" xmlns:cx4="http://schemas.microsoft.com/office/drawing/2016/5/10/chartex" xmlns:cx5="http://schemas.microsoft.com/office/drawing/2016/5/11/chartex" xmlns:cx6="http://schemas.microsoft.com/office/drawing/2016/5/12/chartex" xmlns:cx7="http://schemas.microsoft.com/office/drawing/2016/5/13/chartex" xmlns:cx8="http://schemas.microsoft.com/office/drawing/2016/5/14/chartex" xmlns:mc="http://schemas.openxmlformats.org/markup-compatibility/2006" xmlns:aink="http://schemas.microsoft.com/office/drawing/2016/ink" xmlns:am3d="http://schemas.microsoft.com/office/drawing/2017/model3d" xmlns:o="urn:schemas-microsoft-com:office:office" xmlns:oel="http://schemas.microsoft.com/office/2019/extlst" xmlns:r="http://schemas.openxmlformats.org/officeDocument/2006/relationships" xmlns:m="http://schemas.openxmlformats.org/officeDocument/2006/math" xmlns:v="urn:schemas-microsoft-com:vml" xmlns:wp14="http://schemas.microsoft.com/office/word/2010/wordprocessingDrawing" xmlns:wp="http://schemas.openxmlformats.org/drawingml/2006/wordprocessingDrawing" xmlns:w10="urn:schemas-microsoft-com:office:word" xmlns:w="http://schemas.openxmlformats.org/wordprocessingml/2006/main" xmlns:w14="http://schemas.microsoft.com/office/word/2010/wordml" xmlns:w15="http://schemas.microsoft.com/office/word/2012/wordml" xmlns:w16cex="http://schemas.microsoft.com/office/word/2018/wordml/cex" xmlns:w16cid="http://schemas.microsoft.com/office/word/2016/wordml/cid" xmlns:w16="http://schemas.microsoft.com/office/word/2018/wordml" xmlns:w16du="http://schemas.microsoft.com/office/word/2023/wordml/word16du" xmlns:w16sdtdh="http://schemas.microsoft.com/office/word/2020/wordml/sdtdatahash" xmlns:w16se="http://schemas.microsoft.com/office/word/2015/wordml/symex" xmlns:wpg="http://schemas.microsoft.com/office/word/2010/wordprocessingGroup" xmlns:wpi="http://schemas.microsoft.com/office/word/2010/wordprocessingInk" xmlns:wne="http://schemas.microsoft.com/office/word/2006/wordml" xmlns:wps="http://schemas.microsoft.com/office/word/2010/wordprocessingShape" mc:Ignorable="w14 w15 w16se w16cid w16 w16cex w16sdtdh w16du wp14">
   <w:p>
     <w:pPr>
       <w:pStyle w:val="Header"/>
@@ -2300,8 +2928,8 @@
 </file>
 
 <file path=word/numbering.xml><?xml version="1.0" encoding="utf-8"?>
-<w:numbering xmlns:wpc="http://schemas.microsoft.com/office/word/2010/wordprocessingCanvas" xmlns:cx="http://schemas.microsoft.com/office/drawing/2014/chartex" xmlns:cx1="http://schemas.microsoft.com/office/drawing/2015/9/8/chartex" xmlns:cx2="http://schemas.microsoft.com/office/drawing/2015/10/21/chartex" xmlns:cx3="http://schemas.microsoft.com/office/drawing/2016/5/9/chartex" xmlns:cx4="http://schemas.microsoft.com/office/drawing/2016/5/10/chartex" xmlns:cx5="http://schemas.microsoft.com/office/drawing/2016/5/11/chartex" xmlns:cx6="http://schemas.microsoft.com/office/drawing/2016/5/12/chartex" xmlns:cx7="http://schemas.microsoft.com/office/drawing/2016/5/13/chartex" xmlns:cx8="http://schemas.microsoft.com/office/drawing/2016/5/14/chartex" xmlns:mc="http://schemas.openxmlformats.org/markup-compatibility/2006" xmlns:aink="http://schemas.microsoft.com/office/drawing/2016/ink" xmlns:am3d="http://schemas.microsoft.com/office/drawing/2017/model3d" xmlns:o="urn:schemas-microsoft-com:office:office" xmlns:oel="http://schemas.microsoft.com/office/2019/extlst" xmlns:r="http://schemas.openxmlformats.org/officeDocument/2006/relationships" xmlns:m="http://schemas.openxmlformats.org/officeDocument/2006/math" xmlns:v="urn:schemas-microsoft-com:vml" xmlns:wp14="http://schemas.microsoft.com/office/word/2010/wordprocessingDrawing" xmlns:wp="http://schemas.openxmlformats.org/drawingml/2006/wordprocessingDrawing" xmlns:w10="urn:schemas-microsoft-com:office:word" xmlns:w="http://schemas.openxmlformats.org/wordprocessingml/2006/main" xmlns:w14="http://schemas.microsoft.com/office/word/2010/wordml" xmlns:w15="http://schemas.microsoft.com/office/word/2012/wordml" xmlns:w16cex="http://schemas.microsoft.com/office/word/2018/wordml/cex" xmlns:w16cid="http://schemas.microsoft.com/office/word/2016/wordml/cid" xmlns:w16="http://schemas.microsoft.com/office/word/2018/wordml" xmlns:w16du="http://schemas.microsoft.com/office/word/2023/wordml/word16du" xmlns:w16sdtdh="http://schemas.microsoft.com/office/word/2020/wordml/sdtdatahash" xmlns:w16sdtfl="http://schemas.microsoft.com/office/word/2024/wordml/sdtformatlock" xmlns:w16se="http://schemas.microsoft.com/office/word/2015/wordml/symex" xmlns:wpg="http://schemas.microsoft.com/office/word/2010/wordprocessingGroup" xmlns:wpi="http://schemas.microsoft.com/office/word/2010/wordprocessingInk" xmlns:wne="http://schemas.microsoft.com/office/word/2006/wordml" xmlns:wps="http://schemas.microsoft.com/office/word/2010/wordprocessingShape" mc:Ignorable="w14 w15 w16se w16cid w16 w16cex w16sdtdh w16sdtfl w16du wp14">
-  <w:abstractNum w:abstractNumId="0" w15:restartNumberingAfterBreak="0">
+<w:numbering xmlns:aink="http://schemas.microsoft.com/office/drawing/2016/ink" xmlns:am3d="http://schemas.microsoft.com/office/drawing/2017/model3d" xmlns:cx="http://schemas.microsoft.com/office/drawing/2014/chartex" xmlns:cx1="http://schemas.microsoft.com/office/drawing/2015/9/8/chartex" xmlns:cx2="http://schemas.microsoft.com/office/drawing/2015/10/21/chartex" xmlns:cx3="http://schemas.microsoft.com/office/drawing/2016/5/9/chartex" xmlns:cx4="http://schemas.microsoft.com/office/drawing/2016/5/10/chartex" xmlns:cx5="http://schemas.microsoft.com/office/drawing/2016/5/11/chartex" xmlns:cx6="http://schemas.microsoft.com/office/drawing/2016/5/12/chartex" xmlns:cx7="http://schemas.microsoft.com/office/drawing/2016/5/13/chartex" xmlns:cx8="http://schemas.microsoft.com/office/drawing/2016/5/14/chartex" xmlns:m="http://schemas.openxmlformats.org/officeDocument/2006/math" xmlns:mc="http://schemas.openxmlformats.org/markup-compatibility/2006" xmlns:o="urn:schemas-microsoft-com:office:office" xmlns:oel="http://schemas.microsoft.com/office/2019/extlst" xmlns:r="http://schemas.openxmlformats.org/officeDocument/2006/relationships" xmlns:v="urn:schemas-microsoft-com:vml" xmlns:w="http://schemas.openxmlformats.org/wordprocessingml/2006/main" xmlns:w10="urn:schemas-microsoft-com:office:word" xmlns:w14="http://schemas.microsoft.com/office/word/2010/wordml" xmlns:w15="http://schemas.microsoft.com/office/word/2012/wordml" xmlns:w16="http://schemas.microsoft.com/office/word/2018/wordml" xmlns:w16cex="http://schemas.microsoft.com/office/word/2018/wordml/cex" xmlns:w16cid="http://schemas.microsoft.com/office/word/2016/wordml/cid" xmlns:w16du="http://schemas.microsoft.com/office/word/2023/wordml/word16du" xmlns:w16sdtdh="http://schemas.microsoft.com/office/word/2020/wordml/sdtdatahash" xmlns:w16se="http://schemas.microsoft.com/office/word/2015/wordml/symex" xmlns:wne="http://schemas.microsoft.com/office/word/2006/wordml" xmlns:wp="http://schemas.openxmlformats.org/drawingml/2006/wordprocessingDrawing" xmlns:wp14="http://schemas.microsoft.com/office/word/2010/wordprocessingDrawing" xmlns:wpc="http://schemas.microsoft.com/office/word/2010/wordprocessingCanvas" xmlns:wpg="http://schemas.microsoft.com/office/word/2010/wordprocessingGroup" xmlns:wpi="http://schemas.microsoft.com/office/word/2010/wordprocessingInk" xmlns:wps="http://schemas.microsoft.com/office/word/2010/wordprocessingShape" mc:Ignorable="w14 w15 w16se w16cid w16 w16cex w16sdtdh w16du wp14">
+  <w:abstractNum w15:restartNumberingAfterBreak="0" w:abstractNumId="0">
     <w:nsid w:val="FFFFFF7C"/>
     <w:multiLevelType w:val="singleLevel"/>
     <w:tmpl w:val="631A5F20"/>
@@ -2312,13 +2940,13 @@
       <w:lvlJc w:val="left"/>
       <w:pPr>
         <w:tabs>
-          <w:tab w:val="num" w:pos="1800"/>
+          <w:tab w:pos="1800" w:val="num"/>
         </w:tabs>
-        <w:ind w:left="1800" w:hanging="360"/>
+        <w:ind w:hanging="360" w:left="1800"/>
       </w:pPr>
     </w:lvl>
   </w:abstractNum>
-  <w:abstractNum w:abstractNumId="1" w15:restartNumberingAfterBreak="0">
+  <w:abstractNum w15:restartNumberingAfterBreak="0" w:abstractNumId="1">
     <w:nsid w:val="FFFFFF7D"/>
     <w:multiLevelType w:val="singleLevel"/>
     <w:tmpl w:val="8AA8C720"/>
@@ -2329,13 +2957,13 @@
       <w:lvlJc w:val="left"/>
       <w:pPr>
         <w:tabs>
-          <w:tab w:val="num" w:pos="1440"/>
+          <w:tab w:pos="1440" w:val="num"/>
         </w:tabs>
-        <w:ind w:left="1440" w:hanging="360"/>
+        <w:ind w:hanging="360" w:left="1440"/>
       </w:pPr>
     </w:lvl>
   </w:abstractNum>
-  <w:abstractNum w:abstractNumId="2" w15:restartNumberingAfterBreak="0">
+  <w:abstractNum w15:restartNumberingAfterBreak="0" w:abstractNumId="2">
     <w:nsid w:val="FFFFFF7E"/>
     <w:multiLevelType w:val="singleLevel"/>
     <w:tmpl w:val="0A3E2FDE"/>
@@ -2346,13 +2974,13 @@
       <w:lvlJc w:val="left"/>
       <w:pPr>
         <w:tabs>
-          <w:tab w:val="num" w:pos="1080"/>
+          <w:tab w:pos="1080" w:val="num"/>
         </w:tabs>
-        <w:ind w:left="1080" w:hanging="360"/>
+        <w:ind w:hanging="360" w:left="1080"/>
       </w:pPr>
     </w:lvl>
   </w:abstractNum>
-  <w:abstractNum w:abstractNumId="3" w15:restartNumberingAfterBreak="0">
+  <w:abstractNum w15:restartNumberingAfterBreak="0" w:abstractNumId="3">
     <w:nsid w:val="FFFFFF7F"/>
     <w:multiLevelType w:val="singleLevel"/>
     <w:tmpl w:val="DC147E68"/>
@@ -2363,13 +2991,13 @@
       <w:lvlJc w:val="left"/>
       <w:pPr>
         <w:tabs>
-          <w:tab w:val="num" w:pos="720"/>
+          <w:tab w:pos="720" w:val="num"/>
         </w:tabs>
-        <w:ind w:left="720" w:hanging="360"/>
+        <w:ind w:hanging="360" w:left="720"/>
       </w:pPr>
     </w:lvl>
   </w:abstractNum>
-  <w:abstractNum w:abstractNumId="4" w15:restartNumberingAfterBreak="0">
+  <w:abstractNum w15:restartNumberingAfterBreak="0" w:abstractNumId="4">
     <w:nsid w:val="FFFFFF80"/>
     <w:multiLevelType w:val="singleLevel"/>
     <w:tmpl w:val="839682B4"/>
@@ -2380,16 +3008,16 @@
       <w:lvlJc w:val="left"/>
       <w:pPr>
         <w:tabs>
-          <w:tab w:val="num" w:pos="1800"/>
+          <w:tab w:pos="1800" w:val="num"/>
         </w:tabs>
-        <w:ind w:left="1800" w:hanging="360"/>
+        <w:ind w:hanging="360" w:left="1800"/>
       </w:pPr>
       <w:rPr>
         <w:rFonts w:ascii="Symbol" w:hAnsi="Symbol" w:hint="default"/>
       </w:rPr>
     </w:lvl>
   </w:abstractNum>
-  <w:abstractNum w:abstractNumId="5" w15:restartNumberingAfterBreak="0">
+  <w:abstractNum w15:restartNumberingAfterBreak="0" w:abstractNumId="5">
     <w:nsid w:val="FFFFFF81"/>
     <w:multiLevelType w:val="singleLevel"/>
     <w:tmpl w:val="E2128A1A"/>
@@ -2400,16 +3028,16 @@
       <w:lvlJc w:val="left"/>
       <w:pPr>
         <w:tabs>
-          <w:tab w:val="num" w:pos="1440"/>
+          <w:tab w:pos="1440" w:val="num"/>
         </w:tabs>
-        <w:ind w:left="1440" w:hanging="360"/>
+        <w:ind w:hanging="360" w:left="1440"/>
       </w:pPr>
       <w:rPr>
         <w:rFonts w:ascii="Symbol" w:hAnsi="Symbol" w:hint="default"/>
       </w:rPr>
     </w:lvl>
   </w:abstractNum>
-  <w:abstractNum w:abstractNumId="6" w15:restartNumberingAfterBreak="0">
+  <w:abstractNum w15:restartNumberingAfterBreak="0" w:abstractNumId="6">
     <w:nsid w:val="FFFFFF82"/>
     <w:multiLevelType w:val="singleLevel"/>
     <w:tmpl w:val="D18C86DE"/>
@@ -2420,16 +3048,16 @@
       <w:lvlJc w:val="left"/>
       <w:pPr>
         <w:tabs>
-          <w:tab w:val="num" w:pos="1080"/>
+          <w:tab w:pos="1080" w:val="num"/>
         </w:tabs>
-        <w:ind w:left="1080" w:hanging="360"/>
+        <w:ind w:hanging="360" w:left="1080"/>
       </w:pPr>
       <w:rPr>
         <w:rFonts w:ascii="Symbol" w:hAnsi="Symbol" w:hint="default"/>
       </w:rPr>
     </w:lvl>
   </w:abstractNum>
-  <w:abstractNum w:abstractNumId="7" w15:restartNumberingAfterBreak="0">
+  <w:abstractNum w15:restartNumberingAfterBreak="0" w:abstractNumId="7">
     <w:nsid w:val="FFFFFF83"/>
     <w:multiLevelType w:val="singleLevel"/>
     <w:tmpl w:val="165E97EA"/>
@@ -2440,16 +3068,16 @@
       <w:lvlJc w:val="left"/>
       <w:pPr>
         <w:tabs>
-          <w:tab w:val="num" w:pos="720"/>
+          <w:tab w:pos="720" w:val="num"/>
         </w:tabs>
-        <w:ind w:left="720" w:hanging="360"/>
+        <w:ind w:hanging="360" w:left="720"/>
       </w:pPr>
       <w:rPr>
         <w:rFonts w:ascii="Symbol" w:hAnsi="Symbol" w:hint="default"/>
       </w:rPr>
     </w:lvl>
   </w:abstractNum>
-  <w:abstractNum w:abstractNumId="8" w15:restartNumberingAfterBreak="0">
+  <w:abstractNum w15:restartNumberingAfterBreak="0" w:abstractNumId="8">
     <w:nsid w:val="FFFFFF88"/>
     <w:multiLevelType w:val="singleLevel"/>
     <w:tmpl w:val="35509728"/>
@@ -2460,13 +3088,13 @@
       <w:lvlJc w:val="left"/>
       <w:pPr>
         <w:tabs>
-          <w:tab w:val="num" w:pos="360"/>
+          <w:tab w:pos="360" w:val="num"/>
         </w:tabs>
-        <w:ind w:left="360" w:hanging="360"/>
+        <w:ind w:hanging="360" w:left="360"/>
       </w:pPr>
     </w:lvl>
   </w:abstractNum>
-  <w:abstractNum w:abstractNumId="9" w15:restartNumberingAfterBreak="0">
+  <w:abstractNum w15:restartNumberingAfterBreak="0" w:abstractNumId="9">
     <w:nsid w:val="FFFFFF89"/>
     <w:multiLevelType w:val="singleLevel"/>
     <w:tmpl w:val="38C8C9DE"/>
@@ -2477,93 +3105,16 @@
       <w:lvlJc w:val="left"/>
       <w:pPr>
         <w:tabs>
-          <w:tab w:val="num" w:pos="360"/>
+          <w:tab w:pos="360" w:val="num"/>
         </w:tabs>
-        <w:ind w:left="360" w:hanging="360"/>
+        <w:ind w:hanging="360" w:left="360"/>
       </w:pPr>
       <w:rPr>
         <w:rFonts w:ascii="Symbol" w:hAnsi="Symbol" w:hint="default"/>
       </w:rPr>
     </w:lvl>
   </w:abstractNum>
-  <w:abstractNum w:abstractNumId="10" w15:restartNumberingAfterBreak="0">
-    <w:nsid w:val="0000A990"/>
-    <w:multiLevelType w:val="multilevel"/>
-    <w:tmpl w:val="CBD4F7B8"/>
-    <w:lvl w:ilvl="0">
-      <w:numFmt w:val="bullet"/>
-      <w:lvlText w:val=" "/>
-      <w:lvlJc w:val="left"/>
-      <w:pPr>
-        <w:ind w:left="720" w:hanging="360"/>
-      </w:pPr>
-    </w:lvl>
-    <w:lvl w:ilvl="1">
-      <w:numFmt w:val="bullet"/>
-      <w:lvlText w:val=" "/>
-      <w:lvlJc w:val="left"/>
-      <w:pPr>
-        <w:ind w:left="1440" w:hanging="360"/>
-      </w:pPr>
-    </w:lvl>
-    <w:lvl w:ilvl="2">
-      <w:numFmt w:val="bullet"/>
-      <w:lvlText w:val=" "/>
-      <w:lvlJc w:val="left"/>
-      <w:pPr>
-        <w:ind w:left="2160" w:hanging="360"/>
-      </w:pPr>
-    </w:lvl>
-    <w:lvl w:ilvl="3">
-      <w:numFmt w:val="bullet"/>
-      <w:lvlText w:val=" "/>
-      <w:lvlJc w:val="left"/>
-      <w:pPr>
-        <w:ind w:left="2880" w:hanging="360"/>
-      </w:pPr>
-    </w:lvl>
-    <w:lvl w:ilvl="4">
-      <w:numFmt w:val="bullet"/>
-      <w:lvlText w:val=" "/>
-      <w:lvlJc w:val="left"/>
-      <w:pPr>
-        <w:ind w:left="3600" w:hanging="360"/>
-      </w:pPr>
-    </w:lvl>
-    <w:lvl w:ilvl="5">
-      <w:numFmt w:val="bullet"/>
-      <w:lvlText w:val=" "/>
-      <w:lvlJc w:val="left"/>
-      <w:pPr>
-        <w:ind w:left="4320" w:hanging="360"/>
-      </w:pPr>
-    </w:lvl>
-    <w:lvl w:ilvl="6">
-      <w:numFmt w:val="bullet"/>
-      <w:lvlText w:val=" "/>
-      <w:lvlJc w:val="left"/>
-      <w:pPr>
-        <w:ind w:left="5040" w:hanging="360"/>
-      </w:pPr>
-    </w:lvl>
-    <w:lvl w:ilvl="7">
-      <w:numFmt w:val="bullet"/>
-      <w:lvlText w:val=" "/>
-      <w:lvlJc w:val="left"/>
-      <w:pPr>
-        <w:ind w:left="5760" w:hanging="360"/>
-      </w:pPr>
-    </w:lvl>
-    <w:lvl w:ilvl="8">
-      <w:numFmt w:val="bullet"/>
-      <w:lvlText w:val=" "/>
-      <w:lvlJc w:val="left"/>
-      <w:pPr>
-        <w:ind w:left="6480" w:hanging="360"/>
-      </w:pPr>
-    </w:lvl>
-  </w:abstractNum>
-  <w:abstractNum w:abstractNumId="11" w15:restartNumberingAfterBreak="0">
+  <w:abstractNum w15:restartNumberingAfterBreak="0" w:abstractNumId="10">
     <w:nsid w:val="5D1079BE"/>
     <w:multiLevelType w:val="hybridMultilevel"/>
     <w:tmpl w:val="589A61B8"/>
@@ -2574,163 +3125,239 @@
       <w:lvlText w:val="%1."/>
       <w:lvlJc w:val="left"/>
       <w:pPr>
-        <w:ind w:left="360" w:hanging="360"/>
+        <w:ind w:hanging="360" w:left="360"/>
       </w:pPr>
       <w:rPr>
         <w:rFonts w:hint="default"/>
       </w:rPr>
     </w:lvl>
-    <w:lvl w:ilvl="1" w:tplc="04090019" w:tentative="1">
+    <w:lvl w:ilvl="1" w:tentative="1" w:tplc="04090019">
       <w:start w:val="1"/>
       <w:numFmt w:val="lowerLetter"/>
       <w:lvlText w:val="%2."/>
       <w:lvlJc w:val="left"/>
       <w:pPr>
-        <w:ind w:left="1080" w:hanging="360"/>
+        <w:ind w:hanging="360" w:left="1080"/>
       </w:pPr>
     </w:lvl>
-    <w:lvl w:ilvl="2" w:tplc="0409001B" w:tentative="1">
+    <w:lvl w:ilvl="2" w:tentative="1" w:tplc="0409001B">
       <w:start w:val="1"/>
       <w:numFmt w:val="lowerRoman"/>
       <w:lvlText w:val="%3."/>
       <w:lvlJc w:val="right"/>
       <w:pPr>
-        <w:ind w:left="1800" w:hanging="180"/>
+        <w:ind w:hanging="180" w:left="1800"/>
       </w:pPr>
     </w:lvl>
-    <w:lvl w:ilvl="3" w:tplc="0409000F" w:tentative="1">
+    <w:lvl w:ilvl="3" w:tentative="1" w:tplc="0409000F">
       <w:start w:val="1"/>
       <w:numFmt w:val="decimal"/>
       <w:lvlText w:val="%4."/>
       <w:lvlJc w:val="left"/>
       <w:pPr>
-        <w:ind w:left="2520" w:hanging="360"/>
+        <w:ind w:hanging="360" w:left="2520"/>
       </w:pPr>
     </w:lvl>
-    <w:lvl w:ilvl="4" w:tplc="04090019" w:tentative="1">
+    <w:lvl w:ilvl="4" w:tentative="1" w:tplc="04090019">
       <w:start w:val="1"/>
       <w:numFmt w:val="lowerLetter"/>
       <w:lvlText w:val="%5."/>
       <w:lvlJc w:val="left"/>
       <w:pPr>
-        <w:ind w:left="3240" w:hanging="360"/>
+        <w:ind w:hanging="360" w:left="3240"/>
       </w:pPr>
     </w:lvl>
-    <w:lvl w:ilvl="5" w:tplc="0409001B" w:tentative="1">
+    <w:lvl w:ilvl="5" w:tentative="1" w:tplc="0409001B">
       <w:start w:val="1"/>
       <w:numFmt w:val="lowerRoman"/>
       <w:lvlText w:val="%6."/>
       <w:lvlJc w:val="right"/>
       <w:pPr>
-        <w:ind w:left="3960" w:hanging="180"/>
+        <w:ind w:hanging="180" w:left="3960"/>
       </w:pPr>
     </w:lvl>
-    <w:lvl w:ilvl="6" w:tplc="0409000F" w:tentative="1">
+    <w:lvl w:ilvl="6" w:tentative="1" w:tplc="0409000F">
       <w:start w:val="1"/>
       <w:numFmt w:val="decimal"/>
       <w:lvlText w:val="%7."/>
       <w:lvlJc w:val="left"/>
       <w:pPr>
-        <w:ind w:left="4680" w:hanging="360"/>
+        <w:ind w:hanging="360" w:left="4680"/>
       </w:pPr>
     </w:lvl>
-    <w:lvl w:ilvl="7" w:tplc="04090019" w:tentative="1">
+    <w:lvl w:ilvl="7" w:tentative="1" w:tplc="04090019">
       <w:start w:val="1"/>
       <w:numFmt w:val="lowerLetter"/>
       <w:lvlText w:val="%8."/>
       <w:lvlJc w:val="left"/>
       <w:pPr>
-        <w:ind w:left="5400" w:hanging="360"/>
+        <w:ind w:hanging="360" w:left="5400"/>
       </w:pPr>
     </w:lvl>
-    <w:lvl w:ilvl="8" w:tplc="0409001B" w:tentative="1">
+    <w:lvl w:ilvl="8" w:tentative="1" w:tplc="0409001B">
       <w:start w:val="1"/>
       <w:numFmt w:val="lowerRoman"/>
       <w:lvlText w:val="%9."/>
       <w:lvlJc w:val="right"/>
       <w:pPr>
-        <w:ind w:left="6120" w:hanging="180"/>
+        <w:ind w:hanging="180" w:left="6120"/>
       </w:pPr>
     </w:lvl>
   </w:abstractNum>
-  <w:num w:numId="1" w16cid:durableId="423961382">
-    <w:abstractNumId w:val="11"/>
+  <w:abstractNum w:abstractNumId="990">
+    <w:nsid w:val="0000A990"/>
+    <w:multiLevelType w:val="multilevel"/>
+    <w:lvl w:ilvl="0">
+      <w:numFmt w:val="bullet"/>
+      <w:lvlText w:val=" "/>
+      <w:lvlJc w:val="left"/>
+      <w:pPr>
+        <w:ind w:left="720" w:hanging="360"/>
+      </w:pPr>
+    </w:lvl>
+    <w:lvl w:ilvl="1">
+      <w:numFmt w:val="bullet"/>
+      <w:lvlText w:val=" "/>
+      <w:lvlJc w:val="left"/>
+      <w:pPr>
+        <w:ind w:left="1440" w:hanging="360"/>
+      </w:pPr>
+    </w:lvl>
+    <w:lvl w:ilvl="2">
+      <w:numFmt w:val="bullet"/>
+      <w:lvlText w:val=" "/>
+      <w:lvlJc w:val="left"/>
+      <w:pPr>
+        <w:ind w:left="2160" w:hanging="360"/>
+      </w:pPr>
+    </w:lvl>
+    <w:lvl w:ilvl="3">
+      <w:numFmt w:val="bullet"/>
+      <w:lvlText w:val=" "/>
+      <w:lvlJc w:val="left"/>
+      <w:pPr>
+        <w:ind w:left="2880" w:hanging="360"/>
+      </w:pPr>
+    </w:lvl>
+    <w:lvl w:ilvl="4">
+      <w:numFmt w:val="bullet"/>
+      <w:lvlText w:val=" "/>
+      <w:lvlJc w:val="left"/>
+      <w:pPr>
+        <w:ind w:left="3600" w:hanging="360"/>
+      </w:pPr>
+    </w:lvl>
+    <w:lvl w:ilvl="5">
+      <w:numFmt w:val="bullet"/>
+      <w:lvlText w:val=" "/>
+      <w:lvlJc w:val="left"/>
+      <w:pPr>
+        <w:ind w:left="4320" w:hanging="360"/>
+      </w:pPr>
+    </w:lvl>
+    <w:lvl w:ilvl="6">
+      <w:numFmt w:val="bullet"/>
+      <w:lvlText w:val=" "/>
+      <w:lvlJc w:val="left"/>
+      <w:pPr>
+        <w:ind w:left="5040" w:hanging="360"/>
+      </w:pPr>
+    </w:lvl>
+    <w:lvl w:ilvl="7">
+      <w:numFmt w:val="bullet"/>
+      <w:lvlText w:val=" "/>
+      <w:lvlJc w:val="left"/>
+      <w:pPr>
+        <w:ind w:left="5760" w:hanging="360"/>
+      </w:pPr>
+    </w:lvl>
+    <w:lvl w:ilvl="8">
+      <w:numFmt w:val="bullet"/>
+      <w:lvlText w:val=" "/>
+      <w:lvlJc w:val="left"/>
+      <w:pPr>
+        <w:ind w:left="6480" w:hanging="360"/>
+      </w:pPr>
+    </w:lvl>
+  </w:abstractNum>
+  <w:num w16cid:durableId="423961382" w:numId="1">
+    <w:abstractNumId w:val="10"/>
   </w:num>
-  <w:num w:numId="2" w16cid:durableId="1687557963">
+  <w:num w16cid:durableId="1687557963" w:numId="2">
     <w:abstractNumId w:val="9"/>
   </w:num>
-  <w:num w:numId="3" w16cid:durableId="1037200209">
+  <w:num w16cid:durableId="1037200209" w:numId="3">
     <w:abstractNumId w:val="7"/>
   </w:num>
-  <w:num w:numId="4" w16cid:durableId="1834566650">
+  <w:num w16cid:durableId="1834566650" w:numId="4">
     <w:abstractNumId w:val="6"/>
   </w:num>
-  <w:num w:numId="5" w16cid:durableId="1713074931">
+  <w:num w16cid:durableId="1713074931" w:numId="5">
     <w:abstractNumId w:val="5"/>
   </w:num>
-  <w:num w:numId="6" w16cid:durableId="90976974">
+  <w:num w16cid:durableId="90976974" w:numId="6">
     <w:abstractNumId w:val="4"/>
   </w:num>
-  <w:num w:numId="7" w16cid:durableId="1378773811">
+  <w:num w16cid:durableId="1378773811" w:numId="7">
     <w:abstractNumId w:val="8"/>
   </w:num>
-  <w:num w:numId="8" w16cid:durableId="2106684559">
+  <w:num w16cid:durableId="2106684559" w:numId="8">
     <w:abstractNumId w:val="3"/>
   </w:num>
-  <w:num w:numId="9" w16cid:durableId="1702896435">
+  <w:num w16cid:durableId="1702896435" w:numId="9">
     <w:abstractNumId w:val="2"/>
   </w:num>
-  <w:num w:numId="10" w16cid:durableId="1542131015">
+  <w:num w16cid:durableId="1542131015" w:numId="10">
     <w:abstractNumId w:val="1"/>
   </w:num>
-  <w:num w:numId="11" w16cid:durableId="1202327122">
+  <w:num w16cid:durableId="1202327122" w:numId="11">
     <w:abstractNumId w:val="0"/>
   </w:num>
-  <w:num w:numId="12" w16cid:durableId="1855149352">
+  <w:num w16cid:durableId="1855149352" w:numId="12">
     <w:abstractNumId w:val="9"/>
   </w:num>
-  <w:num w:numId="13" w16cid:durableId="1364743380">
+  <w:num w16cid:durableId="1364743380" w:numId="13">
     <w:abstractNumId w:val="7"/>
   </w:num>
-  <w:num w:numId="14" w16cid:durableId="20473214">
+  <w:num w16cid:durableId="20473214" w:numId="14">
     <w:abstractNumId w:val="6"/>
   </w:num>
-  <w:num w:numId="15" w16cid:durableId="1905485383">
+  <w:num w16cid:durableId="1905485383" w:numId="15">
     <w:abstractNumId w:val="5"/>
   </w:num>
-  <w:num w:numId="16" w16cid:durableId="1657997273">
+  <w:num w16cid:durableId="1657997273" w:numId="16">
     <w:abstractNumId w:val="4"/>
   </w:num>
-  <w:num w:numId="17" w16cid:durableId="1775712193">
+  <w:num w16cid:durableId="1775712193" w:numId="17">
     <w:abstractNumId w:val="8"/>
   </w:num>
-  <w:num w:numId="18" w16cid:durableId="772827886">
+  <w:num w16cid:durableId="772827886" w:numId="18">
     <w:abstractNumId w:val="3"/>
   </w:num>
-  <w:num w:numId="19" w16cid:durableId="1912688915">
+  <w:num w16cid:durableId="1912688915" w:numId="19">
     <w:abstractNumId w:val="2"/>
   </w:num>
-  <w:num w:numId="20" w16cid:durableId="1611625261">
+  <w:num w16cid:durableId="1611625261" w:numId="20">
     <w:abstractNumId w:val="1"/>
   </w:num>
-  <w:num w:numId="21" w16cid:durableId="2107966237">
+  <w:num w16cid:durableId="2107966237" w:numId="21">
     <w:abstractNumId w:val="0"/>
   </w:num>
-  <w:num w:numId="22" w16cid:durableId="1029261453">
-    <w:abstractNumId w:val="10"/>
+  <w:num w:numId="1000">
+    <w:abstractNumId w:val="990"/>
   </w:num>
 </w:numbering>
 </file>
 
 <file path=word/styles.xml><?xml version="1.0" encoding="utf-8"?>
-<w:styles xmlns:mc="http://schemas.openxmlformats.org/markup-compatibility/2006" xmlns:r="http://schemas.openxmlformats.org/officeDocument/2006/relationships" xmlns:w="http://schemas.openxmlformats.org/wordprocessingml/2006/main" xmlns:w14="http://schemas.microsoft.com/office/word/2010/wordml" xmlns:w15="http://schemas.microsoft.com/office/word/2012/wordml" xmlns:w16cex="http://schemas.microsoft.com/office/word/2018/wordml/cex" xmlns:w16cid="http://schemas.microsoft.com/office/word/2016/wordml/cid" xmlns:w16="http://schemas.microsoft.com/office/word/2018/wordml" xmlns:w16du="http://schemas.microsoft.com/office/word/2023/wordml/word16du" xmlns:w16sdtdh="http://schemas.microsoft.com/office/word/2020/wordml/sdtdatahash" xmlns:w16sdtfl="http://schemas.microsoft.com/office/word/2024/wordml/sdtformatlock" xmlns:w16se="http://schemas.microsoft.com/office/word/2015/wordml/symex" mc:Ignorable="w14 w15 w16se w16cid w16 w16cex w16sdtdh w16sdtfl w16du">
+<w:styles xmlns:mc="http://schemas.openxmlformats.org/markup-compatibility/2006" xmlns:r="http://schemas.openxmlformats.org/officeDocument/2006/relationships" xmlns:w="http://schemas.openxmlformats.org/wordprocessingml/2006/main" xmlns:w14="http://schemas.microsoft.com/office/word/2010/wordml" xmlns:w15="http://schemas.microsoft.com/office/word/2012/wordml" xmlns:w16="http://schemas.microsoft.com/office/word/2018/wordml" xmlns:w16cex="http://schemas.microsoft.com/office/word/2018/wordml/cex" xmlns:w16cid="http://schemas.microsoft.com/office/word/2016/wordml/cid" xmlns:w16du="http://schemas.microsoft.com/office/word/2023/wordml/word16du" xmlns:w16sdtdh="http://schemas.microsoft.com/office/word/2020/wordml/sdtdatahash" xmlns:w16se="http://schemas.microsoft.com/office/word/2015/wordml/symex" mc:Ignorable="w14 w15 w16se w16cid w16 w16cex w16sdtdh w16du">
   <w:docDefaults>
     <w:rPrDefault>
       <w:rPr>
-        <w:rFonts w:asciiTheme="minorHAnsi" w:eastAsiaTheme="minorHAnsi" w:hAnsiTheme="minorHAnsi" w:cstheme="minorBidi"/>
+        <w:rFonts w:asciiTheme="minorHAnsi" w:cstheme="minorBidi" w:eastAsiaTheme="minorHAnsi" w:hAnsiTheme="minorHAnsi"/>
         <w:sz w:val="24"/>
         <w:szCs w:val="24"/>
-        <w:lang w:val="en-US" w:eastAsia="en-US" w:bidi="ar-SA"/>
+        <w:lang w:bidi="ar-SA" w:eastAsia="en-US" w:val="en-US"/>
       </w:rPr>
     </w:rPrDefault>
     <w:pPrDefault>
@@ -2739,7 +3366,7 @@
       </w:pPr>
     </w:pPrDefault>
   </w:docDefaults>
-  <w:latentStyles w:defLockedState="0" w:defUIPriority="0" w:defSemiHidden="0" w:defUnhideWhenUsed="0" w:defQFormat="0" w:count="376">
+  <w:latentStyles w:count="376" w:defLockedState="0" w:defQFormat="0" w:defSemiHidden="0" w:defUIPriority="0" w:defUnhideWhenUsed="0">
     <w:lsdException w:name="heading 5" w:semiHidden="1" w:unhideWhenUsed="1"/>
     <w:lsdException w:name="index 2" w:semiHidden="1" w:unhideWhenUsed="1"/>
     <w:lsdException w:name="index 3" w:semiHidden="1" w:unhideWhenUsed="1"/>
@@ -3077,7 +3704,7 @@
     <w:lsdException w:name="Unresolved Mention" w:semiHidden="1" w:uiPriority="99" w:unhideWhenUsed="1"/>
     <w:lsdException w:name="Smart Link" w:semiHidden="1" w:uiPriority="99" w:unhideWhenUsed="1"/>
   </w:latentStyles>
-  <w:style w:type="paragraph" w:default="1" w:styleId="Normal">
+  <w:style w:default="1" w:styleId="Normal" w:type="paragraph">
     <w:name w:val="Normal"/>
     <w:qFormat/>
     <w:rsid w:val="0083560B"/>
@@ -3085,7 +3712,7 @@
       <w:spacing w:after="0" w:line="480" w:lineRule="auto"/>
     </w:pPr>
   </w:style>
-  <w:style w:type="paragraph" w:styleId="Heading1">
+  <w:style w:styleId="Heading1" w:type="paragraph">
     <w:name w:val="heading 1"/>
     <w:basedOn w:val="Normal"/>
     <w:next w:val="BodyText"/>
@@ -3099,13 +3726,13 @@
       <w:outlineLvl w:val="0"/>
     </w:pPr>
     <w:rPr>
-      <w:rFonts w:asciiTheme="majorHAnsi" w:eastAsiaTheme="majorEastAsia" w:hAnsiTheme="majorHAnsi" w:cstheme="majorBidi"/>
+      <w:rFonts w:asciiTheme="majorHAnsi" w:cstheme="majorBidi" w:eastAsiaTheme="majorEastAsia" w:hAnsiTheme="majorHAnsi"/>
       <w:b/>
       <w:bCs/>
       <w:szCs w:val="32"/>
     </w:rPr>
   </w:style>
-  <w:style w:type="paragraph" w:styleId="Heading2">
+  <w:style w:styleId="Heading2" w:type="paragraph">
     <w:name w:val="heading 2"/>
     <w:basedOn w:val="Normal"/>
     <w:next w:val="BodyText"/>
@@ -3119,13 +3746,13 @@
       <w:outlineLvl w:val="1"/>
     </w:pPr>
     <w:rPr>
-      <w:rFonts w:asciiTheme="majorHAnsi" w:eastAsiaTheme="majorEastAsia" w:hAnsiTheme="majorHAnsi" w:cstheme="majorBidi"/>
+      <w:rFonts w:asciiTheme="majorHAnsi" w:cstheme="majorBidi" w:eastAsiaTheme="majorEastAsia" w:hAnsiTheme="majorHAnsi"/>
       <w:b/>
       <w:bCs/>
       <w:szCs w:val="28"/>
     </w:rPr>
   </w:style>
-  <w:style w:type="paragraph" w:styleId="Heading3">
+  <w:style w:styleId="Heading3" w:type="paragraph">
     <w:name w:val="heading 3"/>
     <w:basedOn w:val="Normal"/>
     <w:next w:val="BodyText"/>
@@ -3139,13 +3766,13 @@
       <w:outlineLvl w:val="2"/>
     </w:pPr>
     <w:rPr>
-      <w:rFonts w:asciiTheme="majorHAnsi" w:eastAsiaTheme="majorEastAsia" w:hAnsiTheme="majorHAnsi" w:cstheme="majorBidi"/>
+      <w:rFonts w:asciiTheme="majorHAnsi" w:cstheme="majorBidi" w:eastAsiaTheme="majorEastAsia" w:hAnsiTheme="majorHAnsi"/>
       <w:b/>
       <w:bCs/>
       <w:i/>
     </w:rPr>
   </w:style>
-  <w:style w:type="paragraph" w:styleId="Heading4">
+  <w:style w:styleId="Heading4" w:type="paragraph">
     <w:name w:val="heading 4"/>
     <w:basedOn w:val="Normal"/>
     <w:next w:val="BodyText"/>
@@ -3160,12 +3787,12 @@
       <w:outlineLvl w:val="3"/>
     </w:pPr>
     <w:rPr>
-      <w:rFonts w:asciiTheme="majorHAnsi" w:eastAsiaTheme="majorEastAsia" w:hAnsiTheme="majorHAnsi" w:cstheme="majorBidi"/>
+      <w:rFonts w:asciiTheme="majorHAnsi" w:cstheme="majorBidi" w:eastAsiaTheme="majorEastAsia" w:hAnsiTheme="majorHAnsi"/>
       <w:b/>
       <w:bCs/>
     </w:rPr>
   </w:style>
-  <w:style w:type="paragraph" w:styleId="Heading5">
+  <w:style w:styleId="Heading5" w:type="paragraph">
     <w:name w:val="heading 5"/>
     <w:basedOn w:val="Normal"/>
     <w:next w:val="BodyText"/>
@@ -3180,13 +3807,13 @@
       <w:outlineLvl w:val="4"/>
     </w:pPr>
     <w:rPr>
-      <w:rFonts w:asciiTheme="majorHAnsi" w:eastAsiaTheme="majorEastAsia" w:hAnsiTheme="majorHAnsi" w:cstheme="majorBidi"/>
+      <w:rFonts w:asciiTheme="majorHAnsi" w:cstheme="majorBidi" w:eastAsiaTheme="majorEastAsia" w:hAnsiTheme="majorHAnsi"/>
       <w:b/>
       <w:i/>
       <w:iCs/>
     </w:rPr>
   </w:style>
-  <w:style w:type="paragraph" w:styleId="Heading6">
+  <w:style w:styleId="Heading6" w:type="paragraph">
     <w:name w:val="heading 6"/>
     <w:basedOn w:val="Normal"/>
     <w:next w:val="BodyText"/>
@@ -3200,11 +3827,11 @@
       <w:outlineLvl w:val="5"/>
     </w:pPr>
     <w:rPr>
-      <w:rFonts w:asciiTheme="majorHAnsi" w:eastAsiaTheme="majorEastAsia" w:hAnsiTheme="majorHAnsi" w:cstheme="majorBidi"/>
-      <w:color w:val="4472C4" w:themeColor="accent1"/>
-    </w:rPr>
-  </w:style>
-  <w:style w:type="paragraph" w:styleId="Heading7">
+      <w:rFonts w:asciiTheme="majorHAnsi" w:cstheme="majorBidi" w:eastAsiaTheme="majorEastAsia" w:hAnsiTheme="majorHAnsi"/>
+      <w:color w:themeColor="accent1" w:val="4472C4"/>
+    </w:rPr>
+  </w:style>
+  <w:style w:styleId="Heading7" w:type="paragraph">
     <w:name w:val="heading 7"/>
     <w:basedOn w:val="Normal"/>
     <w:next w:val="BodyText"/>
@@ -3218,11 +3845,11 @@
       <w:outlineLvl w:val="6"/>
     </w:pPr>
     <w:rPr>
-      <w:rFonts w:asciiTheme="majorHAnsi" w:eastAsiaTheme="majorEastAsia" w:hAnsiTheme="majorHAnsi" w:cstheme="majorBidi"/>
-      <w:color w:val="4472C4" w:themeColor="accent1"/>
-    </w:rPr>
-  </w:style>
-  <w:style w:type="paragraph" w:styleId="Heading8">
+      <w:rFonts w:asciiTheme="majorHAnsi" w:cstheme="majorBidi" w:eastAsiaTheme="majorEastAsia" w:hAnsiTheme="majorHAnsi"/>
+      <w:color w:themeColor="accent1" w:val="4472C4"/>
+    </w:rPr>
+  </w:style>
+  <w:style w:styleId="Heading8" w:type="paragraph">
     <w:name w:val="heading 8"/>
     <w:basedOn w:val="Normal"/>
     <w:next w:val="BodyText"/>
@@ -3236,11 +3863,11 @@
       <w:outlineLvl w:val="7"/>
     </w:pPr>
     <w:rPr>
-      <w:rFonts w:asciiTheme="majorHAnsi" w:eastAsiaTheme="majorEastAsia" w:hAnsiTheme="majorHAnsi" w:cstheme="majorBidi"/>
-      <w:color w:val="4472C4" w:themeColor="accent1"/>
-    </w:rPr>
-  </w:style>
-  <w:style w:type="paragraph" w:styleId="Heading9">
+      <w:rFonts w:asciiTheme="majorHAnsi" w:cstheme="majorBidi" w:eastAsiaTheme="majorEastAsia" w:hAnsiTheme="majorHAnsi"/>
+      <w:color w:themeColor="accent1" w:val="4472C4"/>
+    </w:rPr>
+  </w:style>
+  <w:style w:styleId="Heading9" w:type="paragraph">
     <w:name w:val="heading 9"/>
     <w:basedOn w:val="Normal"/>
     <w:next w:val="BodyText"/>
@@ -3254,38 +3881,38 @@
       <w:outlineLvl w:val="8"/>
     </w:pPr>
     <w:rPr>
-      <w:rFonts w:asciiTheme="majorHAnsi" w:eastAsiaTheme="majorEastAsia" w:hAnsiTheme="majorHAnsi" w:cstheme="majorBidi"/>
-      <w:color w:val="4472C4" w:themeColor="accent1"/>
-    </w:rPr>
-  </w:style>
-  <w:style w:type="character" w:default="1" w:styleId="DefaultParagraphFont">
+      <w:rFonts w:asciiTheme="majorHAnsi" w:cstheme="majorBidi" w:eastAsiaTheme="majorEastAsia" w:hAnsiTheme="majorHAnsi"/>
+      <w:color w:themeColor="accent1" w:val="4472C4"/>
+    </w:rPr>
+  </w:style>
+  <w:style w:default="1" w:styleId="DefaultParagraphFont" w:type="character">
     <w:name w:val="Default Paragraph Font"/>
     <w:uiPriority w:val="1"/>
     <w:semiHidden/>
     <w:unhideWhenUsed/>
   </w:style>
-  <w:style w:type="table" w:default="1" w:styleId="TableNormal">
+  <w:style w:default="1" w:styleId="TableNormal" w:type="table">
     <w:name w:val="Normal Table"/>
     <w:uiPriority w:val="99"/>
     <w:semiHidden/>
     <w:unhideWhenUsed/>
     <w:tblPr>
-      <w:tblInd w:w="0" w:type="dxa"/>
+      <w:tblInd w:type="dxa" w:w="0"/>
       <w:tblCellMar>
-        <w:top w:w="0" w:type="dxa"/>
-        <w:left w:w="108" w:type="dxa"/>
-        <w:bottom w:w="0" w:type="dxa"/>
-        <w:right w:w="108" w:type="dxa"/>
+        <w:top w:type="dxa" w:w="0"/>
+        <w:left w:type="dxa" w:w="108"/>
+        <w:bottom w:type="dxa" w:w="0"/>
+        <w:right w:type="dxa" w:w="108"/>
       </w:tblCellMar>
     </w:tblPr>
   </w:style>
-  <w:style w:type="numbering" w:default="1" w:styleId="NoList">
+  <w:style w:default="1" w:styleId="NoList" w:type="numbering">
     <w:name w:val="No List"/>
     <w:uiPriority w:val="99"/>
     <w:semiHidden/>
     <w:unhideWhenUsed/>
   </w:style>
-  <w:style w:type="paragraph" w:styleId="BodyText">
+  <w:style w:styleId="BodyText" w:type="paragraph">
     <w:name w:val="Body Text"/>
     <w:basedOn w:val="Normal"/>
     <w:link w:val="BodyTextChar"/>
@@ -3295,14 +3922,14 @@
       <w:ind w:firstLine="720"/>
     </w:pPr>
   </w:style>
-  <w:style w:type="paragraph" w:customStyle="1" w:styleId="FirstParagraph">
+  <w:style w:customStyle="1" w:styleId="FirstParagraph" w:type="paragraph">
     <w:name w:val="First Paragraph"/>
     <w:basedOn w:val="BodyText"/>
     <w:next w:val="BodyText"/>
     <w:qFormat/>
     <w:rsid w:val="008174AC"/>
   </w:style>
-  <w:style w:type="paragraph" w:customStyle="1" w:styleId="Compact">
+  <w:style w:customStyle="1" w:styleId="Compact" w:type="paragraph">
     <w:name w:val="Compact"/>
     <w:basedOn w:val="BodyText"/>
     <w:qFormat/>
@@ -3312,7 +3939,7 @@
       <w:ind w:firstLine="0"/>
     </w:pPr>
   </w:style>
-  <w:style w:type="paragraph" w:styleId="Title">
+  <w:style w:styleId="Title" w:type="paragraph">
     <w:name w:val="Title"/>
     <w:basedOn w:val="Normal"/>
     <w:next w:val="BodyText"/>
@@ -3328,7 +3955,7 @@
       <w:bCs/>
     </w:rPr>
   </w:style>
-  <w:style w:type="paragraph" w:styleId="Subtitle">
+  <w:style w:styleId="Subtitle" w:type="paragraph">
     <w:name w:val="Subtitle"/>
     <w:basedOn w:val="Title"/>
     <w:next w:val="BodyText"/>
@@ -3341,7 +3968,7 @@
       <w:szCs w:val="30"/>
     </w:rPr>
   </w:style>
-  <w:style w:type="paragraph" w:customStyle="1" w:styleId="Author">
+  <w:style w:customStyle="1" w:styleId="Author" w:type="paragraph">
     <w:name w:val="Author"/>
     <w:next w:val="BodyText"/>
     <w:qFormat/>
@@ -3351,7 +3978,7 @@
       <w:jc w:val="center"/>
     </w:pPr>
   </w:style>
-  <w:style w:type="paragraph" w:styleId="Date">
+  <w:style w:styleId="Date" w:type="paragraph">
     <w:name w:val="Date"/>
     <w:next w:val="BodyText"/>
     <w:qFormat/>
@@ -3361,7 +3988,7 @@
       <w:jc w:val="center"/>
     </w:pPr>
   </w:style>
-  <w:style w:type="paragraph" w:customStyle="1" w:styleId="Abstract">
+  <w:style w:customStyle="1" w:styleId="Abstract" w:type="paragraph">
     <w:name w:val="Abstract"/>
     <w:basedOn w:val="Normal"/>
     <w:next w:val="BodyText"/>
@@ -3375,16 +4002,16 @@
       <w:szCs w:val="20"/>
     </w:rPr>
   </w:style>
-  <w:style w:type="paragraph" w:styleId="Bibliography">
+  <w:style w:styleId="Bibliography" w:type="paragraph">
     <w:name w:val="Bibliography"/>
     <w:basedOn w:val="Normal"/>
     <w:qFormat/>
     <w:rsid w:val="00CB7758"/>
     <w:pPr>
-      <w:ind w:left="720" w:hanging="720"/>
+      <w:ind w:hanging="720" w:left="720"/>
     </w:pPr>
   </w:style>
-  <w:style w:type="paragraph" w:styleId="BlockText">
+  <w:style w:styleId="BlockText" w:type="paragraph">
     <w:name w:val="Block Text"/>
     <w:basedOn w:val="BodyText"/>
     <w:next w:val="BodyText"/>
@@ -3394,35 +4021,35 @@
     <w:qFormat/>
     <w:rsid w:val="0017682D"/>
     <w:pPr>
-      <w:ind w:left="720" w:right="720" w:firstLine="0"/>
+      <w:ind w:firstLine="0" w:left="720" w:right="720"/>
     </w:pPr>
   </w:style>
-  <w:style w:type="paragraph" w:styleId="FootnoteText">
+  <w:style w:styleId="FootnoteText" w:type="paragraph">
     <w:name w:val="footnote text"/>
     <w:basedOn w:val="Normal"/>
     <w:uiPriority w:val="9"/>
     <w:unhideWhenUsed/>
     <w:qFormat/>
   </w:style>
-  <w:style w:type="table" w:customStyle="1" w:styleId="Table">
+  <w:style w:customStyle="1" w:styleId="Table" w:type="table">
     <w:name w:val="Table"/>
     <w:semiHidden/>
     <w:unhideWhenUsed/>
     <w:qFormat/>
     <w:rsid w:val="00387689"/>
     <w:pPr>
-      <w:spacing w:before="60" w:after="60"/>
+      <w:spacing w:after="60" w:before="60"/>
     </w:pPr>
     <w:tblPr>
-      <w:tblInd w:w="0" w:type="dxa"/>
+      <w:tblInd w:type="dxa" w:w="0"/>
       <w:tblBorders>
-        <w:bottom w:val="single" w:sz="4" w:space="0" w:color="auto"/>
+        <w:bottom w:color="auto" w:space="0" w:sz="4" w:val="single"/>
       </w:tblBorders>
       <w:tblCellMar>
-        <w:top w:w="58" w:type="dxa"/>
-        <w:left w:w="58" w:type="dxa"/>
-        <w:bottom w:w="58" w:type="dxa"/>
-        <w:right w:w="58" w:type="dxa"/>
+        <w:top w:type="dxa" w:w="58"/>
+        <w:left w:type="dxa" w:w="58"/>
+        <w:bottom w:type="dxa" w:w="58"/>
+        <w:right w:type="dxa" w:w="58"/>
       </w:tblCellMar>
     </w:tblPr>
     <w:tcPr>
@@ -3432,9 +4059,9 @@
       <w:tblPr/>
       <w:tcPr>
         <w:tcBorders>
-          <w:top w:val="single" w:sz="4" w:space="0" w:color="auto"/>
+          <w:top w:color="auto" w:space="0" w:sz="4" w:val="single"/>
           <w:left w:val="nil"/>
-          <w:bottom w:val="single" w:sz="4" w:space="0" w:color="auto"/>
+          <w:bottom w:color="auto" w:space="0" w:sz="4" w:val="single"/>
           <w:right w:val="nil"/>
           <w:insideH w:val="nil"/>
           <w:insideV w:val="nil"/>
@@ -3444,7 +4071,7 @@
       </w:tcPr>
     </w:tblStylePr>
   </w:style>
-  <w:style w:type="paragraph" w:customStyle="1" w:styleId="DefinitionTerm">
+  <w:style w:customStyle="1" w:styleId="DefinitionTerm" w:type="paragraph">
     <w:name w:val="Definition Term"/>
     <w:basedOn w:val="Normal"/>
     <w:next w:val="Definition"/>
@@ -3456,11 +4083,11 @@
       <w:b/>
     </w:rPr>
   </w:style>
-  <w:style w:type="paragraph" w:customStyle="1" w:styleId="Definition">
+  <w:style w:customStyle="1" w:styleId="Definition" w:type="paragraph">
     <w:name w:val="Definition"/>
     <w:basedOn w:val="Normal"/>
   </w:style>
-  <w:style w:type="paragraph" w:styleId="Caption">
+  <w:style w:styleId="Caption" w:type="paragraph">
     <w:name w:val="caption"/>
     <w:basedOn w:val="Normal"/>
     <w:link w:val="CaptionChar"/>
@@ -3474,15 +4101,15 @@
       <w:i/>
     </w:rPr>
   </w:style>
-  <w:style w:type="paragraph" w:customStyle="1" w:styleId="TableCaption">
+  <w:style w:customStyle="1" w:styleId="TableCaption" w:type="paragraph">
     <w:name w:val="Table Caption"/>
     <w:basedOn w:val="Caption"/>
   </w:style>
-  <w:style w:type="paragraph" w:customStyle="1" w:styleId="ImageCaption">
+  <w:style w:customStyle="1" w:styleId="ImageCaption" w:type="paragraph">
     <w:name w:val="Image Caption"/>
     <w:basedOn w:val="Caption"/>
   </w:style>
-  <w:style w:type="paragraph" w:customStyle="1" w:styleId="Figure">
+  <w:style w:customStyle="1" w:styleId="Figure" w:type="paragraph">
     <w:name w:val="Figure"/>
     <w:basedOn w:val="Normal"/>
     <w:link w:val="FigureChar"/>
@@ -3491,12 +4118,12 @@
       <w:spacing w:line="240" w:lineRule="auto"/>
     </w:pPr>
   </w:style>
-  <w:style w:type="paragraph" w:customStyle="1" w:styleId="CaptionedFigure">
+  <w:style w:customStyle="1" w:styleId="CaptionedFigure" w:type="paragraph">
     <w:name w:val="Captioned Figure"/>
     <w:basedOn w:val="Figure"/>
     <w:rsid w:val="00AE5BBA"/>
   </w:style>
-  <w:style w:type="character" w:customStyle="1" w:styleId="CaptionChar">
+  <w:style w:customStyle="1" w:styleId="CaptionChar" w:type="character">
     <w:name w:val="Caption Char"/>
     <w:basedOn w:val="DefaultParagraphFont"/>
     <w:link w:val="Caption"/>
@@ -3505,7 +4132,7 @@
       <w:i/>
     </w:rPr>
   </w:style>
-  <w:style w:type="character" w:customStyle="1" w:styleId="VerbatimChar">
+  <w:style w:customStyle="1" w:styleId="VerbatimChar" w:type="character">
     <w:name w:val="Verbatim Char"/>
     <w:basedOn w:val="CaptionChar"/>
     <w:link w:val="SourceCode"/>
@@ -3515,14 +4142,14 @@
       <w:sz w:val="22"/>
     </w:rPr>
   </w:style>
-  <w:style w:type="character" w:customStyle="1" w:styleId="SectionNumber">
+  <w:style w:customStyle="1" w:styleId="SectionNumber" w:type="character">
     <w:name w:val="Section Number"/>
     <w:basedOn w:val="CaptionChar"/>
     <w:rPr>
       <w:i/>
     </w:rPr>
   </w:style>
-  <w:style w:type="character" w:styleId="FootnoteReference">
+  <w:style w:styleId="FootnoteReference" w:type="character">
     <w:name w:val="footnote reference"/>
     <w:basedOn w:val="CaptionChar"/>
     <w:rPr>
@@ -3530,16 +4157,16 @@
       <w:vertAlign w:val="superscript"/>
     </w:rPr>
   </w:style>
-  <w:style w:type="character" w:styleId="Hyperlink">
+  <w:style w:styleId="Hyperlink" w:type="character">
     <w:name w:val="Hyperlink"/>
     <w:basedOn w:val="CaptionChar"/>
     <w:rsid w:val="00250BD5"/>
     <w:rPr>
       <w:i w:val="0"/>
-      <w:color w:val="4472C4" w:themeColor="accent1"/>
-    </w:rPr>
-  </w:style>
-  <w:style w:type="paragraph" w:styleId="TOCHeading">
+      <w:color w:themeColor="accent1" w:val="4472C4"/>
+    </w:rPr>
+  </w:style>
+  <w:style w:styleId="TOCHeading" w:type="paragraph">
     <w:name w:val="TOC Heading"/>
     <w:basedOn w:val="Heading1"/>
     <w:next w:val="BodyText"/>
@@ -3553,16 +4180,16 @@
     <w:rPr>
       <w:b w:val="0"/>
       <w:bCs w:val="0"/>
-      <w:color w:val="2F5496" w:themeColor="accent1" w:themeShade="BF"/>
-    </w:rPr>
-  </w:style>
-  <w:style w:type="character" w:customStyle="1" w:styleId="BodyTextChar">
+      <w:color w:themeColor="accent1" w:themeShade="BF" w:val="2F5496"/>
+    </w:rPr>
+  </w:style>
+  <w:style w:customStyle="1" w:styleId="BodyTextChar" w:type="character">
     <w:name w:val="Body Text Char"/>
     <w:basedOn w:val="DefaultParagraphFont"/>
     <w:link w:val="BodyText"/>
     <w:rsid w:val="0083560B"/>
   </w:style>
-  <w:style w:type="paragraph" w:customStyle="1" w:styleId="red">
+  <w:style w:customStyle="1" w:styleId="red" w:type="paragraph">
     <w:name w:val="red"/>
     <w:basedOn w:val="BodyText"/>
     <w:link w:val="redChar"/>
@@ -3572,7 +4199,7 @@
       <w:color w:val="FF0000"/>
     </w:rPr>
   </w:style>
-  <w:style w:type="character" w:customStyle="1" w:styleId="redChar">
+  <w:style w:customStyle="1" w:styleId="redChar" w:type="character">
     <w:name w:val="red Char"/>
     <w:basedOn w:val="BodyTextChar"/>
     <w:link w:val="red"/>
@@ -3581,16 +4208,16 @@
       <w:color w:val="FF0000"/>
     </w:rPr>
   </w:style>
-  <w:style w:type="paragraph" w:customStyle="1" w:styleId="SourceCode">
+  <w:style w:customStyle="1" w:styleId="SourceCode" w:type="paragraph">
     <w:name w:val="Source Code"/>
     <w:basedOn w:val="Normal"/>
     <w:link w:val="VerbatimChar"/>
     <w:pPr>
-      <w:shd w:val="clear" w:color="auto" w:fill="F1F3F5"/>
+      <w:shd w:color="auto" w:fill="F1F3F5" w:val="clear"/>
       <w:wordWrap w:val="0"/>
     </w:pPr>
   </w:style>
-  <w:style w:type="character" w:customStyle="1" w:styleId="KeywordTok">
+  <w:style w:customStyle="1" w:styleId="KeywordTok" w:type="character">
     <w:name w:val="KeywordTok"/>
     <w:basedOn w:val="VerbatimChar"/>
     <w:rPr>
@@ -3598,10 +4225,10 @@
       <w:i/>
       <w:color w:val="003B4F"/>
       <w:sz w:val="22"/>
-      <w:shd w:val="clear" w:color="auto" w:fill="F1F3F5"/>
-    </w:rPr>
-  </w:style>
-  <w:style w:type="character" w:customStyle="1" w:styleId="DataTypeTok">
+      <w:shd w:color="auto" w:fill="F1F3F5" w:val="clear"/>
+    </w:rPr>
+  </w:style>
+  <w:style w:customStyle="1" w:styleId="DataTypeTok" w:type="character">
     <w:name w:val="DataTypeTok"/>
     <w:basedOn w:val="VerbatimChar"/>
     <w:rPr>
@@ -3609,10 +4236,10 @@
       <w:i/>
       <w:color w:val="AD0000"/>
       <w:sz w:val="22"/>
-      <w:shd w:val="clear" w:color="auto" w:fill="F1F3F5"/>
-    </w:rPr>
-  </w:style>
-  <w:style w:type="character" w:customStyle="1" w:styleId="DecValTok">
+      <w:shd w:color="auto" w:fill="F1F3F5" w:val="clear"/>
+    </w:rPr>
+  </w:style>
+  <w:style w:customStyle="1" w:styleId="DecValTok" w:type="character">
     <w:name w:val="DecValTok"/>
     <w:basedOn w:val="VerbatimChar"/>
     <w:rPr>
@@ -3620,10 +4247,10 @@
       <w:i/>
       <w:color w:val="AD0000"/>
       <w:sz w:val="22"/>
-      <w:shd w:val="clear" w:color="auto" w:fill="F1F3F5"/>
-    </w:rPr>
-  </w:style>
-  <w:style w:type="character" w:customStyle="1" w:styleId="BaseNTok">
+      <w:shd w:color="auto" w:fill="F1F3F5" w:val="clear"/>
+    </w:rPr>
+  </w:style>
+  <w:style w:customStyle="1" w:styleId="BaseNTok" w:type="character">
     <w:name w:val="BaseNTok"/>
     <w:basedOn w:val="VerbatimChar"/>
     <w:rPr>
@@ -3631,10 +4258,10 @@
       <w:i/>
       <w:color w:val="AD0000"/>
       <w:sz w:val="22"/>
-      <w:shd w:val="clear" w:color="auto" w:fill="F1F3F5"/>
-    </w:rPr>
-  </w:style>
-  <w:style w:type="character" w:customStyle="1" w:styleId="FloatTok">
+      <w:shd w:color="auto" w:fill="F1F3F5" w:val="clear"/>
+    </w:rPr>
+  </w:style>
+  <w:style w:customStyle="1" w:styleId="FloatTok" w:type="character">
     <w:name w:val="FloatTok"/>
     <w:basedOn w:val="VerbatimChar"/>
     <w:rPr>
@@ -3642,10 +4269,10 @@
       <w:i/>
       <w:color w:val="AD0000"/>
       <w:sz w:val="22"/>
-      <w:shd w:val="clear" w:color="auto" w:fill="F1F3F5"/>
-    </w:rPr>
-  </w:style>
-  <w:style w:type="character" w:customStyle="1" w:styleId="ConstantTok">
+      <w:shd w:color="auto" w:fill="F1F3F5" w:val="clear"/>
+    </w:rPr>
+  </w:style>
+  <w:style w:customStyle="1" w:styleId="ConstantTok" w:type="character">
     <w:name w:val="ConstantTok"/>
     <w:basedOn w:val="VerbatimChar"/>
     <w:rPr>
@@ -3653,10 +4280,10 @@
       <w:i/>
       <w:color w:val="8F5902"/>
       <w:sz w:val="22"/>
-      <w:shd w:val="clear" w:color="auto" w:fill="F1F3F5"/>
-    </w:rPr>
-  </w:style>
-  <w:style w:type="character" w:customStyle="1" w:styleId="CharTok">
+      <w:shd w:color="auto" w:fill="F1F3F5" w:val="clear"/>
+    </w:rPr>
+  </w:style>
+  <w:style w:customStyle="1" w:styleId="CharTok" w:type="character">
     <w:name w:val="CharTok"/>
     <w:basedOn w:val="VerbatimChar"/>
     <w:rPr>
@@ -3664,10 +4291,10 @@
       <w:i/>
       <w:color w:val="20794D"/>
       <w:sz w:val="22"/>
-      <w:shd w:val="clear" w:color="auto" w:fill="F1F3F5"/>
-    </w:rPr>
-  </w:style>
-  <w:style w:type="character" w:customStyle="1" w:styleId="SpecialCharTok">
+      <w:shd w:color="auto" w:fill="F1F3F5" w:val="clear"/>
+    </w:rPr>
+  </w:style>
+  <w:style w:customStyle="1" w:styleId="SpecialCharTok" w:type="character">
     <w:name w:val="SpecialCharTok"/>
     <w:basedOn w:val="VerbatimChar"/>
     <w:rPr>
@@ -3675,10 +4302,10 @@
       <w:i/>
       <w:color w:val="5E5E5E"/>
       <w:sz w:val="22"/>
-      <w:shd w:val="clear" w:color="auto" w:fill="F1F3F5"/>
-    </w:rPr>
-  </w:style>
-  <w:style w:type="character" w:customStyle="1" w:styleId="StringTok">
+      <w:shd w:color="auto" w:fill="F1F3F5" w:val="clear"/>
+    </w:rPr>
+  </w:style>
+  <w:style w:customStyle="1" w:styleId="StringTok" w:type="character">
     <w:name w:val="StringTok"/>
     <w:basedOn w:val="VerbatimChar"/>
     <w:rPr>
@@ -3686,10 +4313,10 @@
       <w:i/>
       <w:color w:val="20794D"/>
       <w:sz w:val="22"/>
-      <w:shd w:val="clear" w:color="auto" w:fill="F1F3F5"/>
-    </w:rPr>
-  </w:style>
-  <w:style w:type="character" w:customStyle="1" w:styleId="VerbatimStringTok">
+      <w:shd w:color="auto" w:fill="F1F3F5" w:val="clear"/>
+    </w:rPr>
+  </w:style>
+  <w:style w:customStyle="1" w:styleId="VerbatimStringTok" w:type="character">
     <w:name w:val="VerbatimStringTok"/>
     <w:basedOn w:val="VerbatimChar"/>
     <w:rPr>
@@ -3697,10 +4324,10 @@
       <w:i/>
       <w:color w:val="20794D"/>
       <w:sz w:val="22"/>
-      <w:shd w:val="clear" w:color="auto" w:fill="F1F3F5"/>
-    </w:rPr>
-  </w:style>
-  <w:style w:type="character" w:customStyle="1" w:styleId="SpecialStringTok">
+      <w:shd w:color="auto" w:fill="F1F3F5" w:val="clear"/>
+    </w:rPr>
+  </w:style>
+  <w:style w:customStyle="1" w:styleId="SpecialStringTok" w:type="character">
     <w:name w:val="SpecialStringTok"/>
     <w:basedOn w:val="VerbatimChar"/>
     <w:rPr>
@@ -3708,10 +4335,10 @@
       <w:i/>
       <w:color w:val="20794D"/>
       <w:sz w:val="22"/>
-      <w:shd w:val="clear" w:color="auto" w:fill="F1F3F5"/>
-    </w:rPr>
-  </w:style>
-  <w:style w:type="character" w:customStyle="1" w:styleId="ImportTok">
+      <w:shd w:color="auto" w:fill="F1F3F5" w:val="clear"/>
+    </w:rPr>
+  </w:style>
+  <w:style w:customStyle="1" w:styleId="ImportTok" w:type="character">
     <w:name w:val="ImportTok"/>
     <w:basedOn w:val="VerbatimChar"/>
     <w:rPr>
@@ -3719,10 +4346,10 @@
       <w:i/>
       <w:color w:val="00769E"/>
       <w:sz w:val="22"/>
-      <w:shd w:val="clear" w:color="auto" w:fill="F1F3F5"/>
-    </w:rPr>
-  </w:style>
-  <w:style w:type="character" w:customStyle="1" w:styleId="CommentTok">
+      <w:shd w:color="auto" w:fill="F1F3F5" w:val="clear"/>
+    </w:rPr>
+  </w:style>
+  <w:style w:customStyle="1" w:styleId="CommentTok" w:type="character">
     <w:name w:val="CommentTok"/>
     <w:basedOn w:val="VerbatimChar"/>
     <w:rPr>
@@ -3730,10 +4357,10 @@
       <w:i/>
       <w:color w:val="5E5E5E"/>
       <w:sz w:val="22"/>
-      <w:shd w:val="clear" w:color="auto" w:fill="F1F3F5"/>
-    </w:rPr>
-  </w:style>
-  <w:style w:type="character" w:customStyle="1" w:styleId="DocumentationTok">
+      <w:shd w:color="auto" w:fill="F1F3F5" w:val="clear"/>
+    </w:rPr>
+  </w:style>
+  <w:style w:customStyle="1" w:styleId="DocumentationTok" w:type="character">
     <w:name w:val="DocumentationTok"/>
     <w:basedOn w:val="VerbatimChar"/>
     <w:rPr>
@@ -3741,10 +4368,10 @@
       <w:i w:val="0"/>
       <w:color w:val="5E5E5E"/>
       <w:sz w:val="22"/>
-      <w:shd w:val="clear" w:color="auto" w:fill="F1F3F5"/>
-    </w:rPr>
-  </w:style>
-  <w:style w:type="character" w:customStyle="1" w:styleId="AnnotationTok">
+      <w:shd w:color="auto" w:fill="F1F3F5" w:val="clear"/>
+    </w:rPr>
+  </w:style>
+  <w:style w:customStyle="1" w:styleId="AnnotationTok" w:type="character">
     <w:name w:val="AnnotationTok"/>
     <w:basedOn w:val="VerbatimChar"/>
     <w:rPr>
@@ -3752,10 +4379,10 @@
       <w:i/>
       <w:color w:val="5E5E5E"/>
       <w:sz w:val="22"/>
-      <w:shd w:val="clear" w:color="auto" w:fill="F1F3F5"/>
-    </w:rPr>
-  </w:style>
-  <w:style w:type="character" w:customStyle="1" w:styleId="CommentVarTok">
+      <w:shd w:color="auto" w:fill="F1F3F5" w:val="clear"/>
+    </w:rPr>
+  </w:style>
+  <w:style w:customStyle="1" w:styleId="CommentVarTok" w:type="character">
     <w:name w:val="CommentVarTok"/>
     <w:basedOn w:val="VerbatimChar"/>
     <w:rPr>
@@ -3763,10 +4390,10 @@
       <w:i w:val="0"/>
       <w:color w:val="5E5E5E"/>
       <w:sz w:val="22"/>
-      <w:shd w:val="clear" w:color="auto" w:fill="F1F3F5"/>
-    </w:rPr>
-  </w:style>
-  <w:style w:type="character" w:customStyle="1" w:styleId="OtherTok">
+      <w:shd w:color="auto" w:fill="F1F3F5" w:val="clear"/>
+    </w:rPr>
+  </w:style>
+  <w:style w:customStyle="1" w:styleId="OtherTok" w:type="character">
     <w:name w:val="OtherTok"/>
     <w:basedOn w:val="VerbatimChar"/>
     <w:rPr>
@@ -3774,10 +4401,10 @@
       <w:i/>
       <w:color w:val="003B4F"/>
       <w:sz w:val="22"/>
-      <w:shd w:val="clear" w:color="auto" w:fill="F1F3F5"/>
-    </w:rPr>
-  </w:style>
-  <w:style w:type="character" w:customStyle="1" w:styleId="FunctionTok">
+      <w:shd w:color="auto" w:fill="F1F3F5" w:val="clear"/>
+    </w:rPr>
+  </w:style>
+  <w:style w:customStyle="1" w:styleId="FunctionTok" w:type="character">
     <w:name w:val="FunctionTok"/>
     <w:basedOn w:val="VerbatimChar"/>
     <w:rPr>
@@ -3785,10 +4412,10 @@
       <w:i/>
       <w:color w:val="4758AB"/>
       <w:sz w:val="22"/>
-      <w:shd w:val="clear" w:color="auto" w:fill="F1F3F5"/>
-    </w:rPr>
-  </w:style>
-  <w:style w:type="character" w:customStyle="1" w:styleId="VariableTok">
+      <w:shd w:color="auto" w:fill="F1F3F5" w:val="clear"/>
+    </w:rPr>
+  </w:style>
+  <w:style w:customStyle="1" w:styleId="VariableTok" w:type="character">
     <w:name w:val="VariableTok"/>
     <w:basedOn w:val="VerbatimChar"/>
     <w:rPr>
@@ -3796,10 +4423,10 @@
       <w:i/>
       <w:color w:val="111111"/>
       <w:sz w:val="22"/>
-      <w:shd w:val="clear" w:color="auto" w:fill="F1F3F5"/>
-    </w:rPr>
-  </w:style>
-  <w:style w:type="character" w:customStyle="1" w:styleId="ControlFlowTok">
+      <w:shd w:color="auto" w:fill="F1F3F5" w:val="clear"/>
+    </w:rPr>
+  </w:style>
+  <w:style w:customStyle="1" w:styleId="ControlFlowTok" w:type="character">
     <w:name w:val="ControlFlowTok"/>
     <w:basedOn w:val="VerbatimChar"/>
     <w:rPr>
@@ -3807,10 +4434,10 @@
       <w:i/>
       <w:color w:val="003B4F"/>
       <w:sz w:val="22"/>
-      <w:shd w:val="clear" w:color="auto" w:fill="F1F3F5"/>
-    </w:rPr>
-  </w:style>
-  <w:style w:type="character" w:customStyle="1" w:styleId="OperatorTok">
+      <w:shd w:color="auto" w:fill="F1F3F5" w:val="clear"/>
+    </w:rPr>
+  </w:style>
+  <w:style w:customStyle="1" w:styleId="OperatorTok" w:type="character">
     <w:name w:val="OperatorTok"/>
     <w:basedOn w:val="VerbatimChar"/>
     <w:rPr>
@@ -3818,10 +4445,10 @@
       <w:i/>
       <w:color w:val="5E5E5E"/>
       <w:sz w:val="22"/>
-      <w:shd w:val="clear" w:color="auto" w:fill="F1F3F5"/>
-    </w:rPr>
-  </w:style>
-  <w:style w:type="character" w:customStyle="1" w:styleId="BuiltInTok">
+      <w:shd w:color="auto" w:fill="F1F3F5" w:val="clear"/>
+    </w:rPr>
+  </w:style>
+  <w:style w:customStyle="1" w:styleId="BuiltInTok" w:type="character">
     <w:name w:val="BuiltInTok"/>
     <w:basedOn w:val="VerbatimChar"/>
     <w:rPr>
@@ -3829,10 +4456,10 @@
       <w:i/>
       <w:color w:val="003B4F"/>
       <w:sz w:val="22"/>
-      <w:shd w:val="clear" w:color="auto" w:fill="F1F3F5"/>
-    </w:rPr>
-  </w:style>
-  <w:style w:type="character" w:customStyle="1" w:styleId="ExtensionTok">
+      <w:shd w:color="auto" w:fill="F1F3F5" w:val="clear"/>
+    </w:rPr>
+  </w:style>
+  <w:style w:customStyle="1" w:styleId="ExtensionTok" w:type="character">
     <w:name w:val="ExtensionTok"/>
     <w:basedOn w:val="VerbatimChar"/>
     <w:rPr>
@@ -3840,10 +4467,10 @@
       <w:i/>
       <w:color w:val="003B4F"/>
       <w:sz w:val="22"/>
-      <w:shd w:val="clear" w:color="auto" w:fill="F1F3F5"/>
-    </w:rPr>
-  </w:style>
-  <w:style w:type="character" w:customStyle="1" w:styleId="PreprocessorTok">
+      <w:shd w:color="auto" w:fill="F1F3F5" w:val="clear"/>
+    </w:rPr>
+  </w:style>
+  <w:style w:customStyle="1" w:styleId="PreprocessorTok" w:type="character">
     <w:name w:val="PreprocessorTok"/>
     <w:basedOn w:val="VerbatimChar"/>
     <w:rPr>
@@ -3851,10 +4478,10 @@
       <w:i/>
       <w:color w:val="AD0000"/>
       <w:sz w:val="22"/>
-      <w:shd w:val="clear" w:color="auto" w:fill="F1F3F5"/>
-    </w:rPr>
-  </w:style>
-  <w:style w:type="character" w:customStyle="1" w:styleId="AttributeTok">
+      <w:shd w:color="auto" w:fill="F1F3F5" w:val="clear"/>
+    </w:rPr>
+  </w:style>
+  <w:style w:customStyle="1" w:styleId="AttributeTok" w:type="character">
     <w:name w:val="AttributeTok"/>
     <w:basedOn w:val="VerbatimChar"/>
     <w:rPr>
@@ -3862,10 +4489,10 @@
       <w:i/>
       <w:color w:val="657422"/>
       <w:sz w:val="22"/>
-      <w:shd w:val="clear" w:color="auto" w:fill="F1F3F5"/>
-    </w:rPr>
-  </w:style>
-  <w:style w:type="character" w:customStyle="1" w:styleId="RegionMarkerTok">
+      <w:shd w:color="auto" w:fill="F1F3F5" w:val="clear"/>
+    </w:rPr>
+  </w:style>
+  <w:style w:customStyle="1" w:styleId="RegionMarkerTok" w:type="character">
     <w:name w:val="RegionMarkerTok"/>
     <w:basedOn w:val="VerbatimChar"/>
     <w:rPr>
@@ -3873,10 +4500,10 @@
       <w:i/>
       <w:color w:val="003B4F"/>
       <w:sz w:val="22"/>
-      <w:shd w:val="clear" w:color="auto" w:fill="F1F3F5"/>
-    </w:rPr>
-  </w:style>
-  <w:style w:type="character" w:customStyle="1" w:styleId="InformationTok">
+      <w:shd w:color="auto" w:fill="F1F3F5" w:val="clear"/>
+    </w:rPr>
+  </w:style>
+  <w:style w:customStyle="1" w:styleId="InformationTok" w:type="character">
     <w:name w:val="InformationTok"/>
     <w:basedOn w:val="VerbatimChar"/>
     <w:rPr>
@@ -3884,10 +4511,10 @@
       <w:i/>
       <w:color w:val="5E5E5E"/>
       <w:sz w:val="22"/>
-      <w:shd w:val="clear" w:color="auto" w:fill="F1F3F5"/>
-    </w:rPr>
-  </w:style>
-  <w:style w:type="character" w:customStyle="1" w:styleId="WarningTok">
+      <w:shd w:color="auto" w:fill="F1F3F5" w:val="clear"/>
+    </w:rPr>
+  </w:style>
+  <w:style w:customStyle="1" w:styleId="WarningTok" w:type="character">
     <w:name w:val="WarningTok"/>
     <w:basedOn w:val="VerbatimChar"/>
     <w:rPr>
@@ -3895,10 +4522,10 @@
       <w:i w:val="0"/>
       <w:color w:val="5E5E5E"/>
       <w:sz w:val="22"/>
-      <w:shd w:val="clear" w:color="auto" w:fill="F1F3F5"/>
-    </w:rPr>
-  </w:style>
-  <w:style w:type="character" w:customStyle="1" w:styleId="AlertTok">
+      <w:shd w:color="auto" w:fill="F1F3F5" w:val="clear"/>
+    </w:rPr>
+  </w:style>
+  <w:style w:customStyle="1" w:styleId="AlertTok" w:type="character">
     <w:name w:val="AlertTok"/>
     <w:basedOn w:val="VerbatimChar"/>
     <w:rPr>
@@ -3906,10 +4533,10 @@
       <w:i/>
       <w:color w:val="AD0000"/>
       <w:sz w:val="22"/>
-      <w:shd w:val="clear" w:color="auto" w:fill="F1F3F5"/>
-    </w:rPr>
-  </w:style>
-  <w:style w:type="character" w:customStyle="1" w:styleId="ErrorTok">
+      <w:shd w:color="auto" w:fill="F1F3F5" w:val="clear"/>
+    </w:rPr>
+  </w:style>
+  <w:style w:customStyle="1" w:styleId="ErrorTok" w:type="character">
     <w:name w:val="ErrorTok"/>
     <w:basedOn w:val="VerbatimChar"/>
     <w:rPr>
@@ -3917,10 +4544,10 @@
       <w:i/>
       <w:color w:val="AD0000"/>
       <w:sz w:val="22"/>
-      <w:shd w:val="clear" w:color="auto" w:fill="F1F3F5"/>
-    </w:rPr>
-  </w:style>
-  <w:style w:type="character" w:customStyle="1" w:styleId="NormalTok">
+      <w:shd w:color="auto" w:fill="F1F3F5" w:val="clear"/>
+    </w:rPr>
+  </w:style>
+  <w:style w:customStyle="1" w:styleId="NormalTok" w:type="character">
     <w:name w:val="NormalTok"/>
     <w:basedOn w:val="VerbatimChar"/>
     <w:rPr>
@@ -3928,10 +4555,10 @@
       <w:i/>
       <w:color w:val="003B4F"/>
       <w:sz w:val="22"/>
-      <w:shd w:val="clear" w:color="auto" w:fill="F1F3F5"/>
-    </w:rPr>
-  </w:style>
-  <w:style w:type="paragraph" w:styleId="Header">
+      <w:shd w:color="auto" w:fill="F1F3F5" w:val="clear"/>
+    </w:rPr>
+  </w:style>
+  <w:style w:styleId="Header" w:type="paragraph">
     <w:name w:val="header"/>
     <w:basedOn w:val="Normal"/>
     <w:link w:val="HeaderChar"/>
@@ -3940,19 +4567,19 @@
     <w:rsid w:val="00340B9E"/>
     <w:pPr>
       <w:tabs>
-        <w:tab w:val="center" w:pos="4680"/>
-        <w:tab w:val="right" w:pos="9360"/>
+        <w:tab w:pos="4680" w:val="center"/>
+        <w:tab w:pos="9360" w:val="right"/>
       </w:tabs>
     </w:pPr>
   </w:style>
-  <w:style w:type="character" w:customStyle="1" w:styleId="HeaderChar">
+  <w:style w:customStyle="1" w:styleId="HeaderChar" w:type="character">
     <w:name w:val="Header Char"/>
     <w:basedOn w:val="DefaultParagraphFont"/>
     <w:link w:val="Header"/>
     <w:uiPriority w:val="99"/>
     <w:rsid w:val="00340B9E"/>
   </w:style>
-  <w:style w:type="paragraph" w:styleId="Footer">
+  <w:style w:styleId="Footer" w:type="paragraph">
     <w:name w:val="footer"/>
     <w:basedOn w:val="Normal"/>
     <w:link w:val="FooterChar"/>
@@ -3960,18 +4587,18 @@
     <w:rsid w:val="00340B9E"/>
     <w:pPr>
       <w:tabs>
-        <w:tab w:val="center" w:pos="4680"/>
-        <w:tab w:val="right" w:pos="9360"/>
+        <w:tab w:pos="4680" w:val="center"/>
+        <w:tab w:pos="9360" w:val="right"/>
       </w:tabs>
     </w:pPr>
   </w:style>
-  <w:style w:type="character" w:customStyle="1" w:styleId="FooterChar">
+  <w:style w:customStyle="1" w:styleId="FooterChar" w:type="character">
     <w:name w:val="Footer Char"/>
     <w:basedOn w:val="DefaultParagraphFont"/>
     <w:link w:val="Footer"/>
     <w:rsid w:val="00340B9E"/>
   </w:style>
-  <w:style w:type="paragraph" w:customStyle="1" w:styleId="APAEnumerated">
+  <w:style w:customStyle="1" w:styleId="APAEnumerated" w:type="paragraph">
     <w:name w:val="APAEnumerated"/>
     <w:basedOn w:val="BodyText"/>
     <w:link w:val="APAEnumeratedChar"/>
@@ -3984,7 +4611,7 @@
       <w:ind w:left="792"/>
     </w:pPr>
   </w:style>
-  <w:style w:type="character" w:customStyle="1" w:styleId="TitleChar">
+  <w:style w:customStyle="1" w:styleId="TitleChar" w:type="character">
     <w:name w:val="Title Char"/>
     <w:basedOn w:val="DefaultParagraphFont"/>
     <w:link w:val="Title"/>
@@ -3994,7 +4621,7 @@
       <w:bCs/>
     </w:rPr>
   </w:style>
-  <w:style w:type="paragraph" w:customStyle="1" w:styleId="FigureTitle">
+  <w:style w:customStyle="1" w:styleId="FigureTitle" w:type="paragraph">
     <w:name w:val="FigureTitle"/>
     <w:basedOn w:val="Figure"/>
     <w:link w:val="FigureTitleChar"/>
@@ -4010,13 +4637,13 @@
       <w:b/>
     </w:rPr>
   </w:style>
-  <w:style w:type="character" w:customStyle="1" w:styleId="FigureChar">
+  <w:style w:customStyle="1" w:styleId="FigureChar" w:type="character">
     <w:name w:val="Figure Char"/>
     <w:basedOn w:val="DefaultParagraphFont"/>
     <w:link w:val="Figure"/>
     <w:rsid w:val="00D630B7"/>
   </w:style>
-  <w:style w:type="character" w:customStyle="1" w:styleId="FigureTitleChar">
+  <w:style w:customStyle="1" w:styleId="FigureTitleChar" w:type="character">
     <w:name w:val="FigureTitle Char"/>
     <w:basedOn w:val="FigureChar"/>
     <w:link w:val="FigureTitle"/>
@@ -4025,7 +4652,7 @@
       <w:b/>
     </w:rPr>
   </w:style>
-  <w:style w:type="paragraph" w:customStyle="1" w:styleId="FigureNote">
+  <w:style w:customStyle="1" w:styleId="FigureNote" w:type="paragraph">
     <w:name w:val="FigureNote"/>
     <w:basedOn w:val="BodyText"/>
     <w:link w:val="FigureNoteChar"/>
@@ -4036,19 +4663,19 @@
       <w:ind w:firstLine="0"/>
     </w:pPr>
   </w:style>
-  <w:style w:type="character" w:customStyle="1" w:styleId="FigureNoteChar">
+  <w:style w:customStyle="1" w:styleId="FigureNoteChar" w:type="character">
     <w:name w:val="FigureNote Char"/>
     <w:basedOn w:val="BodyTextChar"/>
     <w:link w:val="FigureNote"/>
     <w:rsid w:val="00A946AC"/>
   </w:style>
-  <w:style w:type="character" w:customStyle="1" w:styleId="APAEnumeratedChar">
+  <w:style w:customStyle="1" w:styleId="APAEnumeratedChar" w:type="character">
     <w:name w:val="APAEnumerated Char"/>
     <w:basedOn w:val="BodyTextChar"/>
     <w:link w:val="APAEnumerated"/>
     <w:rsid w:val="00717963"/>
   </w:style>
-  <w:style w:type="paragraph" w:customStyle="1" w:styleId="FigureWithNote">
+  <w:style w:customStyle="1" w:styleId="FigureWithNote" w:type="paragraph">
     <w:name w:val="FigureWithNote"/>
     <w:basedOn w:val="Figure"/>
     <w:link w:val="FigureWithNoteChar"/>
@@ -4058,13 +4685,13 @@
       <w:keepNext/>
     </w:pPr>
   </w:style>
-  <w:style w:type="character" w:customStyle="1" w:styleId="FigureWithNoteChar">
+  <w:style w:customStyle="1" w:styleId="FigureWithNoteChar" w:type="character">
     <w:name w:val="FigureWithNote Char"/>
     <w:basedOn w:val="FigureChar"/>
     <w:link w:val="FigureWithNote"/>
     <w:rsid w:val="00B42EBE"/>
   </w:style>
-  <w:style w:type="paragraph" w:customStyle="1" w:styleId="FigureWithoutNote">
+  <w:style w:customStyle="1" w:styleId="FigureWithoutNote" w:type="paragraph">
     <w:name w:val="FigureWithoutNote"/>
     <w:basedOn w:val="Figure"/>
     <w:link w:val="FigureWithoutNoteChar"/>
@@ -4074,13 +4701,13 @@
       <w:spacing w:after="240"/>
     </w:pPr>
   </w:style>
-  <w:style w:type="character" w:customStyle="1" w:styleId="FigureWithoutNoteChar">
+  <w:style w:customStyle="1" w:styleId="FigureWithoutNoteChar" w:type="character">
     <w:name w:val="FigureWithoutNote Char"/>
     <w:basedOn w:val="FigureChar"/>
     <w:link w:val="FigureWithoutNote"/>
     <w:rsid w:val="00C304F7"/>
   </w:style>
-  <w:style w:type="paragraph" w:customStyle="1" w:styleId="AuthorNote">
+  <w:style w:customStyle="1" w:styleId="AuthorNote" w:type="paragraph">
     <w:name w:val="AuthorNote"/>
     <w:basedOn w:val="Author"/>
     <w:qFormat/>
@@ -4093,7 +4720,7 @@
       <w:jc w:val="left"/>
     </w:pPr>
   </w:style>
-  <w:style w:type="paragraph" w:customStyle="1" w:styleId="AfterWithoutNote">
+  <w:style w:customStyle="1" w:styleId="AfterWithoutNote" w:type="paragraph">
     <w:name w:val="AfterWithoutNote"/>
     <w:basedOn w:val="BodyText"/>
     <w:link w:val="AfterWithoutNoteChar"/>
@@ -4103,13 +4730,13 @@
       <w:spacing w:before="240"/>
     </w:pPr>
   </w:style>
-  <w:style w:type="character" w:customStyle="1" w:styleId="AfterWithoutNoteChar">
+  <w:style w:customStyle="1" w:styleId="AfterWithoutNoteChar" w:type="character">
     <w:name w:val="AfterWithoutNote Char"/>
     <w:basedOn w:val="BodyTextChar"/>
     <w:link w:val="AfterWithoutNote"/>
     <w:rsid w:val="00BB3FEC"/>
   </w:style>
-  <w:style w:type="paragraph" w:customStyle="1" w:styleId="NoIndent">
+  <w:style w:customStyle="1" w:styleId="NoIndent" w:type="paragraph">
     <w:name w:val="NoIndent"/>
     <w:basedOn w:val="BodyText"/>
     <w:link w:val="NoIndentChar"/>
@@ -4119,13 +4746,13 @@
       <w:ind w:firstLine="0"/>
     </w:pPr>
   </w:style>
-  <w:style w:type="character" w:customStyle="1" w:styleId="NoIndentChar">
+  <w:style w:customStyle="1" w:styleId="NoIndentChar" w:type="character">
     <w:name w:val="NoIndent Char"/>
     <w:basedOn w:val="BodyTextChar"/>
     <w:link w:val="NoIndent"/>
     <w:rsid w:val="004023D3"/>
   </w:style>
-  <w:style w:type="paragraph" w:customStyle="1" w:styleId="NextBlockText">
+  <w:style w:customStyle="1" w:styleId="NextBlockText" w:type="paragraph">
     <w:name w:val="NextBlockText"/>
     <w:basedOn w:val="BlockText"/>
     <w:link w:val="NextBlockTextChar"/>
@@ -4135,20 +4762,20 @@
       <w:ind w:firstLine="720"/>
     </w:pPr>
   </w:style>
-  <w:style w:type="character" w:customStyle="1" w:styleId="BlockTextChar">
+  <w:style w:customStyle="1" w:styleId="BlockTextChar" w:type="character">
     <w:name w:val="Block Text Char"/>
     <w:basedOn w:val="BodyTextChar"/>
     <w:link w:val="BlockText"/>
     <w:uiPriority w:val="9"/>
     <w:rsid w:val="00065938"/>
   </w:style>
-  <w:style w:type="character" w:customStyle="1" w:styleId="NextBlockTextChar">
+  <w:style w:customStyle="1" w:styleId="NextBlockTextChar" w:type="character">
     <w:name w:val="NextBlockText Char"/>
     <w:basedOn w:val="BlockTextChar"/>
     <w:link w:val="NextBlockText"/>
     <w:rsid w:val="00065938"/>
   </w:style>
-  <w:style w:type="character" w:styleId="PlaceholderText">
+  <w:style w:styleId="PlaceholderText" w:type="character">
     <w:name w:val="Placeholder Text"/>
     <w:basedOn w:val="DefaultParagraphFont"/>
     <w:semiHidden/>
@@ -4157,7 +4784,7 @@
       <w:color w:val="666666"/>
     </w:rPr>
   </w:style>
-  <w:style w:type="character" w:customStyle="1" w:styleId="H4">
+  <w:style w:customStyle="1" w:styleId="H4" w:type="character">
     <w:name w:val="H4"/>
     <w:basedOn w:val="DefaultParagraphFont"/>
     <w:uiPriority w:val="1"/>
@@ -4167,7 +4794,7 @@
       <w:b/>
     </w:rPr>
   </w:style>
-  <w:style w:type="character" w:customStyle="1" w:styleId="H5">
+  <w:style w:customStyle="1" w:styleId="H5" w:type="character">
     <w:name w:val="H5"/>
     <w:basedOn w:val="H4"/>
     <w:uiPriority w:val="1"/>
@@ -4178,7 +4805,7 @@
       <w:i/>
     </w:rPr>
   </w:style>
-  <w:style w:type="paragraph" w:customStyle="1" w:styleId="AbstractFirstParagraph">
+  <w:style w:customStyle="1" w:styleId="AbstractFirstParagraph" w:type="paragraph">
     <w:name w:val="AbstractFirstParagraph"/>
     <w:basedOn w:val="Abstract"/>
     <w:link w:val="AbstractFirstParagraphChar"/>
@@ -4188,7 +4815,7 @@
       <w:ind w:firstLine="0"/>
     </w:pPr>
   </w:style>
-  <w:style w:type="character" w:customStyle="1" w:styleId="AbstractChar">
+  <w:style w:customStyle="1" w:styleId="AbstractChar" w:type="character">
     <w:name w:val="Abstract Char"/>
     <w:basedOn w:val="DefaultParagraphFont"/>
     <w:link w:val="Abstract"/>
@@ -4197,7 +4824,7 @@
       <w:szCs w:val="20"/>
     </w:rPr>
   </w:style>
-  <w:style w:type="character" w:customStyle="1" w:styleId="AbstractFirstParagraphChar">
+  <w:style w:customStyle="1" w:styleId="AbstractFirstParagraphChar" w:type="character">
     <w:name w:val="AbstractFirstParagraph Char"/>
     <w:basedOn w:val="AbstractChar"/>
     <w:link w:val="AbstractFirstParagraph"/>

--- a/manuscript.docx
+++ b/manuscript.docx
@@ -49,38 +49,6 @@
       </w:pPr>
       <w:r>
         <w:t xml:space="preserve">Department of Psychology, University of Kansas</w:t>
-      </w:r>
-    </w:p>
-    <w:p>
-      <w:pPr>
-        <w:pStyle w:val="BodyText"/>
-      </w:pPr>
-      <w:r>
-        <w:t xml:space="preserve"> </w:t>
-      </w:r>
-    </w:p>
-    <w:p>
-      <w:pPr>
-        <w:pStyle w:val="BodyText"/>
-      </w:pPr>
-      <w:r>
-        <w:t xml:space="preserve"> </w:t>
-      </w:r>
-    </w:p>
-    <w:p>
-      <w:pPr>
-        <w:pStyle w:val="BodyText"/>
-      </w:pPr>
-      <w:r>
-        <w:t xml:space="preserve"> </w:t>
-      </w:r>
-    </w:p>
-    <w:p>
-      <w:pPr>
-        <w:pStyle w:val="BodyText"/>
-      </w:pPr>
-      <w:r>
-        <w:t xml:space="preserve"> </w:t>
       </w:r>
     </w:p>
     <w:p>
@@ -242,6 +210,12 @@
           <w:t xml:space="preserve">https://github.com/jmgirard/cps2025</w:t>
         </w:r>
       </w:hyperlink>
+      <w:r>
+        <w:t xml:space="preserve"> </w:t>
+      </w:r>
+      <w:r>
+        <w:t xml:space="preserve">Research reported in this publication was supported by the National Institute of General Medical Sciences and Office of the Director of the National Institutes of Health under Award Number P20 GM152280.</w:t>
+      </w:r>
     </w:p>
     <w:p>
       <w:pPr>

--- a/manuscript.docx
+++ b/manuscript.docx
@@ -1,6 +1,6 @@
 
 <file path=word/document.xml><?xml version="1.0" encoding="utf-8"?>
-<w:document xmlns:w="http://schemas.openxmlformats.org/wordprocessingml/2006/main" xmlns:m="http://schemas.openxmlformats.org/officeDocument/2006/math" xmlns:r="http://schemas.openxmlformats.org/officeDocument/2006/relationships" xmlns:o="urn:schemas-microsoft-com:office:office" xmlns:v="urn:schemas-microsoft-com:vml" xmlns:w10="urn:schemas-microsoft-com:office:word" xmlns:a="http://schemas.openxmlformats.org/drawingml/2006/main" xmlns:pic="http://schemas.openxmlformats.org/drawingml/2006/picture" xmlns:wp="http://schemas.openxmlformats.org/drawingml/2006/wordprocessingDrawing">
+<w:document xmlns:wpc="http://schemas.microsoft.com/office/word/2010/wordprocessingCanvas" xmlns:cx="http://schemas.microsoft.com/office/drawing/2014/chartex" xmlns:cx1="http://schemas.microsoft.com/office/drawing/2015/9/8/chartex" xmlns:cx2="http://schemas.microsoft.com/office/drawing/2015/10/21/chartex" xmlns:cx3="http://schemas.microsoft.com/office/drawing/2016/5/9/chartex" xmlns:cx4="http://schemas.microsoft.com/office/drawing/2016/5/10/chartex" xmlns:cx5="http://schemas.microsoft.com/office/drawing/2016/5/11/chartex" xmlns:cx6="http://schemas.microsoft.com/office/drawing/2016/5/12/chartex" xmlns:cx7="http://schemas.microsoft.com/office/drawing/2016/5/13/chartex" xmlns:cx8="http://schemas.microsoft.com/office/drawing/2016/5/14/chartex" xmlns:mc="http://schemas.openxmlformats.org/markup-compatibility/2006" xmlns:aink="http://schemas.microsoft.com/office/drawing/2016/ink" xmlns:am3d="http://schemas.microsoft.com/office/drawing/2017/model3d" xmlns:o="urn:schemas-microsoft-com:office:office" xmlns:oel="http://schemas.microsoft.com/office/2019/extlst" xmlns:r="http://schemas.openxmlformats.org/officeDocument/2006/relationships" xmlns:m="http://schemas.openxmlformats.org/officeDocument/2006/math" xmlns:v="urn:schemas-microsoft-com:vml" xmlns:wp14="http://schemas.microsoft.com/office/word/2010/wordprocessingDrawing" xmlns:wp="http://schemas.openxmlformats.org/drawingml/2006/wordprocessingDrawing" xmlns:w10="urn:schemas-microsoft-com:office:word" xmlns:w="http://schemas.openxmlformats.org/wordprocessingml/2006/main" xmlns:w14="http://schemas.microsoft.com/office/word/2010/wordml" xmlns:w15="http://schemas.microsoft.com/office/word/2012/wordml" xmlns:w16cex="http://schemas.microsoft.com/office/word/2018/wordml/cex" xmlns:w16cid="http://schemas.microsoft.com/office/word/2016/wordml/cid" xmlns:w16="http://schemas.microsoft.com/office/word/2018/wordml" xmlns:w16du="http://schemas.microsoft.com/office/word/2023/wordml/word16du" xmlns:w16sdtdh="http://schemas.microsoft.com/office/word/2020/wordml/sdtdatahash" xmlns:w16sdtfl="http://schemas.microsoft.com/office/word/2024/wordml/sdtformatlock" xmlns:w16se="http://schemas.microsoft.com/office/word/2015/wordml/symex" xmlns:wpg="http://schemas.microsoft.com/office/word/2010/wordprocessingGroup" xmlns:wpi="http://schemas.microsoft.com/office/word/2010/wordprocessingInk" xmlns:wne="http://schemas.microsoft.com/office/word/2006/wordml" xmlns:wps="http://schemas.microsoft.com/office/word/2010/wordprocessingShape" mc:Ignorable="w14 w15 w16se w16cid w16 w16cex w16sdtdh w16sdtfl w16du wp14">
   <w:body>
     <w:p>
       <w:pPr>
@@ -18,13 +18,13 @@
         <w:t xml:space="preserve"> </w:t>
       </w:r>
     </w:p>
-    <w:bookmarkStart w:id="20" w:name="title"/>
     <w:p>
       <w:pPr>
         <w:pStyle w:val="Heading1"/>
       </w:pPr>
-      <w:r>
-        <w:t xml:space="preserve">Building Open Science into Graduate Training in Clinical Psychology</w:t>
+      <w:bookmarkStart w:id="0" w:name="title"/>
+      <w:r>
+        <w:t>Building Open Science into Graduate Training in Clinical Psychology</w:t>
       </w:r>
     </w:p>
     <w:p>
@@ -40,7 +40,7 @@
         <w:pStyle w:val="Author"/>
       </w:pPr>
       <w:r>
-        <w:t xml:space="preserve">Jeffrey M. Girard</w:t>
+        <w:t>Jeffrey M. Girard</w:t>
       </w:r>
     </w:p>
     <w:p>
@@ -48,7 +48,7 @@
         <w:pStyle w:val="Author"/>
       </w:pPr>
       <w:r>
-        <w:t xml:space="preserve">Department of Psychology, University of Kansas</w:t>
+        <w:t>Department of Psychology, University of Kansas</w:t>
       </w:r>
     </w:p>
     <w:p>
@@ -107,14 +107,14 @@
         <w:t xml:space="preserve"> </w:t>
       </w:r>
     </w:p>
-    <w:bookmarkEnd w:id="20"/>
-    <w:bookmarkStart w:id="28" w:name="author-note"/>
     <w:p>
       <w:pPr>
         <w:pStyle w:val="Heading1"/>
       </w:pPr>
-      <w:r>
-        <w:t xml:space="preserve">Author Note</w:t>
+      <w:bookmarkStart w:id="1" w:name="author-note"/>
+      <w:bookmarkEnd w:id="0"/>
+      <w:r>
+        <w:t>Author Note</w:t>
       </w:r>
     </w:p>
     <w:p>
@@ -122,35 +122,36 @@
         <w:pStyle w:val="FirstParagraph"/>
       </w:pPr>
       <w:r>
-        <w:t xml:space="preserve">Jeffrey M. Girard</w:t>
-      </w:r>
-      <w:r>
-        <w:t xml:space="preserve"> </w:t>
-      </w:r>
-      <w:bookmarkStart w:id="24" w:name="orchid"/>
-      <w:r>
+        <w:t xml:space="preserve">Jeffrey M. Girard </w:t>
+      </w:r>
+      <w:bookmarkStart w:id="2" w:name="orchid"/>
+      <w:r>
+        <w:rPr>
+          <w:noProof/>
+        </w:rPr>
         <w:drawing>
-          <wp:inline>
+          <wp:inline distT="0" distB="0" distL="0" distR="0" wp14:anchorId="1D1DDEF3" wp14:editId="1DFEC8DA">
             <wp:extent cx="152279" cy="152279"/>
-            <wp:effectExtent b="0" l="0" r="0" t="0"/>
-            <wp:docPr descr="Orcid ID Logo: A green circle with white letters ID" title="" id="22" name="Picture"/>
-            <a:graphic>
+            <wp:effectExtent l="0" t="0" r="0" b="0"/>
+            <wp:docPr id="22" name="Picture" descr="Orcid ID Logo: A green circle with white letters ID"/>
+            <wp:cNvGraphicFramePr/>
+            <a:graphic xmlns:a="http://schemas.openxmlformats.org/drawingml/2006/main">
               <a:graphicData uri="http://schemas.openxmlformats.org/drawingml/2006/picture">
-                <pic:pic>
+                <pic:pic xmlns:pic="http://schemas.openxmlformats.org/drawingml/2006/picture">
                   <pic:nvPicPr>
-                    <pic:cNvPr descr="_extensions/wjschne/apaquarto/ORCID-iD_icon-vector.svg" id="23" name="Picture"/>
+                    <pic:cNvPr id="23" name="Picture" descr="_extensions/wjschne/apaquarto/ORCID-iD_icon-vector.svg"/>
                     <pic:cNvPicPr>
-                      <a:picLocks noChangeArrowheads="1" noChangeAspect="1"/>
+                      <a:picLocks noChangeAspect="1" noChangeArrowheads="1"/>
                     </pic:cNvPicPr>
                   </pic:nvPicPr>
                   <pic:blipFill>
-                    <a:blip>
+                    <a:blip r:embed="rId7">
                       <a:extLst>
                         <a:ext uri="{28A0092B-C50C-407E-A947-70E740481C1C}">
                           <a14:useLocalDpi xmlns:a14="http://schemas.microsoft.com/office/drawing/2010/main" val="0"/>
                         </a:ext>
                         <a:ext uri="{96DAC541-7B7A-43D3-8B79-37D633B846F1}">
-                          <asvg:svgBlip xmlns:asvg="http://schemas.microsoft.com/office/drawing/2016/SVG/main" r:embed="rId21"/>
+                          <asvg:svgBlip xmlns:asvg="http://schemas.microsoft.com/office/drawing/2016/SVG/main" r:embed="rId8"/>
                         </a:ext>
                       </a:extLst>
                     </a:blip>
@@ -179,16 +180,16 @@
           </wp:inline>
         </w:drawing>
       </w:r>
-      <w:bookmarkEnd w:id="24"/>
+      <w:bookmarkEnd w:id="2"/>
       <w:r>
         <w:t xml:space="preserve"> </w:t>
       </w:r>
-      <w:hyperlink r:id="rId25">
+      <w:hyperlink r:id="rId9">
         <w:r>
           <w:rPr>
             <w:rStyle w:val="Hyperlink"/>
           </w:rPr>
-          <w:t xml:space="preserve">https://orcid.org/0000-0002-7359-3746</w:t>
+          <w:t>https://orcid.org/0000-0002-7359-3746</w:t>
         </w:r>
       </w:hyperlink>
     </w:p>
@@ -197,24 +198,18 @@
         <w:pStyle w:val="BodyText"/>
       </w:pPr>
       <w:r>
-        <w:t xml:space="preserve">Supplemental materials are available from:</w:t>
-      </w:r>
-      <w:r>
-        <w:t xml:space="preserve"> </w:t>
-      </w:r>
-      <w:hyperlink r:id="rId26">
+        <w:t xml:space="preserve">Supplemental materials are available from: </w:t>
+      </w:r>
+      <w:hyperlink r:id="rId10">
         <w:r>
           <w:rPr>
             <w:rStyle w:val="Hyperlink"/>
           </w:rPr>
-          <w:t xml:space="preserve">https://github.com/jmgirard/cps2025</w:t>
+          <w:t>https://github.com/jmgirard/cps2025</w:t>
         </w:r>
       </w:hyperlink>
       <w:r>
-        <w:t xml:space="preserve"> </w:t>
-      </w:r>
-      <w:r>
-        <w:t xml:space="preserve">Research reported in this publication was supported by the National Institute of General Medical Sciences and Office of the Director of the National Institutes of Health under Award Number P20 GM152280.</w:t>
+        <w:t>. The author’s effort on this publication was supported by the National Institutes of Health under Award Number P20 GM152280.</w:t>
       </w:r>
     </w:p>
     <w:p>
@@ -222,17 +217,14 @@
         <w:pStyle w:val="BodyText"/>
       </w:pPr>
       <w:r>
-        <w:t xml:space="preserve">Correspondence concerning this article should be addressed to Jeffrey M. Girard, Department of Psychology, University of Kansas, 1415 Jayhawk Blvd (Room 426), Lawrence, KS 66045, USA, Email:</w:t>
-      </w:r>
-      <w:r>
-        <w:t xml:space="preserve"> </w:t>
-      </w:r>
-      <w:hyperlink r:id="rId27">
+        <w:t xml:space="preserve">Correspondence concerning this article should be addressed to Jeffrey M. Girard, Department of Psychology, University of Kansas, 1415 Jayhawk Blvd (Room 426), Lawrence, KS 66045, USA, Email: </w:t>
+      </w:r>
+      <w:hyperlink r:id="rId11">
         <w:r>
           <w:rPr>
             <w:rStyle w:val="Hyperlink"/>
           </w:rPr>
-          <w:t xml:space="preserve">jmgirard@ku.edu</w:t>
+          <w:t>jmgirard@ku.edu</w:t>
         </w:r>
       </w:hyperlink>
     </w:p>
@@ -241,14 +233,15 @@
         <w:br w:type="page"/>
       </w:r>
     </w:p>
-    <w:bookmarkEnd w:id="28"/>
-    <w:bookmarkStart w:id="29" w:name="abstract"/>
     <w:p>
       <w:pPr>
         <w:pStyle w:val="Heading1"/>
       </w:pPr>
-      <w:r>
-        <w:t xml:space="preserve">Abstract</w:t>
+      <w:bookmarkStart w:id="3" w:name="abstract"/>
+      <w:bookmarkEnd w:id="1"/>
+      <w:r>
+        <w:lastRenderedPageBreak/>
+        <w:t>Abstract</w:t>
       </w:r>
     </w:p>
     <w:p>
@@ -256,7 +249,7 @@
         <w:pStyle w:val="AbstractFirstParagraph"/>
       </w:pPr>
       <w:r>
-        <w:t xml:space="preserve">Open science promises greater transparency and rigor, yet clinical psychology has lagged in integrating it into graduate training. This commentary builds on recent evidence that open-science instruction in U.S. programs remains uneven and largely conceptual. I argue that progress requires more than awareness: it depends on pedagogical scaffolding, computational infrastructure, and cultural alignment. Embedding reproducible, code-based workflows, literate programming, and ethical transparency throughout training can make openness both feasible and normative. By treating transparency as a professional competency, supported by open educational resources and institutional incentives, clinical psychology can model how to cultivate a sustainable culture of open science.</w:t>
+        <w:t>Open science promises greater transparency and rigor, yet clinical psychology has lagged in integrating it into graduate training. This commentary builds on recent evidence that open-science instruction in U.S. programs remains uneven and largely conceptual. I argue that progress requires more than awareness: it depends on pedagogical scaffolding, computational infrastructure, and cultural alignment. Embedding reproducible, code-based workflows, literate programming, and ethical transparency throughout training can make openness both feasible and normative. By treating transparency as a professional competency, supported by open educational resources and institutional incentives, clinical psychology can model how to cultivate a sustainable culture of open science.</w:t>
       </w:r>
     </w:p>
     <w:p>
@@ -268,10 +261,10 @@
           <w:i/>
           <w:iCs/>
         </w:rPr>
-        <w:t xml:space="preserve">Keywords</w:t>
-      </w:r>
-      <w:r>
-        <w:t xml:space="preserve">: commentary, open science, graduate training, research methods</w:t>
+        <w:t>Keywords</w:t>
+      </w:r>
+      <w:r>
+        <w:t>: commentary, open science, graduate training, research methods</w:t>
       </w:r>
     </w:p>
     <w:p>
@@ -279,14 +272,15 @@
         <w:br w:type="page"/>
       </w:r>
     </w:p>
-    <w:bookmarkEnd w:id="29"/>
-    <w:bookmarkStart w:id="30" w:name="firstheader"/>
     <w:p>
       <w:pPr>
         <w:pStyle w:val="Heading1"/>
       </w:pPr>
-      <w:r>
-        <w:t xml:space="preserve">Building Open Science into Graduate Training in Clinical Psychology</w:t>
+      <w:bookmarkStart w:id="4" w:name="firstheader"/>
+      <w:bookmarkEnd w:id="3"/>
+      <w:r>
+        <w:lastRenderedPageBreak/>
+        <w:t>Building Open Science into Graduate Training in Clinical Psychology</w:t>
       </w:r>
     </w:p>
     <w:p>
@@ -294,27 +288,18 @@
         <w:pStyle w:val="FirstParagraph"/>
       </w:pPr>
       <w:r>
-        <w:t xml:space="preserve">Open science offers powerful tools for transparency and rigor, yet clinical psychology has lagged behind other subfields in embedding them in graduate training. Much of this lag reflects distinct headwinds: handling sensitive patient data, coordinating with clinics and IRBs, and studying rare conditions</w:t>
-      </w:r>
-      <w:r>
-        <w:t xml:space="preserve"> </w:t>
-      </w:r>
-      <w:r>
-        <w:t xml:space="preserve">(</w:t>
+        <w:t>Open science offers powerful tools for transparency and rigor, yet clinical psychology has lagged behind other subfields in embedding them in graduate training. Much of this lag reflects distinct headwinds: handling sensitive patient data, coordinating with clinics and IRBs, and studying rare conditions (</w:t>
       </w:r>
       <w:hyperlink w:anchor="ref-tackett2017">
         <w:r>
           <w:rPr>
             <w:rStyle w:val="Hyperlink"/>
           </w:rPr>
-          <w:t xml:space="preserve">Tackett et al., 2017</w:t>
+          <w:t>Tackett et al., 2017</w:t>
         </w:r>
       </w:hyperlink>
       <w:r>
-        <w:t xml:space="preserve">)</w:t>
-      </w:r>
-      <w:r>
-        <w:t xml:space="preserve">. Still, these factors do not fully explain the gap. Core practices such as preregistration, code sharing, and reproducible workflows can be taught and adopted despite them.</w:t>
+        <w:t>). Still, these factors do not fully explain the gap. Core practices such as preregistration, code sharing, and reproducible workflows can be taught and adopted despite them.</w:t>
       </w:r>
     </w:p>
     <w:p>
@@ -322,30 +307,18 @@
         <w:pStyle w:val="BodyText"/>
       </w:pPr>
       <w:r>
-        <w:t xml:space="preserve">Drawing on syllabus audits and graduate-student surveys,</w:t>
-      </w:r>
-      <w:r>
-        <w:t xml:space="preserve"> </w:t>
-      </w:r>
-      <w:r>
-        <w:t xml:space="preserve">Van Til et al. (</w:t>
+        <w:t>Drawing on syllabus audits and graduate-student surveys, Van Til et al. (</w:t>
       </w:r>
       <w:hyperlink w:anchor="ref-vantilinpress">
         <w:r>
           <w:rPr>
             <w:rStyle w:val="Hyperlink"/>
           </w:rPr>
-          <w:t xml:space="preserve">in press</w:t>
+          <w:t>in press</w:t>
         </w:r>
       </w:hyperlink>
       <w:r>
-        <w:t xml:space="preserve">)</w:t>
-      </w:r>
-      <w:r>
-        <w:t xml:space="preserve"> </w:t>
-      </w:r>
-      <w:r>
-        <w:t xml:space="preserve">document that open-science training is present in some U.S. programs but uneven overall. Readings and occasional assignments appear, yet hands-on opportunities to practice core behaviors are scarce. Students are generally interested, but many remain unfamiliar with practices such as registered reports.</w:t>
+        <w:t>) document that open-science training is present in some U.S. programs but uneven overall. Readings and occasional assignments appear, yet hands-on opportunities to practice core behaviors are scarce. Students are generally interested, but many remain unfamiliar with practices such as registered reports.</w:t>
       </w:r>
     </w:p>
     <w:p>
@@ -353,17 +326,18 @@
         <w:pStyle w:val="BodyText"/>
       </w:pPr>
       <w:r>
-        <w:t xml:space="preserve">Writing as a clinical psychologist with a strong computational focus, I take an opinionated stance: passive exposure to open science principles is not enough to meaningfully reform clinical psychology. Graduate training must provide sustained, scaffolded, and experiential instruction that turns abstract ideals into everyday habits. Preparing students to engage in open science also means teaching computational tools and workflows that, though not historically central to psychology training, are now vital for transparency, reproducibility, and effective scientific communication in a digital age. Building on Van Til et al.’s findings, I argue that meaningful progress depends on coordinated action across three domains: pedagogy, infrastructure, and culture.</w:t>
-      </w:r>
-    </w:p>
-    <w:bookmarkEnd w:id="30"/>
-    <w:bookmarkStart w:id="31" w:name="X23cd80224d65f03edf0317055ef793b590f367b"/>
+        <w:t>Writing as a clinical psychologist with a strong computational focus, I take an opinionated stance: passive exposure to open science principles is not enough to meaningfully reform clinical psychology. Graduate training must provide sustained, scaffolded, and experiential instruction that turns abstract ideals into everyday habits. Preparing students to engage in open science also means teaching computational tools and workflows that, though not historically central to psychology training, are now vital for transparency, reproducibility, and effective scientific communication in a digital age. Building on Van Til et al.’s findings, I argue that meaningful progress depends on coordinated action across three domains: pedagogy, infrastructure, and culture.</w:t>
+      </w:r>
+    </w:p>
     <w:p>
       <w:pPr>
         <w:pStyle w:val="Heading1"/>
       </w:pPr>
-      <w:r>
-        <w:t xml:space="preserve">Building Open Science into Graduate Training</w:t>
+      <w:bookmarkStart w:id="5" w:name="X23cd80224d65f03edf0317055ef793b590f367b"/>
+      <w:bookmarkEnd w:id="4"/>
+      <w:r>
+        <w:lastRenderedPageBreak/>
+        <w:t>Building Open Science into Graduate Training</w:t>
       </w:r>
     </w:p>
     <w:p>
@@ -371,41 +345,29 @@
         <w:pStyle w:val="FirstParagraph"/>
       </w:pPr>
       <w:r>
-        <w:t xml:space="preserve">If psychology is to prepare the next generation of scientifically rigorous researchers, open-science principles must be woven into graduate training from the outset. The first year of training plays a disproportionate role in shaping a student’s professional identity</w:t>
-      </w:r>
-      <w:r>
-        <w:t xml:space="preserve"> </w:t>
-      </w:r>
-      <w:r>
-        <w:t xml:space="preserve">(</w:t>
+        <w:t>If psychology is to prepare the next generation of scientifically rigorous researchers, open-science principles must be woven into graduate training from the outset. The first year of training plays a disproportionate role in shaping a student’s professional identity (</w:t>
       </w:r>
       <w:hyperlink w:anchor="ref-bruss1993">
         <w:r>
           <w:rPr>
             <w:rStyle w:val="Hyperlink"/>
           </w:rPr>
-          <w:t xml:space="preserve">Bruss &amp; Kopala, 1993</w:t>
+          <w:t>Bruss &amp; Kopala, 1993</w:t>
         </w:r>
       </w:hyperlink>
       <w:r>
-        <w:t xml:space="preserve">;</w:t>
-      </w:r>
-      <w:r>
-        <w:t xml:space="preserve"> </w:t>
+        <w:t xml:space="preserve">; </w:t>
       </w:r>
       <w:hyperlink w:anchor="ref-cruess2015">
         <w:r>
           <w:rPr>
             <w:rStyle w:val="Hyperlink"/>
           </w:rPr>
-          <w:t xml:space="preserve">Cruess et al., 2015</w:t>
+          <w:t>Cruess et al., 2015</w:t>
         </w:r>
       </w:hyperlink>
       <w:r>
-        <w:t xml:space="preserve">)</w:t>
-      </w:r>
-      <w:r>
-        <w:t xml:space="preserve">, and early methods and statistics courses are key sites for transmitting not only design and analysis skills but also the norms of transparent, reproducible science. These courses can introduce the rationale for openness alongside hands-on activities such as structured preregistrations, reproducible code, and transparent reporting. As students progress, they can apply these practices to increasingly independent projects: designing studies, preregistering hypotheses, analyzing original data, and depositing outputs in open repositories. By the dissertation stage, students should be fluent in open workflows and optionally experiment with advanced forms such as registered reports or collaborative version control.</w:t>
+        <w:t>), and early methods and statistics courses are key sites for transmitting not only design and analysis skills but also the norms of transparent, reproducible science. These courses can introduce the rationale for openness alongside hands-on activities such as structured preregistrations, reproducible code, and transparent reporting. As students progress, they can apply these practices to increasingly independent projects: designing studies, preregistering hypotheses, analyzing original data, and depositing outputs in open repositories. By the dissertation stage, students should be fluent in open workflows and optionally experiment with advanced forms such as registered reports or collaborative version control.</w:t>
       </w:r>
     </w:p>
     <w:p>
@@ -413,27 +375,18 @@
         <w:pStyle w:val="BodyText"/>
       </w:pPr>
       <w:r>
-        <w:t xml:space="preserve">Because methods and statistics are typically taught across subfields</w:t>
-      </w:r>
-      <w:r>
-        <w:t xml:space="preserve"> </w:t>
-      </w:r>
-      <w:r>
-        <w:t xml:space="preserve">(</w:t>
+        <w:t>Because methods and statistics are typically taught across subfields (</w:t>
       </w:r>
       <w:hyperlink w:anchor="ref-aiken2008">
         <w:r>
           <w:rPr>
             <w:rStyle w:val="Hyperlink"/>
           </w:rPr>
-          <w:t xml:space="preserve">Aiken et al., 2008</w:t>
+          <w:t>Aiken et al., 2008</w:t>
         </w:r>
       </w:hyperlink>
       <w:r>
-        <w:t xml:space="preserve">)</w:t>
-      </w:r>
-      <w:r>
-        <w:t xml:space="preserve">, instructors can collaborate with content-area faculty to ensure open-science tools are applied in domain-relevant ways. Once students have core competencies, exercises can include parallel prompts or datasets from areas like clinical, social, or developmental psychology (graded using shared criteria). Low-effort connectors such as guest visits or interdisciplinary panels can help students appreciate both the generalizability of transparent workflows and the unique challenges of applying them within their own field. This coordinated approach keeps instruction inclusive and relevant without requiring major curricular overhauls.</w:t>
+        <w:t>), instructors can collaborate with content-area faculty to ensure open-science tools are applied in domain-relevant ways. Once students have core competencies, exercises can include parallel prompts or datasets from areas like clinical, social, or developmental psychology (graded using shared criteria). Low-effort connectors such as guest visits or interdisciplinary panels can help students appreciate both the generalizability of transparent workflows and the unique challenges of applying them within their own field. This coordinated approach keeps instruction inclusive and relevant without requiring major curricular overhauls.</w:t>
       </w:r>
     </w:p>
     <w:p>
@@ -441,41 +394,33 @@
         <w:pStyle w:val="BodyText"/>
       </w:pPr>
       <w:r>
-        <w:t xml:space="preserve">For instructors, sustainable adoption depends on both pedagogical infrastructure and institutional support. Open educational resources (OER) such as Creative-Commons–licensed textbooks and syllabi, assignment templates, example repositories with de-identified or synthetic data, and instructor guides lower preparation costs while standardizing quality</w:t>
-      </w:r>
-      <w:r>
-        <w:t xml:space="preserve"> </w:t>
-      </w:r>
-      <w:r>
-        <w:t xml:space="preserve">(</w:t>
+        <w:t xml:space="preserve">For instructors, sustainable adoption depends on both pedagogical infrastructure and institutional support. Open educational resources (OER) such as Creative-Commons–licensed textbooks and syllabi, assignment templates, example repositories with de-identified or synthetic </w:t>
+      </w:r>
+      <w:r>
+        <w:lastRenderedPageBreak/>
+        <w:t>data, and instructor guides lower preparation costs while standardizing quality (</w:t>
       </w:r>
       <w:hyperlink w:anchor="ref-mondal2025">
         <w:r>
           <w:rPr>
             <w:rStyle w:val="Hyperlink"/>
           </w:rPr>
-          <w:t xml:space="preserve">Mondal, 2025</w:t>
+          <w:t>Mondal, 2025</w:t>
         </w:r>
       </w:hyperlink>
       <w:r>
-        <w:t xml:space="preserve">;</w:t>
-      </w:r>
-      <w:r>
-        <w:t xml:space="preserve"> </w:t>
+        <w:t xml:space="preserve">; </w:t>
       </w:r>
       <w:hyperlink w:anchor="ref-wiley2014">
         <w:r>
           <w:rPr>
             <w:rStyle w:val="Hyperlink"/>
           </w:rPr>
-          <w:t xml:space="preserve">Wiley et al., 2014</w:t>
+          <w:t>Wiley et al., 2014</w:t>
         </w:r>
       </w:hyperlink>
       <w:r>
-        <w:t xml:space="preserve">)</w:t>
-      </w:r>
-      <w:r>
-        <w:t xml:space="preserve">. Scientific societies and departments can amplify their impact by curating peer-reviewed teaching portals, issuing micro-grants for OER development, or creating starter kits aligned with accreditation standards.</w:t>
+        <w:t>). Scientific societies and departments can amplify their impact by curating peer-reviewed teaching portals, issuing micro-grants for OER development, or creating starter kits aligned with accreditation standards.</w:t>
       </w:r>
     </w:p>
     <w:p>
@@ -483,19 +428,7 @@
         <w:pStyle w:val="BodyText"/>
       </w:pPr>
       <w:r>
-        <w:t xml:space="preserve">Still, even well-intentioned instructors often lack the time, training, or institutional backing to redesign courses. Adoption becomes far more feasible when departments provide shared teaching assets: template-based preregistrations, staged code assignments, workshop materials, and quick-start guides for relevant tools. Regular peer-teaching circles, curated assignment repositories, and a designated</w:t>
-      </w:r>
-      <w:r>
-        <w:t xml:space="preserve"> </w:t>
-      </w:r>
-      <w:r>
-        <w:t xml:space="preserve">“open-science lead”</w:t>
-      </w:r>
-      <w:r>
-        <w:t xml:space="preserve"> </w:t>
-      </w:r>
-      <w:r>
-        <w:t xml:space="preserve">(or small working group) can help maintain internal documentation, host demos, and troubleshoot curricular updates.</w:t>
+        <w:t>Still, even well-intentioned instructors often lack the time, training, or institutional backing to redesign courses. Adoption becomes far more feasible when departments provide shared teaching assets: template-based preregistrations, staged code assignments, workshop materials, and quick-start guides for relevant tools. Regular peer-teaching circles, curated assignment repositories, and a designated “open-science lead” (or small working group) can help maintain internal documentation, host demos, and troubleshoot curricular updates.</w:t>
       </w:r>
     </w:p>
     <w:p>
@@ -503,37 +436,28 @@
         <w:pStyle w:val="BodyText"/>
       </w:pPr>
       <w:r>
-        <w:t xml:space="preserve">Tangible incentives further reinforce adoption: micro-grants, summer stipends, targeted TA support, and one-time course releases for substantial redesigns. Recognizing open-science teaching artifacts and OER creation as scholarly contributions in annual reviews and promotion criteria closes the loop. Embedding transparency in graduate education thus requires not only sound pedagogy but also the technical and institutional infrastructure that makes open practices practical, visible, and valued</w:t>
-      </w:r>
-      <w:r>
-        <w:t xml:space="preserve"> </w:t>
-      </w:r>
-      <w:r>
-        <w:t xml:space="preserve">(</w:t>
+        <w:t>Tangible incentives further reinforce adoption: micro-grants, summer stipends, targeted TA support, and one-time course releases for substantial redesigns. Recognizing open-science teaching artifacts and OER creation as scholarly contributions in annual reviews and promotion criteria closes the loop. Embedding transparency in graduate education thus requires not only sound pedagogy but also the technical and institutional infrastructure that makes open practices practical, visible, and valued (</w:t>
       </w:r>
       <w:hyperlink w:anchor="ref-mabile2025">
         <w:r>
           <w:rPr>
             <w:rStyle w:val="Hyperlink"/>
           </w:rPr>
-          <w:t xml:space="preserve">Mabile et al., 2025</w:t>
+          <w:t>Mabile et al., 2025</w:t>
         </w:r>
       </w:hyperlink>
       <w:r>
-        <w:t xml:space="preserve">)</w:t>
-      </w:r>
-      <w:r>
-        <w:t xml:space="preserve">.</w:t>
-      </w:r>
-    </w:p>
-    <w:bookmarkEnd w:id="31"/>
-    <w:bookmarkStart w:id="40" w:name="X1e7afefe68773f5191710c1f686164952884e97"/>
+        <w:t>).</w:t>
+      </w:r>
+    </w:p>
     <w:p>
       <w:pPr>
         <w:pStyle w:val="Heading1"/>
       </w:pPr>
-      <w:r>
-        <w:t xml:space="preserve">Tools and Workflows that Empower Transparency</w:t>
+      <w:bookmarkStart w:id="6" w:name="X1e7afefe68773f5191710c1f686164952884e97"/>
+      <w:bookmarkEnd w:id="5"/>
+      <w:r>
+        <w:t>Tools and Workflows that Empower Transparency</w:t>
       </w:r>
     </w:p>
     <w:p>
@@ -541,16 +465,17 @@
         <w:pStyle w:val="FirstParagraph"/>
       </w:pPr>
       <w:r>
-        <w:t xml:space="preserve">Open science is grounded in values and policies, but it is sustained by tools and technologies that make those values actionable. The tools students learn early on often become the scaffolding for their scientific careers; ensuring they support reproducibility, transparency, and collaboration is therefore essential.</w:t>
-      </w:r>
-    </w:p>
-    <w:bookmarkStart w:id="32" w:name="code-based-workflows"/>
+        <w:t>Open science is grounded in values and policies, but it is sustained by tools and technologies that make those values actionable. The tools students learn early on often become the scaffolding for their scientific careers; ensuring they support reproducibility, transparency, and collaboration is therefore essential.</w:t>
+      </w:r>
+    </w:p>
     <w:p>
       <w:pPr>
         <w:pStyle w:val="Heading2"/>
       </w:pPr>
-      <w:r>
-        <w:t xml:space="preserve">Code-Based Workflows</w:t>
+      <w:bookmarkStart w:id="7" w:name="code-based-workflows"/>
+      <w:r>
+        <w:lastRenderedPageBreak/>
+        <w:t>Code-Based Workflows</w:t>
       </w:r>
     </w:p>
     <w:p>
@@ -558,27 +483,18 @@
         <w:pStyle w:val="FirstParagraph"/>
       </w:pPr>
       <w:r>
-        <w:t xml:space="preserve">Perhaps the most transformative shift in recent research practice has been the move from costly, point-and-click statistical software to open-source, code-based workflows. Whether students use R, Python, or another programming language, writing and documenting analytic scripts fosters a level of transparency and reproducibility that manual workflows cannot match. Analyses encoded in readable, versioned scripts can be reviewed, rerun, and built upon by others. The analysis itself becomes an object of scientific discourse, not a black box</w:t>
-      </w:r>
-      <w:r>
-        <w:t xml:space="preserve"> </w:t>
-      </w:r>
-      <w:r>
-        <w:t xml:space="preserve">(</w:t>
+        <w:t>Perhaps the most transformative shift in recent research practice has been the move from costly, point-and-click statistical software to open-source, code-based workflows. Whether students use R, Python, or another programming language, writing and documenting analytic scripts fosters a level of transparency and reproducibility that manual workflows cannot match. Analyses encoded in readable, versioned scripts can be reviewed, rerun, and built upon by others. The analysis itself becomes an object of scientific discourse, not a black box (</w:t>
       </w:r>
       <w:hyperlink w:anchor="ref-sandve2013">
         <w:r>
           <w:rPr>
             <w:rStyle w:val="Hyperlink"/>
           </w:rPr>
-          <w:t xml:space="preserve">Sandve et al., 2013</w:t>
+          <w:t>Sandve et al., 2013</w:t>
         </w:r>
       </w:hyperlink>
       <w:r>
-        <w:t xml:space="preserve">)</w:t>
-      </w:r>
-      <w:r>
-        <w:t xml:space="preserve">.</w:t>
+        <w:t>).</w:t>
       </w:r>
     </w:p>
     <w:p>
@@ -586,19 +502,7 @@
         <w:pStyle w:val="BodyText"/>
       </w:pPr>
       <w:r>
-        <w:t xml:space="preserve">Some point-and-click tools can export</w:t>
-      </w:r>
-      <w:r>
-        <w:t xml:space="preserve"> </w:t>
-      </w:r>
-      <w:r>
-        <w:t xml:space="preserve">“syntax”</w:t>
-      </w:r>
-      <w:r>
-        <w:t xml:space="preserve"> </w:t>
-      </w:r>
-      <w:r>
-        <w:t xml:space="preserve">or logs of the steps taken. This is better than nothing and can aid transparency, but exported syntax is often incomplete, hard to reuse, and brittle across software versions. In contrast, fully code-based workflows produce clear, shareable scripts that plug into later practices we describe (e.g., keeping a clean history of changes and packaging the computational environment) making verification, collaboration, and long-term reuse more reliable.</w:t>
+        <w:t>Some point-and-click tools can export “syntax” or logs of the steps taken. This is better than nothing and can aid transparency, but exported syntax is often incomplete, hard to reuse, and brittle across software versions. In contrast, fully code-based workflows produce clear, shareable scripts that plug into later practices we describe (e.g., keeping a clean history of changes and packaging the computational environment) making verification, collaboration, and long-term reuse more reliable.</w:t>
       </w:r>
     </w:p>
     <w:p>
@@ -606,17 +510,18 @@
         <w:pStyle w:val="BodyText"/>
       </w:pPr>
       <w:r>
-        <w:t xml:space="preserve">Analytic code should be treated as part of the scientific method, not an optional add-on. While data may justifiably be protected for legal or ethical reasons, there is no scientific basis for withholding code. To do so is to obscure essential elements of the analysis pipeline. Yet many students are never taught to see code as a core scientific output. This pedagogical omission is both consequential and fixable. Journals can accelerate progress by requiring open code (or at least syntax) alongside publications, reinforcing the norm that transparency extends to all parts of the research process.</w:t>
-      </w:r>
-    </w:p>
-    <w:bookmarkEnd w:id="32"/>
-    <w:bookmarkStart w:id="34" w:name="literate-programming"/>
+        <w:t>Analytic code should be treated as part of the scientific method, not an optional add-on. While data may justifiably be protected for legal or ethical reasons, there is no scientific basis for withholding code. To do so is to obscure essential elements of the analysis pipeline. Yet many students are never taught to see code as a core scientific output. This pedagogical omission is both consequential and fixable. Journals can accelerate progress by requiring open code (or at least syntax) alongside publications, reinforcing the norm that transparency extends to all parts of the research process.</w:t>
+      </w:r>
+    </w:p>
     <w:p>
       <w:pPr>
         <w:pStyle w:val="Heading2"/>
       </w:pPr>
-      <w:r>
-        <w:t xml:space="preserve">Literate Programming</w:t>
+      <w:bookmarkStart w:id="8" w:name="literate-programming"/>
+      <w:bookmarkEnd w:id="7"/>
+      <w:r>
+        <w:lastRenderedPageBreak/>
+        <w:t>Literate Programming</w:t>
       </w:r>
     </w:p>
     <w:p>
@@ -624,47 +529,35 @@
         <w:pStyle w:val="FirstParagraph"/>
       </w:pPr>
       <w:r>
-        <w:t xml:space="preserve">Literate programming treats code and narrative text as equally important parts of scientific communication. Open-source publishing systems like Quarto and Jupyter Notebook implement this approach by allowing researchers to seamlessly combine text, code, and output (figures, tables, diagnostics) in a single document</w:t>
-      </w:r>
-      <w:r>
-        <w:t xml:space="preserve"> </w:t>
-      </w:r>
-      <w:r>
-        <w:t xml:space="preserve">(</w:t>
+        <w:t>Literate programming treats code and narrative text as equally important parts of scientific communication. Open-source publishing systems like Quarto and Jupyter Notebook implement this approach by allowing researchers to seamlessly combine text, code, and output (figures, tables, diagnostics) in a single document (</w:t>
       </w:r>
       <w:hyperlink w:anchor="ref-perkel2018">
         <w:r>
           <w:rPr>
             <w:rStyle w:val="Hyperlink"/>
           </w:rPr>
-          <w:t xml:space="preserve">Perkel, 2018</w:t>
+          <w:t>Perkel, 2018</w:t>
         </w:r>
       </w:hyperlink>
       <w:r>
-        <w:t xml:space="preserve">;</w:t>
-      </w:r>
-      <w:r>
-        <w:t xml:space="preserve"> </w:t>
+        <w:t xml:space="preserve">; </w:t>
       </w:r>
       <w:hyperlink w:anchor="ref-scheidegger2025">
         <w:r>
           <w:rPr>
             <w:rStyle w:val="Hyperlink"/>
           </w:rPr>
-          <w:t xml:space="preserve">Scheidegger et al., 2025</w:t>
+          <w:t>Scheidegger et al., 2025</w:t>
         </w:r>
       </w:hyperlink>
       <w:r>
-        <w:t xml:space="preserve">)</w:t>
-      </w:r>
-      <w:r>
-        <w:t xml:space="preserve">. Among these, Quarto stands out for its support of multiple languages (including R and Python) and scholarly features such as citations, equations, and cross-references, and its ability to produce a variety of reproducible formats ranging from reports and manuscripts to slides, websites, or entire books.</w:t>
+        <w:t>). Among these, Quarto stands out for its support of multiple languages (including R and Python) and scholarly features such as citations, equations, and cross-references, and its ability to produce a variety of reproducible formats ranging from reports and manuscripts to slides, websites, or entire books.</w:t>
       </w:r>
       <w:r>
         <w:rPr>
           <w:rStyle w:val="FootnoteReference"/>
         </w:rPr>
-        <w:footnoteReference w:id="33"/>
+        <w:footnoteReference w:id="1"/>
       </w:r>
     </w:p>
     <w:p>
@@ -672,17 +565,17 @@
         <w:pStyle w:val="BodyText"/>
       </w:pPr>
       <w:r>
-        <w:t xml:space="preserve">In graduate courses, literate programming encourages students to document their reasoning, explain decisions, and produce reports that can be rerun at any time. This approach is ideal for methods assignments, replication projects, and theses. It also reflects how high-quality research is increasingly disseminated—not just through manuscripts but through richly documented supplemental materials that promote transparency and scientific communication. These same practices prepare students to collaborate on interdisciplinary research teams and open doors to roles beyond academia, including in data science and applied research, where reproducible workflows are essential.</w:t>
-      </w:r>
-    </w:p>
-    <w:bookmarkEnd w:id="34"/>
-    <w:bookmarkStart w:id="38" w:name="beyond-the-basics"/>
+        <w:t>In graduate courses, literate programming encourages students to document their reasoning, explain decisions, and produce reports that can be rerun at any time. This approach is ideal for methods assignments, replication projects, and theses. It also reflects how high-quality research is increasingly disseminated—not just through manuscripts but through richly documented supplemental materials that promote transparency and scientific communication. These same practices prepare students to collaborate on interdisciplinary research teams and open doors to roles beyond academia, including in data science and applied research, where reproducible workflows are essential.</w:t>
+      </w:r>
+    </w:p>
     <w:p>
       <w:pPr>
         <w:pStyle w:val="Heading2"/>
       </w:pPr>
-      <w:r>
-        <w:t xml:space="preserve">Beyond the Basics</w:t>
+      <w:bookmarkStart w:id="9" w:name="beyond-the-basics"/>
+      <w:bookmarkEnd w:id="8"/>
+      <w:r>
+        <w:t>Beyond the Basics</w:t>
       </w:r>
     </w:p>
     <w:p>
@@ -690,63 +583,49 @@
         <w:pStyle w:val="FirstParagraph"/>
       </w:pPr>
       <w:r>
-        <w:t xml:space="preserve">While more advanced, two computational frameworks further enhance transparency and reproducibility.</w:t>
-      </w:r>
-      <w:r>
-        <w:t xml:space="preserve"> </w:t>
+        <w:t xml:space="preserve">While more advanced, two computational frameworks further enhance transparency and reproducibility. </w:t>
       </w:r>
       <w:r>
         <w:rPr>
           <w:b/>
           <w:bCs/>
         </w:rPr>
-        <w:t xml:space="preserve">Version control</w:t>
-      </w:r>
-      <w:r>
-        <w:t xml:space="preserve"> </w:t>
-      </w:r>
-      <w:r>
-        <w:t xml:space="preserve">helps you keep a running history of your work so you can see what changed in a document, undo mistakes, and work with others without overwriting each other. Today, Git is the standard tool for version control, and services like GitHub and GitLab make it easy to store projects online (either publicly or privately) and to share them with collaborators</w:t>
-      </w:r>
-      <w:r>
-        <w:t xml:space="preserve"> </w:t>
-      </w:r>
-      <w:r>
-        <w:t xml:space="preserve">(</w:t>
+        <w:t>Version control</w:t>
+      </w:r>
+      <w:r>
+        <w:t xml:space="preserve"> helps you keep a running history of your work so you can see what changed in a document, undo mistakes, and work with others without overwriting each </w:t>
+      </w:r>
+      <w:r>
+        <w:lastRenderedPageBreak/>
+        <w:t>other. Today, Git is the standard tool for version control, and services like GitHub and GitLab make it easy to store projects online (either publicly or privately) and to share them with collaborators (</w:t>
       </w:r>
       <w:hyperlink w:anchor="ref-bryan2016">
         <w:r>
           <w:rPr>
             <w:rStyle w:val="Hyperlink"/>
           </w:rPr>
-          <w:t xml:space="preserve">Bryan, 2016</w:t>
+          <w:t>Bryan, 2016</w:t>
         </w:r>
       </w:hyperlink>
       <w:r>
-        <w:t xml:space="preserve">;</w:t>
-      </w:r>
-      <w:r>
-        <w:t xml:space="preserve"> </w:t>
+        <w:t xml:space="preserve">; </w:t>
       </w:r>
       <w:hyperlink w:anchor="ref-chacon2014">
         <w:r>
           <w:rPr>
             <w:rStyle w:val="Hyperlink"/>
           </w:rPr>
-          <w:t xml:space="preserve">Chacon &amp; Straub, 2014</w:t>
+          <w:t>Chacon &amp; Straub, 2014</w:t>
         </w:r>
       </w:hyperlink>
       <w:r>
-        <w:t xml:space="preserve">)</w:t>
-      </w:r>
-      <w:r>
-        <w:t xml:space="preserve">. Using version control builds accountability and clarity: anyone can trace what was done and when. As a practical student project, publishing a basic researcher website built with Quarto and hosted for free on GitHub introduces versioned, public-facing scholarship in a low-stakes, hands-on way.</w:t>
+        <w:t>). Using version control builds accountability and clarity: anyone can trace what was done and when. As a practical student project, publishing a basic researcher website built with Quarto and hosted for free on GitHub introduces versioned, public-facing scholarship in a low-stakes, hands-on way.</w:t>
       </w:r>
       <w:r>
         <w:rPr>
           <w:rStyle w:val="FootnoteReference"/>
         </w:rPr>
-        <w:footnoteReference w:id="35"/>
+        <w:footnoteReference w:id="2"/>
       </w:r>
     </w:p>
     <w:p>
@@ -758,98 +637,62 @@
           <w:b/>
           <w:bCs/>
         </w:rPr>
-        <w:t xml:space="preserve">Environment management</w:t>
-      </w:r>
-      <w:r>
-        <w:t xml:space="preserve"> </w:t>
-      </w:r>
-      <w:r>
-        <w:t xml:space="preserve">aims to make the same code run the same way anywhere by reproducing the software environment (i.e., operating system, system libraries, programming-language version, and packages). Tools like R’s</w:t>
-      </w:r>
-      <w:r>
-        <w:t xml:space="preserve"> </w:t>
-      </w:r>
-      <w:r>
-        <w:rPr>
-          <w:i/>
-          <w:iCs/>
-        </w:rPr>
-        <w:t xml:space="preserve">renv</w:t>
-      </w:r>
-      <w:r>
-        <w:t xml:space="preserve"> </w:t>
-      </w:r>
-      <w:r>
-        <w:t xml:space="preserve">and Python’s</w:t>
-      </w:r>
-      <w:r>
-        <w:t xml:space="preserve"> </w:t>
-      </w:r>
-      <w:r>
-        <w:rPr>
-          <w:i/>
-          <w:iCs/>
-        </w:rPr>
-        <w:t xml:space="preserve">virtualenv</w:t>
-      </w:r>
-      <w:r>
-        <w:t xml:space="preserve"> </w:t>
-      </w:r>
-      <w:r>
-        <w:t xml:space="preserve">record and restore the exact package versions used and, for even more reliability, other tools can create a self-contained copy of the entire environment. For R users,</w:t>
-      </w:r>
-      <w:r>
-        <w:t xml:space="preserve"> </w:t>
-      </w:r>
-      <w:r>
-        <w:rPr>
-          <w:i/>
-          <w:iCs/>
-        </w:rPr>
-        <w:t xml:space="preserve">rang</w:t>
-      </w:r>
-      <w:r>
-        <w:t xml:space="preserve"> </w:t>
-      </w:r>
-      <w:r>
-        <w:t xml:space="preserve">(</w:t>
+        <w:t>Environment management</w:t>
+      </w:r>
+      <w:r>
+        <w:t xml:space="preserve"> aims to make the same code run the same way anywhere by reproducing the software environment (i.e., operating system, system libraries, programming-language version, and packages). Tools like R’s </w:t>
+      </w:r>
+      <w:r>
+        <w:rPr>
+          <w:i/>
+          <w:iCs/>
+        </w:rPr>
+        <w:t>renv</w:t>
+      </w:r>
+      <w:r>
+        <w:t xml:space="preserve"> and Python’s </w:t>
+      </w:r>
+      <w:r>
+        <w:rPr>
+          <w:i/>
+          <w:iCs/>
+        </w:rPr>
+        <w:t>virtualenv</w:t>
+      </w:r>
+      <w:r>
+        <w:t xml:space="preserve"> record and restore the exact package versions used and, for even more reliability, other tools can create a self-contained copy of the entire environment. For R users, </w:t>
+      </w:r>
+      <w:r>
+        <w:rPr>
+          <w:i/>
+          <w:iCs/>
+        </w:rPr>
+        <w:t>rang</w:t>
+      </w:r>
+      <w:r>
+        <w:t xml:space="preserve"> (</w:t>
       </w:r>
       <w:hyperlink w:anchor="ref-chan2023">
         <w:r>
           <w:rPr>
             <w:rStyle w:val="Hyperlink"/>
           </w:rPr>
-          <w:t xml:space="preserve">Chan &amp; Schoch, 2023</w:t>
+          <w:t>Chan &amp; Schoch, 2023</w:t>
         </w:r>
       </w:hyperlink>
       <w:r>
-        <w:t xml:space="preserve">)</w:t>
-      </w:r>
-      <w:r>
-        <w:t xml:space="preserve"> </w:t>
-      </w:r>
-      <w:r>
-        <w:t xml:space="preserve">makes it straightforward to build such copies with Docker</w:t>
-      </w:r>
-      <w:r>
-        <w:t xml:space="preserve"> </w:t>
-      </w:r>
-      <w:r>
-        <w:t xml:space="preserve">(</w:t>
+        <w:t>) makes it straightforward to build such copies with Docker (</w:t>
       </w:r>
       <w:hyperlink w:anchor="ref-merkel2014">
         <w:r>
           <w:rPr>
             <w:rStyle w:val="Hyperlink"/>
           </w:rPr>
-          <w:t xml:space="preserve">Merkel, 2014</w:t>
+          <w:t>Merkel, 2014</w:t>
         </w:r>
       </w:hyperlink>
       <w:r>
-        <w:t xml:space="preserve">)</w:t>
-      </w:r>
-      <w:r>
-        <w:t xml:space="preserve">, locking the operating system, R version, and packages to known snapshots. Packaging the environment with the project (e.g., alongside a manuscript or preregistration) makes complex work easier to share, rerun, and verify years later, strengthening replication and extension.</w:t>
+        <w:t>), locking the operating system, R version, and packages to known snapshots. Packaging the environment with the project (e.g., alongside a manuscript or preregistration) makes complex work easier to share, rerun, and verify years later, strengthening replication and extension.</w:t>
       </w:r>
     </w:p>
     <w:p>
@@ -857,17 +700,17 @@
         <w:pStyle w:val="BodyText"/>
       </w:pPr>
       <w:r>
-        <w:t xml:space="preserve">Though more technical, these methods future-proof scientific work and are increasingly vital for interdisciplinary and collaborative projects.</w:t>
-      </w:r>
-    </w:p>
-    <w:bookmarkEnd w:id="38"/>
-    <w:bookmarkStart w:id="39" w:name="tools-as-values-in-action"/>
+        <w:t>Though more technical, these methods future-proof scientific work and are increasingly vital for interdisciplinary and collaborative projects.</w:t>
+      </w:r>
+    </w:p>
     <w:p>
       <w:pPr>
         <w:pStyle w:val="Heading2"/>
       </w:pPr>
-      <w:r>
-        <w:t xml:space="preserve">Tools as Values in Action</w:t>
+      <w:bookmarkStart w:id="10" w:name="tools-as-values-in-action"/>
+      <w:bookmarkEnd w:id="9"/>
+      <w:r>
+        <w:t>Tools as Values in Action</w:t>
       </w:r>
     </w:p>
     <w:p>
@@ -875,18 +718,22 @@
         <w:pStyle w:val="FirstParagraph"/>
       </w:pPr>
       <w:r>
-        <w:t xml:space="preserve">These tools do more than ensure technical accuracy: they teach a way of thinking. Code-based workflows, literature programming, version control, and environment management (</w:t>
+        <w:t xml:space="preserve">These tools do more than ensure technical accuracy: they teach a way of thinking. Code-based workflows, literature programming, version control, and environment management </w:t>
+      </w:r>
+      <w:r>
+        <w:lastRenderedPageBreak/>
+        <w:t>(</w:t>
       </w:r>
       <w:hyperlink w:anchor="tbl-tools">
         <w:r>
           <w:rPr>
             <w:rStyle w:val="Hyperlink"/>
           </w:rPr>
-          <w:t xml:space="preserve">Table 1</w:t>
+          <w:t>Table 1</w:t>
         </w:r>
       </w:hyperlink>
       <w:r>
-        <w:t xml:space="preserve">) foster habits of documentation, foresight, and humility. They signal that science is not only about reaching results but about making the process intelligible and reviewable. By teaching these tools explicitly and modeling their use, programs can help students build workflows that are not only reproducible but also resilient and collaborative. In a world where scientific claims face growing scrutiny, these capacities are not optional; they are part of what it means to do science well.</w:t>
+        <w:t>) foster habits of documentation, foresight, and humility. They signal that science is not only about reaching results but about making the process intelligible and reviewable. By teaching these tools explicitly and modeling their use, programs can help students build workflows that are not only reproducible but also resilient and collaborative. In a world where scientific claims face growing scrutiny, these capacities are not optional; they are part of what it means to do science well.</w:t>
       </w:r>
     </w:p>
     <w:p>
@@ -894,7 +741,7 @@
         <w:pStyle w:val="BodyText"/>
       </w:pPr>
       <w:r>
-        <w:t xml:space="preserve">Beyond technical robustness, open tools reduce inequities in access to knowledge. Open-source software, shared teaching resources, and transparent workflows allow smaller or underfunded programs to match the standards of well-resourced institutions. By emphasizing openness as both a scientific and an equity value, graduate training can broaden who participates in and benefits from psychological science.</w:t>
+        <w:t>Beyond technical robustness, open tools reduce inequities in access to knowledge. Open-source software, shared teaching resources, and transparent workflows allow smaller or underfunded programs to match the standards of well-resourced institutions. By emphasizing openness as both a scientific and an equity value, graduate training can broaden who participates in and benefits from psychological science.</w:t>
       </w:r>
     </w:p>
     <w:p>
@@ -902,7 +749,7 @@
         <w:pStyle w:val="BodyText"/>
       </w:pPr>
       <w:r>
-        <w:t xml:space="preserve">These same values extend beyond the classroom and into publication. Journals and editors occupy a powerful position in normalizing open-science workflows. When submission systems reward transparency (e.g., through preregistration badges, open-data links, or replication features), they reinforce the habits cultivated in training. Aligning incentives across education and publication ensures that the same principles guiding data collection and analysis also guide dissemination and recognition.</w:t>
+        <w:t>These same values extend beyond the classroom and into publication. Journals and editors occupy a powerful position in normalizing open-science workflows. When submission systems reward transparency (e.g., through preregistration badges, open-data links, or replication features), they reinforce the habits cultivated in training. Aligning incentives across education and publication ensures that the same principles guiding data collection and analysis also guide dissemination and recognition.</w:t>
       </w:r>
     </w:p>
     <w:p>
@@ -910,18 +757,18 @@
         <w:pStyle w:val="BodyText"/>
       </w:pPr>
       <w:r>
-        <w:t xml:space="preserve">Yet even the best tools cannot overcome the ethical, institutional, and cultural barriers that shape how openness is practiced. These realities are particularly salient in clinical psychology.</w:t>
-      </w:r>
-    </w:p>
-    <w:bookmarkEnd w:id="39"/>
-    <w:bookmarkEnd w:id="40"/>
-    <w:bookmarkStart w:id="41" w:name="X1400cc15fa33939b471b99d0fc1aa1a0c006427"/>
+        <w:t>Yet even the best tools cannot overcome the ethical, institutional, and cultural barriers that shape how openness is practiced. These realities are particularly salient in clinical psychology.</w:t>
+      </w:r>
+    </w:p>
     <w:p>
       <w:pPr>
         <w:pStyle w:val="Heading1"/>
       </w:pPr>
-      <w:r>
-        <w:t xml:space="preserve">Ethical and Institutional Realities in Clinical Training</w:t>
+      <w:bookmarkStart w:id="11" w:name="X1400cc15fa33939b471b99d0fc1aa1a0c006427"/>
+      <w:bookmarkEnd w:id="6"/>
+      <w:bookmarkEnd w:id="10"/>
+      <w:r>
+        <w:t>Ethical and Institutional Realities in Clinical Training</w:t>
       </w:r>
     </w:p>
     <w:p>
@@ -929,7 +776,11 @@
         <w:pStyle w:val="FirstParagraph"/>
       </w:pPr>
       <w:r>
-        <w:t xml:space="preserve">Clinical psychology occupies a distinctive position at the intersection of scientific training and professional regulation. Because most programs operate under formal accreditation standards, accrediting bodies such as the American Psychological Association (APA) and the Psychological Clinical Science Accreditation System (PCSAS) exert substantial influence over curricular priorities. Depending on how they define competencies in research and ethics, these organizations can either facilitate or hinder the adoption of open-science practices. Clinical psychology thus functions as a model-setting domain for embedding transparency within professional education, where accreditation requirements, competency benchmarks, and supervisory structures can translate principles into enforceable expectations.</w:t>
+        <w:t xml:space="preserve">Clinical psychology occupies a distinctive position at the intersection of scientific training and professional regulation. Because most programs operate under formal accreditation </w:t>
+      </w:r>
+      <w:r>
+        <w:lastRenderedPageBreak/>
+        <w:t>standards, accrediting bodies such as the American Psychological Association (APA) and the Psychological Clinical Science Accreditation System (PCSAS) exert substantial influence over curricular priorities. Depending on how they define competencies in research and ethics, these organizations can either facilitate or hinder the adoption of open-science practices. Clinical psychology thus functions as a model-setting domain for embedding transparency within professional education, where accreditation requirements, competency benchmarks, and supervisory structures can translate principles into enforceable expectations.</w:t>
       </w:r>
     </w:p>
     <w:p>
@@ -937,50 +788,29 @@
         <w:pStyle w:val="BodyText"/>
       </w:pPr>
       <w:r>
-        <w:t xml:space="preserve">At the same time, clinical training entails challenges few other areas face</w:t>
-      </w:r>
-      <w:r>
-        <w:t xml:space="preserve"> </w:t>
-      </w:r>
-      <w:r>
-        <w:t xml:space="preserve">(</w:t>
+        <w:t>At the same time, clinical training entails challenges few other areas face (</w:t>
       </w:r>
       <w:hyperlink w:anchor="ref-tackett2017">
         <w:r>
           <w:rPr>
             <w:rStyle w:val="Hyperlink"/>
           </w:rPr>
-          <w:t xml:space="preserve">Tackett et al., 2017</w:t>
+          <w:t>Tackett et al., 2017</w:t>
         </w:r>
       </w:hyperlink>
       <w:r>
-        <w:t xml:space="preserve">)</w:t>
-      </w:r>
-      <w:r>
-        <w:t xml:space="preserve">. Ethical and legal imperatives of patient confidentiality complicate sharing of raw data, preregistration of sensitive protocols, and replication of clinical trials</w:t>
-      </w:r>
-      <w:r>
-        <w:t xml:space="preserve"> </w:t>
-      </w:r>
-      <w:r>
-        <w:t xml:space="preserve">(e.g.,</w:t>
-      </w:r>
-      <w:r>
-        <w:t xml:space="preserve"> </w:t>
+        <w:t xml:space="preserve">). Ethical and legal imperatives of patient confidentiality complicate sharing of raw data, preregistration of sensitive protocols, and replication of clinical trials (e.g., </w:t>
       </w:r>
       <w:hyperlink w:anchor="ref-ness2007">
         <w:r>
           <w:rPr>
             <w:rStyle w:val="Hyperlink"/>
           </w:rPr>
-          <w:t xml:space="preserve">Ness, 2007</w:t>
+          <w:t>Ness, 2007</w:t>
         </w:r>
       </w:hyperlink>
       <w:r>
-        <w:t xml:space="preserve">)</w:t>
-      </w:r>
-      <w:r>
-        <w:t xml:space="preserve">. Research partnerships with hospitals, clinics, and community agencies are governed by data-use agreements that often limit dissemination. Students must also balance research with coursework and intensive clinical practica, leaving limited bandwidth to master new methods. These constraints can make open-science ideals seem aspirational rather than achievable.</w:t>
+        <w:t>). Research partnerships with hospitals, clinics, and community agencies are governed by data-use agreements that often limit dissemination. Students must also balance research with coursework and intensive clinical practica, leaving limited bandwidth to master new methods. These constraints can make open-science ideals seem aspirational rather than achievable.</w:t>
       </w:r>
     </w:p>
     <w:p>
@@ -988,60 +818,39 @@
         <w:pStyle w:val="BodyText"/>
       </w:pPr>
       <w:r>
-        <w:t xml:space="preserve">Yet the very features that complicate openness also create opportunities for innovation. Clinical psychology can pioneer frameworks for</w:t>
-      </w:r>
-      <w:r>
-        <w:t xml:space="preserve"> </w:t>
-      </w:r>
-      <w:r>
-        <w:rPr>
-          <w:i/>
-          <w:iCs/>
-        </w:rPr>
-        <w:t xml:space="preserve">ethical transparency</w:t>
-      </w:r>
-      <w:r>
-        <w:t xml:space="preserve"> </w:t>
-      </w:r>
-      <w:r>
-        <w:t xml:space="preserve">that balance rigor with privacy. Examples include using de-identified or synthetic datasets for teaching, secure data enclaves for authorized replication, and preregistration formats that allow embargoes until sensitive work concludes</w:t>
-      </w:r>
-      <w:r>
-        <w:t xml:space="preserve"> </w:t>
-      </w:r>
-      <w:r>
-        <w:t xml:space="preserve">(e.g.,</w:t>
-      </w:r>
-      <w:r>
-        <w:t xml:space="preserve"> </w:t>
+        <w:t xml:space="preserve">Yet the very features that complicate openness also create opportunities for innovation. Clinical psychology can pioneer frameworks for </w:t>
+      </w:r>
+      <w:r>
+        <w:rPr>
+          <w:i/>
+          <w:iCs/>
+        </w:rPr>
+        <w:t>ethical transparency</w:t>
+      </w:r>
+      <w:r>
+        <w:t xml:space="preserve"> that balance rigor with privacy. Examples include using de-identified or synthetic datasets for teaching, secure data enclaves for authorized replication, and preregistration formats that allow embargoes until sensitive work concludes (e.g., </w:t>
       </w:r>
       <w:hyperlink w:anchor="ref-howison2024">
         <w:r>
           <w:rPr>
             <w:rStyle w:val="Hyperlink"/>
           </w:rPr>
-          <w:t xml:space="preserve">Howison et al., 2024</w:t>
+          <w:t>Howison et al., 2024</w:t>
         </w:r>
       </w:hyperlink>
       <w:r>
-        <w:t xml:space="preserve">;</w:t>
-      </w:r>
-      <w:r>
-        <w:t xml:space="preserve"> </w:t>
+        <w:t xml:space="preserve">; </w:t>
       </w:r>
       <w:hyperlink w:anchor="ref-liu2025">
         <w:r>
           <w:rPr>
             <w:rStyle w:val="Hyperlink"/>
           </w:rPr>
-          <w:t xml:space="preserve">Liu et al., 2025</w:t>
+          <w:t>Liu et al., 2025</w:t>
         </w:r>
       </w:hyperlink>
       <w:r>
-        <w:t xml:space="preserve">)</w:t>
-      </w:r>
-      <w:r>
-        <w:t xml:space="preserve">. Because clinical training already integrates ethics and reflective supervision, open-science competencies can be framed as extensions of professional responsibility rather than external mandates. Linking transparency to ethical conduct reinforces its relevance to both science and care.</w:t>
+        <w:t>). Because clinical training already integrates ethics and reflective supervision, open-science competencies can be framed as extensions of professional responsibility rather than external mandates. Linking transparency to ethical conduct reinforces its relevance to both science and care.</w:t>
       </w:r>
     </w:p>
     <w:p>
@@ -1049,41 +858,30 @@
         <w:pStyle w:val="BodyText"/>
       </w:pPr>
       <w:r>
-        <w:t xml:space="preserve">Even with these structures in place, real research is messy. Students still learning statistics may lack the knowledge to preregister analyses in full detail, and projects often evolve in response to data patterns or reviewer feedback</w:t>
-      </w:r>
-      <w:r>
-        <w:t xml:space="preserve"> </w:t>
-      </w:r>
-      <w:r>
-        <w:t xml:space="preserve">(</w:t>
+        <w:lastRenderedPageBreak/>
+        <w:t>Even with these structures in place, real research is messy. Students still learning statistics may lack the knowledge to preregister analyses in full detail, and projects often evolve in response to data patterns or reviewer feedback (</w:t>
       </w:r>
       <w:hyperlink w:anchor="ref-nosek2019">
         <w:r>
           <w:rPr>
             <w:rStyle w:val="Hyperlink"/>
           </w:rPr>
-          <w:t xml:space="preserve">Nosek et al., 2019</w:t>
+          <w:t>Nosek et al., 2019</w:t>
         </w:r>
       </w:hyperlink>
       <w:r>
-        <w:t xml:space="preserve">;</w:t>
-      </w:r>
-      <w:r>
-        <w:t xml:space="preserve"> </w:t>
+        <w:t xml:space="preserve">; </w:t>
       </w:r>
       <w:hyperlink w:anchor="ref-simmons2021">
         <w:r>
           <w:rPr>
             <w:rStyle w:val="Hyperlink"/>
           </w:rPr>
-          <w:t xml:space="preserve">Simmons et al., 2021</w:t>
+          <w:t>Simmons et al., 2021</w:t>
         </w:r>
       </w:hyperlink>
       <w:r>
-        <w:t xml:space="preserve">)</w:t>
-      </w:r>
-      <w:r>
-        <w:t xml:space="preserve">. Rigid preregistration can backfire if it fosters box-checking over critical reflection. Instead, students should be taught to view preregistration as a flexible tool for clarifying thought, not constraining it: distinguishing exploratory from confirmatory work, documenting changes transparently, and recognizing that deviation is part of learning. Similarly, registered reports should be seen not as universal solutions but as gold standards for certain kinds of confirmatory research.</w:t>
+        <w:t>). Rigid preregistration can backfire if it fosters box-checking over critical reflection. Instead, students should be taught to view preregistration as a flexible tool for clarifying thought, not constraining it: distinguishing exploratory from confirmatory work, documenting changes transparently, and recognizing that deviation is part of learning. Similarly, registered reports should be seen not as universal solutions but as gold standards for certain kinds of confirmatory research.</w:t>
       </w:r>
     </w:p>
     <w:p>
@@ -1091,47 +889,29 @@
         <w:pStyle w:val="BodyText"/>
       </w:pPr>
       <w:r>
-        <w:t xml:space="preserve">Another subtle barrier is the culture of perfectionism that pervades many graduate programs. When open science is framed in idealized terms, students may equate rigor with flawlessness and transparency with self-exposure. For trainees already navigating imposter syndrome</w:t>
-      </w:r>
-      <w:r>
-        <w:t xml:space="preserve"> </w:t>
-      </w:r>
-      <w:r>
-        <w:t xml:space="preserve">(</w:t>
+        <w:t>Another subtle barrier is the culture of perfectionism that pervades many graduate programs. When open science is framed in idealized terms, students may equate rigor with flawlessness and transparency with self-exposure. For trainees already navigating imposter syndrome (</w:t>
       </w:r>
       <w:hyperlink w:anchor="ref-cohen2019">
         <w:r>
           <w:rPr>
             <w:rStyle w:val="Hyperlink"/>
           </w:rPr>
-          <w:t xml:space="preserve">Cohen &amp; McConnell, 2019</w:t>
+          <w:t>Cohen &amp; McConnell, 2019</w:t>
         </w:r>
       </w:hyperlink>
       <w:r>
-        <w:t xml:space="preserve">)</w:t>
-      </w:r>
-      <w:r>
-        <w:t xml:space="preserve">, this can breed paralysis rather than curiosity. Faculty (in both teaching and research roles) can counter this by modeling vulnerability—sharing imperfect code, troubleshooting errors in front of students, and emphasizing that open science is about clarity, not perfection</w:t>
-      </w:r>
-      <w:r>
-        <w:t xml:space="preserve"> </w:t>
-      </w:r>
-      <w:r>
-        <w:t xml:space="preserve">(</w:t>
+        <w:t>), this can breed paralysis rather than curiosity. Faculty (in both teaching and research roles) can counter this by modeling vulnerability—sharing imperfect code, troubleshooting errors in front of students, and emphasizing that open science is about clarity, not perfection (</w:t>
       </w:r>
       <w:hyperlink w:anchor="ref-strand2025">
         <w:r>
           <w:rPr>
             <w:rStyle w:val="Hyperlink"/>
           </w:rPr>
-          <w:t xml:space="preserve">Strand, 2025</w:t>
+          <w:t>Strand, 2025</w:t>
         </w:r>
       </w:hyperlink>
       <w:r>
-        <w:t xml:space="preserve">)</w:t>
-      </w:r>
-      <w:r>
-        <w:t xml:space="preserve">.</w:t>
+        <w:t>).</w:t>
       </w:r>
     </w:p>
     <w:p>
@@ -1139,40 +919,32 @@
         <w:pStyle w:val="BodyText"/>
       </w:pPr>
       <w:r>
-        <w:t xml:space="preserve">Finally, not everyone shares the same values or goals that motivate open-science advocacy</w:t>
-      </w:r>
-      <w:r>
-        <w:t xml:space="preserve"> </w:t>
-      </w:r>
-      <w:r>
-        <w:t xml:space="preserve">(e.g.,</w:t>
-      </w:r>
-      <w:r>
-        <w:t xml:space="preserve"> </w:t>
+        <w:t xml:space="preserve">Finally, not everyone shares the same values or goals that motivate open-science advocacy (e.g., </w:t>
       </w:r>
       <w:hyperlink w:anchor="ref-bazzoli2022">
         <w:r>
           <w:rPr>
             <w:rStyle w:val="Hyperlink"/>
           </w:rPr>
-          <w:t xml:space="preserve">Bazzoli, 2022</w:t>
+          <w:t>Bazzoli, 2022</w:t>
         </w:r>
       </w:hyperlink>
       <w:r>
-        <w:t xml:space="preserve">)</w:t>
-      </w:r>
-      <w:r>
-        <w:t xml:space="preserve">. Priorities can vary widely from program to program, faculty to faculty, and lab to lab; thus, students may encounter mixed messages when course expectations emphasize openness but local mentoring norms do not (or vice versa). While many view transparency as central to scientific integrity, others prioritize innovation, idiographic understanding, or community impact. Some are skeptical that practices like preregistration and data sharing improve understanding; others worry these practices may delay student progress or disadvantage those working with limited resources. These differences reflect genuine pluralism in how scientists understand the purpose of research. Because clinical psychology operates at the nexus of scientific and professional ethics, conversations about open science must engage (rather than override) this diversity of commitments. Promoting openness, therefore, is as much a cultural project as a technical or pedagogical one. It requires empathy, dialogue, and respect for principled disagreement.</w:t>
-      </w:r>
-    </w:p>
-    <w:bookmarkEnd w:id="41"/>
-    <w:bookmarkStart w:id="42" w:name="conclusion"/>
+        <w:t xml:space="preserve">). Priorities can vary widely from program to program, faculty to faculty, and lab to lab; thus, students may encounter mixed messages when course expectations emphasize openness but local mentoring norms do not (or vice versa). While many view transparency as central to scientific integrity, others prioritize innovation, idiographic understanding, or community impact. Some are skeptical that practices like preregistration and data sharing improve understanding; others worry these practices may delay student progress or </w:t>
+      </w:r>
+      <w:r>
+        <w:lastRenderedPageBreak/>
+        <w:t>disadvantage those working with limited resources. These differences reflect genuine pluralism in how scientists understand the purpose of research. Because clinical psychology operates at the nexus of scientific and professional ethics, conversations about open science must engage (rather than override) this diversity of commitments. Promoting openness, therefore, is as much a cultural project as a technical or pedagogical one. It requires empathy, dialogue, and respect for principled disagreement.</w:t>
+      </w:r>
+    </w:p>
     <w:p>
       <w:pPr>
         <w:pStyle w:val="Heading1"/>
       </w:pPr>
-      <w:r>
-        <w:t xml:space="preserve">Conclusion</w:t>
+      <w:bookmarkStart w:id="12" w:name="conclusion"/>
+      <w:bookmarkEnd w:id="11"/>
+      <w:r>
+        <w:t>Conclusion</w:t>
       </w:r>
     </w:p>
     <w:p>
@@ -1180,7 +952,7 @@
         <w:pStyle w:val="FirstParagraph"/>
       </w:pPr>
       <w:r>
-        <w:t xml:space="preserve">Van Til and colleagues have provided a valuable service by empirically documenting what many open-science advocates in clinical psychology have long suspected: while interest in transparency and rigor is growing, graduate training has yet to catch up. Their registered report offers both a clear-eyed assessment of the current state and a hopeful reminder that students are eager to engage when given the opportunity.</w:t>
+        <w:t>Van Til and colleagues have provided a valuable service by empirically documenting what many open-science advocates in clinical psychology have long suspected: while interest in transparency and rigor is growing, graduate training has yet to catch up. Their registered report offers both a clear-eyed assessment of the current state and a hopeful reminder that students are eager to engage when given the opportunity.</w:t>
       </w:r>
     </w:p>
     <w:p>
@@ -1188,7 +960,7 @@
         <w:pStyle w:val="BodyText"/>
       </w:pPr>
       <w:r>
-        <w:t xml:space="preserve">But awareness is only the first step. For open science to take root in clinical psychology, programs must invest in the pedagogy, infrastructure, and culture that make transparency not just possible, but normative. That means treating reproducibility as a core competency, integrating open-science principles and tools early in the curriculum, supporting faculty with resources and time, and acknowledging that transparency will look different across projects. Imperfection is not a flaw but a feature of honest science.</w:t>
+        <w:t>But awareness is only the first step. For open science to take root in clinical psychology, programs must invest in the pedagogy, infrastructure, and culture that make transparency not just possible, but normative. That means treating reproducibility as a core competency, integrating open-science principles and tools early in the curriculum, supporting faculty with resources and time, and acknowledging that transparency will look different across projects. Imperfection is not a flaw but a feature of honest science.</w:t>
       </w:r>
     </w:p>
     <w:p>
@@ -1196,7 +968,7 @@
         <w:pStyle w:val="BodyText"/>
       </w:pPr>
       <w:r>
-        <w:t xml:space="preserve">At the same time, accrediting bodies, journals, administrators, and funders can align incentives by treating transparency as evidence of rigor and rewarding the labor that sustains it. Graduate students themselves can be catalysts for change through peer-learning groups and shared repositories. Open science thus becomes a collective practice, not a solitary ideal—sustained by aligned structures, supportive mentorship, and everyday habits of openness.</w:t>
+        <w:t>At the same time, accrediting bodies, journals, administrators, and funders can align incentives by treating transparency as evidence of rigor and rewarding the labor that sustains it. Graduate students themselves can be catalysts for change through peer-learning groups and shared repositories. Open science thus becomes a collective practice, not a solitary ideal—sustained by aligned structures, supportive mentorship, and everyday habits of openness.</w:t>
       </w:r>
     </w:p>
     <w:p>
@@ -1204,17 +976,18 @@
         <w:pStyle w:val="BodyText"/>
       </w:pPr>
       <w:r>
-        <w:t xml:space="preserve">Open science is a practice we choose, repeatedly, in the face of complexity and constraint. It is a commitment to make our work intelligible to others and accountable to the communities we serve. For clinical psychological science, that commitment is essential—and so is the work of teaching it. A sustainable culture of open science begins in the classroom, is reinforced through mentorship, and is sustained by institutions that value good science not only for its outcomes but for its openness in process.</w:t>
-      </w:r>
-    </w:p>
-    <w:bookmarkEnd w:id="42"/>
-    <w:bookmarkStart w:id="43" w:name="acknowledgments"/>
+        <w:lastRenderedPageBreak/>
+        <w:t>Open science is a practice we choose, repeatedly, in the face of complexity and constraint. It is a commitment to make our work intelligible to others and accountable to the communities we serve. For clinical psychological science, that commitment is essential—and so is the work of teaching it. A sustainable culture of open science begins in the classroom, is reinforced through mentorship, and is sustained by institutions that value good science not only for its outcomes but for its openness in process.</w:t>
+      </w:r>
+    </w:p>
     <w:p>
       <w:pPr>
         <w:pStyle w:val="Heading1"/>
       </w:pPr>
-      <w:r>
-        <w:t xml:space="preserve">Acknowledgments</w:t>
+      <w:bookmarkStart w:id="13" w:name="acknowledgments"/>
+      <w:bookmarkEnd w:id="12"/>
+      <w:r>
+        <w:t>Acknowledgments</w:t>
       </w:r>
     </w:p>
     <w:p>
@@ -1222,17 +995,17 @@
         <w:pStyle w:val="FirstParagraph"/>
       </w:pPr>
       <w:r>
-        <w:t xml:space="preserve">This manuscript was written with the assistance of a large language model. The author has independently verified the accuracy, validity, and appropriateness of all substantive content.</w:t>
-      </w:r>
-    </w:p>
-    <w:bookmarkEnd w:id="43"/>
-    <w:bookmarkStart w:id="44" w:name="author-contributions"/>
+        <w:t>This manuscript was written with the assistance of a large language model. The author has independently verified the accuracy, validity, and appropriateness of all substantive content.</w:t>
+      </w:r>
+    </w:p>
     <w:p>
       <w:pPr>
         <w:pStyle w:val="Heading1"/>
       </w:pPr>
-      <w:r>
-        <w:t xml:space="preserve">Author Contributions</w:t>
+      <w:bookmarkStart w:id="14" w:name="author-contributions"/>
+      <w:bookmarkEnd w:id="13"/>
+      <w:r>
+        <w:t>Author Contributions</w:t>
       </w:r>
     </w:p>
     <w:p>
@@ -1240,17 +1013,17 @@
         <w:pStyle w:val="FirstParagraph"/>
       </w:pPr>
       <w:r>
-        <w:t xml:space="preserve">Conceptualization: J. Girard; Writing – Original Draft Preparation: J. Girard.</w:t>
-      </w:r>
-    </w:p>
-    <w:bookmarkEnd w:id="44"/>
-    <w:bookmarkStart w:id="45" w:name="conflicts-of-interest"/>
+        <w:t>Conceptualization: J. Girard; Writing – Original Draft Preparation: J. Girard.</w:t>
+      </w:r>
+    </w:p>
     <w:p>
       <w:pPr>
         <w:pStyle w:val="Heading1"/>
       </w:pPr>
-      <w:r>
-        <w:t xml:space="preserve">Conflicts of Interest</w:t>
+      <w:bookmarkStart w:id="15" w:name="conflicts-of-interest"/>
+      <w:bookmarkEnd w:id="14"/>
+      <w:r>
+        <w:t>Conflicts of Interest</w:t>
       </w:r>
     </w:p>
     <w:p>
@@ -1258,1161 +1031,715 @@
         <w:pStyle w:val="FirstParagraph"/>
       </w:pPr>
       <w:r>
-        <w:t xml:space="preserve">The author declares that there were no conflicts of interest with respect to the authorship or the publication of this article.</w:t>
-      </w:r>
-    </w:p>
-    <w:bookmarkEnd w:id="45"/>
-    <w:bookmarkStart w:id="75" w:name="references"/>
+        <w:t>The author declares that there were no conflicts of interest with respect to the authorship or the publication of this article.</w:t>
+      </w:r>
+    </w:p>
     <w:p>
       <w:pPr>
         <w:pStyle w:val="Heading1"/>
       </w:pPr>
-      <w:r>
-        <w:t xml:space="preserve">References</w:t>
-      </w:r>
-    </w:p>
-    <w:bookmarkStart w:id="73" w:name="refs"/>
-    <w:bookmarkStart w:id="46" w:name="ref-aiken2008"/>
+      <w:bookmarkStart w:id="16" w:name="references"/>
+      <w:bookmarkEnd w:id="15"/>
+      <w:r>
+        <w:t>References</w:t>
+      </w:r>
+    </w:p>
     <w:p>
       <w:pPr>
         <w:pStyle w:val="Bibliography"/>
       </w:pPr>
-      <w:r>
-        <w:t xml:space="preserve">Aiken, L. S., West, S. G., &amp; Millsap, R. E. (2008). Doctoral training in statistics, measurement, and methodology in psychology:</w:t>
-      </w:r>
-      <w:r>
-        <w:t xml:space="preserve"> </w:t>
-      </w:r>
-      <w:r>
-        <w:t xml:space="preserve">Replication</w:t>
-      </w:r>
-      <w:r>
-        <w:t xml:space="preserve"> </w:t>
-      </w:r>
-      <w:r>
-        <w:t xml:space="preserve">and extension of</w:t>
-      </w:r>
-      <w:r>
-        <w:t xml:space="preserve"> </w:t>
-      </w:r>
-      <w:r>
-        <w:t xml:space="preserve">Aiken</w:t>
-      </w:r>
-      <w:r>
-        <w:t xml:space="preserve">,</w:t>
-      </w:r>
-      <w:r>
-        <w:t xml:space="preserve"> </w:t>
-      </w:r>
-      <w:r>
-        <w:t xml:space="preserve">West</w:t>
-      </w:r>
-      <w:r>
-        <w:t xml:space="preserve">,</w:t>
-      </w:r>
-      <w:r>
-        <w:t xml:space="preserve"> </w:t>
-      </w:r>
-      <w:r>
-        <w:t xml:space="preserve">Sechrest</w:t>
-      </w:r>
-      <w:r>
-        <w:t xml:space="preserve">, and</w:t>
-      </w:r>
-      <w:r>
-        <w:t xml:space="preserve"> </w:t>
-      </w:r>
-      <w:r>
-        <w:t xml:space="preserve">Reno</w:t>
-      </w:r>
-      <w:r>
-        <w:t xml:space="preserve">’s (1990) survey of</w:t>
-      </w:r>
-      <w:r>
-        <w:t xml:space="preserve"> </w:t>
-      </w:r>
-      <w:r>
-        <w:t xml:space="preserve">PhD</w:t>
-      </w:r>
-      <w:r>
-        <w:t xml:space="preserve"> </w:t>
-      </w:r>
-      <w:r>
-        <w:t xml:space="preserve">programs in</w:t>
-      </w:r>
-      <w:r>
-        <w:t xml:space="preserve"> </w:t>
-      </w:r>
-      <w:r>
-        <w:t xml:space="preserve">North America</w:t>
-      </w:r>
-      <w:r>
-        <w:t xml:space="preserve">.</w:t>
-      </w:r>
-      <w:r>
-        <w:t xml:space="preserve"> </w:t>
-      </w:r>
-      <w:r>
-        <w:rPr>
-          <w:i/>
-          <w:iCs/>
-        </w:rPr>
-        <w:t xml:space="preserve">American Psychologist</w:t>
-      </w:r>
-      <w:r>
-        <w:t xml:space="preserve">,</w:t>
-      </w:r>
-      <w:r>
-        <w:t xml:space="preserve"> </w:t>
-      </w:r>
-      <w:r>
-        <w:rPr>
-          <w:i/>
-          <w:iCs/>
-        </w:rPr>
-        <w:t xml:space="preserve">63</w:t>
-      </w:r>
-      <w:r>
-        <w:t xml:space="preserve">(1), 32–50.</w:t>
-      </w:r>
-    </w:p>
-    <w:bookmarkEnd w:id="46"/>
-    <w:bookmarkStart w:id="47" w:name="ref-bazzoli2022"/>
+      <w:bookmarkStart w:id="17" w:name="ref-aiken2008"/>
+      <w:bookmarkStart w:id="18" w:name="refs"/>
+      <w:r>
+        <w:t xml:space="preserve">Aiken, L. S., West, S. G., &amp; Millsap, R. E. (2008). Doctoral training in statistics, measurement, and methodology in psychology: Replication and extension of Aiken, West, Sechrest, and Reno’s (1990) survey of PhD programs in North America. </w:t>
+      </w:r>
+      <w:r>
+        <w:rPr>
+          <w:i/>
+          <w:iCs/>
+        </w:rPr>
+        <w:t>American Psychologist</w:t>
+      </w:r>
+      <w:r>
+        <w:t xml:space="preserve">, </w:t>
+      </w:r>
+      <w:r>
+        <w:rPr>
+          <w:i/>
+          <w:iCs/>
+        </w:rPr>
+        <w:t>63</w:t>
+      </w:r>
+      <w:r>
+        <w:t>(1), 32–50.</w:t>
+      </w:r>
+    </w:p>
     <w:p>
       <w:pPr>
         <w:pStyle w:val="Bibliography"/>
       </w:pPr>
-      <w:r>
-        <w:t xml:space="preserve">Bazzoli, A. (2022). Open science and epistemic pluralism:</w:t>
-      </w:r>
-      <w:r>
-        <w:t xml:space="preserve"> </w:t>
-      </w:r>
-      <w:r>
-        <w:t xml:space="preserve">A</w:t>
-      </w:r>
-      <w:r>
-        <w:t xml:space="preserve"> </w:t>
-      </w:r>
-      <w:r>
-        <w:t xml:space="preserve">tale of many perils and some opportunities.</w:t>
-      </w:r>
-      <w:r>
-        <w:t xml:space="preserve"> </w:t>
-      </w:r>
-      <w:r>
-        <w:rPr>
-          <w:i/>
-          <w:iCs/>
-        </w:rPr>
-        <w:t xml:space="preserve">Industrial and Organizational Psychology</w:t>
-      </w:r>
-      <w:r>
-        <w:t xml:space="preserve">,</w:t>
-      </w:r>
-      <w:r>
-        <w:t xml:space="preserve"> </w:t>
-      </w:r>
-      <w:r>
-        <w:rPr>
-          <w:i/>
-          <w:iCs/>
-        </w:rPr>
-        <w:t xml:space="preserve">15</w:t>
-      </w:r>
-      <w:r>
-        <w:t xml:space="preserve">(4), 525–528.</w:t>
-      </w:r>
-    </w:p>
-    <w:bookmarkEnd w:id="47"/>
-    <w:bookmarkStart w:id="48" w:name="ref-bruss1993"/>
+      <w:bookmarkStart w:id="19" w:name="ref-bazzoli2022"/>
+      <w:bookmarkEnd w:id="17"/>
+      <w:r>
+        <w:t xml:space="preserve">Bazzoli, A. (2022). Open science and epistemic pluralism: A tale of many perils and some opportunities. </w:t>
+      </w:r>
+      <w:r>
+        <w:rPr>
+          <w:i/>
+          <w:iCs/>
+        </w:rPr>
+        <w:t>Industrial and Organizational Psychology</w:t>
+      </w:r>
+      <w:r>
+        <w:t xml:space="preserve">, </w:t>
+      </w:r>
+      <w:r>
+        <w:rPr>
+          <w:i/>
+          <w:iCs/>
+        </w:rPr>
+        <w:t>15</w:t>
+      </w:r>
+      <w:r>
+        <w:t>(4), 525–528.</w:t>
+      </w:r>
+    </w:p>
     <w:p>
       <w:pPr>
         <w:pStyle w:val="Bibliography"/>
       </w:pPr>
-      <w:r>
-        <w:t xml:space="preserve">Bruss, K. V., &amp; Kopala, M. (1993). Graduate school training in psychology:</w:t>
-      </w:r>
-      <w:r>
-        <w:t xml:space="preserve"> </w:t>
-      </w:r>
-      <w:r>
-        <w:t xml:space="preserve">Its</w:t>
-      </w:r>
-      <w:r>
-        <w:t xml:space="preserve"> </w:t>
-      </w:r>
-      <w:r>
-        <w:t xml:space="preserve">impact upon the development of professional identity.</w:t>
-      </w:r>
-      <w:r>
-        <w:t xml:space="preserve"> </w:t>
-      </w:r>
-      <w:r>
-        <w:rPr>
-          <w:i/>
-          <w:iCs/>
-        </w:rPr>
-        <w:t xml:space="preserve">Psychotherapy: Theory, Research, Practice, Training</w:t>
-      </w:r>
-      <w:r>
-        <w:t xml:space="preserve">,</w:t>
-      </w:r>
-      <w:r>
-        <w:t xml:space="preserve"> </w:t>
-      </w:r>
-      <w:r>
-        <w:rPr>
-          <w:i/>
-          <w:iCs/>
-        </w:rPr>
-        <w:t xml:space="preserve">30</w:t>
-      </w:r>
-      <w:r>
-        <w:t xml:space="preserve">(4), 685–691.</w:t>
-      </w:r>
-    </w:p>
-    <w:bookmarkEnd w:id="48"/>
-    <w:bookmarkStart w:id="50" w:name="ref-bryan2016"/>
+      <w:bookmarkStart w:id="20" w:name="ref-bruss1993"/>
+      <w:bookmarkEnd w:id="19"/>
+      <w:r>
+        <w:lastRenderedPageBreak/>
+        <w:t xml:space="preserve">Bruss, K. V., &amp; Kopala, M. (1993). Graduate school training in psychology: Its impact upon the development of professional identity. </w:t>
+      </w:r>
+      <w:r>
+        <w:rPr>
+          <w:i/>
+          <w:iCs/>
+        </w:rPr>
+        <w:t>Psychotherapy: Theory, Research, Practice, Training</w:t>
+      </w:r>
+      <w:r>
+        <w:t xml:space="preserve">, </w:t>
+      </w:r>
+      <w:r>
+        <w:rPr>
+          <w:i/>
+          <w:iCs/>
+        </w:rPr>
+        <w:t>30</w:t>
+      </w:r>
+      <w:r>
+        <w:t>(4), 685–691.</w:t>
+      </w:r>
+    </w:p>
     <w:p>
       <w:pPr>
         <w:pStyle w:val="Bibliography"/>
       </w:pPr>
-      <w:r>
-        <w:t xml:space="preserve">Bryan, J. (2016).</w:t>
-      </w:r>
-      <w:r>
-        <w:t xml:space="preserve"> </w:t>
-      </w:r>
-      <w:r>
-        <w:rPr>
-          <w:i/>
-          <w:iCs/>
-        </w:rPr>
-        <w:t xml:space="preserve">Happy</w:t>
-      </w:r>
-      <w:r>
-        <w:rPr>
-          <w:i/>
-          <w:iCs/>
-        </w:rPr>
-        <w:t xml:space="preserve"> </w:t>
-      </w:r>
-      <w:r>
-        <w:rPr>
-          <w:i/>
-          <w:iCs/>
-        </w:rPr>
-        <w:t xml:space="preserve">Git</w:t>
-      </w:r>
-      <w:r>
-        <w:rPr>
-          <w:i/>
-          <w:iCs/>
-        </w:rPr>
-        <w:t xml:space="preserve"> </w:t>
-      </w:r>
-      <w:r>
-        <w:rPr>
-          <w:i/>
-          <w:iCs/>
-        </w:rPr>
-        <w:t xml:space="preserve">and</w:t>
-      </w:r>
-      <w:r>
-        <w:rPr>
-          <w:i/>
-          <w:iCs/>
-        </w:rPr>
-        <w:t xml:space="preserve"> </w:t>
-      </w:r>
-      <w:r>
-        <w:rPr>
-          <w:i/>
-          <w:iCs/>
-        </w:rPr>
-        <w:t xml:space="preserve">GitHub</w:t>
-      </w:r>
-      <w:r>
-        <w:rPr>
-          <w:i/>
-          <w:iCs/>
-        </w:rPr>
-        <w:t xml:space="preserve"> </w:t>
-      </w:r>
-      <w:r>
-        <w:rPr>
-          <w:i/>
-          <w:iCs/>
-        </w:rPr>
-        <w:t xml:space="preserve">for the</w:t>
-      </w:r>
-      <w:r>
-        <w:rPr>
-          <w:i/>
-          <w:iCs/>
-        </w:rPr>
-        <w:t xml:space="preserve"> </w:t>
-      </w:r>
-      <w:r>
-        <w:rPr>
-          <w:i/>
-          <w:iCs/>
-        </w:rPr>
-        <w:t xml:space="preserve">useR</w:t>
-      </w:r>
-      <w:r>
-        <w:t xml:space="preserve">.</w:t>
-      </w:r>
-      <w:r>
-        <w:t xml:space="preserve"> </w:t>
-      </w:r>
-      <w:hyperlink r:id="rId49">
+      <w:bookmarkStart w:id="21" w:name="ref-bryan2016"/>
+      <w:bookmarkEnd w:id="20"/>
+      <w:r>
+        <w:t xml:space="preserve">Bryan, J. (2016). </w:t>
+      </w:r>
+      <w:r>
+        <w:rPr>
+          <w:i/>
+          <w:iCs/>
+        </w:rPr>
+        <w:t>Happy Git and GitHub for the useR</w:t>
+      </w:r>
+      <w:r>
+        <w:t xml:space="preserve">. </w:t>
+      </w:r>
+      <w:hyperlink r:id="rId12">
         <w:r>
           <w:rPr>
             <w:rStyle w:val="Hyperlink"/>
           </w:rPr>
-          <w:t xml:space="preserve">https://happygitwithr.com/</w:t>
+          <w:t>https://happygitwithr.com/</w:t>
         </w:r>
       </w:hyperlink>
     </w:p>
-    <w:bookmarkEnd w:id="50"/>
-    <w:bookmarkStart w:id="51" w:name="ref-chacon2014"/>
     <w:p>
       <w:pPr>
         <w:pStyle w:val="Bibliography"/>
       </w:pPr>
-      <w:r>
-        <w:t xml:space="preserve">Chacon, S., &amp; Straub, B. (2014).</w:t>
-      </w:r>
-      <w:r>
-        <w:t xml:space="preserve"> </w:t>
-      </w:r>
-      <w:r>
-        <w:rPr>
-          <w:i/>
-          <w:iCs/>
-        </w:rPr>
-        <w:t xml:space="preserve">Pro</w:t>
-      </w:r>
-      <w:r>
-        <w:rPr>
-          <w:i/>
-          <w:iCs/>
-        </w:rPr>
-        <w:t xml:space="preserve"> </w:t>
-      </w:r>
-      <w:r>
-        <w:rPr>
-          <w:i/>
-          <w:iCs/>
-        </w:rPr>
-        <w:t xml:space="preserve">Git</w:t>
-      </w:r>
-      <w:r>
-        <w:t xml:space="preserve"> </w:t>
-      </w:r>
-      <w:r>
-        <w:t xml:space="preserve">(2nd ed.). Apress.</w:t>
-      </w:r>
-    </w:p>
-    <w:bookmarkEnd w:id="51"/>
-    <w:bookmarkStart w:id="52" w:name="ref-chan2023"/>
+      <w:bookmarkStart w:id="22" w:name="ref-chacon2014"/>
+      <w:bookmarkEnd w:id="21"/>
+      <w:r>
+        <w:t xml:space="preserve">Chacon, S., &amp; Straub, B. (2014). </w:t>
+      </w:r>
+      <w:r>
+        <w:rPr>
+          <w:i/>
+          <w:iCs/>
+        </w:rPr>
+        <w:t>Pro Git</w:t>
+      </w:r>
+      <w:r>
+        <w:t xml:space="preserve"> (2nd ed.). Apress.</w:t>
+      </w:r>
+    </w:p>
     <w:p>
       <w:pPr>
         <w:pStyle w:val="Bibliography"/>
       </w:pPr>
-      <w:r>
-        <w:t xml:space="preserve">Chan, C., &amp; Schoch, D. (2023). Rang:</w:t>
-      </w:r>
-      <w:r>
-        <w:t xml:space="preserve"> </w:t>
-      </w:r>
-      <w:r>
-        <w:t xml:space="preserve">Reconstructing</w:t>
-      </w:r>
-      <w:r>
-        <w:t xml:space="preserve"> </w:t>
-      </w:r>
-      <w:r>
-        <w:t xml:space="preserve">reproducible</w:t>
-      </w:r>
-      <w:r>
-        <w:t xml:space="preserve"> </w:t>
-      </w:r>
-      <w:r>
-        <w:t xml:space="preserve">R</w:t>
-      </w:r>
-      <w:r>
-        <w:t xml:space="preserve"> </w:t>
-      </w:r>
-      <w:r>
-        <w:t xml:space="preserve">computational environments.</w:t>
-      </w:r>
-      <w:r>
-        <w:t xml:space="preserve"> </w:t>
-      </w:r>
-      <w:r>
-        <w:rPr>
-          <w:i/>
-          <w:iCs/>
-        </w:rPr>
-        <w:t xml:space="preserve">PLOS ONE</w:t>
-      </w:r>
-      <w:r>
-        <w:t xml:space="preserve">,</w:t>
-      </w:r>
-      <w:r>
-        <w:t xml:space="preserve"> </w:t>
-      </w:r>
-      <w:r>
-        <w:rPr>
-          <w:i/>
-          <w:iCs/>
-        </w:rPr>
-        <w:t xml:space="preserve">18</w:t>
-      </w:r>
-      <w:r>
-        <w:t xml:space="preserve">(6), e0286761.</w:t>
-      </w:r>
-    </w:p>
-    <w:bookmarkEnd w:id="52"/>
-    <w:bookmarkStart w:id="53" w:name="ref-cohen2019"/>
+      <w:bookmarkStart w:id="23" w:name="ref-chan2023"/>
+      <w:bookmarkEnd w:id="22"/>
+      <w:r>
+        <w:t xml:space="preserve">Chan, C., &amp; Schoch, D. (2023). Rang: Reconstructing reproducible R computational environments. </w:t>
+      </w:r>
+      <w:r>
+        <w:rPr>
+          <w:i/>
+          <w:iCs/>
+        </w:rPr>
+        <w:t>PLOS ONE</w:t>
+      </w:r>
+      <w:r>
+        <w:t xml:space="preserve">, </w:t>
+      </w:r>
+      <w:r>
+        <w:rPr>
+          <w:i/>
+          <w:iCs/>
+        </w:rPr>
+        <w:t>18</w:t>
+      </w:r>
+      <w:r>
+        <w:t>(6), e0286761.</w:t>
+      </w:r>
+    </w:p>
     <w:p>
       <w:pPr>
         <w:pStyle w:val="Bibliography"/>
       </w:pPr>
-      <w:r>
-        <w:t xml:space="preserve">Cohen, E. D., &amp; McConnell, W. R. (2019). Fear of fraudulence: Graduate school program environments and the impostor phenomenon.</w:t>
-      </w:r>
-      <w:r>
-        <w:t xml:space="preserve"> </w:t>
-      </w:r>
-      <w:r>
-        <w:rPr>
-          <w:i/>
-          <w:iCs/>
-        </w:rPr>
-        <w:t xml:space="preserve">The Sociological Quarterly</w:t>
-      </w:r>
-      <w:r>
-        <w:t xml:space="preserve">,</w:t>
-      </w:r>
-      <w:r>
-        <w:t xml:space="preserve"> </w:t>
-      </w:r>
-      <w:r>
-        <w:rPr>
-          <w:i/>
-          <w:iCs/>
-        </w:rPr>
-        <w:t xml:space="preserve">60</w:t>
-      </w:r>
-      <w:r>
-        <w:t xml:space="preserve">(3), 457–478.</w:t>
-      </w:r>
-    </w:p>
-    <w:bookmarkEnd w:id="53"/>
-    <w:bookmarkStart w:id="54" w:name="ref-cruess2015"/>
+      <w:bookmarkStart w:id="24" w:name="ref-cohen2019"/>
+      <w:bookmarkEnd w:id="23"/>
+      <w:r>
+        <w:t xml:space="preserve">Cohen, E. D., &amp; McConnell, W. R. (2019). Fear of fraudulence: Graduate school program environments and the impostor phenomenon. </w:t>
+      </w:r>
+      <w:r>
+        <w:rPr>
+          <w:i/>
+          <w:iCs/>
+        </w:rPr>
+        <w:t>The Sociological Quarterly</w:t>
+      </w:r>
+      <w:r>
+        <w:t xml:space="preserve">, </w:t>
+      </w:r>
+      <w:r>
+        <w:rPr>
+          <w:i/>
+          <w:iCs/>
+        </w:rPr>
+        <w:t>60</w:t>
+      </w:r>
+      <w:r>
+        <w:t>(3), 457–478.</w:t>
+      </w:r>
+    </w:p>
     <w:p>
       <w:pPr>
         <w:pStyle w:val="Bibliography"/>
       </w:pPr>
-      <w:r>
-        <w:t xml:space="preserve">Cruess, R. L., Cruess, S. R., Boudreau, J. D., Snell, L., &amp; Steinert, Y. (2015). A schematic representation of the professional identity formation and socialization of medical students and residents: A guide for medical educators.</w:t>
-      </w:r>
-      <w:r>
-        <w:t xml:space="preserve"> </w:t>
-      </w:r>
-      <w:r>
-        <w:rPr>
-          <w:i/>
-          <w:iCs/>
-        </w:rPr>
-        <w:t xml:space="preserve">Academic Medicine</w:t>
-      </w:r>
-      <w:r>
-        <w:t xml:space="preserve">,</w:t>
-      </w:r>
-      <w:r>
-        <w:t xml:space="preserve"> </w:t>
-      </w:r>
-      <w:r>
-        <w:rPr>
-          <w:i/>
-          <w:iCs/>
-        </w:rPr>
-        <w:t xml:space="preserve">90</w:t>
-      </w:r>
-      <w:r>
-        <w:t xml:space="preserve">(6), 718.</w:t>
-      </w:r>
-    </w:p>
-    <w:bookmarkEnd w:id="54"/>
-    <w:bookmarkStart w:id="55" w:name="ref-howison2024"/>
+      <w:bookmarkStart w:id="25" w:name="ref-cruess2015"/>
+      <w:bookmarkEnd w:id="24"/>
+      <w:r>
+        <w:t xml:space="preserve">Cruess, R. L., Cruess, S. R., Boudreau, J. D., Snell, L., &amp; Steinert, Y. (2015). A schematic representation of the professional identity formation and socialization of medical students and residents: A guide for medical educators. </w:t>
+      </w:r>
+      <w:r>
+        <w:rPr>
+          <w:i/>
+          <w:iCs/>
+        </w:rPr>
+        <w:t>Academic Medicine</w:t>
+      </w:r>
+      <w:r>
+        <w:t xml:space="preserve">, </w:t>
+      </w:r>
+      <w:r>
+        <w:rPr>
+          <w:i/>
+          <w:iCs/>
+        </w:rPr>
+        <w:t>90</w:t>
+      </w:r>
+      <w:r>
+        <w:t>(6), 718.</w:t>
+      </w:r>
+    </w:p>
     <w:p>
       <w:pPr>
         <w:pStyle w:val="Bibliography"/>
       </w:pPr>
-      <w:r>
-        <w:t xml:space="preserve">Howison, M., Angell, M., &amp; Hastings, J. S. (2024). Protecting sensitive data with secure data enclaves.</w:t>
-      </w:r>
-      <w:r>
-        <w:t xml:space="preserve"> </w:t>
-      </w:r>
-      <w:r>
-        <w:rPr>
-          <w:i/>
-          <w:iCs/>
-        </w:rPr>
-        <w:t xml:space="preserve">Digital Government: Research and Practice</w:t>
-      </w:r>
-      <w:r>
-        <w:t xml:space="preserve">,</w:t>
-      </w:r>
-      <w:r>
-        <w:t xml:space="preserve"> </w:t>
-      </w:r>
-      <w:r>
-        <w:rPr>
-          <w:i/>
-          <w:iCs/>
-        </w:rPr>
-        <w:t xml:space="preserve">5</w:t>
-      </w:r>
-      <w:r>
-        <w:t xml:space="preserve">(2), 1–11.</w:t>
-      </w:r>
-    </w:p>
-    <w:bookmarkEnd w:id="55"/>
-    <w:bookmarkStart w:id="56" w:name="ref-liu2025"/>
+      <w:bookmarkStart w:id="26" w:name="ref-howison2024"/>
+      <w:bookmarkEnd w:id="25"/>
+      <w:r>
+        <w:t xml:space="preserve">Howison, M., Angell, M., &amp; Hastings, J. S. (2024). Protecting sensitive data with secure data enclaves. </w:t>
+      </w:r>
+      <w:r>
+        <w:rPr>
+          <w:i/>
+          <w:iCs/>
+        </w:rPr>
+        <w:t>Digital Government: Research and Practice</w:t>
+      </w:r>
+      <w:r>
+        <w:t xml:space="preserve">, </w:t>
+      </w:r>
+      <w:r>
+        <w:rPr>
+          <w:i/>
+          <w:iCs/>
+        </w:rPr>
+        <w:t>5</w:t>
+      </w:r>
+      <w:r>
+        <w:t>(2), 1–11.</w:t>
+      </w:r>
+    </w:p>
     <w:p>
       <w:pPr>
         <w:pStyle w:val="Bibliography"/>
       </w:pPr>
-      <w:r>
-        <w:t xml:space="preserve">Liu, Q., Shakya, R., Jovanovic, J., Khalil, M., &amp; de la Hoz-Ruiz, J. (2025). Ensuring privacy through synthetic data generation in education.</w:t>
-      </w:r>
-      <w:r>
-        <w:t xml:space="preserve"> </w:t>
-      </w:r>
-      <w:r>
-        <w:rPr>
-          <w:i/>
-          <w:iCs/>
-        </w:rPr>
-        <w:t xml:space="preserve">British Journal of Educational Technology</w:t>
-      </w:r>
-      <w:r>
-        <w:t xml:space="preserve">,</w:t>
-      </w:r>
-      <w:r>
-        <w:t xml:space="preserve"> </w:t>
-      </w:r>
-      <w:r>
-        <w:rPr>
-          <w:i/>
-          <w:iCs/>
-        </w:rPr>
-        <w:t xml:space="preserve">56</w:t>
-      </w:r>
-      <w:r>
-        <w:t xml:space="preserve">(3), 1053–1073.</w:t>
-      </w:r>
-    </w:p>
-    <w:bookmarkEnd w:id="56"/>
-    <w:bookmarkStart w:id="57" w:name="ref-mabile2025"/>
+      <w:bookmarkStart w:id="27" w:name="ref-liu2025"/>
+      <w:bookmarkEnd w:id="26"/>
+      <w:r>
+        <w:t xml:space="preserve">Liu, Q., Shakya, R., Jovanovic, J., Khalil, M., &amp; de la Hoz-Ruiz, J. (2025). Ensuring privacy through synthetic data generation in education. </w:t>
+      </w:r>
+      <w:r>
+        <w:rPr>
+          <w:i/>
+          <w:iCs/>
+        </w:rPr>
+        <w:t>British Journal of Educational Technology</w:t>
+      </w:r>
+      <w:r>
+        <w:t xml:space="preserve">, </w:t>
+      </w:r>
+      <w:r>
+        <w:rPr>
+          <w:i/>
+          <w:iCs/>
+        </w:rPr>
+        <w:t>56</w:t>
+      </w:r>
+      <w:r>
+        <w:t>(3), 1053–1073.</w:t>
+      </w:r>
+    </w:p>
     <w:p>
       <w:pPr>
         <w:pStyle w:val="Bibliography"/>
       </w:pPr>
-      <w:r>
-        <w:t xml:space="preserve">Mabile, L., Shmagun, H., Erdmann, C., Cambon-Thomsen, A., Thomsen, M., &amp; Grattarola, F. (2025). Recommendations on open science rewards and incentives: guidance for multiple stakeholders in research.</w:t>
-      </w:r>
-      <w:r>
-        <w:t xml:space="preserve"> </w:t>
-      </w:r>
-      <w:r>
-        <w:rPr>
-          <w:i/>
-          <w:iCs/>
-        </w:rPr>
-        <w:t xml:space="preserve">Data Science Journal</w:t>
-      </w:r>
-      <w:r>
-        <w:t xml:space="preserve">,</w:t>
-      </w:r>
-      <w:r>
-        <w:t xml:space="preserve"> </w:t>
-      </w:r>
-      <w:r>
-        <w:rPr>
-          <w:i/>
-          <w:iCs/>
-        </w:rPr>
-        <w:t xml:space="preserve">24</w:t>
-      </w:r>
-      <w:r>
-        <w:t xml:space="preserve">(15), 1–9.</w:t>
-      </w:r>
-    </w:p>
-    <w:bookmarkEnd w:id="57"/>
-    <w:bookmarkStart w:id="58" w:name="ref-merkel2014"/>
+      <w:bookmarkStart w:id="28" w:name="ref-mabile2025"/>
+      <w:bookmarkEnd w:id="27"/>
+      <w:r>
+        <w:t xml:space="preserve">Mabile, L., Shmagun, H., Erdmann, C., Cambon-Thomsen, A., Thomsen, M., &amp; Grattarola, F. (2025). Recommendations on open science rewards and incentives: Guidance for multiple stakeholders in research. </w:t>
+      </w:r>
+      <w:r>
+        <w:rPr>
+          <w:i/>
+          <w:iCs/>
+        </w:rPr>
+        <w:t>Data Science Journal</w:t>
+      </w:r>
+      <w:r>
+        <w:t xml:space="preserve">, </w:t>
+      </w:r>
+      <w:r>
+        <w:rPr>
+          <w:i/>
+          <w:iCs/>
+        </w:rPr>
+        <w:t>24</w:t>
+      </w:r>
+      <w:r>
+        <w:t>(15), 1–9.</w:t>
+      </w:r>
+    </w:p>
     <w:p>
       <w:pPr>
         <w:pStyle w:val="Bibliography"/>
       </w:pPr>
-      <w:r>
-        <w:t xml:space="preserve">Merkel, D. (2014). Docker:</w:t>
-      </w:r>
-      <w:r>
-        <w:t xml:space="preserve"> </w:t>
-      </w:r>
-      <w:r>
-        <w:t xml:space="preserve">Lightweight</w:t>
-      </w:r>
-      <w:r>
-        <w:t xml:space="preserve"> </w:t>
-      </w:r>
-      <w:r>
-        <w:t xml:space="preserve">linux containers for consistent development and deployment.</w:t>
-      </w:r>
-      <w:r>
-        <w:t xml:space="preserve"> </w:t>
-      </w:r>
-      <w:r>
-        <w:rPr>
-          <w:i/>
-          <w:iCs/>
-        </w:rPr>
-        <w:t xml:space="preserve">Linux Journal</w:t>
-      </w:r>
-      <w:r>
-        <w:t xml:space="preserve">,</w:t>
-      </w:r>
-      <w:r>
-        <w:t xml:space="preserve"> </w:t>
-      </w:r>
-      <w:r>
-        <w:rPr>
-          <w:i/>
-          <w:iCs/>
-        </w:rPr>
-        <w:t xml:space="preserve">2014</w:t>
-      </w:r>
-      <w:r>
-        <w:t xml:space="preserve">(239), 2.</w:t>
-      </w:r>
-    </w:p>
-    <w:bookmarkEnd w:id="58"/>
-    <w:bookmarkStart w:id="59" w:name="ref-mondal2025"/>
+      <w:bookmarkStart w:id="29" w:name="ref-merkel2014"/>
+      <w:bookmarkEnd w:id="28"/>
+      <w:r>
+        <w:t xml:space="preserve">Merkel, D. (2014). Docker: Lightweight linux containers for consistent development and deployment. </w:t>
+      </w:r>
+      <w:r>
+        <w:rPr>
+          <w:i/>
+          <w:iCs/>
+        </w:rPr>
+        <w:t>Linux Journal</w:t>
+      </w:r>
+      <w:r>
+        <w:t xml:space="preserve">, </w:t>
+      </w:r>
+      <w:r>
+        <w:rPr>
+          <w:i/>
+          <w:iCs/>
+        </w:rPr>
+        <w:t>2014</w:t>
+      </w:r>
+      <w:r>
+        <w:t>(239), 2.</w:t>
+      </w:r>
+    </w:p>
     <w:p>
       <w:pPr>
         <w:pStyle w:val="Bibliography"/>
       </w:pPr>
-      <w:r>
-        <w:t xml:space="preserve">Mondal, H. (2025). Copyright and creative commons licenses in scholarly publishing:</w:t>
-      </w:r>
-      <w:r>
-        <w:t xml:space="preserve"> </w:t>
-      </w:r>
-      <w:r>
-        <w:t xml:space="preserve">A</w:t>
-      </w:r>
-      <w:r>
-        <w:t xml:space="preserve"> </w:t>
-      </w:r>
-      <w:r>
-        <w:t xml:space="preserve">practical guide for researchers.</w:t>
-      </w:r>
-      <w:r>
-        <w:t xml:space="preserve"> </w:t>
-      </w:r>
-      <w:r>
-        <w:rPr>
-          <w:i/>
-          <w:iCs/>
-        </w:rPr>
-        <w:t xml:space="preserve">Journal of Clinical Imaging Science</w:t>
-      </w:r>
-      <w:r>
-        <w:t xml:space="preserve">,</w:t>
-      </w:r>
-      <w:r>
-        <w:t xml:space="preserve"> </w:t>
-      </w:r>
-      <w:r>
-        <w:rPr>
-          <w:i/>
-          <w:iCs/>
-        </w:rPr>
-        <w:t xml:space="preserve">15</w:t>
-      </w:r>
-      <w:r>
-        <w:t xml:space="preserve">, 32.</w:t>
-      </w:r>
-    </w:p>
-    <w:bookmarkEnd w:id="59"/>
-    <w:bookmarkStart w:id="60" w:name="ref-ness2007"/>
+      <w:bookmarkStart w:id="30" w:name="ref-mondal2025"/>
+      <w:bookmarkEnd w:id="29"/>
+      <w:r>
+        <w:lastRenderedPageBreak/>
+        <w:t xml:space="preserve">Mondal, H. (2025). Copyright and creative commons licenses in scholarly publishing: A practical guide for researchers. </w:t>
+      </w:r>
+      <w:r>
+        <w:rPr>
+          <w:i/>
+          <w:iCs/>
+        </w:rPr>
+        <w:t>Journal of Clinical Imaging Science</w:t>
+      </w:r>
+      <w:r>
+        <w:t xml:space="preserve">, </w:t>
+      </w:r>
+      <w:r>
+        <w:rPr>
+          <w:i/>
+          <w:iCs/>
+        </w:rPr>
+        <w:t>15</w:t>
+      </w:r>
+      <w:r>
+        <w:t>, 32.</w:t>
+      </w:r>
+    </w:p>
     <w:p>
       <w:pPr>
         <w:pStyle w:val="Bibliography"/>
       </w:pPr>
-      <w:r>
-        <w:t xml:space="preserve">Ness, R. B. (2007). Influence of the</w:t>
-      </w:r>
-      <w:r>
-        <w:t xml:space="preserve"> </w:t>
-      </w:r>
-      <w:r>
-        <w:t xml:space="preserve">HIPAA</w:t>
-      </w:r>
-      <w:r>
-        <w:t xml:space="preserve"> </w:t>
-      </w:r>
-      <w:r>
-        <w:t xml:space="preserve">privacy rule on health research.</w:t>
-      </w:r>
-      <w:r>
-        <w:t xml:space="preserve"> </w:t>
-      </w:r>
-      <w:r>
-        <w:rPr>
-          <w:i/>
-          <w:iCs/>
-        </w:rPr>
-        <w:t xml:space="preserve">JAMA</w:t>
-      </w:r>
-      <w:r>
-        <w:t xml:space="preserve">,</w:t>
-      </w:r>
-      <w:r>
-        <w:t xml:space="preserve"> </w:t>
-      </w:r>
-      <w:r>
-        <w:rPr>
-          <w:i/>
-          <w:iCs/>
-        </w:rPr>
-        <w:t xml:space="preserve">298</w:t>
-      </w:r>
-      <w:r>
-        <w:t xml:space="preserve">(18), 2164–2170.</w:t>
-      </w:r>
-    </w:p>
-    <w:bookmarkEnd w:id="60"/>
-    <w:bookmarkStart w:id="61" w:name="ref-nosek2019"/>
+      <w:bookmarkStart w:id="31" w:name="ref-ness2007"/>
+      <w:bookmarkEnd w:id="30"/>
+      <w:r>
+        <w:t xml:space="preserve">Ness, R. B. (2007). Influence of the HIPAA privacy rule on health research. </w:t>
+      </w:r>
+      <w:r>
+        <w:rPr>
+          <w:i/>
+          <w:iCs/>
+        </w:rPr>
+        <w:t>JAMA</w:t>
+      </w:r>
+      <w:r>
+        <w:t xml:space="preserve">, </w:t>
+      </w:r>
+      <w:r>
+        <w:rPr>
+          <w:i/>
+          <w:iCs/>
+        </w:rPr>
+        <w:t>298</w:t>
+      </w:r>
+      <w:r>
+        <w:t>(18), 2164–2170.</w:t>
+      </w:r>
+    </w:p>
     <w:p>
       <w:pPr>
         <w:pStyle w:val="Bibliography"/>
       </w:pPr>
-      <w:r>
-        <w:t xml:space="preserve">Nosek, B. A., Beck, E. D., Campbell, L., Flake, J. K., Hardwicke, T. E., Mellor, D. T., van ’t Veer, A. E., &amp; Vazire, S. (2019). Preregistration is hard, and worthwhile.</w:t>
-      </w:r>
-      <w:r>
-        <w:t xml:space="preserve"> </w:t>
-      </w:r>
-      <w:r>
-        <w:rPr>
-          <w:i/>
-          <w:iCs/>
-        </w:rPr>
-        <w:t xml:space="preserve">Trends in Cognitive Sciences</w:t>
-      </w:r>
-      <w:r>
-        <w:t xml:space="preserve">,</w:t>
-      </w:r>
-      <w:r>
-        <w:t xml:space="preserve"> </w:t>
-      </w:r>
-      <w:r>
-        <w:rPr>
-          <w:i/>
-          <w:iCs/>
-        </w:rPr>
-        <w:t xml:space="preserve">23</w:t>
-      </w:r>
-      <w:r>
-        <w:t xml:space="preserve">(10), 815–818.</w:t>
-      </w:r>
-    </w:p>
-    <w:bookmarkEnd w:id="61"/>
-    <w:bookmarkStart w:id="62" w:name="ref-perkel2018"/>
+      <w:bookmarkStart w:id="32" w:name="ref-nosek2019"/>
+      <w:bookmarkEnd w:id="31"/>
+      <w:r>
+        <w:t xml:space="preserve">Nosek, B. A., Beck, E. D., Campbell, L., Flake, J. K., Hardwicke, T. E., Mellor, D. T., van ’t Veer, A. E., &amp; Vazire, S. (2019). Preregistration is hard, and worthwhile. </w:t>
+      </w:r>
+      <w:r>
+        <w:rPr>
+          <w:i/>
+          <w:iCs/>
+        </w:rPr>
+        <w:t>Trends in Cognitive Sciences</w:t>
+      </w:r>
+      <w:r>
+        <w:t xml:space="preserve">, </w:t>
+      </w:r>
+      <w:r>
+        <w:rPr>
+          <w:i/>
+          <w:iCs/>
+        </w:rPr>
+        <w:t>23</w:t>
+      </w:r>
+      <w:r>
+        <w:t>(10), 815–818.</w:t>
+      </w:r>
+    </w:p>
     <w:p>
       <w:pPr>
         <w:pStyle w:val="Bibliography"/>
       </w:pPr>
-      <w:r>
-        <w:t xml:space="preserve">Perkel, J. M. (2018). Why Jupyter is data scientists</w:t>
-      </w:r>
-      <w:r>
-        <w:t xml:space="preserve">’</w:t>
-      </w:r>
-      <w:r>
-        <w:t xml:space="preserve"> </w:t>
-      </w:r>
-      <w:r>
-        <w:t xml:space="preserve">computational notebook of choice.</w:t>
-      </w:r>
-      <w:r>
-        <w:t xml:space="preserve"> </w:t>
-      </w:r>
-      <w:r>
-        <w:rPr>
-          <w:i/>
-          <w:iCs/>
-        </w:rPr>
-        <w:t xml:space="preserve">Nature</w:t>
-      </w:r>
-      <w:r>
-        <w:t xml:space="preserve">,</w:t>
-      </w:r>
-      <w:r>
-        <w:t xml:space="preserve"> </w:t>
-      </w:r>
-      <w:r>
-        <w:rPr>
-          <w:i/>
-          <w:iCs/>
-        </w:rPr>
-        <w:t xml:space="preserve">563</w:t>
-      </w:r>
-      <w:r>
-        <w:t xml:space="preserve">(7729), 145–146.</w:t>
-      </w:r>
-    </w:p>
-    <w:bookmarkEnd w:id="62"/>
-    <w:bookmarkStart w:id="63" w:name="ref-sandve2013"/>
+      <w:bookmarkStart w:id="33" w:name="ref-perkel2018"/>
+      <w:bookmarkEnd w:id="32"/>
+      <w:r>
+        <w:t xml:space="preserve">Perkel, J. M. (2018). Why jupyter is data scientists’ computational notebook of choice. </w:t>
+      </w:r>
+      <w:r>
+        <w:rPr>
+          <w:i/>
+          <w:iCs/>
+        </w:rPr>
+        <w:t>Nature</w:t>
+      </w:r>
+      <w:r>
+        <w:t xml:space="preserve">, </w:t>
+      </w:r>
+      <w:r>
+        <w:rPr>
+          <w:i/>
+          <w:iCs/>
+        </w:rPr>
+        <w:t>563</w:t>
+      </w:r>
+      <w:r>
+        <w:t>(7729), 145–146.</w:t>
+      </w:r>
+    </w:p>
     <w:p>
       <w:pPr>
         <w:pStyle w:val="Bibliography"/>
       </w:pPr>
-      <w:r>
-        <w:t xml:space="preserve">Sandve, G. K., Nekrutenko, A., Taylor, J., &amp; Hovig, E. (2013). Ten simple rules for reproducible computational research.</w:t>
-      </w:r>
-      <w:r>
-        <w:t xml:space="preserve"> </w:t>
-      </w:r>
-      <w:r>
-        <w:rPr>
-          <w:i/>
-          <w:iCs/>
-        </w:rPr>
-        <w:t xml:space="preserve">PLOS Computational Biology</w:t>
-      </w:r>
-      <w:r>
-        <w:t xml:space="preserve">,</w:t>
-      </w:r>
-      <w:r>
-        <w:t xml:space="preserve"> </w:t>
-      </w:r>
-      <w:r>
-        <w:rPr>
-          <w:i/>
-          <w:iCs/>
-        </w:rPr>
-        <w:t xml:space="preserve">9</w:t>
-      </w:r>
-      <w:r>
-        <w:t xml:space="preserve">(10), e1003285.</w:t>
-      </w:r>
-    </w:p>
-    <w:bookmarkEnd w:id="63"/>
-    <w:bookmarkStart w:id="65" w:name="ref-scheidegger2025"/>
+      <w:bookmarkStart w:id="34" w:name="ref-sandve2013"/>
+      <w:bookmarkEnd w:id="33"/>
+      <w:r>
+        <w:t xml:space="preserve">Sandve, G. K., Nekrutenko, A., Taylor, J., &amp; Hovig, E. (2013). Ten simple rules for reproducible computational research. </w:t>
+      </w:r>
+      <w:r>
+        <w:rPr>
+          <w:i/>
+          <w:iCs/>
+        </w:rPr>
+        <w:t>PLOS Computational Biology</w:t>
+      </w:r>
+      <w:r>
+        <w:t xml:space="preserve">, </w:t>
+      </w:r>
+      <w:r>
+        <w:rPr>
+          <w:i/>
+          <w:iCs/>
+        </w:rPr>
+        <w:t>9</w:t>
+      </w:r>
+      <w:r>
+        <w:t>(10), e1003285.</w:t>
+      </w:r>
+    </w:p>
     <w:p>
       <w:pPr>
         <w:pStyle w:val="Bibliography"/>
       </w:pPr>
-      <w:r>
-        <w:t xml:space="preserve">Scheidegger, C., Woodhull, G., Dervieux, C., Teague, C., Allaire, J. J., &amp; Xie, Y. (2025).</w:t>
-      </w:r>
-      <w:r>
-        <w:t xml:space="preserve"> </w:t>
-      </w:r>
-      <w:r>
-        <w:rPr>
-          <w:i/>
-          <w:iCs/>
-        </w:rPr>
-        <w:t xml:space="preserve">Quarto</w:t>
-      </w:r>
-      <w:r>
-        <w:t xml:space="preserve">. Posit, PBC.</w:t>
-      </w:r>
-      <w:r>
-        <w:t xml:space="preserve"> </w:t>
-      </w:r>
-      <w:hyperlink r:id="rId64">
+      <w:bookmarkStart w:id="35" w:name="ref-scheidegger2025"/>
+      <w:bookmarkEnd w:id="34"/>
+      <w:r>
+        <w:t xml:space="preserve">Scheidegger, C., Woodhull, G., Dervieux, C., Teague, C., Allaire, J. J., &amp; Xie, Y. (2025). </w:t>
+      </w:r>
+      <w:r>
+        <w:rPr>
+          <w:i/>
+          <w:iCs/>
+        </w:rPr>
+        <w:t>Quarto</w:t>
+      </w:r>
+      <w:r>
+        <w:t xml:space="preserve">. Posit, PBC. </w:t>
+      </w:r>
+      <w:hyperlink r:id="rId13">
         <w:r>
           <w:rPr>
             <w:rStyle w:val="Hyperlink"/>
           </w:rPr>
-          <w:t xml:space="preserve">https://quarto.org</w:t>
+          <w:t>https://quarto.org</w:t>
         </w:r>
       </w:hyperlink>
     </w:p>
-    <w:bookmarkEnd w:id="65"/>
-    <w:bookmarkStart w:id="66" w:name="ref-simmons2021"/>
     <w:p>
       <w:pPr>
         <w:pStyle w:val="Bibliography"/>
       </w:pPr>
-      <w:r>
-        <w:t xml:space="preserve">Simmons, J. P., Nelson, L. D., &amp; Simonsohn, U. (2021). Pre-registration is a game changer.</w:t>
-      </w:r>
-      <w:r>
-        <w:t xml:space="preserve"> </w:t>
-      </w:r>
-      <w:r>
-        <w:t xml:space="preserve">But</w:t>
-      </w:r>
-      <w:r>
-        <w:t xml:space="preserve">, like random assignment, it is neither necessary nor sufficient for credible science.</w:t>
-      </w:r>
-      <w:r>
-        <w:t xml:space="preserve"> </w:t>
-      </w:r>
-      <w:r>
-        <w:rPr>
-          <w:i/>
-          <w:iCs/>
-        </w:rPr>
-        <w:t xml:space="preserve">Journal of Consumer Psychology</w:t>
-      </w:r>
-      <w:r>
-        <w:t xml:space="preserve">,</w:t>
-      </w:r>
-      <w:r>
-        <w:t xml:space="preserve"> </w:t>
-      </w:r>
-      <w:r>
-        <w:rPr>
-          <w:i/>
-          <w:iCs/>
-        </w:rPr>
-        <w:t xml:space="preserve">31</w:t>
-      </w:r>
-      <w:r>
-        <w:t xml:space="preserve">(1), 177–180.</w:t>
-      </w:r>
-    </w:p>
-    <w:bookmarkEnd w:id="66"/>
-    <w:bookmarkStart w:id="67" w:name="ref-strand2025"/>
+      <w:bookmarkStart w:id="36" w:name="ref-simmons2021"/>
+      <w:bookmarkEnd w:id="35"/>
+      <w:r>
+        <w:t xml:space="preserve">Simmons, J. P., Nelson, L. D., &amp; Simonsohn, U. (2021). Pre-registration is a game changer. But, like random assignment, it is neither necessary nor sufficient for credible science. </w:t>
+      </w:r>
+      <w:r>
+        <w:rPr>
+          <w:i/>
+          <w:iCs/>
+        </w:rPr>
+        <w:t>Journal of Consumer Psychology</w:t>
+      </w:r>
+      <w:r>
+        <w:t xml:space="preserve">, </w:t>
+      </w:r>
+      <w:r>
+        <w:rPr>
+          <w:i/>
+          <w:iCs/>
+        </w:rPr>
+        <w:t>31</w:t>
+      </w:r>
+      <w:r>
+        <w:t>(1), 177–180.</w:t>
+      </w:r>
+    </w:p>
     <w:p>
       <w:pPr>
         <w:pStyle w:val="Bibliography"/>
       </w:pPr>
-      <w:r>
-        <w:t xml:space="preserve">Strand, J. F. (2025). Error tight: Exercises for lab groups to prevent research mistakes.</w:t>
-      </w:r>
-      <w:r>
-        <w:t xml:space="preserve"> </w:t>
-      </w:r>
-      <w:r>
-        <w:rPr>
-          <w:i/>
-          <w:iCs/>
-        </w:rPr>
-        <w:t xml:space="preserve">Psychological Methods</w:t>
-      </w:r>
-      <w:r>
-        <w:t xml:space="preserve">,</w:t>
-      </w:r>
-      <w:r>
-        <w:t xml:space="preserve"> </w:t>
-      </w:r>
-      <w:r>
-        <w:rPr>
-          <w:i/>
-          <w:iCs/>
-        </w:rPr>
-        <w:t xml:space="preserve">30</w:t>
-      </w:r>
-      <w:r>
-        <w:t xml:space="preserve">(2), 416–424.</w:t>
-      </w:r>
-    </w:p>
-    <w:bookmarkEnd w:id="67"/>
-    <w:bookmarkStart w:id="68" w:name="ref-tackett2017"/>
+      <w:bookmarkStart w:id="37" w:name="ref-strand2025"/>
+      <w:bookmarkEnd w:id="36"/>
+      <w:r>
+        <w:t xml:space="preserve">Strand, J. F. (2025). Error tight: Exercises for lab groups to prevent research mistakes. </w:t>
+      </w:r>
+      <w:r>
+        <w:rPr>
+          <w:i/>
+          <w:iCs/>
+        </w:rPr>
+        <w:t>Psychological Methods</w:t>
+      </w:r>
+      <w:r>
+        <w:t xml:space="preserve">, </w:t>
+      </w:r>
+      <w:r>
+        <w:rPr>
+          <w:i/>
+          <w:iCs/>
+        </w:rPr>
+        <w:t>30</w:t>
+      </w:r>
+      <w:r>
+        <w:t>(2), 416–424.</w:t>
+      </w:r>
+    </w:p>
     <w:p>
       <w:pPr>
         <w:pStyle w:val="Bibliography"/>
       </w:pPr>
-      <w:r>
-        <w:t xml:space="preserve">Tackett, J. L., Lilienfeld, S. O., Patrick, C. J., Johnson, S. L., Krueger, R. F., Miller, J. D., Oltmanns, T. F., &amp; Shrout, P. E. (2017). It’s time to broaden the replicability conversation:</w:t>
-      </w:r>
-      <w:r>
-        <w:t xml:space="preserve"> </w:t>
-      </w:r>
-      <w:r>
-        <w:t xml:space="preserve">Thoughts</w:t>
-      </w:r>
-      <w:r>
-        <w:t xml:space="preserve"> </w:t>
-      </w:r>
-      <w:r>
-        <w:t xml:space="preserve">for and from clinical psychological science.</w:t>
-      </w:r>
-      <w:r>
-        <w:t xml:space="preserve"> </w:t>
-      </w:r>
-      <w:r>
-        <w:rPr>
-          <w:i/>
-          <w:iCs/>
-        </w:rPr>
-        <w:t xml:space="preserve">Perspectives on Psychological Science</w:t>
-      </w:r>
-      <w:r>
-        <w:t xml:space="preserve">,</w:t>
-      </w:r>
-      <w:r>
-        <w:t xml:space="preserve"> </w:t>
-      </w:r>
-      <w:r>
-        <w:rPr>
-          <w:i/>
-          <w:iCs/>
-        </w:rPr>
-        <w:t xml:space="preserve">12</w:t>
-      </w:r>
-      <w:r>
-        <w:t xml:space="preserve">(5), 742–756.</w:t>
-      </w:r>
-    </w:p>
-    <w:bookmarkEnd w:id="68"/>
-    <w:bookmarkStart w:id="69" w:name="ref-vantilinpress"/>
+      <w:bookmarkStart w:id="38" w:name="ref-tackett2017"/>
+      <w:bookmarkEnd w:id="37"/>
+      <w:r>
+        <w:t xml:space="preserve">Tackett, J. L., Lilienfeld, S. O., Patrick, C. J., Johnson, S. L., Krueger, R. F., Miller, J. D., Oltmanns, T. F., &amp; Shrout, P. E. (2017). It’s time to broaden the replicability conversation: Thoughts for and from clinical psychological science. </w:t>
+      </w:r>
+      <w:r>
+        <w:rPr>
+          <w:i/>
+          <w:iCs/>
+        </w:rPr>
+        <w:t>Perspectives on Psychological Science</w:t>
+      </w:r>
+      <w:r>
+        <w:t xml:space="preserve">, </w:t>
+      </w:r>
+      <w:r>
+        <w:rPr>
+          <w:i/>
+          <w:iCs/>
+        </w:rPr>
+        <w:t>12</w:t>
+      </w:r>
+      <w:r>
+        <w:t>(5), 742–756.</w:t>
+      </w:r>
+    </w:p>
     <w:p>
       <w:pPr>
         <w:pStyle w:val="Bibliography"/>
       </w:pPr>
-      <w:r>
-        <w:t xml:space="preserve">Van Til, K., Phillips, N., Du, T., Rose, L., Miller, J., &amp; Lynam, D. (in press). Open science training in</w:t>
-      </w:r>
-      <w:r>
-        <w:t xml:space="preserve"> </w:t>
-      </w:r>
-      <w:r>
-        <w:t xml:space="preserve">APA-accredited</w:t>
-      </w:r>
-      <w:r>
-        <w:t xml:space="preserve"> </w:t>
-      </w:r>
-      <w:r>
-        <w:t xml:space="preserve">clinical psychology programs:</w:t>
-      </w:r>
-      <w:r>
-        <w:t xml:space="preserve"> </w:t>
-      </w:r>
-      <w:r>
-        <w:t xml:space="preserve">A</w:t>
-      </w:r>
-      <w:r>
-        <w:t xml:space="preserve"> </w:t>
-      </w:r>
-      <w:r>
-        <w:t xml:space="preserve">registered report.</w:t>
-      </w:r>
-      <w:r>
-        <w:t xml:space="preserve"> </w:t>
-      </w:r>
-      <w:r>
-        <w:rPr>
-          <w:i/>
-          <w:iCs/>
-        </w:rPr>
-        <w:t xml:space="preserve">Clinical Psychological Science</w:t>
-      </w:r>
-      <w:r>
-        <w:t xml:space="preserve">.</w:t>
-      </w:r>
-    </w:p>
-    <w:bookmarkEnd w:id="69"/>
-    <w:bookmarkStart w:id="71" w:name="ref-wickham2023"/>
+      <w:bookmarkStart w:id="39" w:name="ref-vantilinpress"/>
+      <w:bookmarkEnd w:id="38"/>
+      <w:r>
+        <w:lastRenderedPageBreak/>
+        <w:t xml:space="preserve">Van Til, K., Phillips, N., Du, T., Rose, L., Miller, J., &amp; Lynam, D. (in press). Open science training in APA-accredited clinical psychology programs: A registered report. </w:t>
+      </w:r>
+      <w:r>
+        <w:rPr>
+          <w:i/>
+          <w:iCs/>
+        </w:rPr>
+        <w:t>Clinical Psychological Science</w:t>
+      </w:r>
+      <w:r>
+        <w:t>.</w:t>
+      </w:r>
+    </w:p>
     <w:p>
       <w:pPr>
         <w:pStyle w:val="Bibliography"/>
       </w:pPr>
-      <w:r>
-        <w:t xml:space="preserve">Wickham, H., Çetinkaya-Rundel, M., &amp; Grolemund, G. (2023).</w:t>
-      </w:r>
-      <w:r>
-        <w:t xml:space="preserve"> </w:t>
-      </w:r>
-      <w:r>
-        <w:rPr>
-          <w:i/>
-          <w:iCs/>
-        </w:rPr>
-        <w:t xml:space="preserve">R for</w:t>
-      </w:r>
-      <w:r>
-        <w:rPr>
-          <w:i/>
-          <w:iCs/>
-        </w:rPr>
-        <w:t xml:space="preserve"> </w:t>
-      </w:r>
-      <w:r>
-        <w:rPr>
-          <w:i/>
-          <w:iCs/>
-        </w:rPr>
-        <w:t xml:space="preserve">Data Science</w:t>
-      </w:r>
-      <w:r>
-        <w:t xml:space="preserve"> </w:t>
-      </w:r>
-      <w:r>
-        <w:t xml:space="preserve">(2nd ed.). O’Reilly Media.</w:t>
-      </w:r>
-      <w:r>
-        <w:t xml:space="preserve"> </w:t>
-      </w:r>
-      <w:hyperlink r:id="rId70">
+      <w:bookmarkStart w:id="40" w:name="ref-wickham2023"/>
+      <w:bookmarkEnd w:id="39"/>
+      <w:r>
+        <w:t xml:space="preserve">Wickham, H., Çetinkaya-Rundel, M., &amp; Grolemund, G. (2023). </w:t>
+      </w:r>
+      <w:r>
+        <w:rPr>
+          <w:i/>
+          <w:iCs/>
+        </w:rPr>
+        <w:t>R for Data Science</w:t>
+      </w:r>
+      <w:r>
+        <w:t xml:space="preserve"> (2nd ed.). O’Reilly Media. </w:t>
+      </w:r>
+      <w:hyperlink r:id="rId14">
         <w:r>
           <w:rPr>
             <w:rStyle w:val="Hyperlink"/>
           </w:rPr>
-          <w:t xml:space="preserve">https://r4ds.hadley.nz/</w:t>
+          <w:t>https://r4ds.hadley.nz/</w:t>
         </w:r>
       </w:hyperlink>
     </w:p>
-    <w:bookmarkEnd w:id="71"/>
-    <w:bookmarkStart w:id="72" w:name="ref-wiley2014"/>
     <w:p>
       <w:pPr>
         <w:pStyle w:val="Bibliography"/>
       </w:pPr>
-      <w:r>
-        <w:t xml:space="preserve">Wiley, D., Bliss, T. J., &amp; McEwen, M. (2014). Open educational resources: A review of the literature. In J. M. Spector, M. D. Merrill, J. Elen, &amp; M. J. Bishop (Eds.),</w:t>
-      </w:r>
-      <w:r>
-        <w:t xml:space="preserve"> </w:t>
-      </w:r>
-      <w:r>
-        <w:rPr>
-          <w:i/>
-          <w:iCs/>
-        </w:rPr>
-        <w:t xml:space="preserve">Handbook of research on educational communications and technology</w:t>
-      </w:r>
-      <w:r>
-        <w:t xml:space="preserve"> </w:t>
-      </w:r>
-      <w:r>
-        <w:t xml:space="preserve">(pp. 781–789). Springer.</w:t>
-      </w:r>
-    </w:p>
-    <w:bookmarkEnd w:id="72"/>
-    <w:bookmarkEnd w:id="73"/>
-    <w:bookmarkStart w:id="74" w:name="tbl-tools"/>
+      <w:bookmarkStart w:id="41" w:name="ref-wiley2014"/>
+      <w:bookmarkEnd w:id="40"/>
+      <w:r>
+        <w:t xml:space="preserve">Wiley, D., Bliss, T. J., &amp; McEwen, M. (2014). Open educational resources: A review of the literature. In J. M. Spector, M. D. Merrill, J. Elen, &amp; M. J. Bishop (Eds.), </w:t>
+      </w:r>
+      <w:r>
+        <w:rPr>
+          <w:i/>
+          <w:iCs/>
+        </w:rPr>
+        <w:t>Handbook of research on educational communications and technology</w:t>
+      </w:r>
+      <w:r>
+        <w:t xml:space="preserve"> (pp. 781–789). Springer.</w:t>
+      </w:r>
+    </w:p>
     <w:p>
       <w:pPr>
         <w:pStyle w:val="FigureTitle"/>
       </w:pPr>
-      <w:r>
-        <w:t xml:space="preserve">Table 1</w:t>
+      <w:bookmarkStart w:id="42" w:name="tbl-tools"/>
+      <w:bookmarkEnd w:id="18"/>
+      <w:bookmarkEnd w:id="41"/>
+      <w:r>
+        <w:t>Table 1</w:t>
       </w:r>
     </w:p>
     <w:p>
@@ -2420,272 +1747,320 @@
         <w:pStyle w:val="Caption"/>
       </w:pPr>
       <w:r>
-        <w:t xml:space="preserve">Recommended Tools and Readings</w:t>
+        <w:t>Recommended Tools and Readings</w:t>
       </w:r>
     </w:p>
     <w:tbl>
       <w:tblPr>
         <w:tblStyle w:val="Table"/>
-        <w:tblW w:type="pct" w:w="5000"/>
+        <w:tblW w:w="5000" w:type="pct"/>
         <w:tblLayout w:type="fixed"/>
-        <w:tblLook w:firstRow="1" w:lastRow="0" w:firstColumn="0" w:lastColumn="0" w:noHBand="0" w:noVBand="0" w:val="0020"/>
+        <w:tblLook w:val="0020" w:firstRow="1" w:lastRow="0" w:firstColumn="0" w:lastColumn="0" w:noHBand="0" w:noVBand="0"/>
       </w:tblPr>
       <w:tblGrid>
-        <w:gridCol w:w="2772"/>
-        <w:gridCol w:w="1584"/>
-        <w:gridCol w:w="3564"/>
+        <w:gridCol w:w="3276"/>
+        <w:gridCol w:w="1872"/>
+        <w:gridCol w:w="4212"/>
       </w:tblGrid>
       <w:tr>
         <w:trPr>
-          <w:tblHeader w:val="on"/>
+          <w:cnfStyle w:val="100000000000" w:firstRow="1" w:lastRow="0" w:firstColumn="0" w:lastColumn="0" w:oddVBand="0" w:evenVBand="0" w:oddHBand="0" w:evenHBand="0" w:firstRowFirstColumn="0" w:firstRowLastColumn="0" w:lastRowFirstColumn="0" w:lastRowLastColumn="0"/>
+          <w:tblHeader/>
         </w:trPr>
         <w:tc>
-          <w:tcPr/>
+          <w:tcPr>
+            <w:tcW w:w="2772" w:type="dxa"/>
+          </w:tcPr>
           <w:p>
             <w:pPr>
               <w:pStyle w:val="Compact"/>
             </w:pPr>
             <w:r>
-              <w:t xml:space="preserve">Topic</w:t>
+              <w:t>Topic</w:t>
             </w:r>
           </w:p>
         </w:tc>
         <w:tc>
-          <w:tcPr/>
+          <w:tcPr>
+            <w:tcW w:w="1584" w:type="dxa"/>
+          </w:tcPr>
           <w:p>
             <w:pPr>
               <w:pStyle w:val="Compact"/>
             </w:pPr>
             <w:r>
-              <w:t xml:space="preserve">Tool</w:t>
+              <w:t>Tool</w:t>
             </w:r>
           </w:p>
         </w:tc>
         <w:tc>
-          <w:tcPr/>
+          <w:tcPr>
+            <w:tcW w:w="3564" w:type="dxa"/>
+          </w:tcPr>
           <w:p>
             <w:pPr>
               <w:pStyle w:val="Compact"/>
             </w:pPr>
             <w:r>
-              <w:t xml:space="preserve">Reading</w:t>
+              <w:t>Reading</w:t>
             </w:r>
           </w:p>
         </w:tc>
       </w:tr>
       <w:tr>
         <w:tc>
-          <w:tcPr/>
+          <w:tcPr>
+            <w:tcW w:w="2772" w:type="dxa"/>
+          </w:tcPr>
           <w:p>
             <w:pPr>
               <w:pStyle w:val="Compact"/>
             </w:pPr>
             <w:r>
-              <w:t xml:space="preserve">Code-based workflows</w:t>
+              <w:t>Code-based workflows</w:t>
             </w:r>
           </w:p>
         </w:tc>
         <w:tc>
-          <w:tcPr/>
+          <w:tcPr>
+            <w:tcW w:w="1584" w:type="dxa"/>
+          </w:tcPr>
           <w:p>
             <w:pPr>
               <w:pStyle w:val="Compact"/>
             </w:pPr>
             <w:r>
-              <w:t xml:space="preserve">tidyverse</w:t>
+              <w:t>tidyverse</w:t>
             </w:r>
           </w:p>
         </w:tc>
         <w:tc>
-          <w:tcPr/>
+          <w:tcPr>
+            <w:tcW w:w="3564" w:type="dxa"/>
+          </w:tcPr>
           <w:p>
             <w:pPr>
               <w:pStyle w:val="Compact"/>
             </w:pPr>
             <w:r>
-              <w:t xml:space="preserve">Wickham et al. (</w:t>
+              <w:t>Wickham et al. (</w:t>
             </w:r>
             <w:hyperlink w:anchor="ref-wickham2023">
               <w:r>
                 <w:rPr>
                   <w:rStyle w:val="Hyperlink"/>
                 </w:rPr>
-                <w:t xml:space="preserve">2023</w:t>
+                <w:t>2023</w:t>
               </w:r>
             </w:hyperlink>
             <w:r>
-              <w:t xml:space="preserve">)</w:t>
+              <w:t>)</w:t>
             </w:r>
           </w:p>
         </w:tc>
       </w:tr>
       <w:tr>
         <w:tc>
-          <w:tcPr/>
+          <w:tcPr>
+            <w:tcW w:w="2772" w:type="dxa"/>
+          </w:tcPr>
           <w:p>
             <w:pPr>
               <w:pStyle w:val="Compact"/>
             </w:pPr>
             <w:r>
-              <w:t xml:space="preserve">Literate programming</w:t>
+              <w:t>Literate programming</w:t>
             </w:r>
           </w:p>
         </w:tc>
         <w:tc>
-          <w:tcPr/>
+          <w:tcPr>
+            <w:tcW w:w="1584" w:type="dxa"/>
+          </w:tcPr>
           <w:p>
             <w:pPr>
               <w:pStyle w:val="Compact"/>
             </w:pPr>
             <w:r>
-              <w:t xml:space="preserve">Quarto</w:t>
+              <w:t>Quarto</w:t>
             </w:r>
           </w:p>
         </w:tc>
         <w:tc>
-          <w:tcPr/>
+          <w:tcPr>
+            <w:tcW w:w="3564" w:type="dxa"/>
+          </w:tcPr>
           <w:p>
             <w:pPr>
               <w:pStyle w:val="Compact"/>
             </w:pPr>
             <w:r>
-              <w:t xml:space="preserve">Scheidegger et al. (</w:t>
+              <w:t>Scheidegger et al. (</w:t>
             </w:r>
             <w:hyperlink w:anchor="ref-scheidegger2025">
               <w:r>
                 <w:rPr>
                   <w:rStyle w:val="Hyperlink"/>
                 </w:rPr>
-                <w:t xml:space="preserve">2025</w:t>
+                <w:t>2025</w:t>
               </w:r>
             </w:hyperlink>
             <w:r>
-              <w:t xml:space="preserve">)</w:t>
+              <w:t>)</w:t>
             </w:r>
           </w:p>
         </w:tc>
       </w:tr>
       <w:tr>
         <w:tc>
-          <w:tcPr/>
+          <w:tcPr>
+            <w:tcW w:w="2772" w:type="dxa"/>
+          </w:tcPr>
           <w:p>
             <w:pPr>
               <w:pStyle w:val="Compact"/>
             </w:pPr>
             <w:r>
-              <w:t xml:space="preserve">Version control</w:t>
+              <w:t>Version control</w:t>
             </w:r>
           </w:p>
         </w:tc>
         <w:tc>
-          <w:tcPr/>
+          <w:tcPr>
+            <w:tcW w:w="1584" w:type="dxa"/>
+          </w:tcPr>
           <w:p>
             <w:pPr>
               <w:pStyle w:val="Compact"/>
             </w:pPr>
             <w:r>
-              <w:t xml:space="preserve">Git</w:t>
+              <w:t>Git</w:t>
             </w:r>
           </w:p>
         </w:tc>
         <w:tc>
-          <w:tcPr/>
+          <w:tcPr>
+            <w:tcW w:w="3564" w:type="dxa"/>
+          </w:tcPr>
           <w:p>
             <w:pPr>
               <w:pStyle w:val="Compact"/>
             </w:pPr>
             <w:r>
-              <w:t xml:space="preserve">Bryan (</w:t>
+              <w:t>Bryan (</w:t>
             </w:r>
             <w:hyperlink w:anchor="ref-bryan2016">
               <w:r>
                 <w:rPr>
                   <w:rStyle w:val="Hyperlink"/>
                 </w:rPr>
-                <w:t xml:space="preserve">2016</w:t>
+                <w:t>2016</w:t>
               </w:r>
             </w:hyperlink>
             <w:r>
-              <w:t xml:space="preserve">)</w:t>
+              <w:t>)</w:t>
             </w:r>
           </w:p>
         </w:tc>
       </w:tr>
       <w:tr>
         <w:tc>
-          <w:tcPr/>
+          <w:tcPr>
+            <w:tcW w:w="2772" w:type="dxa"/>
+          </w:tcPr>
           <w:p>
             <w:pPr>
               <w:pStyle w:val="Compact"/>
             </w:pPr>
             <w:r>
-              <w:t xml:space="preserve">Environment management</w:t>
+              <w:t>Environment management</w:t>
             </w:r>
           </w:p>
         </w:tc>
         <w:tc>
-          <w:tcPr/>
+          <w:tcPr>
+            <w:tcW w:w="1584" w:type="dxa"/>
+          </w:tcPr>
           <w:p>
             <w:pPr>
               <w:pStyle w:val="Compact"/>
             </w:pPr>
             <w:r>
-              <w:t xml:space="preserve">rang</w:t>
+              <w:t>rang</w:t>
             </w:r>
           </w:p>
         </w:tc>
         <w:tc>
-          <w:tcPr/>
+          <w:tcPr>
+            <w:tcW w:w="3564" w:type="dxa"/>
+          </w:tcPr>
           <w:p>
             <w:pPr>
               <w:pStyle w:val="Compact"/>
             </w:pPr>
             <w:r>
-              <w:t xml:space="preserve">Chan and Schoch (</w:t>
+              <w:t>Chan and Schoch (</w:t>
             </w:r>
             <w:hyperlink w:anchor="ref-chan2023">
               <w:r>
                 <w:rPr>
                   <w:rStyle w:val="Hyperlink"/>
                 </w:rPr>
-                <w:t xml:space="preserve">2023</w:t>
+                <w:t>2023</w:t>
               </w:r>
             </w:hyperlink>
             <w:r>
-              <w:t xml:space="preserve">)</w:t>
+              <w:t>)</w:t>
             </w:r>
           </w:p>
         </w:tc>
       </w:tr>
+      <w:bookmarkEnd w:id="16"/>
+      <w:bookmarkEnd w:id="42"/>
     </w:tbl>
-    <w:bookmarkEnd w:id="74"/>
-    <w:p>
-      <w:r>
-        <w:br w:type="page"/>
-      </w:r>
-    </w:p>
-    <w:bookmarkEnd w:id="75"/>
+    <w:p/>
     <w:sectPr>
-      <w:headerReference r:id="rId9" w:type="even"/>
-      <w:headerReference r:id="rId11" w:type="default"/>
-      <w:footerReference r:id="rId14" w:type="even"/>
-      <w:footerReference r:id="rId13" w:type="default"/>
-      <w:headerReference r:id="rId10" w:type="first"/>
-      <w:footerReference r:id="rId12" w:type="first"/>
-      <w:pgSz w:h="15840" w:w="12240"/>
-      <w:pgMar w:bottom="1440" w:footer="720" w:gutter="0" w:header="720" w:left="1440" w:right="1440" w:top="1440"/>
+      <w:headerReference w:type="even" r:id="rId15"/>
+      <w:headerReference w:type="default" r:id="rId16"/>
+      <w:footerReference w:type="even" r:id="rId17"/>
+      <w:footerReference w:type="default" r:id="rId18"/>
+      <w:headerReference w:type="first" r:id="rId19"/>
+      <w:footerReference w:type="first" r:id="rId20"/>
+      <w:pgSz w:w="12240" w:h="15840"/>
+      <w:pgMar w:top="1440" w:right="1440" w:bottom="1440" w:left="1440" w:header="720" w:footer="720" w:gutter="0"/>
       <w:cols w:space="720"/>
     </w:sectPr>
   </w:body>
 </w:document>
 </file>
 
-<file path=word/comments.xml><?xml version="1.0" encoding="utf-8"?>
-<w:comments xmlns:w="http://schemas.openxmlformats.org/wordprocessingml/2006/main" xmlns:m="http://schemas.openxmlformats.org/officeDocument/2006/math" xmlns:r="http://schemas.openxmlformats.org/officeDocument/2006/relationships" xmlns:o="urn:schemas-microsoft-com:office:office" xmlns:v="urn:schemas-microsoft-com:vml" xmlns:w10="urn:schemas-microsoft-com:office:word" xmlns:a="http://schemas.openxmlformats.org/drawingml/2006/main" xmlns:pic="http://schemas.openxmlformats.org/drawingml/2006/picture" xmlns:wp="http://schemas.openxmlformats.org/drawingml/2006/wordprocessingDrawing"/>
+<file path=word/endnotes.xml><?xml version="1.0" encoding="utf-8"?>
+<w:endnotes xmlns:wpc="http://schemas.microsoft.com/office/word/2010/wordprocessingCanvas" xmlns:cx="http://schemas.microsoft.com/office/drawing/2014/chartex" xmlns:cx1="http://schemas.microsoft.com/office/drawing/2015/9/8/chartex" xmlns:cx2="http://schemas.microsoft.com/office/drawing/2015/10/21/chartex" xmlns:cx3="http://schemas.microsoft.com/office/drawing/2016/5/9/chartex" xmlns:cx4="http://schemas.microsoft.com/office/drawing/2016/5/10/chartex" xmlns:cx5="http://schemas.microsoft.com/office/drawing/2016/5/11/chartex" xmlns:cx6="http://schemas.microsoft.com/office/drawing/2016/5/12/chartex" xmlns:cx7="http://schemas.microsoft.com/office/drawing/2016/5/13/chartex" xmlns:cx8="http://schemas.microsoft.com/office/drawing/2016/5/14/chartex" xmlns:mc="http://schemas.openxmlformats.org/markup-compatibility/2006" xmlns:aink="http://schemas.microsoft.com/office/drawing/2016/ink" xmlns:am3d="http://schemas.microsoft.com/office/drawing/2017/model3d" xmlns:o="urn:schemas-microsoft-com:office:office" xmlns:oel="http://schemas.microsoft.com/office/2019/extlst" xmlns:r="http://schemas.openxmlformats.org/officeDocument/2006/relationships" xmlns:m="http://schemas.openxmlformats.org/officeDocument/2006/math" xmlns:v="urn:schemas-microsoft-com:vml" xmlns:wp14="http://schemas.microsoft.com/office/word/2010/wordprocessingDrawing" xmlns:wp="http://schemas.openxmlformats.org/drawingml/2006/wordprocessingDrawing" xmlns:w10="urn:schemas-microsoft-com:office:word" xmlns:w="http://schemas.openxmlformats.org/wordprocessingml/2006/main" xmlns:w14="http://schemas.microsoft.com/office/word/2010/wordml" xmlns:w15="http://schemas.microsoft.com/office/word/2012/wordml" xmlns:w16cex="http://schemas.microsoft.com/office/word/2018/wordml/cex" xmlns:w16cid="http://schemas.microsoft.com/office/word/2016/wordml/cid" xmlns:w16="http://schemas.microsoft.com/office/word/2018/wordml" xmlns:w16du="http://schemas.microsoft.com/office/word/2023/wordml/word16du" xmlns:w16sdtdh="http://schemas.microsoft.com/office/word/2020/wordml/sdtdatahash" xmlns:w16sdtfl="http://schemas.microsoft.com/office/word/2024/wordml/sdtformatlock" xmlns:w16se="http://schemas.microsoft.com/office/word/2015/wordml/symex" xmlns:wpg="http://schemas.microsoft.com/office/word/2010/wordprocessingGroup" xmlns:wpi="http://schemas.microsoft.com/office/word/2010/wordprocessingInk" xmlns:wne="http://schemas.microsoft.com/office/word/2006/wordml" xmlns:wps="http://schemas.microsoft.com/office/word/2010/wordprocessingShape" mc:Ignorable="w14 w15 w16se w16cid w16 w16cex w16sdtdh w16sdtfl w16du wp14">
+  <w:endnote w:type="separator" w:id="-1">
+    <w:p>
+      <w:pPr>
+        <w:spacing w:line="240" w:lineRule="auto"/>
+      </w:pPr>
+      <w:r>
+        <w:separator/>
+      </w:r>
+    </w:p>
+  </w:endnote>
+  <w:endnote w:type="continuationSeparator" w:id="0">
+    <w:p>
+      <w:pPr>
+        <w:spacing w:line="240" w:lineRule="auto"/>
+      </w:pPr>
+      <w:r>
+        <w:continuationSeparator/>
+      </w:r>
+    </w:p>
+  </w:endnote>
+</w:endnotes>
 </file>
 
 <file path=word/footer1.xml><?xml version="1.0" encoding="utf-8"?>
-<w:ftr xmlns:wpc="http://schemas.microsoft.com/office/word/2010/wordprocessingCanvas" xmlns:cx="http://schemas.microsoft.com/office/drawing/2014/chartex" xmlns:cx1="http://schemas.microsoft.com/office/drawing/2015/9/8/chartex" xmlns:cx2="http://schemas.microsoft.com/office/drawing/2015/10/21/chartex" xmlns:cx3="http://schemas.microsoft.com/office/drawing/2016/5/9/chartex" xmlns:cx4="http://schemas.microsoft.com/office/drawing/2016/5/10/chartex" xmlns:cx5="http://schemas.microsoft.com/office/drawing/2016/5/11/chartex" xmlns:cx6="http://schemas.microsoft.com/office/drawing/2016/5/12/chartex" xmlns:cx7="http://schemas.microsoft.com/office/drawing/2016/5/13/chartex" xmlns:cx8="http://schemas.microsoft.com/office/drawing/2016/5/14/chartex" xmlns:mc="http://schemas.openxmlformats.org/markup-compatibility/2006" xmlns:aink="http://schemas.microsoft.com/office/drawing/2016/ink" xmlns:am3d="http://schemas.microsoft.com/office/drawing/2017/model3d" xmlns:o="urn:schemas-microsoft-com:office:office" xmlns:oel="http://schemas.microsoft.com/office/2019/extlst" xmlns:r="http://schemas.openxmlformats.org/officeDocument/2006/relationships" xmlns:m="http://schemas.openxmlformats.org/officeDocument/2006/math" xmlns:v="urn:schemas-microsoft-com:vml" xmlns:wp14="http://schemas.microsoft.com/office/word/2010/wordprocessingDrawing" xmlns:wp="http://schemas.openxmlformats.org/drawingml/2006/wordprocessingDrawing" xmlns:w10="urn:schemas-microsoft-com:office:word" xmlns:w="http://schemas.openxmlformats.org/wordprocessingml/2006/main" xmlns:w14="http://schemas.microsoft.com/office/word/2010/wordml" xmlns:w15="http://schemas.microsoft.com/office/word/2012/wordml" xmlns:w16cex="http://schemas.microsoft.com/office/word/2018/wordml/cex" xmlns:w16cid="http://schemas.microsoft.com/office/word/2016/wordml/cid" xmlns:w16="http://schemas.microsoft.com/office/word/2018/wordml" xmlns:w16du="http://schemas.microsoft.com/office/word/2023/wordml/word16du" xmlns:w16sdtdh="http://schemas.microsoft.com/office/word/2020/wordml/sdtdatahash" xmlns:w16se="http://schemas.microsoft.com/office/word/2015/wordml/symex" xmlns:wpg="http://schemas.microsoft.com/office/word/2010/wordprocessingGroup" xmlns:wpi="http://schemas.microsoft.com/office/word/2010/wordprocessingInk" xmlns:wne="http://schemas.microsoft.com/office/word/2006/wordml" xmlns:wps="http://schemas.microsoft.com/office/word/2010/wordprocessingShape" mc:Ignorable="w14 w15 w16se w16cid w16 w16cex w16sdtdh w16du wp14">
+<w:ftr xmlns:wpc="http://schemas.microsoft.com/office/word/2010/wordprocessingCanvas" xmlns:cx="http://schemas.microsoft.com/office/drawing/2014/chartex" xmlns:cx1="http://schemas.microsoft.com/office/drawing/2015/9/8/chartex" xmlns:cx2="http://schemas.microsoft.com/office/drawing/2015/10/21/chartex" xmlns:cx3="http://schemas.microsoft.com/office/drawing/2016/5/9/chartex" xmlns:cx4="http://schemas.microsoft.com/office/drawing/2016/5/10/chartex" xmlns:cx5="http://schemas.microsoft.com/office/drawing/2016/5/11/chartex" xmlns:cx6="http://schemas.microsoft.com/office/drawing/2016/5/12/chartex" xmlns:cx7="http://schemas.microsoft.com/office/drawing/2016/5/13/chartex" xmlns:cx8="http://schemas.microsoft.com/office/drawing/2016/5/14/chartex" xmlns:mc="http://schemas.openxmlformats.org/markup-compatibility/2006" xmlns:aink="http://schemas.microsoft.com/office/drawing/2016/ink" xmlns:am3d="http://schemas.microsoft.com/office/drawing/2017/model3d" xmlns:o="urn:schemas-microsoft-com:office:office" xmlns:oel="http://schemas.microsoft.com/office/2019/extlst" xmlns:r="http://schemas.openxmlformats.org/officeDocument/2006/relationships" xmlns:m="http://schemas.openxmlformats.org/officeDocument/2006/math" xmlns:v="urn:schemas-microsoft-com:vml" xmlns:wp14="http://schemas.microsoft.com/office/word/2010/wordprocessingDrawing" xmlns:wp="http://schemas.openxmlformats.org/drawingml/2006/wordprocessingDrawing" xmlns:w10="urn:schemas-microsoft-com:office:word" xmlns:w="http://schemas.openxmlformats.org/wordprocessingml/2006/main" xmlns:w14="http://schemas.microsoft.com/office/word/2010/wordml" xmlns:w15="http://schemas.microsoft.com/office/word/2012/wordml" xmlns:w16cex="http://schemas.microsoft.com/office/word/2018/wordml/cex" xmlns:w16cid="http://schemas.microsoft.com/office/word/2016/wordml/cid" xmlns:w16="http://schemas.microsoft.com/office/word/2018/wordml" xmlns:w16du="http://schemas.microsoft.com/office/word/2023/wordml/word16du" xmlns:w16sdtdh="http://schemas.microsoft.com/office/word/2020/wordml/sdtdatahash" xmlns:w16sdtfl="http://schemas.microsoft.com/office/word/2024/wordml/sdtformatlock" xmlns:w16se="http://schemas.microsoft.com/office/word/2015/wordml/symex" xmlns:wpg="http://schemas.microsoft.com/office/word/2010/wordprocessingGroup" xmlns:wpi="http://schemas.microsoft.com/office/word/2010/wordprocessingInk" xmlns:wne="http://schemas.microsoft.com/office/word/2006/wordml" xmlns:wps="http://schemas.microsoft.com/office/word/2010/wordprocessingShape" mc:Ignorable="w14 w15 w16se w16cid w16 w16cex w16sdtdh w16sdtfl w16du wp14">
   <w:p>
     <w:pPr>
       <w:pStyle w:val="Footer"/>
@@ -2695,7 +2070,7 @@
 </file>
 
 <file path=word/footer2.xml><?xml version="1.0" encoding="utf-8"?>
-<w:ftr xmlns:wpc="http://schemas.microsoft.com/office/word/2010/wordprocessingCanvas" xmlns:cx="http://schemas.microsoft.com/office/drawing/2014/chartex" xmlns:cx1="http://schemas.microsoft.com/office/drawing/2015/9/8/chartex" xmlns:cx2="http://schemas.microsoft.com/office/drawing/2015/10/21/chartex" xmlns:cx3="http://schemas.microsoft.com/office/drawing/2016/5/9/chartex" xmlns:cx4="http://schemas.microsoft.com/office/drawing/2016/5/10/chartex" xmlns:cx5="http://schemas.microsoft.com/office/drawing/2016/5/11/chartex" xmlns:cx6="http://schemas.microsoft.com/office/drawing/2016/5/12/chartex" xmlns:cx7="http://schemas.microsoft.com/office/drawing/2016/5/13/chartex" xmlns:cx8="http://schemas.microsoft.com/office/drawing/2016/5/14/chartex" xmlns:mc="http://schemas.openxmlformats.org/markup-compatibility/2006" xmlns:aink="http://schemas.microsoft.com/office/drawing/2016/ink" xmlns:am3d="http://schemas.microsoft.com/office/drawing/2017/model3d" xmlns:o="urn:schemas-microsoft-com:office:office" xmlns:oel="http://schemas.microsoft.com/office/2019/extlst" xmlns:r="http://schemas.openxmlformats.org/officeDocument/2006/relationships" xmlns:m="http://schemas.openxmlformats.org/officeDocument/2006/math" xmlns:v="urn:schemas-microsoft-com:vml" xmlns:wp14="http://schemas.microsoft.com/office/word/2010/wordprocessingDrawing" xmlns:wp="http://schemas.openxmlformats.org/drawingml/2006/wordprocessingDrawing" xmlns:w10="urn:schemas-microsoft-com:office:word" xmlns:w="http://schemas.openxmlformats.org/wordprocessingml/2006/main" xmlns:w14="http://schemas.microsoft.com/office/word/2010/wordml" xmlns:w15="http://schemas.microsoft.com/office/word/2012/wordml" xmlns:w16cex="http://schemas.microsoft.com/office/word/2018/wordml/cex" xmlns:w16cid="http://schemas.microsoft.com/office/word/2016/wordml/cid" xmlns:w16="http://schemas.microsoft.com/office/word/2018/wordml" xmlns:w16du="http://schemas.microsoft.com/office/word/2023/wordml/word16du" xmlns:w16sdtdh="http://schemas.microsoft.com/office/word/2020/wordml/sdtdatahash" xmlns:w16se="http://schemas.microsoft.com/office/word/2015/wordml/symex" xmlns:wpg="http://schemas.microsoft.com/office/word/2010/wordprocessingGroup" xmlns:wpi="http://schemas.microsoft.com/office/word/2010/wordprocessingInk" xmlns:wne="http://schemas.microsoft.com/office/word/2006/wordml" xmlns:wps="http://schemas.microsoft.com/office/word/2010/wordprocessingShape" mc:Ignorable="w14 w15 w16se w16cid w16 w16cex w16sdtdh w16du wp14">
+<w:ftr xmlns:wpc="http://schemas.microsoft.com/office/word/2010/wordprocessingCanvas" xmlns:cx="http://schemas.microsoft.com/office/drawing/2014/chartex" xmlns:cx1="http://schemas.microsoft.com/office/drawing/2015/9/8/chartex" xmlns:cx2="http://schemas.microsoft.com/office/drawing/2015/10/21/chartex" xmlns:cx3="http://schemas.microsoft.com/office/drawing/2016/5/9/chartex" xmlns:cx4="http://schemas.microsoft.com/office/drawing/2016/5/10/chartex" xmlns:cx5="http://schemas.microsoft.com/office/drawing/2016/5/11/chartex" xmlns:cx6="http://schemas.microsoft.com/office/drawing/2016/5/12/chartex" xmlns:cx7="http://schemas.microsoft.com/office/drawing/2016/5/13/chartex" xmlns:cx8="http://schemas.microsoft.com/office/drawing/2016/5/14/chartex" xmlns:mc="http://schemas.openxmlformats.org/markup-compatibility/2006" xmlns:aink="http://schemas.microsoft.com/office/drawing/2016/ink" xmlns:am3d="http://schemas.microsoft.com/office/drawing/2017/model3d" xmlns:o="urn:schemas-microsoft-com:office:office" xmlns:oel="http://schemas.microsoft.com/office/2019/extlst" xmlns:r="http://schemas.openxmlformats.org/officeDocument/2006/relationships" xmlns:m="http://schemas.openxmlformats.org/officeDocument/2006/math" xmlns:v="urn:schemas-microsoft-com:vml" xmlns:wp14="http://schemas.microsoft.com/office/word/2010/wordprocessingDrawing" xmlns:wp="http://schemas.openxmlformats.org/drawingml/2006/wordprocessingDrawing" xmlns:w10="urn:schemas-microsoft-com:office:word" xmlns:w="http://schemas.openxmlformats.org/wordprocessingml/2006/main" xmlns:w14="http://schemas.microsoft.com/office/word/2010/wordml" xmlns:w15="http://schemas.microsoft.com/office/word/2012/wordml" xmlns:w16cex="http://schemas.microsoft.com/office/word/2018/wordml/cex" xmlns:w16cid="http://schemas.microsoft.com/office/word/2016/wordml/cid" xmlns:w16="http://schemas.microsoft.com/office/word/2018/wordml" xmlns:w16du="http://schemas.microsoft.com/office/word/2023/wordml/word16du" xmlns:w16sdtdh="http://schemas.microsoft.com/office/word/2020/wordml/sdtdatahash" xmlns:w16sdtfl="http://schemas.microsoft.com/office/word/2024/wordml/sdtformatlock" xmlns:w16se="http://schemas.microsoft.com/office/word/2015/wordml/symex" xmlns:wpg="http://schemas.microsoft.com/office/word/2010/wordprocessingGroup" xmlns:wpi="http://schemas.microsoft.com/office/word/2010/wordprocessingInk" xmlns:wne="http://schemas.microsoft.com/office/word/2006/wordml" xmlns:wps="http://schemas.microsoft.com/office/word/2010/wordprocessingShape" mc:Ignorable="w14 w15 w16se w16cid w16 w16cex w16sdtdh w16sdtfl w16du wp14">
   <w:p>
     <w:pPr>
       <w:pStyle w:val="Footer"/>
@@ -2705,7 +2080,7 @@
 </file>
 
 <file path=word/footer3.xml><?xml version="1.0" encoding="utf-8"?>
-<w:ftr xmlns:wpc="http://schemas.microsoft.com/office/word/2010/wordprocessingCanvas" xmlns:cx="http://schemas.microsoft.com/office/drawing/2014/chartex" xmlns:cx1="http://schemas.microsoft.com/office/drawing/2015/9/8/chartex" xmlns:cx2="http://schemas.microsoft.com/office/drawing/2015/10/21/chartex" xmlns:cx3="http://schemas.microsoft.com/office/drawing/2016/5/9/chartex" xmlns:cx4="http://schemas.microsoft.com/office/drawing/2016/5/10/chartex" xmlns:cx5="http://schemas.microsoft.com/office/drawing/2016/5/11/chartex" xmlns:cx6="http://schemas.microsoft.com/office/drawing/2016/5/12/chartex" xmlns:cx7="http://schemas.microsoft.com/office/drawing/2016/5/13/chartex" xmlns:cx8="http://schemas.microsoft.com/office/drawing/2016/5/14/chartex" xmlns:mc="http://schemas.openxmlformats.org/markup-compatibility/2006" xmlns:aink="http://schemas.microsoft.com/office/drawing/2016/ink" xmlns:am3d="http://schemas.microsoft.com/office/drawing/2017/model3d" xmlns:o="urn:schemas-microsoft-com:office:office" xmlns:oel="http://schemas.microsoft.com/office/2019/extlst" xmlns:r="http://schemas.openxmlformats.org/officeDocument/2006/relationships" xmlns:m="http://schemas.openxmlformats.org/officeDocument/2006/math" xmlns:v="urn:schemas-microsoft-com:vml" xmlns:wp14="http://schemas.microsoft.com/office/word/2010/wordprocessingDrawing" xmlns:wp="http://schemas.openxmlformats.org/drawingml/2006/wordprocessingDrawing" xmlns:w10="urn:schemas-microsoft-com:office:word" xmlns:w="http://schemas.openxmlformats.org/wordprocessingml/2006/main" xmlns:w14="http://schemas.microsoft.com/office/word/2010/wordml" xmlns:w15="http://schemas.microsoft.com/office/word/2012/wordml" xmlns:w16cex="http://schemas.microsoft.com/office/word/2018/wordml/cex" xmlns:w16cid="http://schemas.microsoft.com/office/word/2016/wordml/cid" xmlns:w16="http://schemas.microsoft.com/office/word/2018/wordml" xmlns:w16du="http://schemas.microsoft.com/office/word/2023/wordml/word16du" xmlns:w16sdtdh="http://schemas.microsoft.com/office/word/2020/wordml/sdtdatahash" xmlns:w16se="http://schemas.microsoft.com/office/word/2015/wordml/symex" xmlns:wpg="http://schemas.microsoft.com/office/word/2010/wordprocessingGroup" xmlns:wpi="http://schemas.microsoft.com/office/word/2010/wordprocessingInk" xmlns:wne="http://schemas.microsoft.com/office/word/2006/wordml" xmlns:wps="http://schemas.microsoft.com/office/word/2010/wordprocessingShape" mc:Ignorable="w14 w15 w16se w16cid w16 w16cex w16sdtdh w16du wp14">
+<w:ftr xmlns:wpc="http://schemas.microsoft.com/office/word/2010/wordprocessingCanvas" xmlns:cx="http://schemas.microsoft.com/office/drawing/2014/chartex" xmlns:cx1="http://schemas.microsoft.com/office/drawing/2015/9/8/chartex" xmlns:cx2="http://schemas.microsoft.com/office/drawing/2015/10/21/chartex" xmlns:cx3="http://schemas.microsoft.com/office/drawing/2016/5/9/chartex" xmlns:cx4="http://schemas.microsoft.com/office/drawing/2016/5/10/chartex" xmlns:cx5="http://schemas.microsoft.com/office/drawing/2016/5/11/chartex" xmlns:cx6="http://schemas.microsoft.com/office/drawing/2016/5/12/chartex" xmlns:cx7="http://schemas.microsoft.com/office/drawing/2016/5/13/chartex" xmlns:cx8="http://schemas.microsoft.com/office/drawing/2016/5/14/chartex" xmlns:mc="http://schemas.openxmlformats.org/markup-compatibility/2006" xmlns:aink="http://schemas.microsoft.com/office/drawing/2016/ink" xmlns:am3d="http://schemas.microsoft.com/office/drawing/2017/model3d" xmlns:o="urn:schemas-microsoft-com:office:office" xmlns:oel="http://schemas.microsoft.com/office/2019/extlst" xmlns:r="http://schemas.openxmlformats.org/officeDocument/2006/relationships" xmlns:m="http://schemas.openxmlformats.org/officeDocument/2006/math" xmlns:v="urn:schemas-microsoft-com:vml" xmlns:wp14="http://schemas.microsoft.com/office/word/2010/wordprocessingDrawing" xmlns:wp="http://schemas.openxmlformats.org/drawingml/2006/wordprocessingDrawing" xmlns:w10="urn:schemas-microsoft-com:office:word" xmlns:w="http://schemas.openxmlformats.org/wordprocessingml/2006/main" xmlns:w14="http://schemas.microsoft.com/office/word/2010/wordml" xmlns:w15="http://schemas.microsoft.com/office/word/2012/wordml" xmlns:w16cex="http://schemas.microsoft.com/office/word/2018/wordml/cex" xmlns:w16cid="http://schemas.microsoft.com/office/word/2016/wordml/cid" xmlns:w16="http://schemas.microsoft.com/office/word/2018/wordml" xmlns:w16du="http://schemas.microsoft.com/office/word/2023/wordml/word16du" xmlns:w16sdtdh="http://schemas.microsoft.com/office/word/2020/wordml/sdtdatahash" xmlns:w16sdtfl="http://schemas.microsoft.com/office/word/2024/wordml/sdtformatlock" xmlns:w16se="http://schemas.microsoft.com/office/word/2015/wordml/symex" xmlns:wpg="http://schemas.microsoft.com/office/word/2010/wordprocessingGroup" xmlns:wpi="http://schemas.microsoft.com/office/word/2010/wordprocessingInk" xmlns:wne="http://schemas.microsoft.com/office/word/2006/wordml" xmlns:wps="http://schemas.microsoft.com/office/word/2010/wordprocessingShape" mc:Ignorable="w14 w15 w16se w16cid w16 w16cex w16sdtdh w16sdtfl w16du wp14">
   <w:p>
     <w:pPr>
       <w:pStyle w:val="Footer"/>
@@ -2715,22 +2090,28 @@
 </file>
 
 <file path=word/footnotes.xml><?xml version="1.0" encoding="utf-8"?>
-<w:footnotes xmlns:w="http://schemas.openxmlformats.org/wordprocessingml/2006/main" xmlns:m="http://schemas.openxmlformats.org/officeDocument/2006/math" xmlns:r="http://schemas.openxmlformats.org/officeDocument/2006/relationships" xmlns:o="urn:schemas-microsoft-com:office:office" xmlns:v="urn:schemas-microsoft-com:vml" xmlns:w10="urn:schemas-microsoft-com:office:word" xmlns:a="http://schemas.openxmlformats.org/drawingml/2006/main" xmlns:pic="http://schemas.openxmlformats.org/drawingml/2006/picture" xmlns:wp="http://schemas.openxmlformats.org/drawingml/2006/wordprocessingDrawing">
+<w:footnotes xmlns:wpc="http://schemas.microsoft.com/office/word/2010/wordprocessingCanvas" xmlns:cx="http://schemas.microsoft.com/office/drawing/2014/chartex" xmlns:cx1="http://schemas.microsoft.com/office/drawing/2015/9/8/chartex" xmlns:cx2="http://schemas.microsoft.com/office/drawing/2015/10/21/chartex" xmlns:cx3="http://schemas.microsoft.com/office/drawing/2016/5/9/chartex" xmlns:cx4="http://schemas.microsoft.com/office/drawing/2016/5/10/chartex" xmlns:cx5="http://schemas.microsoft.com/office/drawing/2016/5/11/chartex" xmlns:cx6="http://schemas.microsoft.com/office/drawing/2016/5/12/chartex" xmlns:cx7="http://schemas.microsoft.com/office/drawing/2016/5/13/chartex" xmlns:cx8="http://schemas.microsoft.com/office/drawing/2016/5/14/chartex" xmlns:mc="http://schemas.openxmlformats.org/markup-compatibility/2006" xmlns:aink="http://schemas.microsoft.com/office/drawing/2016/ink" xmlns:am3d="http://schemas.microsoft.com/office/drawing/2017/model3d" xmlns:o="urn:schemas-microsoft-com:office:office" xmlns:oel="http://schemas.microsoft.com/office/2019/extlst" xmlns:r="http://schemas.openxmlformats.org/officeDocument/2006/relationships" xmlns:m="http://schemas.openxmlformats.org/officeDocument/2006/math" xmlns:v="urn:schemas-microsoft-com:vml" xmlns:wp14="http://schemas.microsoft.com/office/word/2010/wordprocessingDrawing" xmlns:wp="http://schemas.openxmlformats.org/drawingml/2006/wordprocessingDrawing" xmlns:w10="urn:schemas-microsoft-com:office:word" xmlns:w="http://schemas.openxmlformats.org/wordprocessingml/2006/main" xmlns:w14="http://schemas.microsoft.com/office/word/2010/wordml" xmlns:w15="http://schemas.microsoft.com/office/word/2012/wordml" xmlns:w16cex="http://schemas.microsoft.com/office/word/2018/wordml/cex" xmlns:w16cid="http://schemas.microsoft.com/office/word/2016/wordml/cid" xmlns:w16="http://schemas.microsoft.com/office/word/2018/wordml" xmlns:w16du="http://schemas.microsoft.com/office/word/2023/wordml/word16du" xmlns:w16sdtdh="http://schemas.microsoft.com/office/word/2020/wordml/sdtdatahash" xmlns:w16sdtfl="http://schemas.microsoft.com/office/word/2024/wordml/sdtformatlock" xmlns:w16se="http://schemas.microsoft.com/office/word/2015/wordml/symex" xmlns:wpg="http://schemas.microsoft.com/office/word/2010/wordprocessingGroup" xmlns:wpi="http://schemas.microsoft.com/office/word/2010/wordprocessingInk" xmlns:wne="http://schemas.microsoft.com/office/word/2006/wordml" xmlns:wps="http://schemas.microsoft.com/office/word/2010/wordprocessingShape" mc:Ignorable="w14 w15 w16se w16cid w16 w16cex w16sdtdh w16sdtfl w16du wp14">
+  <w:footnote w:type="separator" w:id="-1">
+    <w:p>
+      <w:pPr>
+        <w:spacing w:line="240" w:lineRule="auto"/>
+      </w:pPr>
+      <w:r>
+        <w:separator/>
+      </w:r>
+    </w:p>
+  </w:footnote>
   <w:footnote w:type="continuationSeparator" w:id="0">
     <w:p>
+      <w:pPr>
+        <w:spacing w:line="240" w:lineRule="auto"/>
+      </w:pPr>
       <w:r>
         <w:continuationSeparator/>
       </w:r>
     </w:p>
   </w:footnote>
-  <w:footnote w:type="separator" w:id="-1">
-    <w:p>
-      <w:r>
-        <w:separator/>
-      </w:r>
-    </w:p>
-  </w:footnote>
-  <w:footnote w:id="33">
+  <w:footnote w:id="1">
     <w:p>
       <w:pPr>
         <w:pStyle w:val="FootnoteText"/>
@@ -2742,31 +2123,22 @@
         <w:footnoteRef/>
       </w:r>
       <w:r>
-        <w:t xml:space="preserve"> </w:t>
-      </w:r>
-      <w:r>
-        <w:t xml:space="preserve">This article was created using Quarto. See</w:t>
-      </w:r>
-      <w:r>
-        <w:t xml:space="preserve"> </w:t>
-      </w:r>
-      <w:hyperlink r:id="rId26">
+        <w:t xml:space="preserve"> This article was created using Quarto. See </w:t>
+      </w:r>
+      <w:hyperlink r:id="rId1">
         <w:r>
           <w:rPr>
             <w:rStyle w:val="Hyperlink"/>
           </w:rPr>
-          <w:t xml:space="preserve">github.com/jmgirard/cps2025</w:t>
+          <w:t>github.com/jmgirard/cps2025</w:t>
         </w:r>
       </w:hyperlink>
       <w:r>
-        <w:t xml:space="preserve"> </w:t>
-      </w:r>
-      <w:r>
-        <w:t xml:space="preserve">for the code.</w:t>
+        <w:t xml:space="preserve"> for the code.</w:t>
       </w:r>
     </w:p>
   </w:footnote>
-  <w:footnote w:id="35">
+  <w:footnote w:id="2">
     <w:p>
       <w:pPr>
         <w:pStyle w:val="FootnoteText"/>
@@ -2778,41 +2150,29 @@
         <w:footnoteRef/>
       </w:r>
       <w:r>
-        <w:t xml:space="preserve"> </w:t>
-      </w:r>
-      <w:r>
-        <w:t xml:space="preserve">See my academic lab’s website at</w:t>
-      </w:r>
-      <w:r>
-        <w:t xml:space="preserve"> </w:t>
-      </w:r>
-      <w:hyperlink r:id="rId36">
+        <w:t xml:space="preserve"> See my academic lab’s website at </w:t>
+      </w:r>
+      <w:hyperlink r:id="rId2">
         <w:r>
           <w:rPr>
             <w:rStyle w:val="Hyperlink"/>
           </w:rPr>
-          <w:t xml:space="preserve">https://affcom.ku.edu</w:t>
+          <w:t>https://affcom.ku.edu</w:t>
         </w:r>
       </w:hyperlink>
       <w:r>
-        <w:t xml:space="preserve"> </w:t>
-      </w:r>
-      <w:r>
-        <w:t xml:space="preserve">and its Quarto source code at</w:t>
-      </w:r>
-      <w:r>
-        <w:t xml:space="preserve"> </w:t>
-      </w:r>
-      <w:hyperlink r:id="rId37">
+        <w:t xml:space="preserve"> and its Quarto source code at </w:t>
+      </w:r>
+      <w:hyperlink r:id="rId3">
         <w:r>
           <w:rPr>
             <w:rStyle w:val="Hyperlink"/>
           </w:rPr>
-          <w:t xml:space="preserve">https://github.com/jmgirard/affcomlab</w:t>
+          <w:t>https://github.com/jmgirard/affcomlab</w:t>
         </w:r>
       </w:hyperlink>
       <w:r>
-        <w:t xml:space="preserve">.</w:t>
+        <w:t>.</w:t>
       </w:r>
     </w:p>
   </w:footnote>
@@ -2820,7 +2180,7 @@
 </file>
 
 <file path=word/header1.xml><?xml version="1.0" encoding="utf-8"?>
-<w:hdr xmlns:wpc="http://schemas.microsoft.com/office/word/2010/wordprocessingCanvas" xmlns:cx="http://schemas.microsoft.com/office/drawing/2014/chartex" xmlns:cx1="http://schemas.microsoft.com/office/drawing/2015/9/8/chartex" xmlns:cx2="http://schemas.microsoft.com/office/drawing/2015/10/21/chartex" xmlns:cx3="http://schemas.microsoft.com/office/drawing/2016/5/9/chartex" xmlns:cx4="http://schemas.microsoft.com/office/drawing/2016/5/10/chartex" xmlns:cx5="http://schemas.microsoft.com/office/drawing/2016/5/11/chartex" xmlns:cx6="http://schemas.microsoft.com/office/drawing/2016/5/12/chartex" xmlns:cx7="http://schemas.microsoft.com/office/drawing/2016/5/13/chartex" xmlns:cx8="http://schemas.microsoft.com/office/drawing/2016/5/14/chartex" xmlns:mc="http://schemas.openxmlformats.org/markup-compatibility/2006" xmlns:aink="http://schemas.microsoft.com/office/drawing/2016/ink" xmlns:am3d="http://schemas.microsoft.com/office/drawing/2017/model3d" xmlns:o="urn:schemas-microsoft-com:office:office" xmlns:oel="http://schemas.microsoft.com/office/2019/extlst" xmlns:r="http://schemas.openxmlformats.org/officeDocument/2006/relationships" xmlns:m="http://schemas.openxmlformats.org/officeDocument/2006/math" xmlns:v="urn:schemas-microsoft-com:vml" xmlns:wp14="http://schemas.microsoft.com/office/word/2010/wordprocessingDrawing" xmlns:wp="http://schemas.openxmlformats.org/drawingml/2006/wordprocessingDrawing" xmlns:w10="urn:schemas-microsoft-com:office:word" xmlns:w="http://schemas.openxmlformats.org/wordprocessingml/2006/main" xmlns:w14="http://schemas.microsoft.com/office/word/2010/wordml" xmlns:w15="http://schemas.microsoft.com/office/word/2012/wordml" xmlns:w16cex="http://schemas.microsoft.com/office/word/2018/wordml/cex" xmlns:w16cid="http://schemas.microsoft.com/office/word/2016/wordml/cid" xmlns:w16="http://schemas.microsoft.com/office/word/2018/wordml" xmlns:w16du="http://schemas.microsoft.com/office/word/2023/wordml/word16du" xmlns:w16sdtdh="http://schemas.microsoft.com/office/word/2020/wordml/sdtdatahash" xmlns:w16se="http://schemas.microsoft.com/office/word/2015/wordml/symex" xmlns:wpg="http://schemas.microsoft.com/office/word/2010/wordprocessingGroup" xmlns:wpi="http://schemas.microsoft.com/office/word/2010/wordprocessingInk" xmlns:wne="http://schemas.microsoft.com/office/word/2006/wordml" xmlns:wps="http://schemas.microsoft.com/office/word/2010/wordprocessingShape" mc:Ignorable="w14 w15 w16se w16cid w16 w16cex w16sdtdh w16du wp14">
+<w:hdr xmlns:wpc="http://schemas.microsoft.com/office/word/2010/wordprocessingCanvas" xmlns:cx="http://schemas.microsoft.com/office/drawing/2014/chartex" xmlns:cx1="http://schemas.microsoft.com/office/drawing/2015/9/8/chartex" xmlns:cx2="http://schemas.microsoft.com/office/drawing/2015/10/21/chartex" xmlns:cx3="http://schemas.microsoft.com/office/drawing/2016/5/9/chartex" xmlns:cx4="http://schemas.microsoft.com/office/drawing/2016/5/10/chartex" xmlns:cx5="http://schemas.microsoft.com/office/drawing/2016/5/11/chartex" xmlns:cx6="http://schemas.microsoft.com/office/drawing/2016/5/12/chartex" xmlns:cx7="http://schemas.microsoft.com/office/drawing/2016/5/13/chartex" xmlns:cx8="http://schemas.microsoft.com/office/drawing/2016/5/14/chartex" xmlns:mc="http://schemas.openxmlformats.org/markup-compatibility/2006" xmlns:aink="http://schemas.microsoft.com/office/drawing/2016/ink" xmlns:am3d="http://schemas.microsoft.com/office/drawing/2017/model3d" xmlns:o="urn:schemas-microsoft-com:office:office" xmlns:oel="http://schemas.microsoft.com/office/2019/extlst" xmlns:r="http://schemas.openxmlformats.org/officeDocument/2006/relationships" xmlns:m="http://schemas.openxmlformats.org/officeDocument/2006/math" xmlns:v="urn:schemas-microsoft-com:vml" xmlns:wp14="http://schemas.microsoft.com/office/word/2010/wordprocessingDrawing" xmlns:wp="http://schemas.openxmlformats.org/drawingml/2006/wordprocessingDrawing" xmlns:w10="urn:schemas-microsoft-com:office:word" xmlns:w="http://schemas.openxmlformats.org/wordprocessingml/2006/main" xmlns:w14="http://schemas.microsoft.com/office/word/2010/wordml" xmlns:w15="http://schemas.microsoft.com/office/word/2012/wordml" xmlns:w16cex="http://schemas.microsoft.com/office/word/2018/wordml/cex" xmlns:w16cid="http://schemas.microsoft.com/office/word/2016/wordml/cid" xmlns:w16="http://schemas.microsoft.com/office/word/2018/wordml" xmlns:w16du="http://schemas.microsoft.com/office/word/2023/wordml/word16du" xmlns:w16sdtdh="http://schemas.microsoft.com/office/word/2020/wordml/sdtdatahash" xmlns:w16sdtfl="http://schemas.microsoft.com/office/word/2024/wordml/sdtformatlock" xmlns:w16se="http://schemas.microsoft.com/office/word/2015/wordml/symex" xmlns:wpg="http://schemas.microsoft.com/office/word/2010/wordprocessingGroup" xmlns:wpi="http://schemas.microsoft.com/office/word/2010/wordprocessingInk" xmlns:wne="http://schemas.microsoft.com/office/word/2006/wordml" xmlns:wps="http://schemas.microsoft.com/office/word/2010/wordprocessingShape" mc:Ignorable="w14 w15 w16se w16cid w16 w16cex w16sdtdh w16sdtfl w16du wp14">
   <w:p>
     <w:pPr>
       <w:pStyle w:val="Header"/>
@@ -2830,7 +2190,7 @@
 </file>
 
 <file path=word/header2.xml><?xml version="1.0" encoding="utf-8"?>
-<w:hdr xmlns:wpc="http://schemas.microsoft.com/office/word/2010/wordprocessingCanvas" xmlns:cx="http://schemas.microsoft.com/office/drawing/2014/chartex" xmlns:cx1="http://schemas.microsoft.com/office/drawing/2015/9/8/chartex" xmlns:cx2="http://schemas.microsoft.com/office/drawing/2015/10/21/chartex" xmlns:cx3="http://schemas.microsoft.com/office/drawing/2016/5/9/chartex" xmlns:cx4="http://schemas.microsoft.com/office/drawing/2016/5/10/chartex" xmlns:cx5="http://schemas.microsoft.com/office/drawing/2016/5/11/chartex" xmlns:cx6="http://schemas.microsoft.com/office/drawing/2016/5/12/chartex" xmlns:cx7="http://schemas.microsoft.com/office/drawing/2016/5/13/chartex" xmlns:cx8="http://schemas.microsoft.com/office/drawing/2016/5/14/chartex" xmlns:mc="http://schemas.openxmlformats.org/markup-compatibility/2006" xmlns:aink="http://schemas.microsoft.com/office/drawing/2016/ink" xmlns:am3d="http://schemas.microsoft.com/office/drawing/2017/model3d" xmlns:o="urn:schemas-microsoft-com:office:office" xmlns:oel="http://schemas.microsoft.com/office/2019/extlst" xmlns:r="http://schemas.openxmlformats.org/officeDocument/2006/relationships" xmlns:m="http://schemas.openxmlformats.org/officeDocument/2006/math" xmlns:v="urn:schemas-microsoft-com:vml" xmlns:wp14="http://schemas.microsoft.com/office/word/2010/wordprocessingDrawing" xmlns:wp="http://schemas.openxmlformats.org/drawingml/2006/wordprocessingDrawing" xmlns:w10="urn:schemas-microsoft-com:office:word" xmlns:w="http://schemas.openxmlformats.org/wordprocessingml/2006/main" xmlns:w14="http://schemas.microsoft.com/office/word/2010/wordml" xmlns:w15="http://schemas.microsoft.com/office/word/2012/wordml" xmlns:w16cex="http://schemas.microsoft.com/office/word/2018/wordml/cex" xmlns:w16cid="http://schemas.microsoft.com/office/word/2016/wordml/cid" xmlns:w16="http://schemas.microsoft.com/office/word/2018/wordml" xmlns:w16du="http://schemas.microsoft.com/office/word/2023/wordml/word16du" xmlns:w16sdtdh="http://schemas.microsoft.com/office/word/2020/wordml/sdtdatahash" xmlns:w16se="http://schemas.microsoft.com/office/word/2015/wordml/symex" xmlns:wpg="http://schemas.microsoft.com/office/word/2010/wordprocessingGroup" xmlns:wpi="http://schemas.microsoft.com/office/word/2010/wordprocessingInk" xmlns:wne="http://schemas.microsoft.com/office/word/2006/wordml" xmlns:wps="http://schemas.microsoft.com/office/word/2010/wordprocessingShape" mc:Ignorable="w14 w15 w16se w16cid w16 w16cex w16sdtdh w16du wp14">
+<w:hdr xmlns:wpc="http://schemas.microsoft.com/office/word/2010/wordprocessingCanvas" xmlns:cx="http://schemas.microsoft.com/office/drawing/2014/chartex" xmlns:cx1="http://schemas.microsoft.com/office/drawing/2015/9/8/chartex" xmlns:cx2="http://schemas.microsoft.com/office/drawing/2015/10/21/chartex" xmlns:cx3="http://schemas.microsoft.com/office/drawing/2016/5/9/chartex" xmlns:cx4="http://schemas.microsoft.com/office/drawing/2016/5/10/chartex" xmlns:cx5="http://schemas.microsoft.com/office/drawing/2016/5/11/chartex" xmlns:cx6="http://schemas.microsoft.com/office/drawing/2016/5/12/chartex" xmlns:cx7="http://schemas.microsoft.com/office/drawing/2016/5/13/chartex" xmlns:cx8="http://schemas.microsoft.com/office/drawing/2016/5/14/chartex" xmlns:mc="http://schemas.openxmlformats.org/markup-compatibility/2006" xmlns:aink="http://schemas.microsoft.com/office/drawing/2016/ink" xmlns:am3d="http://schemas.microsoft.com/office/drawing/2017/model3d" xmlns:o="urn:schemas-microsoft-com:office:office" xmlns:oel="http://schemas.microsoft.com/office/2019/extlst" xmlns:r="http://schemas.openxmlformats.org/officeDocument/2006/relationships" xmlns:m="http://schemas.openxmlformats.org/officeDocument/2006/math" xmlns:v="urn:schemas-microsoft-com:vml" xmlns:wp14="http://schemas.microsoft.com/office/word/2010/wordprocessingDrawing" xmlns:wp="http://schemas.openxmlformats.org/drawingml/2006/wordprocessingDrawing" xmlns:w10="urn:schemas-microsoft-com:office:word" xmlns:w="http://schemas.openxmlformats.org/wordprocessingml/2006/main" xmlns:w14="http://schemas.microsoft.com/office/word/2010/wordml" xmlns:w15="http://schemas.microsoft.com/office/word/2012/wordml" xmlns:w16cex="http://schemas.microsoft.com/office/word/2018/wordml/cex" xmlns:w16cid="http://schemas.microsoft.com/office/word/2016/wordml/cid" xmlns:w16="http://schemas.microsoft.com/office/word/2018/wordml" xmlns:w16du="http://schemas.microsoft.com/office/word/2023/wordml/word16du" xmlns:w16sdtdh="http://schemas.microsoft.com/office/word/2020/wordml/sdtdatahash" xmlns:w16sdtfl="http://schemas.microsoft.com/office/word/2024/wordml/sdtformatlock" xmlns:w16se="http://schemas.microsoft.com/office/word/2015/wordml/symex" xmlns:wpg="http://schemas.microsoft.com/office/word/2010/wordprocessingGroup" xmlns:wpi="http://schemas.microsoft.com/office/word/2010/wordprocessingInk" xmlns:wne="http://schemas.microsoft.com/office/word/2006/wordml" xmlns:wps="http://schemas.microsoft.com/office/word/2010/wordprocessingShape" mc:Ignorable="w14 w15 w16se w16cid w16 w16cex w16sdtdh w16sdtfl w16du wp14">
   <w:p>
     <w:pPr>
       <w:tabs>
@@ -2842,19 +2202,12 @@
         <w:alias w:val="Comments"/>
         <w:tag w:val=""/>
         <w:id w:val="411821190"/>
-        <w:placeholder>
-          <w:docPart w:val="0C02FC99099648D19246354A6487E13A"/>
-        </w:placeholder>
-        <w:showingPlcHdr/>
         <w:dataBinding w:prefixMappings="xmlns:ns0='http://purl.org/dc/elements/1.1/' xmlns:ns1='http://schemas.openxmlformats.org/package/2006/metadata/core-properties' " w:xpath="/ns1:coreProperties[1]/ns0:description[1]" w:storeItemID="{6C3C8BC8-F283-45AE-878A-BAB7291924A1}"/>
         <w:text w:multiLine="1"/>
       </w:sdtPr>
       <w:sdtContent>
         <w:r>
-          <w:rPr>
-            <w:rStyle w:val="PlaceholderText"/>
-          </w:rPr>
-          <w:t>[Comments]</w:t>
+          <w:t>BUILDING OPEN SCIENCE</w:t>
         </w:r>
       </w:sdtContent>
     </w:sdt>
@@ -2892,7 +2245,7 @@
 </file>
 
 <file path=word/header3.xml><?xml version="1.0" encoding="utf-8"?>
-<w:hdr xmlns:wpc="http://schemas.microsoft.com/office/word/2010/wordprocessingCanvas" xmlns:cx="http://schemas.microsoft.com/office/drawing/2014/chartex" xmlns:cx1="http://schemas.microsoft.com/office/drawing/2015/9/8/chartex" xmlns:cx2="http://schemas.microsoft.com/office/drawing/2015/10/21/chartex" xmlns:cx3="http://schemas.microsoft.com/office/drawing/2016/5/9/chartex" xmlns:cx4="http://schemas.microsoft.com/office/drawing/2016/5/10/chartex" xmlns:cx5="http://schemas.microsoft.com/office/drawing/2016/5/11/chartex" xmlns:cx6="http://schemas.microsoft.com/office/drawing/2016/5/12/chartex" xmlns:cx7="http://schemas.microsoft.com/office/drawing/2016/5/13/chartex" xmlns:cx8="http://schemas.microsoft.com/office/drawing/2016/5/14/chartex" xmlns:mc="http://schemas.openxmlformats.org/markup-compatibility/2006" xmlns:aink="http://schemas.microsoft.com/office/drawing/2016/ink" xmlns:am3d="http://schemas.microsoft.com/office/drawing/2017/model3d" xmlns:o="urn:schemas-microsoft-com:office:office" xmlns:oel="http://schemas.microsoft.com/office/2019/extlst" xmlns:r="http://schemas.openxmlformats.org/officeDocument/2006/relationships" xmlns:m="http://schemas.openxmlformats.org/officeDocument/2006/math" xmlns:v="urn:schemas-microsoft-com:vml" xmlns:wp14="http://schemas.microsoft.com/office/word/2010/wordprocessingDrawing" xmlns:wp="http://schemas.openxmlformats.org/drawingml/2006/wordprocessingDrawing" xmlns:w10="urn:schemas-microsoft-com:office:word" xmlns:w="http://schemas.openxmlformats.org/wordprocessingml/2006/main" xmlns:w14="http://schemas.microsoft.com/office/word/2010/wordml" xmlns:w15="http://schemas.microsoft.com/office/word/2012/wordml" xmlns:w16cex="http://schemas.microsoft.com/office/word/2018/wordml/cex" xmlns:w16cid="http://schemas.microsoft.com/office/word/2016/wordml/cid" xmlns:w16="http://schemas.microsoft.com/office/word/2018/wordml" xmlns:w16du="http://schemas.microsoft.com/office/word/2023/wordml/word16du" xmlns:w16sdtdh="http://schemas.microsoft.com/office/word/2020/wordml/sdtdatahash" xmlns:w16se="http://schemas.microsoft.com/office/word/2015/wordml/symex" xmlns:wpg="http://schemas.microsoft.com/office/word/2010/wordprocessingGroup" xmlns:wpi="http://schemas.microsoft.com/office/word/2010/wordprocessingInk" xmlns:wne="http://schemas.microsoft.com/office/word/2006/wordml" xmlns:wps="http://schemas.microsoft.com/office/word/2010/wordprocessingShape" mc:Ignorable="w14 w15 w16se w16cid w16 w16cex w16sdtdh w16du wp14">
+<w:hdr xmlns:wpc="http://schemas.microsoft.com/office/word/2010/wordprocessingCanvas" xmlns:cx="http://schemas.microsoft.com/office/drawing/2014/chartex" xmlns:cx1="http://schemas.microsoft.com/office/drawing/2015/9/8/chartex" xmlns:cx2="http://schemas.microsoft.com/office/drawing/2015/10/21/chartex" xmlns:cx3="http://schemas.microsoft.com/office/drawing/2016/5/9/chartex" xmlns:cx4="http://schemas.microsoft.com/office/drawing/2016/5/10/chartex" xmlns:cx5="http://schemas.microsoft.com/office/drawing/2016/5/11/chartex" xmlns:cx6="http://schemas.microsoft.com/office/drawing/2016/5/12/chartex" xmlns:cx7="http://schemas.microsoft.com/office/drawing/2016/5/13/chartex" xmlns:cx8="http://schemas.microsoft.com/office/drawing/2016/5/14/chartex" xmlns:mc="http://schemas.openxmlformats.org/markup-compatibility/2006" xmlns:aink="http://schemas.microsoft.com/office/drawing/2016/ink" xmlns:am3d="http://schemas.microsoft.com/office/drawing/2017/model3d" xmlns:o="urn:schemas-microsoft-com:office:office" xmlns:oel="http://schemas.microsoft.com/office/2019/extlst" xmlns:r="http://schemas.openxmlformats.org/officeDocument/2006/relationships" xmlns:m="http://schemas.openxmlformats.org/officeDocument/2006/math" xmlns:v="urn:schemas-microsoft-com:vml" xmlns:wp14="http://schemas.microsoft.com/office/word/2010/wordprocessingDrawing" xmlns:wp="http://schemas.openxmlformats.org/drawingml/2006/wordprocessingDrawing" xmlns:w10="urn:schemas-microsoft-com:office:word" xmlns:w="http://schemas.openxmlformats.org/wordprocessingml/2006/main" xmlns:w14="http://schemas.microsoft.com/office/word/2010/wordml" xmlns:w15="http://schemas.microsoft.com/office/word/2012/wordml" xmlns:w16cex="http://schemas.microsoft.com/office/word/2018/wordml/cex" xmlns:w16cid="http://schemas.microsoft.com/office/word/2016/wordml/cid" xmlns:w16="http://schemas.microsoft.com/office/word/2018/wordml" xmlns:w16du="http://schemas.microsoft.com/office/word/2023/wordml/word16du" xmlns:w16sdtdh="http://schemas.microsoft.com/office/word/2020/wordml/sdtdatahash" xmlns:w16sdtfl="http://schemas.microsoft.com/office/word/2024/wordml/sdtformatlock" xmlns:w16se="http://schemas.microsoft.com/office/word/2015/wordml/symex" xmlns:wpg="http://schemas.microsoft.com/office/word/2010/wordprocessingGroup" xmlns:wpi="http://schemas.microsoft.com/office/word/2010/wordprocessingInk" xmlns:wne="http://schemas.microsoft.com/office/word/2006/wordml" xmlns:wps="http://schemas.microsoft.com/office/word/2010/wordprocessingShape" mc:Ignorable="w14 w15 w16se w16cid w16 w16cex w16sdtdh w16sdtfl w16du wp14">
   <w:p>
     <w:pPr>
       <w:pStyle w:val="Header"/>
@@ -2902,8 +2255,8 @@
 </file>
 
 <file path=word/numbering.xml><?xml version="1.0" encoding="utf-8"?>
-<w:numbering xmlns:aink="http://schemas.microsoft.com/office/drawing/2016/ink" xmlns:am3d="http://schemas.microsoft.com/office/drawing/2017/model3d" xmlns:cx="http://schemas.microsoft.com/office/drawing/2014/chartex" xmlns:cx1="http://schemas.microsoft.com/office/drawing/2015/9/8/chartex" xmlns:cx2="http://schemas.microsoft.com/office/drawing/2015/10/21/chartex" xmlns:cx3="http://schemas.microsoft.com/office/drawing/2016/5/9/chartex" xmlns:cx4="http://schemas.microsoft.com/office/drawing/2016/5/10/chartex" xmlns:cx5="http://schemas.microsoft.com/office/drawing/2016/5/11/chartex" xmlns:cx6="http://schemas.microsoft.com/office/drawing/2016/5/12/chartex" xmlns:cx7="http://schemas.microsoft.com/office/drawing/2016/5/13/chartex" xmlns:cx8="http://schemas.microsoft.com/office/drawing/2016/5/14/chartex" xmlns:m="http://schemas.openxmlformats.org/officeDocument/2006/math" xmlns:mc="http://schemas.openxmlformats.org/markup-compatibility/2006" xmlns:o="urn:schemas-microsoft-com:office:office" xmlns:oel="http://schemas.microsoft.com/office/2019/extlst" xmlns:r="http://schemas.openxmlformats.org/officeDocument/2006/relationships" xmlns:v="urn:schemas-microsoft-com:vml" xmlns:w="http://schemas.openxmlformats.org/wordprocessingml/2006/main" xmlns:w10="urn:schemas-microsoft-com:office:word" xmlns:w14="http://schemas.microsoft.com/office/word/2010/wordml" xmlns:w15="http://schemas.microsoft.com/office/word/2012/wordml" xmlns:w16="http://schemas.microsoft.com/office/word/2018/wordml" xmlns:w16cex="http://schemas.microsoft.com/office/word/2018/wordml/cex" xmlns:w16cid="http://schemas.microsoft.com/office/word/2016/wordml/cid" xmlns:w16du="http://schemas.microsoft.com/office/word/2023/wordml/word16du" xmlns:w16sdtdh="http://schemas.microsoft.com/office/word/2020/wordml/sdtdatahash" xmlns:w16se="http://schemas.microsoft.com/office/word/2015/wordml/symex" xmlns:wne="http://schemas.microsoft.com/office/word/2006/wordml" xmlns:wp="http://schemas.openxmlformats.org/drawingml/2006/wordprocessingDrawing" xmlns:wp14="http://schemas.microsoft.com/office/word/2010/wordprocessingDrawing" xmlns:wpc="http://schemas.microsoft.com/office/word/2010/wordprocessingCanvas" xmlns:wpg="http://schemas.microsoft.com/office/word/2010/wordprocessingGroup" xmlns:wpi="http://schemas.microsoft.com/office/word/2010/wordprocessingInk" xmlns:wps="http://schemas.microsoft.com/office/word/2010/wordprocessingShape" mc:Ignorable="w14 w15 w16se w16cid w16 w16cex w16sdtdh w16du wp14">
-  <w:abstractNum w15:restartNumberingAfterBreak="0" w:abstractNumId="0">
+<w:numbering xmlns:wpc="http://schemas.microsoft.com/office/word/2010/wordprocessingCanvas" xmlns:cx="http://schemas.microsoft.com/office/drawing/2014/chartex" xmlns:cx1="http://schemas.microsoft.com/office/drawing/2015/9/8/chartex" xmlns:cx2="http://schemas.microsoft.com/office/drawing/2015/10/21/chartex" xmlns:cx3="http://schemas.microsoft.com/office/drawing/2016/5/9/chartex" xmlns:cx4="http://schemas.microsoft.com/office/drawing/2016/5/10/chartex" xmlns:cx5="http://schemas.microsoft.com/office/drawing/2016/5/11/chartex" xmlns:cx6="http://schemas.microsoft.com/office/drawing/2016/5/12/chartex" xmlns:cx7="http://schemas.microsoft.com/office/drawing/2016/5/13/chartex" xmlns:cx8="http://schemas.microsoft.com/office/drawing/2016/5/14/chartex" xmlns:mc="http://schemas.openxmlformats.org/markup-compatibility/2006" xmlns:aink="http://schemas.microsoft.com/office/drawing/2016/ink" xmlns:am3d="http://schemas.microsoft.com/office/drawing/2017/model3d" xmlns:o="urn:schemas-microsoft-com:office:office" xmlns:oel="http://schemas.microsoft.com/office/2019/extlst" xmlns:r="http://schemas.openxmlformats.org/officeDocument/2006/relationships" xmlns:m="http://schemas.openxmlformats.org/officeDocument/2006/math" xmlns:v="urn:schemas-microsoft-com:vml" xmlns:wp14="http://schemas.microsoft.com/office/word/2010/wordprocessingDrawing" xmlns:wp="http://schemas.openxmlformats.org/drawingml/2006/wordprocessingDrawing" xmlns:w10="urn:schemas-microsoft-com:office:word" xmlns:w="http://schemas.openxmlformats.org/wordprocessingml/2006/main" xmlns:w14="http://schemas.microsoft.com/office/word/2010/wordml" xmlns:w15="http://schemas.microsoft.com/office/word/2012/wordml" xmlns:w16cex="http://schemas.microsoft.com/office/word/2018/wordml/cex" xmlns:w16cid="http://schemas.microsoft.com/office/word/2016/wordml/cid" xmlns:w16="http://schemas.microsoft.com/office/word/2018/wordml" xmlns:w16du="http://schemas.microsoft.com/office/word/2023/wordml/word16du" xmlns:w16sdtdh="http://schemas.microsoft.com/office/word/2020/wordml/sdtdatahash" xmlns:w16sdtfl="http://schemas.microsoft.com/office/word/2024/wordml/sdtformatlock" xmlns:w16se="http://schemas.microsoft.com/office/word/2015/wordml/symex" xmlns:wpg="http://schemas.microsoft.com/office/word/2010/wordprocessingGroup" xmlns:wpi="http://schemas.microsoft.com/office/word/2010/wordprocessingInk" xmlns:wne="http://schemas.microsoft.com/office/word/2006/wordml" xmlns:wps="http://schemas.microsoft.com/office/word/2010/wordprocessingShape" mc:Ignorable="w14 w15 w16se w16cid w16 w16cex w16sdtdh w16sdtfl w16du wp14">
+  <w:abstractNum w:abstractNumId="0" w15:restartNumberingAfterBreak="0">
     <w:nsid w:val="FFFFFF7C"/>
     <w:multiLevelType w:val="singleLevel"/>
     <w:tmpl w:val="631A5F20"/>
@@ -2914,13 +2267,13 @@
       <w:lvlJc w:val="left"/>
       <w:pPr>
         <w:tabs>
-          <w:tab w:pos="1800" w:val="num"/>
+          <w:tab w:val="num" w:pos="1800"/>
         </w:tabs>
-        <w:ind w:hanging="360" w:left="1800"/>
+        <w:ind w:left="1800" w:hanging="360"/>
       </w:pPr>
     </w:lvl>
   </w:abstractNum>
-  <w:abstractNum w15:restartNumberingAfterBreak="0" w:abstractNumId="1">
+  <w:abstractNum w:abstractNumId="1" w15:restartNumberingAfterBreak="0">
     <w:nsid w:val="FFFFFF7D"/>
     <w:multiLevelType w:val="singleLevel"/>
     <w:tmpl w:val="8AA8C720"/>
@@ -2931,13 +2284,13 @@
       <w:lvlJc w:val="left"/>
       <w:pPr>
         <w:tabs>
-          <w:tab w:pos="1440" w:val="num"/>
+          <w:tab w:val="num" w:pos="1440"/>
         </w:tabs>
-        <w:ind w:hanging="360" w:left="1440"/>
+        <w:ind w:left="1440" w:hanging="360"/>
       </w:pPr>
     </w:lvl>
   </w:abstractNum>
-  <w:abstractNum w15:restartNumberingAfterBreak="0" w:abstractNumId="2">
+  <w:abstractNum w:abstractNumId="2" w15:restartNumberingAfterBreak="0">
     <w:nsid w:val="FFFFFF7E"/>
     <w:multiLevelType w:val="singleLevel"/>
     <w:tmpl w:val="0A3E2FDE"/>
@@ -2948,13 +2301,13 @@
       <w:lvlJc w:val="left"/>
       <w:pPr>
         <w:tabs>
-          <w:tab w:pos="1080" w:val="num"/>
+          <w:tab w:val="num" w:pos="1080"/>
         </w:tabs>
-        <w:ind w:hanging="360" w:left="1080"/>
+        <w:ind w:left="1080" w:hanging="360"/>
       </w:pPr>
     </w:lvl>
   </w:abstractNum>
-  <w:abstractNum w15:restartNumberingAfterBreak="0" w:abstractNumId="3">
+  <w:abstractNum w:abstractNumId="3" w15:restartNumberingAfterBreak="0">
     <w:nsid w:val="FFFFFF7F"/>
     <w:multiLevelType w:val="singleLevel"/>
     <w:tmpl w:val="DC147E68"/>
@@ -2965,13 +2318,13 @@
       <w:lvlJc w:val="left"/>
       <w:pPr>
         <w:tabs>
-          <w:tab w:pos="720" w:val="num"/>
+          <w:tab w:val="num" w:pos="720"/>
         </w:tabs>
-        <w:ind w:hanging="360" w:left="720"/>
+        <w:ind w:left="720" w:hanging="360"/>
       </w:pPr>
     </w:lvl>
   </w:abstractNum>
-  <w:abstractNum w15:restartNumberingAfterBreak="0" w:abstractNumId="4">
+  <w:abstractNum w:abstractNumId="4" w15:restartNumberingAfterBreak="0">
     <w:nsid w:val="FFFFFF80"/>
     <w:multiLevelType w:val="singleLevel"/>
     <w:tmpl w:val="839682B4"/>
@@ -2982,16 +2335,16 @@
       <w:lvlJc w:val="left"/>
       <w:pPr>
         <w:tabs>
-          <w:tab w:pos="1800" w:val="num"/>
+          <w:tab w:val="num" w:pos="1800"/>
         </w:tabs>
-        <w:ind w:hanging="360" w:left="1800"/>
+        <w:ind w:left="1800" w:hanging="360"/>
       </w:pPr>
       <w:rPr>
         <w:rFonts w:ascii="Symbol" w:hAnsi="Symbol" w:hint="default"/>
       </w:rPr>
     </w:lvl>
   </w:abstractNum>
-  <w:abstractNum w15:restartNumberingAfterBreak="0" w:abstractNumId="5">
+  <w:abstractNum w:abstractNumId="5" w15:restartNumberingAfterBreak="0">
     <w:nsid w:val="FFFFFF81"/>
     <w:multiLevelType w:val="singleLevel"/>
     <w:tmpl w:val="E2128A1A"/>
@@ -3002,16 +2355,16 @@
       <w:lvlJc w:val="left"/>
       <w:pPr>
         <w:tabs>
-          <w:tab w:pos="1440" w:val="num"/>
+          <w:tab w:val="num" w:pos="1440"/>
         </w:tabs>
-        <w:ind w:hanging="360" w:left="1440"/>
+        <w:ind w:left="1440" w:hanging="360"/>
       </w:pPr>
       <w:rPr>
         <w:rFonts w:ascii="Symbol" w:hAnsi="Symbol" w:hint="default"/>
       </w:rPr>
     </w:lvl>
   </w:abstractNum>
-  <w:abstractNum w15:restartNumberingAfterBreak="0" w:abstractNumId="6">
+  <w:abstractNum w:abstractNumId="6" w15:restartNumberingAfterBreak="0">
     <w:nsid w:val="FFFFFF82"/>
     <w:multiLevelType w:val="singleLevel"/>
     <w:tmpl w:val="D18C86DE"/>
@@ -3022,16 +2375,16 @@
       <w:lvlJc w:val="left"/>
       <w:pPr>
         <w:tabs>
-          <w:tab w:pos="1080" w:val="num"/>
+          <w:tab w:val="num" w:pos="1080"/>
         </w:tabs>
-        <w:ind w:hanging="360" w:left="1080"/>
+        <w:ind w:left="1080" w:hanging="360"/>
       </w:pPr>
       <w:rPr>
         <w:rFonts w:ascii="Symbol" w:hAnsi="Symbol" w:hint="default"/>
       </w:rPr>
     </w:lvl>
   </w:abstractNum>
-  <w:abstractNum w15:restartNumberingAfterBreak="0" w:abstractNumId="7">
+  <w:abstractNum w:abstractNumId="7" w15:restartNumberingAfterBreak="0">
     <w:nsid w:val="FFFFFF83"/>
     <w:multiLevelType w:val="singleLevel"/>
     <w:tmpl w:val="165E97EA"/>
@@ -3042,16 +2395,16 @@
       <w:lvlJc w:val="left"/>
       <w:pPr>
         <w:tabs>
-          <w:tab w:pos="720" w:val="num"/>
+          <w:tab w:val="num" w:pos="720"/>
         </w:tabs>
-        <w:ind w:hanging="360" w:left="720"/>
+        <w:ind w:left="720" w:hanging="360"/>
       </w:pPr>
       <w:rPr>
         <w:rFonts w:ascii="Symbol" w:hAnsi="Symbol" w:hint="default"/>
       </w:rPr>
     </w:lvl>
   </w:abstractNum>
-  <w:abstractNum w15:restartNumberingAfterBreak="0" w:abstractNumId="8">
+  <w:abstractNum w:abstractNumId="8" w15:restartNumberingAfterBreak="0">
     <w:nsid w:val="FFFFFF88"/>
     <w:multiLevelType w:val="singleLevel"/>
     <w:tmpl w:val="35509728"/>
@@ -3062,13 +2415,13 @@
       <w:lvlJc w:val="left"/>
       <w:pPr>
         <w:tabs>
-          <w:tab w:pos="360" w:val="num"/>
+          <w:tab w:val="num" w:pos="360"/>
         </w:tabs>
-        <w:ind w:hanging="360" w:left="360"/>
+        <w:ind w:left="360" w:hanging="360"/>
       </w:pPr>
     </w:lvl>
   </w:abstractNum>
-  <w:abstractNum w15:restartNumberingAfterBreak="0" w:abstractNumId="9">
+  <w:abstractNum w:abstractNumId="9" w15:restartNumberingAfterBreak="0">
     <w:nsid w:val="FFFFFF89"/>
     <w:multiLevelType w:val="singleLevel"/>
     <w:tmpl w:val="38C8C9DE"/>
@@ -3079,16 +2432,93 @@
       <w:lvlJc w:val="left"/>
       <w:pPr>
         <w:tabs>
-          <w:tab w:pos="360" w:val="num"/>
+          <w:tab w:val="num" w:pos="360"/>
         </w:tabs>
-        <w:ind w:hanging="360" w:left="360"/>
+        <w:ind w:left="360" w:hanging="360"/>
       </w:pPr>
       <w:rPr>
         <w:rFonts w:ascii="Symbol" w:hAnsi="Symbol" w:hint="default"/>
       </w:rPr>
     </w:lvl>
   </w:abstractNum>
-  <w:abstractNum w15:restartNumberingAfterBreak="0" w:abstractNumId="10">
+  <w:abstractNum w:abstractNumId="10" w15:restartNumberingAfterBreak="0">
+    <w:nsid w:val="0000A990"/>
+    <w:multiLevelType w:val="multilevel"/>
+    <w:tmpl w:val="6676290C"/>
+    <w:lvl w:ilvl="0">
+      <w:numFmt w:val="bullet"/>
+      <w:lvlText w:val=" "/>
+      <w:lvlJc w:val="left"/>
+      <w:pPr>
+        <w:ind w:left="720" w:hanging="360"/>
+      </w:pPr>
+    </w:lvl>
+    <w:lvl w:ilvl="1">
+      <w:numFmt w:val="bullet"/>
+      <w:lvlText w:val=" "/>
+      <w:lvlJc w:val="left"/>
+      <w:pPr>
+        <w:ind w:left="1440" w:hanging="360"/>
+      </w:pPr>
+    </w:lvl>
+    <w:lvl w:ilvl="2">
+      <w:numFmt w:val="bullet"/>
+      <w:lvlText w:val=" "/>
+      <w:lvlJc w:val="left"/>
+      <w:pPr>
+        <w:ind w:left="2160" w:hanging="360"/>
+      </w:pPr>
+    </w:lvl>
+    <w:lvl w:ilvl="3">
+      <w:numFmt w:val="bullet"/>
+      <w:lvlText w:val=" "/>
+      <w:lvlJc w:val="left"/>
+      <w:pPr>
+        <w:ind w:left="2880" w:hanging="360"/>
+      </w:pPr>
+    </w:lvl>
+    <w:lvl w:ilvl="4">
+      <w:numFmt w:val="bullet"/>
+      <w:lvlText w:val=" "/>
+      <w:lvlJc w:val="left"/>
+      <w:pPr>
+        <w:ind w:left="3600" w:hanging="360"/>
+      </w:pPr>
+    </w:lvl>
+    <w:lvl w:ilvl="5">
+      <w:numFmt w:val="bullet"/>
+      <w:lvlText w:val=" "/>
+      <w:lvlJc w:val="left"/>
+      <w:pPr>
+        <w:ind w:left="4320" w:hanging="360"/>
+      </w:pPr>
+    </w:lvl>
+    <w:lvl w:ilvl="6">
+      <w:numFmt w:val="bullet"/>
+      <w:lvlText w:val=" "/>
+      <w:lvlJc w:val="left"/>
+      <w:pPr>
+        <w:ind w:left="5040" w:hanging="360"/>
+      </w:pPr>
+    </w:lvl>
+    <w:lvl w:ilvl="7">
+      <w:numFmt w:val="bullet"/>
+      <w:lvlText w:val=" "/>
+      <w:lvlJc w:val="left"/>
+      <w:pPr>
+        <w:ind w:left="5760" w:hanging="360"/>
+      </w:pPr>
+    </w:lvl>
+    <w:lvl w:ilvl="8">
+      <w:numFmt w:val="bullet"/>
+      <w:lvlText w:val=" "/>
+      <w:lvlJc w:val="left"/>
+      <w:pPr>
+        <w:ind w:left="6480" w:hanging="360"/>
+      </w:pPr>
+    </w:lvl>
+  </w:abstractNum>
+  <w:abstractNum w:abstractNumId="11" w15:restartNumberingAfterBreak="0">
     <w:nsid w:val="5D1079BE"/>
     <w:multiLevelType w:val="hybridMultilevel"/>
     <w:tmpl w:val="589A61B8"/>
@@ -3099,239 +2529,163 @@
       <w:lvlText w:val="%1."/>
       <w:lvlJc w:val="left"/>
       <w:pPr>
-        <w:ind w:hanging="360" w:left="360"/>
+        <w:ind w:left="360" w:hanging="360"/>
       </w:pPr>
       <w:rPr>
         <w:rFonts w:hint="default"/>
       </w:rPr>
     </w:lvl>
-    <w:lvl w:ilvl="1" w:tentative="1" w:tplc="04090019">
+    <w:lvl w:ilvl="1" w:tplc="04090019" w:tentative="1">
       <w:start w:val="1"/>
       <w:numFmt w:val="lowerLetter"/>
       <w:lvlText w:val="%2."/>
       <w:lvlJc w:val="left"/>
       <w:pPr>
-        <w:ind w:hanging="360" w:left="1080"/>
+        <w:ind w:left="1080" w:hanging="360"/>
       </w:pPr>
     </w:lvl>
-    <w:lvl w:ilvl="2" w:tentative="1" w:tplc="0409001B">
+    <w:lvl w:ilvl="2" w:tplc="0409001B" w:tentative="1">
       <w:start w:val="1"/>
       <w:numFmt w:val="lowerRoman"/>
       <w:lvlText w:val="%3."/>
       <w:lvlJc w:val="right"/>
       <w:pPr>
-        <w:ind w:hanging="180" w:left="1800"/>
+        <w:ind w:left="1800" w:hanging="180"/>
       </w:pPr>
     </w:lvl>
-    <w:lvl w:ilvl="3" w:tentative="1" w:tplc="0409000F">
+    <w:lvl w:ilvl="3" w:tplc="0409000F" w:tentative="1">
       <w:start w:val="1"/>
       <w:numFmt w:val="decimal"/>
       <w:lvlText w:val="%4."/>
       <w:lvlJc w:val="left"/>
       <w:pPr>
-        <w:ind w:hanging="360" w:left="2520"/>
+        <w:ind w:left="2520" w:hanging="360"/>
       </w:pPr>
     </w:lvl>
-    <w:lvl w:ilvl="4" w:tentative="1" w:tplc="04090019">
+    <w:lvl w:ilvl="4" w:tplc="04090019" w:tentative="1">
       <w:start w:val="1"/>
       <w:numFmt w:val="lowerLetter"/>
       <w:lvlText w:val="%5."/>
       <w:lvlJc w:val="left"/>
       <w:pPr>
-        <w:ind w:hanging="360" w:left="3240"/>
+        <w:ind w:left="3240" w:hanging="360"/>
       </w:pPr>
     </w:lvl>
-    <w:lvl w:ilvl="5" w:tentative="1" w:tplc="0409001B">
+    <w:lvl w:ilvl="5" w:tplc="0409001B" w:tentative="1">
       <w:start w:val="1"/>
       <w:numFmt w:val="lowerRoman"/>
       <w:lvlText w:val="%6."/>
       <w:lvlJc w:val="right"/>
       <w:pPr>
-        <w:ind w:hanging="180" w:left="3960"/>
+        <w:ind w:left="3960" w:hanging="180"/>
       </w:pPr>
     </w:lvl>
-    <w:lvl w:ilvl="6" w:tentative="1" w:tplc="0409000F">
+    <w:lvl w:ilvl="6" w:tplc="0409000F" w:tentative="1">
       <w:start w:val="1"/>
       <w:numFmt w:val="decimal"/>
       <w:lvlText w:val="%7."/>
       <w:lvlJc w:val="left"/>
       <w:pPr>
-        <w:ind w:hanging="360" w:left="4680"/>
+        <w:ind w:left="4680" w:hanging="360"/>
       </w:pPr>
     </w:lvl>
-    <w:lvl w:ilvl="7" w:tentative="1" w:tplc="04090019">
+    <w:lvl w:ilvl="7" w:tplc="04090019" w:tentative="1">
       <w:start w:val="1"/>
       <w:numFmt w:val="lowerLetter"/>
       <w:lvlText w:val="%8."/>
       <w:lvlJc w:val="left"/>
       <w:pPr>
-        <w:ind w:hanging="360" w:left="5400"/>
+        <w:ind w:left="5400" w:hanging="360"/>
       </w:pPr>
     </w:lvl>
-    <w:lvl w:ilvl="8" w:tentative="1" w:tplc="0409001B">
+    <w:lvl w:ilvl="8" w:tplc="0409001B" w:tentative="1">
       <w:start w:val="1"/>
       <w:numFmt w:val="lowerRoman"/>
       <w:lvlText w:val="%9."/>
       <w:lvlJc w:val="right"/>
       <w:pPr>
-        <w:ind w:hanging="180" w:left="6120"/>
+        <w:ind w:left="6120" w:hanging="180"/>
       </w:pPr>
     </w:lvl>
   </w:abstractNum>
-  <w:abstractNum w:abstractNumId="990">
-    <w:nsid w:val="0000A990"/>
-    <w:multiLevelType w:val="multilevel"/>
-    <w:lvl w:ilvl="0">
-      <w:numFmt w:val="bullet"/>
-      <w:lvlText w:val=" "/>
-      <w:lvlJc w:val="left"/>
-      <w:pPr>
-        <w:ind w:left="720" w:hanging="360"/>
-      </w:pPr>
-    </w:lvl>
-    <w:lvl w:ilvl="1">
-      <w:numFmt w:val="bullet"/>
-      <w:lvlText w:val=" "/>
-      <w:lvlJc w:val="left"/>
-      <w:pPr>
-        <w:ind w:left="1440" w:hanging="360"/>
-      </w:pPr>
-    </w:lvl>
-    <w:lvl w:ilvl="2">
-      <w:numFmt w:val="bullet"/>
-      <w:lvlText w:val=" "/>
-      <w:lvlJc w:val="left"/>
-      <w:pPr>
-        <w:ind w:left="2160" w:hanging="360"/>
-      </w:pPr>
-    </w:lvl>
-    <w:lvl w:ilvl="3">
-      <w:numFmt w:val="bullet"/>
-      <w:lvlText w:val=" "/>
-      <w:lvlJc w:val="left"/>
-      <w:pPr>
-        <w:ind w:left="2880" w:hanging="360"/>
-      </w:pPr>
-    </w:lvl>
-    <w:lvl w:ilvl="4">
-      <w:numFmt w:val="bullet"/>
-      <w:lvlText w:val=" "/>
-      <w:lvlJc w:val="left"/>
-      <w:pPr>
-        <w:ind w:left="3600" w:hanging="360"/>
-      </w:pPr>
-    </w:lvl>
-    <w:lvl w:ilvl="5">
-      <w:numFmt w:val="bullet"/>
-      <w:lvlText w:val=" "/>
-      <w:lvlJc w:val="left"/>
-      <w:pPr>
-        <w:ind w:left="4320" w:hanging="360"/>
-      </w:pPr>
-    </w:lvl>
-    <w:lvl w:ilvl="6">
-      <w:numFmt w:val="bullet"/>
-      <w:lvlText w:val=" "/>
-      <w:lvlJc w:val="left"/>
-      <w:pPr>
-        <w:ind w:left="5040" w:hanging="360"/>
-      </w:pPr>
-    </w:lvl>
-    <w:lvl w:ilvl="7">
-      <w:numFmt w:val="bullet"/>
-      <w:lvlText w:val=" "/>
-      <w:lvlJc w:val="left"/>
-      <w:pPr>
-        <w:ind w:left="5760" w:hanging="360"/>
-      </w:pPr>
-    </w:lvl>
-    <w:lvl w:ilvl="8">
-      <w:numFmt w:val="bullet"/>
-      <w:lvlText w:val=" "/>
-      <w:lvlJc w:val="left"/>
-      <w:pPr>
-        <w:ind w:left="6480" w:hanging="360"/>
-      </w:pPr>
-    </w:lvl>
-  </w:abstractNum>
-  <w:num w16cid:durableId="423961382" w:numId="1">
-    <w:abstractNumId w:val="10"/>
+  <w:num w:numId="1" w16cid:durableId="423961382">
+    <w:abstractNumId w:val="11"/>
   </w:num>
-  <w:num w16cid:durableId="1687557963" w:numId="2">
+  <w:num w:numId="2" w16cid:durableId="1687557963">
     <w:abstractNumId w:val="9"/>
   </w:num>
-  <w:num w16cid:durableId="1037200209" w:numId="3">
+  <w:num w:numId="3" w16cid:durableId="1037200209">
     <w:abstractNumId w:val="7"/>
   </w:num>
-  <w:num w16cid:durableId="1834566650" w:numId="4">
+  <w:num w:numId="4" w16cid:durableId="1834566650">
     <w:abstractNumId w:val="6"/>
   </w:num>
-  <w:num w16cid:durableId="1713074931" w:numId="5">
+  <w:num w:numId="5" w16cid:durableId="1713074931">
     <w:abstractNumId w:val="5"/>
   </w:num>
-  <w:num w16cid:durableId="90976974" w:numId="6">
+  <w:num w:numId="6" w16cid:durableId="90976974">
     <w:abstractNumId w:val="4"/>
   </w:num>
-  <w:num w16cid:durableId="1378773811" w:numId="7">
+  <w:num w:numId="7" w16cid:durableId="1378773811">
     <w:abstractNumId w:val="8"/>
   </w:num>
-  <w:num w16cid:durableId="2106684559" w:numId="8">
+  <w:num w:numId="8" w16cid:durableId="2106684559">
     <w:abstractNumId w:val="3"/>
   </w:num>
-  <w:num w16cid:durableId="1702896435" w:numId="9">
+  <w:num w:numId="9" w16cid:durableId="1702896435">
     <w:abstractNumId w:val="2"/>
   </w:num>
-  <w:num w16cid:durableId="1542131015" w:numId="10">
+  <w:num w:numId="10" w16cid:durableId="1542131015">
     <w:abstractNumId w:val="1"/>
   </w:num>
-  <w:num w16cid:durableId="1202327122" w:numId="11">
+  <w:num w:numId="11" w16cid:durableId="1202327122">
     <w:abstractNumId w:val="0"/>
   </w:num>
-  <w:num w16cid:durableId="1855149352" w:numId="12">
+  <w:num w:numId="12" w16cid:durableId="1855149352">
     <w:abstractNumId w:val="9"/>
   </w:num>
-  <w:num w16cid:durableId="1364743380" w:numId="13">
+  <w:num w:numId="13" w16cid:durableId="1364743380">
     <w:abstractNumId w:val="7"/>
   </w:num>
-  <w:num w16cid:durableId="20473214" w:numId="14">
+  <w:num w:numId="14" w16cid:durableId="20473214">
     <w:abstractNumId w:val="6"/>
   </w:num>
-  <w:num w16cid:durableId="1905485383" w:numId="15">
+  <w:num w:numId="15" w16cid:durableId="1905485383">
     <w:abstractNumId w:val="5"/>
   </w:num>
-  <w:num w16cid:durableId="1657997273" w:numId="16">
+  <w:num w:numId="16" w16cid:durableId="1657997273">
     <w:abstractNumId w:val="4"/>
   </w:num>
-  <w:num w16cid:durableId="1775712193" w:numId="17">
+  <w:num w:numId="17" w16cid:durableId="1775712193">
     <w:abstractNumId w:val="8"/>
   </w:num>
-  <w:num w16cid:durableId="772827886" w:numId="18">
+  <w:num w:numId="18" w16cid:durableId="772827886">
     <w:abstractNumId w:val="3"/>
   </w:num>
-  <w:num w16cid:durableId="1912688915" w:numId="19">
+  <w:num w:numId="19" w16cid:durableId="1912688915">
     <w:abstractNumId w:val="2"/>
   </w:num>
-  <w:num w16cid:durableId="1611625261" w:numId="20">
+  <w:num w:numId="20" w16cid:durableId="1611625261">
     <w:abstractNumId w:val="1"/>
   </w:num>
-  <w:num w16cid:durableId="2107966237" w:numId="21">
+  <w:num w:numId="21" w16cid:durableId="2107966237">
     <w:abstractNumId w:val="0"/>
   </w:num>
-  <w:num w:numId="1000">
-    <w:abstractNumId w:val="990"/>
+  <w:num w:numId="22" w16cid:durableId="133717687">
+    <w:abstractNumId w:val="10"/>
   </w:num>
 </w:numbering>
 </file>
 
 <file path=word/styles.xml><?xml version="1.0" encoding="utf-8"?>
-<w:styles xmlns:mc="http://schemas.openxmlformats.org/markup-compatibility/2006" xmlns:r="http://schemas.openxmlformats.org/officeDocument/2006/relationships" xmlns:w="http://schemas.openxmlformats.org/wordprocessingml/2006/main" xmlns:w14="http://schemas.microsoft.com/office/word/2010/wordml" xmlns:w15="http://schemas.microsoft.com/office/word/2012/wordml" xmlns:w16="http://schemas.microsoft.com/office/word/2018/wordml" xmlns:w16cex="http://schemas.microsoft.com/office/word/2018/wordml/cex" xmlns:w16cid="http://schemas.microsoft.com/office/word/2016/wordml/cid" xmlns:w16du="http://schemas.microsoft.com/office/word/2023/wordml/word16du" xmlns:w16sdtdh="http://schemas.microsoft.com/office/word/2020/wordml/sdtdatahash" xmlns:w16se="http://schemas.microsoft.com/office/word/2015/wordml/symex" mc:Ignorable="w14 w15 w16se w16cid w16 w16cex w16sdtdh w16du">
+<w:styles xmlns:mc="http://schemas.openxmlformats.org/markup-compatibility/2006" xmlns:r="http://schemas.openxmlformats.org/officeDocument/2006/relationships" xmlns:w="http://schemas.openxmlformats.org/wordprocessingml/2006/main" xmlns:w14="http://schemas.microsoft.com/office/word/2010/wordml" xmlns:w15="http://schemas.microsoft.com/office/word/2012/wordml" xmlns:w16cex="http://schemas.microsoft.com/office/word/2018/wordml/cex" xmlns:w16cid="http://schemas.microsoft.com/office/word/2016/wordml/cid" xmlns:w16="http://schemas.microsoft.com/office/word/2018/wordml" xmlns:w16du="http://schemas.microsoft.com/office/word/2023/wordml/word16du" xmlns:w16sdtdh="http://schemas.microsoft.com/office/word/2020/wordml/sdtdatahash" xmlns:w16sdtfl="http://schemas.microsoft.com/office/word/2024/wordml/sdtformatlock" xmlns:w16se="http://schemas.microsoft.com/office/word/2015/wordml/symex" mc:Ignorable="w14 w15 w16se w16cid w16 w16cex w16sdtdh w16sdtfl w16du">
   <w:docDefaults>
     <w:rPrDefault>
       <w:rPr>
-        <w:rFonts w:asciiTheme="minorHAnsi" w:cstheme="minorBidi" w:eastAsiaTheme="minorHAnsi" w:hAnsiTheme="minorHAnsi"/>
+        <w:rFonts w:asciiTheme="minorHAnsi" w:eastAsiaTheme="minorHAnsi" w:hAnsiTheme="minorHAnsi" w:cstheme="minorBidi"/>
         <w:sz w:val="24"/>
         <w:szCs w:val="24"/>
-        <w:lang w:bidi="ar-SA" w:eastAsia="en-US" w:val="en-US"/>
+        <w:lang w:val="en-US" w:eastAsia="en-US" w:bidi="ar-SA"/>
       </w:rPr>
     </w:rPrDefault>
     <w:pPrDefault>
@@ -3340,7 +2694,7 @@
       </w:pPr>
     </w:pPrDefault>
   </w:docDefaults>
-  <w:latentStyles w:count="376" w:defLockedState="0" w:defQFormat="0" w:defSemiHidden="0" w:defUIPriority="0" w:defUnhideWhenUsed="0">
+  <w:latentStyles w:defLockedState="0" w:defUIPriority="0" w:defSemiHidden="0" w:defUnhideWhenUsed="0" w:defQFormat="0" w:count="376">
     <w:lsdException w:name="heading 5" w:semiHidden="1" w:unhideWhenUsed="1"/>
     <w:lsdException w:name="index 2" w:semiHidden="1" w:unhideWhenUsed="1"/>
     <w:lsdException w:name="index 3" w:semiHidden="1" w:unhideWhenUsed="1"/>
@@ -3678,7 +3032,7 @@
     <w:lsdException w:name="Unresolved Mention" w:semiHidden="1" w:uiPriority="99" w:unhideWhenUsed="1"/>
     <w:lsdException w:name="Smart Link" w:semiHidden="1" w:uiPriority="99" w:unhideWhenUsed="1"/>
   </w:latentStyles>
-  <w:style w:default="1" w:styleId="Normal" w:type="paragraph">
+  <w:style w:type="paragraph" w:default="1" w:styleId="Normal">
     <w:name w:val="Normal"/>
     <w:qFormat/>
     <w:rsid w:val="0083560B"/>
@@ -3686,7 +3040,7 @@
       <w:spacing w:after="0" w:line="480" w:lineRule="auto"/>
     </w:pPr>
   </w:style>
-  <w:style w:styleId="Heading1" w:type="paragraph">
+  <w:style w:type="paragraph" w:styleId="Heading1">
     <w:name w:val="heading 1"/>
     <w:basedOn w:val="Normal"/>
     <w:next w:val="BodyText"/>
@@ -3700,13 +3054,13 @@
       <w:outlineLvl w:val="0"/>
     </w:pPr>
     <w:rPr>
-      <w:rFonts w:asciiTheme="majorHAnsi" w:cstheme="majorBidi" w:eastAsiaTheme="majorEastAsia" w:hAnsiTheme="majorHAnsi"/>
+      <w:rFonts w:asciiTheme="majorHAnsi" w:eastAsiaTheme="majorEastAsia" w:hAnsiTheme="majorHAnsi" w:cstheme="majorBidi"/>
       <w:b/>
       <w:bCs/>
       <w:szCs w:val="32"/>
     </w:rPr>
   </w:style>
-  <w:style w:styleId="Heading2" w:type="paragraph">
+  <w:style w:type="paragraph" w:styleId="Heading2">
     <w:name w:val="heading 2"/>
     <w:basedOn w:val="Normal"/>
     <w:next w:val="BodyText"/>
@@ -3720,13 +3074,13 @@
       <w:outlineLvl w:val="1"/>
     </w:pPr>
     <w:rPr>
-      <w:rFonts w:asciiTheme="majorHAnsi" w:cstheme="majorBidi" w:eastAsiaTheme="majorEastAsia" w:hAnsiTheme="majorHAnsi"/>
+      <w:rFonts w:asciiTheme="majorHAnsi" w:eastAsiaTheme="majorEastAsia" w:hAnsiTheme="majorHAnsi" w:cstheme="majorBidi"/>
       <w:b/>
       <w:bCs/>
       <w:szCs w:val="28"/>
     </w:rPr>
   </w:style>
-  <w:style w:styleId="Heading3" w:type="paragraph">
+  <w:style w:type="paragraph" w:styleId="Heading3">
     <w:name w:val="heading 3"/>
     <w:basedOn w:val="Normal"/>
     <w:next w:val="BodyText"/>
@@ -3740,13 +3094,13 @@
       <w:outlineLvl w:val="2"/>
     </w:pPr>
     <w:rPr>
-      <w:rFonts w:asciiTheme="majorHAnsi" w:cstheme="majorBidi" w:eastAsiaTheme="majorEastAsia" w:hAnsiTheme="majorHAnsi"/>
+      <w:rFonts w:asciiTheme="majorHAnsi" w:eastAsiaTheme="majorEastAsia" w:hAnsiTheme="majorHAnsi" w:cstheme="majorBidi"/>
       <w:b/>
       <w:bCs/>
       <w:i/>
     </w:rPr>
   </w:style>
-  <w:style w:styleId="Heading4" w:type="paragraph">
+  <w:style w:type="paragraph" w:styleId="Heading4">
     <w:name w:val="heading 4"/>
     <w:basedOn w:val="Normal"/>
     <w:next w:val="BodyText"/>
@@ -3761,12 +3115,12 @@
       <w:outlineLvl w:val="3"/>
     </w:pPr>
     <w:rPr>
-      <w:rFonts w:asciiTheme="majorHAnsi" w:cstheme="majorBidi" w:eastAsiaTheme="majorEastAsia" w:hAnsiTheme="majorHAnsi"/>
+      <w:rFonts w:asciiTheme="majorHAnsi" w:eastAsiaTheme="majorEastAsia" w:hAnsiTheme="majorHAnsi" w:cstheme="majorBidi"/>
       <w:b/>
       <w:bCs/>
     </w:rPr>
   </w:style>
-  <w:style w:styleId="Heading5" w:type="paragraph">
+  <w:style w:type="paragraph" w:styleId="Heading5">
     <w:name w:val="heading 5"/>
     <w:basedOn w:val="Normal"/>
     <w:next w:val="BodyText"/>
@@ -3781,13 +3135,13 @@
       <w:outlineLvl w:val="4"/>
     </w:pPr>
     <w:rPr>
-      <w:rFonts w:asciiTheme="majorHAnsi" w:cstheme="majorBidi" w:eastAsiaTheme="majorEastAsia" w:hAnsiTheme="majorHAnsi"/>
+      <w:rFonts w:asciiTheme="majorHAnsi" w:eastAsiaTheme="majorEastAsia" w:hAnsiTheme="majorHAnsi" w:cstheme="majorBidi"/>
       <w:b/>
       <w:i/>
       <w:iCs/>
     </w:rPr>
   </w:style>
-  <w:style w:styleId="Heading6" w:type="paragraph">
+  <w:style w:type="paragraph" w:styleId="Heading6">
     <w:name w:val="heading 6"/>
     <w:basedOn w:val="Normal"/>
     <w:next w:val="BodyText"/>
@@ -3801,11 +3155,11 @@
       <w:outlineLvl w:val="5"/>
     </w:pPr>
     <w:rPr>
-      <w:rFonts w:asciiTheme="majorHAnsi" w:cstheme="majorBidi" w:eastAsiaTheme="majorEastAsia" w:hAnsiTheme="majorHAnsi"/>
-      <w:color w:themeColor="accent1" w:val="4472C4"/>
-    </w:rPr>
-  </w:style>
-  <w:style w:styleId="Heading7" w:type="paragraph">
+      <w:rFonts w:asciiTheme="majorHAnsi" w:eastAsiaTheme="majorEastAsia" w:hAnsiTheme="majorHAnsi" w:cstheme="majorBidi"/>
+      <w:color w:val="4472C4" w:themeColor="accent1"/>
+    </w:rPr>
+  </w:style>
+  <w:style w:type="paragraph" w:styleId="Heading7">
     <w:name w:val="heading 7"/>
     <w:basedOn w:val="Normal"/>
     <w:next w:val="BodyText"/>
@@ -3819,11 +3173,11 @@
       <w:outlineLvl w:val="6"/>
     </w:pPr>
     <w:rPr>
-      <w:rFonts w:asciiTheme="majorHAnsi" w:cstheme="majorBidi" w:eastAsiaTheme="majorEastAsia" w:hAnsiTheme="majorHAnsi"/>
-      <w:color w:themeColor="accent1" w:val="4472C4"/>
-    </w:rPr>
-  </w:style>
-  <w:style w:styleId="Heading8" w:type="paragraph">
+      <w:rFonts w:asciiTheme="majorHAnsi" w:eastAsiaTheme="majorEastAsia" w:hAnsiTheme="majorHAnsi" w:cstheme="majorBidi"/>
+      <w:color w:val="4472C4" w:themeColor="accent1"/>
+    </w:rPr>
+  </w:style>
+  <w:style w:type="paragraph" w:styleId="Heading8">
     <w:name w:val="heading 8"/>
     <w:basedOn w:val="Normal"/>
     <w:next w:val="BodyText"/>
@@ -3837,11 +3191,11 @@
       <w:outlineLvl w:val="7"/>
     </w:pPr>
     <w:rPr>
-      <w:rFonts w:asciiTheme="majorHAnsi" w:cstheme="majorBidi" w:eastAsiaTheme="majorEastAsia" w:hAnsiTheme="majorHAnsi"/>
-      <w:color w:themeColor="accent1" w:val="4472C4"/>
-    </w:rPr>
-  </w:style>
-  <w:style w:styleId="Heading9" w:type="paragraph">
+      <w:rFonts w:asciiTheme="majorHAnsi" w:eastAsiaTheme="majorEastAsia" w:hAnsiTheme="majorHAnsi" w:cstheme="majorBidi"/>
+      <w:color w:val="4472C4" w:themeColor="accent1"/>
+    </w:rPr>
+  </w:style>
+  <w:style w:type="paragraph" w:styleId="Heading9">
     <w:name w:val="heading 9"/>
     <w:basedOn w:val="Normal"/>
     <w:next w:val="BodyText"/>
@@ -3855,38 +3209,38 @@
       <w:outlineLvl w:val="8"/>
     </w:pPr>
     <w:rPr>
-      <w:rFonts w:asciiTheme="majorHAnsi" w:cstheme="majorBidi" w:eastAsiaTheme="majorEastAsia" w:hAnsiTheme="majorHAnsi"/>
-      <w:color w:themeColor="accent1" w:val="4472C4"/>
-    </w:rPr>
-  </w:style>
-  <w:style w:default="1" w:styleId="DefaultParagraphFont" w:type="character">
+      <w:rFonts w:asciiTheme="majorHAnsi" w:eastAsiaTheme="majorEastAsia" w:hAnsiTheme="majorHAnsi" w:cstheme="majorBidi"/>
+      <w:color w:val="4472C4" w:themeColor="accent1"/>
+    </w:rPr>
+  </w:style>
+  <w:style w:type="character" w:default="1" w:styleId="DefaultParagraphFont">
     <w:name w:val="Default Paragraph Font"/>
     <w:uiPriority w:val="1"/>
     <w:semiHidden/>
     <w:unhideWhenUsed/>
   </w:style>
-  <w:style w:default="1" w:styleId="TableNormal" w:type="table">
+  <w:style w:type="table" w:default="1" w:styleId="TableNormal">
     <w:name w:val="Normal Table"/>
     <w:uiPriority w:val="99"/>
     <w:semiHidden/>
     <w:unhideWhenUsed/>
     <w:tblPr>
-      <w:tblInd w:type="dxa" w:w="0"/>
+      <w:tblInd w:w="0" w:type="dxa"/>
       <w:tblCellMar>
-        <w:top w:type="dxa" w:w="0"/>
-        <w:left w:type="dxa" w:w="108"/>
-        <w:bottom w:type="dxa" w:w="0"/>
-        <w:right w:type="dxa" w:w="108"/>
+        <w:top w:w="0" w:type="dxa"/>
+        <w:left w:w="108" w:type="dxa"/>
+        <w:bottom w:w="0" w:type="dxa"/>
+        <w:right w:w="108" w:type="dxa"/>
       </w:tblCellMar>
     </w:tblPr>
   </w:style>
-  <w:style w:default="1" w:styleId="NoList" w:type="numbering">
+  <w:style w:type="numbering" w:default="1" w:styleId="NoList">
     <w:name w:val="No List"/>
     <w:uiPriority w:val="99"/>
     <w:semiHidden/>
     <w:unhideWhenUsed/>
   </w:style>
-  <w:style w:styleId="BodyText" w:type="paragraph">
+  <w:style w:type="paragraph" w:styleId="BodyText">
     <w:name w:val="Body Text"/>
     <w:basedOn w:val="Normal"/>
     <w:link w:val="BodyTextChar"/>
@@ -3896,14 +3250,14 @@
       <w:ind w:firstLine="720"/>
     </w:pPr>
   </w:style>
-  <w:style w:customStyle="1" w:styleId="FirstParagraph" w:type="paragraph">
+  <w:style w:type="paragraph" w:customStyle="1" w:styleId="FirstParagraph">
     <w:name w:val="First Paragraph"/>
     <w:basedOn w:val="BodyText"/>
     <w:next w:val="BodyText"/>
     <w:qFormat/>
     <w:rsid w:val="008174AC"/>
   </w:style>
-  <w:style w:customStyle="1" w:styleId="Compact" w:type="paragraph">
+  <w:style w:type="paragraph" w:customStyle="1" w:styleId="Compact">
     <w:name w:val="Compact"/>
     <w:basedOn w:val="BodyText"/>
     <w:qFormat/>
@@ -3913,7 +3267,7 @@
       <w:ind w:firstLine="0"/>
     </w:pPr>
   </w:style>
-  <w:style w:styleId="Title" w:type="paragraph">
+  <w:style w:type="paragraph" w:styleId="Title">
     <w:name w:val="Title"/>
     <w:basedOn w:val="Normal"/>
     <w:next w:val="BodyText"/>
@@ -3929,7 +3283,7 @@
       <w:bCs/>
     </w:rPr>
   </w:style>
-  <w:style w:styleId="Subtitle" w:type="paragraph">
+  <w:style w:type="paragraph" w:styleId="Subtitle">
     <w:name w:val="Subtitle"/>
     <w:basedOn w:val="Title"/>
     <w:next w:val="BodyText"/>
@@ -3942,7 +3296,7 @@
       <w:szCs w:val="30"/>
     </w:rPr>
   </w:style>
-  <w:style w:customStyle="1" w:styleId="Author" w:type="paragraph">
+  <w:style w:type="paragraph" w:customStyle="1" w:styleId="Author">
     <w:name w:val="Author"/>
     <w:next w:val="BodyText"/>
     <w:qFormat/>
@@ -3952,7 +3306,7 @@
       <w:jc w:val="center"/>
     </w:pPr>
   </w:style>
-  <w:style w:styleId="Date" w:type="paragraph">
+  <w:style w:type="paragraph" w:styleId="Date">
     <w:name w:val="Date"/>
     <w:next w:val="BodyText"/>
     <w:qFormat/>
@@ -3962,7 +3316,7 @@
       <w:jc w:val="center"/>
     </w:pPr>
   </w:style>
-  <w:style w:customStyle="1" w:styleId="Abstract" w:type="paragraph">
+  <w:style w:type="paragraph" w:customStyle="1" w:styleId="Abstract">
     <w:name w:val="Abstract"/>
     <w:basedOn w:val="Normal"/>
     <w:next w:val="BodyText"/>
@@ -3976,16 +3330,16 @@
       <w:szCs w:val="20"/>
     </w:rPr>
   </w:style>
-  <w:style w:styleId="Bibliography" w:type="paragraph">
+  <w:style w:type="paragraph" w:styleId="Bibliography">
     <w:name w:val="Bibliography"/>
     <w:basedOn w:val="Normal"/>
     <w:qFormat/>
     <w:rsid w:val="00CB7758"/>
     <w:pPr>
-      <w:ind w:hanging="720" w:left="720"/>
+      <w:ind w:left="720" w:hanging="720"/>
     </w:pPr>
   </w:style>
-  <w:style w:styleId="BlockText" w:type="paragraph">
+  <w:style w:type="paragraph" w:styleId="BlockText">
     <w:name w:val="Block Text"/>
     <w:basedOn w:val="BodyText"/>
     <w:next w:val="BodyText"/>
@@ -3995,35 +3349,35 @@
     <w:qFormat/>
     <w:rsid w:val="0017682D"/>
     <w:pPr>
-      <w:ind w:firstLine="0" w:left="720" w:right="720"/>
+      <w:ind w:left="720" w:right="720" w:firstLine="0"/>
     </w:pPr>
   </w:style>
-  <w:style w:styleId="FootnoteText" w:type="paragraph">
+  <w:style w:type="paragraph" w:styleId="FootnoteText">
     <w:name w:val="footnote text"/>
     <w:basedOn w:val="Normal"/>
     <w:uiPriority w:val="9"/>
     <w:unhideWhenUsed/>
     <w:qFormat/>
   </w:style>
-  <w:style w:customStyle="1" w:styleId="Table" w:type="table">
+  <w:style w:type="table" w:customStyle="1" w:styleId="Table">
     <w:name w:val="Table"/>
     <w:semiHidden/>
     <w:unhideWhenUsed/>
     <w:qFormat/>
     <w:rsid w:val="00387689"/>
     <w:pPr>
-      <w:spacing w:after="60" w:before="60"/>
+      <w:spacing w:before="60" w:after="60"/>
     </w:pPr>
     <w:tblPr>
-      <w:tblInd w:type="dxa" w:w="0"/>
+      <w:tblInd w:w="0" w:type="dxa"/>
       <w:tblBorders>
-        <w:bottom w:color="auto" w:space="0" w:sz="4" w:val="single"/>
+        <w:bottom w:val="single" w:sz="4" w:space="0" w:color="auto"/>
       </w:tblBorders>
       <w:tblCellMar>
-        <w:top w:type="dxa" w:w="58"/>
-        <w:left w:type="dxa" w:w="58"/>
-        <w:bottom w:type="dxa" w:w="58"/>
-        <w:right w:type="dxa" w:w="58"/>
+        <w:top w:w="58" w:type="dxa"/>
+        <w:left w:w="58" w:type="dxa"/>
+        <w:bottom w:w="58" w:type="dxa"/>
+        <w:right w:w="58" w:type="dxa"/>
       </w:tblCellMar>
     </w:tblPr>
     <w:tcPr>
@@ -4033,9 +3387,9 @@
       <w:tblPr/>
       <w:tcPr>
         <w:tcBorders>
-          <w:top w:color="auto" w:space="0" w:sz="4" w:val="single"/>
+          <w:top w:val="single" w:sz="4" w:space="0" w:color="auto"/>
           <w:left w:val="nil"/>
-          <w:bottom w:color="auto" w:space="0" w:sz="4" w:val="single"/>
+          <w:bottom w:val="single" w:sz="4" w:space="0" w:color="auto"/>
           <w:right w:val="nil"/>
           <w:insideH w:val="nil"/>
           <w:insideV w:val="nil"/>
@@ -4045,7 +3399,7 @@
       </w:tcPr>
     </w:tblStylePr>
   </w:style>
-  <w:style w:customStyle="1" w:styleId="DefinitionTerm" w:type="paragraph">
+  <w:style w:type="paragraph" w:customStyle="1" w:styleId="DefinitionTerm">
     <w:name w:val="Definition Term"/>
     <w:basedOn w:val="Normal"/>
     <w:next w:val="Definition"/>
@@ -4057,11 +3411,11 @@
       <w:b/>
     </w:rPr>
   </w:style>
-  <w:style w:customStyle="1" w:styleId="Definition" w:type="paragraph">
+  <w:style w:type="paragraph" w:customStyle="1" w:styleId="Definition">
     <w:name w:val="Definition"/>
     <w:basedOn w:val="Normal"/>
   </w:style>
-  <w:style w:styleId="Caption" w:type="paragraph">
+  <w:style w:type="paragraph" w:styleId="Caption">
     <w:name w:val="caption"/>
     <w:basedOn w:val="Normal"/>
     <w:link w:val="CaptionChar"/>
@@ -4075,15 +3429,15 @@
       <w:i/>
     </w:rPr>
   </w:style>
-  <w:style w:customStyle="1" w:styleId="TableCaption" w:type="paragraph">
+  <w:style w:type="paragraph" w:customStyle="1" w:styleId="TableCaption">
     <w:name w:val="Table Caption"/>
     <w:basedOn w:val="Caption"/>
   </w:style>
-  <w:style w:customStyle="1" w:styleId="ImageCaption" w:type="paragraph">
+  <w:style w:type="paragraph" w:customStyle="1" w:styleId="ImageCaption">
     <w:name w:val="Image Caption"/>
     <w:basedOn w:val="Caption"/>
   </w:style>
-  <w:style w:customStyle="1" w:styleId="Figure" w:type="paragraph">
+  <w:style w:type="paragraph" w:customStyle="1" w:styleId="Figure">
     <w:name w:val="Figure"/>
     <w:basedOn w:val="Normal"/>
     <w:link w:val="FigureChar"/>
@@ -4092,12 +3446,12 @@
       <w:spacing w:line="240" w:lineRule="auto"/>
     </w:pPr>
   </w:style>
-  <w:style w:customStyle="1" w:styleId="CaptionedFigure" w:type="paragraph">
+  <w:style w:type="paragraph" w:customStyle="1" w:styleId="CaptionedFigure">
     <w:name w:val="Captioned Figure"/>
     <w:basedOn w:val="Figure"/>
     <w:rsid w:val="00AE5BBA"/>
   </w:style>
-  <w:style w:customStyle="1" w:styleId="CaptionChar" w:type="character">
+  <w:style w:type="character" w:customStyle="1" w:styleId="CaptionChar">
     <w:name w:val="Caption Char"/>
     <w:basedOn w:val="DefaultParagraphFont"/>
     <w:link w:val="Caption"/>
@@ -4106,7 +3460,7 @@
       <w:i/>
     </w:rPr>
   </w:style>
-  <w:style w:customStyle="1" w:styleId="VerbatimChar" w:type="character">
+  <w:style w:type="character" w:customStyle="1" w:styleId="VerbatimChar">
     <w:name w:val="Verbatim Char"/>
     <w:basedOn w:val="CaptionChar"/>
     <w:link w:val="SourceCode"/>
@@ -4116,14 +3470,14 @@
       <w:sz w:val="22"/>
     </w:rPr>
   </w:style>
-  <w:style w:customStyle="1" w:styleId="SectionNumber" w:type="character">
+  <w:style w:type="character" w:customStyle="1" w:styleId="SectionNumber">
     <w:name w:val="Section Number"/>
     <w:basedOn w:val="CaptionChar"/>
     <w:rPr>
       <w:i/>
     </w:rPr>
   </w:style>
-  <w:style w:styleId="FootnoteReference" w:type="character">
+  <w:style w:type="character" w:styleId="FootnoteReference">
     <w:name w:val="footnote reference"/>
     <w:basedOn w:val="CaptionChar"/>
     <w:rPr>
@@ -4131,16 +3485,16 @@
       <w:vertAlign w:val="superscript"/>
     </w:rPr>
   </w:style>
-  <w:style w:styleId="Hyperlink" w:type="character">
+  <w:style w:type="character" w:styleId="Hyperlink">
     <w:name w:val="Hyperlink"/>
     <w:basedOn w:val="CaptionChar"/>
     <w:rsid w:val="00250BD5"/>
     <w:rPr>
       <w:i w:val="0"/>
-      <w:color w:themeColor="accent1" w:val="4472C4"/>
-    </w:rPr>
-  </w:style>
-  <w:style w:styleId="TOCHeading" w:type="paragraph">
+      <w:color w:val="4472C4" w:themeColor="accent1"/>
+    </w:rPr>
+  </w:style>
+  <w:style w:type="paragraph" w:styleId="TOCHeading">
     <w:name w:val="TOC Heading"/>
     <w:basedOn w:val="Heading1"/>
     <w:next w:val="BodyText"/>
@@ -4154,16 +3508,16 @@
     <w:rPr>
       <w:b w:val="0"/>
       <w:bCs w:val="0"/>
-      <w:color w:themeColor="accent1" w:themeShade="BF" w:val="2F5496"/>
-    </w:rPr>
-  </w:style>
-  <w:style w:customStyle="1" w:styleId="BodyTextChar" w:type="character">
+      <w:color w:val="2F5496" w:themeColor="accent1" w:themeShade="BF"/>
+    </w:rPr>
+  </w:style>
+  <w:style w:type="character" w:customStyle="1" w:styleId="BodyTextChar">
     <w:name w:val="Body Text Char"/>
     <w:basedOn w:val="DefaultParagraphFont"/>
     <w:link w:val="BodyText"/>
     <w:rsid w:val="0083560B"/>
   </w:style>
-  <w:style w:customStyle="1" w:styleId="red" w:type="paragraph">
+  <w:style w:type="paragraph" w:customStyle="1" w:styleId="red">
     <w:name w:val="red"/>
     <w:basedOn w:val="BodyText"/>
     <w:link w:val="redChar"/>
@@ -4173,7 +3527,7 @@
       <w:color w:val="FF0000"/>
     </w:rPr>
   </w:style>
-  <w:style w:customStyle="1" w:styleId="redChar" w:type="character">
+  <w:style w:type="character" w:customStyle="1" w:styleId="redChar">
     <w:name w:val="red Char"/>
     <w:basedOn w:val="BodyTextChar"/>
     <w:link w:val="red"/>
@@ -4182,16 +3536,16 @@
       <w:color w:val="FF0000"/>
     </w:rPr>
   </w:style>
-  <w:style w:customStyle="1" w:styleId="SourceCode" w:type="paragraph">
+  <w:style w:type="paragraph" w:customStyle="1" w:styleId="SourceCode">
     <w:name w:val="Source Code"/>
     <w:basedOn w:val="Normal"/>
     <w:link w:val="VerbatimChar"/>
     <w:pPr>
-      <w:shd w:color="auto" w:fill="F1F3F5" w:val="clear"/>
+      <w:shd w:val="clear" w:color="auto" w:fill="F1F3F5"/>
       <w:wordWrap w:val="0"/>
     </w:pPr>
   </w:style>
-  <w:style w:customStyle="1" w:styleId="KeywordTok" w:type="character">
+  <w:style w:type="character" w:customStyle="1" w:styleId="KeywordTok">
     <w:name w:val="KeywordTok"/>
     <w:basedOn w:val="VerbatimChar"/>
     <w:rPr>
@@ -4199,10 +3553,10 @@
       <w:i/>
       <w:color w:val="003B4F"/>
       <w:sz w:val="22"/>
-      <w:shd w:color="auto" w:fill="F1F3F5" w:val="clear"/>
-    </w:rPr>
-  </w:style>
-  <w:style w:customStyle="1" w:styleId="DataTypeTok" w:type="character">
+      <w:shd w:val="clear" w:color="auto" w:fill="F1F3F5"/>
+    </w:rPr>
+  </w:style>
+  <w:style w:type="character" w:customStyle="1" w:styleId="DataTypeTok">
     <w:name w:val="DataTypeTok"/>
     <w:basedOn w:val="VerbatimChar"/>
     <w:rPr>
@@ -4210,10 +3564,10 @@
       <w:i/>
       <w:color w:val="AD0000"/>
       <w:sz w:val="22"/>
-      <w:shd w:color="auto" w:fill="F1F3F5" w:val="clear"/>
-    </w:rPr>
-  </w:style>
-  <w:style w:customStyle="1" w:styleId="DecValTok" w:type="character">
+      <w:shd w:val="clear" w:color="auto" w:fill="F1F3F5"/>
+    </w:rPr>
+  </w:style>
+  <w:style w:type="character" w:customStyle="1" w:styleId="DecValTok">
     <w:name w:val="DecValTok"/>
     <w:basedOn w:val="VerbatimChar"/>
     <w:rPr>
@@ -4221,10 +3575,10 @@
       <w:i/>
       <w:color w:val="AD0000"/>
       <w:sz w:val="22"/>
-      <w:shd w:color="auto" w:fill="F1F3F5" w:val="clear"/>
-    </w:rPr>
-  </w:style>
-  <w:style w:customStyle="1" w:styleId="BaseNTok" w:type="character">
+      <w:shd w:val="clear" w:color="auto" w:fill="F1F3F5"/>
+    </w:rPr>
+  </w:style>
+  <w:style w:type="character" w:customStyle="1" w:styleId="BaseNTok">
     <w:name w:val="BaseNTok"/>
     <w:basedOn w:val="VerbatimChar"/>
     <w:rPr>
@@ -4232,10 +3586,10 @@
       <w:i/>
       <w:color w:val="AD0000"/>
       <w:sz w:val="22"/>
-      <w:shd w:color="auto" w:fill="F1F3F5" w:val="clear"/>
-    </w:rPr>
-  </w:style>
-  <w:style w:customStyle="1" w:styleId="FloatTok" w:type="character">
+      <w:shd w:val="clear" w:color="auto" w:fill="F1F3F5"/>
+    </w:rPr>
+  </w:style>
+  <w:style w:type="character" w:customStyle="1" w:styleId="FloatTok">
     <w:name w:val="FloatTok"/>
     <w:basedOn w:val="VerbatimChar"/>
     <w:rPr>
@@ -4243,10 +3597,10 @@
       <w:i/>
       <w:color w:val="AD0000"/>
       <w:sz w:val="22"/>
-      <w:shd w:color="auto" w:fill="F1F3F5" w:val="clear"/>
-    </w:rPr>
-  </w:style>
-  <w:style w:customStyle="1" w:styleId="ConstantTok" w:type="character">
+      <w:shd w:val="clear" w:color="auto" w:fill="F1F3F5"/>
+    </w:rPr>
+  </w:style>
+  <w:style w:type="character" w:customStyle="1" w:styleId="ConstantTok">
     <w:name w:val="ConstantTok"/>
     <w:basedOn w:val="VerbatimChar"/>
     <w:rPr>
@@ -4254,10 +3608,10 @@
       <w:i/>
       <w:color w:val="8F5902"/>
       <w:sz w:val="22"/>
-      <w:shd w:color="auto" w:fill="F1F3F5" w:val="clear"/>
-    </w:rPr>
-  </w:style>
-  <w:style w:customStyle="1" w:styleId="CharTok" w:type="character">
+      <w:shd w:val="clear" w:color="auto" w:fill="F1F3F5"/>
+    </w:rPr>
+  </w:style>
+  <w:style w:type="character" w:customStyle="1" w:styleId="CharTok">
     <w:name w:val="CharTok"/>
     <w:basedOn w:val="VerbatimChar"/>
     <w:rPr>
@@ -4265,10 +3619,10 @@
       <w:i/>
       <w:color w:val="20794D"/>
       <w:sz w:val="22"/>
-      <w:shd w:color="auto" w:fill="F1F3F5" w:val="clear"/>
-    </w:rPr>
-  </w:style>
-  <w:style w:customStyle="1" w:styleId="SpecialCharTok" w:type="character">
+      <w:shd w:val="clear" w:color="auto" w:fill="F1F3F5"/>
+    </w:rPr>
+  </w:style>
+  <w:style w:type="character" w:customStyle="1" w:styleId="SpecialCharTok">
     <w:name w:val="SpecialCharTok"/>
     <w:basedOn w:val="VerbatimChar"/>
     <w:rPr>
@@ -4276,10 +3630,10 @@
       <w:i/>
       <w:color w:val="5E5E5E"/>
       <w:sz w:val="22"/>
-      <w:shd w:color="auto" w:fill="F1F3F5" w:val="clear"/>
-    </w:rPr>
-  </w:style>
-  <w:style w:customStyle="1" w:styleId="StringTok" w:type="character">
+      <w:shd w:val="clear" w:color="auto" w:fill="F1F3F5"/>
+    </w:rPr>
+  </w:style>
+  <w:style w:type="character" w:customStyle="1" w:styleId="StringTok">
     <w:name w:val="StringTok"/>
     <w:basedOn w:val="VerbatimChar"/>
     <w:rPr>
@@ -4287,10 +3641,10 @@
       <w:i/>
       <w:color w:val="20794D"/>
       <w:sz w:val="22"/>
-      <w:shd w:color="auto" w:fill="F1F3F5" w:val="clear"/>
-    </w:rPr>
-  </w:style>
-  <w:style w:customStyle="1" w:styleId="VerbatimStringTok" w:type="character">
+      <w:shd w:val="clear" w:color="auto" w:fill="F1F3F5"/>
+    </w:rPr>
+  </w:style>
+  <w:style w:type="character" w:customStyle="1" w:styleId="VerbatimStringTok">
     <w:name w:val="VerbatimStringTok"/>
     <w:basedOn w:val="VerbatimChar"/>
     <w:rPr>
@@ -4298,10 +3652,10 @@
       <w:i/>
       <w:color w:val="20794D"/>
       <w:sz w:val="22"/>
-      <w:shd w:color="auto" w:fill="F1F3F5" w:val="clear"/>
-    </w:rPr>
-  </w:style>
-  <w:style w:customStyle="1" w:styleId="SpecialStringTok" w:type="character">
+      <w:shd w:val="clear" w:color="auto" w:fill="F1F3F5"/>
+    </w:rPr>
+  </w:style>
+  <w:style w:type="character" w:customStyle="1" w:styleId="SpecialStringTok">
     <w:name w:val="SpecialStringTok"/>
     <w:basedOn w:val="VerbatimChar"/>
     <w:rPr>
@@ -4309,10 +3663,10 @@
       <w:i/>
       <w:color w:val="20794D"/>
       <w:sz w:val="22"/>
-      <w:shd w:color="auto" w:fill="F1F3F5" w:val="clear"/>
-    </w:rPr>
-  </w:style>
-  <w:style w:customStyle="1" w:styleId="ImportTok" w:type="character">
+      <w:shd w:val="clear" w:color="auto" w:fill="F1F3F5"/>
+    </w:rPr>
+  </w:style>
+  <w:style w:type="character" w:customStyle="1" w:styleId="ImportTok">
     <w:name w:val="ImportTok"/>
     <w:basedOn w:val="VerbatimChar"/>
     <w:rPr>
@@ -4320,10 +3674,10 @@
       <w:i/>
       <w:color w:val="00769E"/>
       <w:sz w:val="22"/>
-      <w:shd w:color="auto" w:fill="F1F3F5" w:val="clear"/>
-    </w:rPr>
-  </w:style>
-  <w:style w:customStyle="1" w:styleId="CommentTok" w:type="character">
+      <w:shd w:val="clear" w:color="auto" w:fill="F1F3F5"/>
+    </w:rPr>
+  </w:style>
+  <w:style w:type="character" w:customStyle="1" w:styleId="CommentTok">
     <w:name w:val="CommentTok"/>
     <w:basedOn w:val="VerbatimChar"/>
     <w:rPr>
@@ -4331,10 +3685,10 @@
       <w:i/>
       <w:color w:val="5E5E5E"/>
       <w:sz w:val="22"/>
-      <w:shd w:color="auto" w:fill="F1F3F5" w:val="clear"/>
-    </w:rPr>
-  </w:style>
-  <w:style w:customStyle="1" w:styleId="DocumentationTok" w:type="character">
+      <w:shd w:val="clear" w:color="auto" w:fill="F1F3F5"/>
+    </w:rPr>
+  </w:style>
+  <w:style w:type="character" w:customStyle="1" w:styleId="DocumentationTok">
     <w:name w:val="DocumentationTok"/>
     <w:basedOn w:val="VerbatimChar"/>
     <w:rPr>
@@ -4342,10 +3696,10 @@
       <w:i w:val="0"/>
       <w:color w:val="5E5E5E"/>
       <w:sz w:val="22"/>
-      <w:shd w:color="auto" w:fill="F1F3F5" w:val="clear"/>
-    </w:rPr>
-  </w:style>
-  <w:style w:customStyle="1" w:styleId="AnnotationTok" w:type="character">
+      <w:shd w:val="clear" w:color="auto" w:fill="F1F3F5"/>
+    </w:rPr>
+  </w:style>
+  <w:style w:type="character" w:customStyle="1" w:styleId="AnnotationTok">
     <w:name w:val="AnnotationTok"/>
     <w:basedOn w:val="VerbatimChar"/>
     <w:rPr>
@@ -4353,10 +3707,10 @@
       <w:i/>
       <w:color w:val="5E5E5E"/>
       <w:sz w:val="22"/>
-      <w:shd w:color="auto" w:fill="F1F3F5" w:val="clear"/>
-    </w:rPr>
-  </w:style>
-  <w:style w:customStyle="1" w:styleId="CommentVarTok" w:type="character">
+      <w:shd w:val="clear" w:color="auto" w:fill="F1F3F5"/>
+    </w:rPr>
+  </w:style>
+  <w:style w:type="character" w:customStyle="1" w:styleId="CommentVarTok">
     <w:name w:val="CommentVarTok"/>
     <w:basedOn w:val="VerbatimChar"/>
     <w:rPr>
@@ -4364,10 +3718,10 @@
       <w:i w:val="0"/>
       <w:color w:val="5E5E5E"/>
       <w:sz w:val="22"/>
-      <w:shd w:color="auto" w:fill="F1F3F5" w:val="clear"/>
-    </w:rPr>
-  </w:style>
-  <w:style w:customStyle="1" w:styleId="OtherTok" w:type="character">
+      <w:shd w:val="clear" w:color="auto" w:fill="F1F3F5"/>
+    </w:rPr>
+  </w:style>
+  <w:style w:type="character" w:customStyle="1" w:styleId="OtherTok">
     <w:name w:val="OtherTok"/>
     <w:basedOn w:val="VerbatimChar"/>
     <w:rPr>
@@ -4375,10 +3729,10 @@
       <w:i/>
       <w:color w:val="003B4F"/>
       <w:sz w:val="22"/>
-      <w:shd w:color="auto" w:fill="F1F3F5" w:val="clear"/>
-    </w:rPr>
-  </w:style>
-  <w:style w:customStyle="1" w:styleId="FunctionTok" w:type="character">
+      <w:shd w:val="clear" w:color="auto" w:fill="F1F3F5"/>
+    </w:rPr>
+  </w:style>
+  <w:style w:type="character" w:customStyle="1" w:styleId="FunctionTok">
     <w:name w:val="FunctionTok"/>
     <w:basedOn w:val="VerbatimChar"/>
     <w:rPr>
@@ -4386,10 +3740,10 @@
       <w:i/>
       <w:color w:val="4758AB"/>
       <w:sz w:val="22"/>
-      <w:shd w:color="auto" w:fill="F1F3F5" w:val="clear"/>
-    </w:rPr>
-  </w:style>
-  <w:style w:customStyle="1" w:styleId="VariableTok" w:type="character">
+      <w:shd w:val="clear" w:color="auto" w:fill="F1F3F5"/>
+    </w:rPr>
+  </w:style>
+  <w:style w:type="character" w:customStyle="1" w:styleId="VariableTok">
     <w:name w:val="VariableTok"/>
     <w:basedOn w:val="VerbatimChar"/>
     <w:rPr>
@@ -4397,10 +3751,10 @@
       <w:i/>
       <w:color w:val="111111"/>
       <w:sz w:val="22"/>
-      <w:shd w:color="auto" w:fill="F1F3F5" w:val="clear"/>
-    </w:rPr>
-  </w:style>
-  <w:style w:customStyle="1" w:styleId="ControlFlowTok" w:type="character">
+      <w:shd w:val="clear" w:color="auto" w:fill="F1F3F5"/>
+    </w:rPr>
+  </w:style>
+  <w:style w:type="character" w:customStyle="1" w:styleId="ControlFlowTok">
     <w:name w:val="ControlFlowTok"/>
     <w:basedOn w:val="VerbatimChar"/>
     <w:rPr>
@@ -4408,10 +3762,10 @@
       <w:i/>
       <w:color w:val="003B4F"/>
       <w:sz w:val="22"/>
-      <w:shd w:color="auto" w:fill="F1F3F5" w:val="clear"/>
-    </w:rPr>
-  </w:style>
-  <w:style w:customStyle="1" w:styleId="OperatorTok" w:type="character">
+      <w:shd w:val="clear" w:color="auto" w:fill="F1F3F5"/>
+    </w:rPr>
+  </w:style>
+  <w:style w:type="character" w:customStyle="1" w:styleId="OperatorTok">
     <w:name w:val="OperatorTok"/>
     <w:basedOn w:val="VerbatimChar"/>
     <w:rPr>
@@ -4419,10 +3773,10 @@
       <w:i/>
       <w:color w:val="5E5E5E"/>
       <w:sz w:val="22"/>
-      <w:shd w:color="auto" w:fill="F1F3F5" w:val="clear"/>
-    </w:rPr>
-  </w:style>
-  <w:style w:customStyle="1" w:styleId="BuiltInTok" w:type="character">
+      <w:shd w:val="clear" w:color="auto" w:fill="F1F3F5"/>
+    </w:rPr>
+  </w:style>
+  <w:style w:type="character" w:customStyle="1" w:styleId="BuiltInTok">
     <w:name w:val="BuiltInTok"/>
     <w:basedOn w:val="VerbatimChar"/>
     <w:rPr>
@@ -4430,10 +3784,10 @@
       <w:i/>
       <w:color w:val="003B4F"/>
       <w:sz w:val="22"/>
-      <w:shd w:color="auto" w:fill="F1F3F5" w:val="clear"/>
-    </w:rPr>
-  </w:style>
-  <w:style w:customStyle="1" w:styleId="ExtensionTok" w:type="character">
+      <w:shd w:val="clear" w:color="auto" w:fill="F1F3F5"/>
+    </w:rPr>
+  </w:style>
+  <w:style w:type="character" w:customStyle="1" w:styleId="ExtensionTok">
     <w:name w:val="ExtensionTok"/>
     <w:basedOn w:val="VerbatimChar"/>
     <w:rPr>
@@ -4441,10 +3795,10 @@
       <w:i/>
       <w:color w:val="003B4F"/>
       <w:sz w:val="22"/>
-      <w:shd w:color="auto" w:fill="F1F3F5" w:val="clear"/>
-    </w:rPr>
-  </w:style>
-  <w:style w:customStyle="1" w:styleId="PreprocessorTok" w:type="character">
+      <w:shd w:val="clear" w:color="auto" w:fill="F1F3F5"/>
+    </w:rPr>
+  </w:style>
+  <w:style w:type="character" w:customStyle="1" w:styleId="PreprocessorTok">
     <w:name w:val="PreprocessorTok"/>
     <w:basedOn w:val="VerbatimChar"/>
     <w:rPr>
@@ -4452,10 +3806,10 @@
       <w:i/>
       <w:color w:val="AD0000"/>
       <w:sz w:val="22"/>
-      <w:shd w:color="auto" w:fill="F1F3F5" w:val="clear"/>
-    </w:rPr>
-  </w:style>
-  <w:style w:customStyle="1" w:styleId="AttributeTok" w:type="character">
+      <w:shd w:val="clear" w:color="auto" w:fill="F1F3F5"/>
+    </w:rPr>
+  </w:style>
+  <w:style w:type="character" w:customStyle="1" w:styleId="AttributeTok">
     <w:name w:val="AttributeTok"/>
     <w:basedOn w:val="VerbatimChar"/>
     <w:rPr>
@@ -4463,10 +3817,10 @@
       <w:i/>
       <w:color w:val="657422"/>
       <w:sz w:val="22"/>
-      <w:shd w:color="auto" w:fill="F1F3F5" w:val="clear"/>
-    </w:rPr>
-  </w:style>
-  <w:style w:customStyle="1" w:styleId="RegionMarkerTok" w:type="character">
+      <w:shd w:val="clear" w:color="auto" w:fill="F1F3F5"/>
+    </w:rPr>
+  </w:style>
+  <w:style w:type="character" w:customStyle="1" w:styleId="RegionMarkerTok">
     <w:name w:val="RegionMarkerTok"/>
     <w:basedOn w:val="VerbatimChar"/>
     <w:rPr>
@@ -4474,10 +3828,10 @@
       <w:i/>
       <w:color w:val="003B4F"/>
       <w:sz w:val="22"/>
-      <w:shd w:color="auto" w:fill="F1F3F5" w:val="clear"/>
-    </w:rPr>
-  </w:style>
-  <w:style w:customStyle="1" w:styleId="InformationTok" w:type="character">
+      <w:shd w:val="clear" w:color="auto" w:fill="F1F3F5"/>
+    </w:rPr>
+  </w:style>
+  <w:style w:type="character" w:customStyle="1" w:styleId="InformationTok">
     <w:name w:val="InformationTok"/>
     <w:basedOn w:val="VerbatimChar"/>
     <w:rPr>
@@ -4485,10 +3839,10 @@
       <w:i/>
       <w:color w:val="5E5E5E"/>
       <w:sz w:val="22"/>
-      <w:shd w:color="auto" w:fill="F1F3F5" w:val="clear"/>
-    </w:rPr>
-  </w:style>
-  <w:style w:customStyle="1" w:styleId="WarningTok" w:type="character">
+      <w:shd w:val="clear" w:color="auto" w:fill="F1F3F5"/>
+    </w:rPr>
+  </w:style>
+  <w:style w:type="character" w:customStyle="1" w:styleId="WarningTok">
     <w:name w:val="WarningTok"/>
     <w:basedOn w:val="VerbatimChar"/>
     <w:rPr>
@@ -4496,10 +3850,10 @@
       <w:i w:val="0"/>
       <w:color w:val="5E5E5E"/>
       <w:sz w:val="22"/>
-      <w:shd w:color="auto" w:fill="F1F3F5" w:val="clear"/>
-    </w:rPr>
-  </w:style>
-  <w:style w:customStyle="1" w:styleId="AlertTok" w:type="character">
+      <w:shd w:val="clear" w:color="auto" w:fill="F1F3F5"/>
+    </w:rPr>
+  </w:style>
+  <w:style w:type="character" w:customStyle="1" w:styleId="AlertTok">
     <w:name w:val="AlertTok"/>
     <w:basedOn w:val="VerbatimChar"/>
     <w:rPr>
@@ -4507,10 +3861,10 @@
       <w:i/>
       <w:color w:val="AD0000"/>
       <w:sz w:val="22"/>
-      <w:shd w:color="auto" w:fill="F1F3F5" w:val="clear"/>
-    </w:rPr>
-  </w:style>
-  <w:style w:customStyle="1" w:styleId="ErrorTok" w:type="character">
+      <w:shd w:val="clear" w:color="auto" w:fill="F1F3F5"/>
+    </w:rPr>
+  </w:style>
+  <w:style w:type="character" w:customStyle="1" w:styleId="ErrorTok">
     <w:name w:val="ErrorTok"/>
     <w:basedOn w:val="VerbatimChar"/>
     <w:rPr>
@@ -4518,10 +3872,10 @@
       <w:i/>
       <w:color w:val="AD0000"/>
       <w:sz w:val="22"/>
-      <w:shd w:color="auto" w:fill="F1F3F5" w:val="clear"/>
-    </w:rPr>
-  </w:style>
-  <w:style w:customStyle="1" w:styleId="NormalTok" w:type="character">
+      <w:shd w:val="clear" w:color="auto" w:fill="F1F3F5"/>
+    </w:rPr>
+  </w:style>
+  <w:style w:type="character" w:customStyle="1" w:styleId="NormalTok">
     <w:name w:val="NormalTok"/>
     <w:basedOn w:val="VerbatimChar"/>
     <w:rPr>
@@ -4529,10 +3883,10 @@
       <w:i/>
       <w:color w:val="003B4F"/>
       <w:sz w:val="22"/>
-      <w:shd w:color="auto" w:fill="F1F3F5" w:val="clear"/>
-    </w:rPr>
-  </w:style>
-  <w:style w:styleId="Header" w:type="paragraph">
+      <w:shd w:val="clear" w:color="auto" w:fill="F1F3F5"/>
+    </w:rPr>
+  </w:style>
+  <w:style w:type="paragraph" w:styleId="Header">
     <w:name w:val="header"/>
     <w:basedOn w:val="Normal"/>
     <w:link w:val="HeaderChar"/>
@@ -4541,19 +3895,19 @@
     <w:rsid w:val="00340B9E"/>
     <w:pPr>
       <w:tabs>
-        <w:tab w:pos="4680" w:val="center"/>
-        <w:tab w:pos="9360" w:val="right"/>
+        <w:tab w:val="center" w:pos="4680"/>
+        <w:tab w:val="right" w:pos="9360"/>
       </w:tabs>
     </w:pPr>
   </w:style>
-  <w:style w:customStyle="1" w:styleId="HeaderChar" w:type="character">
+  <w:style w:type="character" w:customStyle="1" w:styleId="HeaderChar">
     <w:name w:val="Header Char"/>
     <w:basedOn w:val="DefaultParagraphFont"/>
     <w:link w:val="Header"/>
     <w:uiPriority w:val="99"/>
     <w:rsid w:val="00340B9E"/>
   </w:style>
-  <w:style w:styleId="Footer" w:type="paragraph">
+  <w:style w:type="paragraph" w:styleId="Footer">
     <w:name w:val="footer"/>
     <w:basedOn w:val="Normal"/>
     <w:link w:val="FooterChar"/>
@@ -4561,18 +3915,18 @@
     <w:rsid w:val="00340B9E"/>
     <w:pPr>
       <w:tabs>
-        <w:tab w:pos="4680" w:val="center"/>
-        <w:tab w:pos="9360" w:val="right"/>
+        <w:tab w:val="center" w:pos="4680"/>
+        <w:tab w:val="right" w:pos="9360"/>
       </w:tabs>
     </w:pPr>
   </w:style>
-  <w:style w:customStyle="1" w:styleId="FooterChar" w:type="character">
+  <w:style w:type="character" w:customStyle="1" w:styleId="FooterChar">
     <w:name w:val="Footer Char"/>
     <w:basedOn w:val="DefaultParagraphFont"/>
     <w:link w:val="Footer"/>
     <w:rsid w:val="00340B9E"/>
   </w:style>
-  <w:style w:customStyle="1" w:styleId="APAEnumerated" w:type="paragraph">
+  <w:style w:type="paragraph" w:customStyle="1" w:styleId="APAEnumerated">
     <w:name w:val="APAEnumerated"/>
     <w:basedOn w:val="BodyText"/>
     <w:link w:val="APAEnumeratedChar"/>
@@ -4585,7 +3939,7 @@
       <w:ind w:left="792"/>
     </w:pPr>
   </w:style>
-  <w:style w:customStyle="1" w:styleId="TitleChar" w:type="character">
+  <w:style w:type="character" w:customStyle="1" w:styleId="TitleChar">
     <w:name w:val="Title Char"/>
     <w:basedOn w:val="DefaultParagraphFont"/>
     <w:link w:val="Title"/>
@@ -4595,7 +3949,7 @@
       <w:bCs/>
     </w:rPr>
   </w:style>
-  <w:style w:customStyle="1" w:styleId="FigureTitle" w:type="paragraph">
+  <w:style w:type="paragraph" w:customStyle="1" w:styleId="FigureTitle">
     <w:name w:val="FigureTitle"/>
     <w:basedOn w:val="Figure"/>
     <w:link w:val="FigureTitleChar"/>
@@ -4611,13 +3965,13 @@
       <w:b/>
     </w:rPr>
   </w:style>
-  <w:style w:customStyle="1" w:styleId="FigureChar" w:type="character">
+  <w:style w:type="character" w:customStyle="1" w:styleId="FigureChar">
     <w:name w:val="Figure Char"/>
     <w:basedOn w:val="DefaultParagraphFont"/>
     <w:link w:val="Figure"/>
     <w:rsid w:val="00D630B7"/>
   </w:style>
-  <w:style w:customStyle="1" w:styleId="FigureTitleChar" w:type="character">
+  <w:style w:type="character" w:customStyle="1" w:styleId="FigureTitleChar">
     <w:name w:val="FigureTitle Char"/>
     <w:basedOn w:val="FigureChar"/>
     <w:link w:val="FigureTitle"/>
@@ -4626,7 +3980,7 @@
       <w:b/>
     </w:rPr>
   </w:style>
-  <w:style w:customStyle="1" w:styleId="FigureNote" w:type="paragraph">
+  <w:style w:type="paragraph" w:customStyle="1" w:styleId="FigureNote">
     <w:name w:val="FigureNote"/>
     <w:basedOn w:val="BodyText"/>
     <w:link w:val="FigureNoteChar"/>
@@ -4637,19 +3991,19 @@
       <w:ind w:firstLine="0"/>
     </w:pPr>
   </w:style>
-  <w:style w:customStyle="1" w:styleId="FigureNoteChar" w:type="character">
+  <w:style w:type="character" w:customStyle="1" w:styleId="FigureNoteChar">
     <w:name w:val="FigureNote Char"/>
     <w:basedOn w:val="BodyTextChar"/>
     <w:link w:val="FigureNote"/>
     <w:rsid w:val="00A946AC"/>
   </w:style>
-  <w:style w:customStyle="1" w:styleId="APAEnumeratedChar" w:type="character">
+  <w:style w:type="character" w:customStyle="1" w:styleId="APAEnumeratedChar">
     <w:name w:val="APAEnumerated Char"/>
     <w:basedOn w:val="BodyTextChar"/>
     <w:link w:val="APAEnumerated"/>
     <w:rsid w:val="00717963"/>
   </w:style>
-  <w:style w:customStyle="1" w:styleId="FigureWithNote" w:type="paragraph">
+  <w:style w:type="paragraph" w:customStyle="1" w:styleId="FigureWithNote">
     <w:name w:val="FigureWithNote"/>
     <w:basedOn w:val="Figure"/>
     <w:link w:val="FigureWithNoteChar"/>
@@ -4659,13 +4013,13 @@
       <w:keepNext/>
     </w:pPr>
   </w:style>
-  <w:style w:customStyle="1" w:styleId="FigureWithNoteChar" w:type="character">
+  <w:style w:type="character" w:customStyle="1" w:styleId="FigureWithNoteChar">
     <w:name w:val="FigureWithNote Char"/>
     <w:basedOn w:val="FigureChar"/>
     <w:link w:val="FigureWithNote"/>
     <w:rsid w:val="00B42EBE"/>
   </w:style>
-  <w:style w:customStyle="1" w:styleId="FigureWithoutNote" w:type="paragraph">
+  <w:style w:type="paragraph" w:customStyle="1" w:styleId="FigureWithoutNote">
     <w:name w:val="FigureWithoutNote"/>
     <w:basedOn w:val="Figure"/>
     <w:link w:val="FigureWithoutNoteChar"/>
@@ -4675,13 +4029,13 @@
       <w:spacing w:after="240"/>
     </w:pPr>
   </w:style>
-  <w:style w:customStyle="1" w:styleId="FigureWithoutNoteChar" w:type="character">
+  <w:style w:type="character" w:customStyle="1" w:styleId="FigureWithoutNoteChar">
     <w:name w:val="FigureWithoutNote Char"/>
     <w:basedOn w:val="FigureChar"/>
     <w:link w:val="FigureWithoutNote"/>
     <w:rsid w:val="00C304F7"/>
   </w:style>
-  <w:style w:customStyle="1" w:styleId="AuthorNote" w:type="paragraph">
+  <w:style w:type="paragraph" w:customStyle="1" w:styleId="AuthorNote">
     <w:name w:val="AuthorNote"/>
     <w:basedOn w:val="Author"/>
     <w:qFormat/>
@@ -4694,7 +4048,7 @@
       <w:jc w:val="left"/>
     </w:pPr>
   </w:style>
-  <w:style w:customStyle="1" w:styleId="AfterWithoutNote" w:type="paragraph">
+  <w:style w:type="paragraph" w:customStyle="1" w:styleId="AfterWithoutNote">
     <w:name w:val="AfterWithoutNote"/>
     <w:basedOn w:val="BodyText"/>
     <w:link w:val="AfterWithoutNoteChar"/>
@@ -4704,13 +4058,13 @@
       <w:spacing w:before="240"/>
     </w:pPr>
   </w:style>
-  <w:style w:customStyle="1" w:styleId="AfterWithoutNoteChar" w:type="character">
+  <w:style w:type="character" w:customStyle="1" w:styleId="AfterWithoutNoteChar">
     <w:name w:val="AfterWithoutNote Char"/>
     <w:basedOn w:val="BodyTextChar"/>
     <w:link w:val="AfterWithoutNote"/>
     <w:rsid w:val="00BB3FEC"/>
   </w:style>
-  <w:style w:customStyle="1" w:styleId="NoIndent" w:type="paragraph">
+  <w:style w:type="paragraph" w:customStyle="1" w:styleId="NoIndent">
     <w:name w:val="NoIndent"/>
     <w:basedOn w:val="BodyText"/>
     <w:link w:val="NoIndentChar"/>
@@ -4720,13 +4074,13 @@
       <w:ind w:firstLine="0"/>
     </w:pPr>
   </w:style>
-  <w:style w:customStyle="1" w:styleId="NoIndentChar" w:type="character">
+  <w:style w:type="character" w:customStyle="1" w:styleId="NoIndentChar">
     <w:name w:val="NoIndent Char"/>
     <w:basedOn w:val="BodyTextChar"/>
     <w:link w:val="NoIndent"/>
     <w:rsid w:val="004023D3"/>
   </w:style>
-  <w:style w:customStyle="1" w:styleId="NextBlockText" w:type="paragraph">
+  <w:style w:type="paragraph" w:customStyle="1" w:styleId="NextBlockText">
     <w:name w:val="NextBlockText"/>
     <w:basedOn w:val="BlockText"/>
     <w:link w:val="NextBlockTextChar"/>
@@ -4736,20 +4090,20 @@
       <w:ind w:firstLine="720"/>
     </w:pPr>
   </w:style>
-  <w:style w:customStyle="1" w:styleId="BlockTextChar" w:type="character">
+  <w:style w:type="character" w:customStyle="1" w:styleId="BlockTextChar">
     <w:name w:val="Block Text Char"/>
     <w:basedOn w:val="BodyTextChar"/>
     <w:link w:val="BlockText"/>
     <w:uiPriority w:val="9"/>
     <w:rsid w:val="00065938"/>
   </w:style>
-  <w:style w:customStyle="1" w:styleId="NextBlockTextChar" w:type="character">
+  <w:style w:type="character" w:customStyle="1" w:styleId="NextBlockTextChar">
     <w:name w:val="NextBlockText Char"/>
     <w:basedOn w:val="BlockTextChar"/>
     <w:link w:val="NextBlockText"/>
     <w:rsid w:val="00065938"/>
   </w:style>
-  <w:style w:styleId="PlaceholderText" w:type="character">
+  <w:style w:type="character" w:styleId="PlaceholderText">
     <w:name w:val="Placeholder Text"/>
     <w:basedOn w:val="DefaultParagraphFont"/>
     <w:semiHidden/>
@@ -4758,7 +4112,7 @@
       <w:color w:val="666666"/>
     </w:rPr>
   </w:style>
-  <w:style w:customStyle="1" w:styleId="H4" w:type="character">
+  <w:style w:type="character" w:customStyle="1" w:styleId="H4">
     <w:name w:val="H4"/>
     <w:basedOn w:val="DefaultParagraphFont"/>
     <w:uiPriority w:val="1"/>
@@ -4768,7 +4122,7 @@
       <w:b/>
     </w:rPr>
   </w:style>
-  <w:style w:customStyle="1" w:styleId="H5" w:type="character">
+  <w:style w:type="character" w:customStyle="1" w:styleId="H5">
     <w:name w:val="H5"/>
     <w:basedOn w:val="H4"/>
     <w:uiPriority w:val="1"/>
@@ -4779,7 +4133,7 @@
       <w:i/>
     </w:rPr>
   </w:style>
-  <w:style w:customStyle="1" w:styleId="AbstractFirstParagraph" w:type="paragraph">
+  <w:style w:type="paragraph" w:customStyle="1" w:styleId="AbstractFirstParagraph">
     <w:name w:val="AbstractFirstParagraph"/>
     <w:basedOn w:val="Abstract"/>
     <w:link w:val="AbstractFirstParagraphChar"/>
@@ -4789,7 +4143,7 @@
       <w:ind w:firstLine="0"/>
     </w:pPr>
   </w:style>
-  <w:style w:customStyle="1" w:styleId="AbstractChar" w:type="character">
+  <w:style w:type="character" w:customStyle="1" w:styleId="AbstractChar">
     <w:name w:val="Abstract Char"/>
     <w:basedOn w:val="DefaultParagraphFont"/>
     <w:link w:val="Abstract"/>
@@ -4798,7 +4152,7 @@
       <w:szCs w:val="20"/>
     </w:rPr>
   </w:style>
-  <w:style w:customStyle="1" w:styleId="AbstractFirstParagraphChar" w:type="character">
+  <w:style w:type="character" w:customStyle="1" w:styleId="AbstractFirstParagraphChar">
     <w:name w:val="AbstractFirstParagraph Char"/>
     <w:basedOn w:val="AbstractChar"/>
     <w:link w:val="AbstractFirstParagraph"/>
